--- a/A2.docx
+++ b/A2.docx
@@ -89,9 +89,9 @@
         <w:tblLook w:val="04A0"/>
       </w:tblPr>
       <w:tblGrid>
-        <w:gridCol w:w="1521"/>
-        <w:gridCol w:w="6255"/>
-        <w:gridCol w:w="1243"/>
+        <w:gridCol w:w="1520"/>
+        <w:gridCol w:w="5950"/>
+        <w:gridCol w:w="1549"/>
       </w:tblGrid>
       <w:tr>
         <w:tc>
@@ -358,6 +358,12 @@
                 <w:rFonts w:ascii="Times New Roman" w:hAnsi="Times New Roman" w:cs="Times New Roman"/>
               </w:rPr>
             </w:pPr>
+            <w:r>
+              <w:rPr>
+                <w:rFonts w:ascii="Times New Roman" w:hAnsi="Times New Roman" w:cs="Times New Roman"/>
+              </w:rPr>
+              <w:t>Makukula1904</w:t>
+            </w:r>
           </w:p>
         </w:tc>
       </w:tr>
@@ -435,6 +441,12 @@
                 <w:rFonts w:ascii="Times New Roman" w:hAnsi="Times New Roman" w:cs="Times New Roman"/>
               </w:rPr>
             </w:pPr>
+            <w:r>
+              <w:rPr>
+                <w:rFonts w:ascii="Times New Roman" w:hAnsi="Times New Roman" w:cs="Times New Roman"/>
+              </w:rPr>
+              <w:t>RuiQ</w:t>
+            </w:r>
           </w:p>
         </w:tc>
       </w:tr>
@@ -494,6 +506,12 @@
                 <w:rFonts w:ascii="Times New Roman" w:hAnsi="Times New Roman" w:cs="Times New Roman"/>
               </w:rPr>
             </w:pPr>
+            <w:r>
+              <w:rPr>
+                <w:rFonts w:ascii="Times New Roman" w:hAnsi="Times New Roman" w:cs="Times New Roman"/>
+              </w:rPr>
+              <w:t>RuiA</w:t>
+            </w:r>
           </w:p>
         </w:tc>
       </w:tr>
@@ -547,6 +565,12 @@
                 <w:rFonts w:ascii="Times New Roman" w:hAnsi="Times New Roman" w:cs="Times New Roman"/>
               </w:rPr>
             </w:pPr>
+            <w:r>
+              <w:rPr>
+                <w:rFonts w:ascii="Times New Roman" w:hAnsi="Times New Roman" w:cs="Times New Roman"/>
+              </w:rPr>
+              <w:t>MariGui</w:t>
+            </w:r>
           </w:p>
         </w:tc>
       </w:tr>
@@ -600,6 +624,12 @@
                 <w:rFonts w:ascii="Times New Roman" w:hAnsi="Times New Roman" w:cs="Times New Roman"/>
               </w:rPr>
             </w:pPr>
+            <w:r>
+              <w:rPr>
+                <w:rFonts w:ascii="Times New Roman" w:hAnsi="Times New Roman" w:cs="Times New Roman"/>
+              </w:rPr>
+              <w:t>DannyS</w:t>
+            </w:r>
           </w:p>
         </w:tc>
       </w:tr>
@@ -659,6 +689,12 @@
                 <w:rFonts w:ascii="Times New Roman" w:hAnsi="Times New Roman" w:cs="Times New Roman"/>
               </w:rPr>
             </w:pPr>
+            <w:r>
+              <w:rPr>
+                <w:rFonts w:ascii="Times New Roman" w:hAnsi="Times New Roman" w:cs="Times New Roman"/>
+              </w:rPr>
+              <w:t>TiagoC</w:t>
+            </w:r>
           </w:p>
         </w:tc>
       </w:tr>
@@ -1670,6 +1706,172 @@
           </w:p>
         </w:tc>
       </w:tr>
+      <w:tr>
+        <w:tc>
+          <w:tcPr>
+            <w:tcW w:w="1561" w:type="dxa"/>
+            <w:vAlign w:val="center"/>
+          </w:tcPr>
+          <w:p>
+            <w:pPr>
+              <w:rPr>
+                <w:rFonts w:ascii="Times New Roman" w:hAnsi="Times New Roman" w:cs="Times New Roman"/>
+              </w:rPr>
+            </w:pPr>
+            <w:r>
+              <w:rPr>
+                <w:rFonts w:ascii="Times New Roman" w:hAnsi="Times New Roman" w:cs="Times New Roman"/>
+              </w:rPr>
+              <w:t>US24</w:t>
+            </w:r>
+          </w:p>
+        </w:tc>
+        <w:tc>
+          <w:tcPr>
+            <w:tcW w:w="1652" w:type="dxa"/>
+            <w:vAlign w:val="center"/>
+          </w:tcPr>
+          <w:p>
+            <w:pPr>
+              <w:rPr>
+                <w:rFonts w:ascii="Times New Roman" w:hAnsi="Times New Roman" w:cs="Times New Roman"/>
+              </w:rPr>
+            </w:pPr>
+            <w:r>
+              <w:rPr>
+                <w:rFonts w:ascii="Times New Roman" w:hAnsi="Times New Roman" w:cs="Times New Roman"/>
+              </w:rPr>
+              <w:t>Adicionar amigas</w:t>
+            </w:r>
+          </w:p>
+        </w:tc>
+        <w:tc>
+          <w:tcPr>
+            <w:tcW w:w="1295" w:type="dxa"/>
+            <w:vAlign w:val="center"/>
+          </w:tcPr>
+          <w:p>
+            <w:pPr>
+              <w:rPr>
+                <w:rFonts w:ascii="Times New Roman" w:hAnsi="Times New Roman" w:cs="Times New Roman"/>
+              </w:rPr>
+            </w:pPr>
+            <w:r>
+              <w:rPr>
+                <w:rFonts w:ascii="Times New Roman" w:hAnsi="Times New Roman" w:cs="Times New Roman"/>
+              </w:rPr>
+              <w:t>Média</w:t>
+            </w:r>
+          </w:p>
+        </w:tc>
+        <w:tc>
+          <w:tcPr>
+            <w:tcW w:w="4960" w:type="dxa"/>
+            <w:vAlign w:val="center"/>
+          </w:tcPr>
+          <w:p>
+            <w:pPr>
+              <w:rPr>
+                <w:rFonts w:ascii="Times New Roman" w:hAnsi="Times New Roman" w:cs="Times New Roman"/>
+              </w:rPr>
+            </w:pPr>
+            <w:bookmarkStart w:id="0" w:name="OLE_LINK9"/>
+            <w:bookmarkStart w:id="1" w:name="OLE_LINK10"/>
+            <w:r>
+              <w:rPr>
+                <w:rFonts w:ascii="Times New Roman" w:hAnsi="Times New Roman" w:cs="Times New Roman"/>
+              </w:rPr>
+              <w:t>Como membro,</w:t>
+            </w:r>
+            <w:bookmarkEnd w:id="0"/>
+            <w:bookmarkEnd w:id="1"/>
+            <w:r>
+              <w:rPr>
+                <w:rFonts w:ascii="Times New Roman" w:hAnsi="Times New Roman" w:cs="Times New Roman"/>
+              </w:rPr>
+              <w:t xml:space="preserve"> quero poder adicionar amigas para facilitar a partilha de eventos.</w:t>
+            </w:r>
+          </w:p>
+        </w:tc>
+      </w:tr>
+      <w:tr>
+        <w:tc>
+          <w:tcPr>
+            <w:tcW w:w="1561" w:type="dxa"/>
+            <w:vAlign w:val="center"/>
+          </w:tcPr>
+          <w:p>
+            <w:pPr>
+              <w:rPr>
+                <w:rFonts w:ascii="Times New Roman" w:hAnsi="Times New Roman" w:cs="Times New Roman"/>
+              </w:rPr>
+            </w:pPr>
+            <w:r>
+              <w:rPr>
+                <w:rFonts w:ascii="Times New Roman" w:hAnsi="Times New Roman" w:cs="Times New Roman"/>
+              </w:rPr>
+              <w:t>US25</w:t>
+            </w:r>
+          </w:p>
+        </w:tc>
+        <w:tc>
+          <w:tcPr>
+            <w:tcW w:w="1652" w:type="dxa"/>
+            <w:vAlign w:val="center"/>
+          </w:tcPr>
+          <w:p>
+            <w:pPr>
+              <w:rPr>
+                <w:rFonts w:ascii="Times New Roman" w:hAnsi="Times New Roman" w:cs="Times New Roman"/>
+              </w:rPr>
+            </w:pPr>
+            <w:r>
+              <w:rPr>
+                <w:rFonts w:ascii="Times New Roman" w:hAnsi="Times New Roman" w:cs="Times New Roman"/>
+              </w:rPr>
+              <w:t>Logout</w:t>
+            </w:r>
+          </w:p>
+        </w:tc>
+        <w:tc>
+          <w:tcPr>
+            <w:tcW w:w="1295" w:type="dxa"/>
+            <w:vAlign w:val="center"/>
+          </w:tcPr>
+          <w:p>
+            <w:pPr>
+              <w:rPr>
+                <w:rFonts w:ascii="Times New Roman" w:hAnsi="Times New Roman" w:cs="Times New Roman"/>
+              </w:rPr>
+            </w:pPr>
+            <w:r>
+              <w:rPr>
+                <w:rFonts w:ascii="Times New Roman" w:hAnsi="Times New Roman" w:cs="Times New Roman"/>
+              </w:rPr>
+              <w:t>Alta</w:t>
+            </w:r>
+          </w:p>
+        </w:tc>
+        <w:tc>
+          <w:tcPr>
+            <w:tcW w:w="4960" w:type="dxa"/>
+            <w:vAlign w:val="center"/>
+          </w:tcPr>
+          <w:p>
+            <w:pPr>
+              <w:rPr>
+                <w:rFonts w:ascii="Times New Roman" w:hAnsi="Times New Roman" w:cs="Times New Roman"/>
+              </w:rPr>
+            </w:pPr>
+            <w:r>
+              <w:rPr>
+                <w:rFonts w:ascii="Times New Roman" w:hAnsi="Times New Roman" w:cs="Times New Roman"/>
+              </w:rPr>
+              <w:t>Como membro, quero poder fazer logout para não acederem à minha informação privada.</w:t>
+            </w:r>
+          </w:p>
+        </w:tc>
+      </w:tr>
     </w:tbl>
     <w:p>
       <w:pPr>
@@ -1964,6 +2166,84 @@
                 <w:rFonts w:ascii="Times New Roman" w:hAnsi="Times New Roman" w:cs="Times New Roman"/>
               </w:rPr>
               <w:t>envolvido, quero ter acesso ao fórum do evento para partilhar a minha opinião.</w:t>
+            </w:r>
+          </w:p>
+        </w:tc>
+      </w:tr>
+      <w:tr>
+        <w:tc>
+          <w:tcPr>
+            <w:tcW w:w="1561" w:type="dxa"/>
+            <w:vAlign w:val="center"/>
+          </w:tcPr>
+          <w:p>
+            <w:pPr>
+              <w:rPr>
+                <w:rFonts w:ascii="Times New Roman" w:hAnsi="Times New Roman" w:cs="Times New Roman"/>
+              </w:rPr>
+            </w:pPr>
+            <w:r>
+              <w:rPr>
+                <w:rFonts w:ascii="Times New Roman" w:hAnsi="Times New Roman" w:cs="Times New Roman"/>
+              </w:rPr>
+              <w:t>US33</w:t>
+            </w:r>
+          </w:p>
+        </w:tc>
+        <w:tc>
+          <w:tcPr>
+            <w:tcW w:w="1652" w:type="dxa"/>
+            <w:vAlign w:val="center"/>
+          </w:tcPr>
+          <w:p>
+            <w:pPr>
+              <w:rPr>
+                <w:rFonts w:ascii="Times New Roman" w:hAnsi="Times New Roman" w:cs="Times New Roman"/>
+              </w:rPr>
+            </w:pPr>
+            <w:r>
+              <w:rPr>
+                <w:rFonts w:ascii="Times New Roman" w:hAnsi="Times New Roman" w:cs="Times New Roman"/>
+              </w:rPr>
+              <w:t>Partilhar ficheiros</w:t>
+            </w:r>
+          </w:p>
+        </w:tc>
+        <w:tc>
+          <w:tcPr>
+            <w:tcW w:w="1295" w:type="dxa"/>
+            <w:vAlign w:val="center"/>
+          </w:tcPr>
+          <w:p>
+            <w:pPr>
+              <w:rPr>
+                <w:rFonts w:ascii="Times New Roman" w:hAnsi="Times New Roman" w:cs="Times New Roman"/>
+              </w:rPr>
+            </w:pPr>
+            <w:r>
+              <w:rPr>
+                <w:rFonts w:ascii="Times New Roman" w:hAnsi="Times New Roman" w:cs="Times New Roman"/>
+              </w:rPr>
+              <w:t>Baixa</w:t>
+            </w:r>
+          </w:p>
+        </w:tc>
+        <w:tc>
+          <w:tcPr>
+            <w:tcW w:w="4960" w:type="dxa"/>
+            <w:vAlign w:val="center"/>
+          </w:tcPr>
+          <w:p>
+            <w:pPr>
+              <w:rPr>
+                <w:rFonts w:ascii="Times New Roman" w:hAnsi="Times New Roman" w:cs="Times New Roman"/>
+              </w:rPr>
+            </w:pPr>
+            <w:r>
+              <w:rPr>
+                <w:rFonts w:ascii="Times New Roman" w:hAnsi="Times New Roman" w:cs="Times New Roman"/>
+              </w:rPr>
+              <w:t>Como envolvido, quero poder partilhar ficheiros para facilitar a partilha de informação.</w:t>
             </w:r>
           </w:p>
         </w:tc>
@@ -2249,6 +2529,190 @@
               <w:rPr>
                 <w:rFonts w:ascii="Times New Roman" w:hAnsi="Times New Roman" w:cs="Times New Roman"/>
               </w:rPr>
+              <w:t>Média</w:t>
+            </w:r>
+          </w:p>
+        </w:tc>
+        <w:tc>
+          <w:tcPr>
+            <w:tcW w:w="4960" w:type="dxa"/>
+            <w:vAlign w:val="center"/>
+          </w:tcPr>
+          <w:p>
+            <w:pPr>
+              <w:rPr>
+                <w:rFonts w:ascii="Times New Roman" w:hAnsi="Times New Roman" w:cs="Times New Roman"/>
+              </w:rPr>
+            </w:pPr>
+            <w:r>
+              <w:rPr>
+                <w:rFonts w:ascii="Times New Roman" w:hAnsi="Times New Roman" w:cs="Times New Roman"/>
+              </w:rPr>
+              <w:t xml:space="preserve">Como </w:t>
+            </w:r>
+            <w:r>
+              <w:rPr>
+                <w:rFonts w:ascii="Times New Roman" w:hAnsi="Times New Roman" w:cs="Times New Roman"/>
+              </w:rPr>
+              <w:t xml:space="preserve">participante, quero poder responder a sondagens </w:t>
+            </w:r>
+            <w:bookmarkStart w:id="2" w:name="OLE_LINK7"/>
+            <w:bookmarkStart w:id="3" w:name="OLE_LINK8"/>
+            <w:r>
+              <w:rPr>
+                <w:rFonts w:ascii="Times New Roman" w:hAnsi="Times New Roman" w:cs="Times New Roman"/>
+              </w:rPr>
+              <w:t>para partilhar a minha opinião.</w:t>
+            </w:r>
+            <w:bookmarkEnd w:id="2"/>
+            <w:bookmarkEnd w:id="3"/>
+          </w:p>
+        </w:tc>
+      </w:tr>
+      <w:tr>
+        <w:tc>
+          <w:tcPr>
+            <w:tcW w:w="1561" w:type="dxa"/>
+            <w:vAlign w:val="center"/>
+          </w:tcPr>
+          <w:p>
+            <w:pPr>
+              <w:rPr>
+                <w:rFonts w:ascii="Times New Roman" w:hAnsi="Times New Roman" w:cs="Times New Roman"/>
+              </w:rPr>
+            </w:pPr>
+            <w:r>
+              <w:rPr>
+                <w:rFonts w:ascii="Times New Roman" w:hAnsi="Times New Roman" w:cs="Times New Roman"/>
+              </w:rPr>
+              <w:t>US43</w:t>
+            </w:r>
+          </w:p>
+        </w:tc>
+        <w:tc>
+          <w:tcPr>
+            <w:tcW w:w="1652" w:type="dxa"/>
+            <w:vAlign w:val="center"/>
+          </w:tcPr>
+          <w:p>
+            <w:pPr>
+              <w:rPr>
+                <w:rFonts w:ascii="Times New Roman" w:hAnsi="Times New Roman" w:cs="Times New Roman"/>
+              </w:rPr>
+            </w:pPr>
+            <w:r>
+              <w:rPr>
+                <w:rFonts w:ascii="Times New Roman" w:hAnsi="Times New Roman" w:cs="Times New Roman"/>
+              </w:rPr>
+              <w:t>Classificar eventos</w:t>
+            </w:r>
+          </w:p>
+        </w:tc>
+        <w:tc>
+          <w:tcPr>
+            <w:tcW w:w="1295" w:type="dxa"/>
+            <w:vAlign w:val="center"/>
+          </w:tcPr>
+          <w:p>
+            <w:pPr>
+              <w:rPr>
+                <w:rFonts w:ascii="Times New Roman" w:hAnsi="Times New Roman" w:cs="Times New Roman"/>
+              </w:rPr>
+            </w:pPr>
+            <w:r>
+              <w:rPr>
+                <w:rFonts w:ascii="Times New Roman" w:hAnsi="Times New Roman" w:cs="Times New Roman"/>
+              </w:rPr>
+              <w:t>Média</w:t>
+            </w:r>
+          </w:p>
+        </w:tc>
+        <w:tc>
+          <w:tcPr>
+            <w:tcW w:w="4960" w:type="dxa"/>
+            <w:vAlign w:val="center"/>
+          </w:tcPr>
+          <w:p>
+            <w:pPr>
+              <w:rPr>
+                <w:rFonts w:ascii="Times New Roman" w:hAnsi="Times New Roman" w:cs="Times New Roman"/>
+              </w:rPr>
+            </w:pPr>
+            <w:bookmarkStart w:id="4" w:name="OLE_LINK11"/>
+            <w:bookmarkStart w:id="5" w:name="OLE_LINK12"/>
+            <w:bookmarkStart w:id="6" w:name="OLE_LINK13"/>
+            <w:r>
+              <w:rPr>
+                <w:rFonts w:ascii="Times New Roman" w:hAnsi="Times New Roman" w:cs="Times New Roman"/>
+              </w:rPr>
+              <w:t xml:space="preserve">Como participante, quero poder </w:t>
+            </w:r>
+            <w:bookmarkEnd w:id="4"/>
+            <w:bookmarkEnd w:id="5"/>
+            <w:bookmarkEnd w:id="6"/>
+            <w:r>
+              <w:rPr>
+                <w:rFonts w:ascii="Times New Roman" w:hAnsi="Times New Roman" w:cs="Times New Roman"/>
+              </w:rPr>
+              <w:t>classificar eventos para partilhar a qualidade do evento.</w:t>
+            </w:r>
+          </w:p>
+        </w:tc>
+      </w:tr>
+      <w:tr>
+        <w:tc>
+          <w:tcPr>
+            <w:tcW w:w="1561" w:type="dxa"/>
+            <w:vAlign w:val="center"/>
+          </w:tcPr>
+          <w:p>
+            <w:pPr>
+              <w:rPr>
+                <w:rFonts w:ascii="Times New Roman" w:hAnsi="Times New Roman" w:cs="Times New Roman"/>
+              </w:rPr>
+            </w:pPr>
+            <w:r>
+              <w:rPr>
+                <w:rFonts w:ascii="Times New Roman" w:hAnsi="Times New Roman" w:cs="Times New Roman"/>
+              </w:rPr>
+              <w:t>US44</w:t>
+            </w:r>
+          </w:p>
+        </w:tc>
+        <w:tc>
+          <w:tcPr>
+            <w:tcW w:w="1652" w:type="dxa"/>
+            <w:vAlign w:val="center"/>
+          </w:tcPr>
+          <w:p>
+            <w:pPr>
+              <w:rPr>
+                <w:rFonts w:ascii="Times New Roman" w:hAnsi="Times New Roman" w:cs="Times New Roman"/>
+              </w:rPr>
+            </w:pPr>
+            <w:r>
+              <w:rPr>
+                <w:rFonts w:ascii="Times New Roman" w:hAnsi="Times New Roman" w:cs="Times New Roman"/>
+              </w:rPr>
+              <w:t>Anular participação</w:t>
+            </w:r>
+          </w:p>
+        </w:tc>
+        <w:tc>
+          <w:tcPr>
+            <w:tcW w:w="1295" w:type="dxa"/>
+            <w:vAlign w:val="center"/>
+          </w:tcPr>
+          <w:p>
+            <w:pPr>
+              <w:rPr>
+                <w:rFonts w:ascii="Times New Roman" w:hAnsi="Times New Roman" w:cs="Times New Roman"/>
+              </w:rPr>
+            </w:pPr>
+            <w:r>
+              <w:rPr>
+                <w:rFonts w:ascii="Times New Roman" w:hAnsi="Times New Roman" w:cs="Times New Roman"/>
+              </w:rPr>
               <w:t>Alta</w:t>
             </w:r>
           </w:p>
@@ -2268,13 +2732,13 @@
               <w:rPr>
                 <w:rFonts w:ascii="Times New Roman" w:hAnsi="Times New Roman" w:cs="Times New Roman"/>
               </w:rPr>
-              <w:t xml:space="preserve">Como </w:t>
-            </w:r>
-            <w:r>
-              <w:rPr>
-                <w:rFonts w:ascii="Times New Roman" w:hAnsi="Times New Roman" w:cs="Times New Roman"/>
-              </w:rPr>
-              <w:t>participante, quero poder responder a sondagens para partilhar a minha opinião.</w:t>
+              <w:t>Como participante, quero poder anular a part</w:t>
+            </w:r>
+            <w:r>
+              <w:rPr>
+                <w:rFonts w:ascii="Times New Roman" w:hAnsi="Times New Roman" w:cs="Times New Roman"/>
+              </w:rPr>
+              <w:t>icipação num evento para informar que não vou.</w:t>
             </w:r>
           </w:p>
         </w:tc>
@@ -2560,7 +3024,7 @@
               <w:rPr>
                 <w:rFonts w:ascii="Times New Roman" w:hAnsi="Times New Roman" w:cs="Times New Roman"/>
               </w:rPr>
-              <w:t>Alta</w:t>
+              <w:t>Média</w:t>
             </w:r>
           </w:p>
         </w:tc>

--- a/A2.docx
+++ b/A2.docx
@@ -628,7 +628,7 @@
               <w:rPr>
                 <w:rFonts w:ascii="Times New Roman" w:hAnsi="Times New Roman" w:cs="Times New Roman"/>
               </w:rPr>
-              <w:t>DannyS</w:t>
+              <w:t>Miguito</w:t>
             </w:r>
           </w:p>
         </w:tc>
@@ -729,6 +729,12 @@
                 <w:rFonts w:ascii="Times New Roman" w:hAnsi="Times New Roman" w:cs="Times New Roman"/>
               </w:rPr>
             </w:pPr>
+            <w:r>
+              <w:rPr>
+                <w:rFonts w:ascii="Times New Roman" w:hAnsi="Times New Roman" w:cs="Times New Roman"/>
+              </w:rPr>
+              <w:t>API externa usada para registo e login.</w:t>
+            </w:r>
           </w:p>
         </w:tc>
         <w:tc>
@@ -742,6 +748,12 @@
                 <w:rFonts w:ascii="Times New Roman" w:hAnsi="Times New Roman" w:cs="Times New Roman"/>
               </w:rPr>
             </w:pPr>
+            <w:r>
+              <w:rPr>
+                <w:rFonts w:ascii="Times New Roman" w:hAnsi="Times New Roman" w:cs="Times New Roman"/>
+              </w:rPr>
+              <w:t>Google</w:t>
+            </w:r>
           </w:p>
         </w:tc>
       </w:tr>
@@ -797,10 +809,10 @@
         <w:tblLook w:val="04A0"/>
       </w:tblPr>
       <w:tblGrid>
-        <w:gridCol w:w="1523"/>
-        <w:gridCol w:w="1073"/>
-        <w:gridCol w:w="1310"/>
-        <w:gridCol w:w="5286"/>
+        <w:gridCol w:w="1521"/>
+        <w:gridCol w:w="1169"/>
+        <w:gridCol w:w="1308"/>
+        <w:gridCol w:w="5194"/>
       </w:tblGrid>
       <w:tr>
         <w:tc>
@@ -1026,7 +1038,7 @@
               <w:rPr>
                 <w:rFonts w:ascii="Times New Roman" w:hAnsi="Times New Roman" w:cs="Times New Roman"/>
               </w:rPr>
-              <w:t>Alta</w:t>
+              <w:t>Média</w:t>
             </w:r>
           </w:p>
         </w:tc>
@@ -1045,19 +1057,102 @@
               <w:rPr>
                 <w:rFonts w:ascii="Times New Roman" w:hAnsi="Times New Roman" w:cs="Times New Roman"/>
               </w:rPr>
-              <w:t>Como utilzador, quero poder filtrar a pesquisa para apenas visualizar eventos de uma certa categoria ou numa zona específica.</w:t>
+              <w:t xml:space="preserve">Como </w:t>
+            </w:r>
+            <w:r>
+              <w:rPr>
+                <w:rFonts w:ascii="Times New Roman" w:hAnsi="Times New Roman" w:cs="Times New Roman"/>
+              </w:rPr>
+              <w:t>utilzador, quero poder filtrar os resultados da</w:t>
+            </w:r>
+            <w:r>
+              <w:rPr>
+                <w:rFonts w:ascii="Times New Roman" w:hAnsi="Times New Roman" w:cs="Times New Roman"/>
+              </w:rPr>
+              <w:t xml:space="preserve"> pesquisa para apenas visualizar eventos de uma certa categoria ou numa zona específica.</w:t>
+            </w:r>
+          </w:p>
+        </w:tc>
+      </w:tr>
+      <w:tr>
+        <w:tc>
+          <w:tcPr>
+            <w:tcW w:w="1523" w:type="dxa"/>
+            <w:vAlign w:val="center"/>
+          </w:tcPr>
+          <w:p>
+            <w:pPr>
+              <w:rPr>
+                <w:rFonts w:ascii="Times New Roman" w:hAnsi="Times New Roman" w:cs="Times New Roman"/>
+              </w:rPr>
+            </w:pPr>
+            <w:r>
+              <w:rPr>
+                <w:rFonts w:ascii="Times New Roman" w:hAnsi="Times New Roman" w:cs="Times New Roman"/>
+              </w:rPr>
+              <w:t>US03</w:t>
+            </w:r>
+          </w:p>
+        </w:tc>
+        <w:tc>
+          <w:tcPr>
+            <w:tcW w:w="1073" w:type="dxa"/>
+            <w:vAlign w:val="center"/>
+          </w:tcPr>
+          <w:p>
+            <w:pPr>
+              <w:rPr>
+                <w:rFonts w:ascii="Times New Roman" w:hAnsi="Times New Roman" w:cs="Times New Roman"/>
+              </w:rPr>
+            </w:pPr>
+            <w:r>
+              <w:rPr>
+                <w:rFonts w:ascii="Times New Roman" w:hAnsi="Times New Roman" w:cs="Times New Roman"/>
+              </w:rPr>
+              <w:t>Ordenação</w:t>
+            </w:r>
+          </w:p>
+        </w:tc>
+        <w:tc>
+          <w:tcPr>
+            <w:tcW w:w="1310" w:type="dxa"/>
+            <w:vAlign w:val="center"/>
+          </w:tcPr>
+          <w:p>
+            <w:pPr>
+              <w:rPr>
+                <w:rFonts w:ascii="Times New Roman" w:hAnsi="Times New Roman" w:cs="Times New Roman"/>
+              </w:rPr>
+            </w:pPr>
+            <w:r>
+              <w:rPr>
+                <w:rFonts w:ascii="Times New Roman" w:hAnsi="Times New Roman" w:cs="Times New Roman"/>
+              </w:rPr>
+              <w:t>Média</w:t>
+            </w:r>
+          </w:p>
+        </w:tc>
+        <w:tc>
+          <w:tcPr>
+            <w:tcW w:w="5286" w:type="dxa"/>
+            <w:vAlign w:val="center"/>
+          </w:tcPr>
+          <w:p>
+            <w:pPr>
+              <w:rPr>
+                <w:rFonts w:ascii="Times New Roman" w:hAnsi="Times New Roman" w:cs="Times New Roman"/>
+              </w:rPr>
+            </w:pPr>
+            <w:r>
+              <w:rPr>
+                <w:rFonts w:ascii="Times New Roman" w:hAnsi="Times New Roman" w:cs="Times New Roman"/>
+              </w:rPr>
+              <w:t>Como utilizador, quero poder ordenar os resultados da pesquisa para facilitar a procura.</w:t>
             </w:r>
           </w:p>
         </w:tc>
       </w:tr>
     </w:tbl>
-    <w:p>
-      <w:pPr>
-        <w:rPr>
-          <w:rFonts w:ascii="Times New Roman" w:hAnsi="Times New Roman" w:cs="Times New Roman"/>
-        </w:rPr>
-      </w:pPr>
-    </w:p>
     <w:p>
       <w:pPr>
         <w:rPr>
@@ -1348,13 +1443,6 @@
       <w:pPr>
         <w:rPr>
           <w:rFonts w:ascii="Times New Roman" w:hAnsi="Times New Roman" w:cs="Times New Roman"/>
-        </w:rPr>
-      </w:pPr>
-    </w:p>
-    <w:p>
-      <w:pPr>
-        <w:rPr>
-          <w:rFonts w:ascii="Times New Roman" w:hAnsi="Times New Roman" w:cs="Times New Roman"/>
           <w:b/>
           <w:sz w:val="28"/>
         </w:rPr>
@@ -1501,7 +1589,13 @@
               <w:rPr>
                 <w:rFonts w:ascii="Times New Roman" w:hAnsi="Times New Roman" w:cs="Times New Roman"/>
               </w:rPr>
-              <w:t>Perfil</w:t>
+              <w:t>Editar p</w:t>
+            </w:r>
+            <w:r>
+              <w:rPr>
+                <w:rFonts w:ascii="Times New Roman" w:hAnsi="Times New Roman" w:cs="Times New Roman"/>
+              </w:rPr>
+              <w:t>erfil</w:t>
             </w:r>
           </w:p>
         </w:tc>
@@ -1585,7 +1679,7 @@
               <w:rPr>
                 <w:rFonts w:ascii="Times New Roman" w:hAnsi="Times New Roman" w:cs="Times New Roman"/>
               </w:rPr>
-              <w:t>Criar evento</w:t>
+              <w:t>Ver perfil</w:t>
             </w:r>
           </w:p>
         </w:tc>
@@ -1623,7 +1717,7 @@
               <w:rPr>
                 <w:rFonts w:ascii="Times New Roman" w:hAnsi="Times New Roman" w:cs="Times New Roman"/>
               </w:rPr>
-              <w:t>Como membro, quero poder criar eventos para os divulgar com facilidade.</w:t>
+              <w:t>Como membro, quero ver o meu perfil para confirmar se as informações estão corretas.</w:t>
             </w:r>
           </w:p>
         </w:tc>
@@ -1663,7 +1757,7 @@
               <w:rPr>
                 <w:rFonts w:ascii="Times New Roman" w:hAnsi="Times New Roman" w:cs="Times New Roman"/>
               </w:rPr>
-              <w:t>Aceitar convites</w:t>
+              <w:t>Ver perfil utilizador</w:t>
             </w:r>
           </w:p>
         </w:tc>
@@ -1682,7 +1776,7 @@
               <w:rPr>
                 <w:rFonts w:ascii="Times New Roman" w:hAnsi="Times New Roman" w:cs="Times New Roman"/>
               </w:rPr>
-              <w:t>Alta</w:t>
+              <w:t>Média</w:t>
             </w:r>
           </w:p>
         </w:tc>
@@ -1701,7 +1795,7 @@
               <w:rPr>
                 <w:rFonts w:ascii="Times New Roman" w:hAnsi="Times New Roman" w:cs="Times New Roman"/>
               </w:rPr>
-              <w:t>Como membro, quero poder visualizar e aceitar convites para ter acesso a eventos privados.</w:t>
+              <w:t>Como membro, quero ver o perfil de um utilizador do site para ver algumas suas informações, tais como classificação dos seus eventos.</w:t>
             </w:r>
           </w:p>
         </w:tc>
@@ -1741,6 +1835,348 @@
               <w:rPr>
                 <w:rFonts w:ascii="Times New Roman" w:hAnsi="Times New Roman" w:cs="Times New Roman"/>
               </w:rPr>
+              <w:t>Ver perfil amiga</w:t>
+            </w:r>
+            <w:r>
+              <w:rPr>
+                <w:rFonts w:ascii="Times New Roman" w:hAnsi="Times New Roman" w:cs="Times New Roman"/>
+              </w:rPr>
+              <w:t>s</w:t>
+            </w:r>
+          </w:p>
+        </w:tc>
+        <w:tc>
+          <w:tcPr>
+            <w:tcW w:w="1295" w:type="dxa"/>
+            <w:vAlign w:val="center"/>
+          </w:tcPr>
+          <w:p>
+            <w:pPr>
+              <w:rPr>
+                <w:rFonts w:ascii="Times New Roman" w:hAnsi="Times New Roman" w:cs="Times New Roman"/>
+              </w:rPr>
+            </w:pPr>
+            <w:r>
+              <w:rPr>
+                <w:rFonts w:ascii="Times New Roman" w:hAnsi="Times New Roman" w:cs="Times New Roman"/>
+              </w:rPr>
+              <w:t>Média</w:t>
+            </w:r>
+          </w:p>
+        </w:tc>
+        <w:tc>
+          <w:tcPr>
+            <w:tcW w:w="4960" w:type="dxa"/>
+            <w:vAlign w:val="center"/>
+          </w:tcPr>
+          <w:p>
+            <w:pPr>
+              <w:rPr>
+                <w:rFonts w:ascii="Times New Roman" w:hAnsi="Times New Roman" w:cs="Times New Roman"/>
+              </w:rPr>
+            </w:pPr>
+            <w:r>
+              <w:rPr>
+                <w:rFonts w:ascii="Times New Roman" w:hAnsi="Times New Roman" w:cs="Times New Roman"/>
+              </w:rPr>
+              <w:t xml:space="preserve">Como membro, </w:t>
+            </w:r>
+            <w:r>
+              <w:rPr>
+                <w:rFonts w:ascii="Times New Roman" w:hAnsi="Times New Roman" w:cs="Times New Roman"/>
+              </w:rPr>
+              <w:t xml:space="preserve">quero ver o perfil das minhas amigas para ver todas as suas informações. </w:t>
+            </w:r>
+          </w:p>
+        </w:tc>
+      </w:tr>
+      <w:tr>
+        <w:tc>
+          <w:tcPr>
+            <w:tcW w:w="1561" w:type="dxa"/>
+            <w:vAlign w:val="center"/>
+          </w:tcPr>
+          <w:p>
+            <w:pPr>
+              <w:rPr>
+                <w:rFonts w:ascii="Times New Roman" w:hAnsi="Times New Roman" w:cs="Times New Roman"/>
+              </w:rPr>
+            </w:pPr>
+            <w:r>
+              <w:rPr>
+                <w:rFonts w:ascii="Times New Roman" w:hAnsi="Times New Roman" w:cs="Times New Roman"/>
+              </w:rPr>
+              <w:t>US2</w:t>
+            </w:r>
+            <w:r>
+              <w:rPr>
+                <w:rFonts w:ascii="Times New Roman" w:hAnsi="Times New Roman" w:cs="Times New Roman"/>
+              </w:rPr>
+              <w:t>5</w:t>
+            </w:r>
+          </w:p>
+        </w:tc>
+        <w:tc>
+          <w:tcPr>
+            <w:tcW w:w="1652" w:type="dxa"/>
+            <w:vAlign w:val="center"/>
+          </w:tcPr>
+          <w:p>
+            <w:pPr>
+              <w:rPr>
+                <w:rFonts w:ascii="Times New Roman" w:hAnsi="Times New Roman" w:cs="Times New Roman"/>
+              </w:rPr>
+            </w:pPr>
+            <w:r>
+              <w:rPr>
+                <w:rFonts w:ascii="Times New Roman" w:hAnsi="Times New Roman" w:cs="Times New Roman"/>
+              </w:rPr>
+              <w:t>Criar evento</w:t>
+            </w:r>
+          </w:p>
+        </w:tc>
+        <w:tc>
+          <w:tcPr>
+            <w:tcW w:w="1295" w:type="dxa"/>
+            <w:vAlign w:val="center"/>
+          </w:tcPr>
+          <w:p>
+            <w:pPr>
+              <w:rPr>
+                <w:rFonts w:ascii="Times New Roman" w:hAnsi="Times New Roman" w:cs="Times New Roman"/>
+              </w:rPr>
+            </w:pPr>
+            <w:r>
+              <w:rPr>
+                <w:rFonts w:ascii="Times New Roman" w:hAnsi="Times New Roman" w:cs="Times New Roman"/>
+              </w:rPr>
+              <w:t>Alta</w:t>
+            </w:r>
+          </w:p>
+        </w:tc>
+        <w:tc>
+          <w:tcPr>
+            <w:tcW w:w="4960" w:type="dxa"/>
+            <w:vAlign w:val="center"/>
+          </w:tcPr>
+          <w:p>
+            <w:pPr>
+              <w:rPr>
+                <w:rFonts w:ascii="Times New Roman" w:hAnsi="Times New Roman" w:cs="Times New Roman"/>
+              </w:rPr>
+            </w:pPr>
+            <w:r>
+              <w:rPr>
+                <w:rFonts w:ascii="Times New Roman" w:hAnsi="Times New Roman" w:cs="Times New Roman"/>
+              </w:rPr>
+              <w:t>Como membro, quero poder criar eventos para os divulgar com facilidade.</w:t>
+            </w:r>
+          </w:p>
+        </w:tc>
+      </w:tr>
+      <w:tr>
+        <w:tc>
+          <w:tcPr>
+            <w:tcW w:w="1561" w:type="dxa"/>
+            <w:vAlign w:val="center"/>
+          </w:tcPr>
+          <w:p>
+            <w:pPr>
+              <w:rPr>
+                <w:rFonts w:ascii="Times New Roman" w:hAnsi="Times New Roman" w:cs="Times New Roman"/>
+              </w:rPr>
+            </w:pPr>
+            <w:r>
+              <w:rPr>
+                <w:rFonts w:ascii="Times New Roman" w:hAnsi="Times New Roman" w:cs="Times New Roman"/>
+              </w:rPr>
+              <w:t>US2</w:t>
+            </w:r>
+            <w:r>
+              <w:rPr>
+                <w:rFonts w:ascii="Times New Roman" w:hAnsi="Times New Roman" w:cs="Times New Roman"/>
+              </w:rPr>
+              <w:t>6</w:t>
+            </w:r>
+          </w:p>
+        </w:tc>
+        <w:tc>
+          <w:tcPr>
+            <w:tcW w:w="1652" w:type="dxa"/>
+            <w:vAlign w:val="center"/>
+          </w:tcPr>
+          <w:p>
+            <w:pPr>
+              <w:rPr>
+                <w:rFonts w:ascii="Times New Roman" w:hAnsi="Times New Roman" w:cs="Times New Roman"/>
+              </w:rPr>
+            </w:pPr>
+            <w:r>
+              <w:rPr>
+                <w:rFonts w:ascii="Times New Roman" w:hAnsi="Times New Roman" w:cs="Times New Roman"/>
+              </w:rPr>
+              <w:t>Aceitar convites</w:t>
+            </w:r>
+          </w:p>
+        </w:tc>
+        <w:tc>
+          <w:tcPr>
+            <w:tcW w:w="1295" w:type="dxa"/>
+            <w:vAlign w:val="center"/>
+          </w:tcPr>
+          <w:p>
+            <w:pPr>
+              <w:rPr>
+                <w:rFonts w:ascii="Times New Roman" w:hAnsi="Times New Roman" w:cs="Times New Roman"/>
+              </w:rPr>
+            </w:pPr>
+            <w:r>
+              <w:rPr>
+                <w:rFonts w:ascii="Times New Roman" w:hAnsi="Times New Roman" w:cs="Times New Roman"/>
+              </w:rPr>
+              <w:t>Alta</w:t>
+            </w:r>
+          </w:p>
+        </w:tc>
+        <w:tc>
+          <w:tcPr>
+            <w:tcW w:w="4960" w:type="dxa"/>
+            <w:vAlign w:val="center"/>
+          </w:tcPr>
+          <w:p>
+            <w:pPr>
+              <w:rPr>
+                <w:rFonts w:ascii="Times New Roman" w:hAnsi="Times New Roman" w:cs="Times New Roman"/>
+              </w:rPr>
+            </w:pPr>
+            <w:r>
+              <w:rPr>
+                <w:rFonts w:ascii="Times New Roman" w:hAnsi="Times New Roman" w:cs="Times New Roman"/>
+              </w:rPr>
+              <w:t>Como membro, quero poder visualizar e aceitar convites para ter acesso a eventos privados.</w:t>
+            </w:r>
+          </w:p>
+        </w:tc>
+      </w:tr>
+      <w:tr>
+        <w:tc>
+          <w:tcPr>
+            <w:tcW w:w="1561" w:type="dxa"/>
+            <w:vAlign w:val="center"/>
+          </w:tcPr>
+          <w:p>
+            <w:pPr>
+              <w:rPr>
+                <w:rFonts w:ascii="Times New Roman" w:hAnsi="Times New Roman" w:cs="Times New Roman"/>
+              </w:rPr>
+            </w:pPr>
+            <w:r>
+              <w:rPr>
+                <w:rFonts w:ascii="Times New Roman" w:hAnsi="Times New Roman" w:cs="Times New Roman"/>
+              </w:rPr>
+              <w:t>US27</w:t>
+            </w:r>
+          </w:p>
+        </w:tc>
+        <w:tc>
+          <w:tcPr>
+            <w:tcW w:w="1652" w:type="dxa"/>
+            <w:vAlign w:val="center"/>
+          </w:tcPr>
+          <w:p>
+            <w:pPr>
+              <w:rPr>
+                <w:rFonts w:ascii="Times New Roman" w:hAnsi="Times New Roman" w:cs="Times New Roman"/>
+              </w:rPr>
+            </w:pPr>
+            <w:r>
+              <w:rPr>
+                <w:rFonts w:ascii="Times New Roman" w:hAnsi="Times New Roman" w:cs="Times New Roman"/>
+              </w:rPr>
+              <w:t>Rejeitar convites</w:t>
+            </w:r>
+          </w:p>
+        </w:tc>
+        <w:tc>
+          <w:tcPr>
+            <w:tcW w:w="1295" w:type="dxa"/>
+            <w:vAlign w:val="center"/>
+          </w:tcPr>
+          <w:p>
+            <w:pPr>
+              <w:rPr>
+                <w:rFonts w:ascii="Times New Roman" w:hAnsi="Times New Roman" w:cs="Times New Roman"/>
+              </w:rPr>
+            </w:pPr>
+            <w:r>
+              <w:rPr>
+                <w:rFonts w:ascii="Times New Roman" w:hAnsi="Times New Roman" w:cs="Times New Roman"/>
+              </w:rPr>
+              <w:t>Alta</w:t>
+            </w:r>
+          </w:p>
+        </w:tc>
+        <w:tc>
+          <w:tcPr>
+            <w:tcW w:w="4960" w:type="dxa"/>
+            <w:vAlign w:val="center"/>
+          </w:tcPr>
+          <w:p>
+            <w:pPr>
+              <w:rPr>
+                <w:rFonts w:ascii="Times New Roman" w:hAnsi="Times New Roman" w:cs="Times New Roman"/>
+              </w:rPr>
+            </w:pPr>
+            <w:r>
+              <w:rPr>
+                <w:rFonts w:ascii="Times New Roman" w:hAnsi="Times New Roman" w:cs="Times New Roman"/>
+              </w:rPr>
+              <w:t xml:space="preserve">Como membro, quero poder rejeitar convites para recusar os eventos nos quais não estou interessado </w:t>
+            </w:r>
+          </w:p>
+        </w:tc>
+      </w:tr>
+      <w:tr>
+        <w:tc>
+          <w:tcPr>
+            <w:tcW w:w="1561" w:type="dxa"/>
+            <w:vAlign w:val="center"/>
+          </w:tcPr>
+          <w:p>
+            <w:pPr>
+              <w:rPr>
+                <w:rFonts w:ascii="Times New Roman" w:hAnsi="Times New Roman" w:cs="Times New Roman"/>
+              </w:rPr>
+            </w:pPr>
+            <w:r>
+              <w:rPr>
+                <w:rFonts w:ascii="Times New Roman" w:hAnsi="Times New Roman" w:cs="Times New Roman"/>
+              </w:rPr>
+              <w:t>US2</w:t>
+            </w:r>
+            <w:r>
+              <w:rPr>
+                <w:rFonts w:ascii="Times New Roman" w:hAnsi="Times New Roman" w:cs="Times New Roman"/>
+              </w:rPr>
+              <w:t>8</w:t>
+            </w:r>
+          </w:p>
+        </w:tc>
+        <w:tc>
+          <w:tcPr>
+            <w:tcW w:w="1652" w:type="dxa"/>
+            <w:vAlign w:val="center"/>
+          </w:tcPr>
+          <w:p>
+            <w:pPr>
+              <w:rPr>
+                <w:rFonts w:ascii="Times New Roman" w:hAnsi="Times New Roman" w:cs="Times New Roman"/>
+              </w:rPr>
+            </w:pPr>
+            <w:r>
+              <w:rPr>
+                <w:rFonts w:ascii="Times New Roman" w:hAnsi="Times New Roman" w:cs="Times New Roman"/>
+              </w:rPr>
               <w:t>Adicionar amigas</w:t>
             </w:r>
           </w:p>
@@ -1777,6 +2213,9 @@
             </w:pPr>
             <w:bookmarkStart w:id="0" w:name="OLE_LINK9"/>
             <w:bookmarkStart w:id="1" w:name="OLE_LINK10"/>
+            <w:bookmarkStart w:id="2" w:name="OLE_LINK20"/>
+            <w:bookmarkStart w:id="3" w:name="OLE_LINK21"/>
+            <w:bookmarkStart w:id="4" w:name="OLE_LINK22"/>
             <w:r>
               <w:rPr>
                 <w:rFonts w:ascii="Times New Roman" w:hAnsi="Times New Roman" w:cs="Times New Roman"/>
@@ -1791,6 +2230,9 @@
               </w:rPr>
               <w:t xml:space="preserve"> quero poder adicionar amigas para facilitar a partilha de eventos.</w:t>
             </w:r>
+            <w:bookmarkEnd w:id="2"/>
+            <w:bookmarkEnd w:id="3"/>
+            <w:bookmarkEnd w:id="4"/>
           </w:p>
         </w:tc>
       </w:tr>
@@ -1810,7 +2252,13 @@
               <w:rPr>
                 <w:rFonts w:ascii="Times New Roman" w:hAnsi="Times New Roman" w:cs="Times New Roman"/>
               </w:rPr>
-              <w:t>US25</w:t>
+              <w:t>US2</w:t>
+            </w:r>
+            <w:r>
+              <w:rPr>
+                <w:rFonts w:ascii="Times New Roman" w:hAnsi="Times New Roman" w:cs="Times New Roman"/>
+              </w:rPr>
+              <w:t>9</w:t>
             </w:r>
           </w:p>
         </w:tc>
@@ -1829,7 +2277,7 @@
               <w:rPr>
                 <w:rFonts w:ascii="Times New Roman" w:hAnsi="Times New Roman" w:cs="Times New Roman"/>
               </w:rPr>
-              <w:t>Logout</w:t>
+              <w:t>Apagar amigas</w:t>
             </w:r>
           </w:p>
         </w:tc>
@@ -1848,7 +2296,7 @@
               <w:rPr>
                 <w:rFonts w:ascii="Times New Roman" w:hAnsi="Times New Roman" w:cs="Times New Roman"/>
               </w:rPr>
-              <w:t>Alta</w:t>
+              <w:t>Média</w:t>
             </w:r>
           </w:p>
         </w:tc>
@@ -1867,137 +2315,7 @@
               <w:rPr>
                 <w:rFonts w:ascii="Times New Roman" w:hAnsi="Times New Roman" w:cs="Times New Roman"/>
               </w:rPr>
-              <w:t>Como membro, quero poder fazer logout para não acederem à minha informação privada.</w:t>
-            </w:r>
-          </w:p>
-        </w:tc>
-      </w:tr>
-    </w:tbl>
-    <w:p>
-      <w:pPr>
-        <w:rPr>
-          <w:rFonts w:ascii="Times New Roman" w:hAnsi="Times New Roman" w:cs="Times New Roman"/>
-        </w:rPr>
-      </w:pPr>
-    </w:p>
-    <w:p>
-      <w:pPr>
-        <w:rPr>
-          <w:rFonts w:ascii="Times New Roman" w:hAnsi="Times New Roman" w:cs="Times New Roman"/>
-        </w:rPr>
-      </w:pPr>
-    </w:p>
-    <w:p>
-      <w:pPr>
-        <w:rPr>
-          <w:rFonts w:ascii="Times New Roman" w:hAnsi="Times New Roman" w:cs="Times New Roman"/>
-          <w:b/>
-          <w:sz w:val="28"/>
-        </w:rPr>
-      </w:pPr>
-      <w:r>
-        <w:rPr>
-          <w:rFonts w:ascii="Times New Roman" w:hAnsi="Times New Roman" w:cs="Times New Roman"/>
-          <w:b/>
-          <w:sz w:val="28"/>
-        </w:rPr>
-        <w:t>Envolvido</w:t>
-      </w:r>
-    </w:p>
-    <w:tbl>
-      <w:tblPr>
-        <w:tblStyle w:val="TableGrid"/>
-        <w:tblW w:w="9468" w:type="dxa"/>
-        <w:tblLook w:val="04A0"/>
-      </w:tblPr>
-      <w:tblGrid>
-        <w:gridCol w:w="1561"/>
-        <w:gridCol w:w="1652"/>
-        <w:gridCol w:w="1295"/>
-        <w:gridCol w:w="4960"/>
-      </w:tblGrid>
-      <w:tr>
-        <w:tc>
-          <w:tcPr>
-            <w:tcW w:w="1561" w:type="dxa"/>
-            <w:vAlign w:val="center"/>
-          </w:tcPr>
-          <w:p>
-            <w:pPr>
-              <w:rPr>
-                <w:rFonts w:ascii="Times New Roman" w:hAnsi="Times New Roman" w:cs="Times New Roman"/>
-                <w:b/>
-              </w:rPr>
-            </w:pPr>
-            <w:r>
-              <w:rPr>
-                <w:rFonts w:ascii="Times New Roman" w:hAnsi="Times New Roman" w:cs="Times New Roman"/>
-                <w:b/>
-              </w:rPr>
-              <w:t>Identificador</w:t>
-            </w:r>
-          </w:p>
-        </w:tc>
-        <w:tc>
-          <w:tcPr>
-            <w:tcW w:w="1652" w:type="dxa"/>
-            <w:vAlign w:val="center"/>
-          </w:tcPr>
-          <w:p>
-            <w:pPr>
-              <w:rPr>
-                <w:rFonts w:ascii="Times New Roman" w:hAnsi="Times New Roman" w:cs="Times New Roman"/>
-                <w:b/>
-              </w:rPr>
-            </w:pPr>
-            <w:r>
-              <w:rPr>
-                <w:rFonts w:ascii="Times New Roman" w:hAnsi="Times New Roman" w:cs="Times New Roman"/>
-                <w:b/>
-              </w:rPr>
-              <w:t>Nome</w:t>
-            </w:r>
-          </w:p>
-        </w:tc>
-        <w:tc>
-          <w:tcPr>
-            <w:tcW w:w="1295" w:type="dxa"/>
-            <w:vAlign w:val="center"/>
-          </w:tcPr>
-          <w:p>
-            <w:pPr>
-              <w:rPr>
-                <w:rFonts w:ascii="Times New Roman" w:hAnsi="Times New Roman" w:cs="Times New Roman"/>
-                <w:b/>
-              </w:rPr>
-            </w:pPr>
-            <w:r>
-              <w:rPr>
-                <w:rFonts w:ascii="Times New Roman" w:hAnsi="Times New Roman" w:cs="Times New Roman"/>
-                <w:b/>
-              </w:rPr>
-              <w:t>Prioridade</w:t>
-            </w:r>
-          </w:p>
-        </w:tc>
-        <w:tc>
-          <w:tcPr>
-            <w:tcW w:w="4960" w:type="dxa"/>
-            <w:vAlign w:val="center"/>
-          </w:tcPr>
-          <w:p>
-            <w:pPr>
-              <w:rPr>
-                <w:rFonts w:ascii="Times New Roman" w:hAnsi="Times New Roman" w:cs="Times New Roman"/>
-                <w:b/>
-              </w:rPr>
-            </w:pPr>
-            <w:r>
-              <w:rPr>
-                <w:rFonts w:ascii="Times New Roman" w:hAnsi="Times New Roman" w:cs="Times New Roman"/>
-                <w:b/>
-              </w:rPr>
-              <w:t>Descrição</w:t>
+              <w:t>Como membro, quero poder remover amizades para deixarem de estar na minha lista de amigos.</w:t>
             </w:r>
           </w:p>
         </w:tc>
@@ -2018,7 +2336,13 @@
               <w:rPr>
                 <w:rFonts w:ascii="Times New Roman" w:hAnsi="Times New Roman" w:cs="Times New Roman"/>
               </w:rPr>
-              <w:t>US31</w:t>
+              <w:t>US</w:t>
+            </w:r>
+            <w:r>
+              <w:rPr>
+                <w:rFonts w:ascii="Times New Roman" w:hAnsi="Times New Roman" w:cs="Times New Roman"/>
+              </w:rPr>
+              <w:t>210</w:t>
             </w:r>
           </w:p>
         </w:tc>
@@ -2037,7 +2361,7 @@
               <w:rPr>
                 <w:rFonts w:ascii="Times New Roman" w:hAnsi="Times New Roman" w:cs="Times New Roman"/>
               </w:rPr>
-              <w:t>Acesso aos detalhes</w:t>
+              <w:t>Logout</w:t>
             </w:r>
           </w:p>
         </w:tc>
@@ -2075,18 +2399,15 @@
               <w:rPr>
                 <w:rFonts w:ascii="Times New Roman" w:hAnsi="Times New Roman" w:cs="Times New Roman"/>
               </w:rPr>
-              <w:t xml:space="preserve">Como </w:t>
-            </w:r>
-            <w:r>
-              <w:rPr>
-                <w:rFonts w:ascii="Times New Roman" w:hAnsi="Times New Roman" w:cs="Times New Roman"/>
-              </w:rPr>
-              <w:t>envolvido, quero ter acesso a todas informações do evento para estar informado.</w:t>
+              <w:t>Como membro, quero poder fazer logout para não acederem à minha informação privada.</w:t>
             </w:r>
           </w:p>
         </w:tc>
       </w:tr>
       <w:tr>
+        <w:trPr>
+          <w:trHeight w:val="58"/>
+        </w:trPr>
         <w:tc>
           <w:tcPr>
             <w:tcW w:w="1561" w:type="dxa"/>
@@ -2102,7 +2423,19 @@
               <w:rPr>
                 <w:rFonts w:ascii="Times New Roman" w:hAnsi="Times New Roman" w:cs="Times New Roman"/>
               </w:rPr>
-              <w:t>US32</w:t>
+              <w:t>US2</w:t>
+            </w:r>
+            <w:r>
+              <w:rPr>
+                <w:rFonts w:ascii="Times New Roman" w:hAnsi="Times New Roman" w:cs="Times New Roman"/>
+              </w:rPr>
+              <w:t>1</w:t>
+            </w:r>
+            <w:r>
+              <w:rPr>
+                <w:rFonts w:ascii="Times New Roman" w:hAnsi="Times New Roman" w:cs="Times New Roman"/>
+              </w:rPr>
+              <w:t>1</w:t>
             </w:r>
           </w:p>
         </w:tc>
@@ -2121,7 +2454,7 @@
               <w:rPr>
                 <w:rFonts w:ascii="Times New Roman" w:hAnsi="Times New Roman" w:cs="Times New Roman"/>
               </w:rPr>
-              <w:t>Fórum</w:t>
+              <w:t>Notificações</w:t>
             </w:r>
           </w:p>
         </w:tc>
@@ -2140,7 +2473,7 @@
               <w:rPr>
                 <w:rFonts w:ascii="Times New Roman" w:hAnsi="Times New Roman" w:cs="Times New Roman"/>
               </w:rPr>
-              <w:t>Média</w:t>
+              <w:t>Baixa</w:t>
             </w:r>
           </w:p>
         </w:tc>
@@ -2159,18 +2492,21 @@
               <w:rPr>
                 <w:rFonts w:ascii="Times New Roman" w:hAnsi="Times New Roman" w:cs="Times New Roman"/>
               </w:rPr>
-              <w:t xml:space="preserve">Como </w:t>
-            </w:r>
-            <w:r>
-              <w:rPr>
-                <w:rFonts w:ascii="Times New Roman" w:hAnsi="Times New Roman" w:cs="Times New Roman"/>
-              </w:rPr>
-              <w:t>envolvido, quero ter acesso ao fórum do evento para partilhar a minha opinião.</w:t>
+              <w:t xml:space="preserve">Como membro, quero receber notificações para estar informado acerca </w:t>
+            </w:r>
+            <w:r>
+              <w:rPr>
+                <w:rFonts w:ascii="Times New Roman" w:hAnsi="Times New Roman" w:cs="Times New Roman"/>
+              </w:rPr>
+              <w:t>das alterações aos meus eventos, bem como da atividade das minhas amigas.</w:t>
             </w:r>
           </w:p>
         </w:tc>
       </w:tr>
       <w:tr>
+        <w:trPr>
+          <w:trHeight w:val="58"/>
+        </w:trPr>
         <w:tc>
           <w:tcPr>
             <w:tcW w:w="1561" w:type="dxa"/>
@@ -2186,7 +2522,13 @@
               <w:rPr>
                 <w:rFonts w:ascii="Times New Roman" w:hAnsi="Times New Roman" w:cs="Times New Roman"/>
               </w:rPr>
-              <w:t>US33</w:t>
+              <w:t>US21</w:t>
+            </w:r>
+            <w:r>
+              <w:rPr>
+                <w:rFonts w:ascii="Times New Roman" w:hAnsi="Times New Roman" w:cs="Times New Roman"/>
+              </w:rPr>
+              <w:t>2</w:t>
             </w:r>
           </w:p>
         </w:tc>
@@ -2205,7 +2547,7 @@
               <w:rPr>
                 <w:rFonts w:ascii="Times New Roman" w:hAnsi="Times New Roman" w:cs="Times New Roman"/>
               </w:rPr>
-              <w:t>Partilhar ficheiros</w:t>
+              <w:t>Apagar Conta</w:t>
             </w:r>
           </w:p>
         </w:tc>
@@ -2224,7 +2566,7 @@
               <w:rPr>
                 <w:rFonts w:ascii="Times New Roman" w:hAnsi="Times New Roman" w:cs="Times New Roman"/>
               </w:rPr>
-              <w:t>Baixa</w:t>
+              <w:t>Alta</w:t>
             </w:r>
           </w:p>
         </w:tc>
@@ -2243,7 +2585,7 @@
               <w:rPr>
                 <w:rFonts w:ascii="Times New Roman" w:hAnsi="Times New Roman" w:cs="Times New Roman"/>
               </w:rPr>
-              <w:t>Como envolvido, quero poder partilhar ficheiros para facilitar a partilha de informação.</w:t>
+              <w:t>Como membro, quero poder apagar a minha conta para eliminar o meu registo do sistema.</w:t>
             </w:r>
           </w:p>
         </w:tc>
@@ -2269,6 +2611,627 @@
         <w:br w:type="page"/>
       </w:r>
     </w:p>
+    <w:p>
+      <w:pPr>
+        <w:rPr>
+          <w:rFonts w:ascii="Times New Roman" w:hAnsi="Times New Roman" w:cs="Times New Roman"/>
+          <w:b/>
+          <w:sz w:val="28"/>
+        </w:rPr>
+      </w:pPr>
+      <w:r>
+        <w:rPr>
+          <w:rFonts w:ascii="Times New Roman" w:hAnsi="Times New Roman" w:cs="Times New Roman"/>
+          <w:b/>
+          <w:sz w:val="28"/>
+        </w:rPr>
+        <w:lastRenderedPageBreak/>
+        <w:t>Envolvido</w:t>
+      </w:r>
+    </w:p>
+    <w:tbl>
+      <w:tblPr>
+        <w:tblStyle w:val="TableGrid"/>
+        <w:tblW w:w="9468" w:type="dxa"/>
+        <w:tblLook w:val="04A0"/>
+      </w:tblPr>
+      <w:tblGrid>
+        <w:gridCol w:w="1561"/>
+        <w:gridCol w:w="1652"/>
+        <w:gridCol w:w="1295"/>
+        <w:gridCol w:w="4960"/>
+      </w:tblGrid>
+      <w:tr>
+        <w:tc>
+          <w:tcPr>
+            <w:tcW w:w="1561" w:type="dxa"/>
+            <w:vAlign w:val="center"/>
+          </w:tcPr>
+          <w:p>
+            <w:pPr>
+              <w:rPr>
+                <w:rFonts w:ascii="Times New Roman" w:hAnsi="Times New Roman" w:cs="Times New Roman"/>
+                <w:b/>
+              </w:rPr>
+            </w:pPr>
+            <w:r>
+              <w:rPr>
+                <w:rFonts w:ascii="Times New Roman" w:hAnsi="Times New Roman" w:cs="Times New Roman"/>
+                <w:b/>
+              </w:rPr>
+              <w:t>Identificador</w:t>
+            </w:r>
+          </w:p>
+        </w:tc>
+        <w:tc>
+          <w:tcPr>
+            <w:tcW w:w="1652" w:type="dxa"/>
+            <w:vAlign w:val="center"/>
+          </w:tcPr>
+          <w:p>
+            <w:pPr>
+              <w:rPr>
+                <w:rFonts w:ascii="Times New Roman" w:hAnsi="Times New Roman" w:cs="Times New Roman"/>
+                <w:b/>
+              </w:rPr>
+            </w:pPr>
+            <w:r>
+              <w:rPr>
+                <w:rFonts w:ascii="Times New Roman" w:hAnsi="Times New Roman" w:cs="Times New Roman"/>
+                <w:b/>
+              </w:rPr>
+              <w:t>Nome</w:t>
+            </w:r>
+          </w:p>
+        </w:tc>
+        <w:tc>
+          <w:tcPr>
+            <w:tcW w:w="1295" w:type="dxa"/>
+            <w:vAlign w:val="center"/>
+          </w:tcPr>
+          <w:p>
+            <w:pPr>
+              <w:rPr>
+                <w:rFonts w:ascii="Times New Roman" w:hAnsi="Times New Roman" w:cs="Times New Roman"/>
+                <w:b/>
+              </w:rPr>
+            </w:pPr>
+            <w:r>
+              <w:rPr>
+                <w:rFonts w:ascii="Times New Roman" w:hAnsi="Times New Roman" w:cs="Times New Roman"/>
+                <w:b/>
+              </w:rPr>
+              <w:t>Prioridade</w:t>
+            </w:r>
+          </w:p>
+        </w:tc>
+        <w:tc>
+          <w:tcPr>
+            <w:tcW w:w="4960" w:type="dxa"/>
+            <w:vAlign w:val="center"/>
+          </w:tcPr>
+          <w:p>
+            <w:pPr>
+              <w:rPr>
+                <w:rFonts w:ascii="Times New Roman" w:hAnsi="Times New Roman" w:cs="Times New Roman"/>
+                <w:b/>
+              </w:rPr>
+            </w:pPr>
+            <w:r>
+              <w:rPr>
+                <w:rFonts w:ascii="Times New Roman" w:hAnsi="Times New Roman" w:cs="Times New Roman"/>
+                <w:b/>
+              </w:rPr>
+              <w:t>Descrição</w:t>
+            </w:r>
+          </w:p>
+        </w:tc>
+      </w:tr>
+      <w:tr>
+        <w:tc>
+          <w:tcPr>
+            <w:tcW w:w="1561" w:type="dxa"/>
+            <w:vAlign w:val="center"/>
+          </w:tcPr>
+          <w:p>
+            <w:pPr>
+              <w:rPr>
+                <w:rFonts w:ascii="Times New Roman" w:hAnsi="Times New Roman" w:cs="Times New Roman"/>
+              </w:rPr>
+            </w:pPr>
+            <w:r>
+              <w:rPr>
+                <w:rFonts w:ascii="Times New Roman" w:hAnsi="Times New Roman" w:cs="Times New Roman"/>
+              </w:rPr>
+              <w:t>US31</w:t>
+            </w:r>
+          </w:p>
+        </w:tc>
+        <w:tc>
+          <w:tcPr>
+            <w:tcW w:w="1652" w:type="dxa"/>
+            <w:vAlign w:val="center"/>
+          </w:tcPr>
+          <w:p>
+            <w:pPr>
+              <w:rPr>
+                <w:rFonts w:ascii="Times New Roman" w:hAnsi="Times New Roman" w:cs="Times New Roman"/>
+              </w:rPr>
+            </w:pPr>
+            <w:r>
+              <w:rPr>
+                <w:rFonts w:ascii="Times New Roman" w:hAnsi="Times New Roman" w:cs="Times New Roman"/>
+              </w:rPr>
+              <w:t>Acesso aos detalhes</w:t>
+            </w:r>
+          </w:p>
+        </w:tc>
+        <w:tc>
+          <w:tcPr>
+            <w:tcW w:w="1295" w:type="dxa"/>
+            <w:vAlign w:val="center"/>
+          </w:tcPr>
+          <w:p>
+            <w:pPr>
+              <w:rPr>
+                <w:rFonts w:ascii="Times New Roman" w:hAnsi="Times New Roman" w:cs="Times New Roman"/>
+              </w:rPr>
+            </w:pPr>
+            <w:r>
+              <w:rPr>
+                <w:rFonts w:ascii="Times New Roman" w:hAnsi="Times New Roman" w:cs="Times New Roman"/>
+              </w:rPr>
+              <w:t>Alta</w:t>
+            </w:r>
+          </w:p>
+        </w:tc>
+        <w:tc>
+          <w:tcPr>
+            <w:tcW w:w="4960" w:type="dxa"/>
+            <w:vAlign w:val="center"/>
+          </w:tcPr>
+          <w:p>
+            <w:pPr>
+              <w:rPr>
+                <w:rFonts w:ascii="Times New Roman" w:hAnsi="Times New Roman" w:cs="Times New Roman"/>
+              </w:rPr>
+            </w:pPr>
+            <w:r>
+              <w:rPr>
+                <w:rFonts w:ascii="Times New Roman" w:hAnsi="Times New Roman" w:cs="Times New Roman"/>
+              </w:rPr>
+              <w:t xml:space="preserve">Como </w:t>
+            </w:r>
+            <w:r>
+              <w:rPr>
+                <w:rFonts w:ascii="Times New Roman" w:hAnsi="Times New Roman" w:cs="Times New Roman"/>
+              </w:rPr>
+              <w:t>envolvido, quero ter acesso a todas informações do evento para estar informado.</w:t>
+            </w:r>
+          </w:p>
+        </w:tc>
+      </w:tr>
+      <w:tr>
+        <w:tc>
+          <w:tcPr>
+            <w:tcW w:w="1561" w:type="dxa"/>
+            <w:vAlign w:val="center"/>
+          </w:tcPr>
+          <w:p>
+            <w:pPr>
+              <w:rPr>
+                <w:rFonts w:ascii="Times New Roman" w:hAnsi="Times New Roman" w:cs="Times New Roman"/>
+              </w:rPr>
+            </w:pPr>
+            <w:r>
+              <w:rPr>
+                <w:rFonts w:ascii="Times New Roman" w:hAnsi="Times New Roman" w:cs="Times New Roman"/>
+              </w:rPr>
+              <w:t>US3</w:t>
+            </w:r>
+            <w:r>
+              <w:rPr>
+                <w:rFonts w:ascii="Times New Roman" w:hAnsi="Times New Roman" w:cs="Times New Roman"/>
+              </w:rPr>
+              <w:t>2</w:t>
+            </w:r>
+          </w:p>
+        </w:tc>
+        <w:tc>
+          <w:tcPr>
+            <w:tcW w:w="1652" w:type="dxa"/>
+            <w:vAlign w:val="center"/>
+          </w:tcPr>
+          <w:p>
+            <w:pPr>
+              <w:rPr>
+                <w:rFonts w:ascii="Times New Roman" w:hAnsi="Times New Roman" w:cs="Times New Roman"/>
+              </w:rPr>
+            </w:pPr>
+            <w:r>
+              <w:rPr>
+                <w:rFonts w:ascii="Times New Roman" w:hAnsi="Times New Roman" w:cs="Times New Roman"/>
+              </w:rPr>
+              <w:t>Partilhar ficheiros</w:t>
+            </w:r>
+          </w:p>
+        </w:tc>
+        <w:tc>
+          <w:tcPr>
+            <w:tcW w:w="1295" w:type="dxa"/>
+            <w:vAlign w:val="center"/>
+          </w:tcPr>
+          <w:p>
+            <w:pPr>
+              <w:rPr>
+                <w:rFonts w:ascii="Times New Roman" w:hAnsi="Times New Roman" w:cs="Times New Roman"/>
+              </w:rPr>
+            </w:pPr>
+            <w:r>
+              <w:rPr>
+                <w:rFonts w:ascii="Times New Roman" w:hAnsi="Times New Roman" w:cs="Times New Roman"/>
+              </w:rPr>
+              <w:t>Baixa</w:t>
+            </w:r>
+          </w:p>
+        </w:tc>
+        <w:tc>
+          <w:tcPr>
+            <w:tcW w:w="4960" w:type="dxa"/>
+            <w:vAlign w:val="center"/>
+          </w:tcPr>
+          <w:p>
+            <w:pPr>
+              <w:rPr>
+                <w:rFonts w:ascii="Times New Roman" w:hAnsi="Times New Roman" w:cs="Times New Roman"/>
+              </w:rPr>
+            </w:pPr>
+            <w:r>
+              <w:rPr>
+                <w:rFonts w:ascii="Times New Roman" w:hAnsi="Times New Roman" w:cs="Times New Roman"/>
+              </w:rPr>
+              <w:t>Como envolvido, quero poder partilhar ficheiros para facilitar a partilha de informação.</w:t>
+            </w:r>
+          </w:p>
+        </w:tc>
+      </w:tr>
+      <w:tr>
+        <w:tc>
+          <w:tcPr>
+            <w:tcW w:w="1561" w:type="dxa"/>
+            <w:vAlign w:val="center"/>
+          </w:tcPr>
+          <w:p>
+            <w:pPr>
+              <w:rPr>
+                <w:rFonts w:ascii="Times New Roman" w:hAnsi="Times New Roman" w:cs="Times New Roman"/>
+              </w:rPr>
+            </w:pPr>
+            <w:r>
+              <w:rPr>
+                <w:rFonts w:ascii="Times New Roman" w:hAnsi="Times New Roman" w:cs="Times New Roman"/>
+              </w:rPr>
+              <w:t>US3</w:t>
+            </w:r>
+            <w:r>
+              <w:rPr>
+                <w:rFonts w:ascii="Times New Roman" w:hAnsi="Times New Roman" w:cs="Times New Roman"/>
+              </w:rPr>
+              <w:t>3</w:t>
+            </w:r>
+          </w:p>
+        </w:tc>
+        <w:tc>
+          <w:tcPr>
+            <w:tcW w:w="1652" w:type="dxa"/>
+            <w:vAlign w:val="center"/>
+          </w:tcPr>
+          <w:p>
+            <w:pPr>
+              <w:rPr>
+                <w:rFonts w:ascii="Times New Roman" w:hAnsi="Times New Roman" w:cs="Times New Roman"/>
+              </w:rPr>
+            </w:pPr>
+            <w:r>
+              <w:rPr>
+                <w:rFonts w:ascii="Times New Roman" w:hAnsi="Times New Roman" w:cs="Times New Roman"/>
+              </w:rPr>
+              <w:t>Comentar</w:t>
+            </w:r>
+          </w:p>
+        </w:tc>
+        <w:tc>
+          <w:tcPr>
+            <w:tcW w:w="1295" w:type="dxa"/>
+            <w:vAlign w:val="center"/>
+          </w:tcPr>
+          <w:p>
+            <w:pPr>
+              <w:rPr>
+                <w:rFonts w:ascii="Times New Roman" w:hAnsi="Times New Roman" w:cs="Times New Roman"/>
+              </w:rPr>
+            </w:pPr>
+            <w:r>
+              <w:rPr>
+                <w:rFonts w:ascii="Times New Roman" w:hAnsi="Times New Roman" w:cs="Times New Roman"/>
+              </w:rPr>
+              <w:t>Média</w:t>
+            </w:r>
+          </w:p>
+        </w:tc>
+        <w:tc>
+          <w:tcPr>
+            <w:tcW w:w="4960" w:type="dxa"/>
+            <w:vAlign w:val="center"/>
+          </w:tcPr>
+          <w:p>
+            <w:pPr>
+              <w:rPr>
+                <w:rFonts w:ascii="Times New Roman" w:hAnsi="Times New Roman" w:cs="Times New Roman"/>
+              </w:rPr>
+            </w:pPr>
+            <w:bookmarkStart w:id="5" w:name="OLE_LINK17"/>
+            <w:bookmarkStart w:id="6" w:name="OLE_LINK18"/>
+            <w:bookmarkStart w:id="7" w:name="OLE_LINK19"/>
+            <w:r>
+              <w:rPr>
+                <w:rFonts w:ascii="Times New Roman" w:hAnsi="Times New Roman" w:cs="Times New Roman"/>
+              </w:rPr>
+              <w:t>Como envolvido</w:t>
+            </w:r>
+            <w:r>
+              <w:rPr>
+                <w:rFonts w:ascii="Times New Roman" w:hAnsi="Times New Roman" w:cs="Times New Roman"/>
+              </w:rPr>
+              <w:t xml:space="preserve">, </w:t>
+            </w:r>
+            <w:bookmarkEnd w:id="5"/>
+            <w:bookmarkEnd w:id="6"/>
+            <w:bookmarkEnd w:id="7"/>
+            <w:r>
+              <w:rPr>
+                <w:rFonts w:ascii="Times New Roman" w:hAnsi="Times New Roman" w:cs="Times New Roman"/>
+              </w:rPr>
+              <w:t>quero poder comentar para partilhar a minha opinião.</w:t>
+            </w:r>
+          </w:p>
+        </w:tc>
+      </w:tr>
+      <w:tr>
+        <w:tc>
+          <w:tcPr>
+            <w:tcW w:w="1561" w:type="dxa"/>
+            <w:vAlign w:val="center"/>
+          </w:tcPr>
+          <w:p>
+            <w:pPr>
+              <w:rPr>
+                <w:rFonts w:ascii="Times New Roman" w:hAnsi="Times New Roman" w:cs="Times New Roman"/>
+              </w:rPr>
+            </w:pPr>
+            <w:r>
+              <w:rPr>
+                <w:rFonts w:ascii="Times New Roman" w:hAnsi="Times New Roman" w:cs="Times New Roman"/>
+              </w:rPr>
+              <w:t>US34</w:t>
+            </w:r>
+          </w:p>
+        </w:tc>
+        <w:tc>
+          <w:tcPr>
+            <w:tcW w:w="1652" w:type="dxa"/>
+            <w:vAlign w:val="center"/>
+          </w:tcPr>
+          <w:p>
+            <w:pPr>
+              <w:rPr>
+                <w:rFonts w:ascii="Times New Roman" w:hAnsi="Times New Roman" w:cs="Times New Roman"/>
+              </w:rPr>
+            </w:pPr>
+            <w:r>
+              <w:rPr>
+                <w:rFonts w:ascii="Times New Roman" w:hAnsi="Times New Roman" w:cs="Times New Roman"/>
+              </w:rPr>
+              <w:t>Apagar comentários</w:t>
+            </w:r>
+          </w:p>
+        </w:tc>
+        <w:tc>
+          <w:tcPr>
+            <w:tcW w:w="1295" w:type="dxa"/>
+            <w:vAlign w:val="center"/>
+          </w:tcPr>
+          <w:p>
+            <w:pPr>
+              <w:rPr>
+                <w:rFonts w:ascii="Times New Roman" w:hAnsi="Times New Roman" w:cs="Times New Roman"/>
+              </w:rPr>
+            </w:pPr>
+            <w:r>
+              <w:rPr>
+                <w:rFonts w:ascii="Times New Roman" w:hAnsi="Times New Roman" w:cs="Times New Roman"/>
+              </w:rPr>
+              <w:t>Média</w:t>
+            </w:r>
+          </w:p>
+        </w:tc>
+        <w:tc>
+          <w:tcPr>
+            <w:tcW w:w="4960" w:type="dxa"/>
+            <w:vAlign w:val="center"/>
+          </w:tcPr>
+          <w:p>
+            <w:pPr>
+              <w:rPr>
+                <w:rFonts w:ascii="Times New Roman" w:hAnsi="Times New Roman" w:cs="Times New Roman"/>
+              </w:rPr>
+            </w:pPr>
+            <w:r>
+              <w:rPr>
+                <w:rFonts w:ascii="Times New Roman" w:hAnsi="Times New Roman" w:cs="Times New Roman"/>
+              </w:rPr>
+              <w:t>Como envolvido, quero poder apagar os meus comentários para remover um comentário previamente feito.</w:t>
+            </w:r>
+          </w:p>
+        </w:tc>
+      </w:tr>
+      <w:tr>
+        <w:tc>
+          <w:tcPr>
+            <w:tcW w:w="1561" w:type="dxa"/>
+            <w:vAlign w:val="center"/>
+          </w:tcPr>
+          <w:p>
+            <w:pPr>
+              <w:rPr>
+                <w:rFonts w:ascii="Times New Roman" w:hAnsi="Times New Roman" w:cs="Times New Roman"/>
+              </w:rPr>
+            </w:pPr>
+            <w:r>
+              <w:rPr>
+                <w:rFonts w:ascii="Times New Roman" w:hAnsi="Times New Roman" w:cs="Times New Roman"/>
+              </w:rPr>
+              <w:t>US35</w:t>
+            </w:r>
+          </w:p>
+        </w:tc>
+        <w:tc>
+          <w:tcPr>
+            <w:tcW w:w="1652" w:type="dxa"/>
+            <w:vAlign w:val="center"/>
+          </w:tcPr>
+          <w:p>
+            <w:pPr>
+              <w:rPr>
+                <w:rFonts w:ascii="Times New Roman" w:hAnsi="Times New Roman" w:cs="Times New Roman"/>
+              </w:rPr>
+            </w:pPr>
+            <w:r>
+              <w:rPr>
+                <w:rFonts w:ascii="Times New Roman" w:hAnsi="Times New Roman" w:cs="Times New Roman"/>
+              </w:rPr>
+              <w:t>Ver comentários</w:t>
+            </w:r>
+          </w:p>
+        </w:tc>
+        <w:tc>
+          <w:tcPr>
+            <w:tcW w:w="1295" w:type="dxa"/>
+            <w:vAlign w:val="center"/>
+          </w:tcPr>
+          <w:p>
+            <w:pPr>
+              <w:rPr>
+                <w:rFonts w:ascii="Times New Roman" w:hAnsi="Times New Roman" w:cs="Times New Roman"/>
+              </w:rPr>
+            </w:pPr>
+            <w:r>
+              <w:rPr>
+                <w:rFonts w:ascii="Times New Roman" w:hAnsi="Times New Roman" w:cs="Times New Roman"/>
+              </w:rPr>
+              <w:t>Média</w:t>
+            </w:r>
+          </w:p>
+        </w:tc>
+        <w:tc>
+          <w:tcPr>
+            <w:tcW w:w="4960" w:type="dxa"/>
+            <w:vAlign w:val="center"/>
+          </w:tcPr>
+          <w:p>
+            <w:pPr>
+              <w:rPr>
+                <w:rFonts w:ascii="Times New Roman" w:hAnsi="Times New Roman" w:cs="Times New Roman"/>
+              </w:rPr>
+            </w:pPr>
+            <w:r>
+              <w:rPr>
+                <w:rFonts w:ascii="Times New Roman" w:hAnsi="Times New Roman" w:cs="Times New Roman"/>
+              </w:rPr>
+              <w:t>Como envolvido, quero poder ver comentários para visualizar as opiniões dos outros envolvidos.</w:t>
+            </w:r>
+          </w:p>
+        </w:tc>
+      </w:tr>
+      <w:tr>
+        <w:tc>
+          <w:tcPr>
+            <w:tcW w:w="1561" w:type="dxa"/>
+            <w:vAlign w:val="center"/>
+          </w:tcPr>
+          <w:p>
+            <w:pPr>
+              <w:rPr>
+                <w:rFonts w:ascii="Times New Roman" w:hAnsi="Times New Roman" w:cs="Times New Roman"/>
+              </w:rPr>
+            </w:pPr>
+            <w:r>
+              <w:rPr>
+                <w:rFonts w:ascii="Times New Roman" w:hAnsi="Times New Roman" w:cs="Times New Roman"/>
+              </w:rPr>
+              <w:t>US36</w:t>
+            </w:r>
+          </w:p>
+        </w:tc>
+        <w:tc>
+          <w:tcPr>
+            <w:tcW w:w="1652" w:type="dxa"/>
+            <w:vAlign w:val="center"/>
+          </w:tcPr>
+          <w:p>
+            <w:pPr>
+              <w:rPr>
+                <w:rFonts w:ascii="Times New Roman" w:hAnsi="Times New Roman" w:cs="Times New Roman"/>
+              </w:rPr>
+            </w:pPr>
+            <w:r>
+              <w:rPr>
+                <w:rFonts w:ascii="Times New Roman" w:hAnsi="Times New Roman" w:cs="Times New Roman"/>
+              </w:rPr>
+              <w:t>Editar comentários</w:t>
+            </w:r>
+          </w:p>
+        </w:tc>
+        <w:tc>
+          <w:tcPr>
+            <w:tcW w:w="1295" w:type="dxa"/>
+            <w:vAlign w:val="center"/>
+          </w:tcPr>
+          <w:p>
+            <w:pPr>
+              <w:rPr>
+                <w:rFonts w:ascii="Times New Roman" w:hAnsi="Times New Roman" w:cs="Times New Roman"/>
+              </w:rPr>
+            </w:pPr>
+            <w:r>
+              <w:rPr>
+                <w:rFonts w:ascii="Times New Roman" w:hAnsi="Times New Roman" w:cs="Times New Roman"/>
+              </w:rPr>
+              <w:t>Média</w:t>
+            </w:r>
+          </w:p>
+        </w:tc>
+        <w:tc>
+          <w:tcPr>
+            <w:tcW w:w="4960" w:type="dxa"/>
+            <w:vAlign w:val="center"/>
+          </w:tcPr>
+          <w:p>
+            <w:pPr>
+              <w:rPr>
+                <w:rFonts w:ascii="Times New Roman" w:hAnsi="Times New Roman" w:cs="Times New Roman"/>
+              </w:rPr>
+            </w:pPr>
+            <w:r>
+              <w:rPr>
+                <w:rFonts w:ascii="Times New Roman" w:hAnsi="Times New Roman" w:cs="Times New Roman"/>
+              </w:rPr>
+              <w:t>Como envolvido, quero poder editar comentários para alterar um comentário que tenha feito antes.</w:t>
+            </w:r>
+          </w:p>
+        </w:tc>
+      </w:tr>
+    </w:tbl>
     <w:p>
       <w:pPr>
         <w:rPr>
@@ -2556,16 +3519,16 @@
               </w:rPr>
               <w:t xml:space="preserve">participante, quero poder responder a sondagens </w:t>
             </w:r>
-            <w:bookmarkStart w:id="2" w:name="OLE_LINK7"/>
-            <w:bookmarkStart w:id="3" w:name="OLE_LINK8"/>
+            <w:bookmarkStart w:id="8" w:name="OLE_LINK7"/>
+            <w:bookmarkStart w:id="9" w:name="OLE_LINK8"/>
             <w:r>
               <w:rPr>
                 <w:rFonts w:ascii="Times New Roman" w:hAnsi="Times New Roman" w:cs="Times New Roman"/>
               </w:rPr>
               <w:t>para partilhar a minha opinião.</w:t>
             </w:r>
-            <w:bookmarkEnd w:id="2"/>
-            <w:bookmarkEnd w:id="3"/>
+            <w:bookmarkEnd w:id="8"/>
+            <w:bookmarkEnd w:id="9"/>
           </w:p>
         </w:tc>
       </w:tr>
@@ -2638,18 +3601,18 @@
                 <w:rFonts w:ascii="Times New Roman" w:hAnsi="Times New Roman" w:cs="Times New Roman"/>
               </w:rPr>
             </w:pPr>
-            <w:bookmarkStart w:id="4" w:name="OLE_LINK11"/>
-            <w:bookmarkStart w:id="5" w:name="OLE_LINK12"/>
-            <w:bookmarkStart w:id="6" w:name="OLE_LINK13"/>
+            <w:bookmarkStart w:id="10" w:name="OLE_LINK11"/>
+            <w:bookmarkStart w:id="11" w:name="OLE_LINK12"/>
+            <w:bookmarkStart w:id="12" w:name="OLE_LINK13"/>
             <w:r>
               <w:rPr>
                 <w:rFonts w:ascii="Times New Roman" w:hAnsi="Times New Roman" w:cs="Times New Roman"/>
               </w:rPr>
               <w:t xml:space="preserve">Como participante, quero poder </w:t>
             </w:r>
-            <w:bookmarkEnd w:id="4"/>
-            <w:bookmarkEnd w:id="5"/>
-            <w:bookmarkEnd w:id="6"/>
+            <w:bookmarkEnd w:id="10"/>
+            <w:bookmarkEnd w:id="11"/>
+            <w:bookmarkEnd w:id="12"/>
             <w:r>
               <w:rPr>
                 <w:rFonts w:ascii="Times New Roman" w:hAnsi="Times New Roman" w:cs="Times New Roman"/>
@@ -2744,13 +3707,6 @@
         </w:tc>
       </w:tr>
     </w:tbl>
-    <w:p>
-      <w:pPr>
-        <w:rPr>
-          <w:rFonts w:ascii="Times New Roman" w:hAnsi="Times New Roman" w:cs="Times New Roman"/>
-        </w:rPr>
-      </w:pPr>
-    </w:p>
     <w:p>
       <w:pPr>
         <w:rPr>
@@ -2778,7 +3734,7 @@
     <w:tbl>
       <w:tblPr>
         <w:tblStyle w:val="TableGrid"/>
-        <w:tblW w:w="9336" w:type="dxa"/>
+        <w:tblW w:w="9572" w:type="dxa"/>
         <w:tblLayout w:type="fixed"/>
         <w:tblLook w:val="04A0"/>
       </w:tblPr>
@@ -2786,7 +3742,7 @@
         <w:gridCol w:w="1561"/>
         <w:gridCol w:w="1382"/>
         <w:gridCol w:w="1276"/>
-        <w:gridCol w:w="5117"/>
+        <w:gridCol w:w="5353"/>
       </w:tblGrid>
       <w:tr>
         <w:tc>
@@ -2854,7 +3810,7 @@
         </w:tc>
         <w:tc>
           <w:tcPr>
-            <w:tcW w:w="5117" w:type="dxa"/>
+            <w:tcW w:w="5353" w:type="dxa"/>
             <w:vAlign w:val="center"/>
           </w:tcPr>
           <w:p>
@@ -2940,7 +3896,7 @@
         </w:tc>
         <w:tc>
           <w:tcPr>
-            <w:tcW w:w="5117" w:type="dxa"/>
+            <w:tcW w:w="5353" w:type="dxa"/>
             <w:vAlign w:val="center"/>
           </w:tcPr>
           <w:p>
@@ -3030,7 +3986,7 @@
         </w:tc>
         <w:tc>
           <w:tcPr>
-            <w:tcW w:w="5117" w:type="dxa"/>
+            <w:tcW w:w="5353" w:type="dxa"/>
             <w:vAlign w:val="center"/>
           </w:tcPr>
           <w:p>
@@ -3055,13 +4011,6 @@
         </w:tc>
       </w:tr>
     </w:tbl>
-    <w:p>
-      <w:pPr>
-        <w:rPr>
-          <w:rFonts w:ascii="Times New Roman" w:hAnsi="Times New Roman" w:cs="Times New Roman"/>
-        </w:rPr>
-      </w:pPr>
-    </w:p>
     <w:p>
       <w:pPr>
         <w:rPr>
@@ -3089,14 +4038,14 @@
     <w:tbl>
       <w:tblPr>
         <w:tblStyle w:val="TableGrid"/>
-        <w:tblW w:w="9192" w:type="dxa"/>
+        <w:tblW w:w="9428" w:type="dxa"/>
         <w:tblLook w:val="04A0"/>
       </w:tblPr>
       <w:tblGrid>
         <w:gridCol w:w="1495"/>
         <w:gridCol w:w="1724"/>
         <w:gridCol w:w="1287"/>
-        <w:gridCol w:w="4686"/>
+        <w:gridCol w:w="4922"/>
       </w:tblGrid>
       <w:tr>
         <w:tc>
@@ -3164,7 +4113,7 @@
         </w:tc>
         <w:tc>
           <w:tcPr>
-            <w:tcW w:w="4686" w:type="dxa"/>
+            <w:tcW w:w="4922" w:type="dxa"/>
             <w:vAlign w:val="center"/>
           </w:tcPr>
           <w:p>
@@ -3244,7 +4193,7 @@
         </w:tc>
         <w:tc>
           <w:tcPr>
-            <w:tcW w:w="4686" w:type="dxa"/>
+            <w:tcW w:w="4922" w:type="dxa"/>
             <w:vAlign w:val="center"/>
           </w:tcPr>
           <w:p>
@@ -3322,7 +4271,7 @@
         </w:tc>
         <w:tc>
           <w:tcPr>
-            <w:tcW w:w="4686" w:type="dxa"/>
+            <w:tcW w:w="4922" w:type="dxa"/>
             <w:vAlign w:val="center"/>
           </w:tcPr>
           <w:p>

--- a/A2.docx
+++ b/A2.docx
@@ -1,6 +1,6 @@
 
 <file path=word/document.xml><?xml version="1.0" encoding="utf-8"?>
-<w:document xmlns:ve="http://schemas.openxmlformats.org/markup-compatibility/2006" xmlns:o="urn:schemas-microsoft-com:office:office" xmlns:r="http://schemas.openxmlformats.org/officeDocument/2006/relationships" xmlns:m="http://schemas.openxmlformats.org/officeDocument/2006/math" xmlns:v="urn:schemas-microsoft-com:vml" xmlns:wp="http://schemas.openxmlformats.org/drawingml/2006/wordprocessingDrawing" xmlns:w10="urn:schemas-microsoft-com:office:word" xmlns:w="http://schemas.openxmlformats.org/wordprocessingml/2006/main" xmlns:wne="http://schemas.microsoft.com/office/word/2006/wordml">
+<w:document xmlns:wpc="http://schemas.microsoft.com/office/word/2010/wordprocessingCanvas" xmlns:cx="http://schemas.microsoft.com/office/drawing/2014/chartex" xmlns:cx1="http://schemas.microsoft.com/office/drawing/2015/9/8/chartex" xmlns:mc="http://schemas.openxmlformats.org/markup-compatibility/2006" xmlns:o="urn:schemas-microsoft-com:office:office" xmlns:r="http://schemas.openxmlformats.org/officeDocument/2006/relationships" xmlns:m="http://schemas.openxmlformats.org/officeDocument/2006/math" xmlns:v="urn:schemas-microsoft-com:vml" xmlns:wp14="http://schemas.microsoft.com/office/word/2010/wordprocessingDrawing" xmlns:wp="http://schemas.openxmlformats.org/drawingml/2006/wordprocessingDrawing" xmlns:w10="urn:schemas-microsoft-com:office:word" xmlns:w="http://schemas.openxmlformats.org/wordprocessingml/2006/main" xmlns:w14="http://schemas.microsoft.com/office/word/2010/wordml" xmlns:w15="http://schemas.microsoft.com/office/word/2012/wordml" xmlns:w16se="http://schemas.microsoft.com/office/word/2015/wordml/symex" xmlns:wpg="http://schemas.microsoft.com/office/word/2010/wordprocessingGroup" xmlns:wpi="http://schemas.microsoft.com/office/word/2010/wordprocessingInk" xmlns:wne="http://schemas.microsoft.com/office/word/2006/wordml" xmlns:wps="http://schemas.microsoft.com/office/word/2010/wordprocessingShape" mc:Ignorable="w14 w15 w16se wp14">
   <w:body>
     <w:p>
       <w:pPr>
@@ -35,11 +35,229 @@
           <w:rFonts w:ascii="Times New Roman" w:hAnsi="Times New Roman" w:cs="Times New Roman"/>
           <w:sz w:val="40"/>
         </w:rPr>
-        <w:t xml:space="preserve"> User stories</w:t>
-      </w:r>
+        <w:t xml:space="preserve"> </w:t>
+      </w:r>
+      <w:proofErr w:type="spellStart"/>
+      <w:r>
+        <w:rPr>
+          <w:rFonts w:ascii="Times New Roman" w:hAnsi="Times New Roman" w:cs="Times New Roman"/>
+          <w:sz w:val="40"/>
+        </w:rPr>
+        <w:t>User</w:t>
+      </w:r>
+      <w:proofErr w:type="spellEnd"/>
+      <w:r>
+        <w:rPr>
+          <w:rFonts w:ascii="Times New Roman" w:hAnsi="Times New Roman" w:cs="Times New Roman"/>
+          <w:sz w:val="40"/>
+        </w:rPr>
+        <w:t xml:space="preserve"> </w:t>
+      </w:r>
+      <w:proofErr w:type="spellStart"/>
+      <w:r>
+        <w:rPr>
+          <w:rFonts w:ascii="Times New Roman" w:hAnsi="Times New Roman" w:cs="Times New Roman"/>
+          <w:sz w:val="40"/>
+        </w:rPr>
+        <w:t>stories</w:t>
+      </w:r>
+      <w:proofErr w:type="spellEnd"/>
     </w:p>
-    <w:p/>
     <w:p>
+      <w:pPr>
+        <w:ind w:firstLine="708"/>
+        <w:rPr>
+          <w:rFonts w:ascii="Arial" w:hAnsi="Arial" w:cs="Arial"/>
+          <w:color w:val="333333"/>
+          <w:szCs w:val="21"/>
+          <w:shd w:val="clear" w:color="auto" w:fill="FFFFFF"/>
+        </w:rPr>
+      </w:pPr>
+      <w:r>
+        <w:rPr>
+          <w:rFonts w:ascii="Arial" w:hAnsi="Arial" w:cs="Arial"/>
+          <w:color w:val="333333"/>
+          <w:szCs w:val="21"/>
+          <w:shd w:val="clear" w:color="auto" w:fill="FFFFFF"/>
+        </w:rPr>
+        <w:t xml:space="preserve">Este artefacto contém a especificação dos atores e suas </w:t>
+      </w:r>
+      <w:proofErr w:type="spellStart"/>
+      <w:r>
+        <w:rPr>
+          <w:rFonts w:ascii="Arial" w:hAnsi="Arial" w:cs="Arial"/>
+          <w:i/>
+          <w:color w:val="333333"/>
+          <w:szCs w:val="21"/>
+          <w:shd w:val="clear" w:color="auto" w:fill="FFFFFF"/>
+        </w:rPr>
+        <w:t>user</w:t>
+      </w:r>
+      <w:proofErr w:type="spellEnd"/>
+      <w:r>
+        <w:rPr>
+          <w:rFonts w:ascii="Arial" w:hAnsi="Arial" w:cs="Arial"/>
+          <w:i/>
+          <w:color w:val="333333"/>
+          <w:szCs w:val="21"/>
+          <w:shd w:val="clear" w:color="auto" w:fill="FFFFFF"/>
+        </w:rPr>
+        <w:t xml:space="preserve"> </w:t>
+      </w:r>
+      <w:proofErr w:type="spellStart"/>
+      <w:r>
+        <w:rPr>
+          <w:rFonts w:ascii="Arial" w:hAnsi="Arial" w:cs="Arial"/>
+          <w:i/>
+          <w:color w:val="333333"/>
+          <w:szCs w:val="21"/>
+          <w:shd w:val="clear" w:color="auto" w:fill="FFFFFF"/>
+        </w:rPr>
+        <w:t>stories</w:t>
+      </w:r>
+      <w:proofErr w:type="spellEnd"/>
+      <w:r>
+        <w:rPr>
+          <w:rFonts w:ascii="Arial" w:hAnsi="Arial" w:cs="Arial"/>
+          <w:color w:val="333333"/>
+          <w:szCs w:val="21"/>
+          <w:shd w:val="clear" w:color="auto" w:fill="FFFFFF"/>
+        </w:rPr>
+        <w:t xml:space="preserve">, servindo como documentação </w:t>
+      </w:r>
+      <w:proofErr w:type="spellStart"/>
+      <w:r>
+        <w:rPr>
+          <w:rFonts w:ascii="Arial" w:hAnsi="Arial" w:cs="Arial"/>
+          <w:i/>
+          <w:color w:val="333333"/>
+          <w:szCs w:val="21"/>
+          <w:shd w:val="clear" w:color="auto" w:fill="FFFFFF"/>
+        </w:rPr>
+        <w:t>agile</w:t>
+      </w:r>
+      <w:proofErr w:type="spellEnd"/>
+      <w:r>
+        <w:rPr>
+          <w:rFonts w:ascii="Arial" w:hAnsi="Arial" w:cs="Arial"/>
+          <w:color w:val="333333"/>
+          <w:szCs w:val="21"/>
+          <w:shd w:val="clear" w:color="auto" w:fill="FFFFFF"/>
+        </w:rPr>
+        <w:t xml:space="preserve"> dos requisitos do projeto.</w:t>
+      </w:r>
+    </w:p>
+    <w:p>
+      <w:pPr>
+        <w:rPr>
+          <w:b/>
+          <w:sz w:val="36"/>
+          <w:lang w:val="en-US"/>
+        </w:rPr>
+      </w:pPr>
+      <w:proofErr w:type="spellStart"/>
+      <w:r>
+        <w:rPr>
+          <w:b/>
+          <w:sz w:val="36"/>
+          <w:lang w:val="en-US"/>
+        </w:rPr>
+        <w:t>Atores</w:t>
+      </w:r>
+      <w:proofErr w:type="spellEnd"/>
+    </w:p>
+    <w:p>
+      <w:pPr>
+        <w:rPr>
+          <w:rFonts w:ascii="Arial" w:hAnsi="Arial" w:cs="Arial"/>
+          <w:szCs w:val="20"/>
+        </w:rPr>
+      </w:pPr>
+      <w:r>
+        <w:rPr>
+          <w:rFonts w:ascii="Arial" w:hAnsi="Arial" w:cs="Arial"/>
+          <w:szCs w:val="20"/>
+          <w:lang w:val="en-US"/>
+        </w:rPr>
+        <w:tab/>
+      </w:r>
+      <w:r>
+        <w:rPr>
+          <w:rFonts w:ascii="Arial" w:hAnsi="Arial" w:cs="Arial"/>
+          <w:szCs w:val="20"/>
+        </w:rPr>
+        <w:t xml:space="preserve">Para o sistema de </w:t>
+      </w:r>
+      <w:proofErr w:type="spellStart"/>
+      <w:r>
+        <w:rPr>
+          <w:rFonts w:ascii="Arial" w:hAnsi="Arial" w:cs="Arial"/>
+          <w:b/>
+          <w:i/>
+          <w:szCs w:val="20"/>
+        </w:rPr>
+        <w:t>Event</w:t>
+      </w:r>
+      <w:proofErr w:type="spellEnd"/>
+      <w:r>
+        <w:rPr>
+          <w:rFonts w:ascii="Arial" w:hAnsi="Arial" w:cs="Arial"/>
+          <w:b/>
+          <w:i/>
+          <w:szCs w:val="20"/>
+        </w:rPr>
+        <w:t xml:space="preserve"> Management</w:t>
+      </w:r>
+      <w:r>
+        <w:rPr>
+          <w:rFonts w:ascii="Arial" w:hAnsi="Arial" w:cs="Arial"/>
+          <w:b/>
+          <w:szCs w:val="20"/>
+        </w:rPr>
+        <w:t xml:space="preserve">, </w:t>
+      </w:r>
+      <w:r>
+        <w:rPr>
+          <w:rFonts w:ascii="Arial" w:hAnsi="Arial" w:cs="Arial"/>
+          <w:szCs w:val="20"/>
+        </w:rPr>
+        <w:t>os atores</w:t>
+      </w:r>
+      <w:r>
+        <w:rPr>
+          <w:rFonts w:ascii="Arial" w:hAnsi="Arial" w:cs="Arial"/>
+          <w:b/>
+          <w:szCs w:val="20"/>
+        </w:rPr>
+        <w:t xml:space="preserve"> </w:t>
+      </w:r>
+      <w:r>
+        <w:rPr>
+          <w:rFonts w:ascii="Arial" w:hAnsi="Arial" w:cs="Arial"/>
+          <w:szCs w:val="20"/>
+        </w:rPr>
+        <w:t>estão</w:t>
+      </w:r>
+      <w:r>
+        <w:rPr>
+          <w:rFonts w:ascii="Arial" w:hAnsi="Arial" w:cs="Arial"/>
+          <w:b/>
+          <w:szCs w:val="20"/>
+        </w:rPr>
+        <w:t xml:space="preserve"> </w:t>
+      </w:r>
+      <w:r>
+        <w:rPr>
+          <w:rFonts w:ascii="Arial" w:hAnsi="Arial" w:cs="Arial"/>
+          <w:szCs w:val="20"/>
+        </w:rPr>
+        <w:t>representados na Figura 1 e descritos na Tabela 1.</w:t>
+      </w:r>
+    </w:p>
+    <w:p>
+      <w:pPr>
+        <w:keepNext/>
+      </w:pPr>
       <w:r>
         <w:rPr>
           <w:noProof/>
@@ -82,11 +300,91 @@
         </w:drawing>
       </w:r>
     </w:p>
+    <w:p>
+      <w:pPr>
+        <w:pStyle w:val="Caption"/>
+        <w:rPr>
+          <w:i w:val="0"/>
+          <w:sz w:val="22"/>
+        </w:rPr>
+      </w:pPr>
+      <w:r>
+        <w:rPr>
+          <w:i w:val="0"/>
+          <w:sz w:val="22"/>
+        </w:rPr>
+        <w:t xml:space="preserve">Figura </w:t>
+      </w:r>
+      <w:r>
+        <w:rPr>
+          <w:i w:val="0"/>
+          <w:sz w:val="22"/>
+        </w:rPr>
+        <w:fldChar w:fldCharType="begin"/>
+      </w:r>
+      <w:r>
+        <w:rPr>
+          <w:i w:val="0"/>
+          <w:sz w:val="22"/>
+        </w:rPr>
+        <w:instrText xml:space="preserve"> SEQ Figura \* ARABIC </w:instrText>
+      </w:r>
+      <w:r>
+        <w:rPr>
+          <w:i w:val="0"/>
+          <w:sz w:val="22"/>
+        </w:rPr>
+        <w:fldChar w:fldCharType="separate"/>
+      </w:r>
+      <w:r>
+        <w:rPr>
+          <w:i w:val="0"/>
+          <w:noProof/>
+          <w:sz w:val="22"/>
+        </w:rPr>
+        <w:t>1</w:t>
+      </w:r>
+      <w:r>
+        <w:rPr>
+          <w:i w:val="0"/>
+          <w:sz w:val="22"/>
+        </w:rPr>
+        <w:fldChar w:fldCharType="end"/>
+      </w:r>
+      <w:r>
+        <w:rPr>
+          <w:i w:val="0"/>
+          <w:sz w:val="22"/>
+        </w:rPr>
+        <w:t>: Atores</w:t>
+      </w:r>
+    </w:p>
+    <w:p>
+      <w:pPr>
+        <w:rPr>
+          <w:iCs/>
+          <w:color w:val="1F497D" w:themeColor="text2"/>
+          <w:szCs w:val="18"/>
+        </w:rPr>
+      </w:pPr>
+      <w:r>
+        <w:rPr>
+          <w:i/>
+        </w:rPr>
+        <w:br w:type="page"/>
+      </w:r>
+    </w:p>
+    <w:p>
+      <w:pPr>
+        <w:pStyle w:val="Caption"/>
+        <w:keepNext/>
+      </w:pPr>
+    </w:p>
     <w:tbl>
       <w:tblPr>
         <w:tblStyle w:val="TableGrid"/>
         <w:tblW w:w="9019" w:type="dxa"/>
-        <w:tblLook w:val="04A0"/>
+        <w:tblLook w:val="04A0" w:firstRow="1" w:lastRow="0" w:firstColumn="1" w:lastColumn="0" w:noHBand="0" w:noVBand="1"/>
       </w:tblPr>
       <w:tblGrid>
         <w:gridCol w:w="1520"/>
@@ -96,7 +394,7 @@
       <w:tr>
         <w:tc>
           <w:tcPr>
-            <w:tcW w:w="1521" w:type="dxa"/>
+            <w:tcW w:w="1520" w:type="dxa"/>
             <w:vAlign w:val="center"/>
           </w:tcPr>
           <w:p>
@@ -124,7 +422,7 @@
         </w:tc>
         <w:tc>
           <w:tcPr>
-            <w:tcW w:w="6255" w:type="dxa"/>
+            <w:tcW w:w="5950" w:type="dxa"/>
             <w:vAlign w:val="center"/>
           </w:tcPr>
           <w:p>
@@ -152,7 +450,7 @@
         </w:tc>
         <w:tc>
           <w:tcPr>
-            <w:tcW w:w="1243" w:type="dxa"/>
+            <w:tcW w:w="1549" w:type="dxa"/>
             <w:vAlign w:val="center"/>
           </w:tcPr>
           <w:p>
@@ -175,7 +473,7 @@
       <w:tr>
         <w:tc>
           <w:tcPr>
-            <w:tcW w:w="1521" w:type="dxa"/>
+            <w:tcW w:w="1520" w:type="dxa"/>
             <w:vAlign w:val="center"/>
           </w:tcPr>
           <w:p>
@@ -194,7 +492,7 @@
         </w:tc>
         <w:tc>
           <w:tcPr>
-            <w:tcW w:w="6255" w:type="dxa"/>
+            <w:tcW w:w="5950" w:type="dxa"/>
             <w:vAlign w:val="center"/>
           </w:tcPr>
           <w:p>
@@ -225,7 +523,7 @@
         </w:tc>
         <w:tc>
           <w:tcPr>
-            <w:tcW w:w="1243" w:type="dxa"/>
+            <w:tcW w:w="1549" w:type="dxa"/>
             <w:vAlign w:val="center"/>
           </w:tcPr>
           <w:p>
@@ -246,7 +544,7 @@
       <w:tr>
         <w:tc>
           <w:tcPr>
-            <w:tcW w:w="1521" w:type="dxa"/>
+            <w:tcW w:w="1520" w:type="dxa"/>
             <w:vAlign w:val="center"/>
           </w:tcPr>
           <w:p>
@@ -271,7 +569,7 @@
         </w:tc>
         <w:tc>
           <w:tcPr>
-            <w:tcW w:w="6255" w:type="dxa"/>
+            <w:tcW w:w="5950" w:type="dxa"/>
             <w:vAlign w:val="center"/>
           </w:tcPr>
           <w:p>
@@ -290,7 +588,7 @@
         </w:tc>
         <w:tc>
           <w:tcPr>
-            <w:tcW w:w="1243" w:type="dxa"/>
+            <w:tcW w:w="1549" w:type="dxa"/>
             <w:vAlign w:val="center"/>
           </w:tcPr>
           <w:p>
@@ -311,7 +609,7 @@
       <w:tr>
         <w:tc>
           <w:tcPr>
-            <w:tcW w:w="1521" w:type="dxa"/>
+            <w:tcW w:w="1520" w:type="dxa"/>
             <w:vAlign w:val="center"/>
           </w:tcPr>
           <w:p>
@@ -330,7 +628,7 @@
         </w:tc>
         <w:tc>
           <w:tcPr>
-            <w:tcW w:w="6255" w:type="dxa"/>
+            <w:tcW w:w="5950" w:type="dxa"/>
             <w:vAlign w:val="center"/>
           </w:tcPr>
           <w:p>
@@ -349,7 +647,7 @@
         </w:tc>
         <w:tc>
           <w:tcPr>
-            <w:tcW w:w="1243" w:type="dxa"/>
+            <w:tcW w:w="1549" w:type="dxa"/>
             <w:vAlign w:val="center"/>
           </w:tcPr>
           <w:p>
@@ -370,7 +668,7 @@
       <w:tr>
         <w:tc>
           <w:tcPr>
-            <w:tcW w:w="1521" w:type="dxa"/>
+            <w:tcW w:w="1520" w:type="dxa"/>
             <w:vAlign w:val="center"/>
           </w:tcPr>
           <w:p>
@@ -389,7 +687,7 @@
         </w:tc>
         <w:tc>
           <w:tcPr>
-            <w:tcW w:w="6255" w:type="dxa"/>
+            <w:tcW w:w="5950" w:type="dxa"/>
             <w:vAlign w:val="center"/>
           </w:tcPr>
           <w:p>
@@ -432,7 +730,7 @@
         </w:tc>
         <w:tc>
           <w:tcPr>
-            <w:tcW w:w="1243" w:type="dxa"/>
+            <w:tcW w:w="1549" w:type="dxa"/>
             <w:vAlign w:val="center"/>
           </w:tcPr>
           <w:p>
@@ -453,7 +751,7 @@
       <w:tr>
         <w:tc>
           <w:tcPr>
-            <w:tcW w:w="1521" w:type="dxa"/>
+            <w:tcW w:w="1520" w:type="dxa"/>
             <w:vAlign w:val="center"/>
           </w:tcPr>
           <w:p>
@@ -478,7 +776,7 @@
         </w:tc>
         <w:tc>
           <w:tcPr>
-            <w:tcW w:w="6255" w:type="dxa"/>
+            <w:tcW w:w="5950" w:type="dxa"/>
             <w:vAlign w:val="center"/>
           </w:tcPr>
           <w:p>
@@ -497,7 +795,7 @@
         </w:tc>
         <w:tc>
           <w:tcPr>
-            <w:tcW w:w="1243" w:type="dxa"/>
+            <w:tcW w:w="1549" w:type="dxa"/>
             <w:vAlign w:val="center"/>
           </w:tcPr>
           <w:p>
@@ -518,7 +816,7 @@
       <w:tr>
         <w:tc>
           <w:tcPr>
-            <w:tcW w:w="1521" w:type="dxa"/>
+            <w:tcW w:w="1520" w:type="dxa"/>
             <w:vAlign w:val="center"/>
           </w:tcPr>
           <w:p>
@@ -537,7 +835,7 @@
         </w:tc>
         <w:tc>
           <w:tcPr>
-            <w:tcW w:w="6255" w:type="dxa"/>
+            <w:tcW w:w="5950" w:type="dxa"/>
             <w:vAlign w:val="center"/>
           </w:tcPr>
           <w:p>
@@ -556,7 +854,7 @@
         </w:tc>
         <w:tc>
           <w:tcPr>
-            <w:tcW w:w="1243" w:type="dxa"/>
+            <w:tcW w:w="1549" w:type="dxa"/>
             <w:vAlign w:val="center"/>
           </w:tcPr>
           <w:p>
@@ -577,7 +875,7 @@
       <w:tr>
         <w:tc>
           <w:tcPr>
-            <w:tcW w:w="1521" w:type="dxa"/>
+            <w:tcW w:w="1520" w:type="dxa"/>
             <w:vAlign w:val="center"/>
           </w:tcPr>
           <w:p>
@@ -596,7 +894,7 @@
         </w:tc>
         <w:tc>
           <w:tcPr>
-            <w:tcW w:w="6255" w:type="dxa"/>
+            <w:tcW w:w="5950" w:type="dxa"/>
             <w:vAlign w:val="center"/>
           </w:tcPr>
           <w:p>
@@ -615,7 +913,7 @@
         </w:tc>
         <w:tc>
           <w:tcPr>
-            <w:tcW w:w="1243" w:type="dxa"/>
+            <w:tcW w:w="1549" w:type="dxa"/>
             <w:vAlign w:val="center"/>
           </w:tcPr>
           <w:p>
@@ -636,7 +934,7 @@
       <w:tr>
         <w:tc>
           <w:tcPr>
-            <w:tcW w:w="1521" w:type="dxa"/>
+            <w:tcW w:w="1520" w:type="dxa"/>
             <w:vAlign w:val="center"/>
           </w:tcPr>
           <w:p>
@@ -661,7 +959,7 @@
         </w:tc>
         <w:tc>
           <w:tcPr>
-            <w:tcW w:w="6255" w:type="dxa"/>
+            <w:tcW w:w="5950" w:type="dxa"/>
             <w:vAlign w:val="center"/>
           </w:tcPr>
           <w:p>
@@ -680,7 +978,7 @@
         </w:tc>
         <w:tc>
           <w:tcPr>
-            <w:tcW w:w="1243" w:type="dxa"/>
+            <w:tcW w:w="1549" w:type="dxa"/>
             <w:vAlign w:val="center"/>
           </w:tcPr>
           <w:p>
@@ -701,7 +999,7 @@
       <w:tr>
         <w:tc>
           <w:tcPr>
-            <w:tcW w:w="1521" w:type="dxa"/>
+            <w:tcW w:w="1520" w:type="dxa"/>
             <w:vAlign w:val="center"/>
           </w:tcPr>
           <w:p>
@@ -720,7 +1018,7 @@
         </w:tc>
         <w:tc>
           <w:tcPr>
-            <w:tcW w:w="6255" w:type="dxa"/>
+            <w:tcW w:w="5950" w:type="dxa"/>
             <w:vAlign w:val="center"/>
           </w:tcPr>
           <w:p>
@@ -739,7 +1037,7 @@
         </w:tc>
         <w:tc>
           <w:tcPr>
-            <w:tcW w:w="1243" w:type="dxa"/>
+            <w:tcW w:w="1549" w:type="dxa"/>
             <w:vAlign w:val="center"/>
           </w:tcPr>
           <w:p>
@@ -770,6 +1068,62 @@
         </w:rPr>
         <w:t xml:space="preserve"> </w:t>
       </w:r>
+      <w:r>
+        <w:rPr>
+          <w:iCs/>
+          <w:color w:val="1F497D" w:themeColor="text2"/>
+          <w:szCs w:val="18"/>
+        </w:rPr>
+        <w:t xml:space="preserve">Tabela </w:t>
+      </w:r>
+      <w:r>
+        <w:rPr>
+          <w:iCs/>
+          <w:color w:val="1F497D" w:themeColor="text2"/>
+          <w:szCs w:val="18"/>
+        </w:rPr>
+        <w:fldChar w:fldCharType="begin"/>
+      </w:r>
+      <w:r>
+        <w:rPr>
+          <w:iCs/>
+          <w:color w:val="1F497D" w:themeColor="text2"/>
+          <w:szCs w:val="18"/>
+        </w:rPr>
+        <w:instrText xml:space="preserve"> SEQ Tabela \* ARABIC </w:instrText>
+      </w:r>
+      <w:r>
+        <w:rPr>
+          <w:iCs/>
+          <w:color w:val="1F497D" w:themeColor="text2"/>
+          <w:szCs w:val="18"/>
+        </w:rPr>
+        <w:fldChar w:fldCharType="separate"/>
+      </w:r>
+      <w:r>
+        <w:rPr>
+          <w:iCs/>
+          <w:color w:val="1F497D" w:themeColor="text2"/>
+          <w:szCs w:val="18"/>
+        </w:rPr>
+        <w:t>1</w:t>
+      </w:r>
+      <w:r>
+        <w:rPr>
+          <w:iCs/>
+          <w:color w:val="1F497D" w:themeColor="text2"/>
+          <w:szCs w:val="18"/>
+        </w:rPr>
+        <w:fldChar w:fldCharType="end"/>
+      </w:r>
+      <w:r>
+        <w:rPr>
+          <w:iCs/>
+          <w:color w:val="1F497D" w:themeColor="text2"/>
+          <w:szCs w:val="18"/>
+        </w:rPr>
+        <w:t>: Descrição dos atores</w:t>
+      </w:r>
     </w:p>
     <w:p>
       <w:pPr>
@@ -787,6 +1141,107 @@
     <w:p>
       <w:pPr>
         <w:rPr>
+          <w:b/>
+          <w:sz w:val="36"/>
+          <w:lang w:val="en-US"/>
+        </w:rPr>
+      </w:pPr>
+      <w:r>
+        <w:rPr>
+          <w:b/>
+          <w:sz w:val="36"/>
+          <w:lang w:val="en-US"/>
+        </w:rPr>
+        <w:lastRenderedPageBreak/>
+        <w:t>User Stories</w:t>
+      </w:r>
+    </w:p>
+    <w:p>
+      <w:pPr>
+        <w:ind w:firstLine="708"/>
+        <w:rPr>
+          <w:b/>
+          <w:sz w:val="36"/>
+        </w:rPr>
+      </w:pPr>
+      <w:r>
+        <w:rPr>
+          <w:rFonts w:ascii="Arial" w:hAnsi="Arial" w:cs="Arial"/>
+          <w:szCs w:val="20"/>
+        </w:rPr>
+        <w:t xml:space="preserve">Para o sistema de </w:t>
+      </w:r>
+      <w:proofErr w:type="spellStart"/>
+      <w:r>
+        <w:rPr>
+          <w:rFonts w:ascii="Arial" w:hAnsi="Arial" w:cs="Arial"/>
+          <w:b/>
+          <w:i/>
+          <w:szCs w:val="20"/>
+        </w:rPr>
+        <w:t>Event</w:t>
+      </w:r>
+      <w:proofErr w:type="spellEnd"/>
+      <w:r>
+        <w:rPr>
+          <w:rFonts w:ascii="Arial" w:hAnsi="Arial" w:cs="Arial"/>
+          <w:b/>
+          <w:i/>
+          <w:szCs w:val="20"/>
+        </w:rPr>
+        <w:t xml:space="preserve"> Management</w:t>
+      </w:r>
+      <w:r>
+        <w:rPr>
+          <w:rFonts w:ascii="Arial" w:hAnsi="Arial" w:cs="Arial"/>
+          <w:b/>
+          <w:szCs w:val="20"/>
+        </w:rPr>
+        <w:t xml:space="preserve"> </w:t>
+      </w:r>
+      <w:r>
+        <w:rPr>
+          <w:rFonts w:ascii="Arial" w:hAnsi="Arial" w:cs="Arial"/>
+          <w:szCs w:val="20"/>
+        </w:rPr>
+        <w:t xml:space="preserve">considere as </w:t>
+      </w:r>
+      <w:proofErr w:type="spellStart"/>
+      <w:r>
+        <w:rPr>
+          <w:rFonts w:ascii="Arial" w:hAnsi="Arial" w:cs="Arial"/>
+          <w:szCs w:val="20"/>
+        </w:rPr>
+        <w:t>user</w:t>
+      </w:r>
+      <w:proofErr w:type="spellEnd"/>
+      <w:r>
+        <w:rPr>
+          <w:rFonts w:ascii="Arial" w:hAnsi="Arial" w:cs="Arial"/>
+          <w:szCs w:val="20"/>
+        </w:rPr>
+        <w:t xml:space="preserve"> </w:t>
+      </w:r>
+      <w:proofErr w:type="spellStart"/>
+      <w:r>
+        <w:rPr>
+          <w:rFonts w:ascii="Arial" w:hAnsi="Arial" w:cs="Arial"/>
+          <w:szCs w:val="20"/>
+        </w:rPr>
+        <w:t>stories</w:t>
+      </w:r>
+      <w:proofErr w:type="spellEnd"/>
+      <w:r>
+        <w:rPr>
+          <w:rFonts w:ascii="Arial" w:hAnsi="Arial" w:cs="Arial"/>
+          <w:szCs w:val="20"/>
+        </w:rPr>
+        <w:t xml:space="preserve"> que são apresentadas nas seguintes secções.</w:t>
+      </w:r>
+    </w:p>
+    <w:p>
+      <w:pPr>
+        <w:rPr>
           <w:rFonts w:ascii="Times New Roman" w:hAnsi="Times New Roman" w:cs="Times New Roman"/>
           <w:b/>
           <w:sz w:val="28"/>
@@ -798,7 +1253,6 @@
           <w:b/>
           <w:sz w:val="28"/>
         </w:rPr>
-        <w:lastRenderedPageBreak/>
         <w:t>Utilizador</w:t>
       </w:r>
     </w:p>
@@ -806,7 +1260,7 @@
       <w:tblPr>
         <w:tblStyle w:val="TableGrid"/>
         <w:tblW w:w="9192" w:type="dxa"/>
-        <w:tblLook w:val="04A0"/>
+        <w:tblLook w:val="04A0" w:firstRow="1" w:lastRow="0" w:firstColumn="1" w:lastColumn="0" w:noHBand="0" w:noVBand="1"/>
       </w:tblPr>
       <w:tblGrid>
         <w:gridCol w:w="1521"/>
@@ -817,7 +1271,7 @@
       <w:tr>
         <w:tc>
           <w:tcPr>
-            <w:tcW w:w="1523" w:type="dxa"/>
+            <w:tcW w:w="1521" w:type="dxa"/>
             <w:vAlign w:val="center"/>
           </w:tcPr>
           <w:p>
@@ -838,7 +1292,7 @@
         </w:tc>
         <w:tc>
           <w:tcPr>
-            <w:tcW w:w="1073" w:type="dxa"/>
+            <w:tcW w:w="1169" w:type="dxa"/>
             <w:vAlign w:val="center"/>
           </w:tcPr>
           <w:p>
@@ -859,7 +1313,7 @@
         </w:tc>
         <w:tc>
           <w:tcPr>
-            <w:tcW w:w="1310" w:type="dxa"/>
+            <w:tcW w:w="1308" w:type="dxa"/>
             <w:vAlign w:val="center"/>
           </w:tcPr>
           <w:p>
@@ -880,7 +1334,7 @@
         </w:tc>
         <w:tc>
           <w:tcPr>
-            <w:tcW w:w="5286" w:type="dxa"/>
+            <w:tcW w:w="5194" w:type="dxa"/>
             <w:vAlign w:val="center"/>
           </w:tcPr>
           <w:p>
@@ -903,7 +1357,7 @@
       <w:tr>
         <w:tc>
           <w:tcPr>
-            <w:tcW w:w="1523" w:type="dxa"/>
+            <w:tcW w:w="1521" w:type="dxa"/>
             <w:vAlign w:val="center"/>
           </w:tcPr>
           <w:p>
@@ -922,7 +1376,7 @@
         </w:tc>
         <w:tc>
           <w:tcPr>
-            <w:tcW w:w="1073" w:type="dxa"/>
+            <w:tcW w:w="1169" w:type="dxa"/>
             <w:vAlign w:val="center"/>
           </w:tcPr>
           <w:p>
@@ -941,7 +1395,7 @@
         </w:tc>
         <w:tc>
           <w:tcPr>
-            <w:tcW w:w="1310" w:type="dxa"/>
+            <w:tcW w:w="1308" w:type="dxa"/>
             <w:vAlign w:val="center"/>
           </w:tcPr>
           <w:p>
@@ -960,7 +1414,7 @@
         </w:tc>
         <w:tc>
           <w:tcPr>
-            <w:tcW w:w="5286" w:type="dxa"/>
+            <w:tcW w:w="5194" w:type="dxa"/>
             <w:vAlign w:val="center"/>
           </w:tcPr>
           <w:p>
@@ -987,7 +1441,7 @@
       <w:tr>
         <w:tc>
           <w:tcPr>
-            <w:tcW w:w="1523" w:type="dxa"/>
+            <w:tcW w:w="1521" w:type="dxa"/>
             <w:vAlign w:val="center"/>
           </w:tcPr>
           <w:p>
@@ -1006,7 +1460,7 @@
         </w:tc>
         <w:tc>
           <w:tcPr>
-            <w:tcW w:w="1073" w:type="dxa"/>
+            <w:tcW w:w="1169" w:type="dxa"/>
             <w:vAlign w:val="center"/>
           </w:tcPr>
           <w:p>
@@ -1021,11 +1475,13 @@
               </w:rPr>
               <w:t>Filtro</w:t>
             </w:r>
-          </w:p>
-        </w:tc>
-        <w:tc>
-          <w:tcPr>
-            <w:tcW w:w="1310" w:type="dxa"/>
+            <w:bookmarkStart w:id="0" w:name="_GoBack"/>
+            <w:bookmarkEnd w:id="0"/>
+          </w:p>
+        </w:tc>
+        <w:tc>
+          <w:tcPr>
+            <w:tcW w:w="1308" w:type="dxa"/>
             <w:vAlign w:val="center"/>
           </w:tcPr>
           <w:p>
@@ -1044,7 +1500,7 @@
         </w:tc>
         <w:tc>
           <w:tcPr>
-            <w:tcW w:w="5286" w:type="dxa"/>
+            <w:tcW w:w="5194" w:type="dxa"/>
             <w:vAlign w:val="center"/>
           </w:tcPr>
           <w:p>
@@ -1077,7 +1533,7 @@
       <w:tr>
         <w:tc>
           <w:tcPr>
-            <w:tcW w:w="1523" w:type="dxa"/>
+            <w:tcW w:w="1521" w:type="dxa"/>
             <w:vAlign w:val="center"/>
           </w:tcPr>
           <w:p>
@@ -1096,7 +1552,7 @@
         </w:tc>
         <w:tc>
           <w:tcPr>
-            <w:tcW w:w="1073" w:type="dxa"/>
+            <w:tcW w:w="1169" w:type="dxa"/>
             <w:vAlign w:val="center"/>
           </w:tcPr>
           <w:p>
@@ -1115,7 +1571,7 @@
         </w:tc>
         <w:tc>
           <w:tcPr>
-            <w:tcW w:w="1310" w:type="dxa"/>
+            <w:tcW w:w="1308" w:type="dxa"/>
             <w:vAlign w:val="center"/>
           </w:tcPr>
           <w:p>
@@ -1134,7 +1590,7 @@
         </w:tc>
         <w:tc>
           <w:tcPr>
-            <w:tcW w:w="5286" w:type="dxa"/>
+            <w:tcW w:w="5194" w:type="dxa"/>
             <w:vAlign w:val="center"/>
           </w:tcPr>
           <w:p>
@@ -1148,6 +1604,84 @@
                 <w:rFonts w:ascii="Times New Roman" w:hAnsi="Times New Roman" w:cs="Times New Roman"/>
               </w:rPr>
               <w:t>Como utilizador, quero poder ordenar os resultados da pesquisa para facilitar a procura.</w:t>
+            </w:r>
+          </w:p>
+        </w:tc>
+      </w:tr>
+      <w:tr>
+        <w:tc>
+          <w:tcPr>
+            <w:tcW w:w="1521" w:type="dxa"/>
+            <w:vAlign w:val="center"/>
+          </w:tcPr>
+          <w:p>
+            <w:pPr>
+              <w:rPr>
+                <w:rFonts w:ascii="Times New Roman" w:hAnsi="Times New Roman" w:cs="Times New Roman"/>
+              </w:rPr>
+            </w:pPr>
+            <w:r>
+              <w:rPr>
+                <w:rFonts w:ascii="Times New Roman" w:hAnsi="Times New Roman" w:cs="Times New Roman"/>
+              </w:rPr>
+              <w:t>US04</w:t>
+            </w:r>
+          </w:p>
+        </w:tc>
+        <w:tc>
+          <w:tcPr>
+            <w:tcW w:w="1169" w:type="dxa"/>
+            <w:vAlign w:val="center"/>
+          </w:tcPr>
+          <w:p>
+            <w:pPr>
+              <w:rPr>
+                <w:rFonts w:ascii="Times New Roman" w:hAnsi="Times New Roman" w:cs="Times New Roman"/>
+              </w:rPr>
+            </w:pPr>
+            <w:r>
+              <w:rPr>
+                <w:rFonts w:ascii="Times New Roman" w:hAnsi="Times New Roman" w:cs="Times New Roman"/>
+              </w:rPr>
+              <w:t>Página Inicial</w:t>
+            </w:r>
+          </w:p>
+        </w:tc>
+        <w:tc>
+          <w:tcPr>
+            <w:tcW w:w="1308" w:type="dxa"/>
+            <w:vAlign w:val="center"/>
+          </w:tcPr>
+          <w:p>
+            <w:pPr>
+              <w:rPr>
+                <w:rFonts w:ascii="Times New Roman" w:hAnsi="Times New Roman" w:cs="Times New Roman"/>
+              </w:rPr>
+            </w:pPr>
+            <w:r>
+              <w:rPr>
+                <w:rFonts w:ascii="Times New Roman" w:hAnsi="Times New Roman" w:cs="Times New Roman"/>
+              </w:rPr>
+              <w:t>Alta</w:t>
+            </w:r>
+          </w:p>
+        </w:tc>
+        <w:tc>
+          <w:tcPr>
+            <w:tcW w:w="5194" w:type="dxa"/>
+            <w:vAlign w:val="center"/>
+          </w:tcPr>
+          <w:p>
+            <w:pPr>
+              <w:rPr>
+                <w:rFonts w:ascii="Times New Roman" w:hAnsi="Times New Roman" w:cs="Times New Roman"/>
+              </w:rPr>
+            </w:pPr>
+            <w:r>
+              <w:rPr>
+                <w:rFonts w:ascii="Times New Roman" w:hAnsi="Times New Roman" w:cs="Times New Roman"/>
+              </w:rPr>
+              <w:t>Como utilizador, quero poder aceder à página inicial para ter acesso à informação principal do site.</w:t>
             </w:r>
           </w:p>
         </w:tc>
@@ -1159,6 +1693,66 @@
           <w:rFonts w:ascii="Times New Roman" w:hAnsi="Times New Roman" w:cs="Times New Roman"/>
         </w:rPr>
       </w:pPr>
+      <w:r>
+        <w:rPr>
+          <w:iCs/>
+          <w:color w:val="1F497D" w:themeColor="text2"/>
+          <w:szCs w:val="18"/>
+        </w:rPr>
+        <w:t xml:space="preserve">Tabela </w:t>
+      </w:r>
+      <w:r>
+        <w:rPr>
+          <w:iCs/>
+          <w:color w:val="1F497D" w:themeColor="text2"/>
+          <w:szCs w:val="18"/>
+        </w:rPr>
+        <w:t>2</w:t>
+      </w:r>
+      <w:r>
+        <w:rPr>
+          <w:iCs/>
+          <w:color w:val="1F497D" w:themeColor="text2"/>
+          <w:szCs w:val="18"/>
+        </w:rPr>
+        <w:t xml:space="preserve">: </w:t>
+      </w:r>
+      <w:proofErr w:type="spellStart"/>
+      <w:r>
+        <w:rPr>
+          <w:iCs/>
+          <w:color w:val="1F497D" w:themeColor="text2"/>
+          <w:szCs w:val="18"/>
+        </w:rPr>
+        <w:t>User</w:t>
+      </w:r>
+      <w:proofErr w:type="spellEnd"/>
+      <w:r>
+        <w:rPr>
+          <w:iCs/>
+          <w:color w:val="1F497D" w:themeColor="text2"/>
+          <w:szCs w:val="18"/>
+        </w:rPr>
+        <w:t xml:space="preserve"> </w:t>
+      </w:r>
+      <w:proofErr w:type="spellStart"/>
+      <w:r>
+        <w:rPr>
+          <w:iCs/>
+          <w:color w:val="1F497D" w:themeColor="text2"/>
+          <w:szCs w:val="18"/>
+        </w:rPr>
+        <w:t>stories</w:t>
+      </w:r>
+      <w:proofErr w:type="spellEnd"/>
+      <w:r>
+        <w:rPr>
+          <w:iCs/>
+          <w:color w:val="1F497D" w:themeColor="text2"/>
+          <w:szCs w:val="18"/>
+        </w:rPr>
+        <w:t xml:space="preserve"> do utilizador</w:t>
+      </w:r>
     </w:p>
     <w:p>
       <w:pPr>
@@ -1181,7 +1775,7 @@
       <w:tblPr>
         <w:tblStyle w:val="TableGrid"/>
         <w:tblW w:w="9191" w:type="dxa"/>
-        <w:tblLook w:val="04A0"/>
+        <w:tblLook w:val="04A0" w:firstRow="1" w:lastRow="0" w:firstColumn="1" w:lastColumn="0" w:noHBand="0" w:noVBand="1"/>
       </w:tblPr>
       <w:tblGrid>
         <w:gridCol w:w="1520"/>
@@ -1435,9 +2029,84 @@
     <w:p>
       <w:pPr>
         <w:rPr>
-          <w:rFonts w:ascii="Times New Roman" w:hAnsi="Times New Roman" w:cs="Times New Roman"/>
+          <w:iCs/>
+          <w:color w:val="1F497D" w:themeColor="text2"/>
+          <w:szCs w:val="18"/>
         </w:rPr>
       </w:pPr>
+      <w:r>
+        <w:rPr>
+          <w:iCs/>
+          <w:color w:val="1F497D" w:themeColor="text2"/>
+          <w:szCs w:val="18"/>
+        </w:rPr>
+        <w:t xml:space="preserve">Tabela </w:t>
+      </w:r>
+      <w:r>
+        <w:rPr>
+          <w:iCs/>
+          <w:color w:val="1F497D" w:themeColor="text2"/>
+          <w:szCs w:val="18"/>
+        </w:rPr>
+        <w:t>3</w:t>
+      </w:r>
+      <w:r>
+        <w:rPr>
+          <w:iCs/>
+          <w:color w:val="1F497D" w:themeColor="text2"/>
+          <w:szCs w:val="18"/>
+        </w:rPr>
+        <w:t xml:space="preserve">: </w:t>
+      </w:r>
+      <w:proofErr w:type="spellStart"/>
+      <w:r>
+        <w:rPr>
+          <w:iCs/>
+          <w:color w:val="1F497D" w:themeColor="text2"/>
+          <w:szCs w:val="18"/>
+        </w:rPr>
+        <w:t>User</w:t>
+      </w:r>
+      <w:proofErr w:type="spellEnd"/>
+      <w:r>
+        <w:rPr>
+          <w:iCs/>
+          <w:color w:val="1F497D" w:themeColor="text2"/>
+          <w:szCs w:val="18"/>
+        </w:rPr>
+        <w:t xml:space="preserve"> </w:t>
+      </w:r>
+      <w:proofErr w:type="spellStart"/>
+      <w:r>
+        <w:rPr>
+          <w:iCs/>
+          <w:color w:val="1F497D" w:themeColor="text2"/>
+          <w:szCs w:val="18"/>
+        </w:rPr>
+        <w:t>stories</w:t>
+      </w:r>
+      <w:proofErr w:type="spellEnd"/>
+      <w:r>
+        <w:rPr>
+          <w:iCs/>
+          <w:color w:val="1F497D" w:themeColor="text2"/>
+          <w:szCs w:val="18"/>
+        </w:rPr>
+        <w:t xml:space="preserve"> do </w:t>
+      </w:r>
+      <w:r>
+        <w:rPr>
+          <w:iCs/>
+          <w:color w:val="1F497D" w:themeColor="text2"/>
+          <w:szCs w:val="18"/>
+        </w:rPr>
+        <w:t>visitante</w:t>
+      </w:r>
+    </w:p>
+    <w:p>
+      <w:r>
+        <w:br w:type="page"/>
+      </w:r>
     </w:p>
     <w:p>
       <w:pPr>
@@ -1453,6 +2122,7 @@
           <w:b/>
           <w:sz w:val="28"/>
         </w:rPr>
+        <w:lastRenderedPageBreak/>
         <w:t>Membro</w:t>
       </w:r>
     </w:p>
@@ -1460,7 +2130,7 @@
       <w:tblPr>
         <w:tblStyle w:val="TableGrid"/>
         <w:tblW w:w="9468" w:type="dxa"/>
-        <w:tblLook w:val="04A0"/>
+        <w:tblLook w:val="04A0" w:firstRow="1" w:lastRow="0" w:firstColumn="1" w:lastColumn="0" w:noHBand="0" w:noVBand="1"/>
       </w:tblPr>
       <w:tblGrid>
         <w:gridCol w:w="1561"/>
@@ -1679,7 +2349,25 @@
               <w:rPr>
                 <w:rFonts w:ascii="Times New Roman" w:hAnsi="Times New Roman" w:cs="Times New Roman"/>
               </w:rPr>
-              <w:t>Ver perfil</w:t>
+              <w:t>Aceder</w:t>
+            </w:r>
+            <w:r>
+              <w:rPr>
+                <w:rFonts w:ascii="Times New Roman" w:hAnsi="Times New Roman" w:cs="Times New Roman"/>
+              </w:rPr>
+              <w:t xml:space="preserve"> </w:t>
+            </w:r>
+            <w:r>
+              <w:rPr>
+                <w:rFonts w:ascii="Times New Roman" w:hAnsi="Times New Roman" w:cs="Times New Roman"/>
+              </w:rPr>
+              <w:t xml:space="preserve">próprio </w:t>
+            </w:r>
+            <w:r>
+              <w:rPr>
+                <w:rFonts w:ascii="Times New Roman" w:hAnsi="Times New Roman" w:cs="Times New Roman"/>
+              </w:rPr>
+              <w:t>perfil</w:t>
             </w:r>
           </w:p>
         </w:tc>
@@ -1717,7 +2405,25 @@
               <w:rPr>
                 <w:rFonts w:ascii="Times New Roman" w:hAnsi="Times New Roman" w:cs="Times New Roman"/>
               </w:rPr>
-              <w:t>Como membro, quero ver o meu perfil para confirmar se as informações estão corretas.</w:t>
+              <w:t>Como membro, quero aceder</w:t>
+            </w:r>
+            <w:r>
+              <w:rPr>
+                <w:rFonts w:ascii="Times New Roman" w:hAnsi="Times New Roman" w:cs="Times New Roman"/>
+              </w:rPr>
+              <w:t xml:space="preserve"> </w:t>
+            </w:r>
+            <w:r>
+              <w:rPr>
+                <w:rFonts w:ascii="Times New Roman" w:hAnsi="Times New Roman" w:cs="Times New Roman"/>
+              </w:rPr>
+              <w:t>a</w:t>
+            </w:r>
+            <w:r>
+              <w:rPr>
+                <w:rFonts w:ascii="Times New Roman" w:hAnsi="Times New Roman" w:cs="Times New Roman"/>
+              </w:rPr>
+              <w:t>o meu perfil para confirmar se as informações estão corretas.</w:t>
             </w:r>
           </w:p>
         </w:tc>
@@ -1757,7 +2463,13 @@
               <w:rPr>
                 <w:rFonts w:ascii="Times New Roman" w:hAnsi="Times New Roman" w:cs="Times New Roman"/>
               </w:rPr>
-              <w:t>Ver perfil utilizador</w:t>
+              <w:t>Aceder</w:t>
+            </w:r>
+            <w:r>
+              <w:rPr>
+                <w:rFonts w:ascii="Times New Roman" w:hAnsi="Times New Roman" w:cs="Times New Roman"/>
+              </w:rPr>
+              <w:t xml:space="preserve"> perfil utilizador</w:t>
             </w:r>
           </w:p>
         </w:tc>
@@ -1795,7 +2507,49 @@
               <w:rPr>
                 <w:rFonts w:ascii="Times New Roman" w:hAnsi="Times New Roman" w:cs="Times New Roman"/>
               </w:rPr>
-              <w:t>Como membro, quero ver o perfil de um utilizador do site para ver algumas suas informações, tais como classificação dos seus eventos.</w:t>
+              <w:t xml:space="preserve">Como membro, quero </w:t>
+            </w:r>
+            <w:r>
+              <w:rPr>
+                <w:rFonts w:ascii="Times New Roman" w:hAnsi="Times New Roman" w:cs="Times New Roman"/>
+              </w:rPr>
+              <w:t>aceder</w:t>
+            </w:r>
+            <w:r>
+              <w:rPr>
+                <w:rFonts w:ascii="Times New Roman" w:hAnsi="Times New Roman" w:cs="Times New Roman"/>
+              </w:rPr>
+              <w:t xml:space="preserve"> </w:t>
+            </w:r>
+            <w:r>
+              <w:rPr>
+                <w:rFonts w:ascii="Times New Roman" w:hAnsi="Times New Roman" w:cs="Times New Roman"/>
+              </w:rPr>
+              <w:t>a</w:t>
+            </w:r>
+            <w:r>
+              <w:rPr>
+                <w:rFonts w:ascii="Times New Roman" w:hAnsi="Times New Roman" w:cs="Times New Roman"/>
+              </w:rPr>
+              <w:t>o perfil d</w:t>
+            </w:r>
+            <w:r>
+              <w:rPr>
+                <w:rFonts w:ascii="Times New Roman" w:hAnsi="Times New Roman" w:cs="Times New Roman"/>
+              </w:rPr>
+              <w:t>e um utilizador do site para aceder</w:t>
+            </w:r>
+            <w:r>
+              <w:rPr>
+                <w:rFonts w:ascii="Times New Roman" w:hAnsi="Times New Roman" w:cs="Times New Roman"/>
+              </w:rPr>
+              <w:t xml:space="preserve"> a </w:t>
+            </w:r>
+            <w:r>
+              <w:rPr>
+                <w:rFonts w:ascii="Times New Roman" w:hAnsi="Times New Roman" w:cs="Times New Roman"/>
+              </w:rPr>
+              <w:t>algumas suas informações, tais como classificação dos seus eventos.</w:t>
             </w:r>
           </w:p>
         </w:tc>
@@ -1835,7 +2589,7 @@
               <w:rPr>
                 <w:rFonts w:ascii="Times New Roman" w:hAnsi="Times New Roman" w:cs="Times New Roman"/>
               </w:rPr>
-              <w:t>Ver perfil amiga</w:t>
+              <w:t>Aceder perfil amigo</w:t>
             </w:r>
             <w:r>
               <w:rPr>
@@ -1885,7 +2639,31 @@
               <w:rPr>
                 <w:rFonts w:ascii="Times New Roman" w:hAnsi="Times New Roman" w:cs="Times New Roman"/>
               </w:rPr>
-              <w:t xml:space="preserve">quero ver o perfil das minhas amigas para ver todas as suas informações. </w:t>
+              <w:t>quero aceder ao</w:t>
+            </w:r>
+            <w:r>
+              <w:rPr>
+                <w:rFonts w:ascii="Times New Roman" w:hAnsi="Times New Roman" w:cs="Times New Roman"/>
+              </w:rPr>
+              <w:t xml:space="preserve"> perfil </w:t>
+            </w:r>
+            <w:r>
+              <w:rPr>
+                <w:rFonts w:ascii="Times New Roman" w:hAnsi="Times New Roman" w:cs="Times New Roman"/>
+              </w:rPr>
+              <w:t>dos meus amigos</w:t>
+            </w:r>
+            <w:r>
+              <w:rPr>
+                <w:rFonts w:ascii="Times New Roman" w:hAnsi="Times New Roman" w:cs="Times New Roman"/>
+              </w:rPr>
+              <w:t xml:space="preserve"> para aceder</w:t>
+            </w:r>
+            <w:r>
+              <w:rPr>
+                <w:rFonts w:ascii="Times New Roman" w:hAnsi="Times New Roman" w:cs="Times New Roman"/>
+              </w:rPr>
+              <w:t xml:space="preserve"> todas as suas informações. </w:t>
             </w:r>
           </w:p>
         </w:tc>
@@ -2177,7 +2955,13 @@
               <w:rPr>
                 <w:rFonts w:ascii="Times New Roman" w:hAnsi="Times New Roman" w:cs="Times New Roman"/>
               </w:rPr>
-              <w:t>Adicionar amigas</w:t>
+              <w:t>Adicionar amigo</w:t>
+            </w:r>
+            <w:r>
+              <w:rPr>
+                <w:rFonts w:ascii="Times New Roman" w:hAnsi="Times New Roman" w:cs="Times New Roman"/>
+              </w:rPr>
+              <w:t>s</w:t>
             </w:r>
           </w:p>
         </w:tc>
@@ -2211,28 +2995,34 @@
                 <w:rFonts w:ascii="Times New Roman" w:hAnsi="Times New Roman" w:cs="Times New Roman"/>
               </w:rPr>
             </w:pPr>
-            <w:bookmarkStart w:id="0" w:name="OLE_LINK9"/>
-            <w:bookmarkStart w:id="1" w:name="OLE_LINK10"/>
-            <w:bookmarkStart w:id="2" w:name="OLE_LINK20"/>
-            <w:bookmarkStart w:id="3" w:name="OLE_LINK21"/>
-            <w:bookmarkStart w:id="4" w:name="OLE_LINK22"/>
+            <w:bookmarkStart w:id="1" w:name="OLE_LINK9"/>
+            <w:bookmarkStart w:id="2" w:name="OLE_LINK10"/>
+            <w:bookmarkStart w:id="3" w:name="OLE_LINK20"/>
+            <w:bookmarkStart w:id="4" w:name="OLE_LINK21"/>
+            <w:bookmarkStart w:id="5" w:name="OLE_LINK22"/>
             <w:r>
               <w:rPr>
                 <w:rFonts w:ascii="Times New Roman" w:hAnsi="Times New Roman" w:cs="Times New Roman"/>
               </w:rPr>
               <w:t>Como membro,</w:t>
             </w:r>
-            <w:bookmarkEnd w:id="0"/>
             <w:bookmarkEnd w:id="1"/>
-            <w:r>
-              <w:rPr>
-                <w:rFonts w:ascii="Times New Roman" w:hAnsi="Times New Roman" w:cs="Times New Roman"/>
-              </w:rPr>
-              <w:t xml:space="preserve"> quero poder adicionar amigas para facilitar a partilha de eventos.</w:t>
-            </w:r>
             <w:bookmarkEnd w:id="2"/>
+            <w:r>
+              <w:rPr>
+                <w:rFonts w:ascii="Times New Roman" w:hAnsi="Times New Roman" w:cs="Times New Roman"/>
+              </w:rPr>
+              <w:t xml:space="preserve"> quero poder adicionar amigo</w:t>
+            </w:r>
+            <w:r>
+              <w:rPr>
+                <w:rFonts w:ascii="Times New Roman" w:hAnsi="Times New Roman" w:cs="Times New Roman"/>
+              </w:rPr>
+              <w:t>s para facilitar a partilha de eventos.</w:t>
+            </w:r>
             <w:bookmarkEnd w:id="3"/>
             <w:bookmarkEnd w:id="4"/>
+            <w:bookmarkEnd w:id="5"/>
           </w:p>
         </w:tc>
       </w:tr>
@@ -2277,7 +3067,13 @@
               <w:rPr>
                 <w:rFonts w:ascii="Times New Roman" w:hAnsi="Times New Roman" w:cs="Times New Roman"/>
               </w:rPr>
-              <w:t>Apagar amigas</w:t>
+              <w:t>Apagar amigo</w:t>
+            </w:r>
+            <w:r>
+              <w:rPr>
+                <w:rFonts w:ascii="Times New Roman" w:hAnsi="Times New Roman" w:cs="Times New Roman"/>
+              </w:rPr>
+              <w:t>s</w:t>
             </w:r>
           </w:p>
         </w:tc>
@@ -2498,7 +3294,19 @@
               <w:rPr>
                 <w:rFonts w:ascii="Times New Roman" w:hAnsi="Times New Roman" w:cs="Times New Roman"/>
               </w:rPr>
-              <w:t>das alterações aos meus eventos, bem como da atividade das minhas amigas.</w:t>
+              <w:t>das alterações aos meus eventos, bem co</w:t>
+            </w:r>
+            <w:r>
+              <w:rPr>
+                <w:rFonts w:ascii="Times New Roman" w:hAnsi="Times New Roman" w:cs="Times New Roman"/>
+              </w:rPr>
+              <w:t>mo da atividade dos meus amigo</w:t>
+            </w:r>
+            <w:r>
+              <w:rPr>
+                <w:rFonts w:ascii="Times New Roman" w:hAnsi="Times New Roman" w:cs="Times New Roman"/>
+              </w:rPr>
+              <w:t>s.</w:t>
             </w:r>
           </w:p>
         </w:tc>
@@ -2597,6 +3405,74 @@
           <w:rFonts w:ascii="Times New Roman" w:hAnsi="Times New Roman" w:cs="Times New Roman"/>
         </w:rPr>
       </w:pPr>
+      <w:r>
+        <w:rPr>
+          <w:iCs/>
+          <w:color w:val="1F497D" w:themeColor="text2"/>
+          <w:szCs w:val="18"/>
+        </w:rPr>
+        <w:t xml:space="preserve">Tabela </w:t>
+      </w:r>
+      <w:r>
+        <w:rPr>
+          <w:iCs/>
+          <w:color w:val="1F497D" w:themeColor="text2"/>
+          <w:szCs w:val="18"/>
+        </w:rPr>
+        <w:t>4</w:t>
+      </w:r>
+      <w:r>
+        <w:rPr>
+          <w:iCs/>
+          <w:color w:val="1F497D" w:themeColor="text2"/>
+          <w:szCs w:val="18"/>
+        </w:rPr>
+        <w:t xml:space="preserve">: </w:t>
+      </w:r>
+      <w:proofErr w:type="spellStart"/>
+      <w:r>
+        <w:rPr>
+          <w:iCs/>
+          <w:color w:val="1F497D" w:themeColor="text2"/>
+          <w:szCs w:val="18"/>
+        </w:rPr>
+        <w:t>User</w:t>
+      </w:r>
+      <w:proofErr w:type="spellEnd"/>
+      <w:r>
+        <w:rPr>
+          <w:iCs/>
+          <w:color w:val="1F497D" w:themeColor="text2"/>
+          <w:szCs w:val="18"/>
+        </w:rPr>
+        <w:t xml:space="preserve"> </w:t>
+      </w:r>
+      <w:proofErr w:type="spellStart"/>
+      <w:r>
+        <w:rPr>
+          <w:iCs/>
+          <w:color w:val="1F497D" w:themeColor="text2"/>
+          <w:szCs w:val="18"/>
+        </w:rPr>
+        <w:t>stories</w:t>
+      </w:r>
+      <w:proofErr w:type="spellEnd"/>
+      <w:r>
+        <w:rPr>
+          <w:iCs/>
+          <w:color w:val="1F497D" w:themeColor="text2"/>
+          <w:szCs w:val="18"/>
+        </w:rPr>
+        <w:t xml:space="preserve"> do </w:t>
+      </w:r>
+      <w:r>
+        <w:rPr>
+          <w:iCs/>
+          <w:color w:val="1F497D" w:themeColor="text2"/>
+          <w:szCs w:val="18"/>
+        </w:rPr>
+        <w:t>membro</w:t>
+      </w:r>
     </w:p>
     <w:p>
       <w:pPr>
@@ -2633,7 +3509,7 @@
       <w:tblPr>
         <w:tblStyle w:val="TableGrid"/>
         <w:tblW w:w="9468" w:type="dxa"/>
-        <w:tblLook w:val="04A0"/>
+        <w:tblLook w:val="04A0" w:firstRow="1" w:lastRow="0" w:firstColumn="1" w:lastColumn="0" w:noHBand="0" w:noVBand="1"/>
       </w:tblPr>
       <w:tblGrid>
         <w:gridCol w:w="1561"/>
@@ -2970,9 +3846,9 @@
                 <w:rFonts w:ascii="Times New Roman" w:hAnsi="Times New Roman" w:cs="Times New Roman"/>
               </w:rPr>
             </w:pPr>
-            <w:bookmarkStart w:id="5" w:name="OLE_LINK17"/>
-            <w:bookmarkStart w:id="6" w:name="OLE_LINK18"/>
-            <w:bookmarkStart w:id="7" w:name="OLE_LINK19"/>
+            <w:bookmarkStart w:id="6" w:name="OLE_LINK17"/>
+            <w:bookmarkStart w:id="7" w:name="OLE_LINK18"/>
+            <w:bookmarkStart w:id="8" w:name="OLE_LINK19"/>
             <w:r>
               <w:rPr>
                 <w:rFonts w:ascii="Times New Roman" w:hAnsi="Times New Roman" w:cs="Times New Roman"/>
@@ -2985,9 +3861,9 @@
               </w:rPr>
               <w:t xml:space="preserve">, </w:t>
             </w:r>
-            <w:bookmarkEnd w:id="5"/>
             <w:bookmarkEnd w:id="6"/>
             <w:bookmarkEnd w:id="7"/>
+            <w:bookmarkEnd w:id="8"/>
             <w:r>
               <w:rPr>
                 <w:rFonts w:ascii="Times New Roman" w:hAnsi="Times New Roman" w:cs="Times New Roman"/>
@@ -3238,6 +4114,74 @@
           <w:rFonts w:ascii="Times New Roman" w:hAnsi="Times New Roman" w:cs="Times New Roman"/>
         </w:rPr>
       </w:pPr>
+      <w:r>
+        <w:rPr>
+          <w:iCs/>
+          <w:color w:val="1F497D" w:themeColor="text2"/>
+          <w:szCs w:val="18"/>
+        </w:rPr>
+        <w:t xml:space="preserve">Tabela </w:t>
+      </w:r>
+      <w:r>
+        <w:rPr>
+          <w:iCs/>
+          <w:color w:val="1F497D" w:themeColor="text2"/>
+          <w:szCs w:val="18"/>
+        </w:rPr>
+        <w:t>5</w:t>
+      </w:r>
+      <w:r>
+        <w:rPr>
+          <w:iCs/>
+          <w:color w:val="1F497D" w:themeColor="text2"/>
+          <w:szCs w:val="18"/>
+        </w:rPr>
+        <w:t xml:space="preserve">: </w:t>
+      </w:r>
+      <w:proofErr w:type="spellStart"/>
+      <w:r>
+        <w:rPr>
+          <w:iCs/>
+          <w:color w:val="1F497D" w:themeColor="text2"/>
+          <w:szCs w:val="18"/>
+        </w:rPr>
+        <w:t>User</w:t>
+      </w:r>
+      <w:proofErr w:type="spellEnd"/>
+      <w:r>
+        <w:rPr>
+          <w:iCs/>
+          <w:color w:val="1F497D" w:themeColor="text2"/>
+          <w:szCs w:val="18"/>
+        </w:rPr>
+        <w:t xml:space="preserve"> </w:t>
+      </w:r>
+      <w:proofErr w:type="spellStart"/>
+      <w:r>
+        <w:rPr>
+          <w:iCs/>
+          <w:color w:val="1F497D" w:themeColor="text2"/>
+          <w:szCs w:val="18"/>
+        </w:rPr>
+        <w:t>stories</w:t>
+      </w:r>
+      <w:proofErr w:type="spellEnd"/>
+      <w:r>
+        <w:rPr>
+          <w:iCs/>
+          <w:color w:val="1F497D" w:themeColor="text2"/>
+          <w:szCs w:val="18"/>
+        </w:rPr>
+        <w:t xml:space="preserve"> do </w:t>
+      </w:r>
+      <w:r>
+        <w:rPr>
+          <w:iCs/>
+          <w:color w:val="1F497D" w:themeColor="text2"/>
+          <w:szCs w:val="18"/>
+        </w:rPr>
+        <w:t>envolvido</w:t>
+      </w:r>
     </w:p>
     <w:p>
       <w:pPr>
@@ -3260,7 +4204,7 @@
       <w:tblPr>
         <w:tblStyle w:val="TableGrid"/>
         <w:tblW w:w="9468" w:type="dxa"/>
-        <w:tblLook w:val="04A0"/>
+        <w:tblLook w:val="04A0" w:firstRow="1" w:lastRow="0" w:firstColumn="1" w:lastColumn="0" w:noHBand="0" w:noVBand="1"/>
       </w:tblPr>
       <w:tblGrid>
         <w:gridCol w:w="1561"/>
@@ -3519,16 +4463,16 @@
               </w:rPr>
               <w:t xml:space="preserve">participante, quero poder responder a sondagens </w:t>
             </w:r>
-            <w:bookmarkStart w:id="8" w:name="OLE_LINK7"/>
-            <w:bookmarkStart w:id="9" w:name="OLE_LINK8"/>
+            <w:bookmarkStart w:id="9" w:name="OLE_LINK7"/>
+            <w:bookmarkStart w:id="10" w:name="OLE_LINK8"/>
             <w:r>
               <w:rPr>
                 <w:rFonts w:ascii="Times New Roman" w:hAnsi="Times New Roman" w:cs="Times New Roman"/>
               </w:rPr>
               <w:t>para partilhar a minha opinião.</w:t>
             </w:r>
-            <w:bookmarkEnd w:id="8"/>
             <w:bookmarkEnd w:id="9"/>
+            <w:bookmarkEnd w:id="10"/>
           </w:p>
         </w:tc>
       </w:tr>
@@ -3601,18 +4545,18 @@
                 <w:rFonts w:ascii="Times New Roman" w:hAnsi="Times New Roman" w:cs="Times New Roman"/>
               </w:rPr>
             </w:pPr>
-            <w:bookmarkStart w:id="10" w:name="OLE_LINK11"/>
-            <w:bookmarkStart w:id="11" w:name="OLE_LINK12"/>
-            <w:bookmarkStart w:id="12" w:name="OLE_LINK13"/>
+            <w:bookmarkStart w:id="11" w:name="OLE_LINK11"/>
+            <w:bookmarkStart w:id="12" w:name="OLE_LINK12"/>
+            <w:bookmarkStart w:id="13" w:name="OLE_LINK13"/>
             <w:r>
               <w:rPr>
                 <w:rFonts w:ascii="Times New Roman" w:hAnsi="Times New Roman" w:cs="Times New Roman"/>
               </w:rPr>
               <w:t xml:space="preserve">Como participante, quero poder </w:t>
             </w:r>
-            <w:bookmarkEnd w:id="10"/>
             <w:bookmarkEnd w:id="11"/>
             <w:bookmarkEnd w:id="12"/>
+            <w:bookmarkEnd w:id="13"/>
             <w:r>
               <w:rPr>
                 <w:rFonts w:ascii="Times New Roman" w:hAnsi="Times New Roman" w:cs="Times New Roman"/>
@@ -3713,6 +4657,74 @@
           <w:rFonts w:ascii="Times New Roman" w:hAnsi="Times New Roman" w:cs="Times New Roman"/>
         </w:rPr>
       </w:pPr>
+      <w:r>
+        <w:rPr>
+          <w:iCs/>
+          <w:color w:val="1F497D" w:themeColor="text2"/>
+          <w:szCs w:val="18"/>
+        </w:rPr>
+        <w:t xml:space="preserve">Tabela </w:t>
+      </w:r>
+      <w:r>
+        <w:rPr>
+          <w:iCs/>
+          <w:color w:val="1F497D" w:themeColor="text2"/>
+          <w:szCs w:val="18"/>
+        </w:rPr>
+        <w:t>6</w:t>
+      </w:r>
+      <w:r>
+        <w:rPr>
+          <w:iCs/>
+          <w:color w:val="1F497D" w:themeColor="text2"/>
+          <w:szCs w:val="18"/>
+        </w:rPr>
+        <w:t xml:space="preserve">: </w:t>
+      </w:r>
+      <w:proofErr w:type="spellStart"/>
+      <w:r>
+        <w:rPr>
+          <w:iCs/>
+          <w:color w:val="1F497D" w:themeColor="text2"/>
+          <w:szCs w:val="18"/>
+        </w:rPr>
+        <w:t>User</w:t>
+      </w:r>
+      <w:proofErr w:type="spellEnd"/>
+      <w:r>
+        <w:rPr>
+          <w:iCs/>
+          <w:color w:val="1F497D" w:themeColor="text2"/>
+          <w:szCs w:val="18"/>
+        </w:rPr>
+        <w:t xml:space="preserve"> </w:t>
+      </w:r>
+      <w:proofErr w:type="spellStart"/>
+      <w:r>
+        <w:rPr>
+          <w:iCs/>
+          <w:color w:val="1F497D" w:themeColor="text2"/>
+          <w:szCs w:val="18"/>
+        </w:rPr>
+        <w:t>stories</w:t>
+      </w:r>
+      <w:proofErr w:type="spellEnd"/>
+      <w:r>
+        <w:rPr>
+          <w:iCs/>
+          <w:color w:val="1F497D" w:themeColor="text2"/>
+          <w:szCs w:val="18"/>
+        </w:rPr>
+        <w:t xml:space="preserve"> do </w:t>
+      </w:r>
+      <w:r>
+        <w:rPr>
+          <w:iCs/>
+          <w:color w:val="1F497D" w:themeColor="text2"/>
+          <w:szCs w:val="18"/>
+        </w:rPr>
+        <w:t>participante</w:t>
+      </w:r>
     </w:p>
     <w:p>
       <w:pPr>
@@ -3728,7 +4740,7 @@
           <w:b/>
           <w:sz w:val="28"/>
         </w:rPr>
-        <w:t>Anfitrião</w:t>
+        <w:t>Proprietário</w:t>
       </w:r>
     </w:p>
     <w:tbl>
@@ -3736,7 +4748,7 @@
         <w:tblStyle w:val="TableGrid"/>
         <w:tblW w:w="9572" w:type="dxa"/>
         <w:tblLayout w:type="fixed"/>
-        <w:tblLook w:val="04A0"/>
+        <w:tblLook w:val="04A0" w:firstRow="1" w:lastRow="0" w:firstColumn="1" w:lastColumn="0" w:noHBand="0" w:noVBand="1"/>
       </w:tblPr>
       <w:tblGrid>
         <w:gridCol w:w="1561"/>
@@ -3915,7 +4927,13 @@
               <w:rPr>
                 <w:rFonts w:ascii="Times New Roman" w:hAnsi="Times New Roman" w:cs="Times New Roman"/>
               </w:rPr>
-              <w:t>anfitrião, quero poder editar as informações do evento para o manter atualizado.</w:t>
+              <w:t>proprietário</w:t>
+            </w:r>
+            <w:r>
+              <w:rPr>
+                <w:rFonts w:ascii="Times New Roman" w:hAnsi="Times New Roman" w:cs="Times New Roman"/>
+              </w:rPr>
+              <w:t>, quero poder editar as informações do evento para o manter atualizado.</w:t>
             </w:r>
           </w:p>
         </w:tc>
@@ -4005,7 +5023,91 @@
               <w:rPr>
                 <w:rFonts w:ascii="Times New Roman" w:hAnsi="Times New Roman" w:cs="Times New Roman"/>
               </w:rPr>
-              <w:t>anfitrião, quero poder criar sondagens para saber a opinião dos participantes.</w:t>
+              <w:t>proprietário</w:t>
+            </w:r>
+            <w:r>
+              <w:rPr>
+                <w:rFonts w:ascii="Times New Roman" w:hAnsi="Times New Roman" w:cs="Times New Roman"/>
+              </w:rPr>
+              <w:t>, quero poder criar sondagens para saber a opinião dos participantes.</w:t>
+            </w:r>
+          </w:p>
+        </w:tc>
+      </w:tr>
+      <w:tr>
+        <w:tc>
+          <w:tcPr>
+            <w:tcW w:w="1561" w:type="dxa"/>
+            <w:vAlign w:val="center"/>
+          </w:tcPr>
+          <w:p>
+            <w:pPr>
+              <w:rPr>
+                <w:rFonts w:ascii="Times New Roman" w:hAnsi="Times New Roman" w:cs="Times New Roman"/>
+              </w:rPr>
+            </w:pPr>
+            <w:r>
+              <w:rPr>
+                <w:rFonts w:ascii="Times New Roman" w:hAnsi="Times New Roman" w:cs="Times New Roman"/>
+              </w:rPr>
+              <w:t>US53</w:t>
+            </w:r>
+          </w:p>
+        </w:tc>
+        <w:tc>
+          <w:tcPr>
+            <w:tcW w:w="1382" w:type="dxa"/>
+            <w:vAlign w:val="center"/>
+          </w:tcPr>
+          <w:p>
+            <w:pPr>
+              <w:rPr>
+                <w:rFonts w:ascii="Times New Roman" w:hAnsi="Times New Roman" w:cs="Times New Roman"/>
+              </w:rPr>
+            </w:pPr>
+            <w:r>
+              <w:rPr>
+                <w:rFonts w:ascii="Times New Roman" w:hAnsi="Times New Roman" w:cs="Times New Roman"/>
+              </w:rPr>
+              <w:t>Eliminar eventos</w:t>
+            </w:r>
+          </w:p>
+        </w:tc>
+        <w:tc>
+          <w:tcPr>
+            <w:tcW w:w="1276" w:type="dxa"/>
+            <w:vAlign w:val="center"/>
+          </w:tcPr>
+          <w:p>
+            <w:pPr>
+              <w:rPr>
+                <w:rFonts w:ascii="Times New Roman" w:hAnsi="Times New Roman" w:cs="Times New Roman"/>
+              </w:rPr>
+            </w:pPr>
+            <w:r>
+              <w:rPr>
+                <w:rFonts w:ascii="Times New Roman" w:hAnsi="Times New Roman" w:cs="Times New Roman"/>
+              </w:rPr>
+              <w:t>Alta</w:t>
+            </w:r>
+          </w:p>
+        </w:tc>
+        <w:tc>
+          <w:tcPr>
+            <w:tcW w:w="5353" w:type="dxa"/>
+            <w:vAlign w:val="center"/>
+          </w:tcPr>
+          <w:p>
+            <w:pPr>
+              <w:rPr>
+                <w:rFonts w:ascii="Times New Roman" w:hAnsi="Times New Roman" w:cs="Times New Roman"/>
+              </w:rPr>
+            </w:pPr>
+            <w:r>
+              <w:rPr>
+                <w:rFonts w:ascii="Times New Roman" w:hAnsi="Times New Roman" w:cs="Times New Roman"/>
+              </w:rPr>
+              <w:t>Como proprietário, quero poder eliminar eventos que criei para já não poderem ser visualizados por outros utilizadores.</w:t>
             </w:r>
           </w:p>
         </w:tc>
@@ -4017,34 +5119,144 @@
           <w:rFonts w:ascii="Times New Roman" w:hAnsi="Times New Roman" w:cs="Times New Roman"/>
         </w:rPr>
       </w:pPr>
+      <w:r>
+        <w:rPr>
+          <w:iCs/>
+          <w:color w:val="1F497D" w:themeColor="text2"/>
+          <w:szCs w:val="18"/>
+        </w:rPr>
+        <w:t xml:space="preserve">Tabela </w:t>
+      </w:r>
+      <w:r>
+        <w:rPr>
+          <w:iCs/>
+          <w:color w:val="1F497D" w:themeColor="text2"/>
+          <w:szCs w:val="18"/>
+        </w:rPr>
+        <w:t>7</w:t>
+      </w:r>
+      <w:r>
+        <w:rPr>
+          <w:iCs/>
+          <w:color w:val="1F497D" w:themeColor="text2"/>
+          <w:szCs w:val="18"/>
+        </w:rPr>
+        <w:t xml:space="preserve">: </w:t>
+      </w:r>
+      <w:proofErr w:type="spellStart"/>
+      <w:r>
+        <w:rPr>
+          <w:iCs/>
+          <w:color w:val="1F497D" w:themeColor="text2"/>
+          <w:szCs w:val="18"/>
+        </w:rPr>
+        <w:t>User</w:t>
+      </w:r>
+      <w:proofErr w:type="spellEnd"/>
+      <w:r>
+        <w:rPr>
+          <w:iCs/>
+          <w:color w:val="1F497D" w:themeColor="text2"/>
+          <w:szCs w:val="18"/>
+        </w:rPr>
+        <w:t xml:space="preserve"> </w:t>
+      </w:r>
+      <w:proofErr w:type="spellStart"/>
+      <w:r>
+        <w:rPr>
+          <w:iCs/>
+          <w:color w:val="1F497D" w:themeColor="text2"/>
+          <w:szCs w:val="18"/>
+        </w:rPr>
+        <w:t>stories</w:t>
+      </w:r>
+      <w:proofErr w:type="spellEnd"/>
+      <w:r>
+        <w:rPr>
+          <w:iCs/>
+          <w:color w:val="1F497D" w:themeColor="text2"/>
+          <w:szCs w:val="18"/>
+        </w:rPr>
+        <w:t xml:space="preserve"> do </w:t>
+      </w:r>
+      <w:r>
+        <w:rPr>
+          <w:iCs/>
+          <w:color w:val="1F497D" w:themeColor="text2"/>
+          <w:szCs w:val="18"/>
+        </w:rPr>
+        <w:t>proprietário</w:t>
+      </w:r>
+    </w:p>
+    <w:p>
+      <w:r>
+        <w:br w:type="page"/>
+      </w:r>
     </w:p>
     <w:p>
       <w:pPr>
         <w:rPr>
-          <w:rFonts w:ascii="Times New Roman" w:hAnsi="Times New Roman" w:cs="Times New Roman"/>
           <w:b/>
-          <w:sz w:val="28"/>
+          <w:sz w:val="36"/>
         </w:rPr>
       </w:pPr>
       <w:r>
         <w:rPr>
-          <w:rFonts w:ascii="Times New Roman" w:hAnsi="Times New Roman" w:cs="Times New Roman"/>
           <w:b/>
-          <w:sz w:val="28"/>
-        </w:rPr>
-        <w:t>Proprietário</w:t>
+          <w:sz w:val="36"/>
+        </w:rPr>
+        <w:lastRenderedPageBreak/>
+        <w:t>Anexos: Requisitos suplementares</w:t>
+      </w:r>
+    </w:p>
+    <w:p>
+      <w:pPr>
+        <w:ind w:firstLine="708"/>
+        <w:rPr>
+          <w:rFonts w:ascii="Arial" w:hAnsi="Arial" w:cs="Arial"/>
+          <w:szCs w:val="20"/>
+        </w:rPr>
+      </w:pPr>
+      <w:r>
+        <w:rPr>
+          <w:rFonts w:ascii="Arial" w:hAnsi="Arial" w:cs="Arial"/>
+          <w:szCs w:val="20"/>
+        </w:rPr>
+        <w:t xml:space="preserve"> </w:t>
+      </w:r>
+      <w:r>
+        <w:rPr>
+          <w:rFonts w:ascii="Arial" w:hAnsi="Arial" w:cs="Arial"/>
+          <w:szCs w:val="20"/>
+        </w:rPr>
+        <w:t xml:space="preserve">Este anexo contém as </w:t>
+      </w:r>
+      <w:r>
+        <w:rPr>
+          <w:rFonts w:ascii="Arial" w:hAnsi="Arial" w:cs="Arial"/>
+          <w:i/>
+          <w:szCs w:val="20"/>
+        </w:rPr>
+        <w:t>business rules</w:t>
+      </w:r>
+      <w:r>
+        <w:rPr>
+          <w:rFonts w:ascii="Arial" w:hAnsi="Arial" w:cs="Arial"/>
+          <w:szCs w:val="20"/>
+        </w:rPr>
+        <w:t>, os requerimentos técnicos e outras restrições do projeto.</w:t>
       </w:r>
     </w:p>
     <w:tbl>
       <w:tblPr>
         <w:tblStyle w:val="TableGrid"/>
-        <w:tblW w:w="9428" w:type="dxa"/>
-        <w:tblLook w:val="04A0"/>
+        <w:tblpPr w:leftFromText="141" w:rightFromText="141" w:vertAnchor="text" w:horzAnchor="margin" w:tblpY="37"/>
+        <w:tblW w:w="8141" w:type="dxa"/>
+        <w:tblLook w:val="04A0" w:firstRow="1" w:lastRow="0" w:firstColumn="1" w:lastColumn="0" w:noHBand="0" w:noVBand="1"/>
       </w:tblPr>
       <w:tblGrid>
         <w:gridCol w:w="1495"/>
         <w:gridCol w:w="1724"/>
-        <w:gridCol w:w="1287"/>
         <w:gridCol w:w="4922"/>
       </w:tblGrid>
       <w:tr>
@@ -4092,27 +5304,6 @@
         </w:tc>
         <w:tc>
           <w:tcPr>
-            <w:tcW w:w="1287" w:type="dxa"/>
-            <w:vAlign w:val="center"/>
-          </w:tcPr>
-          <w:p>
-            <w:pPr>
-              <w:rPr>
-                <w:rFonts w:ascii="Times New Roman" w:hAnsi="Times New Roman" w:cs="Times New Roman"/>
-                <w:b/>
-              </w:rPr>
-            </w:pPr>
-            <w:r>
-              <w:rPr>
-                <w:rFonts w:ascii="Times New Roman" w:hAnsi="Times New Roman" w:cs="Times New Roman"/>
-                <w:b/>
-              </w:rPr>
-              <w:t>Prioridade</w:t>
-            </w:r>
-          </w:p>
-        </w:tc>
-        <w:tc>
-          <w:tcPr>
             <w:tcW w:w="4922" w:type="dxa"/>
             <w:vAlign w:val="center"/>
           </w:tcPr>
@@ -4149,7 +5340,7 @@
               <w:rPr>
                 <w:rFonts w:ascii="Times New Roman" w:hAnsi="Times New Roman" w:cs="Times New Roman"/>
               </w:rPr>
-              <w:t>US61</w:t>
+              <w:t>BR01</w:t>
             </w:r>
           </w:p>
         </w:tc>
@@ -4164,31 +5355,6 @@
                 <w:rFonts w:ascii="Times New Roman" w:hAnsi="Times New Roman" w:cs="Times New Roman"/>
               </w:rPr>
             </w:pPr>
-            <w:r>
-              <w:rPr>
-                <w:rFonts w:ascii="Times New Roman" w:hAnsi="Times New Roman" w:cs="Times New Roman"/>
-              </w:rPr>
-              <w:t>Eliminar eventos</w:t>
-            </w:r>
-          </w:p>
-        </w:tc>
-        <w:tc>
-          <w:tcPr>
-            <w:tcW w:w="1287" w:type="dxa"/>
-            <w:vAlign w:val="center"/>
-          </w:tcPr>
-          <w:p>
-            <w:pPr>
-              <w:rPr>
-                <w:rFonts w:ascii="Times New Roman" w:hAnsi="Times New Roman" w:cs="Times New Roman"/>
-              </w:rPr>
-            </w:pPr>
-            <w:r>
-              <w:rPr>
-                <w:rFonts w:ascii="Times New Roman" w:hAnsi="Times New Roman" w:cs="Times New Roman"/>
-              </w:rPr>
-              <w:t>Alta</w:t>
-            </w:r>
           </w:p>
         </w:tc>
         <w:tc>
@@ -4202,12 +5368,6 @@
                 <w:rFonts w:ascii="Times New Roman" w:hAnsi="Times New Roman" w:cs="Times New Roman"/>
               </w:rPr>
             </w:pPr>
-            <w:r>
-              <w:rPr>
-                <w:rFonts w:ascii="Times New Roman" w:hAnsi="Times New Roman" w:cs="Times New Roman"/>
-              </w:rPr>
-              <w:t>Como proprietário, quero poder eliminar eventos que criei para já não poderem ser visualizados por outros utilizadores.</w:t>
-            </w:r>
           </w:p>
         </w:tc>
       </w:tr>
@@ -4227,7 +5387,7 @@
               <w:rPr>
                 <w:rFonts w:ascii="Times New Roman" w:hAnsi="Times New Roman" w:cs="Times New Roman"/>
               </w:rPr>
-              <w:t>US62</w:t>
+              <w:t>BR02</w:t>
             </w:r>
           </w:p>
         </w:tc>
@@ -4242,31 +5402,6 @@
                 <w:rFonts w:ascii="Times New Roman" w:hAnsi="Times New Roman" w:cs="Times New Roman"/>
               </w:rPr>
             </w:pPr>
-            <w:r>
-              <w:rPr>
-                <w:rFonts w:ascii="Times New Roman" w:hAnsi="Times New Roman" w:cs="Times New Roman"/>
-              </w:rPr>
-              <w:t>Dar permissões</w:t>
-            </w:r>
-          </w:p>
-        </w:tc>
-        <w:tc>
-          <w:tcPr>
-            <w:tcW w:w="1287" w:type="dxa"/>
-            <w:vAlign w:val="center"/>
-          </w:tcPr>
-          <w:p>
-            <w:pPr>
-              <w:rPr>
-                <w:rFonts w:ascii="Times New Roman" w:hAnsi="Times New Roman" w:cs="Times New Roman"/>
-              </w:rPr>
-            </w:pPr>
-            <w:r>
-              <w:rPr>
-                <w:rFonts w:ascii="Times New Roman" w:hAnsi="Times New Roman" w:cs="Times New Roman"/>
-              </w:rPr>
-              <w:t>Alta</w:t>
-            </w:r>
           </w:p>
         </w:tc>
         <w:tc>
@@ -4284,7 +5419,7 @@
               <w:rPr>
                 <w:rFonts w:ascii="Times New Roman" w:hAnsi="Times New Roman" w:cs="Times New Roman"/>
               </w:rPr>
-              <w:t>Como proprietário, quero poder dar permissões de anfitrião a outros participantes para poderem ajudar na organização do evento.</w:t>
+              <w:t>.</w:t>
             </w:r>
           </w:p>
         </w:tc>
@@ -4292,8 +5427,26 @@
     </w:tbl>
     <w:p>
       <w:pPr>
-        <w:rPr>
-          <w:rFonts w:ascii="Times New Roman" w:hAnsi="Times New Roman" w:cs="Times New Roman"/>
+        <w:ind w:firstLine="708"/>
+        <w:rPr>
+          <w:b/>
+          <w:sz w:val="36"/>
+        </w:rPr>
+      </w:pPr>
+      <w:r>
+        <w:rPr>
+          <w:b/>
+          <w:sz w:val="36"/>
+        </w:rPr>
+        <w:t xml:space="preserve">       </w:t>
+      </w:r>
+    </w:p>
+    <w:p>
+      <w:pPr>
+        <w:ind w:firstLine="708"/>
+        <w:rPr>
+          <w:b/>
+          <w:sz w:val="36"/>
         </w:rPr>
       </w:pPr>
     </w:p>
@@ -4308,7 +5461,7 @@
 </file>
 
 <file path=word/styles.xml><?xml version="1.0" encoding="utf-8"?>
-<w:styles xmlns:r="http://schemas.openxmlformats.org/officeDocument/2006/relationships" xmlns:w="http://schemas.openxmlformats.org/wordprocessingml/2006/main">
+<w:styles xmlns:mc="http://schemas.openxmlformats.org/markup-compatibility/2006" xmlns:r="http://schemas.openxmlformats.org/officeDocument/2006/relationships" xmlns:w="http://schemas.openxmlformats.org/wordprocessingml/2006/main" xmlns:w14="http://schemas.microsoft.com/office/word/2010/wordml" xmlns:w15="http://schemas.microsoft.com/office/word/2012/wordml" xmlns:w16se="http://schemas.microsoft.com/office/word/2015/wordml/symex" mc:Ignorable="w14 w15 w16se">
   <w:docDefaults>
     <w:rPrDefault>
       <w:rPr>
@@ -4324,144 +5477,378 @@
       </w:pPr>
     </w:pPrDefault>
   </w:docDefaults>
-  <w:latentStyles w:defLockedState="0" w:defUIPriority="99" w:defSemiHidden="1" w:defUnhideWhenUsed="1" w:defQFormat="0" w:count="267">
-    <w:lsdException w:name="Normal" w:semiHidden="0" w:uiPriority="0" w:unhideWhenUsed="0" w:qFormat="1"/>
-    <w:lsdException w:name="heading 1" w:semiHidden="0" w:uiPriority="9" w:unhideWhenUsed="0" w:qFormat="1"/>
-    <w:lsdException w:name="heading 2" w:uiPriority="9" w:qFormat="1"/>
-    <w:lsdException w:name="heading 3" w:uiPriority="9" w:qFormat="1"/>
-    <w:lsdException w:name="heading 4" w:uiPriority="9" w:qFormat="1"/>
-    <w:lsdException w:name="heading 5" w:uiPriority="9" w:qFormat="1"/>
-    <w:lsdException w:name="heading 6" w:uiPriority="9" w:qFormat="1"/>
-    <w:lsdException w:name="heading 7" w:uiPriority="9" w:qFormat="1"/>
-    <w:lsdException w:name="heading 8" w:uiPriority="9" w:qFormat="1"/>
-    <w:lsdException w:name="heading 9" w:uiPriority="9" w:qFormat="1"/>
-    <w:lsdException w:name="toc 1" w:uiPriority="39"/>
-    <w:lsdException w:name="toc 2" w:uiPriority="39"/>
-    <w:lsdException w:name="toc 3" w:uiPriority="39"/>
-    <w:lsdException w:name="toc 4" w:uiPriority="39"/>
-    <w:lsdException w:name="toc 5" w:uiPriority="39"/>
-    <w:lsdException w:name="toc 6" w:uiPriority="39"/>
-    <w:lsdException w:name="toc 7" w:uiPriority="39"/>
-    <w:lsdException w:name="toc 8" w:uiPriority="39"/>
-    <w:lsdException w:name="toc 9" w:uiPriority="39"/>
-    <w:lsdException w:name="caption" w:uiPriority="35" w:qFormat="1"/>
-    <w:lsdException w:name="Title" w:semiHidden="0" w:uiPriority="10" w:unhideWhenUsed="0" w:qFormat="1"/>
-    <w:lsdException w:name="Default Paragraph Font" w:uiPriority="1"/>
-    <w:lsdException w:name="Subtitle" w:semiHidden="0" w:uiPriority="11" w:unhideWhenUsed="0" w:qFormat="1"/>
-    <w:lsdException w:name="Strong" w:semiHidden="0" w:uiPriority="22" w:unhideWhenUsed="0" w:qFormat="1"/>
-    <w:lsdException w:name="Emphasis" w:semiHidden="0" w:uiPriority="20" w:unhideWhenUsed="0" w:qFormat="1"/>
-    <w:lsdException w:name="Table Grid" w:semiHidden="0" w:uiPriority="59" w:unhideWhenUsed="0"/>
-    <w:lsdException w:name="Placeholder Text" w:unhideWhenUsed="0"/>
-    <w:lsdException w:name="No Spacing" w:semiHidden="0" w:uiPriority="1" w:unhideWhenUsed="0" w:qFormat="1"/>
-    <w:lsdException w:name="Light Shading" w:semiHidden="0" w:uiPriority="60" w:unhideWhenUsed="0"/>
-    <w:lsdException w:name="Light List" w:semiHidden="0" w:uiPriority="61" w:unhideWhenUsed="0"/>
-    <w:lsdException w:name="Light Grid" w:semiHidden="0" w:uiPriority="62" w:unhideWhenUsed="0"/>
-    <w:lsdException w:name="Medium Shading 1" w:semiHidden="0" w:uiPriority="63" w:unhideWhenUsed="0"/>
-    <w:lsdException w:name="Medium Shading 2" w:semiHidden="0" w:uiPriority="64" w:unhideWhenUsed="0"/>
-    <w:lsdException w:name="Medium List 1" w:semiHidden="0" w:uiPriority="65" w:unhideWhenUsed="0"/>
-    <w:lsdException w:name="Medium List 2" w:semiHidden="0" w:uiPriority="66" w:unhideWhenUsed="0"/>
-    <w:lsdException w:name="Medium Grid 1" w:semiHidden="0" w:uiPriority="67" w:unhideWhenUsed="0"/>
-    <w:lsdException w:name="Medium Grid 2" w:semiHidden="0" w:uiPriority="68" w:unhideWhenUsed="0"/>
-    <w:lsdException w:name="Medium Grid 3" w:semiHidden="0" w:uiPriority="69" w:unhideWhenUsed="0"/>
-    <w:lsdException w:name="Dark List" w:semiHidden="0" w:uiPriority="70" w:unhideWhenUsed="0"/>
-    <w:lsdException w:name="Colorful Shading" w:semiHidden="0" w:uiPriority="71" w:unhideWhenUsed="0"/>
-    <w:lsdException w:name="Colorful List" w:semiHidden="0" w:uiPriority="72" w:unhideWhenUsed="0"/>
-    <w:lsdException w:name="Colorful Grid" w:semiHidden="0" w:uiPriority="73" w:unhideWhenUsed="0"/>
-    <w:lsdException w:name="Light Shading Accent 1" w:semiHidden="0" w:uiPriority="60" w:unhideWhenUsed="0"/>
-    <w:lsdException w:name="Light List Accent 1" w:semiHidden="0" w:uiPriority="61" w:unhideWhenUsed="0"/>
-    <w:lsdException w:name="Light Grid Accent 1" w:semiHidden="0" w:uiPriority="62" w:unhideWhenUsed="0"/>
-    <w:lsdException w:name="Medium Shading 1 Accent 1" w:semiHidden="0" w:uiPriority="63" w:unhideWhenUsed="0"/>
-    <w:lsdException w:name="Medium Shading 2 Accent 1" w:semiHidden="0" w:uiPriority="64" w:unhideWhenUsed="0"/>
-    <w:lsdException w:name="Medium List 1 Accent 1" w:semiHidden="0" w:uiPriority="65" w:unhideWhenUsed="0"/>
-    <w:lsdException w:name="Revision" w:unhideWhenUsed="0"/>
-    <w:lsdException w:name="List Paragraph" w:semiHidden="0" w:uiPriority="34" w:unhideWhenUsed="0" w:qFormat="1"/>
-    <w:lsdException w:name="Quote" w:semiHidden="0" w:uiPriority="29" w:unhideWhenUsed="0" w:qFormat="1"/>
-    <w:lsdException w:name="Intense Quote" w:semiHidden="0" w:uiPriority="30" w:unhideWhenUsed="0" w:qFormat="1"/>
-    <w:lsdException w:name="Medium List 2 Accent 1" w:semiHidden="0" w:uiPriority="66" w:unhideWhenUsed="0"/>
-    <w:lsdException w:name="Medium Grid 1 Accent 1" w:semiHidden="0" w:uiPriority="67" w:unhideWhenUsed="0"/>
-    <w:lsdException w:name="Medium Grid 2 Accent 1" w:semiHidden="0" w:uiPriority="68" w:unhideWhenUsed="0"/>
-    <w:lsdException w:name="Medium Grid 3 Accent 1" w:semiHidden="0" w:uiPriority="69" w:unhideWhenUsed="0"/>
-    <w:lsdException w:name="Dark List Accent 1" w:semiHidden="0" w:uiPriority="70" w:unhideWhenUsed="0"/>
-    <w:lsdException w:name="Colorful Shading Accent 1" w:semiHidden="0" w:uiPriority="71" w:unhideWhenUsed="0"/>
-    <w:lsdException w:name="Colorful List Accent 1" w:semiHidden="0" w:uiPriority="72" w:unhideWhenUsed="0"/>
-    <w:lsdException w:name="Colorful Grid Accent 1" w:semiHidden="0" w:uiPriority="73" w:unhideWhenUsed="0"/>
-    <w:lsdException w:name="Light Shading Accent 2" w:semiHidden="0" w:uiPriority="60" w:unhideWhenUsed="0"/>
-    <w:lsdException w:name="Light List Accent 2" w:semiHidden="0" w:uiPriority="61" w:unhideWhenUsed="0"/>
-    <w:lsdException w:name="Light Grid Accent 2" w:semiHidden="0" w:uiPriority="62" w:unhideWhenUsed="0"/>
-    <w:lsdException w:name="Medium Shading 1 Accent 2" w:semiHidden="0" w:uiPriority="63" w:unhideWhenUsed="0"/>
-    <w:lsdException w:name="Medium Shading 2 Accent 2" w:semiHidden="0" w:uiPriority="64" w:unhideWhenUsed="0"/>
-    <w:lsdException w:name="Medium List 1 Accent 2" w:semiHidden="0" w:uiPriority="65" w:unhideWhenUsed="0"/>
-    <w:lsdException w:name="Medium List 2 Accent 2" w:semiHidden="0" w:uiPriority="66" w:unhideWhenUsed="0"/>
-    <w:lsdException w:name="Medium Grid 1 Accent 2" w:semiHidden="0" w:uiPriority="67" w:unhideWhenUsed="0"/>
-    <w:lsdException w:name="Medium Grid 2 Accent 2" w:semiHidden="0" w:uiPriority="68" w:unhideWhenUsed="0"/>
-    <w:lsdException w:name="Medium Grid 3 Accent 2" w:semiHidden="0" w:uiPriority="69" w:unhideWhenUsed="0"/>
-    <w:lsdException w:name="Dark List Accent 2" w:semiHidden="0" w:uiPriority="70" w:unhideWhenUsed="0"/>
-    <w:lsdException w:name="Colorful Shading Accent 2" w:semiHidden="0" w:uiPriority="71" w:unhideWhenUsed="0"/>
-    <w:lsdException w:name="Colorful List Accent 2" w:semiHidden="0" w:uiPriority="72" w:unhideWhenUsed="0"/>
-    <w:lsdException w:name="Colorful Grid Accent 2" w:semiHidden="0" w:uiPriority="73" w:unhideWhenUsed="0"/>
-    <w:lsdException w:name="Light Shading Accent 3" w:semiHidden="0" w:uiPriority="60" w:unhideWhenUsed="0"/>
-    <w:lsdException w:name="Light List Accent 3" w:semiHidden="0" w:uiPriority="61" w:unhideWhenUsed="0"/>
-    <w:lsdException w:name="Light Grid Accent 3" w:semiHidden="0" w:uiPriority="62" w:unhideWhenUsed="0"/>
-    <w:lsdException w:name="Medium Shading 1 Accent 3" w:semiHidden="0" w:uiPriority="63" w:unhideWhenUsed="0"/>
-    <w:lsdException w:name="Medium Shading 2 Accent 3" w:semiHidden="0" w:uiPriority="64" w:unhideWhenUsed="0"/>
-    <w:lsdException w:name="Medium List 1 Accent 3" w:semiHidden="0" w:uiPriority="65" w:unhideWhenUsed="0"/>
-    <w:lsdException w:name="Medium List 2 Accent 3" w:semiHidden="0" w:uiPriority="66" w:unhideWhenUsed="0"/>
-    <w:lsdException w:name="Medium Grid 1 Accent 3" w:semiHidden="0" w:uiPriority="67" w:unhideWhenUsed="0"/>
-    <w:lsdException w:name="Medium Grid 2 Accent 3" w:semiHidden="0" w:uiPriority="68" w:unhideWhenUsed="0"/>
-    <w:lsdException w:name="Medium Grid 3 Accent 3" w:semiHidden="0" w:uiPriority="69" w:unhideWhenUsed="0"/>
-    <w:lsdException w:name="Dark List Accent 3" w:semiHidden="0" w:uiPriority="70" w:unhideWhenUsed="0"/>
-    <w:lsdException w:name="Colorful Shading Accent 3" w:semiHidden="0" w:uiPriority="71" w:unhideWhenUsed="0"/>
-    <w:lsdException w:name="Colorful List Accent 3" w:semiHidden="0" w:uiPriority="72" w:unhideWhenUsed="0"/>
-    <w:lsdException w:name="Colorful Grid Accent 3" w:semiHidden="0" w:uiPriority="73" w:unhideWhenUsed="0"/>
-    <w:lsdException w:name="Light Shading Accent 4" w:semiHidden="0" w:uiPriority="60" w:unhideWhenUsed="0"/>
-    <w:lsdException w:name="Light List Accent 4" w:semiHidden="0" w:uiPriority="61" w:unhideWhenUsed="0"/>
-    <w:lsdException w:name="Light Grid Accent 4" w:semiHidden="0" w:uiPriority="62" w:unhideWhenUsed="0"/>
-    <w:lsdException w:name="Medium Shading 1 Accent 4" w:semiHidden="0" w:uiPriority="63" w:unhideWhenUsed="0"/>
-    <w:lsdException w:name="Medium Shading 2 Accent 4" w:semiHidden="0" w:uiPriority="64" w:unhideWhenUsed="0"/>
-    <w:lsdException w:name="Medium List 1 Accent 4" w:semiHidden="0" w:uiPriority="65" w:unhideWhenUsed="0"/>
-    <w:lsdException w:name="Medium List 2 Accent 4" w:semiHidden="0" w:uiPriority="66" w:unhideWhenUsed="0"/>
-    <w:lsdException w:name="Medium Grid 1 Accent 4" w:semiHidden="0" w:uiPriority="67" w:unhideWhenUsed="0"/>
-    <w:lsdException w:name="Medium Grid 2 Accent 4" w:semiHidden="0" w:uiPriority="68" w:unhideWhenUsed="0"/>
-    <w:lsdException w:name="Medium Grid 3 Accent 4" w:semiHidden="0" w:uiPriority="69" w:unhideWhenUsed="0"/>
-    <w:lsdException w:name="Dark List Accent 4" w:semiHidden="0" w:uiPriority="70" w:unhideWhenUsed="0"/>
-    <w:lsdException w:name="Colorful Shading Accent 4" w:semiHidden="0" w:uiPriority="71" w:unhideWhenUsed="0"/>
-    <w:lsdException w:name="Colorful List Accent 4" w:semiHidden="0" w:uiPriority="72" w:unhideWhenUsed="0"/>
-    <w:lsdException w:name="Colorful Grid Accent 4" w:semiHidden="0" w:uiPriority="73" w:unhideWhenUsed="0"/>
-    <w:lsdException w:name="Light Shading Accent 5" w:semiHidden="0" w:uiPriority="60" w:unhideWhenUsed="0"/>
-    <w:lsdException w:name="Light List Accent 5" w:semiHidden="0" w:uiPriority="61" w:unhideWhenUsed="0"/>
-    <w:lsdException w:name="Light Grid Accent 5" w:semiHidden="0" w:uiPriority="62" w:unhideWhenUsed="0"/>
-    <w:lsdException w:name="Medium Shading 1 Accent 5" w:semiHidden="0" w:uiPriority="63" w:unhideWhenUsed="0"/>
-    <w:lsdException w:name="Medium Shading 2 Accent 5" w:semiHidden="0" w:uiPriority="64" w:unhideWhenUsed="0"/>
-    <w:lsdException w:name="Medium List 1 Accent 5" w:semiHidden="0" w:uiPriority="65" w:unhideWhenUsed="0"/>
-    <w:lsdException w:name="Medium List 2 Accent 5" w:semiHidden="0" w:uiPriority="66" w:unhideWhenUsed="0"/>
-    <w:lsdException w:name="Medium Grid 1 Accent 5" w:semiHidden="0" w:uiPriority="67" w:unhideWhenUsed="0"/>
-    <w:lsdException w:name="Medium Grid 2 Accent 5" w:semiHidden="0" w:uiPriority="68" w:unhideWhenUsed="0"/>
-    <w:lsdException w:name="Medium Grid 3 Accent 5" w:semiHidden="0" w:uiPriority="69" w:unhideWhenUsed="0"/>
-    <w:lsdException w:name="Dark List Accent 5" w:semiHidden="0" w:uiPriority="70" w:unhideWhenUsed="0"/>
-    <w:lsdException w:name="Colorful Shading Accent 5" w:semiHidden="0" w:uiPriority="71" w:unhideWhenUsed="0"/>
-    <w:lsdException w:name="Colorful List Accent 5" w:semiHidden="0" w:uiPriority="72" w:unhideWhenUsed="0"/>
-    <w:lsdException w:name="Colorful Grid Accent 5" w:semiHidden="0" w:uiPriority="73" w:unhideWhenUsed="0"/>
-    <w:lsdException w:name="Light Shading Accent 6" w:semiHidden="0" w:uiPriority="60" w:unhideWhenUsed="0"/>
-    <w:lsdException w:name="Light List Accent 6" w:semiHidden="0" w:uiPriority="61" w:unhideWhenUsed="0"/>
-    <w:lsdException w:name="Light Grid Accent 6" w:semiHidden="0" w:uiPriority="62" w:unhideWhenUsed="0"/>
-    <w:lsdException w:name="Medium Shading 1 Accent 6" w:semiHidden="0" w:uiPriority="63" w:unhideWhenUsed="0"/>
-    <w:lsdException w:name="Medium Shading 2 Accent 6" w:semiHidden="0" w:uiPriority="64" w:unhideWhenUsed="0"/>
-    <w:lsdException w:name="Medium List 1 Accent 6" w:semiHidden="0" w:uiPriority="65" w:unhideWhenUsed="0"/>
-    <w:lsdException w:name="Medium List 2 Accent 6" w:semiHidden="0" w:uiPriority="66" w:unhideWhenUsed="0"/>
-    <w:lsdException w:name="Medium Grid 1 Accent 6" w:semiHidden="0" w:uiPriority="67" w:unhideWhenUsed="0"/>
-    <w:lsdException w:name="Medium Grid 2 Accent 6" w:semiHidden="0" w:uiPriority="68" w:unhideWhenUsed="0"/>
-    <w:lsdException w:name="Medium Grid 3 Accent 6" w:semiHidden="0" w:uiPriority="69" w:unhideWhenUsed="0"/>
-    <w:lsdException w:name="Dark List Accent 6" w:semiHidden="0" w:uiPriority="70" w:unhideWhenUsed="0"/>
-    <w:lsdException w:name="Colorful Shading Accent 6" w:semiHidden="0" w:uiPriority="71" w:unhideWhenUsed="0"/>
-    <w:lsdException w:name="Colorful List Accent 6" w:semiHidden="0" w:uiPriority="72" w:unhideWhenUsed="0"/>
-    <w:lsdException w:name="Colorful Grid Accent 6" w:semiHidden="0" w:uiPriority="73" w:unhideWhenUsed="0"/>
-    <w:lsdException w:name="Subtle Emphasis" w:semiHidden="0" w:uiPriority="19" w:unhideWhenUsed="0" w:qFormat="1"/>
-    <w:lsdException w:name="Intense Emphasis" w:semiHidden="0" w:uiPriority="21" w:unhideWhenUsed="0" w:qFormat="1"/>
-    <w:lsdException w:name="Subtle Reference" w:semiHidden="0" w:uiPriority="31" w:unhideWhenUsed="0" w:qFormat="1"/>
-    <w:lsdException w:name="Intense Reference" w:semiHidden="0" w:uiPriority="32" w:unhideWhenUsed="0" w:qFormat="1"/>
-    <w:lsdException w:name="Book Title" w:semiHidden="0" w:uiPriority="33" w:unhideWhenUsed="0" w:qFormat="1"/>
-    <w:lsdException w:name="Bibliography" w:uiPriority="37"/>
-    <w:lsdException w:name="TOC Heading" w:uiPriority="39" w:qFormat="1"/>
+  <w:latentStyles w:defLockedState="0" w:defUIPriority="99" w:defSemiHidden="0" w:defUnhideWhenUsed="0" w:defQFormat="0" w:count="371">
+    <w:lsdException w:name="Normal" w:uiPriority="0" w:qFormat="1"/>
+    <w:lsdException w:name="heading 1" w:uiPriority="9" w:qFormat="1"/>
+    <w:lsdException w:name="heading 2" w:semiHidden="1" w:uiPriority="9" w:unhideWhenUsed="1" w:qFormat="1"/>
+    <w:lsdException w:name="heading 3" w:semiHidden="1" w:uiPriority="9" w:unhideWhenUsed="1" w:qFormat="1"/>
+    <w:lsdException w:name="heading 4" w:semiHidden="1" w:uiPriority="9" w:unhideWhenUsed="1" w:qFormat="1"/>
+    <w:lsdException w:name="heading 5" w:semiHidden="1" w:uiPriority="9" w:unhideWhenUsed="1" w:qFormat="1"/>
+    <w:lsdException w:name="heading 6" w:semiHidden="1" w:uiPriority="9" w:unhideWhenUsed="1" w:qFormat="1"/>
+    <w:lsdException w:name="heading 7" w:semiHidden="1" w:uiPriority="9" w:unhideWhenUsed="1" w:qFormat="1"/>
+    <w:lsdException w:name="heading 8" w:semiHidden="1" w:uiPriority="9" w:unhideWhenUsed="1" w:qFormat="1"/>
+    <w:lsdException w:name="heading 9" w:semiHidden="1" w:uiPriority="9" w:unhideWhenUsed="1" w:qFormat="1"/>
+    <w:lsdException w:name="index 1" w:semiHidden="1" w:unhideWhenUsed="1"/>
+    <w:lsdException w:name="index 2" w:semiHidden="1" w:unhideWhenUsed="1"/>
+    <w:lsdException w:name="index 3" w:semiHidden="1" w:unhideWhenUsed="1"/>
+    <w:lsdException w:name="index 4" w:semiHidden="1" w:unhideWhenUsed="1"/>
+    <w:lsdException w:name="index 5" w:semiHidden="1" w:unhideWhenUsed="1"/>
+    <w:lsdException w:name="index 6" w:semiHidden="1" w:unhideWhenUsed="1"/>
+    <w:lsdException w:name="index 7" w:semiHidden="1" w:unhideWhenUsed="1"/>
+    <w:lsdException w:name="index 8" w:semiHidden="1" w:unhideWhenUsed="1"/>
+    <w:lsdException w:name="index 9" w:semiHidden="1" w:unhideWhenUsed="1"/>
+    <w:lsdException w:name="toc 1" w:semiHidden="1" w:uiPriority="39" w:unhideWhenUsed="1"/>
+    <w:lsdException w:name="toc 2" w:semiHidden="1" w:uiPriority="39" w:unhideWhenUsed="1"/>
+    <w:lsdException w:name="toc 3" w:semiHidden="1" w:uiPriority="39" w:unhideWhenUsed="1"/>
+    <w:lsdException w:name="toc 4" w:semiHidden="1" w:uiPriority="39" w:unhideWhenUsed="1"/>
+    <w:lsdException w:name="toc 5" w:semiHidden="1" w:uiPriority="39" w:unhideWhenUsed="1"/>
+    <w:lsdException w:name="toc 6" w:semiHidden="1" w:uiPriority="39" w:unhideWhenUsed="1"/>
+    <w:lsdException w:name="toc 7" w:semiHidden="1" w:uiPriority="39" w:unhideWhenUsed="1"/>
+    <w:lsdException w:name="toc 8" w:semiHidden="1" w:uiPriority="39" w:unhideWhenUsed="1"/>
+    <w:lsdException w:name="toc 9" w:semiHidden="1" w:uiPriority="39" w:unhideWhenUsed="1"/>
+    <w:lsdException w:name="Normal Indent" w:semiHidden="1" w:unhideWhenUsed="1"/>
+    <w:lsdException w:name="footnote text" w:semiHidden="1" w:unhideWhenUsed="1"/>
+    <w:lsdException w:name="annotation text" w:semiHidden="1" w:unhideWhenUsed="1"/>
+    <w:lsdException w:name="header" w:semiHidden="1" w:unhideWhenUsed="1"/>
+    <w:lsdException w:name="footer" w:semiHidden="1" w:unhideWhenUsed="1"/>
+    <w:lsdException w:name="index heading" w:semiHidden="1" w:unhideWhenUsed="1"/>
+    <w:lsdException w:name="caption" w:semiHidden="1" w:uiPriority="35" w:unhideWhenUsed="1" w:qFormat="1"/>
+    <w:lsdException w:name="table of figures" w:semiHidden="1" w:unhideWhenUsed="1"/>
+    <w:lsdException w:name="envelope address" w:semiHidden="1" w:unhideWhenUsed="1"/>
+    <w:lsdException w:name="envelope return" w:semiHidden="1" w:unhideWhenUsed="1"/>
+    <w:lsdException w:name="footnote reference" w:semiHidden="1" w:unhideWhenUsed="1"/>
+    <w:lsdException w:name="annotation reference" w:semiHidden="1" w:unhideWhenUsed="1"/>
+    <w:lsdException w:name="line number" w:semiHidden="1" w:unhideWhenUsed="1"/>
+    <w:lsdException w:name="page number" w:semiHidden="1" w:unhideWhenUsed="1"/>
+    <w:lsdException w:name="endnote reference" w:semiHidden="1" w:unhideWhenUsed="1"/>
+    <w:lsdException w:name="endnote text" w:semiHidden="1" w:unhideWhenUsed="1"/>
+    <w:lsdException w:name="table of authorities" w:semiHidden="1" w:unhideWhenUsed="1"/>
+    <w:lsdException w:name="macro" w:semiHidden="1" w:unhideWhenUsed="1"/>
+    <w:lsdException w:name="toa heading" w:semiHidden="1" w:unhideWhenUsed="1"/>
+    <w:lsdException w:name="List" w:semiHidden="1" w:unhideWhenUsed="1"/>
+    <w:lsdException w:name="List Bullet" w:semiHidden="1" w:unhideWhenUsed="1"/>
+    <w:lsdException w:name="List Number" w:semiHidden="1" w:unhideWhenUsed="1"/>
+    <w:lsdException w:name="List 2" w:semiHidden="1" w:unhideWhenUsed="1"/>
+    <w:lsdException w:name="List 3" w:semiHidden="1" w:unhideWhenUsed="1"/>
+    <w:lsdException w:name="List 4" w:semiHidden="1" w:unhideWhenUsed="1"/>
+    <w:lsdException w:name="List 5" w:semiHidden="1" w:unhideWhenUsed="1"/>
+    <w:lsdException w:name="List Bullet 2" w:semiHidden="1" w:unhideWhenUsed="1"/>
+    <w:lsdException w:name="List Bullet 3" w:semiHidden="1" w:unhideWhenUsed="1"/>
+    <w:lsdException w:name="List Bullet 4" w:semiHidden="1" w:unhideWhenUsed="1"/>
+    <w:lsdException w:name="List Bullet 5" w:semiHidden="1" w:unhideWhenUsed="1"/>
+    <w:lsdException w:name="List Number 2" w:semiHidden="1" w:unhideWhenUsed="1"/>
+    <w:lsdException w:name="List Number 3" w:semiHidden="1" w:unhideWhenUsed="1"/>
+    <w:lsdException w:name="List Number 4" w:semiHidden="1" w:unhideWhenUsed="1"/>
+    <w:lsdException w:name="List Number 5" w:semiHidden="1" w:unhideWhenUsed="1"/>
+    <w:lsdException w:name="Title" w:uiPriority="10" w:qFormat="1"/>
+    <w:lsdException w:name="Closing" w:semiHidden="1" w:unhideWhenUsed="1"/>
+    <w:lsdException w:name="Signature" w:semiHidden="1" w:unhideWhenUsed="1"/>
+    <w:lsdException w:name="Default Paragraph Font" w:semiHidden="1" w:uiPriority="1" w:unhideWhenUsed="1"/>
+    <w:lsdException w:name="Body Text" w:semiHidden="1" w:unhideWhenUsed="1"/>
+    <w:lsdException w:name="Body Text Indent" w:semiHidden="1" w:unhideWhenUsed="1"/>
+    <w:lsdException w:name="List Continue" w:semiHidden="1" w:unhideWhenUsed="1"/>
+    <w:lsdException w:name="List Continue 2" w:semiHidden="1" w:unhideWhenUsed="1"/>
+    <w:lsdException w:name="List Continue 3" w:semiHidden="1" w:unhideWhenUsed="1"/>
+    <w:lsdException w:name="List Continue 4" w:semiHidden="1" w:unhideWhenUsed="1"/>
+    <w:lsdException w:name="List Continue 5" w:semiHidden="1" w:unhideWhenUsed="1"/>
+    <w:lsdException w:name="Message Header" w:semiHidden="1" w:unhideWhenUsed="1"/>
+    <w:lsdException w:name="Subtitle" w:uiPriority="11" w:qFormat="1"/>
+    <w:lsdException w:name="Salutation" w:semiHidden="1" w:unhideWhenUsed="1"/>
+    <w:lsdException w:name="Date" w:semiHidden="1" w:unhideWhenUsed="1"/>
+    <w:lsdException w:name="Body Text First Indent" w:semiHidden="1" w:unhideWhenUsed="1"/>
+    <w:lsdException w:name="Body Text First Indent 2" w:semiHidden="1" w:unhideWhenUsed="1"/>
+    <w:lsdException w:name="Note Heading" w:semiHidden="1" w:unhideWhenUsed="1"/>
+    <w:lsdException w:name="Body Text 2" w:semiHidden="1" w:unhideWhenUsed="1"/>
+    <w:lsdException w:name="Body Text 3" w:semiHidden="1" w:unhideWhenUsed="1"/>
+    <w:lsdException w:name="Body Text Indent 2" w:semiHidden="1" w:unhideWhenUsed="1"/>
+    <w:lsdException w:name="Body Text Indent 3" w:semiHidden="1" w:unhideWhenUsed="1"/>
+    <w:lsdException w:name="Block Text" w:semiHidden="1" w:unhideWhenUsed="1"/>
+    <w:lsdException w:name="Hyperlink" w:semiHidden="1" w:unhideWhenUsed="1"/>
+    <w:lsdException w:name="FollowedHyperlink" w:semiHidden="1" w:unhideWhenUsed="1"/>
+    <w:lsdException w:name="Strong" w:uiPriority="22" w:qFormat="1"/>
+    <w:lsdException w:name="Emphasis" w:uiPriority="20" w:qFormat="1"/>
+    <w:lsdException w:name="Document Map" w:semiHidden="1" w:unhideWhenUsed="1"/>
+    <w:lsdException w:name="Plain Text" w:semiHidden="1" w:unhideWhenUsed="1"/>
+    <w:lsdException w:name="E-mail Signature" w:semiHidden="1" w:unhideWhenUsed="1"/>
+    <w:lsdException w:name="HTML Top of Form" w:semiHidden="1" w:unhideWhenUsed="1"/>
+    <w:lsdException w:name="HTML Bottom of Form" w:semiHidden="1" w:unhideWhenUsed="1"/>
+    <w:lsdException w:name="Normal (Web)" w:semiHidden="1" w:unhideWhenUsed="1"/>
+    <w:lsdException w:name="HTML Acronym" w:semiHidden="1" w:unhideWhenUsed="1"/>
+    <w:lsdException w:name="HTML Address" w:semiHidden="1" w:unhideWhenUsed="1"/>
+    <w:lsdException w:name="HTML Cite" w:semiHidden="1" w:unhideWhenUsed="1"/>
+    <w:lsdException w:name="HTML Code" w:semiHidden="1" w:unhideWhenUsed="1"/>
+    <w:lsdException w:name="HTML Definition" w:semiHidden="1" w:unhideWhenUsed="1"/>
+    <w:lsdException w:name="HTML Keyboard" w:semiHidden="1" w:unhideWhenUsed="1"/>
+    <w:lsdException w:name="HTML Preformatted" w:semiHidden="1" w:unhideWhenUsed="1"/>
+    <w:lsdException w:name="HTML Sample" w:semiHidden="1" w:unhideWhenUsed="1"/>
+    <w:lsdException w:name="HTML Typewriter" w:semiHidden="1" w:unhideWhenUsed="1"/>
+    <w:lsdException w:name="HTML Variable" w:semiHidden="1" w:unhideWhenUsed="1"/>
+    <w:lsdException w:name="Normal Table" w:semiHidden="1" w:unhideWhenUsed="1"/>
+    <w:lsdException w:name="annotation subject" w:semiHidden="1" w:unhideWhenUsed="1"/>
+    <w:lsdException w:name="No List" w:semiHidden="1" w:unhideWhenUsed="1"/>
+    <w:lsdException w:name="Outline List 1" w:semiHidden="1" w:unhideWhenUsed="1"/>
+    <w:lsdException w:name="Outline List 2" w:semiHidden="1" w:unhideWhenUsed="1"/>
+    <w:lsdException w:name="Outline List 3" w:semiHidden="1" w:unhideWhenUsed="1"/>
+    <w:lsdException w:name="Table Simple 1" w:semiHidden="1" w:unhideWhenUsed="1"/>
+    <w:lsdException w:name="Table Simple 2" w:semiHidden="1" w:unhideWhenUsed="1"/>
+    <w:lsdException w:name="Table Simple 3" w:semiHidden="1" w:unhideWhenUsed="1"/>
+    <w:lsdException w:name="Table Classic 1" w:semiHidden="1" w:unhideWhenUsed="1"/>
+    <w:lsdException w:name="Table Classic 2" w:semiHidden="1" w:unhideWhenUsed="1"/>
+    <w:lsdException w:name="Table Classic 3" w:semiHidden="1" w:unhideWhenUsed="1"/>
+    <w:lsdException w:name="Table Classic 4" w:semiHidden="1" w:unhideWhenUsed="1"/>
+    <w:lsdException w:name="Table Colorful 1" w:semiHidden="1" w:unhideWhenUsed="1"/>
+    <w:lsdException w:name="Table Colorful 2" w:semiHidden="1" w:unhideWhenUsed="1"/>
+    <w:lsdException w:name="Table Colorful 3" w:semiHidden="1" w:unhideWhenUsed="1"/>
+    <w:lsdException w:name="Table Columns 1" w:semiHidden="1" w:unhideWhenUsed="1"/>
+    <w:lsdException w:name="Table Columns 2" w:semiHidden="1" w:unhideWhenUsed="1"/>
+    <w:lsdException w:name="Table Columns 3" w:semiHidden="1" w:unhideWhenUsed="1"/>
+    <w:lsdException w:name="Table Columns 4" w:semiHidden="1" w:unhideWhenUsed="1"/>
+    <w:lsdException w:name="Table Columns 5" w:semiHidden="1" w:unhideWhenUsed="1"/>
+    <w:lsdException w:name="Table Grid 1" w:semiHidden="1" w:unhideWhenUsed="1"/>
+    <w:lsdException w:name="Table Grid 2" w:semiHidden="1" w:unhideWhenUsed="1"/>
+    <w:lsdException w:name="Table Grid 3" w:semiHidden="1" w:unhideWhenUsed="1"/>
+    <w:lsdException w:name="Table Grid 4" w:semiHidden="1" w:unhideWhenUsed="1"/>
+    <w:lsdException w:name="Table Grid 5" w:semiHidden="1" w:unhideWhenUsed="1"/>
+    <w:lsdException w:name="Table Grid 6" w:semiHidden="1" w:unhideWhenUsed="1"/>
+    <w:lsdException w:name="Table Grid 7" w:semiHidden="1" w:unhideWhenUsed="1"/>
+    <w:lsdException w:name="Table Grid 8" w:semiHidden="1" w:unhideWhenUsed="1"/>
+    <w:lsdException w:name="Table List 1" w:semiHidden="1" w:unhideWhenUsed="1"/>
+    <w:lsdException w:name="Table List 2" w:semiHidden="1" w:unhideWhenUsed="1"/>
+    <w:lsdException w:name="Table List 3" w:semiHidden="1" w:unhideWhenUsed="1"/>
+    <w:lsdException w:name="Table List 4" w:semiHidden="1" w:unhideWhenUsed="1"/>
+    <w:lsdException w:name="Table List 5" w:semiHidden="1" w:unhideWhenUsed="1"/>
+    <w:lsdException w:name="Table List 6" w:semiHidden="1" w:unhideWhenUsed="1"/>
+    <w:lsdException w:name="Table List 7" w:semiHidden="1" w:unhideWhenUsed="1"/>
+    <w:lsdException w:name="Table List 8" w:semiHidden="1" w:unhideWhenUsed="1"/>
+    <w:lsdException w:name="Table 3D effects 1" w:semiHidden="1" w:unhideWhenUsed="1"/>
+    <w:lsdException w:name="Table 3D effects 2" w:semiHidden="1" w:unhideWhenUsed="1"/>
+    <w:lsdException w:name="Table 3D effects 3" w:semiHidden="1" w:unhideWhenUsed="1"/>
+    <w:lsdException w:name="Table Contemporary" w:semiHidden="1" w:unhideWhenUsed="1"/>
+    <w:lsdException w:name="Table Elegant" w:semiHidden="1" w:unhideWhenUsed="1"/>
+    <w:lsdException w:name="Table Professional" w:semiHidden="1" w:unhideWhenUsed="1"/>
+    <w:lsdException w:name="Table Subtle 1" w:semiHidden="1" w:unhideWhenUsed="1"/>
+    <w:lsdException w:name="Table Subtle 2" w:semiHidden="1" w:unhideWhenUsed="1"/>
+    <w:lsdException w:name="Table Web 1" w:semiHidden="1" w:unhideWhenUsed="1"/>
+    <w:lsdException w:name="Table Web 2" w:semiHidden="1" w:unhideWhenUsed="1"/>
+    <w:lsdException w:name="Table Web 3" w:semiHidden="1" w:unhideWhenUsed="1"/>
+    <w:lsdException w:name="Balloon Text" w:semiHidden="1" w:unhideWhenUsed="1"/>
+    <w:lsdException w:name="Table Grid" w:uiPriority="59"/>
+    <w:lsdException w:name="Table Theme" w:semiHidden="1" w:unhideWhenUsed="1"/>
+    <w:lsdException w:name="Placeholder Text" w:semiHidden="1"/>
+    <w:lsdException w:name="No Spacing" w:uiPriority="1" w:qFormat="1"/>
+    <w:lsdException w:name="Light Shading" w:uiPriority="60"/>
+    <w:lsdException w:name="Light List" w:uiPriority="61"/>
+    <w:lsdException w:name="Light Grid" w:uiPriority="62"/>
+    <w:lsdException w:name="Medium Shading 1" w:uiPriority="63"/>
+    <w:lsdException w:name="Medium Shading 2" w:uiPriority="64"/>
+    <w:lsdException w:name="Medium List 1" w:uiPriority="65"/>
+    <w:lsdException w:name="Medium List 2" w:uiPriority="66"/>
+    <w:lsdException w:name="Medium Grid 1" w:uiPriority="67"/>
+    <w:lsdException w:name="Medium Grid 2" w:uiPriority="68"/>
+    <w:lsdException w:name="Medium Grid 3" w:uiPriority="69"/>
+    <w:lsdException w:name="Dark List" w:uiPriority="70"/>
+    <w:lsdException w:name="Colorful Shading" w:uiPriority="71"/>
+    <w:lsdException w:name="Colorful List" w:uiPriority="72"/>
+    <w:lsdException w:name="Colorful Grid" w:uiPriority="73"/>
+    <w:lsdException w:name="Light Shading Accent 1" w:uiPriority="60"/>
+    <w:lsdException w:name="Light List Accent 1" w:uiPriority="61"/>
+    <w:lsdException w:name="Light Grid Accent 1" w:uiPriority="62"/>
+    <w:lsdException w:name="Medium Shading 1 Accent 1" w:uiPriority="63"/>
+    <w:lsdException w:name="Medium Shading 2 Accent 1" w:uiPriority="64"/>
+    <w:lsdException w:name="Medium List 1 Accent 1" w:uiPriority="65"/>
+    <w:lsdException w:name="Revision" w:semiHidden="1"/>
+    <w:lsdException w:name="List Paragraph" w:uiPriority="34" w:qFormat="1"/>
+    <w:lsdException w:name="Quote" w:uiPriority="29" w:qFormat="1"/>
+    <w:lsdException w:name="Intense Quote" w:uiPriority="30" w:qFormat="1"/>
+    <w:lsdException w:name="Medium List 2 Accent 1" w:uiPriority="66"/>
+    <w:lsdException w:name="Medium Grid 1 Accent 1" w:uiPriority="67"/>
+    <w:lsdException w:name="Medium Grid 2 Accent 1" w:uiPriority="68"/>
+    <w:lsdException w:name="Medium Grid 3 Accent 1" w:uiPriority="69"/>
+    <w:lsdException w:name="Dark List Accent 1" w:uiPriority="70"/>
+    <w:lsdException w:name="Colorful Shading Accent 1" w:uiPriority="71"/>
+    <w:lsdException w:name="Colorful List Accent 1" w:uiPriority="72"/>
+    <w:lsdException w:name="Colorful Grid Accent 1" w:uiPriority="73"/>
+    <w:lsdException w:name="Light Shading Accent 2" w:uiPriority="60"/>
+    <w:lsdException w:name="Light List Accent 2" w:uiPriority="61"/>
+    <w:lsdException w:name="Light Grid Accent 2" w:uiPriority="62"/>
+    <w:lsdException w:name="Medium Shading 1 Accent 2" w:uiPriority="63"/>
+    <w:lsdException w:name="Medium Shading 2 Accent 2" w:uiPriority="64"/>
+    <w:lsdException w:name="Medium List 1 Accent 2" w:uiPriority="65"/>
+    <w:lsdException w:name="Medium List 2 Accent 2" w:uiPriority="66"/>
+    <w:lsdException w:name="Medium Grid 1 Accent 2" w:uiPriority="67"/>
+    <w:lsdException w:name="Medium Grid 2 Accent 2" w:uiPriority="68"/>
+    <w:lsdException w:name="Medium Grid 3 Accent 2" w:uiPriority="69"/>
+    <w:lsdException w:name="Dark List Accent 2" w:uiPriority="70"/>
+    <w:lsdException w:name="Colorful Shading Accent 2" w:uiPriority="71"/>
+    <w:lsdException w:name="Colorful List Accent 2" w:uiPriority="72"/>
+    <w:lsdException w:name="Colorful Grid Accent 2" w:uiPriority="73"/>
+    <w:lsdException w:name="Light Shading Accent 3" w:uiPriority="60"/>
+    <w:lsdException w:name="Light List Accent 3" w:uiPriority="61"/>
+    <w:lsdException w:name="Light Grid Accent 3" w:uiPriority="62"/>
+    <w:lsdException w:name="Medium Shading 1 Accent 3" w:uiPriority="63"/>
+    <w:lsdException w:name="Medium Shading 2 Accent 3" w:uiPriority="64"/>
+    <w:lsdException w:name="Medium List 1 Accent 3" w:uiPriority="65"/>
+    <w:lsdException w:name="Medium List 2 Accent 3" w:uiPriority="66"/>
+    <w:lsdException w:name="Medium Grid 1 Accent 3" w:uiPriority="67"/>
+    <w:lsdException w:name="Medium Grid 2 Accent 3" w:uiPriority="68"/>
+    <w:lsdException w:name="Medium Grid 3 Accent 3" w:uiPriority="69"/>
+    <w:lsdException w:name="Dark List Accent 3" w:uiPriority="70"/>
+    <w:lsdException w:name="Colorful Shading Accent 3" w:uiPriority="71"/>
+    <w:lsdException w:name="Colorful List Accent 3" w:uiPriority="72"/>
+    <w:lsdException w:name="Colorful Grid Accent 3" w:uiPriority="73"/>
+    <w:lsdException w:name="Light Shading Accent 4" w:uiPriority="60"/>
+    <w:lsdException w:name="Light List Accent 4" w:uiPriority="61"/>
+    <w:lsdException w:name="Light Grid Accent 4" w:uiPriority="62"/>
+    <w:lsdException w:name="Medium Shading 1 Accent 4" w:uiPriority="63"/>
+    <w:lsdException w:name="Medium Shading 2 Accent 4" w:uiPriority="64"/>
+    <w:lsdException w:name="Medium List 1 Accent 4" w:uiPriority="65"/>
+    <w:lsdException w:name="Medium List 2 Accent 4" w:uiPriority="66"/>
+    <w:lsdException w:name="Medium Grid 1 Accent 4" w:uiPriority="67"/>
+    <w:lsdException w:name="Medium Grid 2 Accent 4" w:uiPriority="68"/>
+    <w:lsdException w:name="Medium Grid 3 Accent 4" w:uiPriority="69"/>
+    <w:lsdException w:name="Dark List Accent 4" w:uiPriority="70"/>
+    <w:lsdException w:name="Colorful Shading Accent 4" w:uiPriority="71"/>
+    <w:lsdException w:name="Colorful List Accent 4" w:uiPriority="72"/>
+    <w:lsdException w:name="Colorful Grid Accent 4" w:uiPriority="73"/>
+    <w:lsdException w:name="Light Shading Accent 5" w:uiPriority="60"/>
+    <w:lsdException w:name="Light List Accent 5" w:uiPriority="61"/>
+    <w:lsdException w:name="Light Grid Accent 5" w:uiPriority="62"/>
+    <w:lsdException w:name="Medium Shading 1 Accent 5" w:uiPriority="63"/>
+    <w:lsdException w:name="Medium Shading 2 Accent 5" w:uiPriority="64"/>
+    <w:lsdException w:name="Medium List 1 Accent 5" w:uiPriority="65"/>
+    <w:lsdException w:name="Medium List 2 Accent 5" w:uiPriority="66"/>
+    <w:lsdException w:name="Medium Grid 1 Accent 5" w:uiPriority="67"/>
+    <w:lsdException w:name="Medium Grid 2 Accent 5" w:uiPriority="68"/>
+    <w:lsdException w:name="Medium Grid 3 Accent 5" w:uiPriority="69"/>
+    <w:lsdException w:name="Dark List Accent 5" w:uiPriority="70"/>
+    <w:lsdException w:name="Colorful Shading Accent 5" w:uiPriority="71"/>
+    <w:lsdException w:name="Colorful List Accent 5" w:uiPriority="72"/>
+    <w:lsdException w:name="Colorful Grid Accent 5" w:uiPriority="73"/>
+    <w:lsdException w:name="Light Shading Accent 6" w:uiPriority="60"/>
+    <w:lsdException w:name="Light List Accent 6" w:uiPriority="61"/>
+    <w:lsdException w:name="Light Grid Accent 6" w:uiPriority="62"/>
+    <w:lsdException w:name="Medium Shading 1 Accent 6" w:uiPriority="63"/>
+    <w:lsdException w:name="Medium Shading 2 Accent 6" w:uiPriority="64"/>
+    <w:lsdException w:name="Medium List 1 Accent 6" w:uiPriority="65"/>
+    <w:lsdException w:name="Medium List 2 Accent 6" w:uiPriority="66"/>
+    <w:lsdException w:name="Medium Grid 1 Accent 6" w:uiPriority="67"/>
+    <w:lsdException w:name="Medium Grid 2 Accent 6" w:uiPriority="68"/>
+    <w:lsdException w:name="Medium Grid 3 Accent 6" w:uiPriority="69"/>
+    <w:lsdException w:name="Dark List Accent 6" w:uiPriority="70"/>
+    <w:lsdException w:name="Colorful Shading Accent 6" w:uiPriority="71"/>
+    <w:lsdException w:name="Colorful List Accent 6" w:uiPriority="72"/>
+    <w:lsdException w:name="Colorful Grid Accent 6" w:uiPriority="73"/>
+    <w:lsdException w:name="Subtle Emphasis" w:uiPriority="19" w:qFormat="1"/>
+    <w:lsdException w:name="Intense Emphasis" w:uiPriority="21" w:qFormat="1"/>
+    <w:lsdException w:name="Subtle Reference" w:uiPriority="31" w:qFormat="1"/>
+    <w:lsdException w:name="Intense Reference" w:uiPriority="32" w:qFormat="1"/>
+    <w:lsdException w:name="Book Title" w:uiPriority="33" w:qFormat="1"/>
+    <w:lsdException w:name="Bibliography" w:semiHidden="1" w:uiPriority="37" w:unhideWhenUsed="1"/>
+    <w:lsdException w:name="TOC Heading" w:semiHidden="1" w:uiPriority="39" w:unhideWhenUsed="1" w:qFormat="1"/>
+    <w:lsdException w:name="Plain Table 1" w:uiPriority="41"/>
+    <w:lsdException w:name="Plain Table 2" w:uiPriority="42"/>
+    <w:lsdException w:name="Plain Table 3" w:uiPriority="43"/>
+    <w:lsdException w:name="Plain Table 4" w:uiPriority="44"/>
+    <w:lsdException w:name="Plain Table 5" w:uiPriority="45"/>
+    <w:lsdException w:name="Grid Table Light" w:uiPriority="40"/>
+    <w:lsdException w:name="Grid Table 1 Light" w:uiPriority="46"/>
+    <w:lsdException w:name="Grid Table 2" w:uiPriority="47"/>
+    <w:lsdException w:name="Grid Table 3" w:uiPriority="48"/>
+    <w:lsdException w:name="Grid Table 4" w:uiPriority="49"/>
+    <w:lsdException w:name="Grid Table 5 Dark" w:uiPriority="50"/>
+    <w:lsdException w:name="Grid Table 6 Colorful" w:uiPriority="51"/>
+    <w:lsdException w:name="Grid Table 7 Colorful" w:uiPriority="52"/>
+    <w:lsdException w:name="Grid Table 1 Light Accent 1" w:uiPriority="46"/>
+    <w:lsdException w:name="Grid Table 2 Accent 1" w:uiPriority="47"/>
+    <w:lsdException w:name="Grid Table 3 Accent 1" w:uiPriority="48"/>
+    <w:lsdException w:name="Grid Table 4 Accent 1" w:uiPriority="49"/>
+    <w:lsdException w:name="Grid Table 5 Dark Accent 1" w:uiPriority="50"/>
+    <w:lsdException w:name="Grid Table 6 Colorful Accent 1" w:uiPriority="51"/>
+    <w:lsdException w:name="Grid Table 7 Colorful Accent 1" w:uiPriority="52"/>
+    <w:lsdException w:name="Grid Table 1 Light Accent 2" w:uiPriority="46"/>
+    <w:lsdException w:name="Grid Table 2 Accent 2" w:uiPriority="47"/>
+    <w:lsdException w:name="Grid Table 3 Accent 2" w:uiPriority="48"/>
+    <w:lsdException w:name="Grid Table 4 Accent 2" w:uiPriority="49"/>
+    <w:lsdException w:name="Grid Table 5 Dark Accent 2" w:uiPriority="50"/>
+    <w:lsdException w:name="Grid Table 6 Colorful Accent 2" w:uiPriority="51"/>
+    <w:lsdException w:name="Grid Table 7 Colorful Accent 2" w:uiPriority="52"/>
+    <w:lsdException w:name="Grid Table 1 Light Accent 3" w:uiPriority="46"/>
+    <w:lsdException w:name="Grid Table 2 Accent 3" w:uiPriority="47"/>
+    <w:lsdException w:name="Grid Table 3 Accent 3" w:uiPriority="48"/>
+    <w:lsdException w:name="Grid Table 4 Accent 3" w:uiPriority="49"/>
+    <w:lsdException w:name="Grid Table 5 Dark Accent 3" w:uiPriority="50"/>
+    <w:lsdException w:name="Grid Table 6 Colorful Accent 3" w:uiPriority="51"/>
+    <w:lsdException w:name="Grid Table 7 Colorful Accent 3" w:uiPriority="52"/>
+    <w:lsdException w:name="Grid Table 1 Light Accent 4" w:uiPriority="46"/>
+    <w:lsdException w:name="Grid Table 2 Accent 4" w:uiPriority="47"/>
+    <w:lsdException w:name="Grid Table 3 Accent 4" w:uiPriority="48"/>
+    <w:lsdException w:name="Grid Table 4 Accent 4" w:uiPriority="49"/>
+    <w:lsdException w:name="Grid Table 5 Dark Accent 4" w:uiPriority="50"/>
+    <w:lsdException w:name="Grid Table 6 Colorful Accent 4" w:uiPriority="51"/>
+    <w:lsdException w:name="Grid Table 7 Colorful Accent 4" w:uiPriority="52"/>
+    <w:lsdException w:name="Grid Table 1 Light Accent 5" w:uiPriority="46"/>
+    <w:lsdException w:name="Grid Table 2 Accent 5" w:uiPriority="47"/>
+    <w:lsdException w:name="Grid Table 3 Accent 5" w:uiPriority="48"/>
+    <w:lsdException w:name="Grid Table 4 Accent 5" w:uiPriority="49"/>
+    <w:lsdException w:name="Grid Table 5 Dark Accent 5" w:uiPriority="50"/>
+    <w:lsdException w:name="Grid Table 6 Colorful Accent 5" w:uiPriority="51"/>
+    <w:lsdException w:name="Grid Table 7 Colorful Accent 5" w:uiPriority="52"/>
+    <w:lsdException w:name="Grid Table 1 Light Accent 6" w:uiPriority="46"/>
+    <w:lsdException w:name="Grid Table 2 Accent 6" w:uiPriority="47"/>
+    <w:lsdException w:name="Grid Table 3 Accent 6" w:uiPriority="48"/>
+    <w:lsdException w:name="Grid Table 4 Accent 6" w:uiPriority="49"/>
+    <w:lsdException w:name="Grid Table 5 Dark Accent 6" w:uiPriority="50"/>
+    <w:lsdException w:name="Grid Table 6 Colorful Accent 6" w:uiPriority="51"/>
+    <w:lsdException w:name="Grid Table 7 Colorful Accent 6" w:uiPriority="52"/>
+    <w:lsdException w:name="List Table 1 Light" w:uiPriority="46"/>
+    <w:lsdException w:name="List Table 2" w:uiPriority="47"/>
+    <w:lsdException w:name="List Table 3" w:uiPriority="48"/>
+    <w:lsdException w:name="List Table 4" w:uiPriority="49"/>
+    <w:lsdException w:name="List Table 5 Dark" w:uiPriority="50"/>
+    <w:lsdException w:name="List Table 6 Colorful" w:uiPriority="51"/>
+    <w:lsdException w:name="List Table 7 Colorful" w:uiPriority="52"/>
+    <w:lsdException w:name="List Table 1 Light Accent 1" w:uiPriority="46"/>
+    <w:lsdException w:name="List Table 2 Accent 1" w:uiPriority="47"/>
+    <w:lsdException w:name="List Table 3 Accent 1" w:uiPriority="48"/>
+    <w:lsdException w:name="List Table 4 Accent 1" w:uiPriority="49"/>
+    <w:lsdException w:name="List Table 5 Dark Accent 1" w:uiPriority="50"/>
+    <w:lsdException w:name="List Table 6 Colorful Accent 1" w:uiPriority="51"/>
+    <w:lsdException w:name="List Table 7 Colorful Accent 1" w:uiPriority="52"/>
+    <w:lsdException w:name="List Table 1 Light Accent 2" w:uiPriority="46"/>
+    <w:lsdException w:name="List Table 2 Accent 2" w:uiPriority="47"/>
+    <w:lsdException w:name="List Table 3 Accent 2" w:uiPriority="48"/>
+    <w:lsdException w:name="List Table 4 Accent 2" w:uiPriority="49"/>
+    <w:lsdException w:name="List Table 5 Dark Accent 2" w:uiPriority="50"/>
+    <w:lsdException w:name="List Table 6 Colorful Accent 2" w:uiPriority="51"/>
+    <w:lsdException w:name="List Table 7 Colorful Accent 2" w:uiPriority="52"/>
+    <w:lsdException w:name="List Table 1 Light Accent 3" w:uiPriority="46"/>
+    <w:lsdException w:name="List Table 2 Accent 3" w:uiPriority="47"/>
+    <w:lsdException w:name="List Table 3 Accent 3" w:uiPriority="48"/>
+    <w:lsdException w:name="List Table 4 Accent 3" w:uiPriority="49"/>
+    <w:lsdException w:name="List Table 5 Dark Accent 3" w:uiPriority="50"/>
+    <w:lsdException w:name="List Table 6 Colorful Accent 3" w:uiPriority="51"/>
+    <w:lsdException w:name="List Table 7 Colorful Accent 3" w:uiPriority="52"/>
+    <w:lsdException w:name="List Table 1 Light Accent 4" w:uiPriority="46"/>
+    <w:lsdException w:name="List Table 2 Accent 4" w:uiPriority="47"/>
+    <w:lsdException w:name="List Table 3 Accent 4" w:uiPriority="48"/>
+    <w:lsdException w:name="List Table 4 Accent 4" w:uiPriority="49"/>
+    <w:lsdException w:name="List Table 5 Dark Accent 4" w:uiPriority="50"/>
+    <w:lsdException w:name="List Table 6 Colorful Accent 4" w:uiPriority="51"/>
+    <w:lsdException w:name="List Table 7 Colorful Accent 4" w:uiPriority="52"/>
+    <w:lsdException w:name="List Table 1 Light Accent 5" w:uiPriority="46"/>
+    <w:lsdException w:name="List Table 2 Accent 5" w:uiPriority="47"/>
+    <w:lsdException w:name="List Table 3 Accent 5" w:uiPriority="48"/>
+    <w:lsdException w:name="List Table 4 Accent 5" w:uiPriority="49"/>
+    <w:lsdException w:name="List Table 5 Dark Accent 5" w:uiPriority="50"/>
+    <w:lsdException w:name="List Table 6 Colorful Accent 5" w:uiPriority="51"/>
+    <w:lsdException w:name="List Table 7 Colorful Accent 5" w:uiPriority="52"/>
+    <w:lsdException w:name="List Table 1 Light Accent 6" w:uiPriority="46"/>
+    <w:lsdException w:name="List Table 2 Accent 6" w:uiPriority="47"/>
+    <w:lsdException w:name="List Table 3 Accent 6" w:uiPriority="48"/>
+    <w:lsdException w:name="List Table 4 Accent 6" w:uiPriority="49"/>
+    <w:lsdException w:name="List Table 5 Dark Accent 6" w:uiPriority="50"/>
+    <w:lsdException w:name="List Table 6 Colorful Accent 6" w:uiPriority="51"/>
+    <w:lsdException w:name="List Table 7 Colorful Accent 6" w:uiPriority="52"/>
   </w:latentStyles>
   <w:style w:type="paragraph" w:default="1" w:styleId="Normal">
     <w:name w:val="Normal"/>
@@ -4479,7 +5866,6 @@
     <w:uiPriority w:val="99"/>
     <w:semiHidden/>
     <w:unhideWhenUsed/>
-    <w:qFormat/>
     <w:tblPr>
       <w:tblInd w:w="0" w:type="dxa"/>
       <w:tblCellMar>
@@ -4505,7 +5891,6 @@
       <w:spacing w:after="0" w:line="240" w:lineRule="auto"/>
     </w:pPr>
     <w:tblPr>
-      <w:tblInd w:w="0" w:type="dxa"/>
       <w:tblBorders>
         <w:top w:val="single" w:sz="4" w:space="0" w:color="000000" w:themeColor="text1"/>
         <w:left w:val="single" w:sz="4" w:space="0" w:color="000000" w:themeColor="text1"/>
@@ -4514,12 +5899,6 @@
         <w:insideH w:val="single" w:sz="4" w:space="0" w:color="000000" w:themeColor="text1"/>
         <w:insideV w:val="single" w:sz="4" w:space="0" w:color="000000" w:themeColor="text1"/>
       </w:tblBorders>
-      <w:tblCellMar>
-        <w:top w:w="0" w:type="dxa"/>
-        <w:left w:w="108" w:type="dxa"/>
-        <w:bottom w:w="0" w:type="dxa"/>
-        <w:right w:w="108" w:type="dxa"/>
-      </w:tblCellMar>
     </w:tblPr>
   </w:style>
   <w:style w:type="paragraph" w:styleId="BalloonText">
@@ -4550,6 +5929,25 @@
       <w:rFonts w:ascii="Tahoma" w:hAnsi="Tahoma" w:cs="Tahoma"/>
       <w:sz w:val="16"/>
       <w:szCs w:val="16"/>
+    </w:rPr>
+  </w:style>
+  <w:style w:type="paragraph" w:styleId="Caption">
+    <w:name w:val="caption"/>
+    <w:basedOn w:val="Normal"/>
+    <w:next w:val="Normal"/>
+    <w:uiPriority w:val="35"/>
+    <w:unhideWhenUsed/>
+    <w:qFormat/>
+    <w:rsid w:val="00203C88"/>
+    <w:pPr>
+      <w:spacing w:line="240" w:lineRule="auto"/>
+    </w:pPr>
+    <w:rPr>
+      <w:i/>
+      <w:iCs/>
+      <w:color w:val="1F497D" w:themeColor="text2"/>
+      <w:sz w:val="18"/>
+      <w:szCs w:val="18"/>
     </w:rPr>
   </w:style>
 </w:styles>

--- a/A2.docx
+++ b/A2.docx
@@ -35,33 +35,8 @@
           <w:rFonts w:ascii="Times New Roman" w:hAnsi="Times New Roman" w:cs="Times New Roman"/>
           <w:sz w:val="40"/>
         </w:rPr>
-        <w:t xml:space="preserve"> </w:t>
-      </w:r>
-      <w:proofErr w:type="spellStart"/>
-      <w:r>
-        <w:rPr>
-          <w:rFonts w:ascii="Times New Roman" w:hAnsi="Times New Roman" w:cs="Times New Roman"/>
-          <w:sz w:val="40"/>
-        </w:rPr>
-        <w:t>User</w:t>
-      </w:r>
-      <w:proofErr w:type="spellEnd"/>
-      <w:r>
-        <w:rPr>
-          <w:rFonts w:ascii="Times New Roman" w:hAnsi="Times New Roman" w:cs="Times New Roman"/>
-          <w:sz w:val="40"/>
-        </w:rPr>
-        <w:t xml:space="preserve"> </w:t>
-      </w:r>
-      <w:proofErr w:type="spellStart"/>
-      <w:r>
-        <w:rPr>
-          <w:rFonts w:ascii="Times New Roman" w:hAnsi="Times New Roman" w:cs="Times New Roman"/>
-          <w:sz w:val="40"/>
-        </w:rPr>
-        <w:t>stories</w:t>
-      </w:r>
-      <w:proofErr w:type="spellEnd"/>
+        <w:t xml:space="preserve"> User stories</w:t>
+      </w:r>
     </w:p>
     <w:p>
       <w:pPr>
@@ -82,7 +57,6 @@
         </w:rPr>
         <w:t xml:space="preserve">Este artefacto contém a especificação dos atores e suas </w:t>
       </w:r>
-      <w:proofErr w:type="spellStart"/>
       <w:r>
         <w:rPr>
           <w:rFonts w:ascii="Arial" w:hAnsi="Arial" w:cs="Arial"/>
@@ -91,9 +65,17 @@
           <w:szCs w:val="21"/>
           <w:shd w:val="clear" w:color="auto" w:fill="FFFFFF"/>
         </w:rPr>
-        <w:t>user</w:t>
-      </w:r>
-      <w:proofErr w:type="spellEnd"/>
+        <w:t>user stories</w:t>
+      </w:r>
+      <w:r>
+        <w:rPr>
+          <w:rFonts w:ascii="Arial" w:hAnsi="Arial" w:cs="Arial"/>
+          <w:color w:val="333333"/>
+          <w:szCs w:val="21"/>
+          <w:shd w:val="clear" w:color="auto" w:fill="FFFFFF"/>
+        </w:rPr>
+        <w:t xml:space="preserve">, servindo como documentação </w:t>
+      </w:r>
       <w:r>
         <w:rPr>
           <w:rFonts w:ascii="Arial" w:hAnsi="Arial" w:cs="Arial"/>
@@ -102,20 +84,8 @@
           <w:szCs w:val="21"/>
           <w:shd w:val="clear" w:color="auto" w:fill="FFFFFF"/>
         </w:rPr>
-        <w:t xml:space="preserve"> </w:t>
-      </w:r>
-      <w:proofErr w:type="spellStart"/>
-      <w:r>
-        <w:rPr>
-          <w:rFonts w:ascii="Arial" w:hAnsi="Arial" w:cs="Arial"/>
-          <w:i/>
-          <w:color w:val="333333"/>
-          <w:szCs w:val="21"/>
-          <w:shd w:val="clear" w:color="auto" w:fill="FFFFFF"/>
-        </w:rPr>
-        <w:t>stories</w:t>
-      </w:r>
-      <w:proofErr w:type="spellEnd"/>
+        <w:t>agile</w:t>
+      </w:r>
       <w:r>
         <w:rPr>
           <w:rFonts w:ascii="Arial" w:hAnsi="Arial" w:cs="Arial"/>
@@ -123,27 +93,6 @@
           <w:szCs w:val="21"/>
           <w:shd w:val="clear" w:color="auto" w:fill="FFFFFF"/>
         </w:rPr>
-        <w:t xml:space="preserve">, servindo como documentação </w:t>
-      </w:r>
-      <w:proofErr w:type="spellStart"/>
-      <w:r>
-        <w:rPr>
-          <w:rFonts w:ascii="Arial" w:hAnsi="Arial" w:cs="Arial"/>
-          <w:i/>
-          <w:color w:val="333333"/>
-          <w:szCs w:val="21"/>
-          <w:shd w:val="clear" w:color="auto" w:fill="FFFFFF"/>
-        </w:rPr>
-        <w:t>agile</w:t>
-      </w:r>
-      <w:proofErr w:type="spellEnd"/>
-      <w:r>
-        <w:rPr>
-          <w:rFonts w:ascii="Arial" w:hAnsi="Arial" w:cs="Arial"/>
-          <w:color w:val="333333"/>
-          <w:szCs w:val="21"/>
-          <w:shd w:val="clear" w:color="auto" w:fill="FFFFFF"/>
-        </w:rPr>
         <w:t xml:space="preserve"> dos requisitos do projeto.</w:t>
       </w:r>
     </w:p>
@@ -155,7 +104,6 @@
           <w:lang w:val="en-US"/>
         </w:rPr>
       </w:pPr>
-      <w:proofErr w:type="spellStart"/>
       <w:r>
         <w:rPr>
           <w:b/>
@@ -164,7 +112,6 @@
         </w:rPr>
         <w:t>Atores</w:t>
       </w:r>
-      <w:proofErr w:type="spellEnd"/>
     </w:p>
     <w:p>
       <w:pPr>
@@ -188,7 +135,6 @@
         </w:rPr>
         <w:t xml:space="preserve">Para o sistema de </w:t>
       </w:r>
-      <w:proofErr w:type="spellStart"/>
       <w:r>
         <w:rPr>
           <w:rFonts w:ascii="Arial" w:hAnsi="Arial" w:cs="Arial"/>
@@ -196,17 +142,7 @@
           <w:i/>
           <w:szCs w:val="20"/>
         </w:rPr>
-        <w:t>Event</w:t>
-      </w:r>
-      <w:proofErr w:type="spellEnd"/>
-      <w:r>
-        <w:rPr>
-          <w:rFonts w:ascii="Arial" w:hAnsi="Arial" w:cs="Arial"/>
-          <w:b/>
-          <w:i/>
-          <w:szCs w:val="20"/>
-        </w:rPr>
-        <w:t xml:space="preserve"> Management</w:t>
+        <w:t>Event Management</w:t>
       </w:r>
       <w:r>
         <w:rPr>
@@ -1171,7 +1107,6 @@
         </w:rPr>
         <w:t xml:space="preserve">Para o sistema de </w:t>
       </w:r>
-      <w:proofErr w:type="spellStart"/>
       <w:r>
         <w:rPr>
           <w:rFonts w:ascii="Arial" w:hAnsi="Arial" w:cs="Arial"/>
@@ -1179,17 +1114,7 @@
           <w:i/>
           <w:szCs w:val="20"/>
         </w:rPr>
-        <w:t>Event</w:t>
-      </w:r>
-      <w:proofErr w:type="spellEnd"/>
-      <w:r>
-        <w:rPr>
-          <w:rFonts w:ascii="Arial" w:hAnsi="Arial" w:cs="Arial"/>
-          <w:b/>
-          <w:i/>
-          <w:szCs w:val="20"/>
-        </w:rPr>
-        <w:t xml:space="preserve"> Management</w:t>
+        <w:t>Event Management</w:t>
       </w:r>
       <w:r>
         <w:rPr>
@@ -1204,39 +1129,7 @@
           <w:rFonts w:ascii="Arial" w:hAnsi="Arial" w:cs="Arial"/>
           <w:szCs w:val="20"/>
         </w:rPr>
-        <w:t xml:space="preserve">considere as </w:t>
-      </w:r>
-      <w:proofErr w:type="spellStart"/>
-      <w:r>
-        <w:rPr>
-          <w:rFonts w:ascii="Arial" w:hAnsi="Arial" w:cs="Arial"/>
-          <w:szCs w:val="20"/>
-        </w:rPr>
-        <w:t>user</w:t>
-      </w:r>
-      <w:proofErr w:type="spellEnd"/>
-      <w:r>
-        <w:rPr>
-          <w:rFonts w:ascii="Arial" w:hAnsi="Arial" w:cs="Arial"/>
-          <w:szCs w:val="20"/>
-        </w:rPr>
-        <w:t xml:space="preserve"> </w:t>
-      </w:r>
-      <w:proofErr w:type="spellStart"/>
-      <w:r>
-        <w:rPr>
-          <w:rFonts w:ascii="Arial" w:hAnsi="Arial" w:cs="Arial"/>
-          <w:szCs w:val="20"/>
-        </w:rPr>
-        <w:t>stories</w:t>
-      </w:r>
-      <w:proofErr w:type="spellEnd"/>
-      <w:r>
-        <w:rPr>
-          <w:rFonts w:ascii="Arial" w:hAnsi="Arial" w:cs="Arial"/>
-          <w:szCs w:val="20"/>
-        </w:rPr>
-        <w:t xml:space="preserve"> que são apresentadas nas seguintes secções.</w:t>
+        <w:t>considere as user stories que são apresentadas nas seguintes secções.</w:t>
       </w:r>
     </w:p>
     <w:p>
@@ -1475,8 +1368,6 @@
               </w:rPr>
               <w:t>Filtro</w:t>
             </w:r>
-            <w:bookmarkStart w:id="0" w:name="_GoBack"/>
-            <w:bookmarkEnd w:id="0"/>
           </w:p>
         </w:tc>
         <w:tc>
@@ -1717,41 +1608,13 @@
         </w:rPr>
         <w:t xml:space="preserve">: </w:t>
       </w:r>
-      <w:proofErr w:type="spellStart"/>
       <w:r>
         <w:rPr>
           <w:iCs/>
           <w:color w:val="1F497D" w:themeColor="text2"/>
           <w:szCs w:val="18"/>
         </w:rPr>
-        <w:t>User</w:t>
-      </w:r>
-      <w:proofErr w:type="spellEnd"/>
-      <w:r>
-        <w:rPr>
-          <w:iCs/>
-          <w:color w:val="1F497D" w:themeColor="text2"/>
-          <w:szCs w:val="18"/>
-        </w:rPr>
-        <w:t xml:space="preserve"> </w:t>
-      </w:r>
-      <w:proofErr w:type="spellStart"/>
-      <w:r>
-        <w:rPr>
-          <w:iCs/>
-          <w:color w:val="1F497D" w:themeColor="text2"/>
-          <w:szCs w:val="18"/>
-        </w:rPr>
-        <w:t>stories</w:t>
-      </w:r>
-      <w:proofErr w:type="spellEnd"/>
-      <w:r>
-        <w:rPr>
-          <w:iCs/>
-          <w:color w:val="1F497D" w:themeColor="text2"/>
-          <w:szCs w:val="18"/>
-        </w:rPr>
-        <w:t xml:space="preserve"> do utilizador</w:t>
+        <w:t>User stories do utilizador</w:t>
       </w:r>
     </w:p>
     <w:p>
@@ -2058,41 +1921,13 @@
         </w:rPr>
         <w:t xml:space="preserve">: </w:t>
       </w:r>
-      <w:proofErr w:type="spellStart"/>
       <w:r>
         <w:rPr>
           <w:iCs/>
           <w:color w:val="1F497D" w:themeColor="text2"/>
           <w:szCs w:val="18"/>
         </w:rPr>
-        <w:t>User</w:t>
-      </w:r>
-      <w:proofErr w:type="spellEnd"/>
-      <w:r>
-        <w:rPr>
-          <w:iCs/>
-          <w:color w:val="1F497D" w:themeColor="text2"/>
-          <w:szCs w:val="18"/>
-        </w:rPr>
-        <w:t xml:space="preserve"> </w:t>
-      </w:r>
-      <w:proofErr w:type="spellStart"/>
-      <w:r>
-        <w:rPr>
-          <w:iCs/>
-          <w:color w:val="1F497D" w:themeColor="text2"/>
-          <w:szCs w:val="18"/>
-        </w:rPr>
-        <w:t>stories</w:t>
-      </w:r>
-      <w:proofErr w:type="spellEnd"/>
-      <w:r>
-        <w:rPr>
-          <w:iCs/>
-          <w:color w:val="1F497D" w:themeColor="text2"/>
-          <w:szCs w:val="18"/>
-        </w:rPr>
-        <w:t xml:space="preserve"> do </w:t>
+        <w:t xml:space="preserve">User stories do </w:t>
       </w:r>
       <w:r>
         <w:rPr>
@@ -2995,34 +2830,34 @@
                 <w:rFonts w:ascii="Times New Roman" w:hAnsi="Times New Roman" w:cs="Times New Roman"/>
               </w:rPr>
             </w:pPr>
-            <w:bookmarkStart w:id="1" w:name="OLE_LINK9"/>
-            <w:bookmarkStart w:id="2" w:name="OLE_LINK10"/>
-            <w:bookmarkStart w:id="3" w:name="OLE_LINK20"/>
-            <w:bookmarkStart w:id="4" w:name="OLE_LINK21"/>
-            <w:bookmarkStart w:id="5" w:name="OLE_LINK22"/>
+            <w:bookmarkStart w:id="0" w:name="OLE_LINK9"/>
+            <w:bookmarkStart w:id="1" w:name="OLE_LINK10"/>
+            <w:bookmarkStart w:id="2" w:name="OLE_LINK20"/>
+            <w:bookmarkStart w:id="3" w:name="OLE_LINK21"/>
+            <w:bookmarkStart w:id="4" w:name="OLE_LINK22"/>
             <w:r>
               <w:rPr>
                 <w:rFonts w:ascii="Times New Roman" w:hAnsi="Times New Roman" w:cs="Times New Roman"/>
               </w:rPr>
               <w:t>Como membro,</w:t>
             </w:r>
+            <w:bookmarkEnd w:id="0"/>
             <w:bookmarkEnd w:id="1"/>
+            <w:r>
+              <w:rPr>
+                <w:rFonts w:ascii="Times New Roman" w:hAnsi="Times New Roman" w:cs="Times New Roman"/>
+              </w:rPr>
+              <w:t xml:space="preserve"> quero poder adicionar amigo</w:t>
+            </w:r>
+            <w:r>
+              <w:rPr>
+                <w:rFonts w:ascii="Times New Roman" w:hAnsi="Times New Roman" w:cs="Times New Roman"/>
+              </w:rPr>
+              <w:t>s para facilitar a partilha de eventos.</w:t>
+            </w:r>
             <w:bookmarkEnd w:id="2"/>
-            <w:r>
-              <w:rPr>
-                <w:rFonts w:ascii="Times New Roman" w:hAnsi="Times New Roman" w:cs="Times New Roman"/>
-              </w:rPr>
-              <w:t xml:space="preserve"> quero poder adicionar amigo</w:t>
-            </w:r>
-            <w:r>
-              <w:rPr>
-                <w:rFonts w:ascii="Times New Roman" w:hAnsi="Times New Roman" w:cs="Times New Roman"/>
-              </w:rPr>
-              <w:t>s para facilitar a partilha de eventos.</w:t>
-            </w:r>
             <w:bookmarkEnd w:id="3"/>
             <w:bookmarkEnd w:id="4"/>
-            <w:bookmarkEnd w:id="5"/>
           </w:p>
         </w:tc>
       </w:tr>
@@ -3429,41 +3264,13 @@
         </w:rPr>
         <w:t xml:space="preserve">: </w:t>
       </w:r>
-      <w:proofErr w:type="spellStart"/>
       <w:r>
         <w:rPr>
           <w:iCs/>
           <w:color w:val="1F497D" w:themeColor="text2"/>
           <w:szCs w:val="18"/>
         </w:rPr>
-        <w:t>User</w:t>
-      </w:r>
-      <w:proofErr w:type="spellEnd"/>
-      <w:r>
-        <w:rPr>
-          <w:iCs/>
-          <w:color w:val="1F497D" w:themeColor="text2"/>
-          <w:szCs w:val="18"/>
-        </w:rPr>
-        <w:t xml:space="preserve"> </w:t>
-      </w:r>
-      <w:proofErr w:type="spellStart"/>
-      <w:r>
-        <w:rPr>
-          <w:iCs/>
-          <w:color w:val="1F497D" w:themeColor="text2"/>
-          <w:szCs w:val="18"/>
-        </w:rPr>
-        <w:t>stories</w:t>
-      </w:r>
-      <w:proofErr w:type="spellEnd"/>
-      <w:r>
-        <w:rPr>
-          <w:iCs/>
-          <w:color w:val="1F497D" w:themeColor="text2"/>
-          <w:szCs w:val="18"/>
-        </w:rPr>
-        <w:t xml:space="preserve"> do </w:t>
+        <w:t xml:space="preserve">User stories do </w:t>
       </w:r>
       <w:r>
         <w:rPr>
@@ -3846,9 +3653,9 @@
                 <w:rFonts w:ascii="Times New Roman" w:hAnsi="Times New Roman" w:cs="Times New Roman"/>
               </w:rPr>
             </w:pPr>
-            <w:bookmarkStart w:id="6" w:name="OLE_LINK17"/>
-            <w:bookmarkStart w:id="7" w:name="OLE_LINK18"/>
-            <w:bookmarkStart w:id="8" w:name="OLE_LINK19"/>
+            <w:bookmarkStart w:id="5" w:name="OLE_LINK17"/>
+            <w:bookmarkStart w:id="6" w:name="OLE_LINK18"/>
+            <w:bookmarkStart w:id="7" w:name="OLE_LINK19"/>
             <w:r>
               <w:rPr>
                 <w:rFonts w:ascii="Times New Roman" w:hAnsi="Times New Roman" w:cs="Times New Roman"/>
@@ -3861,9 +3668,9 @@
               </w:rPr>
               <w:t xml:space="preserve">, </w:t>
             </w:r>
+            <w:bookmarkEnd w:id="5"/>
             <w:bookmarkEnd w:id="6"/>
             <w:bookmarkEnd w:id="7"/>
-            <w:bookmarkEnd w:id="8"/>
             <w:r>
               <w:rPr>
                 <w:rFonts w:ascii="Times New Roman" w:hAnsi="Times New Roman" w:cs="Times New Roman"/>
@@ -4138,41 +3945,13 @@
         </w:rPr>
         <w:t xml:space="preserve">: </w:t>
       </w:r>
-      <w:proofErr w:type="spellStart"/>
       <w:r>
         <w:rPr>
           <w:iCs/>
           <w:color w:val="1F497D" w:themeColor="text2"/>
           <w:szCs w:val="18"/>
         </w:rPr>
-        <w:t>User</w:t>
-      </w:r>
-      <w:proofErr w:type="spellEnd"/>
-      <w:r>
-        <w:rPr>
-          <w:iCs/>
-          <w:color w:val="1F497D" w:themeColor="text2"/>
-          <w:szCs w:val="18"/>
-        </w:rPr>
-        <w:t xml:space="preserve"> </w:t>
-      </w:r>
-      <w:proofErr w:type="spellStart"/>
-      <w:r>
-        <w:rPr>
-          <w:iCs/>
-          <w:color w:val="1F497D" w:themeColor="text2"/>
-          <w:szCs w:val="18"/>
-        </w:rPr>
-        <w:t>stories</w:t>
-      </w:r>
-      <w:proofErr w:type="spellEnd"/>
-      <w:r>
-        <w:rPr>
-          <w:iCs/>
-          <w:color w:val="1F497D" w:themeColor="text2"/>
-          <w:szCs w:val="18"/>
-        </w:rPr>
-        <w:t xml:space="preserve"> do </w:t>
+        <w:t xml:space="preserve">User stories do </w:t>
       </w:r>
       <w:r>
         <w:rPr>
@@ -4463,16 +4242,16 @@
               </w:rPr>
               <w:t xml:space="preserve">participante, quero poder responder a sondagens </w:t>
             </w:r>
-            <w:bookmarkStart w:id="9" w:name="OLE_LINK7"/>
-            <w:bookmarkStart w:id="10" w:name="OLE_LINK8"/>
+            <w:bookmarkStart w:id="8" w:name="OLE_LINK7"/>
+            <w:bookmarkStart w:id="9" w:name="OLE_LINK8"/>
             <w:r>
               <w:rPr>
                 <w:rFonts w:ascii="Times New Roman" w:hAnsi="Times New Roman" w:cs="Times New Roman"/>
               </w:rPr>
               <w:t>para partilhar a minha opinião.</w:t>
             </w:r>
+            <w:bookmarkEnd w:id="8"/>
             <w:bookmarkEnd w:id="9"/>
-            <w:bookmarkEnd w:id="10"/>
           </w:p>
         </w:tc>
       </w:tr>
@@ -4545,18 +4324,18 @@
                 <w:rFonts w:ascii="Times New Roman" w:hAnsi="Times New Roman" w:cs="Times New Roman"/>
               </w:rPr>
             </w:pPr>
-            <w:bookmarkStart w:id="11" w:name="OLE_LINK11"/>
-            <w:bookmarkStart w:id="12" w:name="OLE_LINK12"/>
-            <w:bookmarkStart w:id="13" w:name="OLE_LINK13"/>
+            <w:bookmarkStart w:id="10" w:name="OLE_LINK11"/>
+            <w:bookmarkStart w:id="11" w:name="OLE_LINK12"/>
+            <w:bookmarkStart w:id="12" w:name="OLE_LINK13"/>
             <w:r>
               <w:rPr>
                 <w:rFonts w:ascii="Times New Roman" w:hAnsi="Times New Roman" w:cs="Times New Roman"/>
               </w:rPr>
               <w:t xml:space="preserve">Como participante, quero poder </w:t>
             </w:r>
+            <w:bookmarkEnd w:id="10"/>
             <w:bookmarkEnd w:id="11"/>
             <w:bookmarkEnd w:id="12"/>
-            <w:bookmarkEnd w:id="13"/>
             <w:r>
               <w:rPr>
                 <w:rFonts w:ascii="Times New Roman" w:hAnsi="Times New Roman" w:cs="Times New Roman"/>
@@ -4681,41 +4460,13 @@
         </w:rPr>
         <w:t xml:space="preserve">: </w:t>
       </w:r>
-      <w:proofErr w:type="spellStart"/>
       <w:r>
         <w:rPr>
           <w:iCs/>
           <w:color w:val="1F497D" w:themeColor="text2"/>
           <w:szCs w:val="18"/>
         </w:rPr>
-        <w:t>User</w:t>
-      </w:r>
-      <w:proofErr w:type="spellEnd"/>
-      <w:r>
-        <w:rPr>
-          <w:iCs/>
-          <w:color w:val="1F497D" w:themeColor="text2"/>
-          <w:szCs w:val="18"/>
-        </w:rPr>
-        <w:t xml:space="preserve"> </w:t>
-      </w:r>
-      <w:proofErr w:type="spellStart"/>
-      <w:r>
-        <w:rPr>
-          <w:iCs/>
-          <w:color w:val="1F497D" w:themeColor="text2"/>
-          <w:szCs w:val="18"/>
-        </w:rPr>
-        <w:t>stories</w:t>
-      </w:r>
-      <w:proofErr w:type="spellEnd"/>
-      <w:r>
-        <w:rPr>
-          <w:iCs/>
-          <w:color w:val="1F497D" w:themeColor="text2"/>
-          <w:szCs w:val="18"/>
-        </w:rPr>
-        <w:t xml:space="preserve"> do </w:t>
+        <w:t xml:space="preserve">User stories do </w:t>
       </w:r>
       <w:r>
         <w:rPr>
@@ -5143,41 +4894,13 @@
         </w:rPr>
         <w:t xml:space="preserve">: </w:t>
       </w:r>
-      <w:proofErr w:type="spellStart"/>
       <w:r>
         <w:rPr>
           <w:iCs/>
           <w:color w:val="1F497D" w:themeColor="text2"/>
           <w:szCs w:val="18"/>
         </w:rPr>
-        <w:t>User</w:t>
-      </w:r>
-      <w:proofErr w:type="spellEnd"/>
-      <w:r>
-        <w:rPr>
-          <w:iCs/>
-          <w:color w:val="1F497D" w:themeColor="text2"/>
-          <w:szCs w:val="18"/>
-        </w:rPr>
-        <w:t xml:space="preserve"> </w:t>
-      </w:r>
-      <w:proofErr w:type="spellStart"/>
-      <w:r>
-        <w:rPr>
-          <w:iCs/>
-          <w:color w:val="1F497D" w:themeColor="text2"/>
-          <w:szCs w:val="18"/>
-        </w:rPr>
-        <w:t>stories</w:t>
-      </w:r>
-      <w:proofErr w:type="spellEnd"/>
-      <w:r>
-        <w:rPr>
-          <w:iCs/>
-          <w:color w:val="1F497D" w:themeColor="text2"/>
-          <w:szCs w:val="18"/>
-        </w:rPr>
-        <w:t xml:space="preserve"> do </w:t>
+        <w:t xml:space="preserve">User stories do </w:t>
       </w:r>
       <w:r>
         <w:rPr>
@@ -5234,10 +4957,9 @@
       <w:r>
         <w:rPr>
           <w:rFonts w:ascii="Arial" w:hAnsi="Arial" w:cs="Arial"/>
-          <w:i/>
           <w:szCs w:val="20"/>
         </w:rPr>
-        <w:t>business rules</w:t>
+        <w:t>regras de negócio</w:t>
       </w:r>
       <w:r>
         <w:rPr>
@@ -5245,6 +4967,23 @@
           <w:szCs w:val="20"/>
         </w:rPr>
         <w:t>, os requerimentos técnicos e outras restrições do projeto.</w:t>
+      </w:r>
+    </w:p>
+    <w:p>
+      <w:pPr>
+        <w:rPr>
+          <w:rFonts w:ascii="Times New Roman" w:hAnsi="Times New Roman" w:cs="Times New Roman"/>
+          <w:b/>
+          <w:sz w:val="28"/>
+        </w:rPr>
+      </w:pPr>
+      <w:r>
+        <w:rPr>
+          <w:rFonts w:ascii="Times New Roman" w:hAnsi="Times New Roman" w:cs="Times New Roman"/>
+          <w:b/>
+          <w:sz w:val="28"/>
+        </w:rPr>
+        <w:t>Regras de negócio</w:t>
       </w:r>
     </w:p>
     <w:tbl>
@@ -5340,7 +5079,13 @@
               <w:rPr>
                 <w:rFonts w:ascii="Times New Roman" w:hAnsi="Times New Roman" w:cs="Times New Roman"/>
               </w:rPr>
-              <w:t>BR01</w:t>
+              <w:t>RN</w:t>
+            </w:r>
+            <w:r>
+              <w:rPr>
+                <w:rFonts w:ascii="Times New Roman" w:hAnsi="Times New Roman" w:cs="Times New Roman"/>
+              </w:rPr>
+              <w:t>01</w:t>
             </w:r>
           </w:p>
         </w:tc>
@@ -5387,7 +5132,13 @@
               <w:rPr>
                 <w:rFonts w:ascii="Times New Roman" w:hAnsi="Times New Roman" w:cs="Times New Roman"/>
               </w:rPr>
-              <w:t>BR02</w:t>
+              <w:t>RN</w:t>
+            </w:r>
+            <w:r>
+              <w:rPr>
+                <w:rFonts w:ascii="Times New Roman" w:hAnsi="Times New Roman" w:cs="Times New Roman"/>
+              </w:rPr>
+              <w:t>02</w:t>
             </w:r>
           </w:p>
         </w:tc>
@@ -5402,6 +5153,12 @@
                 <w:rFonts w:ascii="Times New Roman" w:hAnsi="Times New Roman" w:cs="Times New Roman"/>
               </w:rPr>
             </w:pPr>
+            <w:r>
+              <w:rPr>
+                <w:rFonts w:ascii="Times New Roman" w:hAnsi="Times New Roman" w:cs="Times New Roman"/>
+              </w:rPr>
+              <w:t>Data de participação</w:t>
+            </w:r>
           </w:p>
         </w:tc>
         <w:tc>
@@ -5419,7 +5176,214 @@
               <w:rPr>
                 <w:rFonts w:ascii="Times New Roman" w:hAnsi="Times New Roman" w:cs="Times New Roman"/>
               </w:rPr>
-              <w:t>.</w:t>
+              <w:t>Depois da data de realização de um evento não é possível participar nele.</w:t>
+            </w:r>
+          </w:p>
+        </w:tc>
+      </w:tr>
+      <w:tr>
+        <w:tc>
+          <w:tcPr>
+            <w:tcW w:w="1495" w:type="dxa"/>
+            <w:vAlign w:val="center"/>
+          </w:tcPr>
+          <w:p>
+            <w:pPr>
+              <w:rPr>
+                <w:rFonts w:ascii="Times New Roman" w:hAnsi="Times New Roman" w:cs="Times New Roman"/>
+              </w:rPr>
+            </w:pPr>
+            <w:r>
+              <w:rPr>
+                <w:rFonts w:ascii="Times New Roman" w:hAnsi="Times New Roman" w:cs="Times New Roman"/>
+              </w:rPr>
+              <w:t>RN</w:t>
+            </w:r>
+            <w:r>
+              <w:rPr>
+                <w:rFonts w:ascii="Times New Roman" w:hAnsi="Times New Roman" w:cs="Times New Roman"/>
+              </w:rPr>
+              <w:t xml:space="preserve"> </w:t>
+            </w:r>
+            <w:r>
+              <w:rPr>
+                <w:rFonts w:ascii="Times New Roman" w:hAnsi="Times New Roman" w:cs="Times New Roman"/>
+              </w:rPr>
+              <w:t>03</w:t>
+            </w:r>
+          </w:p>
+        </w:tc>
+        <w:tc>
+          <w:tcPr>
+            <w:tcW w:w="1724" w:type="dxa"/>
+            <w:vAlign w:val="center"/>
+          </w:tcPr>
+          <w:p>
+            <w:pPr>
+              <w:rPr>
+                <w:rFonts w:ascii="Times New Roman" w:hAnsi="Times New Roman" w:cs="Times New Roman"/>
+              </w:rPr>
+            </w:pPr>
+            <w:r>
+              <w:rPr>
+                <w:rFonts w:ascii="Times New Roman" w:hAnsi="Times New Roman" w:cs="Times New Roman"/>
+              </w:rPr>
+              <w:t>Acesso ao fórum</w:t>
+            </w:r>
+          </w:p>
+        </w:tc>
+        <w:tc>
+          <w:tcPr>
+            <w:tcW w:w="4922" w:type="dxa"/>
+            <w:vAlign w:val="center"/>
+          </w:tcPr>
+          <w:p>
+            <w:pPr>
+              <w:rPr>
+                <w:rFonts w:ascii="Times New Roman" w:hAnsi="Times New Roman" w:cs="Times New Roman"/>
+              </w:rPr>
+            </w:pPr>
+            <w:r>
+              <w:rPr>
+                <w:rFonts w:ascii="Times New Roman" w:hAnsi="Times New Roman" w:cs="Times New Roman"/>
+              </w:rPr>
+              <w:t>Só participantes de um evento podem ter acesso ao seu fórum.</w:t>
+            </w:r>
+          </w:p>
+        </w:tc>
+      </w:tr>
+      <w:tr>
+        <w:tc>
+          <w:tcPr>
+            <w:tcW w:w="1495" w:type="dxa"/>
+            <w:vAlign w:val="center"/>
+          </w:tcPr>
+          <w:p>
+            <w:pPr>
+              <w:rPr>
+                <w:rFonts w:ascii="Times New Roman" w:hAnsi="Times New Roman" w:cs="Times New Roman"/>
+              </w:rPr>
+            </w:pPr>
+            <w:r>
+              <w:rPr>
+                <w:rFonts w:ascii="Times New Roman" w:hAnsi="Times New Roman" w:cs="Times New Roman"/>
+              </w:rPr>
+              <w:t>RN</w:t>
+            </w:r>
+            <w:r>
+              <w:rPr>
+                <w:rFonts w:ascii="Times New Roman" w:hAnsi="Times New Roman" w:cs="Times New Roman"/>
+              </w:rPr>
+              <w:t xml:space="preserve"> </w:t>
+            </w:r>
+            <w:r>
+              <w:rPr>
+                <w:rFonts w:ascii="Times New Roman" w:hAnsi="Times New Roman" w:cs="Times New Roman"/>
+              </w:rPr>
+              <w:t>04</w:t>
+            </w:r>
+          </w:p>
+        </w:tc>
+        <w:tc>
+          <w:tcPr>
+            <w:tcW w:w="1724" w:type="dxa"/>
+            <w:vAlign w:val="center"/>
+          </w:tcPr>
+          <w:p>
+            <w:pPr>
+              <w:rPr>
+                <w:rFonts w:ascii="Times New Roman" w:hAnsi="Times New Roman" w:cs="Times New Roman"/>
+              </w:rPr>
+            </w:pPr>
+            <w:r>
+              <w:rPr>
+                <w:rFonts w:ascii="Times New Roman" w:hAnsi="Times New Roman" w:cs="Times New Roman"/>
+              </w:rPr>
+              <w:t>Classificação de eventos</w:t>
+            </w:r>
+          </w:p>
+        </w:tc>
+        <w:tc>
+          <w:tcPr>
+            <w:tcW w:w="4922" w:type="dxa"/>
+            <w:vAlign w:val="center"/>
+          </w:tcPr>
+          <w:p>
+            <w:pPr>
+              <w:rPr>
+                <w:rFonts w:ascii="Times New Roman" w:hAnsi="Times New Roman" w:cs="Times New Roman"/>
+              </w:rPr>
+            </w:pPr>
+            <w:r>
+              <w:rPr>
+                <w:rFonts w:ascii="Times New Roman" w:hAnsi="Times New Roman" w:cs="Times New Roman"/>
+              </w:rPr>
+              <w:t>Apenas participantes de um evento o podem classificar.</w:t>
+            </w:r>
+          </w:p>
+        </w:tc>
+      </w:tr>
+      <w:tr>
+        <w:tc>
+          <w:tcPr>
+            <w:tcW w:w="1495" w:type="dxa"/>
+            <w:vAlign w:val="center"/>
+          </w:tcPr>
+          <w:p>
+            <w:pPr>
+              <w:rPr>
+                <w:rFonts w:ascii="Times New Roman" w:hAnsi="Times New Roman" w:cs="Times New Roman"/>
+              </w:rPr>
+            </w:pPr>
+            <w:r>
+              <w:rPr>
+                <w:rFonts w:ascii="Times New Roman" w:hAnsi="Times New Roman" w:cs="Times New Roman"/>
+              </w:rPr>
+              <w:t>RN</w:t>
+            </w:r>
+            <w:r>
+              <w:rPr>
+                <w:rFonts w:ascii="Times New Roman" w:hAnsi="Times New Roman" w:cs="Times New Roman"/>
+              </w:rPr>
+              <w:t>05</w:t>
+            </w:r>
+          </w:p>
+        </w:tc>
+        <w:tc>
+          <w:tcPr>
+            <w:tcW w:w="1724" w:type="dxa"/>
+            <w:vAlign w:val="center"/>
+          </w:tcPr>
+          <w:p>
+            <w:pPr>
+              <w:rPr>
+                <w:rFonts w:ascii="Times New Roman" w:hAnsi="Times New Roman" w:cs="Times New Roman"/>
+              </w:rPr>
+            </w:pPr>
+            <w:r>
+              <w:rPr>
+                <w:rFonts w:ascii="Times New Roman" w:hAnsi="Times New Roman" w:cs="Times New Roman"/>
+              </w:rPr>
+              <w:t>Data de classificação</w:t>
+            </w:r>
+          </w:p>
+        </w:tc>
+        <w:tc>
+          <w:tcPr>
+            <w:tcW w:w="4922" w:type="dxa"/>
+            <w:vAlign w:val="center"/>
+          </w:tcPr>
+          <w:p>
+            <w:pPr>
+              <w:rPr>
+                <w:rFonts w:ascii="Times New Roman" w:hAnsi="Times New Roman" w:cs="Times New Roman"/>
+              </w:rPr>
+            </w:pPr>
+            <w:r>
+              <w:rPr>
+                <w:rFonts w:ascii="Times New Roman" w:hAnsi="Times New Roman" w:cs="Times New Roman"/>
+              </w:rPr>
+              <w:t>Só é possível classificar um evento depois da sua realização.</w:t>
             </w:r>
           </w:p>
         </w:tc>
@@ -5427,20 +5391,457 @@
     </w:tbl>
     <w:p>
       <w:pPr>
+        <w:rPr>
+          <w:rFonts w:ascii="Times New Roman" w:hAnsi="Times New Roman" w:cs="Times New Roman"/>
+        </w:rPr>
+      </w:pPr>
+      <w:r>
+        <w:rPr>
+          <w:iCs/>
+          <w:color w:val="1F497D" w:themeColor="text2"/>
+          <w:szCs w:val="18"/>
+        </w:rPr>
+        <w:t xml:space="preserve">Tabela </w:t>
+      </w:r>
+      <w:r>
+        <w:rPr>
+          <w:iCs/>
+          <w:color w:val="1F497D" w:themeColor="text2"/>
+          <w:szCs w:val="18"/>
+        </w:rPr>
+        <w:t>8</w:t>
+      </w:r>
+      <w:r>
+        <w:rPr>
+          <w:iCs/>
+          <w:color w:val="1F497D" w:themeColor="text2"/>
+          <w:szCs w:val="18"/>
+        </w:rPr>
+        <w:t xml:space="preserve">: </w:t>
+      </w:r>
+      <w:r>
+        <w:rPr>
+          <w:iCs/>
+          <w:color w:val="1F497D" w:themeColor="text2"/>
+          <w:szCs w:val="18"/>
+        </w:rPr>
+        <w:t>Regras de negócio</w:t>
+      </w:r>
+    </w:p>
+    <w:p>
+      <w:pPr>
+        <w:rPr>
+          <w:rFonts w:ascii="Times New Roman" w:hAnsi="Times New Roman" w:cs="Times New Roman"/>
+          <w:b/>
+          <w:sz w:val="28"/>
+        </w:rPr>
+      </w:pPr>
+      <w:r>
+        <w:rPr>
+          <w:rFonts w:ascii="Times New Roman" w:hAnsi="Times New Roman" w:cs="Times New Roman"/>
+          <w:b/>
+          <w:sz w:val="28"/>
+        </w:rPr>
+        <w:t>Requerimentos técnicos</w:t>
+      </w:r>
+    </w:p>
+    <w:p>
+      <w:pPr>
         <w:ind w:firstLine="708"/>
         <w:rPr>
-          <w:b/>
-          <w:sz w:val="36"/>
+          <w:rFonts w:ascii="Arial" w:hAnsi="Arial" w:cs="Arial"/>
+          <w:szCs w:val="20"/>
         </w:rPr>
       </w:pPr>
       <w:r>
         <w:rPr>
-          <w:b/>
-          <w:sz w:val="36"/>
-        </w:rPr>
-        <w:t xml:space="preserve">       </w:t>
+          <w:rFonts w:ascii="Arial" w:hAnsi="Arial" w:cs="Arial"/>
+          <w:szCs w:val="20"/>
+        </w:rPr>
+        <w:t>Os requerimentos técnicos dizem respeito aos aspetos técnicos que o sistema deve cumprir, tais como questões relacionadas com a performance, fiabilidade e disponibilidade.</w:t>
       </w:r>
     </w:p>
+    <w:tbl>
+      <w:tblPr>
+        <w:tblStyle w:val="TableGrid"/>
+        <w:tblpPr w:leftFromText="141" w:rightFromText="141" w:vertAnchor="text" w:horzAnchor="margin" w:tblpY="37"/>
+        <w:tblW w:w="8141" w:type="dxa"/>
+        <w:tblLook w:val="04A0" w:firstRow="1" w:lastRow="0" w:firstColumn="1" w:lastColumn="0" w:noHBand="0" w:noVBand="1"/>
+      </w:tblPr>
+      <w:tblGrid>
+        <w:gridCol w:w="1495"/>
+        <w:gridCol w:w="1724"/>
+        <w:gridCol w:w="4922"/>
+      </w:tblGrid>
+      <w:tr>
+        <w:tc>
+          <w:tcPr>
+            <w:tcW w:w="1495" w:type="dxa"/>
+            <w:vAlign w:val="center"/>
+          </w:tcPr>
+          <w:p>
+            <w:pPr>
+              <w:rPr>
+                <w:rFonts w:ascii="Times New Roman" w:hAnsi="Times New Roman" w:cs="Times New Roman"/>
+                <w:b/>
+              </w:rPr>
+            </w:pPr>
+            <w:r>
+              <w:rPr>
+                <w:rFonts w:ascii="Times New Roman" w:hAnsi="Times New Roman" w:cs="Times New Roman"/>
+                <w:b/>
+              </w:rPr>
+              <w:t>Identificador</w:t>
+            </w:r>
+          </w:p>
+        </w:tc>
+        <w:tc>
+          <w:tcPr>
+            <w:tcW w:w="1724" w:type="dxa"/>
+            <w:vAlign w:val="center"/>
+          </w:tcPr>
+          <w:p>
+            <w:pPr>
+              <w:rPr>
+                <w:rFonts w:ascii="Times New Roman" w:hAnsi="Times New Roman" w:cs="Times New Roman"/>
+                <w:b/>
+              </w:rPr>
+            </w:pPr>
+            <w:r>
+              <w:rPr>
+                <w:rFonts w:ascii="Times New Roman" w:hAnsi="Times New Roman" w:cs="Times New Roman"/>
+                <w:b/>
+              </w:rPr>
+              <w:t>Nome</w:t>
+            </w:r>
+          </w:p>
+        </w:tc>
+        <w:tc>
+          <w:tcPr>
+            <w:tcW w:w="4922" w:type="dxa"/>
+            <w:vAlign w:val="center"/>
+          </w:tcPr>
+          <w:p>
+            <w:pPr>
+              <w:rPr>
+                <w:rFonts w:ascii="Times New Roman" w:hAnsi="Times New Roman" w:cs="Times New Roman"/>
+                <w:b/>
+              </w:rPr>
+            </w:pPr>
+            <w:r>
+              <w:rPr>
+                <w:rFonts w:ascii="Times New Roman" w:hAnsi="Times New Roman" w:cs="Times New Roman"/>
+                <w:b/>
+              </w:rPr>
+              <w:t>Descrição</w:t>
+            </w:r>
+          </w:p>
+        </w:tc>
+      </w:tr>
+      <w:tr>
+        <w:tc>
+          <w:tcPr>
+            <w:tcW w:w="1495" w:type="dxa"/>
+            <w:vAlign w:val="center"/>
+          </w:tcPr>
+          <w:p>
+            <w:pPr>
+              <w:rPr>
+                <w:rFonts w:ascii="Times New Roman" w:hAnsi="Times New Roman" w:cs="Times New Roman"/>
+              </w:rPr>
+            </w:pPr>
+            <w:r>
+              <w:rPr>
+                <w:rFonts w:ascii="Times New Roman" w:hAnsi="Times New Roman" w:cs="Times New Roman"/>
+              </w:rPr>
+              <w:t>RT0</w:t>
+            </w:r>
+            <w:r>
+              <w:rPr>
+                <w:rFonts w:ascii="Times New Roman" w:hAnsi="Times New Roman" w:cs="Times New Roman"/>
+              </w:rPr>
+              <w:t>1</w:t>
+            </w:r>
+          </w:p>
+        </w:tc>
+        <w:tc>
+          <w:tcPr>
+            <w:tcW w:w="1724" w:type="dxa"/>
+            <w:vAlign w:val="center"/>
+          </w:tcPr>
+          <w:p>
+            <w:pPr>
+              <w:rPr>
+                <w:rFonts w:ascii="Times New Roman" w:hAnsi="Times New Roman" w:cs="Times New Roman"/>
+              </w:rPr>
+            </w:pPr>
+            <w:r>
+              <w:rPr>
+                <w:rFonts w:ascii="Times New Roman" w:hAnsi="Times New Roman" w:cs="Times New Roman"/>
+              </w:rPr>
+              <w:t>Disponibilidade</w:t>
+            </w:r>
+          </w:p>
+        </w:tc>
+        <w:tc>
+          <w:tcPr>
+            <w:tcW w:w="4922" w:type="dxa"/>
+            <w:vAlign w:val="center"/>
+          </w:tcPr>
+          <w:p>
+            <w:pPr>
+              <w:rPr>
+                <w:rFonts w:ascii="Times New Roman" w:hAnsi="Times New Roman" w:cs="Times New Roman"/>
+              </w:rPr>
+            </w:pPr>
+            <w:r>
+              <w:rPr>
+                <w:rFonts w:ascii="Times New Roman" w:hAnsi="Times New Roman" w:cs="Times New Roman"/>
+              </w:rPr>
+              <w:t>O sistema deve estar disponível 99% do tempo em cada período de 24h.</w:t>
+            </w:r>
+            <w:bookmarkStart w:id="13" w:name="_GoBack"/>
+            <w:bookmarkEnd w:id="13"/>
+          </w:p>
+        </w:tc>
+      </w:tr>
+      <w:tr>
+        <w:tc>
+          <w:tcPr>
+            <w:tcW w:w="1495" w:type="dxa"/>
+            <w:vAlign w:val="center"/>
+          </w:tcPr>
+          <w:p>
+            <w:pPr>
+              <w:rPr>
+                <w:rFonts w:ascii="Times New Roman" w:hAnsi="Times New Roman" w:cs="Times New Roman"/>
+              </w:rPr>
+            </w:pPr>
+            <w:r>
+              <w:rPr>
+                <w:rFonts w:ascii="Times New Roman" w:hAnsi="Times New Roman" w:cs="Times New Roman"/>
+              </w:rPr>
+              <w:t>BR02</w:t>
+            </w:r>
+          </w:p>
+        </w:tc>
+        <w:tc>
+          <w:tcPr>
+            <w:tcW w:w="1724" w:type="dxa"/>
+            <w:vAlign w:val="center"/>
+          </w:tcPr>
+          <w:p>
+            <w:pPr>
+              <w:rPr>
+                <w:rFonts w:ascii="Times New Roman" w:hAnsi="Times New Roman" w:cs="Times New Roman"/>
+              </w:rPr>
+            </w:pPr>
+            <w:r>
+              <w:rPr>
+                <w:rFonts w:ascii="Times New Roman" w:hAnsi="Times New Roman" w:cs="Times New Roman"/>
+              </w:rPr>
+              <w:t>Data de participação</w:t>
+            </w:r>
+          </w:p>
+        </w:tc>
+        <w:tc>
+          <w:tcPr>
+            <w:tcW w:w="4922" w:type="dxa"/>
+            <w:vAlign w:val="center"/>
+          </w:tcPr>
+          <w:p>
+            <w:pPr>
+              <w:rPr>
+                <w:rFonts w:ascii="Times New Roman" w:hAnsi="Times New Roman" w:cs="Times New Roman"/>
+              </w:rPr>
+            </w:pPr>
+            <w:r>
+              <w:rPr>
+                <w:rFonts w:ascii="Times New Roman" w:hAnsi="Times New Roman" w:cs="Times New Roman"/>
+              </w:rPr>
+              <w:t>Depois da data de realização de um evento não é possível participar nele.</w:t>
+            </w:r>
+          </w:p>
+        </w:tc>
+      </w:tr>
+      <w:tr>
+        <w:tc>
+          <w:tcPr>
+            <w:tcW w:w="1495" w:type="dxa"/>
+            <w:vAlign w:val="center"/>
+          </w:tcPr>
+          <w:p>
+            <w:pPr>
+              <w:rPr>
+                <w:rFonts w:ascii="Times New Roman" w:hAnsi="Times New Roman" w:cs="Times New Roman"/>
+              </w:rPr>
+            </w:pPr>
+            <w:r>
+              <w:rPr>
+                <w:rFonts w:ascii="Times New Roman" w:hAnsi="Times New Roman" w:cs="Times New Roman"/>
+              </w:rPr>
+              <w:t>BR03</w:t>
+            </w:r>
+          </w:p>
+        </w:tc>
+        <w:tc>
+          <w:tcPr>
+            <w:tcW w:w="1724" w:type="dxa"/>
+            <w:vAlign w:val="center"/>
+          </w:tcPr>
+          <w:p>
+            <w:pPr>
+              <w:rPr>
+                <w:rFonts w:ascii="Times New Roman" w:hAnsi="Times New Roman" w:cs="Times New Roman"/>
+              </w:rPr>
+            </w:pPr>
+            <w:r>
+              <w:rPr>
+                <w:rFonts w:ascii="Times New Roman" w:hAnsi="Times New Roman" w:cs="Times New Roman"/>
+              </w:rPr>
+              <w:t>Acesso ao fórum</w:t>
+            </w:r>
+          </w:p>
+        </w:tc>
+        <w:tc>
+          <w:tcPr>
+            <w:tcW w:w="4922" w:type="dxa"/>
+            <w:vAlign w:val="center"/>
+          </w:tcPr>
+          <w:p>
+            <w:pPr>
+              <w:rPr>
+                <w:rFonts w:ascii="Times New Roman" w:hAnsi="Times New Roman" w:cs="Times New Roman"/>
+              </w:rPr>
+            </w:pPr>
+            <w:r>
+              <w:rPr>
+                <w:rFonts w:ascii="Times New Roman" w:hAnsi="Times New Roman" w:cs="Times New Roman"/>
+              </w:rPr>
+              <w:t>Só participantes de um evento podem ter acesso ao seu fórum.</w:t>
+            </w:r>
+          </w:p>
+        </w:tc>
+      </w:tr>
+      <w:tr>
+        <w:tc>
+          <w:tcPr>
+            <w:tcW w:w="1495" w:type="dxa"/>
+            <w:vAlign w:val="center"/>
+          </w:tcPr>
+          <w:p>
+            <w:pPr>
+              <w:rPr>
+                <w:rFonts w:ascii="Times New Roman" w:hAnsi="Times New Roman" w:cs="Times New Roman"/>
+              </w:rPr>
+            </w:pPr>
+            <w:r>
+              <w:rPr>
+                <w:rFonts w:ascii="Times New Roman" w:hAnsi="Times New Roman" w:cs="Times New Roman"/>
+              </w:rPr>
+              <w:t>BR04</w:t>
+            </w:r>
+          </w:p>
+        </w:tc>
+        <w:tc>
+          <w:tcPr>
+            <w:tcW w:w="1724" w:type="dxa"/>
+            <w:vAlign w:val="center"/>
+          </w:tcPr>
+          <w:p>
+            <w:pPr>
+              <w:rPr>
+                <w:rFonts w:ascii="Times New Roman" w:hAnsi="Times New Roman" w:cs="Times New Roman"/>
+              </w:rPr>
+            </w:pPr>
+            <w:r>
+              <w:rPr>
+                <w:rFonts w:ascii="Times New Roman" w:hAnsi="Times New Roman" w:cs="Times New Roman"/>
+              </w:rPr>
+              <w:t>Classificação de eventos</w:t>
+            </w:r>
+          </w:p>
+        </w:tc>
+        <w:tc>
+          <w:tcPr>
+            <w:tcW w:w="4922" w:type="dxa"/>
+            <w:vAlign w:val="center"/>
+          </w:tcPr>
+          <w:p>
+            <w:pPr>
+              <w:rPr>
+                <w:rFonts w:ascii="Times New Roman" w:hAnsi="Times New Roman" w:cs="Times New Roman"/>
+              </w:rPr>
+            </w:pPr>
+            <w:r>
+              <w:rPr>
+                <w:rFonts w:ascii="Times New Roman" w:hAnsi="Times New Roman" w:cs="Times New Roman"/>
+              </w:rPr>
+              <w:t>Apenas participantes de um evento o podem classificar.</w:t>
+            </w:r>
+          </w:p>
+        </w:tc>
+      </w:tr>
+      <w:tr>
+        <w:tc>
+          <w:tcPr>
+            <w:tcW w:w="1495" w:type="dxa"/>
+            <w:vAlign w:val="center"/>
+          </w:tcPr>
+          <w:p>
+            <w:pPr>
+              <w:rPr>
+                <w:rFonts w:ascii="Times New Roman" w:hAnsi="Times New Roman" w:cs="Times New Roman"/>
+              </w:rPr>
+            </w:pPr>
+            <w:r>
+              <w:rPr>
+                <w:rFonts w:ascii="Times New Roman" w:hAnsi="Times New Roman" w:cs="Times New Roman"/>
+              </w:rPr>
+              <w:t>BR05</w:t>
+            </w:r>
+          </w:p>
+        </w:tc>
+        <w:tc>
+          <w:tcPr>
+            <w:tcW w:w="1724" w:type="dxa"/>
+            <w:vAlign w:val="center"/>
+          </w:tcPr>
+          <w:p>
+            <w:pPr>
+              <w:rPr>
+                <w:rFonts w:ascii="Times New Roman" w:hAnsi="Times New Roman" w:cs="Times New Roman"/>
+              </w:rPr>
+            </w:pPr>
+            <w:r>
+              <w:rPr>
+                <w:rFonts w:ascii="Times New Roman" w:hAnsi="Times New Roman" w:cs="Times New Roman"/>
+              </w:rPr>
+              <w:t>Data de classificação</w:t>
+            </w:r>
+          </w:p>
+        </w:tc>
+        <w:tc>
+          <w:tcPr>
+            <w:tcW w:w="4922" w:type="dxa"/>
+            <w:vAlign w:val="center"/>
+          </w:tcPr>
+          <w:p>
+            <w:pPr>
+              <w:rPr>
+                <w:rFonts w:ascii="Times New Roman" w:hAnsi="Times New Roman" w:cs="Times New Roman"/>
+              </w:rPr>
+            </w:pPr>
+            <w:r>
+              <w:rPr>
+                <w:rFonts w:ascii="Times New Roman" w:hAnsi="Times New Roman" w:cs="Times New Roman"/>
+              </w:rPr>
+              <w:t>Só é possível classificar um evento depois da sua realização.</w:t>
+            </w:r>
+          </w:p>
+        </w:tc>
+      </w:tr>
+    </w:tbl>
     <w:p>
       <w:pPr>
         <w:ind w:firstLine="708"/>
@@ -5950,6 +6351,23 @@
       <w:szCs w:val="18"/>
     </w:rPr>
   </w:style>
+  <w:style w:type="paragraph" w:styleId="NormalWeb">
+    <w:name w:val="Normal (Web)"/>
+    <w:basedOn w:val="Normal"/>
+    <w:uiPriority w:val="99"/>
+    <w:semiHidden/>
+    <w:unhideWhenUsed/>
+    <w:rsid w:val="009E6759"/>
+    <w:pPr>
+      <w:spacing w:before="100" w:beforeAutospacing="1" w:after="100" w:afterAutospacing="1" w:line="240" w:lineRule="auto"/>
+    </w:pPr>
+    <w:rPr>
+      <w:rFonts w:ascii="Times New Roman" w:eastAsia="Times New Roman" w:hAnsi="Times New Roman" w:cs="Times New Roman"/>
+      <w:sz w:val="24"/>
+      <w:szCs w:val="24"/>
+      <w:lang w:eastAsia="pt-PT"/>
+    </w:rPr>
+  </w:style>
 </w:styles>
 </file>
 

--- a/A2.docx
+++ b/A2.docx
@@ -1,6 +1,6 @@
 
 <file path=word/document.xml><?xml version="1.0" encoding="utf-8"?>
-<w:document xmlns:wpc="http://schemas.microsoft.com/office/word/2010/wordprocessingCanvas" xmlns:cx="http://schemas.microsoft.com/office/drawing/2014/chartex" xmlns:cx1="http://schemas.microsoft.com/office/drawing/2015/9/8/chartex" xmlns:mc="http://schemas.openxmlformats.org/markup-compatibility/2006" xmlns:o="urn:schemas-microsoft-com:office:office" xmlns:r="http://schemas.openxmlformats.org/officeDocument/2006/relationships" xmlns:m="http://schemas.openxmlformats.org/officeDocument/2006/math" xmlns:v="urn:schemas-microsoft-com:vml" xmlns:wp14="http://schemas.microsoft.com/office/word/2010/wordprocessingDrawing" xmlns:wp="http://schemas.openxmlformats.org/drawingml/2006/wordprocessingDrawing" xmlns:w10="urn:schemas-microsoft-com:office:word" xmlns:w="http://schemas.openxmlformats.org/wordprocessingml/2006/main" xmlns:w14="http://schemas.microsoft.com/office/word/2010/wordml" xmlns:w15="http://schemas.microsoft.com/office/word/2012/wordml" xmlns:w16se="http://schemas.microsoft.com/office/word/2015/wordml/symex" xmlns:wpg="http://schemas.microsoft.com/office/word/2010/wordprocessingGroup" xmlns:wpi="http://schemas.microsoft.com/office/word/2010/wordprocessingInk" xmlns:wne="http://schemas.microsoft.com/office/word/2006/wordml" xmlns:wps="http://schemas.microsoft.com/office/word/2010/wordprocessingShape" mc:Ignorable="w14 w15 w16se wp14">
+<w:document xmlns:ve="http://schemas.openxmlformats.org/markup-compatibility/2006" xmlns:o="urn:schemas-microsoft-com:office:office" xmlns:r="http://schemas.openxmlformats.org/officeDocument/2006/relationships" xmlns:m="http://schemas.openxmlformats.org/officeDocument/2006/math" xmlns:v="urn:schemas-microsoft-com:vml" xmlns:wp="http://schemas.openxmlformats.org/drawingml/2006/wordprocessingDrawing" xmlns:w10="urn:schemas-microsoft-com:office:word" xmlns:w="http://schemas.openxmlformats.org/wordprocessingml/2006/main" xmlns:wne="http://schemas.microsoft.com/office/word/2006/wordml">
   <w:body>
     <w:p>
       <w:pPr>
@@ -101,14 +101,12 @@
         <w:rPr>
           <w:b/>
           <w:sz w:val="36"/>
-          <w:lang w:val="en-US"/>
         </w:rPr>
       </w:pPr>
       <w:r>
         <w:rPr>
           <w:b/>
           <w:sz w:val="36"/>
-          <w:lang w:val="en-US"/>
         </w:rPr>
         <w:t>Atores</w:t>
       </w:r>
@@ -157,30 +155,7 @@
           <w:rFonts w:ascii="Arial" w:hAnsi="Arial" w:cs="Arial"/>
           <w:szCs w:val="20"/>
         </w:rPr>
-        <w:t>os atores</w:t>
-      </w:r>
-      <w:r>
-        <w:rPr>
-          <w:rFonts w:ascii="Arial" w:hAnsi="Arial" w:cs="Arial"/>
-          <w:b/>
-          <w:szCs w:val="20"/>
-        </w:rPr>
-        <w:t xml:space="preserve"> </w:t>
-      </w:r>
-      <w:r>
-        <w:rPr>
-          <w:rFonts w:ascii="Arial" w:hAnsi="Arial" w:cs="Arial"/>
-          <w:szCs w:val="20"/>
-        </w:rPr>
-        <w:t>estão</w:t>
-      </w:r>
-      <w:r>
-        <w:rPr>
-          <w:rFonts w:ascii="Arial" w:hAnsi="Arial" w:cs="Arial"/>
-          <w:b/>
-          <w:szCs w:val="20"/>
-        </w:rPr>
-        <w:t xml:space="preserve"> </w:t>
+        <w:t>os atoresestão</w:t>
       </w:r>
       <w:r>
         <w:rPr>
@@ -201,9 +176,9 @@
         </w:rPr>
         <w:drawing>
           <wp:inline distT="0" distB="0" distL="0" distR="0">
-            <wp:extent cx="3088386" cy="4613910"/>
+            <wp:extent cx="2747082" cy="3268980"/>
             <wp:effectExtent l="19050" t="0" r="0" b="0"/>
-            <wp:docPr id="1" name="Picture 0" descr="Actors.jpg"/>
+            <wp:docPr id="2" name="Picture 1" descr="ActorsNew.jpg"/>
             <wp:cNvGraphicFramePr>
               <a:graphicFrameLocks xmlns:a="http://schemas.openxmlformats.org/drawingml/2006/main" noChangeAspect="1"/>
             </wp:cNvGraphicFramePr>
@@ -211,7 +186,7 @@
               <a:graphicData uri="http://schemas.openxmlformats.org/drawingml/2006/picture">
                 <pic:pic xmlns:pic="http://schemas.openxmlformats.org/drawingml/2006/picture">
                   <pic:nvPicPr>
-                    <pic:cNvPr id="0" name="Actors.jpg"/>
+                    <pic:cNvPr id="0" name="ActorsNew.jpg"/>
                     <pic:cNvPicPr/>
                   </pic:nvPicPr>
                   <pic:blipFill>
@@ -223,7 +198,7 @@
                   <pic:spPr>
                     <a:xfrm>
                       <a:off x="0" y="0"/>
-                      <a:ext cx="3088386" cy="4613910"/>
+                      <a:ext cx="2747372" cy="3269325"/>
                     </a:xfrm>
                     <a:prstGeom prst="rect">
                       <a:avLst/>
@@ -297,30 +272,19 @@
     </w:p>
     <w:p>
       <w:pPr>
-        <w:rPr>
-          <w:iCs/>
-          <w:color w:val="1F497D" w:themeColor="text2"/>
-          <w:szCs w:val="18"/>
-        </w:rPr>
-      </w:pPr>
-      <w:r>
-        <w:rPr>
-          <w:i/>
-        </w:rPr>
-        <w:br w:type="page"/>
-      </w:r>
-    </w:p>
-    <w:p>
-      <w:pPr>
         <w:pStyle w:val="Caption"/>
         <w:keepNext/>
+        <w:rPr>
+          <w:i w:val="0"/>
+          <w:sz w:val="22"/>
+        </w:rPr>
       </w:pPr>
     </w:p>
     <w:tbl>
       <w:tblPr>
         <w:tblStyle w:val="TableGrid"/>
         <w:tblW w:w="9019" w:type="dxa"/>
-        <w:tblLook w:val="04A0" w:firstRow="1" w:lastRow="0" w:firstColumn="1" w:lastColumn="0" w:noHBand="0" w:noVBand="1"/>
+        <w:tblLook w:val="04A0"/>
       </w:tblPr>
       <w:tblGrid>
         <w:gridCol w:w="1520"/>
@@ -1000,12 +964,6 @@
       </w:pPr>
       <w:r>
         <w:rPr>
-          <w:rFonts w:ascii="Times New Roman" w:hAnsi="Times New Roman" w:cs="Times New Roman"/>
-        </w:rPr>
-        <w:t xml:space="preserve"> </w:t>
-      </w:r>
-      <w:r>
-        <w:rPr>
           <w:iCs/>
           <w:color w:val="1F497D" w:themeColor="text2"/>
           <w:szCs w:val="18"/>
@@ -1067,12 +1025,6 @@
           <w:rFonts w:ascii="Times New Roman" w:hAnsi="Times New Roman" w:cs="Times New Roman"/>
         </w:rPr>
       </w:pPr>
-      <w:r>
-        <w:rPr>
-          <w:rFonts w:ascii="Times New Roman" w:hAnsi="Times New Roman" w:cs="Times New Roman"/>
-        </w:rPr>
-        <w:br w:type="page"/>
-      </w:r>
     </w:p>
     <w:p>
       <w:pPr>
@@ -1088,7 +1040,6 @@
           <w:sz w:val="36"/>
           <w:lang w:val="en-US"/>
         </w:rPr>
-        <w:lastRenderedPageBreak/>
         <w:t>User Stories</w:t>
       </w:r>
     </w:p>
@@ -1115,14 +1066,6 @@
           <w:szCs w:val="20"/>
         </w:rPr>
         <w:t>Event Management</w:t>
-      </w:r>
-      <w:r>
-        <w:rPr>
-          <w:rFonts w:ascii="Arial" w:hAnsi="Arial" w:cs="Arial"/>
-          <w:b/>
-          <w:szCs w:val="20"/>
-        </w:rPr>
-        <w:t xml:space="preserve"> </w:t>
       </w:r>
       <w:r>
         <w:rPr>
@@ -1153,7 +1096,7 @@
       <w:tblPr>
         <w:tblStyle w:val="TableGrid"/>
         <w:tblW w:w="9192" w:type="dxa"/>
-        <w:tblLook w:val="04A0" w:firstRow="1" w:lastRow="0" w:firstColumn="1" w:lastColumn="0" w:noHBand="0" w:noVBand="1"/>
+        <w:tblLook w:val="04A0"/>
       </w:tblPr>
       <w:tblGrid>
         <w:gridCol w:w="1521"/>
@@ -1638,7 +1581,7 @@
       <w:tblPr>
         <w:tblStyle w:val="TableGrid"/>
         <w:tblW w:w="9191" w:type="dxa"/>
-        <w:tblLook w:val="04A0" w:firstRow="1" w:lastRow="0" w:firstColumn="1" w:lastColumn="0" w:noHBand="0" w:noVBand="1"/>
+        <w:tblLook w:val="04A0"/>
       </w:tblPr>
       <w:tblGrid>
         <w:gridCol w:w="1520"/>
@@ -1927,15 +1870,7 @@
           <w:color w:val="1F497D" w:themeColor="text2"/>
           <w:szCs w:val="18"/>
         </w:rPr>
-        <w:t xml:space="preserve">User stories do </w:t>
-      </w:r>
-      <w:r>
-        <w:rPr>
-          <w:iCs/>
-          <w:color w:val="1F497D" w:themeColor="text2"/>
-          <w:szCs w:val="18"/>
-        </w:rPr>
-        <w:t>visitante</w:t>
+        <w:t>User stories do visitante</w:t>
       </w:r>
     </w:p>
     <w:p>
@@ -1965,7 +1900,7 @@
       <w:tblPr>
         <w:tblStyle w:val="TableGrid"/>
         <w:tblW w:w="9468" w:type="dxa"/>
-        <w:tblLook w:val="04A0" w:firstRow="1" w:lastRow="0" w:firstColumn="1" w:lastColumn="0" w:noHBand="0" w:noVBand="1"/>
+        <w:tblLook w:val="04A0"/>
       </w:tblPr>
       <w:tblGrid>
         <w:gridCol w:w="1561"/>
@@ -2184,19 +2119,7 @@
               <w:rPr>
                 <w:rFonts w:ascii="Times New Roman" w:hAnsi="Times New Roman" w:cs="Times New Roman"/>
               </w:rPr>
-              <w:t>Aceder</w:t>
-            </w:r>
-            <w:r>
-              <w:rPr>
-                <w:rFonts w:ascii="Times New Roman" w:hAnsi="Times New Roman" w:cs="Times New Roman"/>
-              </w:rPr>
-              <w:t xml:space="preserve"> </w:t>
-            </w:r>
-            <w:r>
-              <w:rPr>
-                <w:rFonts w:ascii="Times New Roman" w:hAnsi="Times New Roman" w:cs="Times New Roman"/>
-              </w:rPr>
-              <w:t xml:space="preserve">próprio </w:t>
+              <w:t xml:space="preserve">Acederpróprio </w:t>
             </w:r>
             <w:r>
               <w:rPr>
@@ -2240,19 +2163,7 @@
               <w:rPr>
                 <w:rFonts w:ascii="Times New Roman" w:hAnsi="Times New Roman" w:cs="Times New Roman"/>
               </w:rPr>
-              <w:t>Como membro, quero aceder</w:t>
-            </w:r>
-            <w:r>
-              <w:rPr>
-                <w:rFonts w:ascii="Times New Roman" w:hAnsi="Times New Roman" w:cs="Times New Roman"/>
-              </w:rPr>
-              <w:t xml:space="preserve"> </w:t>
-            </w:r>
-            <w:r>
-              <w:rPr>
-                <w:rFonts w:ascii="Times New Roman" w:hAnsi="Times New Roman" w:cs="Times New Roman"/>
-              </w:rPr>
-              <w:t>a</w:t>
+              <w:t>Como membro, quero acedera</w:t>
             </w:r>
             <w:r>
               <w:rPr>
@@ -2348,19 +2259,7 @@
               <w:rPr>
                 <w:rFonts w:ascii="Times New Roman" w:hAnsi="Times New Roman" w:cs="Times New Roman"/>
               </w:rPr>
-              <w:t>aceder</w:t>
-            </w:r>
-            <w:r>
-              <w:rPr>
-                <w:rFonts w:ascii="Times New Roman" w:hAnsi="Times New Roman" w:cs="Times New Roman"/>
-              </w:rPr>
-              <w:t xml:space="preserve"> </w:t>
-            </w:r>
-            <w:r>
-              <w:rPr>
-                <w:rFonts w:ascii="Times New Roman" w:hAnsi="Times New Roman" w:cs="Times New Roman"/>
-              </w:rPr>
-              <w:t>a</w:t>
+              <w:t>acedera</w:t>
             </w:r>
             <w:r>
               <w:rPr>
@@ -3270,15 +3169,7 @@
           <w:color w:val="1F497D" w:themeColor="text2"/>
           <w:szCs w:val="18"/>
         </w:rPr>
-        <w:t xml:space="preserve">User stories do </w:t>
-      </w:r>
-      <w:r>
-        <w:rPr>
-          <w:iCs/>
-          <w:color w:val="1F497D" w:themeColor="text2"/>
-          <w:szCs w:val="18"/>
-        </w:rPr>
-        <w:t>membro</w:t>
+        <w:t>User stories do membro</w:t>
       </w:r>
     </w:p>
     <w:p>
@@ -3316,7 +3207,7 @@
       <w:tblPr>
         <w:tblStyle w:val="TableGrid"/>
         <w:tblW w:w="9468" w:type="dxa"/>
-        <w:tblLook w:val="04A0" w:firstRow="1" w:lastRow="0" w:firstColumn="1" w:lastColumn="0" w:noHBand="0" w:noVBand="1"/>
+        <w:tblLook w:val="04A0"/>
       </w:tblPr>
       <w:tblGrid>
         <w:gridCol w:w="1561"/>
@@ -3951,15 +3842,7 @@
           <w:color w:val="1F497D" w:themeColor="text2"/>
           <w:szCs w:val="18"/>
         </w:rPr>
-        <w:t xml:space="preserve">User stories do </w:t>
-      </w:r>
-      <w:r>
-        <w:rPr>
-          <w:iCs/>
-          <w:color w:val="1F497D" w:themeColor="text2"/>
-          <w:szCs w:val="18"/>
-        </w:rPr>
-        <w:t>envolvido</w:t>
+        <w:t>User stories do envolvido</w:t>
       </w:r>
     </w:p>
     <w:p>
@@ -3983,7 +3866,7 @@
       <w:tblPr>
         <w:tblStyle w:val="TableGrid"/>
         <w:tblW w:w="9468" w:type="dxa"/>
-        <w:tblLook w:val="04A0" w:firstRow="1" w:lastRow="0" w:firstColumn="1" w:lastColumn="0" w:noHBand="0" w:noVBand="1"/>
+        <w:tblLook w:val="04A0"/>
       </w:tblPr>
       <w:tblGrid>
         <w:gridCol w:w="1561"/>
@@ -4466,15 +4349,7 @@
           <w:color w:val="1F497D" w:themeColor="text2"/>
           <w:szCs w:val="18"/>
         </w:rPr>
-        <w:t xml:space="preserve">User stories do </w:t>
-      </w:r>
-      <w:r>
-        <w:rPr>
-          <w:iCs/>
-          <w:color w:val="1F497D" w:themeColor="text2"/>
-          <w:szCs w:val="18"/>
-        </w:rPr>
-        <w:t>participante</w:t>
+        <w:t>User stories do participante</w:t>
       </w:r>
     </w:p>
     <w:p>
@@ -4499,7 +4374,7 @@
         <w:tblStyle w:val="TableGrid"/>
         <w:tblW w:w="9572" w:type="dxa"/>
         <w:tblLayout w:type="fixed"/>
-        <w:tblLook w:val="04A0" w:firstRow="1" w:lastRow="0" w:firstColumn="1" w:lastColumn="0" w:noHBand="0" w:noVBand="1"/>
+        <w:tblLook w:val="04A0"/>
       </w:tblPr>
       <w:tblGrid>
         <w:gridCol w:w="1561"/>
@@ -4945,13 +4820,6 @@
           <w:rFonts w:ascii="Arial" w:hAnsi="Arial" w:cs="Arial"/>
           <w:szCs w:val="20"/>
         </w:rPr>
-        <w:t xml:space="preserve"> </w:t>
-      </w:r>
-      <w:r>
-        <w:rPr>
-          <w:rFonts w:ascii="Arial" w:hAnsi="Arial" w:cs="Arial"/>
-          <w:szCs w:val="20"/>
-        </w:rPr>
         <w:t xml:space="preserve">Este anexo contém as </w:t>
       </w:r>
       <w:r>
@@ -4991,7 +4859,7 @@
         <w:tblStyle w:val="TableGrid"/>
         <w:tblpPr w:leftFromText="141" w:rightFromText="141" w:vertAnchor="text" w:horzAnchor="margin" w:tblpY="37"/>
         <w:tblW w:w="8141" w:type="dxa"/>
-        <w:tblLook w:val="04A0" w:firstRow="1" w:lastRow="0" w:firstColumn="1" w:lastColumn="0" w:noHBand="0" w:noVBand="1"/>
+        <w:tblLook w:val="04A0"/>
       </w:tblPr>
       <w:tblGrid>
         <w:gridCol w:w="1495"/>
@@ -5203,12 +5071,6 @@
               <w:rPr>
                 <w:rFonts w:ascii="Times New Roman" w:hAnsi="Times New Roman" w:cs="Times New Roman"/>
               </w:rPr>
-              <w:t xml:space="preserve"> </w:t>
-            </w:r>
-            <w:r>
-              <w:rPr>
-                <w:rFonts w:ascii="Times New Roman" w:hAnsi="Times New Roman" w:cs="Times New Roman"/>
-              </w:rPr>
               <w:t>03</w:t>
             </w:r>
           </w:p>
@@ -5269,12 +5131,6 @@
                 <w:rFonts w:ascii="Times New Roman" w:hAnsi="Times New Roman" w:cs="Times New Roman"/>
               </w:rPr>
               <w:t>RN</w:t>
-            </w:r>
-            <w:r>
-              <w:rPr>
-                <w:rFonts w:ascii="Times New Roman" w:hAnsi="Times New Roman" w:cs="Times New Roman"/>
-              </w:rPr>
-              <w:t xml:space="preserve"> </w:t>
             </w:r>
             <w:r>
               <w:rPr>
@@ -5466,7 +5322,7 @@
         <w:tblStyle w:val="TableGrid"/>
         <w:tblpPr w:leftFromText="141" w:rightFromText="141" w:vertAnchor="text" w:horzAnchor="margin" w:tblpY="37"/>
         <w:tblW w:w="8141" w:type="dxa"/>
-        <w:tblLook w:val="04A0" w:firstRow="1" w:lastRow="0" w:firstColumn="1" w:lastColumn="0" w:noHBand="0" w:noVBand="1"/>
+        <w:tblLook w:val="04A0"/>
       </w:tblPr>
       <w:tblGrid>
         <w:gridCol w:w="1495"/>
@@ -5554,13 +5410,7 @@
               <w:rPr>
                 <w:rFonts w:ascii="Times New Roman" w:hAnsi="Times New Roman" w:cs="Times New Roman"/>
               </w:rPr>
-              <w:t>RT0</w:t>
-            </w:r>
-            <w:r>
-              <w:rPr>
-                <w:rFonts w:ascii="Times New Roman" w:hAnsi="Times New Roman" w:cs="Times New Roman"/>
-              </w:rPr>
-              <w:t>1</w:t>
+              <w:t>RT01</w:t>
             </w:r>
           </w:p>
         </w:tc>
@@ -5862,7 +5712,7 @@
 </file>
 
 <file path=word/styles.xml><?xml version="1.0" encoding="utf-8"?>
-<w:styles xmlns:mc="http://schemas.openxmlformats.org/markup-compatibility/2006" xmlns:r="http://schemas.openxmlformats.org/officeDocument/2006/relationships" xmlns:w="http://schemas.openxmlformats.org/wordprocessingml/2006/main" xmlns:w14="http://schemas.microsoft.com/office/word/2010/wordml" xmlns:w15="http://schemas.microsoft.com/office/word/2012/wordml" xmlns:w16se="http://schemas.microsoft.com/office/word/2015/wordml/symex" mc:Ignorable="w14 w15 w16se">
+<w:styles xmlns:r="http://schemas.openxmlformats.org/officeDocument/2006/relationships" xmlns:w="http://schemas.openxmlformats.org/wordprocessingml/2006/main">
   <w:docDefaults>
     <w:rPrDefault>
       <w:rPr>
@@ -5878,378 +5728,144 @@
       </w:pPr>
     </w:pPrDefault>
   </w:docDefaults>
-  <w:latentStyles w:defLockedState="0" w:defUIPriority="99" w:defSemiHidden="0" w:defUnhideWhenUsed="0" w:defQFormat="0" w:count="371">
-    <w:lsdException w:name="Normal" w:uiPriority="0" w:qFormat="1"/>
-    <w:lsdException w:name="heading 1" w:uiPriority="9" w:qFormat="1"/>
-    <w:lsdException w:name="heading 2" w:semiHidden="1" w:uiPriority="9" w:unhideWhenUsed="1" w:qFormat="1"/>
-    <w:lsdException w:name="heading 3" w:semiHidden="1" w:uiPriority="9" w:unhideWhenUsed="1" w:qFormat="1"/>
-    <w:lsdException w:name="heading 4" w:semiHidden="1" w:uiPriority="9" w:unhideWhenUsed="1" w:qFormat="1"/>
-    <w:lsdException w:name="heading 5" w:semiHidden="1" w:uiPriority="9" w:unhideWhenUsed="1" w:qFormat="1"/>
-    <w:lsdException w:name="heading 6" w:semiHidden="1" w:uiPriority="9" w:unhideWhenUsed="1" w:qFormat="1"/>
-    <w:lsdException w:name="heading 7" w:semiHidden="1" w:uiPriority="9" w:unhideWhenUsed="1" w:qFormat="1"/>
-    <w:lsdException w:name="heading 8" w:semiHidden="1" w:uiPriority="9" w:unhideWhenUsed="1" w:qFormat="1"/>
-    <w:lsdException w:name="heading 9" w:semiHidden="1" w:uiPriority="9" w:unhideWhenUsed="1" w:qFormat="1"/>
-    <w:lsdException w:name="index 1" w:semiHidden="1" w:unhideWhenUsed="1"/>
-    <w:lsdException w:name="index 2" w:semiHidden="1" w:unhideWhenUsed="1"/>
-    <w:lsdException w:name="index 3" w:semiHidden="1" w:unhideWhenUsed="1"/>
-    <w:lsdException w:name="index 4" w:semiHidden="1" w:unhideWhenUsed="1"/>
-    <w:lsdException w:name="index 5" w:semiHidden="1" w:unhideWhenUsed="1"/>
-    <w:lsdException w:name="index 6" w:semiHidden="1" w:unhideWhenUsed="1"/>
-    <w:lsdException w:name="index 7" w:semiHidden="1" w:unhideWhenUsed="1"/>
-    <w:lsdException w:name="index 8" w:semiHidden="1" w:unhideWhenUsed="1"/>
-    <w:lsdException w:name="index 9" w:semiHidden="1" w:unhideWhenUsed="1"/>
-    <w:lsdException w:name="toc 1" w:semiHidden="1" w:uiPriority="39" w:unhideWhenUsed="1"/>
-    <w:lsdException w:name="toc 2" w:semiHidden="1" w:uiPriority="39" w:unhideWhenUsed="1"/>
-    <w:lsdException w:name="toc 3" w:semiHidden="1" w:uiPriority="39" w:unhideWhenUsed="1"/>
-    <w:lsdException w:name="toc 4" w:semiHidden="1" w:uiPriority="39" w:unhideWhenUsed="1"/>
-    <w:lsdException w:name="toc 5" w:semiHidden="1" w:uiPriority="39" w:unhideWhenUsed="1"/>
-    <w:lsdException w:name="toc 6" w:semiHidden="1" w:uiPriority="39" w:unhideWhenUsed="1"/>
-    <w:lsdException w:name="toc 7" w:semiHidden="1" w:uiPriority="39" w:unhideWhenUsed="1"/>
-    <w:lsdException w:name="toc 8" w:semiHidden="1" w:uiPriority="39" w:unhideWhenUsed="1"/>
-    <w:lsdException w:name="toc 9" w:semiHidden="1" w:uiPriority="39" w:unhideWhenUsed="1"/>
-    <w:lsdException w:name="Normal Indent" w:semiHidden="1" w:unhideWhenUsed="1"/>
-    <w:lsdException w:name="footnote text" w:semiHidden="1" w:unhideWhenUsed="1"/>
-    <w:lsdException w:name="annotation text" w:semiHidden="1" w:unhideWhenUsed="1"/>
-    <w:lsdException w:name="header" w:semiHidden="1" w:unhideWhenUsed="1"/>
-    <w:lsdException w:name="footer" w:semiHidden="1" w:unhideWhenUsed="1"/>
-    <w:lsdException w:name="index heading" w:semiHidden="1" w:unhideWhenUsed="1"/>
-    <w:lsdException w:name="caption" w:semiHidden="1" w:uiPriority="35" w:unhideWhenUsed="1" w:qFormat="1"/>
-    <w:lsdException w:name="table of figures" w:semiHidden="1" w:unhideWhenUsed="1"/>
-    <w:lsdException w:name="envelope address" w:semiHidden="1" w:unhideWhenUsed="1"/>
-    <w:lsdException w:name="envelope return" w:semiHidden="1" w:unhideWhenUsed="1"/>
-    <w:lsdException w:name="footnote reference" w:semiHidden="1" w:unhideWhenUsed="1"/>
-    <w:lsdException w:name="annotation reference" w:semiHidden="1" w:unhideWhenUsed="1"/>
-    <w:lsdException w:name="line number" w:semiHidden="1" w:unhideWhenUsed="1"/>
-    <w:lsdException w:name="page number" w:semiHidden="1" w:unhideWhenUsed="1"/>
-    <w:lsdException w:name="endnote reference" w:semiHidden="1" w:unhideWhenUsed="1"/>
-    <w:lsdException w:name="endnote text" w:semiHidden="1" w:unhideWhenUsed="1"/>
-    <w:lsdException w:name="table of authorities" w:semiHidden="1" w:unhideWhenUsed="1"/>
-    <w:lsdException w:name="macro" w:semiHidden="1" w:unhideWhenUsed="1"/>
-    <w:lsdException w:name="toa heading" w:semiHidden="1" w:unhideWhenUsed="1"/>
-    <w:lsdException w:name="List" w:semiHidden="1" w:unhideWhenUsed="1"/>
-    <w:lsdException w:name="List Bullet" w:semiHidden="1" w:unhideWhenUsed="1"/>
-    <w:lsdException w:name="List Number" w:semiHidden="1" w:unhideWhenUsed="1"/>
-    <w:lsdException w:name="List 2" w:semiHidden="1" w:unhideWhenUsed="1"/>
-    <w:lsdException w:name="List 3" w:semiHidden="1" w:unhideWhenUsed="1"/>
-    <w:lsdException w:name="List 4" w:semiHidden="1" w:unhideWhenUsed="1"/>
-    <w:lsdException w:name="List 5" w:semiHidden="1" w:unhideWhenUsed="1"/>
-    <w:lsdException w:name="List Bullet 2" w:semiHidden="1" w:unhideWhenUsed="1"/>
-    <w:lsdException w:name="List Bullet 3" w:semiHidden="1" w:unhideWhenUsed="1"/>
-    <w:lsdException w:name="List Bullet 4" w:semiHidden="1" w:unhideWhenUsed="1"/>
-    <w:lsdException w:name="List Bullet 5" w:semiHidden="1" w:unhideWhenUsed="1"/>
-    <w:lsdException w:name="List Number 2" w:semiHidden="1" w:unhideWhenUsed="1"/>
-    <w:lsdException w:name="List Number 3" w:semiHidden="1" w:unhideWhenUsed="1"/>
-    <w:lsdException w:name="List Number 4" w:semiHidden="1" w:unhideWhenUsed="1"/>
-    <w:lsdException w:name="List Number 5" w:semiHidden="1" w:unhideWhenUsed="1"/>
-    <w:lsdException w:name="Title" w:uiPriority="10" w:qFormat="1"/>
-    <w:lsdException w:name="Closing" w:semiHidden="1" w:unhideWhenUsed="1"/>
-    <w:lsdException w:name="Signature" w:semiHidden="1" w:unhideWhenUsed="1"/>
-    <w:lsdException w:name="Default Paragraph Font" w:semiHidden="1" w:uiPriority="1" w:unhideWhenUsed="1"/>
-    <w:lsdException w:name="Body Text" w:semiHidden="1" w:unhideWhenUsed="1"/>
-    <w:lsdException w:name="Body Text Indent" w:semiHidden="1" w:unhideWhenUsed="1"/>
-    <w:lsdException w:name="List Continue" w:semiHidden="1" w:unhideWhenUsed="1"/>
-    <w:lsdException w:name="List Continue 2" w:semiHidden="1" w:unhideWhenUsed="1"/>
-    <w:lsdException w:name="List Continue 3" w:semiHidden="1" w:unhideWhenUsed="1"/>
-    <w:lsdException w:name="List Continue 4" w:semiHidden="1" w:unhideWhenUsed="1"/>
-    <w:lsdException w:name="List Continue 5" w:semiHidden="1" w:unhideWhenUsed="1"/>
-    <w:lsdException w:name="Message Header" w:semiHidden="1" w:unhideWhenUsed="1"/>
-    <w:lsdException w:name="Subtitle" w:uiPriority="11" w:qFormat="1"/>
-    <w:lsdException w:name="Salutation" w:semiHidden="1" w:unhideWhenUsed="1"/>
-    <w:lsdException w:name="Date" w:semiHidden="1" w:unhideWhenUsed="1"/>
-    <w:lsdException w:name="Body Text First Indent" w:semiHidden="1" w:unhideWhenUsed="1"/>
-    <w:lsdException w:name="Body Text First Indent 2" w:semiHidden="1" w:unhideWhenUsed="1"/>
-    <w:lsdException w:name="Note Heading" w:semiHidden="1" w:unhideWhenUsed="1"/>
-    <w:lsdException w:name="Body Text 2" w:semiHidden="1" w:unhideWhenUsed="1"/>
-    <w:lsdException w:name="Body Text 3" w:semiHidden="1" w:unhideWhenUsed="1"/>
-    <w:lsdException w:name="Body Text Indent 2" w:semiHidden="1" w:unhideWhenUsed="1"/>
-    <w:lsdException w:name="Body Text Indent 3" w:semiHidden="1" w:unhideWhenUsed="1"/>
-    <w:lsdException w:name="Block Text" w:semiHidden="1" w:unhideWhenUsed="1"/>
-    <w:lsdException w:name="Hyperlink" w:semiHidden="1" w:unhideWhenUsed="1"/>
-    <w:lsdException w:name="FollowedHyperlink" w:semiHidden="1" w:unhideWhenUsed="1"/>
-    <w:lsdException w:name="Strong" w:uiPriority="22" w:qFormat="1"/>
-    <w:lsdException w:name="Emphasis" w:uiPriority="20" w:qFormat="1"/>
-    <w:lsdException w:name="Document Map" w:semiHidden="1" w:unhideWhenUsed="1"/>
-    <w:lsdException w:name="Plain Text" w:semiHidden="1" w:unhideWhenUsed="1"/>
-    <w:lsdException w:name="E-mail Signature" w:semiHidden="1" w:unhideWhenUsed="1"/>
-    <w:lsdException w:name="HTML Top of Form" w:semiHidden="1" w:unhideWhenUsed="1"/>
-    <w:lsdException w:name="HTML Bottom of Form" w:semiHidden="1" w:unhideWhenUsed="1"/>
-    <w:lsdException w:name="Normal (Web)" w:semiHidden="1" w:unhideWhenUsed="1"/>
-    <w:lsdException w:name="HTML Acronym" w:semiHidden="1" w:unhideWhenUsed="1"/>
-    <w:lsdException w:name="HTML Address" w:semiHidden="1" w:unhideWhenUsed="1"/>
-    <w:lsdException w:name="HTML Cite" w:semiHidden="1" w:unhideWhenUsed="1"/>
-    <w:lsdException w:name="HTML Code" w:semiHidden="1" w:unhideWhenUsed="1"/>
-    <w:lsdException w:name="HTML Definition" w:semiHidden="1" w:unhideWhenUsed="1"/>
-    <w:lsdException w:name="HTML Keyboard" w:semiHidden="1" w:unhideWhenUsed="1"/>
-    <w:lsdException w:name="HTML Preformatted" w:semiHidden="1" w:unhideWhenUsed="1"/>
-    <w:lsdException w:name="HTML Sample" w:semiHidden="1" w:unhideWhenUsed="1"/>
-    <w:lsdException w:name="HTML Typewriter" w:semiHidden="1" w:unhideWhenUsed="1"/>
-    <w:lsdException w:name="HTML Variable" w:semiHidden="1" w:unhideWhenUsed="1"/>
-    <w:lsdException w:name="Normal Table" w:semiHidden="1" w:unhideWhenUsed="1"/>
-    <w:lsdException w:name="annotation subject" w:semiHidden="1" w:unhideWhenUsed="1"/>
-    <w:lsdException w:name="No List" w:semiHidden="1" w:unhideWhenUsed="1"/>
-    <w:lsdException w:name="Outline List 1" w:semiHidden="1" w:unhideWhenUsed="1"/>
-    <w:lsdException w:name="Outline List 2" w:semiHidden="1" w:unhideWhenUsed="1"/>
-    <w:lsdException w:name="Outline List 3" w:semiHidden="1" w:unhideWhenUsed="1"/>
-    <w:lsdException w:name="Table Simple 1" w:semiHidden="1" w:unhideWhenUsed="1"/>
-    <w:lsdException w:name="Table Simple 2" w:semiHidden="1" w:unhideWhenUsed="1"/>
-    <w:lsdException w:name="Table Simple 3" w:semiHidden="1" w:unhideWhenUsed="1"/>
-    <w:lsdException w:name="Table Classic 1" w:semiHidden="1" w:unhideWhenUsed="1"/>
-    <w:lsdException w:name="Table Classic 2" w:semiHidden="1" w:unhideWhenUsed="1"/>
-    <w:lsdException w:name="Table Classic 3" w:semiHidden="1" w:unhideWhenUsed="1"/>
-    <w:lsdException w:name="Table Classic 4" w:semiHidden="1" w:unhideWhenUsed="1"/>
-    <w:lsdException w:name="Table Colorful 1" w:semiHidden="1" w:unhideWhenUsed="1"/>
-    <w:lsdException w:name="Table Colorful 2" w:semiHidden="1" w:unhideWhenUsed="1"/>
-    <w:lsdException w:name="Table Colorful 3" w:semiHidden="1" w:unhideWhenUsed="1"/>
-    <w:lsdException w:name="Table Columns 1" w:semiHidden="1" w:unhideWhenUsed="1"/>
-    <w:lsdException w:name="Table Columns 2" w:semiHidden="1" w:unhideWhenUsed="1"/>
-    <w:lsdException w:name="Table Columns 3" w:semiHidden="1" w:unhideWhenUsed="1"/>
-    <w:lsdException w:name="Table Columns 4" w:semiHidden="1" w:unhideWhenUsed="1"/>
-    <w:lsdException w:name="Table Columns 5" w:semiHidden="1" w:unhideWhenUsed="1"/>
-    <w:lsdException w:name="Table Grid 1" w:semiHidden="1" w:unhideWhenUsed="1"/>
-    <w:lsdException w:name="Table Grid 2" w:semiHidden="1" w:unhideWhenUsed="1"/>
-    <w:lsdException w:name="Table Grid 3" w:semiHidden="1" w:unhideWhenUsed="1"/>
-    <w:lsdException w:name="Table Grid 4" w:semiHidden="1" w:unhideWhenUsed="1"/>
-    <w:lsdException w:name="Table Grid 5" w:semiHidden="1" w:unhideWhenUsed="1"/>
-    <w:lsdException w:name="Table Grid 6" w:semiHidden="1" w:unhideWhenUsed="1"/>
-    <w:lsdException w:name="Table Grid 7" w:semiHidden="1" w:unhideWhenUsed="1"/>
-    <w:lsdException w:name="Table Grid 8" w:semiHidden="1" w:unhideWhenUsed="1"/>
-    <w:lsdException w:name="Table List 1" w:semiHidden="1" w:unhideWhenUsed="1"/>
-    <w:lsdException w:name="Table List 2" w:semiHidden="1" w:unhideWhenUsed="1"/>
-    <w:lsdException w:name="Table List 3" w:semiHidden="1" w:unhideWhenUsed="1"/>
-    <w:lsdException w:name="Table List 4" w:semiHidden="1" w:unhideWhenUsed="1"/>
-    <w:lsdException w:name="Table List 5" w:semiHidden="1" w:unhideWhenUsed="1"/>
-    <w:lsdException w:name="Table List 6" w:semiHidden="1" w:unhideWhenUsed="1"/>
-    <w:lsdException w:name="Table List 7" w:semiHidden="1" w:unhideWhenUsed="1"/>
-    <w:lsdException w:name="Table List 8" w:semiHidden="1" w:unhideWhenUsed="1"/>
-    <w:lsdException w:name="Table 3D effects 1" w:semiHidden="1" w:unhideWhenUsed="1"/>
-    <w:lsdException w:name="Table 3D effects 2" w:semiHidden="1" w:unhideWhenUsed="1"/>
-    <w:lsdException w:name="Table 3D effects 3" w:semiHidden="1" w:unhideWhenUsed="1"/>
-    <w:lsdException w:name="Table Contemporary" w:semiHidden="1" w:unhideWhenUsed="1"/>
-    <w:lsdException w:name="Table Elegant" w:semiHidden="1" w:unhideWhenUsed="1"/>
-    <w:lsdException w:name="Table Professional" w:semiHidden="1" w:unhideWhenUsed="1"/>
-    <w:lsdException w:name="Table Subtle 1" w:semiHidden="1" w:unhideWhenUsed="1"/>
-    <w:lsdException w:name="Table Subtle 2" w:semiHidden="1" w:unhideWhenUsed="1"/>
-    <w:lsdException w:name="Table Web 1" w:semiHidden="1" w:unhideWhenUsed="1"/>
-    <w:lsdException w:name="Table Web 2" w:semiHidden="1" w:unhideWhenUsed="1"/>
-    <w:lsdException w:name="Table Web 3" w:semiHidden="1" w:unhideWhenUsed="1"/>
-    <w:lsdException w:name="Balloon Text" w:semiHidden="1" w:unhideWhenUsed="1"/>
-    <w:lsdException w:name="Table Grid" w:uiPriority="59"/>
-    <w:lsdException w:name="Table Theme" w:semiHidden="1" w:unhideWhenUsed="1"/>
-    <w:lsdException w:name="Placeholder Text" w:semiHidden="1"/>
-    <w:lsdException w:name="No Spacing" w:uiPriority="1" w:qFormat="1"/>
-    <w:lsdException w:name="Light Shading" w:uiPriority="60"/>
-    <w:lsdException w:name="Light List" w:uiPriority="61"/>
-    <w:lsdException w:name="Light Grid" w:uiPriority="62"/>
-    <w:lsdException w:name="Medium Shading 1" w:uiPriority="63"/>
-    <w:lsdException w:name="Medium Shading 2" w:uiPriority="64"/>
-    <w:lsdException w:name="Medium List 1" w:uiPriority="65"/>
-    <w:lsdException w:name="Medium List 2" w:uiPriority="66"/>
-    <w:lsdException w:name="Medium Grid 1" w:uiPriority="67"/>
-    <w:lsdException w:name="Medium Grid 2" w:uiPriority="68"/>
-    <w:lsdException w:name="Medium Grid 3" w:uiPriority="69"/>
-    <w:lsdException w:name="Dark List" w:uiPriority="70"/>
-    <w:lsdException w:name="Colorful Shading" w:uiPriority="71"/>
-    <w:lsdException w:name="Colorful List" w:uiPriority="72"/>
-    <w:lsdException w:name="Colorful Grid" w:uiPriority="73"/>
-    <w:lsdException w:name="Light Shading Accent 1" w:uiPriority="60"/>
-    <w:lsdException w:name="Light List Accent 1" w:uiPriority="61"/>
-    <w:lsdException w:name="Light Grid Accent 1" w:uiPriority="62"/>
-    <w:lsdException w:name="Medium Shading 1 Accent 1" w:uiPriority="63"/>
-    <w:lsdException w:name="Medium Shading 2 Accent 1" w:uiPriority="64"/>
-    <w:lsdException w:name="Medium List 1 Accent 1" w:uiPriority="65"/>
-    <w:lsdException w:name="Revision" w:semiHidden="1"/>
-    <w:lsdException w:name="List Paragraph" w:uiPriority="34" w:qFormat="1"/>
-    <w:lsdException w:name="Quote" w:uiPriority="29" w:qFormat="1"/>
-    <w:lsdException w:name="Intense Quote" w:uiPriority="30" w:qFormat="1"/>
-    <w:lsdException w:name="Medium List 2 Accent 1" w:uiPriority="66"/>
-    <w:lsdException w:name="Medium Grid 1 Accent 1" w:uiPriority="67"/>
-    <w:lsdException w:name="Medium Grid 2 Accent 1" w:uiPriority="68"/>
-    <w:lsdException w:name="Medium Grid 3 Accent 1" w:uiPriority="69"/>
-    <w:lsdException w:name="Dark List Accent 1" w:uiPriority="70"/>
-    <w:lsdException w:name="Colorful Shading Accent 1" w:uiPriority="71"/>
-    <w:lsdException w:name="Colorful List Accent 1" w:uiPriority="72"/>
-    <w:lsdException w:name="Colorful Grid Accent 1" w:uiPriority="73"/>
-    <w:lsdException w:name="Light Shading Accent 2" w:uiPriority="60"/>
-    <w:lsdException w:name="Light List Accent 2" w:uiPriority="61"/>
-    <w:lsdException w:name="Light Grid Accent 2" w:uiPriority="62"/>
-    <w:lsdException w:name="Medium Shading 1 Accent 2" w:uiPriority="63"/>
-    <w:lsdException w:name="Medium Shading 2 Accent 2" w:uiPriority="64"/>
-    <w:lsdException w:name="Medium List 1 Accent 2" w:uiPriority="65"/>
-    <w:lsdException w:name="Medium List 2 Accent 2" w:uiPriority="66"/>
-    <w:lsdException w:name="Medium Grid 1 Accent 2" w:uiPriority="67"/>
-    <w:lsdException w:name="Medium Grid 2 Accent 2" w:uiPriority="68"/>
-    <w:lsdException w:name="Medium Grid 3 Accent 2" w:uiPriority="69"/>
-    <w:lsdException w:name="Dark List Accent 2" w:uiPriority="70"/>
-    <w:lsdException w:name="Colorful Shading Accent 2" w:uiPriority="71"/>
-    <w:lsdException w:name="Colorful List Accent 2" w:uiPriority="72"/>
-    <w:lsdException w:name="Colorful Grid Accent 2" w:uiPriority="73"/>
-    <w:lsdException w:name="Light Shading Accent 3" w:uiPriority="60"/>
-    <w:lsdException w:name="Light List Accent 3" w:uiPriority="61"/>
-    <w:lsdException w:name="Light Grid Accent 3" w:uiPriority="62"/>
-    <w:lsdException w:name="Medium Shading 1 Accent 3" w:uiPriority="63"/>
-    <w:lsdException w:name="Medium Shading 2 Accent 3" w:uiPriority="64"/>
-    <w:lsdException w:name="Medium List 1 Accent 3" w:uiPriority="65"/>
-    <w:lsdException w:name="Medium List 2 Accent 3" w:uiPriority="66"/>
-    <w:lsdException w:name="Medium Grid 1 Accent 3" w:uiPriority="67"/>
-    <w:lsdException w:name="Medium Grid 2 Accent 3" w:uiPriority="68"/>
-    <w:lsdException w:name="Medium Grid 3 Accent 3" w:uiPriority="69"/>
-    <w:lsdException w:name="Dark List Accent 3" w:uiPriority="70"/>
-    <w:lsdException w:name="Colorful Shading Accent 3" w:uiPriority="71"/>
-    <w:lsdException w:name="Colorful List Accent 3" w:uiPriority="72"/>
-    <w:lsdException w:name="Colorful Grid Accent 3" w:uiPriority="73"/>
-    <w:lsdException w:name="Light Shading Accent 4" w:uiPriority="60"/>
-    <w:lsdException w:name="Light List Accent 4" w:uiPriority="61"/>
-    <w:lsdException w:name="Light Grid Accent 4" w:uiPriority="62"/>
-    <w:lsdException w:name="Medium Shading 1 Accent 4" w:uiPriority="63"/>
-    <w:lsdException w:name="Medium Shading 2 Accent 4" w:uiPriority="64"/>
-    <w:lsdException w:name="Medium List 1 Accent 4" w:uiPriority="65"/>
-    <w:lsdException w:name="Medium List 2 Accent 4" w:uiPriority="66"/>
-    <w:lsdException w:name="Medium Grid 1 Accent 4" w:uiPriority="67"/>
-    <w:lsdException w:name="Medium Grid 2 Accent 4" w:uiPriority="68"/>
-    <w:lsdException w:name="Medium Grid 3 Accent 4" w:uiPriority="69"/>
-    <w:lsdException w:name="Dark List Accent 4" w:uiPriority="70"/>
-    <w:lsdException w:name="Colorful Shading Accent 4" w:uiPriority="71"/>
-    <w:lsdException w:name="Colorful List Accent 4" w:uiPriority="72"/>
-    <w:lsdException w:name="Colorful Grid Accent 4" w:uiPriority="73"/>
-    <w:lsdException w:name="Light Shading Accent 5" w:uiPriority="60"/>
-    <w:lsdException w:name="Light List Accent 5" w:uiPriority="61"/>
-    <w:lsdException w:name="Light Grid Accent 5" w:uiPriority="62"/>
-    <w:lsdException w:name="Medium Shading 1 Accent 5" w:uiPriority="63"/>
-    <w:lsdException w:name="Medium Shading 2 Accent 5" w:uiPriority="64"/>
-    <w:lsdException w:name="Medium List 1 Accent 5" w:uiPriority="65"/>
-    <w:lsdException w:name="Medium List 2 Accent 5" w:uiPriority="66"/>
-    <w:lsdException w:name="Medium Grid 1 Accent 5" w:uiPriority="67"/>
-    <w:lsdException w:name="Medium Grid 2 Accent 5" w:uiPriority="68"/>
-    <w:lsdException w:name="Medium Grid 3 Accent 5" w:uiPriority="69"/>
-    <w:lsdException w:name="Dark List Accent 5" w:uiPriority="70"/>
-    <w:lsdException w:name="Colorful Shading Accent 5" w:uiPriority="71"/>
-    <w:lsdException w:name="Colorful List Accent 5" w:uiPriority="72"/>
-    <w:lsdException w:name="Colorful Grid Accent 5" w:uiPriority="73"/>
-    <w:lsdException w:name="Light Shading Accent 6" w:uiPriority="60"/>
-    <w:lsdException w:name="Light List Accent 6" w:uiPriority="61"/>
-    <w:lsdException w:name="Light Grid Accent 6" w:uiPriority="62"/>
-    <w:lsdException w:name="Medium Shading 1 Accent 6" w:uiPriority="63"/>
-    <w:lsdException w:name="Medium Shading 2 Accent 6" w:uiPriority="64"/>
-    <w:lsdException w:name="Medium List 1 Accent 6" w:uiPriority="65"/>
-    <w:lsdException w:name="Medium List 2 Accent 6" w:uiPriority="66"/>
-    <w:lsdException w:name="Medium Grid 1 Accent 6" w:uiPriority="67"/>
-    <w:lsdException w:name="Medium Grid 2 Accent 6" w:uiPriority="68"/>
-    <w:lsdException w:name="Medium Grid 3 Accent 6" w:uiPriority="69"/>
-    <w:lsdException w:name="Dark List Accent 6" w:uiPriority="70"/>
-    <w:lsdException w:name="Colorful Shading Accent 6" w:uiPriority="71"/>
-    <w:lsdException w:name="Colorful List Accent 6" w:uiPriority="72"/>
-    <w:lsdException w:name="Colorful Grid Accent 6" w:uiPriority="73"/>
-    <w:lsdException w:name="Subtle Emphasis" w:uiPriority="19" w:qFormat="1"/>
-    <w:lsdException w:name="Intense Emphasis" w:uiPriority="21" w:qFormat="1"/>
-    <w:lsdException w:name="Subtle Reference" w:uiPriority="31" w:qFormat="1"/>
-    <w:lsdException w:name="Intense Reference" w:uiPriority="32" w:qFormat="1"/>
-    <w:lsdException w:name="Book Title" w:uiPriority="33" w:qFormat="1"/>
-    <w:lsdException w:name="Bibliography" w:semiHidden="1" w:uiPriority="37" w:unhideWhenUsed="1"/>
-    <w:lsdException w:name="TOC Heading" w:semiHidden="1" w:uiPriority="39" w:unhideWhenUsed="1" w:qFormat="1"/>
-    <w:lsdException w:name="Plain Table 1" w:uiPriority="41"/>
-    <w:lsdException w:name="Plain Table 2" w:uiPriority="42"/>
-    <w:lsdException w:name="Plain Table 3" w:uiPriority="43"/>
-    <w:lsdException w:name="Plain Table 4" w:uiPriority="44"/>
-    <w:lsdException w:name="Plain Table 5" w:uiPriority="45"/>
-    <w:lsdException w:name="Grid Table Light" w:uiPriority="40"/>
-    <w:lsdException w:name="Grid Table 1 Light" w:uiPriority="46"/>
-    <w:lsdException w:name="Grid Table 2" w:uiPriority="47"/>
-    <w:lsdException w:name="Grid Table 3" w:uiPriority="48"/>
-    <w:lsdException w:name="Grid Table 4" w:uiPriority="49"/>
-    <w:lsdException w:name="Grid Table 5 Dark" w:uiPriority="50"/>
-    <w:lsdException w:name="Grid Table 6 Colorful" w:uiPriority="51"/>
-    <w:lsdException w:name="Grid Table 7 Colorful" w:uiPriority="52"/>
-    <w:lsdException w:name="Grid Table 1 Light Accent 1" w:uiPriority="46"/>
-    <w:lsdException w:name="Grid Table 2 Accent 1" w:uiPriority="47"/>
-    <w:lsdException w:name="Grid Table 3 Accent 1" w:uiPriority="48"/>
-    <w:lsdException w:name="Grid Table 4 Accent 1" w:uiPriority="49"/>
-    <w:lsdException w:name="Grid Table 5 Dark Accent 1" w:uiPriority="50"/>
-    <w:lsdException w:name="Grid Table 6 Colorful Accent 1" w:uiPriority="51"/>
-    <w:lsdException w:name="Grid Table 7 Colorful Accent 1" w:uiPriority="52"/>
-    <w:lsdException w:name="Grid Table 1 Light Accent 2" w:uiPriority="46"/>
-    <w:lsdException w:name="Grid Table 2 Accent 2" w:uiPriority="47"/>
-    <w:lsdException w:name="Grid Table 3 Accent 2" w:uiPriority="48"/>
-    <w:lsdException w:name="Grid Table 4 Accent 2" w:uiPriority="49"/>
-    <w:lsdException w:name="Grid Table 5 Dark Accent 2" w:uiPriority="50"/>
-    <w:lsdException w:name="Grid Table 6 Colorful Accent 2" w:uiPriority="51"/>
-    <w:lsdException w:name="Grid Table 7 Colorful Accent 2" w:uiPriority="52"/>
-    <w:lsdException w:name="Grid Table 1 Light Accent 3" w:uiPriority="46"/>
-    <w:lsdException w:name="Grid Table 2 Accent 3" w:uiPriority="47"/>
-    <w:lsdException w:name="Grid Table 3 Accent 3" w:uiPriority="48"/>
-    <w:lsdException w:name="Grid Table 4 Accent 3" w:uiPriority="49"/>
-    <w:lsdException w:name="Grid Table 5 Dark Accent 3" w:uiPriority="50"/>
-    <w:lsdException w:name="Grid Table 6 Colorful Accent 3" w:uiPriority="51"/>
-    <w:lsdException w:name="Grid Table 7 Colorful Accent 3" w:uiPriority="52"/>
-    <w:lsdException w:name="Grid Table 1 Light Accent 4" w:uiPriority="46"/>
-    <w:lsdException w:name="Grid Table 2 Accent 4" w:uiPriority="47"/>
-    <w:lsdException w:name="Grid Table 3 Accent 4" w:uiPriority="48"/>
-    <w:lsdException w:name="Grid Table 4 Accent 4" w:uiPriority="49"/>
-    <w:lsdException w:name="Grid Table 5 Dark Accent 4" w:uiPriority="50"/>
-    <w:lsdException w:name="Grid Table 6 Colorful Accent 4" w:uiPriority="51"/>
-    <w:lsdException w:name="Grid Table 7 Colorful Accent 4" w:uiPriority="52"/>
-    <w:lsdException w:name="Grid Table 1 Light Accent 5" w:uiPriority="46"/>
-    <w:lsdException w:name="Grid Table 2 Accent 5" w:uiPriority="47"/>
-    <w:lsdException w:name="Grid Table 3 Accent 5" w:uiPriority="48"/>
-    <w:lsdException w:name="Grid Table 4 Accent 5" w:uiPriority="49"/>
-    <w:lsdException w:name="Grid Table 5 Dark Accent 5" w:uiPriority="50"/>
-    <w:lsdException w:name="Grid Table 6 Colorful Accent 5" w:uiPriority="51"/>
-    <w:lsdException w:name="Grid Table 7 Colorful Accent 5" w:uiPriority="52"/>
-    <w:lsdException w:name="Grid Table 1 Light Accent 6" w:uiPriority="46"/>
-    <w:lsdException w:name="Grid Table 2 Accent 6" w:uiPriority="47"/>
-    <w:lsdException w:name="Grid Table 3 Accent 6" w:uiPriority="48"/>
-    <w:lsdException w:name="Grid Table 4 Accent 6" w:uiPriority="49"/>
-    <w:lsdException w:name="Grid Table 5 Dark Accent 6" w:uiPriority="50"/>
-    <w:lsdException w:name="Grid Table 6 Colorful Accent 6" w:uiPriority="51"/>
-    <w:lsdException w:name="Grid Table 7 Colorful Accent 6" w:uiPriority="52"/>
-    <w:lsdException w:name="List Table 1 Light" w:uiPriority="46"/>
-    <w:lsdException w:name="List Table 2" w:uiPriority="47"/>
-    <w:lsdException w:name="List Table 3" w:uiPriority="48"/>
-    <w:lsdException w:name="List Table 4" w:uiPriority="49"/>
-    <w:lsdException w:name="List Table 5 Dark" w:uiPriority="50"/>
-    <w:lsdException w:name="List Table 6 Colorful" w:uiPriority="51"/>
-    <w:lsdException w:name="List Table 7 Colorful" w:uiPriority="52"/>
-    <w:lsdException w:name="List Table 1 Light Accent 1" w:uiPriority="46"/>
-    <w:lsdException w:name="List Table 2 Accent 1" w:uiPriority="47"/>
-    <w:lsdException w:name="List Table 3 Accent 1" w:uiPriority="48"/>
-    <w:lsdException w:name="List Table 4 Accent 1" w:uiPriority="49"/>
-    <w:lsdException w:name="List Table 5 Dark Accent 1" w:uiPriority="50"/>
-    <w:lsdException w:name="List Table 6 Colorful Accent 1" w:uiPriority="51"/>
-    <w:lsdException w:name="List Table 7 Colorful Accent 1" w:uiPriority="52"/>
-    <w:lsdException w:name="List Table 1 Light Accent 2" w:uiPriority="46"/>
-    <w:lsdException w:name="List Table 2 Accent 2" w:uiPriority="47"/>
-    <w:lsdException w:name="List Table 3 Accent 2" w:uiPriority="48"/>
-    <w:lsdException w:name="List Table 4 Accent 2" w:uiPriority="49"/>
-    <w:lsdException w:name="List Table 5 Dark Accent 2" w:uiPriority="50"/>
-    <w:lsdException w:name="List Table 6 Colorful Accent 2" w:uiPriority="51"/>
-    <w:lsdException w:name="List Table 7 Colorful Accent 2" w:uiPriority="52"/>
-    <w:lsdException w:name="List Table 1 Light Accent 3" w:uiPriority="46"/>
-    <w:lsdException w:name="List Table 2 Accent 3" w:uiPriority="47"/>
-    <w:lsdException w:name="List Table 3 Accent 3" w:uiPriority="48"/>
-    <w:lsdException w:name="List Table 4 Accent 3" w:uiPriority="49"/>
-    <w:lsdException w:name="List Table 5 Dark Accent 3" w:uiPriority="50"/>
-    <w:lsdException w:name="List Table 6 Colorful Accent 3" w:uiPriority="51"/>
-    <w:lsdException w:name="List Table 7 Colorful Accent 3" w:uiPriority="52"/>
-    <w:lsdException w:name="List Table 1 Light Accent 4" w:uiPriority="46"/>
-    <w:lsdException w:name="List Table 2 Accent 4" w:uiPriority="47"/>
-    <w:lsdException w:name="List Table 3 Accent 4" w:uiPriority="48"/>
-    <w:lsdException w:name="List Table 4 Accent 4" w:uiPriority="49"/>
-    <w:lsdException w:name="List Table 5 Dark Accent 4" w:uiPriority="50"/>
-    <w:lsdException w:name="List Table 6 Colorful Accent 4" w:uiPriority="51"/>
-    <w:lsdException w:name="List Table 7 Colorful Accent 4" w:uiPriority="52"/>
-    <w:lsdException w:name="List Table 1 Light Accent 5" w:uiPriority="46"/>
-    <w:lsdException w:name="List Table 2 Accent 5" w:uiPriority="47"/>
-    <w:lsdException w:name="List Table 3 Accent 5" w:uiPriority="48"/>
-    <w:lsdException w:name="List Table 4 Accent 5" w:uiPriority="49"/>
-    <w:lsdException w:name="List Table 5 Dark Accent 5" w:uiPriority="50"/>
-    <w:lsdException w:name="List Table 6 Colorful Accent 5" w:uiPriority="51"/>
-    <w:lsdException w:name="List Table 7 Colorful Accent 5" w:uiPriority="52"/>
-    <w:lsdException w:name="List Table 1 Light Accent 6" w:uiPriority="46"/>
-    <w:lsdException w:name="List Table 2 Accent 6" w:uiPriority="47"/>
-    <w:lsdException w:name="List Table 3 Accent 6" w:uiPriority="48"/>
-    <w:lsdException w:name="List Table 4 Accent 6" w:uiPriority="49"/>
-    <w:lsdException w:name="List Table 5 Dark Accent 6" w:uiPriority="50"/>
-    <w:lsdException w:name="List Table 6 Colorful Accent 6" w:uiPriority="51"/>
-    <w:lsdException w:name="List Table 7 Colorful Accent 6" w:uiPriority="52"/>
+  <w:latentStyles w:defLockedState="0" w:defUIPriority="99" w:defSemiHidden="1" w:defUnhideWhenUsed="1" w:defQFormat="0" w:count="267">
+    <w:lsdException w:name="Normal" w:semiHidden="0" w:uiPriority="0" w:unhideWhenUsed="0" w:qFormat="1"/>
+    <w:lsdException w:name="heading 1" w:semiHidden="0" w:uiPriority="9" w:unhideWhenUsed="0" w:qFormat="1"/>
+    <w:lsdException w:name="heading 2" w:uiPriority="9" w:qFormat="1"/>
+    <w:lsdException w:name="heading 3" w:uiPriority="9" w:qFormat="1"/>
+    <w:lsdException w:name="heading 4" w:uiPriority="9" w:qFormat="1"/>
+    <w:lsdException w:name="heading 5" w:uiPriority="9" w:qFormat="1"/>
+    <w:lsdException w:name="heading 6" w:uiPriority="9" w:qFormat="1"/>
+    <w:lsdException w:name="heading 7" w:uiPriority="9" w:qFormat="1"/>
+    <w:lsdException w:name="heading 8" w:uiPriority="9" w:qFormat="1"/>
+    <w:lsdException w:name="heading 9" w:uiPriority="9" w:qFormat="1"/>
+    <w:lsdException w:name="toc 1" w:uiPriority="39"/>
+    <w:lsdException w:name="toc 2" w:uiPriority="39"/>
+    <w:lsdException w:name="toc 3" w:uiPriority="39"/>
+    <w:lsdException w:name="toc 4" w:uiPriority="39"/>
+    <w:lsdException w:name="toc 5" w:uiPriority="39"/>
+    <w:lsdException w:name="toc 6" w:uiPriority="39"/>
+    <w:lsdException w:name="toc 7" w:uiPriority="39"/>
+    <w:lsdException w:name="toc 8" w:uiPriority="39"/>
+    <w:lsdException w:name="toc 9" w:uiPriority="39"/>
+    <w:lsdException w:name="caption" w:uiPriority="35" w:qFormat="1"/>
+    <w:lsdException w:name="Title" w:semiHidden="0" w:uiPriority="10" w:unhideWhenUsed="0" w:qFormat="1"/>
+    <w:lsdException w:name="Default Paragraph Font" w:uiPriority="1"/>
+    <w:lsdException w:name="Subtitle" w:semiHidden="0" w:uiPriority="11" w:unhideWhenUsed="0" w:qFormat="1"/>
+    <w:lsdException w:name="Strong" w:semiHidden="0" w:uiPriority="22" w:unhideWhenUsed="0" w:qFormat="1"/>
+    <w:lsdException w:name="Emphasis" w:semiHidden="0" w:uiPriority="20" w:unhideWhenUsed="0" w:qFormat="1"/>
+    <w:lsdException w:name="Table Grid" w:semiHidden="0" w:uiPriority="59" w:unhideWhenUsed="0"/>
+    <w:lsdException w:name="Placeholder Text" w:unhideWhenUsed="0"/>
+    <w:lsdException w:name="No Spacing" w:semiHidden="0" w:uiPriority="1" w:unhideWhenUsed="0" w:qFormat="1"/>
+    <w:lsdException w:name="Light Shading" w:semiHidden="0" w:uiPriority="60" w:unhideWhenUsed="0"/>
+    <w:lsdException w:name="Light List" w:semiHidden="0" w:uiPriority="61" w:unhideWhenUsed="0"/>
+    <w:lsdException w:name="Light Grid" w:semiHidden="0" w:uiPriority="62" w:unhideWhenUsed="0"/>
+    <w:lsdException w:name="Medium Shading 1" w:semiHidden="0" w:uiPriority="63" w:unhideWhenUsed="0"/>
+    <w:lsdException w:name="Medium Shading 2" w:semiHidden="0" w:uiPriority="64" w:unhideWhenUsed="0"/>
+    <w:lsdException w:name="Medium List 1" w:semiHidden="0" w:uiPriority="65" w:unhideWhenUsed="0"/>
+    <w:lsdException w:name="Medium List 2" w:semiHidden="0" w:uiPriority="66" w:unhideWhenUsed="0"/>
+    <w:lsdException w:name="Medium Grid 1" w:semiHidden="0" w:uiPriority="67" w:unhideWhenUsed="0"/>
+    <w:lsdException w:name="Medium Grid 2" w:semiHidden="0" w:uiPriority="68" w:unhideWhenUsed="0"/>
+    <w:lsdException w:name="Medium Grid 3" w:semiHidden="0" w:uiPriority="69" w:unhideWhenUsed="0"/>
+    <w:lsdException w:name="Dark List" w:semiHidden="0" w:uiPriority="70" w:unhideWhenUsed="0"/>
+    <w:lsdException w:name="Colorful Shading" w:semiHidden="0" w:uiPriority="71" w:unhideWhenUsed="0"/>
+    <w:lsdException w:name="Colorful List" w:semiHidden="0" w:uiPriority="72" w:unhideWhenUsed="0"/>
+    <w:lsdException w:name="Colorful Grid" w:semiHidden="0" w:uiPriority="73" w:unhideWhenUsed="0"/>
+    <w:lsdException w:name="Light Shading Accent 1" w:semiHidden="0" w:uiPriority="60" w:unhideWhenUsed="0"/>
+    <w:lsdException w:name="Light List Accent 1" w:semiHidden="0" w:uiPriority="61" w:unhideWhenUsed="0"/>
+    <w:lsdException w:name="Light Grid Accent 1" w:semiHidden="0" w:uiPriority="62" w:unhideWhenUsed="0"/>
+    <w:lsdException w:name="Medium Shading 1 Accent 1" w:semiHidden="0" w:uiPriority="63" w:unhideWhenUsed="0"/>
+    <w:lsdException w:name="Medium Shading 2 Accent 1" w:semiHidden="0" w:uiPriority="64" w:unhideWhenUsed="0"/>
+    <w:lsdException w:name="Medium List 1 Accent 1" w:semiHidden="0" w:uiPriority="65" w:unhideWhenUsed="0"/>
+    <w:lsdException w:name="Revision" w:unhideWhenUsed="0"/>
+    <w:lsdException w:name="List Paragraph" w:semiHidden="0" w:uiPriority="34" w:unhideWhenUsed="0" w:qFormat="1"/>
+    <w:lsdException w:name="Quote" w:semiHidden="0" w:uiPriority="29" w:unhideWhenUsed="0" w:qFormat="1"/>
+    <w:lsdException w:name="Intense Quote" w:semiHidden="0" w:uiPriority="30" w:unhideWhenUsed="0" w:qFormat="1"/>
+    <w:lsdException w:name="Medium List 2 Accent 1" w:semiHidden="0" w:uiPriority="66" w:unhideWhenUsed="0"/>
+    <w:lsdException w:name="Medium Grid 1 Accent 1" w:semiHidden="0" w:uiPriority="67" w:unhideWhenUsed="0"/>
+    <w:lsdException w:name="Medium Grid 2 Accent 1" w:semiHidden="0" w:uiPriority="68" w:unhideWhenUsed="0"/>
+    <w:lsdException w:name="Medium Grid 3 Accent 1" w:semiHidden="0" w:uiPriority="69" w:unhideWhenUsed="0"/>
+    <w:lsdException w:name="Dark List Accent 1" w:semiHidden="0" w:uiPriority="70" w:unhideWhenUsed="0"/>
+    <w:lsdException w:name="Colorful Shading Accent 1" w:semiHidden="0" w:uiPriority="71" w:unhideWhenUsed="0"/>
+    <w:lsdException w:name="Colorful List Accent 1" w:semiHidden="0" w:uiPriority="72" w:unhideWhenUsed="0"/>
+    <w:lsdException w:name="Colorful Grid Accent 1" w:semiHidden="0" w:uiPriority="73" w:unhideWhenUsed="0"/>
+    <w:lsdException w:name="Light Shading Accent 2" w:semiHidden="0" w:uiPriority="60" w:unhideWhenUsed="0"/>
+    <w:lsdException w:name="Light List Accent 2" w:semiHidden="0" w:uiPriority="61" w:unhideWhenUsed="0"/>
+    <w:lsdException w:name="Light Grid Accent 2" w:semiHidden="0" w:uiPriority="62" w:unhideWhenUsed="0"/>
+    <w:lsdException w:name="Medium Shading 1 Accent 2" w:semiHidden="0" w:uiPriority="63" w:unhideWhenUsed="0"/>
+    <w:lsdException w:name="Medium Shading 2 Accent 2" w:semiHidden="0" w:uiPriority="64" w:unhideWhenUsed="0"/>
+    <w:lsdException w:name="Medium List 1 Accent 2" w:semiHidden="0" w:uiPriority="65" w:unhideWhenUsed="0"/>
+    <w:lsdException w:name="Medium List 2 Accent 2" w:semiHidden="0" w:uiPriority="66" w:unhideWhenUsed="0"/>
+    <w:lsdException w:name="Medium Grid 1 Accent 2" w:semiHidden="0" w:uiPriority="67" w:unhideWhenUsed="0"/>
+    <w:lsdException w:name="Medium Grid 2 Accent 2" w:semiHidden="0" w:uiPriority="68" w:unhideWhenUsed="0"/>
+    <w:lsdException w:name="Medium Grid 3 Accent 2" w:semiHidden="0" w:uiPriority="69" w:unhideWhenUsed="0"/>
+    <w:lsdException w:name="Dark List Accent 2" w:semiHidden="0" w:uiPriority="70" w:unhideWhenUsed="0"/>
+    <w:lsdException w:name="Colorful Shading Accent 2" w:semiHidden="0" w:uiPriority="71" w:unhideWhenUsed="0"/>
+    <w:lsdException w:name="Colorful List Accent 2" w:semiHidden="0" w:uiPriority="72" w:unhideWhenUsed="0"/>
+    <w:lsdException w:name="Colorful Grid Accent 2" w:semiHidden="0" w:uiPriority="73" w:unhideWhenUsed="0"/>
+    <w:lsdException w:name="Light Shading Accent 3" w:semiHidden="0" w:uiPriority="60" w:unhideWhenUsed="0"/>
+    <w:lsdException w:name="Light List Accent 3" w:semiHidden="0" w:uiPriority="61" w:unhideWhenUsed="0"/>
+    <w:lsdException w:name="Light Grid Accent 3" w:semiHidden="0" w:uiPriority="62" w:unhideWhenUsed="0"/>
+    <w:lsdException w:name="Medium Shading 1 Accent 3" w:semiHidden="0" w:uiPriority="63" w:unhideWhenUsed="0"/>
+    <w:lsdException w:name="Medium Shading 2 Accent 3" w:semiHidden="0" w:uiPriority="64" w:unhideWhenUsed="0"/>
+    <w:lsdException w:name="Medium List 1 Accent 3" w:semiHidden="0" w:uiPriority="65" w:unhideWhenUsed="0"/>
+    <w:lsdException w:name="Medium List 2 Accent 3" w:semiHidden="0" w:uiPriority="66" w:unhideWhenUsed="0"/>
+    <w:lsdException w:name="Medium Grid 1 Accent 3" w:semiHidden="0" w:uiPriority="67" w:unhideWhenUsed="0"/>
+    <w:lsdException w:name="Medium Grid 2 Accent 3" w:semiHidden="0" w:uiPriority="68" w:unhideWhenUsed="0"/>
+    <w:lsdException w:name="Medium Grid 3 Accent 3" w:semiHidden="0" w:uiPriority="69" w:unhideWhenUsed="0"/>
+    <w:lsdException w:name="Dark List Accent 3" w:semiHidden="0" w:uiPriority="70" w:unhideWhenUsed="0"/>
+    <w:lsdException w:name="Colorful Shading Accent 3" w:semiHidden="0" w:uiPriority="71" w:unhideWhenUsed="0"/>
+    <w:lsdException w:name="Colorful List Accent 3" w:semiHidden="0" w:uiPriority="72" w:unhideWhenUsed="0"/>
+    <w:lsdException w:name="Colorful Grid Accent 3" w:semiHidden="0" w:uiPriority="73" w:unhideWhenUsed="0"/>
+    <w:lsdException w:name="Light Shading Accent 4" w:semiHidden="0" w:uiPriority="60" w:unhideWhenUsed="0"/>
+    <w:lsdException w:name="Light List Accent 4" w:semiHidden="0" w:uiPriority="61" w:unhideWhenUsed="0"/>
+    <w:lsdException w:name="Light Grid Accent 4" w:semiHidden="0" w:uiPriority="62" w:unhideWhenUsed="0"/>
+    <w:lsdException w:name="Medium Shading 1 Accent 4" w:semiHidden="0" w:uiPriority="63" w:unhideWhenUsed="0"/>
+    <w:lsdException w:name="Medium Shading 2 Accent 4" w:semiHidden="0" w:uiPriority="64" w:unhideWhenUsed="0"/>
+    <w:lsdException w:name="Medium List 1 Accent 4" w:semiHidden="0" w:uiPriority="65" w:unhideWhenUsed="0"/>
+    <w:lsdException w:name="Medium List 2 Accent 4" w:semiHidden="0" w:uiPriority="66" w:unhideWhenUsed="0"/>
+    <w:lsdException w:name="Medium Grid 1 Accent 4" w:semiHidden="0" w:uiPriority="67" w:unhideWhenUsed="0"/>
+    <w:lsdException w:name="Medium Grid 2 Accent 4" w:semiHidden="0" w:uiPriority="68" w:unhideWhenUsed="0"/>
+    <w:lsdException w:name="Medium Grid 3 Accent 4" w:semiHidden="0" w:uiPriority="69" w:unhideWhenUsed="0"/>
+    <w:lsdException w:name="Dark List Accent 4" w:semiHidden="0" w:uiPriority="70" w:unhideWhenUsed="0"/>
+    <w:lsdException w:name="Colorful Shading Accent 4" w:semiHidden="0" w:uiPriority="71" w:unhideWhenUsed="0"/>
+    <w:lsdException w:name="Colorful List Accent 4" w:semiHidden="0" w:uiPriority="72" w:unhideWhenUsed="0"/>
+    <w:lsdException w:name="Colorful Grid Accent 4" w:semiHidden="0" w:uiPriority="73" w:unhideWhenUsed="0"/>
+    <w:lsdException w:name="Light Shading Accent 5" w:semiHidden="0" w:uiPriority="60" w:unhideWhenUsed="0"/>
+    <w:lsdException w:name="Light List Accent 5" w:semiHidden="0" w:uiPriority="61" w:unhideWhenUsed="0"/>
+    <w:lsdException w:name="Light Grid Accent 5" w:semiHidden="0" w:uiPriority="62" w:unhideWhenUsed="0"/>
+    <w:lsdException w:name="Medium Shading 1 Accent 5" w:semiHidden="0" w:uiPriority="63" w:unhideWhenUsed="0"/>
+    <w:lsdException w:name="Medium Shading 2 Accent 5" w:semiHidden="0" w:uiPriority="64" w:unhideWhenUsed="0"/>
+    <w:lsdException w:name="Medium List 1 Accent 5" w:semiHidden="0" w:uiPriority="65" w:unhideWhenUsed="0"/>
+    <w:lsdException w:name="Medium List 2 Accent 5" w:semiHidden="0" w:uiPriority="66" w:unhideWhenUsed="0"/>
+    <w:lsdException w:name="Medium Grid 1 Accent 5" w:semiHidden="0" w:uiPriority="67" w:unhideWhenUsed="0"/>
+    <w:lsdException w:name="Medium Grid 2 Accent 5" w:semiHidden="0" w:uiPriority="68" w:unhideWhenUsed="0"/>
+    <w:lsdException w:name="Medium Grid 3 Accent 5" w:semiHidden="0" w:uiPriority="69" w:unhideWhenUsed="0"/>
+    <w:lsdException w:name="Dark List Accent 5" w:semiHidden="0" w:uiPriority="70" w:unhideWhenUsed="0"/>
+    <w:lsdException w:name="Colorful Shading Accent 5" w:semiHidden="0" w:uiPriority="71" w:unhideWhenUsed="0"/>
+    <w:lsdException w:name="Colorful List Accent 5" w:semiHidden="0" w:uiPriority="72" w:unhideWhenUsed="0"/>
+    <w:lsdException w:name="Colorful Grid Accent 5" w:semiHidden="0" w:uiPriority="73" w:unhideWhenUsed="0"/>
+    <w:lsdException w:name="Light Shading Accent 6" w:semiHidden="0" w:uiPriority="60" w:unhideWhenUsed="0"/>
+    <w:lsdException w:name="Light List Accent 6" w:semiHidden="0" w:uiPriority="61" w:unhideWhenUsed="0"/>
+    <w:lsdException w:name="Light Grid Accent 6" w:semiHidden="0" w:uiPriority="62" w:unhideWhenUsed="0"/>
+    <w:lsdException w:name="Medium Shading 1 Accent 6" w:semiHidden="0" w:uiPriority="63" w:unhideWhenUsed="0"/>
+    <w:lsdException w:name="Medium Shading 2 Accent 6" w:semiHidden="0" w:uiPriority="64" w:unhideWhenUsed="0"/>
+    <w:lsdException w:name="Medium List 1 Accent 6" w:semiHidden="0" w:uiPriority="65" w:unhideWhenUsed="0"/>
+    <w:lsdException w:name="Medium List 2 Accent 6" w:semiHidden="0" w:uiPriority="66" w:unhideWhenUsed="0"/>
+    <w:lsdException w:name="Medium Grid 1 Accent 6" w:semiHidden="0" w:uiPriority="67" w:unhideWhenUsed="0"/>
+    <w:lsdException w:name="Medium Grid 2 Accent 6" w:semiHidden="0" w:uiPriority="68" w:unhideWhenUsed="0"/>
+    <w:lsdException w:name="Medium Grid 3 Accent 6" w:semiHidden="0" w:uiPriority="69" w:unhideWhenUsed="0"/>
+    <w:lsdException w:name="Dark List Accent 6" w:semiHidden="0" w:uiPriority="70" w:unhideWhenUsed="0"/>
+    <w:lsdException w:name="Colorful Shading Accent 6" w:semiHidden="0" w:uiPriority="71" w:unhideWhenUsed="0"/>
+    <w:lsdException w:name="Colorful List Accent 6" w:semiHidden="0" w:uiPriority="72" w:unhideWhenUsed="0"/>
+    <w:lsdException w:name="Colorful Grid Accent 6" w:semiHidden="0" w:uiPriority="73" w:unhideWhenUsed="0"/>
+    <w:lsdException w:name="Subtle Emphasis" w:semiHidden="0" w:uiPriority="19" w:unhideWhenUsed="0" w:qFormat="1"/>
+    <w:lsdException w:name="Intense Emphasis" w:semiHidden="0" w:uiPriority="21" w:unhideWhenUsed="0" w:qFormat="1"/>
+    <w:lsdException w:name="Subtle Reference" w:semiHidden="0" w:uiPriority="31" w:unhideWhenUsed="0" w:qFormat="1"/>
+    <w:lsdException w:name="Intense Reference" w:semiHidden="0" w:uiPriority="32" w:unhideWhenUsed="0" w:qFormat="1"/>
+    <w:lsdException w:name="Book Title" w:semiHidden="0" w:uiPriority="33" w:unhideWhenUsed="0" w:qFormat="1"/>
+    <w:lsdException w:name="Bibliography" w:uiPriority="37"/>
+    <w:lsdException w:name="TOC Heading" w:uiPriority="39" w:qFormat="1"/>
   </w:latentStyles>
   <w:style w:type="paragraph" w:default="1" w:styleId="Normal">
     <w:name w:val="Normal"/>
@@ -6267,6 +5883,7 @@
     <w:uiPriority w:val="99"/>
     <w:semiHidden/>
     <w:unhideWhenUsed/>
+    <w:qFormat/>
     <w:tblPr>
       <w:tblInd w:w="0" w:type="dxa"/>
       <w:tblCellMar>
@@ -6292,6 +5909,7 @@
       <w:spacing w:after="0" w:line="240" w:lineRule="auto"/>
     </w:pPr>
     <w:tblPr>
+      <w:tblInd w:w="0" w:type="dxa"/>
       <w:tblBorders>
         <w:top w:val="single" w:sz="4" w:space="0" w:color="000000" w:themeColor="text1"/>
         <w:left w:val="single" w:sz="4" w:space="0" w:color="000000" w:themeColor="text1"/>
@@ -6300,6 +5918,12 @@
         <w:insideH w:val="single" w:sz="4" w:space="0" w:color="000000" w:themeColor="text1"/>
         <w:insideV w:val="single" w:sz="4" w:space="0" w:color="000000" w:themeColor="text1"/>
       </w:tblBorders>
+      <w:tblCellMar>
+        <w:top w:w="0" w:type="dxa"/>
+        <w:left w:w="108" w:type="dxa"/>
+        <w:bottom w:w="0" w:type="dxa"/>
+        <w:right w:w="108" w:type="dxa"/>
+      </w:tblCellMar>
     </w:tblPr>
   </w:style>
   <w:style w:type="paragraph" w:styleId="BalloonText">

--- a/A2.docx
+++ b/A2.docx
@@ -1,6 +1,6 @@
 
 <file path=word/document.xml><?xml version="1.0" encoding="utf-8"?>
-<w:document xmlns:ve="http://schemas.openxmlformats.org/markup-compatibility/2006" xmlns:o="urn:schemas-microsoft-com:office:office" xmlns:r="http://schemas.openxmlformats.org/officeDocument/2006/relationships" xmlns:m="http://schemas.openxmlformats.org/officeDocument/2006/math" xmlns:v="urn:schemas-microsoft-com:vml" xmlns:wp="http://schemas.openxmlformats.org/drawingml/2006/wordprocessingDrawing" xmlns:w10="urn:schemas-microsoft-com:office:word" xmlns:w="http://schemas.openxmlformats.org/wordprocessingml/2006/main" xmlns:wne="http://schemas.microsoft.com/office/word/2006/wordml">
+<w:document xmlns:wpc="http://schemas.microsoft.com/office/word/2010/wordprocessingCanvas" xmlns:cx="http://schemas.microsoft.com/office/drawing/2014/chartex" xmlns:cx1="http://schemas.microsoft.com/office/drawing/2015/9/8/chartex" xmlns:mc="http://schemas.openxmlformats.org/markup-compatibility/2006" xmlns:o="urn:schemas-microsoft-com:office:office" xmlns:r="http://schemas.openxmlformats.org/officeDocument/2006/relationships" xmlns:m="http://schemas.openxmlformats.org/officeDocument/2006/math" xmlns:v="urn:schemas-microsoft-com:vml" xmlns:wp14="http://schemas.microsoft.com/office/word/2010/wordprocessingDrawing" xmlns:wp="http://schemas.openxmlformats.org/drawingml/2006/wordprocessingDrawing" xmlns:w10="urn:schemas-microsoft-com:office:word" xmlns:w="http://schemas.openxmlformats.org/wordprocessingml/2006/main" xmlns:w14="http://schemas.microsoft.com/office/word/2010/wordml" xmlns:w15="http://schemas.microsoft.com/office/word/2012/wordml" xmlns:w16se="http://schemas.microsoft.com/office/word/2015/wordml/symex" xmlns:wpg="http://schemas.microsoft.com/office/word/2010/wordprocessingGroup" xmlns:wpi="http://schemas.microsoft.com/office/word/2010/wordprocessingInk" xmlns:wne="http://schemas.microsoft.com/office/word/2006/wordml" xmlns:wps="http://schemas.microsoft.com/office/word/2010/wordprocessingShape" mc:Ignorable="w14 w15 w16se wp14">
   <w:body>
     <w:p>
       <w:pPr>
@@ -122,7 +122,6 @@
         <w:rPr>
           <w:rFonts w:ascii="Arial" w:hAnsi="Arial" w:cs="Arial"/>
           <w:szCs w:val="20"/>
-          <w:lang w:val="en-US"/>
         </w:rPr>
         <w:tab/>
       </w:r>
@@ -133,6 +132,7 @@
         </w:rPr>
         <w:t xml:space="preserve">Para o sistema de </w:t>
       </w:r>
+      <w:proofErr w:type="spellStart"/>
       <w:r>
         <w:rPr>
           <w:rFonts w:ascii="Arial" w:hAnsi="Arial" w:cs="Arial"/>
@@ -140,7 +140,17 @@
           <w:i/>
           <w:szCs w:val="20"/>
         </w:rPr>
-        <w:t>Event Management</w:t>
+        <w:t>Event</w:t>
+      </w:r>
+      <w:proofErr w:type="spellEnd"/>
+      <w:r>
+        <w:rPr>
+          <w:rFonts w:ascii="Arial" w:hAnsi="Arial" w:cs="Arial"/>
+          <w:b/>
+          <w:i/>
+          <w:szCs w:val="20"/>
+        </w:rPr>
+        <w:t xml:space="preserve"> Management</w:t>
       </w:r>
       <w:r>
         <w:rPr>
@@ -155,7 +165,28 @@
           <w:rFonts w:ascii="Arial" w:hAnsi="Arial" w:cs="Arial"/>
           <w:szCs w:val="20"/>
         </w:rPr>
-        <w:t>os atoresestão</w:t>
+        <w:t>os atores</w:t>
+      </w:r>
+      <w:r>
+        <w:rPr>
+          <w:rFonts w:ascii="Arial" w:hAnsi="Arial" w:cs="Arial"/>
+          <w:szCs w:val="20"/>
+        </w:rPr>
+        <w:t xml:space="preserve"> </w:t>
+      </w:r>
+      <w:r>
+        <w:rPr>
+          <w:rFonts w:ascii="Arial" w:hAnsi="Arial" w:cs="Arial"/>
+          <w:szCs w:val="20"/>
+        </w:rPr>
+        <w:t>estão</w:t>
+      </w:r>
+      <w:r>
+        <w:rPr>
+          <w:rFonts w:ascii="Arial" w:hAnsi="Arial" w:cs="Arial"/>
+          <w:szCs w:val="20"/>
+        </w:rPr>
+        <w:t xml:space="preserve"> </w:t>
       </w:r>
       <w:r>
         <w:rPr>
@@ -284,7 +315,7 @@
       <w:tblPr>
         <w:tblStyle w:val="TableGrid"/>
         <w:tblW w:w="9019" w:type="dxa"/>
-        <w:tblLook w:val="04A0"/>
+        <w:tblLook w:val="04A0" w:firstRow="1" w:lastRow="0" w:firstColumn="1" w:lastColumn="0" w:noHBand="0" w:noVBand="1"/>
       </w:tblPr>
       <w:tblGrid>
         <w:gridCol w:w="1520"/>
@@ -1058,6 +1089,7 @@
         </w:rPr>
         <w:t xml:space="preserve">Para o sistema de </w:t>
       </w:r>
+      <w:proofErr w:type="spellStart"/>
       <w:r>
         <w:rPr>
           <w:rFonts w:ascii="Arial" w:hAnsi="Arial" w:cs="Arial"/>
@@ -1065,14 +1097,65 @@
           <w:i/>
           <w:szCs w:val="20"/>
         </w:rPr>
-        <w:t>Event Management</w:t>
+        <w:t>Event</w:t>
+      </w:r>
+      <w:proofErr w:type="spellEnd"/>
+      <w:r>
+        <w:rPr>
+          <w:rFonts w:ascii="Arial" w:hAnsi="Arial" w:cs="Arial"/>
+          <w:b/>
+          <w:i/>
+          <w:szCs w:val="20"/>
+        </w:rPr>
+        <w:t xml:space="preserve"> Management</w:t>
+      </w:r>
+      <w:r>
+        <w:rPr>
+          <w:rFonts w:ascii="Arial" w:hAnsi="Arial" w:cs="Arial"/>
+          <w:b/>
+          <w:i/>
+          <w:szCs w:val="20"/>
+        </w:rPr>
+        <w:t xml:space="preserve"> </w:t>
       </w:r>
       <w:r>
         <w:rPr>
           <w:rFonts w:ascii="Arial" w:hAnsi="Arial" w:cs="Arial"/>
           <w:szCs w:val="20"/>
         </w:rPr>
-        <w:t>considere as user stories que são apresentadas nas seguintes secções.</w:t>
+        <w:t xml:space="preserve">considere as </w:t>
+      </w:r>
+      <w:proofErr w:type="spellStart"/>
+      <w:r>
+        <w:rPr>
+          <w:rFonts w:ascii="Arial" w:hAnsi="Arial" w:cs="Arial"/>
+          <w:szCs w:val="20"/>
+        </w:rPr>
+        <w:t>user</w:t>
+      </w:r>
+      <w:proofErr w:type="spellEnd"/>
+      <w:r>
+        <w:rPr>
+          <w:rFonts w:ascii="Arial" w:hAnsi="Arial" w:cs="Arial"/>
+          <w:szCs w:val="20"/>
+        </w:rPr>
+        <w:t xml:space="preserve"> </w:t>
+      </w:r>
+      <w:proofErr w:type="spellStart"/>
+      <w:r>
+        <w:rPr>
+          <w:rFonts w:ascii="Arial" w:hAnsi="Arial" w:cs="Arial"/>
+          <w:szCs w:val="20"/>
+        </w:rPr>
+        <w:t>stories</w:t>
+      </w:r>
+      <w:proofErr w:type="spellEnd"/>
+      <w:r>
+        <w:rPr>
+          <w:rFonts w:ascii="Arial" w:hAnsi="Arial" w:cs="Arial"/>
+          <w:szCs w:val="20"/>
+        </w:rPr>
+        <w:t xml:space="preserve"> que são apresentadas nas seguintes secções.</w:t>
       </w:r>
     </w:p>
     <w:p>
@@ -1096,7 +1179,7 @@
       <w:tblPr>
         <w:tblStyle w:val="TableGrid"/>
         <w:tblW w:w="9192" w:type="dxa"/>
-        <w:tblLook w:val="04A0"/>
+        <w:tblLook w:val="04A0" w:firstRow="1" w:lastRow="0" w:firstColumn="1" w:lastColumn="0" w:noHBand="0" w:noVBand="1"/>
       </w:tblPr>
       <w:tblGrid>
         <w:gridCol w:w="1521"/>
@@ -1581,7 +1664,7 @@
       <w:tblPr>
         <w:tblStyle w:val="TableGrid"/>
         <w:tblW w:w="9191" w:type="dxa"/>
-        <w:tblLook w:val="04A0"/>
+        <w:tblLook w:val="04A0" w:firstRow="1" w:lastRow="0" w:firstColumn="1" w:lastColumn="0" w:noHBand="0" w:noVBand="1"/>
       </w:tblPr>
       <w:tblGrid>
         <w:gridCol w:w="1520"/>
@@ -1900,7 +1983,7 @@
       <w:tblPr>
         <w:tblStyle w:val="TableGrid"/>
         <w:tblW w:w="9468" w:type="dxa"/>
-        <w:tblLook w:val="04A0"/>
+        <w:tblLook w:val="04A0" w:firstRow="1" w:lastRow="0" w:firstColumn="1" w:lastColumn="0" w:noHBand="0" w:noVBand="1"/>
       </w:tblPr>
       <w:tblGrid>
         <w:gridCol w:w="1561"/>
@@ -3207,7 +3290,7 @@
       <w:tblPr>
         <w:tblStyle w:val="TableGrid"/>
         <w:tblW w:w="9468" w:type="dxa"/>
-        <w:tblLook w:val="04A0"/>
+        <w:tblLook w:val="04A0" w:firstRow="1" w:lastRow="0" w:firstColumn="1" w:lastColumn="0" w:noHBand="0" w:noVBand="1"/>
       </w:tblPr>
       <w:tblGrid>
         <w:gridCol w:w="1561"/>
@@ -3866,7 +3949,7 @@
       <w:tblPr>
         <w:tblStyle w:val="TableGrid"/>
         <w:tblW w:w="9468" w:type="dxa"/>
-        <w:tblLook w:val="04A0"/>
+        <w:tblLook w:val="04A0" w:firstRow="1" w:lastRow="0" w:firstColumn="1" w:lastColumn="0" w:noHBand="0" w:noVBand="1"/>
       </w:tblPr>
       <w:tblGrid>
         <w:gridCol w:w="1561"/>
@@ -4374,7 +4457,7 @@
         <w:tblStyle w:val="TableGrid"/>
         <w:tblW w:w="9572" w:type="dxa"/>
         <w:tblLayout w:type="fixed"/>
-        <w:tblLook w:val="04A0"/>
+        <w:tblLook w:val="04A0" w:firstRow="1" w:lastRow="0" w:firstColumn="1" w:lastColumn="0" w:noHBand="0" w:noVBand="1"/>
       </w:tblPr>
       <w:tblGrid>
         <w:gridCol w:w="1561"/>
@@ -4859,7 +4942,7 @@
         <w:tblStyle w:val="TableGrid"/>
         <w:tblpPr w:leftFromText="141" w:rightFromText="141" w:vertAnchor="text" w:horzAnchor="margin" w:tblpY="37"/>
         <w:tblW w:w="8141" w:type="dxa"/>
-        <w:tblLook w:val="04A0"/>
+        <w:tblLook w:val="04A0" w:firstRow="1" w:lastRow="0" w:firstColumn="1" w:lastColumn="0" w:noHBand="0" w:noVBand="1"/>
       </w:tblPr>
       <w:tblGrid>
         <w:gridCol w:w="1495"/>
@@ -5322,7 +5405,7 @@
         <w:tblStyle w:val="TableGrid"/>
         <w:tblpPr w:leftFromText="141" w:rightFromText="141" w:vertAnchor="text" w:horzAnchor="margin" w:tblpY="37"/>
         <w:tblW w:w="8141" w:type="dxa"/>
-        <w:tblLook w:val="04A0"/>
+        <w:tblLook w:val="04A0" w:firstRow="1" w:lastRow="0" w:firstColumn="1" w:lastColumn="0" w:noHBand="0" w:noVBand="1"/>
       </w:tblPr>
       <w:tblGrid>
         <w:gridCol w:w="1495"/>
@@ -5450,6 +5533,196 @@
               </w:rPr>
               <w:t>O sistema deve estar disponível 99% do tempo em cada período de 24h.</w:t>
             </w:r>
+          </w:p>
+        </w:tc>
+      </w:tr>
+      <w:tr>
+        <w:tc>
+          <w:tcPr>
+            <w:tcW w:w="1495" w:type="dxa"/>
+            <w:vAlign w:val="center"/>
+          </w:tcPr>
+          <w:p>
+            <w:pPr>
+              <w:rPr>
+                <w:rFonts w:ascii="Times New Roman" w:hAnsi="Times New Roman" w:cs="Times New Roman"/>
+              </w:rPr>
+            </w:pPr>
+            <w:r>
+              <w:rPr>
+                <w:rFonts w:ascii="Times New Roman" w:hAnsi="Times New Roman" w:cs="Times New Roman"/>
+              </w:rPr>
+              <w:t>RT02</w:t>
+            </w:r>
+          </w:p>
+        </w:tc>
+        <w:tc>
+          <w:tcPr>
+            <w:tcW w:w="1724" w:type="dxa"/>
+            <w:vAlign w:val="center"/>
+          </w:tcPr>
+          <w:p>
+            <w:pPr>
+              <w:rPr>
+                <w:rFonts w:ascii="Times New Roman" w:hAnsi="Times New Roman" w:cs="Times New Roman"/>
+              </w:rPr>
+            </w:pPr>
+            <w:r>
+              <w:rPr>
+                <w:rFonts w:ascii="Times New Roman" w:hAnsi="Times New Roman" w:cs="Times New Roman"/>
+              </w:rPr>
+              <w:t>Acessibilidade</w:t>
+            </w:r>
+          </w:p>
+        </w:tc>
+        <w:tc>
+          <w:tcPr>
+            <w:tcW w:w="4922" w:type="dxa"/>
+            <w:vAlign w:val="center"/>
+          </w:tcPr>
+          <w:p>
+            <w:pPr>
+              <w:rPr>
+                <w:rFonts w:ascii="Times New Roman" w:hAnsi="Times New Roman" w:cs="Times New Roman"/>
+              </w:rPr>
+            </w:pPr>
+            <w:r>
+              <w:rPr>
+                <w:rFonts w:ascii="Times New Roman" w:hAnsi="Times New Roman" w:cs="Times New Roman"/>
+              </w:rPr>
+              <w:t xml:space="preserve">O sistema deve assegurar que todos os utilizadores podem aceder as páginas, independentemente de terem alguma limitação ou não, ou do </w:t>
+            </w:r>
+            <w:r>
+              <w:rPr>
+                <w:rFonts w:ascii="Times New Roman" w:hAnsi="Times New Roman" w:cs="Times New Roman"/>
+                <w:i/>
+              </w:rPr>
+              <w:t>browser</w:t>
+            </w:r>
+            <w:r>
+              <w:rPr>
+                <w:rFonts w:ascii="Times New Roman" w:hAnsi="Times New Roman" w:cs="Times New Roman"/>
+              </w:rPr>
+              <w:t xml:space="preserve"> que utilizem.</w:t>
+            </w:r>
+          </w:p>
+        </w:tc>
+      </w:tr>
+      <w:tr>
+        <w:tc>
+          <w:tcPr>
+            <w:tcW w:w="1495" w:type="dxa"/>
+            <w:vAlign w:val="center"/>
+          </w:tcPr>
+          <w:p>
+            <w:pPr>
+              <w:rPr>
+                <w:rFonts w:ascii="Times New Roman" w:hAnsi="Times New Roman" w:cs="Times New Roman"/>
+              </w:rPr>
+            </w:pPr>
+            <w:r>
+              <w:rPr>
+                <w:rFonts w:ascii="Times New Roman" w:hAnsi="Times New Roman" w:cs="Times New Roman"/>
+              </w:rPr>
+              <w:t>RT03</w:t>
+            </w:r>
+          </w:p>
+        </w:tc>
+        <w:tc>
+          <w:tcPr>
+            <w:tcW w:w="1724" w:type="dxa"/>
+            <w:vAlign w:val="center"/>
+          </w:tcPr>
+          <w:p>
+            <w:pPr>
+              <w:rPr>
+                <w:rFonts w:ascii="Times New Roman" w:hAnsi="Times New Roman" w:cs="Times New Roman"/>
+              </w:rPr>
+            </w:pPr>
+            <w:r>
+              <w:rPr>
+                <w:rFonts w:ascii="Times New Roman" w:hAnsi="Times New Roman" w:cs="Times New Roman"/>
+              </w:rPr>
+              <w:t>Usabilidade</w:t>
+            </w:r>
+          </w:p>
+        </w:tc>
+        <w:tc>
+          <w:tcPr>
+            <w:tcW w:w="4922" w:type="dxa"/>
+            <w:vAlign w:val="center"/>
+          </w:tcPr>
+          <w:p>
+            <w:pPr>
+              <w:rPr>
+                <w:rFonts w:ascii="Times New Roman" w:hAnsi="Times New Roman" w:cs="Times New Roman"/>
+              </w:rPr>
+            </w:pPr>
+            <w:r>
+              <w:rPr>
+                <w:rFonts w:ascii="Times New Roman" w:hAnsi="Times New Roman" w:cs="Times New Roman"/>
+              </w:rPr>
+              <w:t>O sistema deve ser simples e fácil de usar.</w:t>
+            </w:r>
+          </w:p>
+        </w:tc>
+      </w:tr>
+      <w:tr>
+        <w:tc>
+          <w:tcPr>
+            <w:tcW w:w="1495" w:type="dxa"/>
+            <w:vAlign w:val="center"/>
+          </w:tcPr>
+          <w:p>
+            <w:pPr>
+              <w:rPr>
+                <w:rFonts w:ascii="Times New Roman" w:hAnsi="Times New Roman" w:cs="Times New Roman"/>
+              </w:rPr>
+            </w:pPr>
+            <w:r>
+              <w:rPr>
+                <w:rFonts w:ascii="Times New Roman" w:hAnsi="Times New Roman" w:cs="Times New Roman"/>
+              </w:rPr>
+              <w:t>RT04</w:t>
+            </w:r>
+          </w:p>
+        </w:tc>
+        <w:tc>
+          <w:tcPr>
+            <w:tcW w:w="1724" w:type="dxa"/>
+            <w:vAlign w:val="center"/>
+          </w:tcPr>
+          <w:p>
+            <w:pPr>
+              <w:rPr>
+                <w:rFonts w:ascii="Times New Roman" w:hAnsi="Times New Roman" w:cs="Times New Roman"/>
+              </w:rPr>
+            </w:pPr>
+            <w:r>
+              <w:rPr>
+                <w:rFonts w:ascii="Times New Roman" w:hAnsi="Times New Roman" w:cs="Times New Roman"/>
+              </w:rPr>
+              <w:t>Desempenho</w:t>
+            </w:r>
+          </w:p>
+        </w:tc>
+        <w:tc>
+          <w:tcPr>
+            <w:tcW w:w="4922" w:type="dxa"/>
+            <w:vAlign w:val="center"/>
+          </w:tcPr>
+          <w:p>
+            <w:pPr>
+              <w:rPr>
+                <w:rFonts w:ascii="Times New Roman" w:hAnsi="Times New Roman" w:cs="Times New Roman"/>
+              </w:rPr>
+            </w:pPr>
+            <w:r>
+              <w:rPr>
+                <w:rFonts w:ascii="Times New Roman" w:hAnsi="Times New Roman" w:cs="Times New Roman"/>
+              </w:rPr>
+              <w:t>O sistema deve ter tempos de resposta inferiores a 2s para assegurar a atenção do utilizador.</w:t>
+            </w:r>
             <w:bookmarkStart w:id="13" w:name="_GoBack"/>
             <w:bookmarkEnd w:id="13"/>
           </w:p>
@@ -5467,12 +5740,6 @@
                 <w:rFonts w:ascii="Times New Roman" w:hAnsi="Times New Roman" w:cs="Times New Roman"/>
               </w:rPr>
             </w:pPr>
-            <w:r>
-              <w:rPr>
-                <w:rFonts w:ascii="Times New Roman" w:hAnsi="Times New Roman" w:cs="Times New Roman"/>
-              </w:rPr>
-              <w:t>BR02</w:t>
-            </w:r>
           </w:p>
         </w:tc>
         <w:tc>
@@ -5486,12 +5753,6 @@
                 <w:rFonts w:ascii="Times New Roman" w:hAnsi="Times New Roman" w:cs="Times New Roman"/>
               </w:rPr>
             </w:pPr>
-            <w:r>
-              <w:rPr>
-                <w:rFonts w:ascii="Times New Roman" w:hAnsi="Times New Roman" w:cs="Times New Roman"/>
-              </w:rPr>
-              <w:t>Data de participação</w:t>
-            </w:r>
           </w:p>
         </w:tc>
         <w:tc>
@@ -5505,189 +5766,6 @@
                 <w:rFonts w:ascii="Times New Roman" w:hAnsi="Times New Roman" w:cs="Times New Roman"/>
               </w:rPr>
             </w:pPr>
-            <w:r>
-              <w:rPr>
-                <w:rFonts w:ascii="Times New Roman" w:hAnsi="Times New Roman" w:cs="Times New Roman"/>
-              </w:rPr>
-              <w:t>Depois da data de realização de um evento não é possível participar nele.</w:t>
-            </w:r>
-          </w:p>
-        </w:tc>
-      </w:tr>
-      <w:tr>
-        <w:tc>
-          <w:tcPr>
-            <w:tcW w:w="1495" w:type="dxa"/>
-            <w:vAlign w:val="center"/>
-          </w:tcPr>
-          <w:p>
-            <w:pPr>
-              <w:rPr>
-                <w:rFonts w:ascii="Times New Roman" w:hAnsi="Times New Roman" w:cs="Times New Roman"/>
-              </w:rPr>
-            </w:pPr>
-            <w:r>
-              <w:rPr>
-                <w:rFonts w:ascii="Times New Roman" w:hAnsi="Times New Roman" w:cs="Times New Roman"/>
-              </w:rPr>
-              <w:t>BR03</w:t>
-            </w:r>
-          </w:p>
-        </w:tc>
-        <w:tc>
-          <w:tcPr>
-            <w:tcW w:w="1724" w:type="dxa"/>
-            <w:vAlign w:val="center"/>
-          </w:tcPr>
-          <w:p>
-            <w:pPr>
-              <w:rPr>
-                <w:rFonts w:ascii="Times New Roman" w:hAnsi="Times New Roman" w:cs="Times New Roman"/>
-              </w:rPr>
-            </w:pPr>
-            <w:r>
-              <w:rPr>
-                <w:rFonts w:ascii="Times New Roman" w:hAnsi="Times New Roman" w:cs="Times New Roman"/>
-              </w:rPr>
-              <w:t>Acesso ao fórum</w:t>
-            </w:r>
-          </w:p>
-        </w:tc>
-        <w:tc>
-          <w:tcPr>
-            <w:tcW w:w="4922" w:type="dxa"/>
-            <w:vAlign w:val="center"/>
-          </w:tcPr>
-          <w:p>
-            <w:pPr>
-              <w:rPr>
-                <w:rFonts w:ascii="Times New Roman" w:hAnsi="Times New Roman" w:cs="Times New Roman"/>
-              </w:rPr>
-            </w:pPr>
-            <w:r>
-              <w:rPr>
-                <w:rFonts w:ascii="Times New Roman" w:hAnsi="Times New Roman" w:cs="Times New Roman"/>
-              </w:rPr>
-              <w:t>Só participantes de um evento podem ter acesso ao seu fórum.</w:t>
-            </w:r>
-          </w:p>
-        </w:tc>
-      </w:tr>
-      <w:tr>
-        <w:tc>
-          <w:tcPr>
-            <w:tcW w:w="1495" w:type="dxa"/>
-            <w:vAlign w:val="center"/>
-          </w:tcPr>
-          <w:p>
-            <w:pPr>
-              <w:rPr>
-                <w:rFonts w:ascii="Times New Roman" w:hAnsi="Times New Roman" w:cs="Times New Roman"/>
-              </w:rPr>
-            </w:pPr>
-            <w:r>
-              <w:rPr>
-                <w:rFonts w:ascii="Times New Roman" w:hAnsi="Times New Roman" w:cs="Times New Roman"/>
-              </w:rPr>
-              <w:t>BR04</w:t>
-            </w:r>
-          </w:p>
-        </w:tc>
-        <w:tc>
-          <w:tcPr>
-            <w:tcW w:w="1724" w:type="dxa"/>
-            <w:vAlign w:val="center"/>
-          </w:tcPr>
-          <w:p>
-            <w:pPr>
-              <w:rPr>
-                <w:rFonts w:ascii="Times New Roman" w:hAnsi="Times New Roman" w:cs="Times New Roman"/>
-              </w:rPr>
-            </w:pPr>
-            <w:r>
-              <w:rPr>
-                <w:rFonts w:ascii="Times New Roman" w:hAnsi="Times New Roman" w:cs="Times New Roman"/>
-              </w:rPr>
-              <w:t>Classificação de eventos</w:t>
-            </w:r>
-          </w:p>
-        </w:tc>
-        <w:tc>
-          <w:tcPr>
-            <w:tcW w:w="4922" w:type="dxa"/>
-            <w:vAlign w:val="center"/>
-          </w:tcPr>
-          <w:p>
-            <w:pPr>
-              <w:rPr>
-                <w:rFonts w:ascii="Times New Roman" w:hAnsi="Times New Roman" w:cs="Times New Roman"/>
-              </w:rPr>
-            </w:pPr>
-            <w:r>
-              <w:rPr>
-                <w:rFonts w:ascii="Times New Roman" w:hAnsi="Times New Roman" w:cs="Times New Roman"/>
-              </w:rPr>
-              <w:t>Apenas participantes de um evento o podem classificar.</w:t>
-            </w:r>
-          </w:p>
-        </w:tc>
-      </w:tr>
-      <w:tr>
-        <w:tc>
-          <w:tcPr>
-            <w:tcW w:w="1495" w:type="dxa"/>
-            <w:vAlign w:val="center"/>
-          </w:tcPr>
-          <w:p>
-            <w:pPr>
-              <w:rPr>
-                <w:rFonts w:ascii="Times New Roman" w:hAnsi="Times New Roman" w:cs="Times New Roman"/>
-              </w:rPr>
-            </w:pPr>
-            <w:r>
-              <w:rPr>
-                <w:rFonts w:ascii="Times New Roman" w:hAnsi="Times New Roman" w:cs="Times New Roman"/>
-              </w:rPr>
-              <w:t>BR05</w:t>
-            </w:r>
-          </w:p>
-        </w:tc>
-        <w:tc>
-          <w:tcPr>
-            <w:tcW w:w="1724" w:type="dxa"/>
-            <w:vAlign w:val="center"/>
-          </w:tcPr>
-          <w:p>
-            <w:pPr>
-              <w:rPr>
-                <w:rFonts w:ascii="Times New Roman" w:hAnsi="Times New Roman" w:cs="Times New Roman"/>
-              </w:rPr>
-            </w:pPr>
-            <w:r>
-              <w:rPr>
-                <w:rFonts w:ascii="Times New Roman" w:hAnsi="Times New Roman" w:cs="Times New Roman"/>
-              </w:rPr>
-              <w:t>Data de classificação</w:t>
-            </w:r>
-          </w:p>
-        </w:tc>
-        <w:tc>
-          <w:tcPr>
-            <w:tcW w:w="4922" w:type="dxa"/>
-            <w:vAlign w:val="center"/>
-          </w:tcPr>
-          <w:p>
-            <w:pPr>
-              <w:rPr>
-                <w:rFonts w:ascii="Times New Roman" w:hAnsi="Times New Roman" w:cs="Times New Roman"/>
-              </w:rPr>
-            </w:pPr>
-            <w:r>
-              <w:rPr>
-                <w:rFonts w:ascii="Times New Roman" w:hAnsi="Times New Roman" w:cs="Times New Roman"/>
-              </w:rPr>
-              <w:t>Só é possível classificar um evento depois da sua realização.</w:t>
-            </w:r>
           </w:p>
         </w:tc>
       </w:tr>
@@ -5712,7 +5790,7 @@
 </file>
 
 <file path=word/styles.xml><?xml version="1.0" encoding="utf-8"?>
-<w:styles xmlns:r="http://schemas.openxmlformats.org/officeDocument/2006/relationships" xmlns:w="http://schemas.openxmlformats.org/wordprocessingml/2006/main">
+<w:styles xmlns:mc="http://schemas.openxmlformats.org/markup-compatibility/2006" xmlns:r="http://schemas.openxmlformats.org/officeDocument/2006/relationships" xmlns:w="http://schemas.openxmlformats.org/wordprocessingml/2006/main" xmlns:w14="http://schemas.microsoft.com/office/word/2010/wordml" xmlns:w15="http://schemas.microsoft.com/office/word/2012/wordml" xmlns:w16se="http://schemas.microsoft.com/office/word/2015/wordml/symex" mc:Ignorable="w14 w15 w16se">
   <w:docDefaults>
     <w:rPrDefault>
       <w:rPr>
@@ -5728,144 +5806,378 @@
       </w:pPr>
     </w:pPrDefault>
   </w:docDefaults>
-  <w:latentStyles w:defLockedState="0" w:defUIPriority="99" w:defSemiHidden="1" w:defUnhideWhenUsed="1" w:defQFormat="0" w:count="267">
-    <w:lsdException w:name="Normal" w:semiHidden="0" w:uiPriority="0" w:unhideWhenUsed="0" w:qFormat="1"/>
-    <w:lsdException w:name="heading 1" w:semiHidden="0" w:uiPriority="9" w:unhideWhenUsed="0" w:qFormat="1"/>
-    <w:lsdException w:name="heading 2" w:uiPriority="9" w:qFormat="1"/>
-    <w:lsdException w:name="heading 3" w:uiPriority="9" w:qFormat="1"/>
-    <w:lsdException w:name="heading 4" w:uiPriority="9" w:qFormat="1"/>
-    <w:lsdException w:name="heading 5" w:uiPriority="9" w:qFormat="1"/>
-    <w:lsdException w:name="heading 6" w:uiPriority="9" w:qFormat="1"/>
-    <w:lsdException w:name="heading 7" w:uiPriority="9" w:qFormat="1"/>
-    <w:lsdException w:name="heading 8" w:uiPriority="9" w:qFormat="1"/>
-    <w:lsdException w:name="heading 9" w:uiPriority="9" w:qFormat="1"/>
-    <w:lsdException w:name="toc 1" w:uiPriority="39"/>
-    <w:lsdException w:name="toc 2" w:uiPriority="39"/>
-    <w:lsdException w:name="toc 3" w:uiPriority="39"/>
-    <w:lsdException w:name="toc 4" w:uiPriority="39"/>
-    <w:lsdException w:name="toc 5" w:uiPriority="39"/>
-    <w:lsdException w:name="toc 6" w:uiPriority="39"/>
-    <w:lsdException w:name="toc 7" w:uiPriority="39"/>
-    <w:lsdException w:name="toc 8" w:uiPriority="39"/>
-    <w:lsdException w:name="toc 9" w:uiPriority="39"/>
-    <w:lsdException w:name="caption" w:uiPriority="35" w:qFormat="1"/>
-    <w:lsdException w:name="Title" w:semiHidden="0" w:uiPriority="10" w:unhideWhenUsed="0" w:qFormat="1"/>
-    <w:lsdException w:name="Default Paragraph Font" w:uiPriority="1"/>
-    <w:lsdException w:name="Subtitle" w:semiHidden="0" w:uiPriority="11" w:unhideWhenUsed="0" w:qFormat="1"/>
-    <w:lsdException w:name="Strong" w:semiHidden="0" w:uiPriority="22" w:unhideWhenUsed="0" w:qFormat="1"/>
-    <w:lsdException w:name="Emphasis" w:semiHidden="0" w:uiPriority="20" w:unhideWhenUsed="0" w:qFormat="1"/>
-    <w:lsdException w:name="Table Grid" w:semiHidden="0" w:uiPriority="59" w:unhideWhenUsed="0"/>
-    <w:lsdException w:name="Placeholder Text" w:unhideWhenUsed="0"/>
-    <w:lsdException w:name="No Spacing" w:semiHidden="0" w:uiPriority="1" w:unhideWhenUsed="0" w:qFormat="1"/>
-    <w:lsdException w:name="Light Shading" w:semiHidden="0" w:uiPriority="60" w:unhideWhenUsed="0"/>
-    <w:lsdException w:name="Light List" w:semiHidden="0" w:uiPriority="61" w:unhideWhenUsed="0"/>
-    <w:lsdException w:name="Light Grid" w:semiHidden="0" w:uiPriority="62" w:unhideWhenUsed="0"/>
-    <w:lsdException w:name="Medium Shading 1" w:semiHidden="0" w:uiPriority="63" w:unhideWhenUsed="0"/>
-    <w:lsdException w:name="Medium Shading 2" w:semiHidden="0" w:uiPriority="64" w:unhideWhenUsed="0"/>
-    <w:lsdException w:name="Medium List 1" w:semiHidden="0" w:uiPriority="65" w:unhideWhenUsed="0"/>
-    <w:lsdException w:name="Medium List 2" w:semiHidden="0" w:uiPriority="66" w:unhideWhenUsed="0"/>
-    <w:lsdException w:name="Medium Grid 1" w:semiHidden="0" w:uiPriority="67" w:unhideWhenUsed="0"/>
-    <w:lsdException w:name="Medium Grid 2" w:semiHidden="0" w:uiPriority="68" w:unhideWhenUsed="0"/>
-    <w:lsdException w:name="Medium Grid 3" w:semiHidden="0" w:uiPriority="69" w:unhideWhenUsed="0"/>
-    <w:lsdException w:name="Dark List" w:semiHidden="0" w:uiPriority="70" w:unhideWhenUsed="0"/>
-    <w:lsdException w:name="Colorful Shading" w:semiHidden="0" w:uiPriority="71" w:unhideWhenUsed="0"/>
-    <w:lsdException w:name="Colorful List" w:semiHidden="0" w:uiPriority="72" w:unhideWhenUsed="0"/>
-    <w:lsdException w:name="Colorful Grid" w:semiHidden="0" w:uiPriority="73" w:unhideWhenUsed="0"/>
-    <w:lsdException w:name="Light Shading Accent 1" w:semiHidden="0" w:uiPriority="60" w:unhideWhenUsed="0"/>
-    <w:lsdException w:name="Light List Accent 1" w:semiHidden="0" w:uiPriority="61" w:unhideWhenUsed="0"/>
-    <w:lsdException w:name="Light Grid Accent 1" w:semiHidden="0" w:uiPriority="62" w:unhideWhenUsed="0"/>
-    <w:lsdException w:name="Medium Shading 1 Accent 1" w:semiHidden="0" w:uiPriority="63" w:unhideWhenUsed="0"/>
-    <w:lsdException w:name="Medium Shading 2 Accent 1" w:semiHidden="0" w:uiPriority="64" w:unhideWhenUsed="0"/>
-    <w:lsdException w:name="Medium List 1 Accent 1" w:semiHidden="0" w:uiPriority="65" w:unhideWhenUsed="0"/>
-    <w:lsdException w:name="Revision" w:unhideWhenUsed="0"/>
-    <w:lsdException w:name="List Paragraph" w:semiHidden="0" w:uiPriority="34" w:unhideWhenUsed="0" w:qFormat="1"/>
-    <w:lsdException w:name="Quote" w:semiHidden="0" w:uiPriority="29" w:unhideWhenUsed="0" w:qFormat="1"/>
-    <w:lsdException w:name="Intense Quote" w:semiHidden="0" w:uiPriority="30" w:unhideWhenUsed="0" w:qFormat="1"/>
-    <w:lsdException w:name="Medium List 2 Accent 1" w:semiHidden="0" w:uiPriority="66" w:unhideWhenUsed="0"/>
-    <w:lsdException w:name="Medium Grid 1 Accent 1" w:semiHidden="0" w:uiPriority="67" w:unhideWhenUsed="0"/>
-    <w:lsdException w:name="Medium Grid 2 Accent 1" w:semiHidden="0" w:uiPriority="68" w:unhideWhenUsed="0"/>
-    <w:lsdException w:name="Medium Grid 3 Accent 1" w:semiHidden="0" w:uiPriority="69" w:unhideWhenUsed="0"/>
-    <w:lsdException w:name="Dark List Accent 1" w:semiHidden="0" w:uiPriority="70" w:unhideWhenUsed="0"/>
-    <w:lsdException w:name="Colorful Shading Accent 1" w:semiHidden="0" w:uiPriority="71" w:unhideWhenUsed="0"/>
-    <w:lsdException w:name="Colorful List Accent 1" w:semiHidden="0" w:uiPriority="72" w:unhideWhenUsed="0"/>
-    <w:lsdException w:name="Colorful Grid Accent 1" w:semiHidden="0" w:uiPriority="73" w:unhideWhenUsed="0"/>
-    <w:lsdException w:name="Light Shading Accent 2" w:semiHidden="0" w:uiPriority="60" w:unhideWhenUsed="0"/>
-    <w:lsdException w:name="Light List Accent 2" w:semiHidden="0" w:uiPriority="61" w:unhideWhenUsed="0"/>
-    <w:lsdException w:name="Light Grid Accent 2" w:semiHidden="0" w:uiPriority="62" w:unhideWhenUsed="0"/>
-    <w:lsdException w:name="Medium Shading 1 Accent 2" w:semiHidden="0" w:uiPriority="63" w:unhideWhenUsed="0"/>
-    <w:lsdException w:name="Medium Shading 2 Accent 2" w:semiHidden="0" w:uiPriority="64" w:unhideWhenUsed="0"/>
-    <w:lsdException w:name="Medium List 1 Accent 2" w:semiHidden="0" w:uiPriority="65" w:unhideWhenUsed="0"/>
-    <w:lsdException w:name="Medium List 2 Accent 2" w:semiHidden="0" w:uiPriority="66" w:unhideWhenUsed="0"/>
-    <w:lsdException w:name="Medium Grid 1 Accent 2" w:semiHidden="0" w:uiPriority="67" w:unhideWhenUsed="0"/>
-    <w:lsdException w:name="Medium Grid 2 Accent 2" w:semiHidden="0" w:uiPriority="68" w:unhideWhenUsed="0"/>
-    <w:lsdException w:name="Medium Grid 3 Accent 2" w:semiHidden="0" w:uiPriority="69" w:unhideWhenUsed="0"/>
-    <w:lsdException w:name="Dark List Accent 2" w:semiHidden="0" w:uiPriority="70" w:unhideWhenUsed="0"/>
-    <w:lsdException w:name="Colorful Shading Accent 2" w:semiHidden="0" w:uiPriority="71" w:unhideWhenUsed="0"/>
-    <w:lsdException w:name="Colorful List Accent 2" w:semiHidden="0" w:uiPriority="72" w:unhideWhenUsed="0"/>
-    <w:lsdException w:name="Colorful Grid Accent 2" w:semiHidden="0" w:uiPriority="73" w:unhideWhenUsed="0"/>
-    <w:lsdException w:name="Light Shading Accent 3" w:semiHidden="0" w:uiPriority="60" w:unhideWhenUsed="0"/>
-    <w:lsdException w:name="Light List Accent 3" w:semiHidden="0" w:uiPriority="61" w:unhideWhenUsed="0"/>
-    <w:lsdException w:name="Light Grid Accent 3" w:semiHidden="0" w:uiPriority="62" w:unhideWhenUsed="0"/>
-    <w:lsdException w:name="Medium Shading 1 Accent 3" w:semiHidden="0" w:uiPriority="63" w:unhideWhenUsed="0"/>
-    <w:lsdException w:name="Medium Shading 2 Accent 3" w:semiHidden="0" w:uiPriority="64" w:unhideWhenUsed="0"/>
-    <w:lsdException w:name="Medium List 1 Accent 3" w:semiHidden="0" w:uiPriority="65" w:unhideWhenUsed="0"/>
-    <w:lsdException w:name="Medium List 2 Accent 3" w:semiHidden="0" w:uiPriority="66" w:unhideWhenUsed="0"/>
-    <w:lsdException w:name="Medium Grid 1 Accent 3" w:semiHidden="0" w:uiPriority="67" w:unhideWhenUsed="0"/>
-    <w:lsdException w:name="Medium Grid 2 Accent 3" w:semiHidden="0" w:uiPriority="68" w:unhideWhenUsed="0"/>
-    <w:lsdException w:name="Medium Grid 3 Accent 3" w:semiHidden="0" w:uiPriority="69" w:unhideWhenUsed="0"/>
-    <w:lsdException w:name="Dark List Accent 3" w:semiHidden="0" w:uiPriority="70" w:unhideWhenUsed="0"/>
-    <w:lsdException w:name="Colorful Shading Accent 3" w:semiHidden="0" w:uiPriority="71" w:unhideWhenUsed="0"/>
-    <w:lsdException w:name="Colorful List Accent 3" w:semiHidden="0" w:uiPriority="72" w:unhideWhenUsed="0"/>
-    <w:lsdException w:name="Colorful Grid Accent 3" w:semiHidden="0" w:uiPriority="73" w:unhideWhenUsed="0"/>
-    <w:lsdException w:name="Light Shading Accent 4" w:semiHidden="0" w:uiPriority="60" w:unhideWhenUsed="0"/>
-    <w:lsdException w:name="Light List Accent 4" w:semiHidden="0" w:uiPriority="61" w:unhideWhenUsed="0"/>
-    <w:lsdException w:name="Light Grid Accent 4" w:semiHidden="0" w:uiPriority="62" w:unhideWhenUsed="0"/>
-    <w:lsdException w:name="Medium Shading 1 Accent 4" w:semiHidden="0" w:uiPriority="63" w:unhideWhenUsed="0"/>
-    <w:lsdException w:name="Medium Shading 2 Accent 4" w:semiHidden="0" w:uiPriority="64" w:unhideWhenUsed="0"/>
-    <w:lsdException w:name="Medium List 1 Accent 4" w:semiHidden="0" w:uiPriority="65" w:unhideWhenUsed="0"/>
-    <w:lsdException w:name="Medium List 2 Accent 4" w:semiHidden="0" w:uiPriority="66" w:unhideWhenUsed="0"/>
-    <w:lsdException w:name="Medium Grid 1 Accent 4" w:semiHidden="0" w:uiPriority="67" w:unhideWhenUsed="0"/>
-    <w:lsdException w:name="Medium Grid 2 Accent 4" w:semiHidden="0" w:uiPriority="68" w:unhideWhenUsed="0"/>
-    <w:lsdException w:name="Medium Grid 3 Accent 4" w:semiHidden="0" w:uiPriority="69" w:unhideWhenUsed="0"/>
-    <w:lsdException w:name="Dark List Accent 4" w:semiHidden="0" w:uiPriority="70" w:unhideWhenUsed="0"/>
-    <w:lsdException w:name="Colorful Shading Accent 4" w:semiHidden="0" w:uiPriority="71" w:unhideWhenUsed="0"/>
-    <w:lsdException w:name="Colorful List Accent 4" w:semiHidden="0" w:uiPriority="72" w:unhideWhenUsed="0"/>
-    <w:lsdException w:name="Colorful Grid Accent 4" w:semiHidden="0" w:uiPriority="73" w:unhideWhenUsed="0"/>
-    <w:lsdException w:name="Light Shading Accent 5" w:semiHidden="0" w:uiPriority="60" w:unhideWhenUsed="0"/>
-    <w:lsdException w:name="Light List Accent 5" w:semiHidden="0" w:uiPriority="61" w:unhideWhenUsed="0"/>
-    <w:lsdException w:name="Light Grid Accent 5" w:semiHidden="0" w:uiPriority="62" w:unhideWhenUsed="0"/>
-    <w:lsdException w:name="Medium Shading 1 Accent 5" w:semiHidden="0" w:uiPriority="63" w:unhideWhenUsed="0"/>
-    <w:lsdException w:name="Medium Shading 2 Accent 5" w:semiHidden="0" w:uiPriority="64" w:unhideWhenUsed="0"/>
-    <w:lsdException w:name="Medium List 1 Accent 5" w:semiHidden="0" w:uiPriority="65" w:unhideWhenUsed="0"/>
-    <w:lsdException w:name="Medium List 2 Accent 5" w:semiHidden="0" w:uiPriority="66" w:unhideWhenUsed="0"/>
-    <w:lsdException w:name="Medium Grid 1 Accent 5" w:semiHidden="0" w:uiPriority="67" w:unhideWhenUsed="0"/>
-    <w:lsdException w:name="Medium Grid 2 Accent 5" w:semiHidden="0" w:uiPriority="68" w:unhideWhenUsed="0"/>
-    <w:lsdException w:name="Medium Grid 3 Accent 5" w:semiHidden="0" w:uiPriority="69" w:unhideWhenUsed="0"/>
-    <w:lsdException w:name="Dark List Accent 5" w:semiHidden="0" w:uiPriority="70" w:unhideWhenUsed="0"/>
-    <w:lsdException w:name="Colorful Shading Accent 5" w:semiHidden="0" w:uiPriority="71" w:unhideWhenUsed="0"/>
-    <w:lsdException w:name="Colorful List Accent 5" w:semiHidden="0" w:uiPriority="72" w:unhideWhenUsed="0"/>
-    <w:lsdException w:name="Colorful Grid Accent 5" w:semiHidden="0" w:uiPriority="73" w:unhideWhenUsed="0"/>
-    <w:lsdException w:name="Light Shading Accent 6" w:semiHidden="0" w:uiPriority="60" w:unhideWhenUsed="0"/>
-    <w:lsdException w:name="Light List Accent 6" w:semiHidden="0" w:uiPriority="61" w:unhideWhenUsed="0"/>
-    <w:lsdException w:name="Light Grid Accent 6" w:semiHidden="0" w:uiPriority="62" w:unhideWhenUsed="0"/>
-    <w:lsdException w:name="Medium Shading 1 Accent 6" w:semiHidden="0" w:uiPriority="63" w:unhideWhenUsed="0"/>
-    <w:lsdException w:name="Medium Shading 2 Accent 6" w:semiHidden="0" w:uiPriority="64" w:unhideWhenUsed="0"/>
-    <w:lsdException w:name="Medium List 1 Accent 6" w:semiHidden="0" w:uiPriority="65" w:unhideWhenUsed="0"/>
-    <w:lsdException w:name="Medium List 2 Accent 6" w:semiHidden="0" w:uiPriority="66" w:unhideWhenUsed="0"/>
-    <w:lsdException w:name="Medium Grid 1 Accent 6" w:semiHidden="0" w:uiPriority="67" w:unhideWhenUsed="0"/>
-    <w:lsdException w:name="Medium Grid 2 Accent 6" w:semiHidden="0" w:uiPriority="68" w:unhideWhenUsed="0"/>
-    <w:lsdException w:name="Medium Grid 3 Accent 6" w:semiHidden="0" w:uiPriority="69" w:unhideWhenUsed="0"/>
-    <w:lsdException w:name="Dark List Accent 6" w:semiHidden="0" w:uiPriority="70" w:unhideWhenUsed="0"/>
-    <w:lsdException w:name="Colorful Shading Accent 6" w:semiHidden="0" w:uiPriority="71" w:unhideWhenUsed="0"/>
-    <w:lsdException w:name="Colorful List Accent 6" w:semiHidden="0" w:uiPriority="72" w:unhideWhenUsed="0"/>
-    <w:lsdException w:name="Colorful Grid Accent 6" w:semiHidden="0" w:uiPriority="73" w:unhideWhenUsed="0"/>
-    <w:lsdException w:name="Subtle Emphasis" w:semiHidden="0" w:uiPriority="19" w:unhideWhenUsed="0" w:qFormat="1"/>
-    <w:lsdException w:name="Intense Emphasis" w:semiHidden="0" w:uiPriority="21" w:unhideWhenUsed="0" w:qFormat="1"/>
-    <w:lsdException w:name="Subtle Reference" w:semiHidden="0" w:uiPriority="31" w:unhideWhenUsed="0" w:qFormat="1"/>
-    <w:lsdException w:name="Intense Reference" w:semiHidden="0" w:uiPriority="32" w:unhideWhenUsed="0" w:qFormat="1"/>
-    <w:lsdException w:name="Book Title" w:semiHidden="0" w:uiPriority="33" w:unhideWhenUsed="0" w:qFormat="1"/>
-    <w:lsdException w:name="Bibliography" w:uiPriority="37"/>
-    <w:lsdException w:name="TOC Heading" w:uiPriority="39" w:qFormat="1"/>
+  <w:latentStyles w:defLockedState="0" w:defUIPriority="99" w:defSemiHidden="0" w:defUnhideWhenUsed="0" w:defQFormat="0" w:count="371">
+    <w:lsdException w:name="Normal" w:uiPriority="0" w:qFormat="1"/>
+    <w:lsdException w:name="heading 1" w:uiPriority="9" w:qFormat="1"/>
+    <w:lsdException w:name="heading 2" w:semiHidden="1" w:uiPriority="9" w:unhideWhenUsed="1" w:qFormat="1"/>
+    <w:lsdException w:name="heading 3" w:semiHidden="1" w:uiPriority="9" w:unhideWhenUsed="1" w:qFormat="1"/>
+    <w:lsdException w:name="heading 4" w:semiHidden="1" w:uiPriority="9" w:unhideWhenUsed="1" w:qFormat="1"/>
+    <w:lsdException w:name="heading 5" w:semiHidden="1" w:uiPriority="9" w:unhideWhenUsed="1" w:qFormat="1"/>
+    <w:lsdException w:name="heading 6" w:semiHidden="1" w:uiPriority="9" w:unhideWhenUsed="1" w:qFormat="1"/>
+    <w:lsdException w:name="heading 7" w:semiHidden="1" w:uiPriority="9" w:unhideWhenUsed="1" w:qFormat="1"/>
+    <w:lsdException w:name="heading 8" w:semiHidden="1" w:uiPriority="9" w:unhideWhenUsed="1" w:qFormat="1"/>
+    <w:lsdException w:name="heading 9" w:semiHidden="1" w:uiPriority="9" w:unhideWhenUsed="1" w:qFormat="1"/>
+    <w:lsdException w:name="index 1" w:semiHidden="1" w:unhideWhenUsed="1"/>
+    <w:lsdException w:name="index 2" w:semiHidden="1" w:unhideWhenUsed="1"/>
+    <w:lsdException w:name="index 3" w:semiHidden="1" w:unhideWhenUsed="1"/>
+    <w:lsdException w:name="index 4" w:semiHidden="1" w:unhideWhenUsed="1"/>
+    <w:lsdException w:name="index 5" w:semiHidden="1" w:unhideWhenUsed="1"/>
+    <w:lsdException w:name="index 6" w:semiHidden="1" w:unhideWhenUsed="1"/>
+    <w:lsdException w:name="index 7" w:semiHidden="1" w:unhideWhenUsed="1"/>
+    <w:lsdException w:name="index 8" w:semiHidden="1" w:unhideWhenUsed="1"/>
+    <w:lsdException w:name="index 9" w:semiHidden="1" w:unhideWhenUsed="1"/>
+    <w:lsdException w:name="toc 1" w:semiHidden="1" w:uiPriority="39" w:unhideWhenUsed="1"/>
+    <w:lsdException w:name="toc 2" w:semiHidden="1" w:uiPriority="39" w:unhideWhenUsed="1"/>
+    <w:lsdException w:name="toc 3" w:semiHidden="1" w:uiPriority="39" w:unhideWhenUsed="1"/>
+    <w:lsdException w:name="toc 4" w:semiHidden="1" w:uiPriority="39" w:unhideWhenUsed="1"/>
+    <w:lsdException w:name="toc 5" w:semiHidden="1" w:uiPriority="39" w:unhideWhenUsed="1"/>
+    <w:lsdException w:name="toc 6" w:semiHidden="1" w:uiPriority="39" w:unhideWhenUsed="1"/>
+    <w:lsdException w:name="toc 7" w:semiHidden="1" w:uiPriority="39" w:unhideWhenUsed="1"/>
+    <w:lsdException w:name="toc 8" w:semiHidden="1" w:uiPriority="39" w:unhideWhenUsed="1"/>
+    <w:lsdException w:name="toc 9" w:semiHidden="1" w:uiPriority="39" w:unhideWhenUsed="1"/>
+    <w:lsdException w:name="Normal Indent" w:semiHidden="1" w:unhideWhenUsed="1"/>
+    <w:lsdException w:name="footnote text" w:semiHidden="1" w:unhideWhenUsed="1"/>
+    <w:lsdException w:name="annotation text" w:semiHidden="1" w:unhideWhenUsed="1"/>
+    <w:lsdException w:name="header" w:semiHidden="1" w:unhideWhenUsed="1"/>
+    <w:lsdException w:name="footer" w:semiHidden="1" w:unhideWhenUsed="1"/>
+    <w:lsdException w:name="index heading" w:semiHidden="1" w:unhideWhenUsed="1"/>
+    <w:lsdException w:name="caption" w:semiHidden="1" w:uiPriority="35" w:unhideWhenUsed="1" w:qFormat="1"/>
+    <w:lsdException w:name="table of figures" w:semiHidden="1" w:unhideWhenUsed="1"/>
+    <w:lsdException w:name="envelope address" w:semiHidden="1" w:unhideWhenUsed="1"/>
+    <w:lsdException w:name="envelope return" w:semiHidden="1" w:unhideWhenUsed="1"/>
+    <w:lsdException w:name="footnote reference" w:semiHidden="1" w:unhideWhenUsed="1"/>
+    <w:lsdException w:name="annotation reference" w:semiHidden="1" w:unhideWhenUsed="1"/>
+    <w:lsdException w:name="line number" w:semiHidden="1" w:unhideWhenUsed="1"/>
+    <w:lsdException w:name="page number" w:semiHidden="1" w:unhideWhenUsed="1"/>
+    <w:lsdException w:name="endnote reference" w:semiHidden="1" w:unhideWhenUsed="1"/>
+    <w:lsdException w:name="endnote text" w:semiHidden="1" w:unhideWhenUsed="1"/>
+    <w:lsdException w:name="table of authorities" w:semiHidden="1" w:unhideWhenUsed="1"/>
+    <w:lsdException w:name="macro" w:semiHidden="1" w:unhideWhenUsed="1"/>
+    <w:lsdException w:name="toa heading" w:semiHidden="1" w:unhideWhenUsed="1"/>
+    <w:lsdException w:name="List" w:semiHidden="1" w:unhideWhenUsed="1"/>
+    <w:lsdException w:name="List Bullet" w:semiHidden="1" w:unhideWhenUsed="1"/>
+    <w:lsdException w:name="List Number" w:semiHidden="1" w:unhideWhenUsed="1"/>
+    <w:lsdException w:name="List 2" w:semiHidden="1" w:unhideWhenUsed="1"/>
+    <w:lsdException w:name="List 3" w:semiHidden="1" w:unhideWhenUsed="1"/>
+    <w:lsdException w:name="List 4" w:semiHidden="1" w:unhideWhenUsed="1"/>
+    <w:lsdException w:name="List 5" w:semiHidden="1" w:unhideWhenUsed="1"/>
+    <w:lsdException w:name="List Bullet 2" w:semiHidden="1" w:unhideWhenUsed="1"/>
+    <w:lsdException w:name="List Bullet 3" w:semiHidden="1" w:unhideWhenUsed="1"/>
+    <w:lsdException w:name="List Bullet 4" w:semiHidden="1" w:unhideWhenUsed="1"/>
+    <w:lsdException w:name="List Bullet 5" w:semiHidden="1" w:unhideWhenUsed="1"/>
+    <w:lsdException w:name="List Number 2" w:semiHidden="1" w:unhideWhenUsed="1"/>
+    <w:lsdException w:name="List Number 3" w:semiHidden="1" w:unhideWhenUsed="1"/>
+    <w:lsdException w:name="List Number 4" w:semiHidden="1" w:unhideWhenUsed="1"/>
+    <w:lsdException w:name="List Number 5" w:semiHidden="1" w:unhideWhenUsed="1"/>
+    <w:lsdException w:name="Title" w:uiPriority="10" w:qFormat="1"/>
+    <w:lsdException w:name="Closing" w:semiHidden="1" w:unhideWhenUsed="1"/>
+    <w:lsdException w:name="Signature" w:semiHidden="1" w:unhideWhenUsed="1"/>
+    <w:lsdException w:name="Default Paragraph Font" w:semiHidden="1" w:uiPriority="1" w:unhideWhenUsed="1"/>
+    <w:lsdException w:name="Body Text" w:semiHidden="1" w:unhideWhenUsed="1"/>
+    <w:lsdException w:name="Body Text Indent" w:semiHidden="1" w:unhideWhenUsed="1"/>
+    <w:lsdException w:name="List Continue" w:semiHidden="1" w:unhideWhenUsed="1"/>
+    <w:lsdException w:name="List Continue 2" w:semiHidden="1" w:unhideWhenUsed="1"/>
+    <w:lsdException w:name="List Continue 3" w:semiHidden="1" w:unhideWhenUsed="1"/>
+    <w:lsdException w:name="List Continue 4" w:semiHidden="1" w:unhideWhenUsed="1"/>
+    <w:lsdException w:name="List Continue 5" w:semiHidden="1" w:unhideWhenUsed="1"/>
+    <w:lsdException w:name="Message Header" w:semiHidden="1" w:unhideWhenUsed="1"/>
+    <w:lsdException w:name="Subtitle" w:uiPriority="11" w:qFormat="1"/>
+    <w:lsdException w:name="Salutation" w:semiHidden="1" w:unhideWhenUsed="1"/>
+    <w:lsdException w:name="Date" w:semiHidden="1" w:unhideWhenUsed="1"/>
+    <w:lsdException w:name="Body Text First Indent" w:semiHidden="1" w:unhideWhenUsed="1"/>
+    <w:lsdException w:name="Body Text First Indent 2" w:semiHidden="1" w:unhideWhenUsed="1"/>
+    <w:lsdException w:name="Note Heading" w:semiHidden="1" w:unhideWhenUsed="1"/>
+    <w:lsdException w:name="Body Text 2" w:semiHidden="1" w:unhideWhenUsed="1"/>
+    <w:lsdException w:name="Body Text 3" w:semiHidden="1" w:unhideWhenUsed="1"/>
+    <w:lsdException w:name="Body Text Indent 2" w:semiHidden="1" w:unhideWhenUsed="1"/>
+    <w:lsdException w:name="Body Text Indent 3" w:semiHidden="1" w:unhideWhenUsed="1"/>
+    <w:lsdException w:name="Block Text" w:semiHidden="1" w:unhideWhenUsed="1"/>
+    <w:lsdException w:name="Hyperlink" w:semiHidden="1" w:unhideWhenUsed="1"/>
+    <w:lsdException w:name="FollowedHyperlink" w:semiHidden="1" w:unhideWhenUsed="1"/>
+    <w:lsdException w:name="Strong" w:uiPriority="22" w:qFormat="1"/>
+    <w:lsdException w:name="Emphasis" w:uiPriority="20" w:qFormat="1"/>
+    <w:lsdException w:name="Document Map" w:semiHidden="1" w:unhideWhenUsed="1"/>
+    <w:lsdException w:name="Plain Text" w:semiHidden="1" w:unhideWhenUsed="1"/>
+    <w:lsdException w:name="E-mail Signature" w:semiHidden="1" w:unhideWhenUsed="1"/>
+    <w:lsdException w:name="HTML Top of Form" w:semiHidden="1" w:unhideWhenUsed="1"/>
+    <w:lsdException w:name="HTML Bottom of Form" w:semiHidden="1" w:unhideWhenUsed="1"/>
+    <w:lsdException w:name="Normal (Web)" w:semiHidden="1" w:unhideWhenUsed="1"/>
+    <w:lsdException w:name="HTML Acronym" w:semiHidden="1" w:unhideWhenUsed="1"/>
+    <w:lsdException w:name="HTML Address" w:semiHidden="1" w:unhideWhenUsed="1"/>
+    <w:lsdException w:name="HTML Cite" w:semiHidden="1" w:unhideWhenUsed="1"/>
+    <w:lsdException w:name="HTML Code" w:semiHidden="1" w:unhideWhenUsed="1"/>
+    <w:lsdException w:name="HTML Definition" w:semiHidden="1" w:unhideWhenUsed="1"/>
+    <w:lsdException w:name="HTML Keyboard" w:semiHidden="1" w:unhideWhenUsed="1"/>
+    <w:lsdException w:name="HTML Preformatted" w:semiHidden="1" w:unhideWhenUsed="1"/>
+    <w:lsdException w:name="HTML Sample" w:semiHidden="1" w:unhideWhenUsed="1"/>
+    <w:lsdException w:name="HTML Typewriter" w:semiHidden="1" w:unhideWhenUsed="1"/>
+    <w:lsdException w:name="HTML Variable" w:semiHidden="1" w:unhideWhenUsed="1"/>
+    <w:lsdException w:name="Normal Table" w:semiHidden="1" w:unhideWhenUsed="1"/>
+    <w:lsdException w:name="annotation subject" w:semiHidden="1" w:unhideWhenUsed="1"/>
+    <w:lsdException w:name="No List" w:semiHidden="1" w:unhideWhenUsed="1"/>
+    <w:lsdException w:name="Outline List 1" w:semiHidden="1" w:unhideWhenUsed="1"/>
+    <w:lsdException w:name="Outline List 2" w:semiHidden="1" w:unhideWhenUsed="1"/>
+    <w:lsdException w:name="Outline List 3" w:semiHidden="1" w:unhideWhenUsed="1"/>
+    <w:lsdException w:name="Table Simple 1" w:semiHidden="1" w:unhideWhenUsed="1"/>
+    <w:lsdException w:name="Table Simple 2" w:semiHidden="1" w:unhideWhenUsed="1"/>
+    <w:lsdException w:name="Table Simple 3" w:semiHidden="1" w:unhideWhenUsed="1"/>
+    <w:lsdException w:name="Table Classic 1" w:semiHidden="1" w:unhideWhenUsed="1"/>
+    <w:lsdException w:name="Table Classic 2" w:semiHidden="1" w:unhideWhenUsed="1"/>
+    <w:lsdException w:name="Table Classic 3" w:semiHidden="1" w:unhideWhenUsed="1"/>
+    <w:lsdException w:name="Table Classic 4" w:semiHidden="1" w:unhideWhenUsed="1"/>
+    <w:lsdException w:name="Table Colorful 1" w:semiHidden="1" w:unhideWhenUsed="1"/>
+    <w:lsdException w:name="Table Colorful 2" w:semiHidden="1" w:unhideWhenUsed="1"/>
+    <w:lsdException w:name="Table Colorful 3" w:semiHidden="1" w:unhideWhenUsed="1"/>
+    <w:lsdException w:name="Table Columns 1" w:semiHidden="1" w:unhideWhenUsed="1"/>
+    <w:lsdException w:name="Table Columns 2" w:semiHidden="1" w:unhideWhenUsed="1"/>
+    <w:lsdException w:name="Table Columns 3" w:semiHidden="1" w:unhideWhenUsed="1"/>
+    <w:lsdException w:name="Table Columns 4" w:semiHidden="1" w:unhideWhenUsed="1"/>
+    <w:lsdException w:name="Table Columns 5" w:semiHidden="1" w:unhideWhenUsed="1"/>
+    <w:lsdException w:name="Table Grid 1" w:semiHidden="1" w:unhideWhenUsed="1"/>
+    <w:lsdException w:name="Table Grid 2" w:semiHidden="1" w:unhideWhenUsed="1"/>
+    <w:lsdException w:name="Table Grid 3" w:semiHidden="1" w:unhideWhenUsed="1"/>
+    <w:lsdException w:name="Table Grid 4" w:semiHidden="1" w:unhideWhenUsed="1"/>
+    <w:lsdException w:name="Table Grid 5" w:semiHidden="1" w:unhideWhenUsed="1"/>
+    <w:lsdException w:name="Table Grid 6" w:semiHidden="1" w:unhideWhenUsed="1"/>
+    <w:lsdException w:name="Table Grid 7" w:semiHidden="1" w:unhideWhenUsed="1"/>
+    <w:lsdException w:name="Table Grid 8" w:semiHidden="1" w:unhideWhenUsed="1"/>
+    <w:lsdException w:name="Table List 1" w:semiHidden="1" w:unhideWhenUsed="1"/>
+    <w:lsdException w:name="Table List 2" w:semiHidden="1" w:unhideWhenUsed="1"/>
+    <w:lsdException w:name="Table List 3" w:semiHidden="1" w:unhideWhenUsed="1"/>
+    <w:lsdException w:name="Table List 4" w:semiHidden="1" w:unhideWhenUsed="1"/>
+    <w:lsdException w:name="Table List 5" w:semiHidden="1" w:unhideWhenUsed="1"/>
+    <w:lsdException w:name="Table List 6" w:semiHidden="1" w:unhideWhenUsed="1"/>
+    <w:lsdException w:name="Table List 7" w:semiHidden="1" w:unhideWhenUsed="1"/>
+    <w:lsdException w:name="Table List 8" w:semiHidden="1" w:unhideWhenUsed="1"/>
+    <w:lsdException w:name="Table 3D effects 1" w:semiHidden="1" w:unhideWhenUsed="1"/>
+    <w:lsdException w:name="Table 3D effects 2" w:semiHidden="1" w:unhideWhenUsed="1"/>
+    <w:lsdException w:name="Table 3D effects 3" w:semiHidden="1" w:unhideWhenUsed="1"/>
+    <w:lsdException w:name="Table Contemporary" w:semiHidden="1" w:unhideWhenUsed="1"/>
+    <w:lsdException w:name="Table Elegant" w:semiHidden="1" w:unhideWhenUsed="1"/>
+    <w:lsdException w:name="Table Professional" w:semiHidden="1" w:unhideWhenUsed="1"/>
+    <w:lsdException w:name="Table Subtle 1" w:semiHidden="1" w:unhideWhenUsed="1"/>
+    <w:lsdException w:name="Table Subtle 2" w:semiHidden="1" w:unhideWhenUsed="1"/>
+    <w:lsdException w:name="Table Web 1" w:semiHidden="1" w:unhideWhenUsed="1"/>
+    <w:lsdException w:name="Table Web 2" w:semiHidden="1" w:unhideWhenUsed="1"/>
+    <w:lsdException w:name="Table Web 3" w:semiHidden="1" w:unhideWhenUsed="1"/>
+    <w:lsdException w:name="Balloon Text" w:semiHidden="1" w:unhideWhenUsed="1"/>
+    <w:lsdException w:name="Table Grid" w:uiPriority="59"/>
+    <w:lsdException w:name="Table Theme" w:semiHidden="1" w:unhideWhenUsed="1"/>
+    <w:lsdException w:name="Placeholder Text" w:semiHidden="1"/>
+    <w:lsdException w:name="No Spacing" w:uiPriority="1" w:qFormat="1"/>
+    <w:lsdException w:name="Light Shading" w:uiPriority="60"/>
+    <w:lsdException w:name="Light List" w:uiPriority="61"/>
+    <w:lsdException w:name="Light Grid" w:uiPriority="62"/>
+    <w:lsdException w:name="Medium Shading 1" w:uiPriority="63"/>
+    <w:lsdException w:name="Medium Shading 2" w:uiPriority="64"/>
+    <w:lsdException w:name="Medium List 1" w:uiPriority="65"/>
+    <w:lsdException w:name="Medium List 2" w:uiPriority="66"/>
+    <w:lsdException w:name="Medium Grid 1" w:uiPriority="67"/>
+    <w:lsdException w:name="Medium Grid 2" w:uiPriority="68"/>
+    <w:lsdException w:name="Medium Grid 3" w:uiPriority="69"/>
+    <w:lsdException w:name="Dark List" w:uiPriority="70"/>
+    <w:lsdException w:name="Colorful Shading" w:uiPriority="71"/>
+    <w:lsdException w:name="Colorful List" w:uiPriority="72"/>
+    <w:lsdException w:name="Colorful Grid" w:uiPriority="73"/>
+    <w:lsdException w:name="Light Shading Accent 1" w:uiPriority="60"/>
+    <w:lsdException w:name="Light List Accent 1" w:uiPriority="61"/>
+    <w:lsdException w:name="Light Grid Accent 1" w:uiPriority="62"/>
+    <w:lsdException w:name="Medium Shading 1 Accent 1" w:uiPriority="63"/>
+    <w:lsdException w:name="Medium Shading 2 Accent 1" w:uiPriority="64"/>
+    <w:lsdException w:name="Medium List 1 Accent 1" w:uiPriority="65"/>
+    <w:lsdException w:name="Revision" w:semiHidden="1"/>
+    <w:lsdException w:name="List Paragraph" w:uiPriority="34" w:qFormat="1"/>
+    <w:lsdException w:name="Quote" w:uiPriority="29" w:qFormat="1"/>
+    <w:lsdException w:name="Intense Quote" w:uiPriority="30" w:qFormat="1"/>
+    <w:lsdException w:name="Medium List 2 Accent 1" w:uiPriority="66"/>
+    <w:lsdException w:name="Medium Grid 1 Accent 1" w:uiPriority="67"/>
+    <w:lsdException w:name="Medium Grid 2 Accent 1" w:uiPriority="68"/>
+    <w:lsdException w:name="Medium Grid 3 Accent 1" w:uiPriority="69"/>
+    <w:lsdException w:name="Dark List Accent 1" w:uiPriority="70"/>
+    <w:lsdException w:name="Colorful Shading Accent 1" w:uiPriority="71"/>
+    <w:lsdException w:name="Colorful List Accent 1" w:uiPriority="72"/>
+    <w:lsdException w:name="Colorful Grid Accent 1" w:uiPriority="73"/>
+    <w:lsdException w:name="Light Shading Accent 2" w:uiPriority="60"/>
+    <w:lsdException w:name="Light List Accent 2" w:uiPriority="61"/>
+    <w:lsdException w:name="Light Grid Accent 2" w:uiPriority="62"/>
+    <w:lsdException w:name="Medium Shading 1 Accent 2" w:uiPriority="63"/>
+    <w:lsdException w:name="Medium Shading 2 Accent 2" w:uiPriority="64"/>
+    <w:lsdException w:name="Medium List 1 Accent 2" w:uiPriority="65"/>
+    <w:lsdException w:name="Medium List 2 Accent 2" w:uiPriority="66"/>
+    <w:lsdException w:name="Medium Grid 1 Accent 2" w:uiPriority="67"/>
+    <w:lsdException w:name="Medium Grid 2 Accent 2" w:uiPriority="68"/>
+    <w:lsdException w:name="Medium Grid 3 Accent 2" w:uiPriority="69"/>
+    <w:lsdException w:name="Dark List Accent 2" w:uiPriority="70"/>
+    <w:lsdException w:name="Colorful Shading Accent 2" w:uiPriority="71"/>
+    <w:lsdException w:name="Colorful List Accent 2" w:uiPriority="72"/>
+    <w:lsdException w:name="Colorful Grid Accent 2" w:uiPriority="73"/>
+    <w:lsdException w:name="Light Shading Accent 3" w:uiPriority="60"/>
+    <w:lsdException w:name="Light List Accent 3" w:uiPriority="61"/>
+    <w:lsdException w:name="Light Grid Accent 3" w:uiPriority="62"/>
+    <w:lsdException w:name="Medium Shading 1 Accent 3" w:uiPriority="63"/>
+    <w:lsdException w:name="Medium Shading 2 Accent 3" w:uiPriority="64"/>
+    <w:lsdException w:name="Medium List 1 Accent 3" w:uiPriority="65"/>
+    <w:lsdException w:name="Medium List 2 Accent 3" w:uiPriority="66"/>
+    <w:lsdException w:name="Medium Grid 1 Accent 3" w:uiPriority="67"/>
+    <w:lsdException w:name="Medium Grid 2 Accent 3" w:uiPriority="68"/>
+    <w:lsdException w:name="Medium Grid 3 Accent 3" w:uiPriority="69"/>
+    <w:lsdException w:name="Dark List Accent 3" w:uiPriority="70"/>
+    <w:lsdException w:name="Colorful Shading Accent 3" w:uiPriority="71"/>
+    <w:lsdException w:name="Colorful List Accent 3" w:uiPriority="72"/>
+    <w:lsdException w:name="Colorful Grid Accent 3" w:uiPriority="73"/>
+    <w:lsdException w:name="Light Shading Accent 4" w:uiPriority="60"/>
+    <w:lsdException w:name="Light List Accent 4" w:uiPriority="61"/>
+    <w:lsdException w:name="Light Grid Accent 4" w:uiPriority="62"/>
+    <w:lsdException w:name="Medium Shading 1 Accent 4" w:uiPriority="63"/>
+    <w:lsdException w:name="Medium Shading 2 Accent 4" w:uiPriority="64"/>
+    <w:lsdException w:name="Medium List 1 Accent 4" w:uiPriority="65"/>
+    <w:lsdException w:name="Medium List 2 Accent 4" w:uiPriority="66"/>
+    <w:lsdException w:name="Medium Grid 1 Accent 4" w:uiPriority="67"/>
+    <w:lsdException w:name="Medium Grid 2 Accent 4" w:uiPriority="68"/>
+    <w:lsdException w:name="Medium Grid 3 Accent 4" w:uiPriority="69"/>
+    <w:lsdException w:name="Dark List Accent 4" w:uiPriority="70"/>
+    <w:lsdException w:name="Colorful Shading Accent 4" w:uiPriority="71"/>
+    <w:lsdException w:name="Colorful List Accent 4" w:uiPriority="72"/>
+    <w:lsdException w:name="Colorful Grid Accent 4" w:uiPriority="73"/>
+    <w:lsdException w:name="Light Shading Accent 5" w:uiPriority="60"/>
+    <w:lsdException w:name="Light List Accent 5" w:uiPriority="61"/>
+    <w:lsdException w:name="Light Grid Accent 5" w:uiPriority="62"/>
+    <w:lsdException w:name="Medium Shading 1 Accent 5" w:uiPriority="63"/>
+    <w:lsdException w:name="Medium Shading 2 Accent 5" w:uiPriority="64"/>
+    <w:lsdException w:name="Medium List 1 Accent 5" w:uiPriority="65"/>
+    <w:lsdException w:name="Medium List 2 Accent 5" w:uiPriority="66"/>
+    <w:lsdException w:name="Medium Grid 1 Accent 5" w:uiPriority="67"/>
+    <w:lsdException w:name="Medium Grid 2 Accent 5" w:uiPriority="68"/>
+    <w:lsdException w:name="Medium Grid 3 Accent 5" w:uiPriority="69"/>
+    <w:lsdException w:name="Dark List Accent 5" w:uiPriority="70"/>
+    <w:lsdException w:name="Colorful Shading Accent 5" w:uiPriority="71"/>
+    <w:lsdException w:name="Colorful List Accent 5" w:uiPriority="72"/>
+    <w:lsdException w:name="Colorful Grid Accent 5" w:uiPriority="73"/>
+    <w:lsdException w:name="Light Shading Accent 6" w:uiPriority="60"/>
+    <w:lsdException w:name="Light List Accent 6" w:uiPriority="61"/>
+    <w:lsdException w:name="Light Grid Accent 6" w:uiPriority="62"/>
+    <w:lsdException w:name="Medium Shading 1 Accent 6" w:uiPriority="63"/>
+    <w:lsdException w:name="Medium Shading 2 Accent 6" w:uiPriority="64"/>
+    <w:lsdException w:name="Medium List 1 Accent 6" w:uiPriority="65"/>
+    <w:lsdException w:name="Medium List 2 Accent 6" w:uiPriority="66"/>
+    <w:lsdException w:name="Medium Grid 1 Accent 6" w:uiPriority="67"/>
+    <w:lsdException w:name="Medium Grid 2 Accent 6" w:uiPriority="68"/>
+    <w:lsdException w:name="Medium Grid 3 Accent 6" w:uiPriority="69"/>
+    <w:lsdException w:name="Dark List Accent 6" w:uiPriority="70"/>
+    <w:lsdException w:name="Colorful Shading Accent 6" w:uiPriority="71"/>
+    <w:lsdException w:name="Colorful List Accent 6" w:uiPriority="72"/>
+    <w:lsdException w:name="Colorful Grid Accent 6" w:uiPriority="73"/>
+    <w:lsdException w:name="Subtle Emphasis" w:uiPriority="19" w:qFormat="1"/>
+    <w:lsdException w:name="Intense Emphasis" w:uiPriority="21" w:qFormat="1"/>
+    <w:lsdException w:name="Subtle Reference" w:uiPriority="31" w:qFormat="1"/>
+    <w:lsdException w:name="Intense Reference" w:uiPriority="32" w:qFormat="1"/>
+    <w:lsdException w:name="Book Title" w:uiPriority="33" w:qFormat="1"/>
+    <w:lsdException w:name="Bibliography" w:semiHidden="1" w:uiPriority="37" w:unhideWhenUsed="1"/>
+    <w:lsdException w:name="TOC Heading" w:semiHidden="1" w:uiPriority="39" w:unhideWhenUsed="1" w:qFormat="1"/>
+    <w:lsdException w:name="Plain Table 1" w:uiPriority="41"/>
+    <w:lsdException w:name="Plain Table 2" w:uiPriority="42"/>
+    <w:lsdException w:name="Plain Table 3" w:uiPriority="43"/>
+    <w:lsdException w:name="Plain Table 4" w:uiPriority="44"/>
+    <w:lsdException w:name="Plain Table 5" w:uiPriority="45"/>
+    <w:lsdException w:name="Grid Table Light" w:uiPriority="40"/>
+    <w:lsdException w:name="Grid Table 1 Light" w:uiPriority="46"/>
+    <w:lsdException w:name="Grid Table 2" w:uiPriority="47"/>
+    <w:lsdException w:name="Grid Table 3" w:uiPriority="48"/>
+    <w:lsdException w:name="Grid Table 4" w:uiPriority="49"/>
+    <w:lsdException w:name="Grid Table 5 Dark" w:uiPriority="50"/>
+    <w:lsdException w:name="Grid Table 6 Colorful" w:uiPriority="51"/>
+    <w:lsdException w:name="Grid Table 7 Colorful" w:uiPriority="52"/>
+    <w:lsdException w:name="Grid Table 1 Light Accent 1" w:uiPriority="46"/>
+    <w:lsdException w:name="Grid Table 2 Accent 1" w:uiPriority="47"/>
+    <w:lsdException w:name="Grid Table 3 Accent 1" w:uiPriority="48"/>
+    <w:lsdException w:name="Grid Table 4 Accent 1" w:uiPriority="49"/>
+    <w:lsdException w:name="Grid Table 5 Dark Accent 1" w:uiPriority="50"/>
+    <w:lsdException w:name="Grid Table 6 Colorful Accent 1" w:uiPriority="51"/>
+    <w:lsdException w:name="Grid Table 7 Colorful Accent 1" w:uiPriority="52"/>
+    <w:lsdException w:name="Grid Table 1 Light Accent 2" w:uiPriority="46"/>
+    <w:lsdException w:name="Grid Table 2 Accent 2" w:uiPriority="47"/>
+    <w:lsdException w:name="Grid Table 3 Accent 2" w:uiPriority="48"/>
+    <w:lsdException w:name="Grid Table 4 Accent 2" w:uiPriority="49"/>
+    <w:lsdException w:name="Grid Table 5 Dark Accent 2" w:uiPriority="50"/>
+    <w:lsdException w:name="Grid Table 6 Colorful Accent 2" w:uiPriority="51"/>
+    <w:lsdException w:name="Grid Table 7 Colorful Accent 2" w:uiPriority="52"/>
+    <w:lsdException w:name="Grid Table 1 Light Accent 3" w:uiPriority="46"/>
+    <w:lsdException w:name="Grid Table 2 Accent 3" w:uiPriority="47"/>
+    <w:lsdException w:name="Grid Table 3 Accent 3" w:uiPriority="48"/>
+    <w:lsdException w:name="Grid Table 4 Accent 3" w:uiPriority="49"/>
+    <w:lsdException w:name="Grid Table 5 Dark Accent 3" w:uiPriority="50"/>
+    <w:lsdException w:name="Grid Table 6 Colorful Accent 3" w:uiPriority="51"/>
+    <w:lsdException w:name="Grid Table 7 Colorful Accent 3" w:uiPriority="52"/>
+    <w:lsdException w:name="Grid Table 1 Light Accent 4" w:uiPriority="46"/>
+    <w:lsdException w:name="Grid Table 2 Accent 4" w:uiPriority="47"/>
+    <w:lsdException w:name="Grid Table 3 Accent 4" w:uiPriority="48"/>
+    <w:lsdException w:name="Grid Table 4 Accent 4" w:uiPriority="49"/>
+    <w:lsdException w:name="Grid Table 5 Dark Accent 4" w:uiPriority="50"/>
+    <w:lsdException w:name="Grid Table 6 Colorful Accent 4" w:uiPriority="51"/>
+    <w:lsdException w:name="Grid Table 7 Colorful Accent 4" w:uiPriority="52"/>
+    <w:lsdException w:name="Grid Table 1 Light Accent 5" w:uiPriority="46"/>
+    <w:lsdException w:name="Grid Table 2 Accent 5" w:uiPriority="47"/>
+    <w:lsdException w:name="Grid Table 3 Accent 5" w:uiPriority="48"/>
+    <w:lsdException w:name="Grid Table 4 Accent 5" w:uiPriority="49"/>
+    <w:lsdException w:name="Grid Table 5 Dark Accent 5" w:uiPriority="50"/>
+    <w:lsdException w:name="Grid Table 6 Colorful Accent 5" w:uiPriority="51"/>
+    <w:lsdException w:name="Grid Table 7 Colorful Accent 5" w:uiPriority="52"/>
+    <w:lsdException w:name="Grid Table 1 Light Accent 6" w:uiPriority="46"/>
+    <w:lsdException w:name="Grid Table 2 Accent 6" w:uiPriority="47"/>
+    <w:lsdException w:name="Grid Table 3 Accent 6" w:uiPriority="48"/>
+    <w:lsdException w:name="Grid Table 4 Accent 6" w:uiPriority="49"/>
+    <w:lsdException w:name="Grid Table 5 Dark Accent 6" w:uiPriority="50"/>
+    <w:lsdException w:name="Grid Table 6 Colorful Accent 6" w:uiPriority="51"/>
+    <w:lsdException w:name="Grid Table 7 Colorful Accent 6" w:uiPriority="52"/>
+    <w:lsdException w:name="List Table 1 Light" w:uiPriority="46"/>
+    <w:lsdException w:name="List Table 2" w:uiPriority="47"/>
+    <w:lsdException w:name="List Table 3" w:uiPriority="48"/>
+    <w:lsdException w:name="List Table 4" w:uiPriority="49"/>
+    <w:lsdException w:name="List Table 5 Dark" w:uiPriority="50"/>
+    <w:lsdException w:name="List Table 6 Colorful" w:uiPriority="51"/>
+    <w:lsdException w:name="List Table 7 Colorful" w:uiPriority="52"/>
+    <w:lsdException w:name="List Table 1 Light Accent 1" w:uiPriority="46"/>
+    <w:lsdException w:name="List Table 2 Accent 1" w:uiPriority="47"/>
+    <w:lsdException w:name="List Table 3 Accent 1" w:uiPriority="48"/>
+    <w:lsdException w:name="List Table 4 Accent 1" w:uiPriority="49"/>
+    <w:lsdException w:name="List Table 5 Dark Accent 1" w:uiPriority="50"/>
+    <w:lsdException w:name="List Table 6 Colorful Accent 1" w:uiPriority="51"/>
+    <w:lsdException w:name="List Table 7 Colorful Accent 1" w:uiPriority="52"/>
+    <w:lsdException w:name="List Table 1 Light Accent 2" w:uiPriority="46"/>
+    <w:lsdException w:name="List Table 2 Accent 2" w:uiPriority="47"/>
+    <w:lsdException w:name="List Table 3 Accent 2" w:uiPriority="48"/>
+    <w:lsdException w:name="List Table 4 Accent 2" w:uiPriority="49"/>
+    <w:lsdException w:name="List Table 5 Dark Accent 2" w:uiPriority="50"/>
+    <w:lsdException w:name="List Table 6 Colorful Accent 2" w:uiPriority="51"/>
+    <w:lsdException w:name="List Table 7 Colorful Accent 2" w:uiPriority="52"/>
+    <w:lsdException w:name="List Table 1 Light Accent 3" w:uiPriority="46"/>
+    <w:lsdException w:name="List Table 2 Accent 3" w:uiPriority="47"/>
+    <w:lsdException w:name="List Table 3 Accent 3" w:uiPriority="48"/>
+    <w:lsdException w:name="List Table 4 Accent 3" w:uiPriority="49"/>
+    <w:lsdException w:name="List Table 5 Dark Accent 3" w:uiPriority="50"/>
+    <w:lsdException w:name="List Table 6 Colorful Accent 3" w:uiPriority="51"/>
+    <w:lsdException w:name="List Table 7 Colorful Accent 3" w:uiPriority="52"/>
+    <w:lsdException w:name="List Table 1 Light Accent 4" w:uiPriority="46"/>
+    <w:lsdException w:name="List Table 2 Accent 4" w:uiPriority="47"/>
+    <w:lsdException w:name="List Table 3 Accent 4" w:uiPriority="48"/>
+    <w:lsdException w:name="List Table 4 Accent 4" w:uiPriority="49"/>
+    <w:lsdException w:name="List Table 5 Dark Accent 4" w:uiPriority="50"/>
+    <w:lsdException w:name="List Table 6 Colorful Accent 4" w:uiPriority="51"/>
+    <w:lsdException w:name="List Table 7 Colorful Accent 4" w:uiPriority="52"/>
+    <w:lsdException w:name="List Table 1 Light Accent 5" w:uiPriority="46"/>
+    <w:lsdException w:name="List Table 2 Accent 5" w:uiPriority="47"/>
+    <w:lsdException w:name="List Table 3 Accent 5" w:uiPriority="48"/>
+    <w:lsdException w:name="List Table 4 Accent 5" w:uiPriority="49"/>
+    <w:lsdException w:name="List Table 5 Dark Accent 5" w:uiPriority="50"/>
+    <w:lsdException w:name="List Table 6 Colorful Accent 5" w:uiPriority="51"/>
+    <w:lsdException w:name="List Table 7 Colorful Accent 5" w:uiPriority="52"/>
+    <w:lsdException w:name="List Table 1 Light Accent 6" w:uiPriority="46"/>
+    <w:lsdException w:name="List Table 2 Accent 6" w:uiPriority="47"/>
+    <w:lsdException w:name="List Table 3 Accent 6" w:uiPriority="48"/>
+    <w:lsdException w:name="List Table 4 Accent 6" w:uiPriority="49"/>
+    <w:lsdException w:name="List Table 5 Dark Accent 6" w:uiPriority="50"/>
+    <w:lsdException w:name="List Table 6 Colorful Accent 6" w:uiPriority="51"/>
+    <w:lsdException w:name="List Table 7 Colorful Accent 6" w:uiPriority="52"/>
   </w:latentStyles>
   <w:style w:type="paragraph" w:default="1" w:styleId="Normal">
     <w:name w:val="Normal"/>
@@ -5883,7 +6195,6 @@
     <w:uiPriority w:val="99"/>
     <w:semiHidden/>
     <w:unhideWhenUsed/>
-    <w:qFormat/>
     <w:tblPr>
       <w:tblInd w:w="0" w:type="dxa"/>
       <w:tblCellMar>
@@ -5909,7 +6220,6 @@
       <w:spacing w:after="0" w:line="240" w:lineRule="auto"/>
     </w:pPr>
     <w:tblPr>
-      <w:tblInd w:w="0" w:type="dxa"/>
       <w:tblBorders>
         <w:top w:val="single" w:sz="4" w:space="0" w:color="000000" w:themeColor="text1"/>
         <w:left w:val="single" w:sz="4" w:space="0" w:color="000000" w:themeColor="text1"/>
@@ -5918,12 +6228,6 @@
         <w:insideH w:val="single" w:sz="4" w:space="0" w:color="000000" w:themeColor="text1"/>
         <w:insideV w:val="single" w:sz="4" w:space="0" w:color="000000" w:themeColor="text1"/>
       </w:tblBorders>
-      <w:tblCellMar>
-        <w:top w:w="0" w:type="dxa"/>
-        <w:left w:w="108" w:type="dxa"/>
-        <w:bottom w:w="0" w:type="dxa"/>
-        <w:right w:w="108" w:type="dxa"/>
-      </w:tblCellMar>
     </w:tblPr>
   </w:style>
   <w:style w:type="paragraph" w:styleId="BalloonText">

--- a/A2.docx
+++ b/A2.docx
@@ -1,6 +1,6 @@
 
 <file path=word/document.xml><?xml version="1.0" encoding="utf-8"?>
-<w:document xmlns:wpc="http://schemas.microsoft.com/office/word/2010/wordprocessingCanvas" xmlns:cx="http://schemas.microsoft.com/office/drawing/2014/chartex" xmlns:cx1="http://schemas.microsoft.com/office/drawing/2015/9/8/chartex" xmlns:mc="http://schemas.openxmlformats.org/markup-compatibility/2006" xmlns:o="urn:schemas-microsoft-com:office:office" xmlns:r="http://schemas.openxmlformats.org/officeDocument/2006/relationships" xmlns:m="http://schemas.openxmlformats.org/officeDocument/2006/math" xmlns:v="urn:schemas-microsoft-com:vml" xmlns:wp14="http://schemas.microsoft.com/office/word/2010/wordprocessingDrawing" xmlns:wp="http://schemas.openxmlformats.org/drawingml/2006/wordprocessingDrawing" xmlns:w10="urn:schemas-microsoft-com:office:word" xmlns:w="http://schemas.openxmlformats.org/wordprocessingml/2006/main" xmlns:w14="http://schemas.microsoft.com/office/word/2010/wordml" xmlns:w15="http://schemas.microsoft.com/office/word/2012/wordml" xmlns:w16se="http://schemas.microsoft.com/office/word/2015/wordml/symex" xmlns:wpg="http://schemas.microsoft.com/office/word/2010/wordprocessingGroup" xmlns:wpi="http://schemas.microsoft.com/office/word/2010/wordprocessingInk" xmlns:wne="http://schemas.microsoft.com/office/word/2006/wordml" xmlns:wps="http://schemas.microsoft.com/office/word/2010/wordprocessingShape" mc:Ignorable="w14 w15 w16se wp14">
+<w:document xmlns:wpc="http://schemas.microsoft.com/office/word/2010/wordprocessingCanvas" xmlns:cx="http://schemas.microsoft.com/office/drawing/2014/chartex" xmlns:cx1="http://schemas.microsoft.com/office/drawing/2015/9/8/chartex" xmlns:cx2="http://schemas.microsoft.com/office/drawing/2015/10/21/chartex" xmlns:cx3="http://schemas.microsoft.com/office/drawing/2016/5/9/chartex" xmlns:cx4="http://schemas.microsoft.com/office/drawing/2016/5/10/chartex" xmlns:cx5="http://schemas.microsoft.com/office/drawing/2016/5/11/chartex" xmlns:cx6="http://schemas.microsoft.com/office/drawing/2016/5/12/chartex" xmlns:cx7="http://schemas.microsoft.com/office/drawing/2016/5/13/chartex" xmlns:cx8="http://schemas.microsoft.com/office/drawing/2016/5/14/chartex" xmlns:mc="http://schemas.openxmlformats.org/markup-compatibility/2006" xmlns:aink="http://schemas.microsoft.com/office/drawing/2016/ink" xmlns:am3d="http://schemas.microsoft.com/office/drawing/2017/model3d" xmlns:o="urn:schemas-microsoft-com:office:office" xmlns:r="http://schemas.openxmlformats.org/officeDocument/2006/relationships" xmlns:m="http://schemas.openxmlformats.org/officeDocument/2006/math" xmlns:v="urn:schemas-microsoft-com:vml" xmlns:wp14="http://schemas.microsoft.com/office/word/2010/wordprocessingDrawing" xmlns:wp="http://schemas.openxmlformats.org/drawingml/2006/wordprocessingDrawing" xmlns:w10="urn:schemas-microsoft-com:office:word" xmlns:w="http://schemas.openxmlformats.org/wordprocessingml/2006/main" xmlns:w14="http://schemas.microsoft.com/office/word/2010/wordml" xmlns:w15="http://schemas.microsoft.com/office/word/2012/wordml" xmlns:w16cid="http://schemas.microsoft.com/office/word/2016/wordml/cid" xmlns:w16se="http://schemas.microsoft.com/office/word/2015/wordml/symex" xmlns:wpg="http://schemas.microsoft.com/office/word/2010/wordprocessingGroup" xmlns:wpi="http://schemas.microsoft.com/office/word/2010/wordprocessingInk" xmlns:wne="http://schemas.microsoft.com/office/word/2006/wordml" xmlns:wps="http://schemas.microsoft.com/office/word/2010/wordprocessingShape" mc:Ignorable="w14 w15 w16se w16cid wp14">
   <w:body>
     <w:p>
       <w:pPr>
@@ -40,18 +40,19 @@
     </w:p>
     <w:p>
       <w:pPr>
-        <w:ind w:firstLine="708"/>
-        <w:rPr>
-          <w:rFonts w:ascii="Arial" w:hAnsi="Arial" w:cs="Arial"/>
+        <w:rPr>
+          <w:rFonts w:ascii="Times New Roman" w:hAnsi="Times New Roman" w:cs="Times New Roman"/>
           <w:color w:val="333333"/>
+          <w:sz w:val="24"/>
           <w:szCs w:val="21"/>
           <w:shd w:val="clear" w:color="auto" w:fill="FFFFFF"/>
         </w:rPr>
       </w:pPr>
       <w:r>
         <w:rPr>
-          <w:rFonts w:ascii="Arial" w:hAnsi="Arial" w:cs="Arial"/>
+          <w:rFonts w:ascii="Times New Roman" w:hAnsi="Times New Roman" w:cs="Times New Roman"/>
           <w:color w:val="333333"/>
+          <w:sz w:val="24"/>
           <w:szCs w:val="21"/>
           <w:shd w:val="clear" w:color="auto" w:fill="FFFFFF"/>
         </w:rPr>
@@ -59,9 +60,10 @@
       </w:r>
       <w:r>
         <w:rPr>
-          <w:rFonts w:ascii="Arial" w:hAnsi="Arial" w:cs="Arial"/>
+          <w:rFonts w:ascii="Times New Roman" w:hAnsi="Times New Roman" w:cs="Times New Roman"/>
           <w:i/>
           <w:color w:val="333333"/>
+          <w:sz w:val="24"/>
           <w:szCs w:val="21"/>
           <w:shd w:val="clear" w:color="auto" w:fill="FFFFFF"/>
         </w:rPr>
@@ -69,8 +71,9 @@
       </w:r>
       <w:r>
         <w:rPr>
-          <w:rFonts w:ascii="Arial" w:hAnsi="Arial" w:cs="Arial"/>
+          <w:rFonts w:ascii="Times New Roman" w:hAnsi="Times New Roman" w:cs="Times New Roman"/>
           <w:color w:val="333333"/>
+          <w:sz w:val="24"/>
           <w:szCs w:val="21"/>
           <w:shd w:val="clear" w:color="auto" w:fill="FFFFFF"/>
         </w:rPr>
@@ -78,9 +81,10 @@
       </w:r>
       <w:r>
         <w:rPr>
-          <w:rFonts w:ascii="Arial" w:hAnsi="Arial" w:cs="Arial"/>
+          <w:rFonts w:ascii="Times New Roman" w:hAnsi="Times New Roman" w:cs="Times New Roman"/>
           <w:i/>
           <w:color w:val="333333"/>
+          <w:sz w:val="24"/>
           <w:szCs w:val="21"/>
           <w:shd w:val="clear" w:color="auto" w:fill="FFFFFF"/>
         </w:rPr>
@@ -88,8 +92,9 @@
       </w:r>
       <w:r>
         <w:rPr>
-          <w:rFonts w:ascii="Arial" w:hAnsi="Arial" w:cs="Arial"/>
+          <w:rFonts w:ascii="Times New Roman" w:hAnsi="Times New Roman" w:cs="Times New Roman"/>
           <w:color w:val="333333"/>
+          <w:sz w:val="24"/>
           <w:szCs w:val="21"/>
           <w:shd w:val="clear" w:color="auto" w:fill="FFFFFF"/>
         </w:rPr>
@@ -105,6 +110,7 @@
       </w:pPr>
       <w:r>
         <w:rPr>
+          <w:rFonts w:ascii="Times New Roman" w:hAnsi="Times New Roman" w:cs="Times New Roman"/>
           <w:b/>
           <w:sz w:val="36"/>
         </w:rPr>
@@ -114,30 +120,26 @@
     <w:p>
       <w:pPr>
         <w:rPr>
-          <w:rFonts w:ascii="Arial" w:hAnsi="Arial" w:cs="Arial"/>
+          <w:rFonts w:ascii="Times New Roman" w:hAnsi="Times New Roman" w:cs="Times New Roman"/>
+          <w:sz w:val="24"/>
           <w:szCs w:val="20"/>
         </w:rPr>
       </w:pPr>
       <w:r>
         <w:rPr>
-          <w:rFonts w:ascii="Arial" w:hAnsi="Arial" w:cs="Arial"/>
+          <w:rFonts w:ascii="Times New Roman" w:hAnsi="Times New Roman" w:cs="Times New Roman"/>
+          <w:sz w:val="24"/>
           <w:szCs w:val="20"/>
         </w:rPr>
-        <w:tab/>
-      </w:r>
-      <w:r>
-        <w:rPr>
-          <w:rFonts w:ascii="Arial" w:hAnsi="Arial" w:cs="Arial"/>
-          <w:szCs w:val="20"/>
-        </w:rPr>
         <w:t xml:space="preserve">Para o sistema de </w:t>
       </w:r>
       <w:proofErr w:type="spellStart"/>
       <w:r>
         <w:rPr>
-          <w:rFonts w:ascii="Arial" w:hAnsi="Arial" w:cs="Arial"/>
+          <w:rFonts w:ascii="Times New Roman" w:hAnsi="Times New Roman" w:cs="Times New Roman"/>
           <w:b/>
           <w:i/>
+          <w:sz w:val="24"/>
           <w:szCs w:val="20"/>
         </w:rPr>
         <w:t>Event</w:t>
@@ -145,52 +147,59 @@
       <w:proofErr w:type="spellEnd"/>
       <w:r>
         <w:rPr>
-          <w:rFonts w:ascii="Arial" w:hAnsi="Arial" w:cs="Arial"/>
+          <w:rFonts w:ascii="Times New Roman" w:hAnsi="Times New Roman" w:cs="Times New Roman"/>
           <w:b/>
           <w:i/>
+          <w:sz w:val="24"/>
           <w:szCs w:val="20"/>
         </w:rPr>
         <w:t xml:space="preserve"> Management</w:t>
       </w:r>
       <w:r>
         <w:rPr>
-          <w:rFonts w:ascii="Arial" w:hAnsi="Arial" w:cs="Arial"/>
+          <w:rFonts w:ascii="Times New Roman" w:hAnsi="Times New Roman" w:cs="Times New Roman"/>
           <w:b/>
+          <w:sz w:val="24"/>
           <w:szCs w:val="20"/>
         </w:rPr>
         <w:t xml:space="preserve">, </w:t>
       </w:r>
       <w:r>
         <w:rPr>
-          <w:rFonts w:ascii="Arial" w:hAnsi="Arial" w:cs="Arial"/>
+          <w:rFonts w:ascii="Times New Roman" w:hAnsi="Times New Roman" w:cs="Times New Roman"/>
+          <w:sz w:val="24"/>
           <w:szCs w:val="20"/>
         </w:rPr>
         <w:t>os atores</w:t>
       </w:r>
       <w:r>
         <w:rPr>
-          <w:rFonts w:ascii="Arial" w:hAnsi="Arial" w:cs="Arial"/>
+          <w:rFonts w:ascii="Times New Roman" w:hAnsi="Times New Roman" w:cs="Times New Roman"/>
+          <w:sz w:val="24"/>
           <w:szCs w:val="20"/>
         </w:rPr>
         <w:t xml:space="preserve"> </w:t>
       </w:r>
       <w:r>
         <w:rPr>
-          <w:rFonts w:ascii="Arial" w:hAnsi="Arial" w:cs="Arial"/>
+          <w:rFonts w:ascii="Times New Roman" w:hAnsi="Times New Roman" w:cs="Times New Roman"/>
+          <w:sz w:val="24"/>
           <w:szCs w:val="20"/>
         </w:rPr>
         <w:t>estão</w:t>
       </w:r>
       <w:r>
         <w:rPr>
-          <w:rFonts w:ascii="Arial" w:hAnsi="Arial" w:cs="Arial"/>
+          <w:rFonts w:ascii="Times New Roman" w:hAnsi="Times New Roman" w:cs="Times New Roman"/>
+          <w:sz w:val="24"/>
           <w:szCs w:val="20"/>
         </w:rPr>
         <w:t xml:space="preserve"> </w:t>
       </w:r>
       <w:r>
         <w:rPr>
-          <w:rFonts w:ascii="Arial" w:hAnsi="Arial" w:cs="Arial"/>
+          <w:rFonts w:ascii="Times New Roman" w:hAnsi="Times New Roman" w:cs="Times New Roman"/>
+          <w:sz w:val="24"/>
           <w:szCs w:val="20"/>
         </w:rPr>
         <w:t>representados na Figura 1 e descritos na Tabela 1.</w:t>
@@ -244,76 +253,81 @@
     </w:p>
     <w:p>
       <w:pPr>
-        <w:pStyle w:val="Caption"/>
-        <w:rPr>
-          <w:i w:val="0"/>
-          <w:sz w:val="22"/>
+        <w:rPr>
+          <w:rFonts w:ascii="Times New Roman" w:hAnsi="Times New Roman" w:cs="Times New Roman"/>
+          <w:iCs/>
+          <w:color w:val="1F497D" w:themeColor="text2"/>
+          <w:szCs w:val="18"/>
         </w:rPr>
       </w:pPr>
       <w:r>
         <w:rPr>
-          <w:i w:val="0"/>
-          <w:sz w:val="22"/>
+          <w:rFonts w:ascii="Times New Roman" w:hAnsi="Times New Roman" w:cs="Times New Roman"/>
+          <w:iCs/>
+          <w:color w:val="1F497D" w:themeColor="text2"/>
+          <w:szCs w:val="18"/>
         </w:rPr>
         <w:t xml:space="preserve">Figura </w:t>
       </w:r>
       <w:r>
         <w:rPr>
-          <w:i w:val="0"/>
-          <w:sz w:val="22"/>
+          <w:rFonts w:ascii="Times New Roman" w:hAnsi="Times New Roman" w:cs="Times New Roman"/>
+          <w:iCs/>
+          <w:color w:val="1F497D" w:themeColor="text2"/>
+          <w:szCs w:val="18"/>
         </w:rPr>
         <w:fldChar w:fldCharType="begin"/>
       </w:r>
       <w:r>
         <w:rPr>
-          <w:i w:val="0"/>
-          <w:sz w:val="22"/>
+          <w:rFonts w:ascii="Times New Roman" w:hAnsi="Times New Roman" w:cs="Times New Roman"/>
+          <w:iCs/>
+          <w:color w:val="1F497D" w:themeColor="text2"/>
+          <w:szCs w:val="18"/>
         </w:rPr>
         <w:instrText xml:space="preserve"> SEQ Figura \* ARABIC </w:instrText>
       </w:r>
       <w:r>
         <w:rPr>
-          <w:i w:val="0"/>
-          <w:sz w:val="22"/>
+          <w:rFonts w:ascii="Times New Roman" w:hAnsi="Times New Roman" w:cs="Times New Roman"/>
+          <w:iCs/>
+          <w:color w:val="1F497D" w:themeColor="text2"/>
+          <w:szCs w:val="18"/>
         </w:rPr>
         <w:fldChar w:fldCharType="separate"/>
       </w:r>
       <w:r>
         <w:rPr>
-          <w:i w:val="0"/>
+          <w:rFonts w:ascii="Times New Roman" w:hAnsi="Times New Roman" w:cs="Times New Roman"/>
+          <w:iCs/>
           <w:noProof/>
-          <w:sz w:val="22"/>
+          <w:color w:val="1F497D" w:themeColor="text2"/>
+          <w:szCs w:val="18"/>
         </w:rPr>
         <w:t>1</w:t>
       </w:r>
       <w:r>
         <w:rPr>
-          <w:i w:val="0"/>
-          <w:sz w:val="22"/>
+          <w:rFonts w:ascii="Times New Roman" w:hAnsi="Times New Roman" w:cs="Times New Roman"/>
+          <w:iCs/>
+          <w:color w:val="1F497D" w:themeColor="text2"/>
+          <w:szCs w:val="18"/>
         </w:rPr>
         <w:fldChar w:fldCharType="end"/>
       </w:r>
       <w:r>
         <w:rPr>
-          <w:i w:val="0"/>
-          <w:sz w:val="22"/>
+          <w:rFonts w:ascii="Times New Roman" w:hAnsi="Times New Roman" w:cs="Times New Roman"/>
+          <w:iCs/>
+          <w:color w:val="1F497D" w:themeColor="text2"/>
+          <w:szCs w:val="18"/>
         </w:rPr>
         <w:t>: Atores</w:t>
       </w:r>
-    </w:p>
-    <w:p>
-      <w:pPr>
-        <w:pStyle w:val="Caption"/>
-        <w:keepNext/>
-        <w:rPr>
-          <w:i w:val="0"/>
-          <w:sz w:val="22"/>
-        </w:rPr>
-      </w:pPr>
     </w:p>
     <w:tbl>
       <w:tblPr>
-        <w:tblStyle w:val="TableGrid"/>
+        <w:tblStyle w:val="TabelacomGrelha"/>
         <w:tblW w:w="9019" w:type="dxa"/>
         <w:tblLook w:val="04A0" w:firstRow="1" w:lastRow="0" w:firstColumn="1" w:lastColumn="0" w:noHBand="0" w:noVBand="1"/>
       </w:tblPr>
@@ -991,50 +1005,60 @@
       <w:pPr>
         <w:rPr>
           <w:rFonts w:ascii="Times New Roman" w:hAnsi="Times New Roman" w:cs="Times New Roman"/>
-        </w:rPr>
-      </w:pPr>
-      <w:r>
-        <w:rPr>
           <w:iCs/>
           <w:color w:val="1F497D" w:themeColor="text2"/>
           <w:szCs w:val="18"/>
         </w:rPr>
-        <w:t xml:space="preserve">Tabela </w:t>
-      </w:r>
-      <w:r>
-        <w:rPr>
+      </w:pPr>
+      <w:r>
+        <w:rPr>
+          <w:rFonts w:ascii="Times New Roman" w:hAnsi="Times New Roman" w:cs="Times New Roman"/>
           <w:iCs/>
           <w:color w:val="1F497D" w:themeColor="text2"/>
           <w:szCs w:val="18"/>
         </w:rPr>
-        <w:fldChar w:fldCharType="begin"/>
-      </w:r>
-      <w:r>
-        <w:rPr>
+        <w:t xml:space="preserve">Tabela </w:t>
+      </w:r>
+      <w:r>
+        <w:rPr>
+          <w:rFonts w:ascii="Times New Roman" w:hAnsi="Times New Roman" w:cs="Times New Roman"/>
           <w:iCs/>
           <w:color w:val="1F497D" w:themeColor="text2"/>
           <w:szCs w:val="18"/>
         </w:rPr>
-        <w:instrText xml:space="preserve"> SEQ Tabela \* ARABIC </w:instrText>
-      </w:r>
-      <w:r>
-        <w:rPr>
+        <w:fldChar w:fldCharType="begin"/>
+      </w:r>
+      <w:r>
+        <w:rPr>
+          <w:rFonts w:ascii="Times New Roman" w:hAnsi="Times New Roman" w:cs="Times New Roman"/>
           <w:iCs/>
           <w:color w:val="1F497D" w:themeColor="text2"/>
           <w:szCs w:val="18"/>
         </w:rPr>
-        <w:fldChar w:fldCharType="separate"/>
-      </w:r>
-      <w:r>
-        <w:rPr>
+        <w:instrText xml:space="preserve"> SEQ Tabela \* ARABIC </w:instrText>
+      </w:r>
+      <w:r>
+        <w:rPr>
+          <w:rFonts w:ascii="Times New Roman" w:hAnsi="Times New Roman" w:cs="Times New Roman"/>
           <w:iCs/>
           <w:color w:val="1F497D" w:themeColor="text2"/>
           <w:szCs w:val="18"/>
         </w:rPr>
+        <w:fldChar w:fldCharType="separate"/>
+      </w:r>
+      <w:r>
+        <w:rPr>
+          <w:rFonts w:ascii="Times New Roman" w:hAnsi="Times New Roman" w:cs="Times New Roman"/>
+          <w:iCs/>
+          <w:noProof/>
+          <w:color w:val="1F497D" w:themeColor="text2"/>
+          <w:szCs w:val="18"/>
+        </w:rPr>
         <w:t>1</w:t>
       </w:r>
       <w:r>
         <w:rPr>
+          <w:rFonts w:ascii="Times New Roman" w:hAnsi="Times New Roman" w:cs="Times New Roman"/>
           <w:iCs/>
           <w:color w:val="1F497D" w:themeColor="text2"/>
           <w:szCs w:val="18"/>
@@ -1043,6 +1067,7 @@
       </w:r>
       <w:r>
         <w:rPr>
+          <w:rFonts w:ascii="Times New Roman" w:hAnsi="Times New Roman" w:cs="Times New Roman"/>
           <w:iCs/>
           <w:color w:val="1F497D" w:themeColor="text2"/>
           <w:szCs w:val="18"/>
@@ -1053,113 +1078,137 @@
     <w:p>
       <w:pPr>
         <w:rPr>
-          <w:rFonts w:ascii="Times New Roman" w:hAnsi="Times New Roman" w:cs="Times New Roman"/>
+          <w:b/>
+          <w:sz w:val="36"/>
+          <w:lang w:val="en-US"/>
         </w:rPr>
       </w:pPr>
+      <w:r>
+        <w:rPr>
+          <w:rFonts w:ascii="Times New Roman" w:hAnsi="Times New Roman" w:cs="Times New Roman"/>
+          <w:b/>
+          <w:sz w:val="36"/>
+          <w:lang w:val="en-US"/>
+        </w:rPr>
+        <w:lastRenderedPageBreak/>
+        <w:t>User</w:t>
+      </w:r>
+      <w:r>
+        <w:rPr>
+          <w:b/>
+          <w:sz w:val="36"/>
+          <w:lang w:val="en-US"/>
+        </w:rPr>
+        <w:t xml:space="preserve"> </w:t>
+      </w:r>
+      <w:r>
+        <w:rPr>
+          <w:rFonts w:ascii="Times New Roman" w:hAnsi="Times New Roman" w:cs="Times New Roman"/>
+          <w:b/>
+          <w:sz w:val="36"/>
+          <w:lang w:val="en-US"/>
+        </w:rPr>
+        <w:t>Stories</w:t>
+      </w:r>
     </w:p>
     <w:p>
       <w:pPr>
         <w:rPr>
+          <w:rFonts w:ascii="Times New Roman" w:hAnsi="Times New Roman" w:cs="Times New Roman"/>
           <w:b/>
-          <w:sz w:val="36"/>
-          <w:lang w:val="en-US"/>
+          <w:sz w:val="40"/>
         </w:rPr>
       </w:pPr>
       <w:r>
         <w:rPr>
+          <w:rFonts w:ascii="Times New Roman" w:hAnsi="Times New Roman" w:cs="Times New Roman"/>
+          <w:sz w:val="24"/>
+          <w:szCs w:val="20"/>
+        </w:rPr>
+        <w:t xml:space="preserve">Para o sistema de </w:t>
+      </w:r>
+      <w:proofErr w:type="spellStart"/>
+      <w:r>
+        <w:rPr>
+          <w:rFonts w:ascii="Times New Roman" w:hAnsi="Times New Roman" w:cs="Times New Roman"/>
           <w:b/>
-          <w:sz w:val="36"/>
-          <w:lang w:val="en-US"/>
-        </w:rPr>
-        <w:t>User Stories</w:t>
+          <w:i/>
+          <w:sz w:val="24"/>
+          <w:szCs w:val="20"/>
+        </w:rPr>
+        <w:t>Event</w:t>
+      </w:r>
+      <w:proofErr w:type="spellEnd"/>
+      <w:r>
+        <w:rPr>
+          <w:rFonts w:ascii="Times New Roman" w:hAnsi="Times New Roman" w:cs="Times New Roman"/>
+          <w:b/>
+          <w:i/>
+          <w:sz w:val="24"/>
+          <w:szCs w:val="20"/>
+        </w:rPr>
+        <w:t xml:space="preserve"> Management</w:t>
+      </w:r>
+      <w:r>
+        <w:rPr>
+          <w:rFonts w:ascii="Times New Roman" w:hAnsi="Times New Roman" w:cs="Times New Roman"/>
+          <w:b/>
+          <w:i/>
+          <w:sz w:val="24"/>
+          <w:szCs w:val="20"/>
+        </w:rPr>
+        <w:t xml:space="preserve"> </w:t>
+      </w:r>
+      <w:r>
+        <w:rPr>
+          <w:rFonts w:ascii="Times New Roman" w:hAnsi="Times New Roman" w:cs="Times New Roman"/>
+          <w:sz w:val="24"/>
+          <w:szCs w:val="20"/>
+        </w:rPr>
+        <w:t xml:space="preserve">considere as </w:t>
+      </w:r>
+      <w:proofErr w:type="spellStart"/>
+      <w:r>
+        <w:rPr>
+          <w:rFonts w:ascii="Times New Roman" w:hAnsi="Times New Roman" w:cs="Times New Roman"/>
+          <w:i/>
+          <w:sz w:val="24"/>
+          <w:szCs w:val="20"/>
+        </w:rPr>
+        <w:t>user</w:t>
+      </w:r>
+      <w:proofErr w:type="spellEnd"/>
+      <w:r>
+        <w:rPr>
+          <w:rFonts w:ascii="Times New Roman" w:hAnsi="Times New Roman" w:cs="Times New Roman"/>
+          <w:i/>
+          <w:sz w:val="24"/>
+          <w:szCs w:val="20"/>
+        </w:rPr>
+        <w:t xml:space="preserve"> </w:t>
+      </w:r>
+      <w:proofErr w:type="spellStart"/>
+      <w:r>
+        <w:rPr>
+          <w:rFonts w:ascii="Times New Roman" w:hAnsi="Times New Roman" w:cs="Times New Roman"/>
+          <w:i/>
+          <w:sz w:val="24"/>
+          <w:szCs w:val="20"/>
+        </w:rPr>
+        <w:t>stories</w:t>
+      </w:r>
+      <w:proofErr w:type="spellEnd"/>
+      <w:r>
+        <w:rPr>
+          <w:rFonts w:ascii="Times New Roman" w:hAnsi="Times New Roman" w:cs="Times New Roman"/>
+          <w:sz w:val="24"/>
+          <w:szCs w:val="20"/>
+        </w:rPr>
+        <w:t xml:space="preserve"> que são apresentadas nas seguintes secções.</w:t>
       </w:r>
     </w:p>
     <w:p>
       <w:pPr>
-        <w:ind w:firstLine="708"/>
-        <w:rPr>
-          <w:b/>
-          <w:sz w:val="36"/>
-        </w:rPr>
-      </w:pPr>
-      <w:r>
-        <w:rPr>
-          <w:rFonts w:ascii="Arial" w:hAnsi="Arial" w:cs="Arial"/>
-          <w:szCs w:val="20"/>
-        </w:rPr>
-        <w:t xml:space="preserve">Para o sistema de </w:t>
-      </w:r>
-      <w:proofErr w:type="spellStart"/>
-      <w:r>
-        <w:rPr>
-          <w:rFonts w:ascii="Arial" w:hAnsi="Arial" w:cs="Arial"/>
-          <w:b/>
-          <w:i/>
-          <w:szCs w:val="20"/>
-        </w:rPr>
-        <w:t>Event</w:t>
-      </w:r>
-      <w:proofErr w:type="spellEnd"/>
-      <w:r>
-        <w:rPr>
-          <w:rFonts w:ascii="Arial" w:hAnsi="Arial" w:cs="Arial"/>
-          <w:b/>
-          <w:i/>
-          <w:szCs w:val="20"/>
-        </w:rPr>
-        <w:t xml:space="preserve"> Management</w:t>
-      </w:r>
-      <w:r>
-        <w:rPr>
-          <w:rFonts w:ascii="Arial" w:hAnsi="Arial" w:cs="Arial"/>
-          <w:b/>
-          <w:i/>
-          <w:szCs w:val="20"/>
-        </w:rPr>
-        <w:t xml:space="preserve"> </w:t>
-      </w:r>
-      <w:r>
-        <w:rPr>
-          <w:rFonts w:ascii="Arial" w:hAnsi="Arial" w:cs="Arial"/>
-          <w:szCs w:val="20"/>
-        </w:rPr>
-        <w:t xml:space="preserve">considere as </w:t>
-      </w:r>
-      <w:proofErr w:type="spellStart"/>
-      <w:r>
-        <w:rPr>
-          <w:rFonts w:ascii="Arial" w:hAnsi="Arial" w:cs="Arial"/>
-          <w:szCs w:val="20"/>
-        </w:rPr>
-        <w:t>user</w:t>
-      </w:r>
-      <w:proofErr w:type="spellEnd"/>
-      <w:r>
-        <w:rPr>
-          <w:rFonts w:ascii="Arial" w:hAnsi="Arial" w:cs="Arial"/>
-          <w:szCs w:val="20"/>
-        </w:rPr>
-        <w:t xml:space="preserve"> </w:t>
-      </w:r>
-      <w:proofErr w:type="spellStart"/>
-      <w:r>
-        <w:rPr>
-          <w:rFonts w:ascii="Arial" w:hAnsi="Arial" w:cs="Arial"/>
-          <w:szCs w:val="20"/>
-        </w:rPr>
-        <w:t>stories</w:t>
-      </w:r>
-      <w:proofErr w:type="spellEnd"/>
-      <w:r>
-        <w:rPr>
-          <w:rFonts w:ascii="Arial" w:hAnsi="Arial" w:cs="Arial"/>
-          <w:szCs w:val="20"/>
-        </w:rPr>
-        <w:t xml:space="preserve"> que são apresentadas nas seguintes secções.</w:t>
-      </w:r>
-    </w:p>
-    <w:p>
-      <w:pPr>
         <w:rPr>
           <w:rFonts w:ascii="Times New Roman" w:hAnsi="Times New Roman" w:cs="Times New Roman"/>
           <w:b/>
@@ -1177,7 +1226,7 @@
     </w:p>
     <w:tbl>
       <w:tblPr>
-        <w:tblStyle w:val="TableGrid"/>
+        <w:tblStyle w:val="TabelacomGrelha"/>
         <w:tblW w:w="9192" w:type="dxa"/>
         <w:tblLook w:val="04A0" w:firstRow="1" w:lastRow="0" w:firstColumn="1" w:lastColumn="0" w:noHBand="0" w:noVBand="1"/>
       </w:tblPr>
@@ -1612,34 +1661,20 @@
       </w:pPr>
       <w:r>
         <w:rPr>
+          <w:rFonts w:ascii="Times New Roman" w:hAnsi="Times New Roman" w:cs="Times New Roman"/>
           <w:iCs/>
           <w:color w:val="1F497D" w:themeColor="text2"/>
           <w:szCs w:val="18"/>
         </w:rPr>
-        <w:t xml:space="preserve">Tabela </w:t>
-      </w:r>
-      <w:r>
-        <w:rPr>
+        <w:t xml:space="preserve">Tabela 2: </w:t>
+      </w:r>
+      <w:r>
+        <w:rPr>
+          <w:rFonts w:ascii="Times New Roman" w:hAnsi="Times New Roman" w:cs="Times New Roman"/>
           <w:iCs/>
           <w:color w:val="1F497D" w:themeColor="text2"/>
           <w:szCs w:val="18"/>
         </w:rPr>
-        <w:t>2</w:t>
-      </w:r>
-      <w:r>
-        <w:rPr>
-          <w:iCs/>
-          <w:color w:val="1F497D" w:themeColor="text2"/>
-          <w:szCs w:val="18"/>
-        </w:rPr>
-        <w:t xml:space="preserve">: </w:t>
-      </w:r>
-      <w:r>
-        <w:rPr>
-          <w:iCs/>
-          <w:color w:val="1F497D" w:themeColor="text2"/>
-          <w:szCs w:val="18"/>
-        </w:rPr>
         <w:t>User stories do utilizador</w:t>
       </w:r>
     </w:p>
@@ -1662,7 +1697,7 @@
     </w:p>
     <w:tbl>
       <w:tblPr>
-        <w:tblStyle w:val="TableGrid"/>
+        <w:tblStyle w:val="TabelacomGrelha"/>
         <w:tblW w:w="9191" w:type="dxa"/>
         <w:tblLook w:val="04A0" w:firstRow="1" w:lastRow="0" w:firstColumn="1" w:lastColumn="0" w:noHBand="0" w:noVBand="1"/>
       </w:tblPr>
@@ -1918,6 +1953,7 @@
     <w:p>
       <w:pPr>
         <w:rPr>
+          <w:rFonts w:ascii="Times New Roman" w:hAnsi="Times New Roman" w:cs="Times New Roman"/>
           <w:iCs/>
           <w:color w:val="1F497D" w:themeColor="text2"/>
           <w:szCs w:val="18"/>
@@ -1925,35 +1961,12 @@
       </w:pPr>
       <w:r>
         <w:rPr>
+          <w:rFonts w:ascii="Times New Roman" w:hAnsi="Times New Roman" w:cs="Times New Roman"/>
           <w:iCs/>
           <w:color w:val="1F497D" w:themeColor="text2"/>
           <w:szCs w:val="18"/>
         </w:rPr>
-        <w:t xml:space="preserve">Tabela </w:t>
-      </w:r>
-      <w:r>
-        <w:rPr>
-          <w:iCs/>
-          <w:color w:val="1F497D" w:themeColor="text2"/>
-          <w:szCs w:val="18"/>
-        </w:rPr>
-        <w:t>3</w:t>
-      </w:r>
-      <w:r>
-        <w:rPr>
-          <w:iCs/>
-          <w:color w:val="1F497D" w:themeColor="text2"/>
-          <w:szCs w:val="18"/>
-        </w:rPr>
-        <w:t xml:space="preserve">: </w:t>
-      </w:r>
-      <w:r>
-        <w:rPr>
-          <w:iCs/>
-          <w:color w:val="1F497D" w:themeColor="text2"/>
-          <w:szCs w:val="18"/>
-        </w:rPr>
-        <w:t>User stories do visitante</w:t>
+        <w:t>Tabela 3: User stories do visitante</w:t>
       </w:r>
     </w:p>
     <w:p>
@@ -1981,7 +1994,7 @@
     </w:p>
     <w:tbl>
       <w:tblPr>
-        <w:tblStyle w:val="TableGrid"/>
+        <w:tblStyle w:val="TabelacomGrelha"/>
         <w:tblW w:w="9468" w:type="dxa"/>
         <w:tblLook w:val="04A0" w:firstRow="1" w:lastRow="0" w:firstColumn="1" w:lastColumn="0" w:noHBand="0" w:noVBand="1"/>
       </w:tblPr>
@@ -3220,39 +3233,19 @@
       <w:pPr>
         <w:rPr>
           <w:rFonts w:ascii="Times New Roman" w:hAnsi="Times New Roman" w:cs="Times New Roman"/>
-        </w:rPr>
-      </w:pPr>
-      <w:r>
-        <w:rPr>
           <w:iCs/>
           <w:color w:val="1F497D" w:themeColor="text2"/>
           <w:szCs w:val="18"/>
         </w:rPr>
-        <w:t xml:space="preserve">Tabela </w:t>
-      </w:r>
-      <w:r>
-        <w:rPr>
+      </w:pPr>
+      <w:r>
+        <w:rPr>
+          <w:rFonts w:ascii="Times New Roman" w:hAnsi="Times New Roman" w:cs="Times New Roman"/>
           <w:iCs/>
           <w:color w:val="1F497D" w:themeColor="text2"/>
           <w:szCs w:val="18"/>
         </w:rPr>
-        <w:t>4</w:t>
-      </w:r>
-      <w:r>
-        <w:rPr>
-          <w:iCs/>
-          <w:color w:val="1F497D" w:themeColor="text2"/>
-          <w:szCs w:val="18"/>
-        </w:rPr>
-        <w:t xml:space="preserve">: </w:t>
-      </w:r>
-      <w:r>
-        <w:rPr>
-          <w:iCs/>
-          <w:color w:val="1F497D" w:themeColor="text2"/>
-          <w:szCs w:val="18"/>
-        </w:rPr>
-        <w:t>User stories do membro</w:t>
+        <w:t>Tabela 4: User stories do membro</w:t>
       </w:r>
     </w:p>
     <w:p>
@@ -3288,7 +3281,7 @@
     </w:p>
     <w:tbl>
       <w:tblPr>
-        <w:tblStyle w:val="TableGrid"/>
+        <w:tblStyle w:val="TabelacomGrelha"/>
         <w:tblW w:w="9468" w:type="dxa"/>
         <w:tblLook w:val="04A0" w:firstRow="1" w:lastRow="0" w:firstColumn="1" w:lastColumn="0" w:noHBand="0" w:noVBand="1"/>
       </w:tblPr>
@@ -3893,39 +3886,19 @@
       <w:pPr>
         <w:rPr>
           <w:rFonts w:ascii="Times New Roman" w:hAnsi="Times New Roman" w:cs="Times New Roman"/>
-        </w:rPr>
-      </w:pPr>
-      <w:r>
-        <w:rPr>
           <w:iCs/>
           <w:color w:val="1F497D" w:themeColor="text2"/>
           <w:szCs w:val="18"/>
         </w:rPr>
-        <w:t xml:space="preserve">Tabela </w:t>
-      </w:r>
-      <w:r>
-        <w:rPr>
+      </w:pPr>
+      <w:r>
+        <w:rPr>
+          <w:rFonts w:ascii="Times New Roman" w:hAnsi="Times New Roman" w:cs="Times New Roman"/>
           <w:iCs/>
           <w:color w:val="1F497D" w:themeColor="text2"/>
           <w:szCs w:val="18"/>
         </w:rPr>
-        <w:t>5</w:t>
-      </w:r>
-      <w:r>
-        <w:rPr>
-          <w:iCs/>
-          <w:color w:val="1F497D" w:themeColor="text2"/>
-          <w:szCs w:val="18"/>
-        </w:rPr>
-        <w:t xml:space="preserve">: </w:t>
-      </w:r>
-      <w:r>
-        <w:rPr>
-          <w:iCs/>
-          <w:color w:val="1F497D" w:themeColor="text2"/>
-          <w:szCs w:val="18"/>
-        </w:rPr>
-        <w:t>User stories do envolvido</w:t>
+        <w:t>Tabela 5: User stories do envolvido</w:t>
       </w:r>
     </w:p>
     <w:p>
@@ -3947,7 +3920,7 @@
     </w:p>
     <w:tbl>
       <w:tblPr>
-        <w:tblStyle w:val="TableGrid"/>
+        <w:tblStyle w:val="TabelacomGrelha"/>
         <w:tblW w:w="9468" w:type="dxa"/>
         <w:tblLook w:val="04A0" w:firstRow="1" w:lastRow="0" w:firstColumn="1" w:lastColumn="0" w:noHBand="0" w:noVBand="1"/>
       </w:tblPr>
@@ -4400,39 +4373,19 @@
       <w:pPr>
         <w:rPr>
           <w:rFonts w:ascii="Times New Roman" w:hAnsi="Times New Roman" w:cs="Times New Roman"/>
-        </w:rPr>
-      </w:pPr>
-      <w:r>
-        <w:rPr>
           <w:iCs/>
           <w:color w:val="1F497D" w:themeColor="text2"/>
           <w:szCs w:val="18"/>
         </w:rPr>
-        <w:t xml:space="preserve">Tabela </w:t>
-      </w:r>
-      <w:r>
-        <w:rPr>
+      </w:pPr>
+      <w:r>
+        <w:rPr>
+          <w:rFonts w:ascii="Times New Roman" w:hAnsi="Times New Roman" w:cs="Times New Roman"/>
           <w:iCs/>
           <w:color w:val="1F497D" w:themeColor="text2"/>
           <w:szCs w:val="18"/>
         </w:rPr>
-        <w:t>6</w:t>
-      </w:r>
-      <w:r>
-        <w:rPr>
-          <w:iCs/>
-          <w:color w:val="1F497D" w:themeColor="text2"/>
-          <w:szCs w:val="18"/>
-        </w:rPr>
-        <w:t xml:space="preserve">: </w:t>
-      </w:r>
-      <w:r>
-        <w:rPr>
-          <w:iCs/>
-          <w:color w:val="1F497D" w:themeColor="text2"/>
-          <w:szCs w:val="18"/>
-        </w:rPr>
-        <w:t>User stories do participante</w:t>
+        <w:t>Tabela 6: User stories do participante</w:t>
       </w:r>
     </w:p>
     <w:p>
@@ -4454,7 +4407,7 @@
     </w:p>
     <w:tbl>
       <w:tblPr>
-        <w:tblStyle w:val="TableGrid"/>
+        <w:tblStyle w:val="TabelacomGrelha"/>
         <w:tblW w:w="9572" w:type="dxa"/>
         <w:tblLayout w:type="fixed"/>
         <w:tblLook w:val="04A0" w:firstRow="1" w:lastRow="0" w:firstColumn="1" w:lastColumn="0" w:noHBand="0" w:noVBand="1"/>
@@ -4830,116 +4783,594 @@
       </w:pPr>
       <w:r>
         <w:rPr>
+          <w:rFonts w:ascii="Times New Roman" w:hAnsi="Times New Roman" w:cs="Times New Roman"/>
           <w:iCs/>
           <w:color w:val="1F497D" w:themeColor="text2"/>
           <w:szCs w:val="18"/>
         </w:rPr>
-        <w:t xml:space="preserve">Tabela </w:t>
-      </w:r>
-      <w:r>
-        <w:rPr>
+        <w:t xml:space="preserve">Tabela 7: User stories do </w:t>
+      </w:r>
+      <w:r>
+        <w:rPr>
+          <w:rFonts w:ascii="Times New Roman" w:hAnsi="Times New Roman" w:cs="Times New Roman"/>
           <w:iCs/>
           <w:color w:val="1F497D" w:themeColor="text2"/>
           <w:szCs w:val="18"/>
         </w:rPr>
-        <w:t>7</w:t>
-      </w:r>
-      <w:r>
-        <w:rPr>
+        <w:t>proprietário</w:t>
+      </w:r>
+    </w:p>
+    <w:p>
+      <w:r>
+        <w:br w:type="page"/>
+      </w:r>
+    </w:p>
+    <w:p>
+      <w:pPr>
+        <w:rPr>
+          <w:rFonts w:ascii="Times New Roman" w:hAnsi="Times New Roman" w:cs="Times New Roman"/>
+          <w:b/>
+          <w:sz w:val="36"/>
+        </w:rPr>
+      </w:pPr>
+      <w:r>
+        <w:rPr>
+          <w:rFonts w:ascii="Times New Roman" w:hAnsi="Times New Roman" w:cs="Times New Roman"/>
+          <w:b/>
+          <w:sz w:val="36"/>
+        </w:rPr>
+        <w:lastRenderedPageBreak/>
+        <w:t>Anexos: Requisitos suplementares</w:t>
+      </w:r>
+    </w:p>
+    <w:p>
+      <w:pPr>
+        <w:rPr>
+          <w:rFonts w:ascii="Times New Roman" w:hAnsi="Times New Roman" w:cs="Times New Roman"/>
+          <w:sz w:val="24"/>
+          <w:szCs w:val="20"/>
+        </w:rPr>
+      </w:pPr>
+      <w:r>
+        <w:rPr>
+          <w:rFonts w:ascii="Times New Roman" w:hAnsi="Times New Roman" w:cs="Times New Roman"/>
+          <w:sz w:val="24"/>
+          <w:szCs w:val="20"/>
+        </w:rPr>
+        <w:t xml:space="preserve">Este anexo contém as </w:t>
+      </w:r>
+      <w:r>
+        <w:rPr>
+          <w:rFonts w:ascii="Times New Roman" w:hAnsi="Times New Roman" w:cs="Times New Roman"/>
+          <w:sz w:val="24"/>
+          <w:szCs w:val="20"/>
+        </w:rPr>
+        <w:t>regras de negócio</w:t>
+      </w:r>
+      <w:r>
+        <w:rPr>
+          <w:rFonts w:ascii="Times New Roman" w:hAnsi="Times New Roman" w:cs="Times New Roman"/>
+          <w:sz w:val="24"/>
+          <w:szCs w:val="20"/>
+        </w:rPr>
+        <w:t>, os requerimentos técnicos e outras restrições do projeto.</w:t>
+      </w:r>
+    </w:p>
+    <w:p>
+      <w:pPr>
+        <w:rPr>
+          <w:rFonts w:ascii="Times New Roman" w:hAnsi="Times New Roman" w:cs="Times New Roman"/>
+          <w:b/>
+          <w:sz w:val="28"/>
+        </w:rPr>
+      </w:pPr>
+      <w:r>
+        <w:rPr>
+          <w:rFonts w:ascii="Times New Roman" w:hAnsi="Times New Roman" w:cs="Times New Roman"/>
+          <w:b/>
+          <w:sz w:val="28"/>
+        </w:rPr>
+        <w:t>Regras de negócio</w:t>
+      </w:r>
+    </w:p>
+    <w:tbl>
+      <w:tblPr>
+        <w:tblStyle w:val="TabelacomGrelha"/>
+        <w:tblpPr w:leftFromText="141" w:rightFromText="141" w:vertAnchor="text" w:horzAnchor="margin" w:tblpY="37"/>
+        <w:tblW w:w="8212" w:type="dxa"/>
+        <w:tblLook w:val="04A0" w:firstRow="1" w:lastRow="0" w:firstColumn="1" w:lastColumn="0" w:noHBand="0" w:noVBand="1"/>
+      </w:tblPr>
+      <w:tblGrid>
+        <w:gridCol w:w="1508"/>
+        <w:gridCol w:w="1739"/>
+        <w:gridCol w:w="4965"/>
+      </w:tblGrid>
+      <w:tr>
+        <w:trPr>
+          <w:trHeight w:val="268"/>
+        </w:trPr>
+        <w:tc>
+          <w:tcPr>
+            <w:tcW w:w="1508" w:type="dxa"/>
+            <w:vAlign w:val="center"/>
+          </w:tcPr>
+          <w:p>
+            <w:pPr>
+              <w:rPr>
+                <w:rFonts w:ascii="Times New Roman" w:hAnsi="Times New Roman" w:cs="Times New Roman"/>
+                <w:b/>
+              </w:rPr>
+            </w:pPr>
+            <w:r>
+              <w:rPr>
+                <w:rFonts w:ascii="Times New Roman" w:hAnsi="Times New Roman" w:cs="Times New Roman"/>
+                <w:b/>
+              </w:rPr>
+              <w:t>Identificador</w:t>
+            </w:r>
+          </w:p>
+        </w:tc>
+        <w:tc>
+          <w:tcPr>
+            <w:tcW w:w="1739" w:type="dxa"/>
+            <w:vAlign w:val="center"/>
+          </w:tcPr>
+          <w:p>
+            <w:pPr>
+              <w:rPr>
+                <w:rFonts w:ascii="Times New Roman" w:hAnsi="Times New Roman" w:cs="Times New Roman"/>
+                <w:b/>
+              </w:rPr>
+            </w:pPr>
+            <w:r>
+              <w:rPr>
+                <w:rFonts w:ascii="Times New Roman" w:hAnsi="Times New Roman" w:cs="Times New Roman"/>
+                <w:b/>
+              </w:rPr>
+              <w:t>Nome</w:t>
+            </w:r>
+          </w:p>
+        </w:tc>
+        <w:tc>
+          <w:tcPr>
+            <w:tcW w:w="4965" w:type="dxa"/>
+            <w:vAlign w:val="center"/>
+          </w:tcPr>
+          <w:p>
+            <w:pPr>
+              <w:rPr>
+                <w:rFonts w:ascii="Times New Roman" w:hAnsi="Times New Roman" w:cs="Times New Roman"/>
+                <w:b/>
+              </w:rPr>
+            </w:pPr>
+            <w:r>
+              <w:rPr>
+                <w:rFonts w:ascii="Times New Roman" w:hAnsi="Times New Roman" w:cs="Times New Roman"/>
+                <w:b/>
+              </w:rPr>
+              <w:t>Descrição</w:t>
+            </w:r>
+          </w:p>
+        </w:tc>
+      </w:tr>
+      <w:tr>
+        <w:trPr>
+          <w:trHeight w:val="268"/>
+        </w:trPr>
+        <w:tc>
+          <w:tcPr>
+            <w:tcW w:w="1508" w:type="dxa"/>
+            <w:vAlign w:val="center"/>
+          </w:tcPr>
+          <w:p>
+            <w:pPr>
+              <w:rPr>
+                <w:rFonts w:ascii="Times New Roman" w:hAnsi="Times New Roman" w:cs="Times New Roman"/>
+              </w:rPr>
+            </w:pPr>
+            <w:r>
+              <w:rPr>
+                <w:rFonts w:ascii="Times New Roman" w:hAnsi="Times New Roman" w:cs="Times New Roman"/>
+              </w:rPr>
+              <w:t>RN</w:t>
+            </w:r>
+            <w:r>
+              <w:rPr>
+                <w:rFonts w:ascii="Times New Roman" w:hAnsi="Times New Roman" w:cs="Times New Roman"/>
+              </w:rPr>
+              <w:t>01</w:t>
+            </w:r>
+          </w:p>
+        </w:tc>
+        <w:tc>
+          <w:tcPr>
+            <w:tcW w:w="1739" w:type="dxa"/>
+            <w:vAlign w:val="center"/>
+          </w:tcPr>
+          <w:p>
+            <w:pPr>
+              <w:rPr>
+                <w:rFonts w:ascii="Times New Roman" w:hAnsi="Times New Roman" w:cs="Times New Roman"/>
+              </w:rPr>
+            </w:pPr>
+          </w:p>
+        </w:tc>
+        <w:tc>
+          <w:tcPr>
+            <w:tcW w:w="4965" w:type="dxa"/>
+            <w:vAlign w:val="center"/>
+          </w:tcPr>
+          <w:p>
+            <w:pPr>
+              <w:rPr>
+                <w:rFonts w:ascii="Times New Roman" w:hAnsi="Times New Roman" w:cs="Times New Roman"/>
+              </w:rPr>
+            </w:pPr>
+          </w:p>
+        </w:tc>
+      </w:tr>
+      <w:tr>
+        <w:trPr>
+          <w:trHeight w:val="536"/>
+        </w:trPr>
+        <w:tc>
+          <w:tcPr>
+            <w:tcW w:w="1508" w:type="dxa"/>
+            <w:vAlign w:val="center"/>
+          </w:tcPr>
+          <w:p>
+            <w:pPr>
+              <w:rPr>
+                <w:rFonts w:ascii="Times New Roman" w:hAnsi="Times New Roman" w:cs="Times New Roman"/>
+              </w:rPr>
+            </w:pPr>
+            <w:r>
+              <w:rPr>
+                <w:rFonts w:ascii="Times New Roman" w:hAnsi="Times New Roman" w:cs="Times New Roman"/>
+              </w:rPr>
+              <w:t>RN</w:t>
+            </w:r>
+            <w:r>
+              <w:rPr>
+                <w:rFonts w:ascii="Times New Roman" w:hAnsi="Times New Roman" w:cs="Times New Roman"/>
+              </w:rPr>
+              <w:t>02</w:t>
+            </w:r>
+          </w:p>
+        </w:tc>
+        <w:tc>
+          <w:tcPr>
+            <w:tcW w:w="1739" w:type="dxa"/>
+            <w:vAlign w:val="center"/>
+          </w:tcPr>
+          <w:p>
+            <w:pPr>
+              <w:rPr>
+                <w:rFonts w:ascii="Times New Roman" w:hAnsi="Times New Roman" w:cs="Times New Roman"/>
+              </w:rPr>
+            </w:pPr>
+            <w:r>
+              <w:rPr>
+                <w:rFonts w:ascii="Times New Roman" w:hAnsi="Times New Roman" w:cs="Times New Roman"/>
+              </w:rPr>
+              <w:t>Data de participação</w:t>
+            </w:r>
+          </w:p>
+        </w:tc>
+        <w:tc>
+          <w:tcPr>
+            <w:tcW w:w="4965" w:type="dxa"/>
+            <w:vAlign w:val="center"/>
+          </w:tcPr>
+          <w:p>
+            <w:pPr>
+              <w:rPr>
+                <w:rFonts w:ascii="Times New Roman" w:hAnsi="Times New Roman" w:cs="Times New Roman"/>
+              </w:rPr>
+            </w:pPr>
+            <w:r>
+              <w:rPr>
+                <w:rFonts w:ascii="Times New Roman" w:hAnsi="Times New Roman" w:cs="Times New Roman"/>
+              </w:rPr>
+              <w:t>Depois da data de realização de um evento não é possível participar nele.</w:t>
+            </w:r>
+          </w:p>
+        </w:tc>
+      </w:tr>
+      <w:tr>
+        <w:trPr>
+          <w:trHeight w:val="536"/>
+        </w:trPr>
+        <w:tc>
+          <w:tcPr>
+            <w:tcW w:w="1508" w:type="dxa"/>
+            <w:vAlign w:val="center"/>
+          </w:tcPr>
+          <w:p>
+            <w:pPr>
+              <w:rPr>
+                <w:rFonts w:ascii="Times New Roman" w:hAnsi="Times New Roman" w:cs="Times New Roman"/>
+              </w:rPr>
+            </w:pPr>
+            <w:r>
+              <w:rPr>
+                <w:rFonts w:ascii="Times New Roman" w:hAnsi="Times New Roman" w:cs="Times New Roman"/>
+              </w:rPr>
+              <w:t>RN</w:t>
+            </w:r>
+            <w:r>
+              <w:rPr>
+                <w:rFonts w:ascii="Times New Roman" w:hAnsi="Times New Roman" w:cs="Times New Roman"/>
+              </w:rPr>
+              <w:t>03</w:t>
+            </w:r>
+          </w:p>
+        </w:tc>
+        <w:tc>
+          <w:tcPr>
+            <w:tcW w:w="1739" w:type="dxa"/>
+            <w:vAlign w:val="center"/>
+          </w:tcPr>
+          <w:p>
+            <w:pPr>
+              <w:rPr>
+                <w:rFonts w:ascii="Times New Roman" w:hAnsi="Times New Roman" w:cs="Times New Roman"/>
+              </w:rPr>
+            </w:pPr>
+            <w:r>
+              <w:rPr>
+                <w:rFonts w:ascii="Times New Roman" w:hAnsi="Times New Roman" w:cs="Times New Roman"/>
+              </w:rPr>
+              <w:t>Acesso ao fórum</w:t>
+            </w:r>
+          </w:p>
+        </w:tc>
+        <w:tc>
+          <w:tcPr>
+            <w:tcW w:w="4965" w:type="dxa"/>
+            <w:vAlign w:val="center"/>
+          </w:tcPr>
+          <w:p>
+            <w:pPr>
+              <w:rPr>
+                <w:rFonts w:ascii="Times New Roman" w:hAnsi="Times New Roman" w:cs="Times New Roman"/>
+              </w:rPr>
+            </w:pPr>
+            <w:r>
+              <w:rPr>
+                <w:rFonts w:ascii="Times New Roman" w:hAnsi="Times New Roman" w:cs="Times New Roman"/>
+              </w:rPr>
+              <w:t>Só participantes de um evento podem ter acesso ao seu fórum.</w:t>
+            </w:r>
+          </w:p>
+        </w:tc>
+      </w:tr>
+      <w:tr>
+        <w:trPr>
+          <w:trHeight w:val="536"/>
+        </w:trPr>
+        <w:tc>
+          <w:tcPr>
+            <w:tcW w:w="1508" w:type="dxa"/>
+            <w:vAlign w:val="center"/>
+          </w:tcPr>
+          <w:p>
+            <w:pPr>
+              <w:rPr>
+                <w:rFonts w:ascii="Times New Roman" w:hAnsi="Times New Roman" w:cs="Times New Roman"/>
+              </w:rPr>
+            </w:pPr>
+            <w:r>
+              <w:rPr>
+                <w:rFonts w:ascii="Times New Roman" w:hAnsi="Times New Roman" w:cs="Times New Roman"/>
+              </w:rPr>
+              <w:t>RN</w:t>
+            </w:r>
+            <w:r>
+              <w:rPr>
+                <w:rFonts w:ascii="Times New Roman" w:hAnsi="Times New Roman" w:cs="Times New Roman"/>
+              </w:rPr>
+              <w:t>04</w:t>
+            </w:r>
+          </w:p>
+        </w:tc>
+        <w:tc>
+          <w:tcPr>
+            <w:tcW w:w="1739" w:type="dxa"/>
+            <w:vAlign w:val="center"/>
+          </w:tcPr>
+          <w:p>
+            <w:pPr>
+              <w:rPr>
+                <w:rFonts w:ascii="Times New Roman" w:hAnsi="Times New Roman" w:cs="Times New Roman"/>
+              </w:rPr>
+            </w:pPr>
+            <w:r>
+              <w:rPr>
+                <w:rFonts w:ascii="Times New Roman" w:hAnsi="Times New Roman" w:cs="Times New Roman"/>
+              </w:rPr>
+              <w:t>Classificação de eventos</w:t>
+            </w:r>
+          </w:p>
+        </w:tc>
+        <w:tc>
+          <w:tcPr>
+            <w:tcW w:w="4965" w:type="dxa"/>
+            <w:vAlign w:val="center"/>
+          </w:tcPr>
+          <w:p>
+            <w:pPr>
+              <w:rPr>
+                <w:rFonts w:ascii="Times New Roman" w:hAnsi="Times New Roman" w:cs="Times New Roman"/>
+              </w:rPr>
+            </w:pPr>
+            <w:r>
+              <w:rPr>
+                <w:rFonts w:ascii="Times New Roman" w:hAnsi="Times New Roman" w:cs="Times New Roman"/>
+              </w:rPr>
+              <w:t>Apenas participantes de um evento o podem classificar.</w:t>
+            </w:r>
+          </w:p>
+        </w:tc>
+      </w:tr>
+      <w:tr>
+        <w:trPr>
+          <w:trHeight w:val="536"/>
+        </w:trPr>
+        <w:tc>
+          <w:tcPr>
+            <w:tcW w:w="1508" w:type="dxa"/>
+            <w:vAlign w:val="center"/>
+          </w:tcPr>
+          <w:p>
+            <w:pPr>
+              <w:rPr>
+                <w:rFonts w:ascii="Times New Roman" w:hAnsi="Times New Roman" w:cs="Times New Roman"/>
+              </w:rPr>
+            </w:pPr>
+            <w:r>
+              <w:rPr>
+                <w:rFonts w:ascii="Times New Roman" w:hAnsi="Times New Roman" w:cs="Times New Roman"/>
+              </w:rPr>
+              <w:t>RN</w:t>
+            </w:r>
+            <w:r>
+              <w:rPr>
+                <w:rFonts w:ascii="Times New Roman" w:hAnsi="Times New Roman" w:cs="Times New Roman"/>
+              </w:rPr>
+              <w:t>05</w:t>
+            </w:r>
+          </w:p>
+        </w:tc>
+        <w:tc>
+          <w:tcPr>
+            <w:tcW w:w="1739" w:type="dxa"/>
+            <w:vAlign w:val="center"/>
+          </w:tcPr>
+          <w:p>
+            <w:pPr>
+              <w:rPr>
+                <w:rFonts w:ascii="Times New Roman" w:hAnsi="Times New Roman" w:cs="Times New Roman"/>
+              </w:rPr>
+            </w:pPr>
+            <w:r>
+              <w:rPr>
+                <w:rFonts w:ascii="Times New Roman" w:hAnsi="Times New Roman" w:cs="Times New Roman"/>
+              </w:rPr>
+              <w:t>Data de classificação</w:t>
+            </w:r>
+          </w:p>
+        </w:tc>
+        <w:tc>
+          <w:tcPr>
+            <w:tcW w:w="4965" w:type="dxa"/>
+            <w:vAlign w:val="center"/>
+          </w:tcPr>
+          <w:p>
+            <w:pPr>
+              <w:rPr>
+                <w:rFonts w:ascii="Times New Roman" w:hAnsi="Times New Roman" w:cs="Times New Roman"/>
+              </w:rPr>
+            </w:pPr>
+            <w:r>
+              <w:rPr>
+                <w:rFonts w:ascii="Times New Roman" w:hAnsi="Times New Roman" w:cs="Times New Roman"/>
+              </w:rPr>
+              <w:t>Só é possível classificar um evento depois da sua realização.</w:t>
+            </w:r>
+          </w:p>
+        </w:tc>
+      </w:tr>
+    </w:tbl>
+    <w:p>
+      <w:pPr>
+        <w:rPr>
+          <w:rFonts w:ascii="Times New Roman" w:hAnsi="Times New Roman" w:cs="Times New Roman"/>
           <w:iCs/>
           <w:color w:val="1F497D" w:themeColor="text2"/>
           <w:szCs w:val="18"/>
         </w:rPr>
-        <w:t xml:space="preserve">: </w:t>
-      </w:r>
-      <w:r>
-        <w:rPr>
+      </w:pPr>
+      <w:r>
+        <w:rPr>
+          <w:rFonts w:ascii="Times New Roman" w:hAnsi="Times New Roman" w:cs="Times New Roman"/>
           <w:iCs/>
           <w:color w:val="1F497D" w:themeColor="text2"/>
           <w:szCs w:val="18"/>
         </w:rPr>
-        <w:t xml:space="preserve">User stories do </w:t>
-      </w:r>
-      <w:r>
-        <w:rPr>
+        <w:t xml:space="preserve">Tabela 8: </w:t>
+      </w:r>
+      <w:r>
+        <w:rPr>
+          <w:rFonts w:ascii="Times New Roman" w:hAnsi="Times New Roman" w:cs="Times New Roman"/>
           <w:iCs/>
           <w:color w:val="1F497D" w:themeColor="text2"/>
           <w:szCs w:val="18"/>
         </w:rPr>
-        <w:t>proprietário</w:t>
-      </w:r>
-    </w:p>
-    <w:p>
-      <w:r>
-        <w:br w:type="page"/>
+        <w:t>Regras de negócio</w:t>
       </w:r>
     </w:p>
     <w:p>
       <w:pPr>
         <w:rPr>
-          <w:b/>
-          <w:sz w:val="36"/>
+          <w:iCs/>
+          <w:color w:val="1F497D" w:themeColor="text2"/>
+          <w:szCs w:val="18"/>
         </w:rPr>
       </w:pPr>
       <w:r>
         <w:rPr>
-          <w:b/>
-          <w:sz w:val="36"/>
-        </w:rPr>
-        <w:lastRenderedPageBreak/>
-        <w:t>Anexos: Requisitos suplementares</w:t>
+          <w:iCs/>
+          <w:color w:val="1F497D" w:themeColor="text2"/>
+          <w:szCs w:val="18"/>
+        </w:rPr>
+        <w:br w:type="page"/>
       </w:r>
     </w:p>
     <w:p>
       <w:pPr>
-        <w:ind w:firstLine="708"/>
-        <w:rPr>
-          <w:rFonts w:ascii="Arial" w:hAnsi="Arial" w:cs="Arial"/>
-          <w:szCs w:val="20"/>
+        <w:rPr>
+          <w:rFonts w:ascii="Times New Roman" w:hAnsi="Times New Roman" w:cs="Times New Roman"/>
+          <w:b/>
+          <w:sz w:val="28"/>
         </w:rPr>
       </w:pPr>
       <w:r>
         <w:rPr>
-          <w:rFonts w:ascii="Arial" w:hAnsi="Arial" w:cs="Arial"/>
-          <w:szCs w:val="20"/>
-        </w:rPr>
-        <w:t xml:space="preserve">Este anexo contém as </w:t>
-      </w:r>
-      <w:r>
-        <w:rPr>
-          <w:rFonts w:ascii="Arial" w:hAnsi="Arial" w:cs="Arial"/>
-          <w:szCs w:val="20"/>
-        </w:rPr>
-        <w:t>regras de negócio</w:t>
-      </w:r>
-      <w:r>
-        <w:rPr>
-          <w:rFonts w:ascii="Arial" w:hAnsi="Arial" w:cs="Arial"/>
-          <w:szCs w:val="20"/>
-        </w:rPr>
-        <w:t>, os requerimentos técnicos e outras restrições do projeto.</w:t>
+          <w:rFonts w:ascii="Times New Roman" w:hAnsi="Times New Roman" w:cs="Times New Roman"/>
+          <w:b/>
+          <w:sz w:val="28"/>
+        </w:rPr>
+        <w:lastRenderedPageBreak/>
+        <w:t>Requerimentos técnicos</w:t>
       </w:r>
     </w:p>
     <w:p>
       <w:pPr>
         <w:rPr>
-          <w:rFonts w:ascii="Times New Roman" w:hAnsi="Times New Roman" w:cs="Times New Roman"/>
-          <w:b/>
-          <w:sz w:val="28"/>
+          <w:rFonts w:ascii="Arial" w:hAnsi="Arial" w:cs="Arial"/>
+          <w:szCs w:val="20"/>
         </w:rPr>
       </w:pPr>
       <w:r>
         <w:rPr>
           <w:rFonts w:ascii="Times New Roman" w:hAnsi="Times New Roman" w:cs="Times New Roman"/>
-          <w:b/>
-          <w:sz w:val="28"/>
-        </w:rPr>
-        <w:t>Regras de negócio</w:t>
+          <w:sz w:val="24"/>
+          <w:szCs w:val="20"/>
+        </w:rPr>
+        <w:t>Os requerimentos técnicos dizem respeito aos aspetos técnicos que o sistema deve cumprir, tais como questões relacionadas com a performance, fiabilidade e disponibilidade</w:t>
+      </w:r>
+      <w:r>
+        <w:rPr>
+          <w:rFonts w:ascii="Arial" w:hAnsi="Arial" w:cs="Arial"/>
+          <w:szCs w:val="20"/>
+        </w:rPr>
+        <w:t>.</w:t>
       </w:r>
     </w:p>
     <w:tbl>
       <w:tblPr>
-        <w:tblStyle w:val="TableGrid"/>
+        <w:tblStyle w:val="TabelacomGrelha"/>
         <w:tblpPr w:leftFromText="141" w:rightFromText="141" w:vertAnchor="text" w:horzAnchor="margin" w:tblpY="37"/>
         <w:tblW w:w="8141" w:type="dxa"/>
         <w:tblLook w:val="04A0" w:firstRow="1" w:lastRow="0" w:firstColumn="1" w:lastColumn="0" w:noHBand="0" w:noVBand="1"/>
@@ -5030,13 +5461,7 @@
               <w:rPr>
                 <w:rFonts w:ascii="Times New Roman" w:hAnsi="Times New Roman" w:cs="Times New Roman"/>
               </w:rPr>
-              <w:t>RN</w:t>
-            </w:r>
-            <w:r>
-              <w:rPr>
-                <w:rFonts w:ascii="Times New Roman" w:hAnsi="Times New Roman" w:cs="Times New Roman"/>
-              </w:rPr>
-              <w:t>01</w:t>
+              <w:t>RT01</w:t>
             </w:r>
           </w:p>
         </w:tc>
@@ -5051,6 +5476,12 @@
                 <w:rFonts w:ascii="Times New Roman" w:hAnsi="Times New Roman" w:cs="Times New Roman"/>
               </w:rPr>
             </w:pPr>
+            <w:r>
+              <w:rPr>
+                <w:rFonts w:ascii="Times New Roman" w:hAnsi="Times New Roman" w:cs="Times New Roman"/>
+              </w:rPr>
+              <w:t>Disponibilidade</w:t>
+            </w:r>
           </w:p>
         </w:tc>
         <w:tc>
@@ -5064,6 +5495,12 @@
                 <w:rFonts w:ascii="Times New Roman" w:hAnsi="Times New Roman" w:cs="Times New Roman"/>
               </w:rPr>
             </w:pPr>
+            <w:r>
+              <w:rPr>
+                <w:rFonts w:ascii="Times New Roman" w:hAnsi="Times New Roman" w:cs="Times New Roman"/>
+              </w:rPr>
+              <w:t>O sistema deve estar disponível 99% do tempo em cada período de 24h.</w:t>
+            </w:r>
           </w:p>
         </w:tc>
       </w:tr>
@@ -5083,13 +5520,7 @@
               <w:rPr>
                 <w:rFonts w:ascii="Times New Roman" w:hAnsi="Times New Roman" w:cs="Times New Roman"/>
               </w:rPr>
-              <w:t>RN</w:t>
-            </w:r>
-            <w:r>
-              <w:rPr>
-                <w:rFonts w:ascii="Times New Roman" w:hAnsi="Times New Roman" w:cs="Times New Roman"/>
-              </w:rPr>
-              <w:t>02</w:t>
+              <w:t>RT02</w:t>
             </w:r>
           </w:p>
         </w:tc>
@@ -5108,7 +5539,7 @@
               <w:rPr>
                 <w:rFonts w:ascii="Times New Roman" w:hAnsi="Times New Roman" w:cs="Times New Roman"/>
               </w:rPr>
-              <w:t>Data de participação</w:t>
+              <w:t>Acessibilidade</w:t>
             </w:r>
           </w:p>
         </w:tc>
@@ -5127,7 +5558,20 @@
               <w:rPr>
                 <w:rFonts w:ascii="Times New Roman" w:hAnsi="Times New Roman" w:cs="Times New Roman"/>
               </w:rPr>
-              <w:t>Depois da data de realização de um evento não é possível participar nele.</w:t>
+              <w:t xml:space="preserve">O sistema deve assegurar que todos os utilizadores podem aceder as páginas, independentemente de terem alguma limitação ou não, ou do </w:t>
+            </w:r>
+            <w:r>
+              <w:rPr>
+                <w:rFonts w:ascii="Times New Roman" w:hAnsi="Times New Roman" w:cs="Times New Roman"/>
+                <w:i/>
+              </w:rPr>
+              <w:t>browser</w:t>
+            </w:r>
+            <w:r>
+              <w:rPr>
+                <w:rFonts w:ascii="Times New Roman" w:hAnsi="Times New Roman" w:cs="Times New Roman"/>
+              </w:rPr>
+              <w:t xml:space="preserve"> que utilizem.</w:t>
             </w:r>
           </w:p>
         </w:tc>
@@ -5148,13 +5592,7 @@
               <w:rPr>
                 <w:rFonts w:ascii="Times New Roman" w:hAnsi="Times New Roman" w:cs="Times New Roman"/>
               </w:rPr>
-              <w:t>RN</w:t>
-            </w:r>
-            <w:r>
-              <w:rPr>
-                <w:rFonts w:ascii="Times New Roman" w:hAnsi="Times New Roman" w:cs="Times New Roman"/>
-              </w:rPr>
-              <w:t>03</w:t>
+              <w:t>RT03</w:t>
             </w:r>
           </w:p>
         </w:tc>
@@ -5173,7 +5611,7 @@
               <w:rPr>
                 <w:rFonts w:ascii="Times New Roman" w:hAnsi="Times New Roman" w:cs="Times New Roman"/>
               </w:rPr>
-              <w:t>Acesso ao fórum</w:t>
+              <w:t>Usabilidade</w:t>
             </w:r>
           </w:p>
         </w:tc>
@@ -5192,7 +5630,7 @@
               <w:rPr>
                 <w:rFonts w:ascii="Times New Roman" w:hAnsi="Times New Roman" w:cs="Times New Roman"/>
               </w:rPr>
-              <w:t>Só participantes de um evento podem ter acesso ao seu fórum.</w:t>
+              <w:t>O sistema deve ser simples e fácil de usar.</w:t>
             </w:r>
           </w:p>
         </w:tc>
@@ -5213,13 +5651,7 @@
               <w:rPr>
                 <w:rFonts w:ascii="Times New Roman" w:hAnsi="Times New Roman" w:cs="Times New Roman"/>
               </w:rPr>
-              <w:t>RN</w:t>
-            </w:r>
-            <w:r>
-              <w:rPr>
-                <w:rFonts w:ascii="Times New Roman" w:hAnsi="Times New Roman" w:cs="Times New Roman"/>
-              </w:rPr>
-              <w:t>04</w:t>
+              <w:t>RT04</w:t>
             </w:r>
           </w:p>
         </w:tc>
@@ -5238,7 +5670,7 @@
               <w:rPr>
                 <w:rFonts w:ascii="Times New Roman" w:hAnsi="Times New Roman" w:cs="Times New Roman"/>
               </w:rPr>
-              <w:t>Classificação de eventos</w:t>
+              <w:t>Desempenho</w:t>
             </w:r>
           </w:p>
         </w:tc>
@@ -5257,7 +5689,7 @@
               <w:rPr>
                 <w:rFonts w:ascii="Times New Roman" w:hAnsi="Times New Roman" w:cs="Times New Roman"/>
               </w:rPr>
-              <w:t>Apenas participantes de um evento o podem classificar.</w:t>
+              <w:t>O sistema deve ter tempos de resposta inferiores a 2s para assegurar a atenção do utilizador.</w:t>
             </w:r>
           </w:p>
         </w:tc>
@@ -5278,13 +5710,7 @@
               <w:rPr>
                 <w:rFonts w:ascii="Times New Roman" w:hAnsi="Times New Roman" w:cs="Times New Roman"/>
               </w:rPr>
-              <w:t>RN</w:t>
-            </w:r>
-            <w:r>
-              <w:rPr>
-                <w:rFonts w:ascii="Times New Roman" w:hAnsi="Times New Roman" w:cs="Times New Roman"/>
-              </w:rPr>
-              <w:t>05</w:t>
+              <w:t>RT05</w:t>
             </w:r>
           </w:p>
         </w:tc>
@@ -5303,7 +5729,7 @@
               <w:rPr>
                 <w:rFonts w:ascii="Times New Roman" w:hAnsi="Times New Roman" w:cs="Times New Roman"/>
               </w:rPr>
-              <w:t>Data de classificação</w:t>
+              <w:t>Aplicação WEB</w:t>
             </w:r>
           </w:p>
         </w:tc>
@@ -5322,7 +5748,420 @@
               <w:rPr>
                 <w:rFonts w:ascii="Times New Roman" w:hAnsi="Times New Roman" w:cs="Times New Roman"/>
               </w:rPr>
-              <w:t>Só é possível classificar um evento depois da sua realização.</w:t>
+              <w:t>O sistema deve ser implementado como uma aplicação WEB que contenha páginas dinâmicas (HTML5, JavaScript, CSS3 e PHP).</w:t>
+            </w:r>
+          </w:p>
+        </w:tc>
+      </w:tr>
+      <w:tr>
+        <w:tc>
+          <w:tcPr>
+            <w:tcW w:w="1495" w:type="dxa"/>
+            <w:vAlign w:val="center"/>
+          </w:tcPr>
+          <w:p>
+            <w:pPr>
+              <w:rPr>
+                <w:rFonts w:ascii="Times New Roman" w:hAnsi="Times New Roman" w:cs="Times New Roman"/>
+              </w:rPr>
+            </w:pPr>
+            <w:r>
+              <w:rPr>
+                <w:rFonts w:ascii="Times New Roman" w:hAnsi="Times New Roman" w:cs="Times New Roman"/>
+              </w:rPr>
+              <w:t>RT06</w:t>
+            </w:r>
+          </w:p>
+        </w:tc>
+        <w:tc>
+          <w:tcPr>
+            <w:tcW w:w="1724" w:type="dxa"/>
+            <w:vAlign w:val="center"/>
+          </w:tcPr>
+          <w:p>
+            <w:pPr>
+              <w:rPr>
+                <w:rFonts w:ascii="Times New Roman" w:hAnsi="Times New Roman" w:cs="Times New Roman"/>
+              </w:rPr>
+            </w:pPr>
+            <w:r>
+              <w:rPr>
+                <w:rFonts w:ascii="Times New Roman" w:hAnsi="Times New Roman" w:cs="Times New Roman"/>
+              </w:rPr>
+              <w:t>Portabilidade</w:t>
+            </w:r>
+          </w:p>
+        </w:tc>
+        <w:tc>
+          <w:tcPr>
+            <w:tcW w:w="4922" w:type="dxa"/>
+            <w:vAlign w:val="center"/>
+          </w:tcPr>
+          <w:p>
+            <w:pPr>
+              <w:rPr>
+                <w:rFonts w:ascii="Times New Roman" w:hAnsi="Times New Roman" w:cs="Times New Roman"/>
+              </w:rPr>
+            </w:pPr>
+            <w:r>
+              <w:rPr>
+                <w:rFonts w:ascii="Times New Roman" w:hAnsi="Times New Roman" w:cs="Times New Roman"/>
+              </w:rPr>
+              <w:t>O sistema deve funcionar em diferentes plataformas (Linux, Mac OS, …).</w:t>
+            </w:r>
+          </w:p>
+        </w:tc>
+      </w:tr>
+      <w:tr>
+        <w:tc>
+          <w:tcPr>
+            <w:tcW w:w="1495" w:type="dxa"/>
+            <w:vAlign w:val="center"/>
+          </w:tcPr>
+          <w:p>
+            <w:pPr>
+              <w:rPr>
+                <w:rFonts w:ascii="Times New Roman" w:hAnsi="Times New Roman" w:cs="Times New Roman"/>
+              </w:rPr>
+            </w:pPr>
+            <w:r>
+              <w:rPr>
+                <w:rFonts w:ascii="Times New Roman" w:hAnsi="Times New Roman" w:cs="Times New Roman"/>
+              </w:rPr>
+              <w:t>RT07</w:t>
+            </w:r>
+          </w:p>
+        </w:tc>
+        <w:tc>
+          <w:tcPr>
+            <w:tcW w:w="1724" w:type="dxa"/>
+            <w:vAlign w:val="center"/>
+          </w:tcPr>
+          <w:p>
+            <w:pPr>
+              <w:rPr>
+                <w:rFonts w:ascii="Times New Roman" w:hAnsi="Times New Roman" w:cs="Times New Roman"/>
+              </w:rPr>
+            </w:pPr>
+            <w:r>
+              <w:rPr>
+                <w:rFonts w:ascii="Times New Roman" w:hAnsi="Times New Roman" w:cs="Times New Roman"/>
+              </w:rPr>
+              <w:t>Base de dados</w:t>
+            </w:r>
+          </w:p>
+        </w:tc>
+        <w:tc>
+          <w:tcPr>
+            <w:tcW w:w="4922" w:type="dxa"/>
+            <w:vAlign w:val="center"/>
+          </w:tcPr>
+          <w:p>
+            <w:pPr>
+              <w:rPr>
+                <w:rFonts w:ascii="Times New Roman" w:hAnsi="Times New Roman" w:cs="Times New Roman"/>
+              </w:rPr>
+            </w:pPr>
+            <w:r>
+              <w:rPr>
+                <w:rFonts w:ascii="Times New Roman" w:hAnsi="Times New Roman" w:cs="Times New Roman"/>
+              </w:rPr>
+              <w:t xml:space="preserve">O sistema de gestão de bases de dados </w:t>
+            </w:r>
+            <w:proofErr w:type="spellStart"/>
+            <w:r>
+              <w:rPr>
+                <w:rFonts w:ascii="Times New Roman" w:hAnsi="Times New Roman" w:cs="Times New Roman"/>
+                <w:i/>
+              </w:rPr>
+              <w:t>PostgreSQL</w:t>
+            </w:r>
+            <w:proofErr w:type="spellEnd"/>
+            <w:r>
+              <w:rPr>
+                <w:rFonts w:ascii="Times New Roman" w:hAnsi="Times New Roman" w:cs="Times New Roman"/>
+              </w:rPr>
+              <w:t xml:space="preserve"> 9.4 deve ser usado.</w:t>
+            </w:r>
+          </w:p>
+        </w:tc>
+      </w:tr>
+      <w:tr>
+        <w:tc>
+          <w:tcPr>
+            <w:tcW w:w="1495" w:type="dxa"/>
+            <w:vAlign w:val="center"/>
+          </w:tcPr>
+          <w:p>
+            <w:pPr>
+              <w:rPr>
+                <w:rFonts w:ascii="Times New Roman" w:hAnsi="Times New Roman" w:cs="Times New Roman"/>
+              </w:rPr>
+            </w:pPr>
+            <w:r>
+              <w:rPr>
+                <w:rFonts w:ascii="Times New Roman" w:hAnsi="Times New Roman" w:cs="Times New Roman"/>
+              </w:rPr>
+              <w:t>RT08</w:t>
+            </w:r>
+          </w:p>
+        </w:tc>
+        <w:tc>
+          <w:tcPr>
+            <w:tcW w:w="1724" w:type="dxa"/>
+            <w:vAlign w:val="center"/>
+          </w:tcPr>
+          <w:p>
+            <w:pPr>
+              <w:rPr>
+                <w:rFonts w:ascii="Times New Roman" w:hAnsi="Times New Roman" w:cs="Times New Roman"/>
+              </w:rPr>
+            </w:pPr>
+            <w:r>
+              <w:rPr>
+                <w:rFonts w:ascii="Times New Roman" w:hAnsi="Times New Roman" w:cs="Times New Roman"/>
+              </w:rPr>
+              <w:t>Segurança</w:t>
+            </w:r>
+          </w:p>
+        </w:tc>
+        <w:tc>
+          <w:tcPr>
+            <w:tcW w:w="4922" w:type="dxa"/>
+            <w:vAlign w:val="center"/>
+          </w:tcPr>
+          <w:p>
+            <w:pPr>
+              <w:rPr>
+                <w:rFonts w:ascii="Times New Roman" w:hAnsi="Times New Roman" w:cs="Times New Roman"/>
+              </w:rPr>
+            </w:pPr>
+            <w:r>
+              <w:rPr>
+                <w:rFonts w:ascii="Times New Roman" w:hAnsi="Times New Roman" w:cs="Times New Roman"/>
+              </w:rPr>
+              <w:t xml:space="preserve">O sistema deve proteger a informação de acessos não autorizados através do uso de </w:t>
+            </w:r>
+            <w:r>
+              <w:rPr>
+                <w:rFonts w:ascii="Times New Roman" w:hAnsi="Times New Roman" w:cs="Times New Roman"/>
+              </w:rPr>
+              <w:t xml:space="preserve">sistemas de </w:t>
+            </w:r>
+            <w:r>
+              <w:rPr>
+                <w:rFonts w:ascii="Times New Roman" w:hAnsi="Times New Roman" w:cs="Times New Roman"/>
+              </w:rPr>
+              <w:t xml:space="preserve">autenticação e </w:t>
+            </w:r>
+            <w:r>
+              <w:rPr>
+                <w:rFonts w:ascii="Times New Roman" w:hAnsi="Times New Roman" w:cs="Times New Roman"/>
+              </w:rPr>
+              <w:t xml:space="preserve">de </w:t>
+            </w:r>
+            <w:r>
+              <w:rPr>
+                <w:rFonts w:ascii="Times New Roman" w:hAnsi="Times New Roman" w:cs="Times New Roman"/>
+              </w:rPr>
+              <w:t>verificação.</w:t>
+            </w:r>
+          </w:p>
+        </w:tc>
+      </w:tr>
+      <w:tr>
+        <w:tc>
+          <w:tcPr>
+            <w:tcW w:w="1495" w:type="dxa"/>
+            <w:vAlign w:val="center"/>
+          </w:tcPr>
+          <w:p>
+            <w:pPr>
+              <w:rPr>
+                <w:rFonts w:ascii="Times New Roman" w:hAnsi="Times New Roman" w:cs="Times New Roman"/>
+              </w:rPr>
+            </w:pPr>
+            <w:r>
+              <w:rPr>
+                <w:rFonts w:ascii="Times New Roman" w:hAnsi="Times New Roman" w:cs="Times New Roman"/>
+              </w:rPr>
+              <w:t>RT09</w:t>
+            </w:r>
+          </w:p>
+        </w:tc>
+        <w:tc>
+          <w:tcPr>
+            <w:tcW w:w="1724" w:type="dxa"/>
+            <w:vAlign w:val="center"/>
+          </w:tcPr>
+          <w:p>
+            <w:pPr>
+              <w:rPr>
+                <w:rFonts w:ascii="Times New Roman" w:hAnsi="Times New Roman" w:cs="Times New Roman"/>
+              </w:rPr>
+            </w:pPr>
+            <w:r>
+              <w:rPr>
+                <w:rFonts w:ascii="Times New Roman" w:hAnsi="Times New Roman" w:cs="Times New Roman"/>
+              </w:rPr>
+              <w:t>Robustez</w:t>
+            </w:r>
+          </w:p>
+        </w:tc>
+        <w:tc>
+          <w:tcPr>
+            <w:tcW w:w="4922" w:type="dxa"/>
+            <w:vAlign w:val="center"/>
+          </w:tcPr>
+          <w:p>
+            <w:pPr>
+              <w:rPr>
+                <w:rFonts w:ascii="Times New Roman" w:hAnsi="Times New Roman" w:cs="Times New Roman"/>
+              </w:rPr>
+            </w:pPr>
+            <w:r>
+              <w:rPr>
+                <w:rFonts w:ascii="Times New Roman" w:hAnsi="Times New Roman" w:cs="Times New Roman"/>
+              </w:rPr>
+              <w:t>O sistema deve estar preparado para lidar com erros de execução e continuar a funcionar no caso de estes ocorrerem.</w:t>
+            </w:r>
+          </w:p>
+        </w:tc>
+      </w:tr>
+      <w:tr>
+        <w:tc>
+          <w:tcPr>
+            <w:tcW w:w="1495" w:type="dxa"/>
+            <w:vAlign w:val="center"/>
+          </w:tcPr>
+          <w:p>
+            <w:pPr>
+              <w:rPr>
+                <w:rFonts w:ascii="Times New Roman" w:hAnsi="Times New Roman" w:cs="Times New Roman"/>
+              </w:rPr>
+            </w:pPr>
+            <w:r>
+              <w:rPr>
+                <w:rFonts w:ascii="Times New Roman" w:hAnsi="Times New Roman" w:cs="Times New Roman"/>
+              </w:rPr>
+              <w:t>RT10</w:t>
+            </w:r>
+          </w:p>
+        </w:tc>
+        <w:tc>
+          <w:tcPr>
+            <w:tcW w:w="1724" w:type="dxa"/>
+            <w:vAlign w:val="center"/>
+          </w:tcPr>
+          <w:p>
+            <w:pPr>
+              <w:rPr>
+                <w:rFonts w:ascii="Times New Roman" w:hAnsi="Times New Roman" w:cs="Times New Roman"/>
+              </w:rPr>
+            </w:pPr>
+            <w:r>
+              <w:rPr>
+                <w:rFonts w:ascii="Times New Roman" w:hAnsi="Times New Roman" w:cs="Times New Roman"/>
+              </w:rPr>
+              <w:t>Escalabilidade</w:t>
+            </w:r>
+          </w:p>
+        </w:tc>
+        <w:tc>
+          <w:tcPr>
+            <w:tcW w:w="4922" w:type="dxa"/>
+            <w:vAlign w:val="center"/>
+          </w:tcPr>
+          <w:p>
+            <w:pPr>
+              <w:rPr>
+                <w:rFonts w:ascii="Times New Roman" w:hAnsi="Times New Roman" w:cs="Times New Roman"/>
+              </w:rPr>
+            </w:pPr>
+            <w:r>
+              <w:rPr>
+                <w:rFonts w:ascii="Times New Roman" w:hAnsi="Times New Roman" w:cs="Times New Roman"/>
+              </w:rPr>
+              <w:t>O sistema deve estar preparado para lidar com o crescimento do número de utilizadores, bem como das suas ações.</w:t>
+            </w:r>
+          </w:p>
+        </w:tc>
+      </w:tr>
+      <w:tr>
+        <w:tc>
+          <w:tcPr>
+            <w:tcW w:w="1495" w:type="dxa"/>
+            <w:vAlign w:val="center"/>
+          </w:tcPr>
+          <w:p>
+            <w:pPr>
+              <w:rPr>
+                <w:rFonts w:ascii="Times New Roman" w:hAnsi="Times New Roman" w:cs="Times New Roman"/>
+              </w:rPr>
+            </w:pPr>
+            <w:r>
+              <w:rPr>
+                <w:rFonts w:ascii="Times New Roman" w:hAnsi="Times New Roman" w:cs="Times New Roman"/>
+              </w:rPr>
+              <w:t>RT11</w:t>
+            </w:r>
+          </w:p>
+        </w:tc>
+        <w:tc>
+          <w:tcPr>
+            <w:tcW w:w="1724" w:type="dxa"/>
+            <w:vAlign w:val="center"/>
+          </w:tcPr>
+          <w:p>
+            <w:pPr>
+              <w:rPr>
+                <w:rFonts w:ascii="Times New Roman" w:hAnsi="Times New Roman" w:cs="Times New Roman"/>
+              </w:rPr>
+            </w:pPr>
+            <w:r>
+              <w:rPr>
+                <w:rFonts w:ascii="Times New Roman" w:hAnsi="Times New Roman" w:cs="Times New Roman"/>
+              </w:rPr>
+              <w:t>Ética</w:t>
+            </w:r>
+          </w:p>
+        </w:tc>
+        <w:tc>
+          <w:tcPr>
+            <w:tcW w:w="4922" w:type="dxa"/>
+            <w:vAlign w:val="center"/>
+          </w:tcPr>
+          <w:p>
+            <w:pPr>
+              <w:rPr>
+                <w:rFonts w:ascii="Times New Roman" w:hAnsi="Times New Roman" w:cs="Times New Roman"/>
+              </w:rPr>
+            </w:pPr>
+            <w:r>
+              <w:rPr>
+                <w:rFonts w:ascii="Times New Roman" w:hAnsi="Times New Roman" w:cs="Times New Roman"/>
+              </w:rPr>
+              <w:t xml:space="preserve">O sistema deve respeitar os princípios éticos do desenvolvimento de software (por exemplo, as </w:t>
+            </w:r>
+            <w:r>
+              <w:rPr>
+                <w:rFonts w:ascii="Times New Roman" w:hAnsi="Times New Roman" w:cs="Times New Roman"/>
+                <w:i/>
+              </w:rPr>
+              <w:t>passwords</w:t>
+            </w:r>
+            <w:r>
+              <w:rPr>
+                <w:rFonts w:ascii="Times New Roman" w:hAnsi="Times New Roman" w:cs="Times New Roman"/>
+                <w:i/>
+              </w:rPr>
+              <w:t xml:space="preserve"> </w:t>
+            </w:r>
+            <w:r>
+              <w:rPr>
+                <w:rFonts w:ascii="Times New Roman" w:hAnsi="Times New Roman" w:cs="Times New Roman"/>
+              </w:rPr>
+              <w:t>devem ser encriptadas antes serem guardadas para assegurar que apenas o utilizador correspondente a sabe).</w:t>
             </w:r>
           </w:p>
         </w:tc>
@@ -5332,452 +6171,49 @@
       <w:pPr>
         <w:rPr>
           <w:rFonts w:ascii="Times New Roman" w:hAnsi="Times New Roman" w:cs="Times New Roman"/>
-        </w:rPr>
-      </w:pPr>
-      <w:r>
-        <w:rPr>
           <w:iCs/>
           <w:color w:val="1F497D" w:themeColor="text2"/>
           <w:szCs w:val="18"/>
         </w:rPr>
-        <w:t xml:space="preserve">Tabela </w:t>
-      </w:r>
-      <w:r>
-        <w:rPr>
+      </w:pPr>
+      <w:r>
+        <w:rPr>
+          <w:rFonts w:ascii="Times New Roman" w:hAnsi="Times New Roman" w:cs="Times New Roman"/>
           <w:iCs/>
           <w:color w:val="1F497D" w:themeColor="text2"/>
           <w:szCs w:val="18"/>
         </w:rPr>
-        <w:t>8</w:t>
-      </w:r>
-      <w:r>
-        <w:rPr>
+        <w:t xml:space="preserve">Tabela </w:t>
+      </w:r>
+      <w:r>
+        <w:rPr>
+          <w:rFonts w:ascii="Times New Roman" w:hAnsi="Times New Roman" w:cs="Times New Roman"/>
           <w:iCs/>
           <w:color w:val="1F497D" w:themeColor="text2"/>
           <w:szCs w:val="18"/>
         </w:rPr>
-        <w:t xml:space="preserve">: </w:t>
-      </w:r>
-      <w:r>
-        <w:rPr>
+        <w:t>9</w:t>
+      </w:r>
+      <w:r>
+        <w:rPr>
+          <w:rFonts w:ascii="Times New Roman" w:hAnsi="Times New Roman" w:cs="Times New Roman"/>
           <w:iCs/>
           <w:color w:val="1F497D" w:themeColor="text2"/>
           <w:szCs w:val="18"/>
         </w:rPr>
-        <w:t>Regras de negócio</w:t>
-      </w:r>
-    </w:p>
-    <w:p>
-      <w:pPr>
-        <w:rPr>
-          <w:rFonts w:ascii="Times New Roman" w:hAnsi="Times New Roman" w:cs="Times New Roman"/>
-          <w:b/>
-          <w:sz w:val="28"/>
-        </w:rPr>
-      </w:pPr>
-      <w:r>
-        <w:rPr>
-          <w:rFonts w:ascii="Times New Roman" w:hAnsi="Times New Roman" w:cs="Times New Roman"/>
-          <w:b/>
-          <w:sz w:val="28"/>
+        <w:t xml:space="preserve">: </w:t>
+      </w:r>
+      <w:r>
+        <w:rPr>
+          <w:rFonts w:ascii="Times New Roman" w:hAnsi="Times New Roman" w:cs="Times New Roman"/>
+          <w:iCs/>
+          <w:color w:val="1F497D" w:themeColor="text2"/>
+          <w:szCs w:val="18"/>
         </w:rPr>
         <w:t>Requerimentos técnicos</w:t>
       </w:r>
-    </w:p>
-    <w:p>
-      <w:pPr>
-        <w:ind w:firstLine="708"/>
-        <w:rPr>
-          <w:rFonts w:ascii="Arial" w:hAnsi="Arial" w:cs="Arial"/>
-          <w:szCs w:val="20"/>
-        </w:rPr>
-      </w:pPr>
-      <w:r>
-        <w:rPr>
-          <w:rFonts w:ascii="Arial" w:hAnsi="Arial" w:cs="Arial"/>
-          <w:szCs w:val="20"/>
-        </w:rPr>
-        <w:t>Os requerimentos técnicos dizem respeito aos aspetos técnicos que o sistema deve cumprir, tais como questões relacionadas com a performance, fiabilidade e disponibilidade.</w:t>
-      </w:r>
-    </w:p>
-    <w:tbl>
-      <w:tblPr>
-        <w:tblStyle w:val="TableGrid"/>
-        <w:tblpPr w:leftFromText="141" w:rightFromText="141" w:vertAnchor="text" w:horzAnchor="margin" w:tblpY="37"/>
-        <w:tblW w:w="8141" w:type="dxa"/>
-        <w:tblLook w:val="04A0" w:firstRow="1" w:lastRow="0" w:firstColumn="1" w:lastColumn="0" w:noHBand="0" w:noVBand="1"/>
-      </w:tblPr>
-      <w:tblGrid>
-        <w:gridCol w:w="1495"/>
-        <w:gridCol w:w="1724"/>
-        <w:gridCol w:w="4922"/>
-      </w:tblGrid>
-      <w:tr>
-        <w:tc>
-          <w:tcPr>
-            <w:tcW w:w="1495" w:type="dxa"/>
-            <w:vAlign w:val="center"/>
-          </w:tcPr>
-          <w:p>
-            <w:pPr>
-              <w:rPr>
-                <w:rFonts w:ascii="Times New Roman" w:hAnsi="Times New Roman" w:cs="Times New Roman"/>
-                <w:b/>
-              </w:rPr>
-            </w:pPr>
-            <w:r>
-              <w:rPr>
-                <w:rFonts w:ascii="Times New Roman" w:hAnsi="Times New Roman" w:cs="Times New Roman"/>
-                <w:b/>
-              </w:rPr>
-              <w:t>Identificador</w:t>
-            </w:r>
-          </w:p>
-        </w:tc>
-        <w:tc>
-          <w:tcPr>
-            <w:tcW w:w="1724" w:type="dxa"/>
-            <w:vAlign w:val="center"/>
-          </w:tcPr>
-          <w:p>
-            <w:pPr>
-              <w:rPr>
-                <w:rFonts w:ascii="Times New Roman" w:hAnsi="Times New Roman" w:cs="Times New Roman"/>
-                <w:b/>
-              </w:rPr>
-            </w:pPr>
-            <w:r>
-              <w:rPr>
-                <w:rFonts w:ascii="Times New Roman" w:hAnsi="Times New Roman" w:cs="Times New Roman"/>
-                <w:b/>
-              </w:rPr>
-              <w:t>Nome</w:t>
-            </w:r>
-          </w:p>
-        </w:tc>
-        <w:tc>
-          <w:tcPr>
-            <w:tcW w:w="4922" w:type="dxa"/>
-            <w:vAlign w:val="center"/>
-          </w:tcPr>
-          <w:p>
-            <w:pPr>
-              <w:rPr>
-                <w:rFonts w:ascii="Times New Roman" w:hAnsi="Times New Roman" w:cs="Times New Roman"/>
-                <w:b/>
-              </w:rPr>
-            </w:pPr>
-            <w:r>
-              <w:rPr>
-                <w:rFonts w:ascii="Times New Roman" w:hAnsi="Times New Roman" w:cs="Times New Roman"/>
-                <w:b/>
-              </w:rPr>
-              <w:t>Descrição</w:t>
-            </w:r>
-          </w:p>
-        </w:tc>
-      </w:tr>
-      <w:tr>
-        <w:tc>
-          <w:tcPr>
-            <w:tcW w:w="1495" w:type="dxa"/>
-            <w:vAlign w:val="center"/>
-          </w:tcPr>
-          <w:p>
-            <w:pPr>
-              <w:rPr>
-                <w:rFonts w:ascii="Times New Roman" w:hAnsi="Times New Roman" w:cs="Times New Roman"/>
-              </w:rPr>
-            </w:pPr>
-            <w:r>
-              <w:rPr>
-                <w:rFonts w:ascii="Times New Roman" w:hAnsi="Times New Roman" w:cs="Times New Roman"/>
-              </w:rPr>
-              <w:t>RT01</w:t>
-            </w:r>
-          </w:p>
-        </w:tc>
-        <w:tc>
-          <w:tcPr>
-            <w:tcW w:w="1724" w:type="dxa"/>
-            <w:vAlign w:val="center"/>
-          </w:tcPr>
-          <w:p>
-            <w:pPr>
-              <w:rPr>
-                <w:rFonts w:ascii="Times New Roman" w:hAnsi="Times New Roman" w:cs="Times New Roman"/>
-              </w:rPr>
-            </w:pPr>
-            <w:r>
-              <w:rPr>
-                <w:rFonts w:ascii="Times New Roman" w:hAnsi="Times New Roman" w:cs="Times New Roman"/>
-              </w:rPr>
-              <w:t>Disponibilidade</w:t>
-            </w:r>
-          </w:p>
-        </w:tc>
-        <w:tc>
-          <w:tcPr>
-            <w:tcW w:w="4922" w:type="dxa"/>
-            <w:vAlign w:val="center"/>
-          </w:tcPr>
-          <w:p>
-            <w:pPr>
-              <w:rPr>
-                <w:rFonts w:ascii="Times New Roman" w:hAnsi="Times New Roman" w:cs="Times New Roman"/>
-              </w:rPr>
-            </w:pPr>
-            <w:r>
-              <w:rPr>
-                <w:rFonts w:ascii="Times New Roman" w:hAnsi="Times New Roman" w:cs="Times New Roman"/>
-              </w:rPr>
-              <w:t>O sistema deve estar disponível 99% do tempo em cada período de 24h.</w:t>
-            </w:r>
-          </w:p>
-        </w:tc>
-      </w:tr>
-      <w:tr>
-        <w:tc>
-          <w:tcPr>
-            <w:tcW w:w="1495" w:type="dxa"/>
-            <w:vAlign w:val="center"/>
-          </w:tcPr>
-          <w:p>
-            <w:pPr>
-              <w:rPr>
-                <w:rFonts w:ascii="Times New Roman" w:hAnsi="Times New Roman" w:cs="Times New Roman"/>
-              </w:rPr>
-            </w:pPr>
-            <w:r>
-              <w:rPr>
-                <w:rFonts w:ascii="Times New Roman" w:hAnsi="Times New Roman" w:cs="Times New Roman"/>
-              </w:rPr>
-              <w:t>RT02</w:t>
-            </w:r>
-          </w:p>
-        </w:tc>
-        <w:tc>
-          <w:tcPr>
-            <w:tcW w:w="1724" w:type="dxa"/>
-            <w:vAlign w:val="center"/>
-          </w:tcPr>
-          <w:p>
-            <w:pPr>
-              <w:rPr>
-                <w:rFonts w:ascii="Times New Roman" w:hAnsi="Times New Roman" w:cs="Times New Roman"/>
-              </w:rPr>
-            </w:pPr>
-            <w:r>
-              <w:rPr>
-                <w:rFonts w:ascii="Times New Roman" w:hAnsi="Times New Roman" w:cs="Times New Roman"/>
-              </w:rPr>
-              <w:t>Acessibilidade</w:t>
-            </w:r>
-          </w:p>
-        </w:tc>
-        <w:tc>
-          <w:tcPr>
-            <w:tcW w:w="4922" w:type="dxa"/>
-            <w:vAlign w:val="center"/>
-          </w:tcPr>
-          <w:p>
-            <w:pPr>
-              <w:rPr>
-                <w:rFonts w:ascii="Times New Roman" w:hAnsi="Times New Roman" w:cs="Times New Roman"/>
-              </w:rPr>
-            </w:pPr>
-            <w:r>
-              <w:rPr>
-                <w:rFonts w:ascii="Times New Roman" w:hAnsi="Times New Roman" w:cs="Times New Roman"/>
-              </w:rPr>
-              <w:t xml:space="preserve">O sistema deve assegurar que todos os utilizadores podem aceder as páginas, independentemente de terem alguma limitação ou não, ou do </w:t>
-            </w:r>
-            <w:r>
-              <w:rPr>
-                <w:rFonts w:ascii="Times New Roman" w:hAnsi="Times New Roman" w:cs="Times New Roman"/>
-                <w:i/>
-              </w:rPr>
-              <w:t>browser</w:t>
-            </w:r>
-            <w:r>
-              <w:rPr>
-                <w:rFonts w:ascii="Times New Roman" w:hAnsi="Times New Roman" w:cs="Times New Roman"/>
-              </w:rPr>
-              <w:t xml:space="preserve"> que utilizem.</w:t>
-            </w:r>
-          </w:p>
-        </w:tc>
-      </w:tr>
-      <w:tr>
-        <w:tc>
-          <w:tcPr>
-            <w:tcW w:w="1495" w:type="dxa"/>
-            <w:vAlign w:val="center"/>
-          </w:tcPr>
-          <w:p>
-            <w:pPr>
-              <w:rPr>
-                <w:rFonts w:ascii="Times New Roman" w:hAnsi="Times New Roman" w:cs="Times New Roman"/>
-              </w:rPr>
-            </w:pPr>
-            <w:r>
-              <w:rPr>
-                <w:rFonts w:ascii="Times New Roman" w:hAnsi="Times New Roman" w:cs="Times New Roman"/>
-              </w:rPr>
-              <w:t>RT03</w:t>
-            </w:r>
-          </w:p>
-        </w:tc>
-        <w:tc>
-          <w:tcPr>
-            <w:tcW w:w="1724" w:type="dxa"/>
-            <w:vAlign w:val="center"/>
-          </w:tcPr>
-          <w:p>
-            <w:pPr>
-              <w:rPr>
-                <w:rFonts w:ascii="Times New Roman" w:hAnsi="Times New Roman" w:cs="Times New Roman"/>
-              </w:rPr>
-            </w:pPr>
-            <w:r>
-              <w:rPr>
-                <w:rFonts w:ascii="Times New Roman" w:hAnsi="Times New Roman" w:cs="Times New Roman"/>
-              </w:rPr>
-              <w:t>Usabilidade</w:t>
-            </w:r>
-          </w:p>
-        </w:tc>
-        <w:tc>
-          <w:tcPr>
-            <w:tcW w:w="4922" w:type="dxa"/>
-            <w:vAlign w:val="center"/>
-          </w:tcPr>
-          <w:p>
-            <w:pPr>
-              <w:rPr>
-                <w:rFonts w:ascii="Times New Roman" w:hAnsi="Times New Roman" w:cs="Times New Roman"/>
-              </w:rPr>
-            </w:pPr>
-            <w:r>
-              <w:rPr>
-                <w:rFonts w:ascii="Times New Roman" w:hAnsi="Times New Roman" w:cs="Times New Roman"/>
-              </w:rPr>
-              <w:t>O sistema deve ser simples e fácil de usar.</w:t>
-            </w:r>
-          </w:p>
-        </w:tc>
-      </w:tr>
-      <w:tr>
-        <w:tc>
-          <w:tcPr>
-            <w:tcW w:w="1495" w:type="dxa"/>
-            <w:vAlign w:val="center"/>
-          </w:tcPr>
-          <w:p>
-            <w:pPr>
-              <w:rPr>
-                <w:rFonts w:ascii="Times New Roman" w:hAnsi="Times New Roman" w:cs="Times New Roman"/>
-              </w:rPr>
-            </w:pPr>
-            <w:r>
-              <w:rPr>
-                <w:rFonts w:ascii="Times New Roman" w:hAnsi="Times New Roman" w:cs="Times New Roman"/>
-              </w:rPr>
-              <w:t>RT04</w:t>
-            </w:r>
-          </w:p>
-        </w:tc>
-        <w:tc>
-          <w:tcPr>
-            <w:tcW w:w="1724" w:type="dxa"/>
-            <w:vAlign w:val="center"/>
-          </w:tcPr>
-          <w:p>
-            <w:pPr>
-              <w:rPr>
-                <w:rFonts w:ascii="Times New Roman" w:hAnsi="Times New Roman" w:cs="Times New Roman"/>
-              </w:rPr>
-            </w:pPr>
-            <w:r>
-              <w:rPr>
-                <w:rFonts w:ascii="Times New Roman" w:hAnsi="Times New Roman" w:cs="Times New Roman"/>
-              </w:rPr>
-              <w:t>Desempenho</w:t>
-            </w:r>
-          </w:p>
-        </w:tc>
-        <w:tc>
-          <w:tcPr>
-            <w:tcW w:w="4922" w:type="dxa"/>
-            <w:vAlign w:val="center"/>
-          </w:tcPr>
-          <w:p>
-            <w:pPr>
-              <w:rPr>
-                <w:rFonts w:ascii="Times New Roman" w:hAnsi="Times New Roman" w:cs="Times New Roman"/>
-              </w:rPr>
-            </w:pPr>
-            <w:r>
-              <w:rPr>
-                <w:rFonts w:ascii="Times New Roman" w:hAnsi="Times New Roman" w:cs="Times New Roman"/>
-              </w:rPr>
-              <w:t>O sistema deve ter tempos de resposta inferiores a 2s para assegurar a atenção do utilizador.</w:t>
-            </w:r>
-            <w:bookmarkStart w:id="13" w:name="_GoBack"/>
-            <w:bookmarkEnd w:id="13"/>
-          </w:p>
-        </w:tc>
-      </w:tr>
-      <w:tr>
-        <w:tc>
-          <w:tcPr>
-            <w:tcW w:w="1495" w:type="dxa"/>
-            <w:vAlign w:val="center"/>
-          </w:tcPr>
-          <w:p>
-            <w:pPr>
-              <w:rPr>
-                <w:rFonts w:ascii="Times New Roman" w:hAnsi="Times New Roman" w:cs="Times New Roman"/>
-              </w:rPr>
-            </w:pPr>
-          </w:p>
-        </w:tc>
-        <w:tc>
-          <w:tcPr>
-            <w:tcW w:w="1724" w:type="dxa"/>
-            <w:vAlign w:val="center"/>
-          </w:tcPr>
-          <w:p>
-            <w:pPr>
-              <w:rPr>
-                <w:rFonts w:ascii="Times New Roman" w:hAnsi="Times New Roman" w:cs="Times New Roman"/>
-              </w:rPr>
-            </w:pPr>
-          </w:p>
-        </w:tc>
-        <w:tc>
-          <w:tcPr>
-            <w:tcW w:w="4922" w:type="dxa"/>
-            <w:vAlign w:val="center"/>
-          </w:tcPr>
-          <w:p>
-            <w:pPr>
-              <w:rPr>
-                <w:rFonts w:ascii="Times New Roman" w:hAnsi="Times New Roman" w:cs="Times New Roman"/>
-              </w:rPr>
-            </w:pPr>
-          </w:p>
-        </w:tc>
-      </w:tr>
-    </w:tbl>
-    <w:p>
-      <w:pPr>
-        <w:ind w:firstLine="708"/>
-        <w:rPr>
-          <w:b/>
-          <w:sz w:val="36"/>
-        </w:rPr>
-      </w:pPr>
+      <w:bookmarkStart w:id="13" w:name="_GoBack"/>
+      <w:bookmarkEnd w:id="13"/>
     </w:p>
     <w:sectPr>
       <w:pgSz w:w="11906" w:h="16838"/>
@@ -5790,7 +6226,7 @@
 </file>
 
 <file path=word/styles.xml><?xml version="1.0" encoding="utf-8"?>
-<w:styles xmlns:mc="http://schemas.openxmlformats.org/markup-compatibility/2006" xmlns:r="http://schemas.openxmlformats.org/officeDocument/2006/relationships" xmlns:w="http://schemas.openxmlformats.org/wordprocessingml/2006/main" xmlns:w14="http://schemas.microsoft.com/office/word/2010/wordml" xmlns:w15="http://schemas.microsoft.com/office/word/2012/wordml" xmlns:w16se="http://schemas.microsoft.com/office/word/2015/wordml/symex" mc:Ignorable="w14 w15 w16se">
+<w:styles xmlns:mc="http://schemas.openxmlformats.org/markup-compatibility/2006" xmlns:r="http://schemas.openxmlformats.org/officeDocument/2006/relationships" xmlns:w="http://schemas.openxmlformats.org/wordprocessingml/2006/main" xmlns:w14="http://schemas.microsoft.com/office/word/2010/wordml" xmlns:w15="http://schemas.microsoft.com/office/word/2012/wordml" xmlns:w16cid="http://schemas.microsoft.com/office/word/2016/wordml/cid" xmlns:w16se="http://schemas.microsoft.com/office/word/2015/wordml/symex" mc:Ignorable="w14 w15 w16se w16cid">
   <w:docDefaults>
     <w:rPrDefault>
       <w:rPr>
@@ -5806,7 +6242,7 @@
       </w:pPr>
     </w:pPrDefault>
   </w:docDefaults>
-  <w:latentStyles w:defLockedState="0" w:defUIPriority="99" w:defSemiHidden="0" w:defUnhideWhenUsed="0" w:defQFormat="0" w:count="371">
+  <w:latentStyles w:defLockedState="0" w:defUIPriority="99" w:defSemiHidden="0" w:defUnhideWhenUsed="0" w:defQFormat="0" w:count="375">
     <w:lsdException w:name="Normal" w:uiPriority="0" w:qFormat="1"/>
     <w:lsdException w:name="heading 1" w:uiPriority="9" w:qFormat="1"/>
     <w:lsdException w:name="heading 2" w:semiHidden="1" w:uiPriority="9" w:unhideWhenUsed="1" w:qFormat="1"/>
@@ -5912,7 +6348,6 @@
     <w:lsdException w:name="HTML Sample" w:semiHidden="1" w:unhideWhenUsed="1"/>
     <w:lsdException w:name="HTML Typewriter" w:semiHidden="1" w:unhideWhenUsed="1"/>
     <w:lsdException w:name="HTML Variable" w:semiHidden="1" w:unhideWhenUsed="1"/>
-    <w:lsdException w:name="Normal Table" w:semiHidden="1" w:unhideWhenUsed="1"/>
     <w:lsdException w:name="annotation subject" w:semiHidden="1" w:unhideWhenUsed="1"/>
     <w:lsdException w:name="No List" w:semiHidden="1" w:unhideWhenUsed="1"/>
     <w:lsdException w:name="Outline List 1" w:semiHidden="1" w:unhideWhenUsed="1"/>
@@ -5956,10 +6391,8 @@
     <w:lsdException w:name="Table Elegant" w:semiHidden="1" w:unhideWhenUsed="1"/>
     <w:lsdException w:name="Table Professional" w:semiHidden="1" w:unhideWhenUsed="1"/>
     <w:lsdException w:name="Table Subtle 1" w:semiHidden="1" w:unhideWhenUsed="1"/>
-    <w:lsdException w:name="Table Subtle 2" w:semiHidden="1" w:unhideWhenUsed="1"/>
     <w:lsdException w:name="Table Web 1" w:semiHidden="1" w:unhideWhenUsed="1"/>
     <w:lsdException w:name="Table Web 2" w:semiHidden="1" w:unhideWhenUsed="1"/>
-    <w:lsdException w:name="Table Web 3" w:semiHidden="1" w:unhideWhenUsed="1"/>
     <w:lsdException w:name="Balloon Text" w:semiHidden="1" w:unhideWhenUsed="1"/>
     <w:lsdException w:name="Table Grid" w:uiPriority="59"/>
     <w:lsdException w:name="Table Theme" w:semiHidden="1" w:unhideWhenUsed="1"/>
@@ -6178,19 +6611,23 @@
     <w:lsdException w:name="List Table 5 Dark Accent 6" w:uiPriority="50"/>
     <w:lsdException w:name="List Table 6 Colorful Accent 6" w:uiPriority="51"/>
     <w:lsdException w:name="List Table 7 Colorful Accent 6" w:uiPriority="52"/>
+    <w:lsdException w:name="Mention" w:semiHidden="1" w:unhideWhenUsed="1"/>
+    <w:lsdException w:name="Smart Hyperlink" w:semiHidden="1" w:unhideWhenUsed="1"/>
+    <w:lsdException w:name="Hashtag" w:semiHidden="1" w:unhideWhenUsed="1"/>
+    <w:lsdException w:name="Unresolved Mention" w:semiHidden="1" w:unhideWhenUsed="1"/>
   </w:latentStyles>
   <w:style w:type="paragraph" w:default="1" w:styleId="Normal">
     <w:name w:val="Normal"/>
     <w:qFormat/>
     <w:rsid w:val="00E13AEA"/>
   </w:style>
-  <w:style w:type="character" w:default="1" w:styleId="DefaultParagraphFont">
+  <w:style w:type="character" w:default="1" w:styleId="Tipodeletrapredefinidodopargrafo">
     <w:name w:val="Default Paragraph Font"/>
     <w:uiPriority w:val="1"/>
     <w:semiHidden/>
     <w:unhideWhenUsed/>
   </w:style>
-  <w:style w:type="table" w:default="1" w:styleId="TableNormal">
+  <w:style w:type="table" w:default="1" w:styleId="Tabelanormal">
     <w:name w:val="Normal Table"/>
     <w:uiPriority w:val="99"/>
     <w:semiHidden/>
@@ -6205,15 +6642,15 @@
       </w:tblCellMar>
     </w:tblPr>
   </w:style>
-  <w:style w:type="numbering" w:default="1" w:styleId="NoList">
+  <w:style w:type="numbering" w:default="1" w:styleId="Semlista">
     <w:name w:val="No List"/>
     <w:uiPriority w:val="99"/>
     <w:semiHidden/>
     <w:unhideWhenUsed/>
   </w:style>
-  <w:style w:type="table" w:styleId="TableGrid">
+  <w:style w:type="table" w:styleId="TabelacomGrelha">
     <w:name w:val="Table Grid"/>
-    <w:basedOn w:val="TableNormal"/>
+    <w:basedOn w:val="Tabelanormal"/>
     <w:uiPriority w:val="59"/>
     <w:rsid w:val="001B6385"/>
     <w:pPr>
@@ -6230,10 +6667,10 @@
       </w:tblBorders>
     </w:tblPr>
   </w:style>
-  <w:style w:type="paragraph" w:styleId="BalloonText">
+  <w:style w:type="paragraph" w:styleId="Textodebalo">
     <w:name w:val="Balloon Text"/>
     <w:basedOn w:val="Normal"/>
-    <w:link w:val="BalloonTextChar"/>
+    <w:link w:val="TextodebaloCarter"/>
     <w:uiPriority w:val="99"/>
     <w:semiHidden/>
     <w:unhideWhenUsed/>
@@ -6247,10 +6684,10 @@
       <w:szCs w:val="16"/>
     </w:rPr>
   </w:style>
-  <w:style w:type="character" w:customStyle="1" w:styleId="BalloonTextChar">
-    <w:name w:val="Balloon Text Char"/>
-    <w:basedOn w:val="DefaultParagraphFont"/>
-    <w:link w:val="BalloonText"/>
+  <w:style w:type="character" w:customStyle="1" w:styleId="TextodebaloCarter">
+    <w:name w:val="Texto de balão Caráter"/>
+    <w:basedOn w:val="Tipodeletrapredefinidodopargrafo"/>
+    <w:link w:val="Textodebalo"/>
     <w:uiPriority w:val="99"/>
     <w:semiHidden/>
     <w:rsid w:val="006566D7"/>
@@ -6260,7 +6697,7 @@
       <w:szCs w:val="16"/>
     </w:rPr>
   </w:style>
-  <w:style w:type="paragraph" w:styleId="Caption">
+  <w:style w:type="paragraph" w:styleId="Legenda">
     <w:name w:val="caption"/>
     <w:basedOn w:val="Normal"/>
     <w:next w:val="Normal"/>

--- a/A2.docx
+++ b/A2.docx
@@ -1232,9 +1232,9 @@
       </w:tblPr>
       <w:tblGrid>
         <w:gridCol w:w="1521"/>
-        <w:gridCol w:w="1169"/>
-        <w:gridCol w:w="1308"/>
-        <w:gridCol w:w="5194"/>
+        <w:gridCol w:w="1451"/>
+        <w:gridCol w:w="1276"/>
+        <w:gridCol w:w="4944"/>
       </w:tblGrid>
       <w:tr>
         <w:tc>
@@ -1260,7 +1260,7 @@
         </w:tc>
         <w:tc>
           <w:tcPr>
-            <w:tcW w:w="1169" w:type="dxa"/>
+            <w:tcW w:w="1451" w:type="dxa"/>
             <w:vAlign w:val="center"/>
           </w:tcPr>
           <w:p>
@@ -1281,7 +1281,7 @@
         </w:tc>
         <w:tc>
           <w:tcPr>
-            <w:tcW w:w="1308" w:type="dxa"/>
+            <w:tcW w:w="1276" w:type="dxa"/>
             <w:vAlign w:val="center"/>
           </w:tcPr>
           <w:p>
@@ -1302,7 +1302,7 @@
         </w:tc>
         <w:tc>
           <w:tcPr>
-            <w:tcW w:w="5194" w:type="dxa"/>
+            <w:tcW w:w="4944" w:type="dxa"/>
             <w:vAlign w:val="center"/>
           </w:tcPr>
           <w:p>
@@ -1344,7 +1344,7 @@
         </w:tc>
         <w:tc>
           <w:tcPr>
-            <w:tcW w:w="1169" w:type="dxa"/>
+            <w:tcW w:w="1451" w:type="dxa"/>
             <w:vAlign w:val="center"/>
           </w:tcPr>
           <w:p>
@@ -1363,7 +1363,7 @@
         </w:tc>
         <w:tc>
           <w:tcPr>
-            <w:tcW w:w="1308" w:type="dxa"/>
+            <w:tcW w:w="1276" w:type="dxa"/>
             <w:vAlign w:val="center"/>
           </w:tcPr>
           <w:p>
@@ -1382,7 +1382,7 @@
         </w:tc>
         <w:tc>
           <w:tcPr>
-            <w:tcW w:w="5194" w:type="dxa"/>
+            <w:tcW w:w="4944" w:type="dxa"/>
             <w:vAlign w:val="center"/>
           </w:tcPr>
           <w:p>
@@ -1428,7 +1428,7 @@
         </w:tc>
         <w:tc>
           <w:tcPr>
-            <w:tcW w:w="1169" w:type="dxa"/>
+            <w:tcW w:w="1451" w:type="dxa"/>
             <w:vAlign w:val="center"/>
           </w:tcPr>
           <w:p>
@@ -1447,7 +1447,7 @@
         </w:tc>
         <w:tc>
           <w:tcPr>
-            <w:tcW w:w="1308" w:type="dxa"/>
+            <w:tcW w:w="1276" w:type="dxa"/>
             <w:vAlign w:val="center"/>
           </w:tcPr>
           <w:p>
@@ -1466,7 +1466,7 @@
         </w:tc>
         <w:tc>
           <w:tcPr>
-            <w:tcW w:w="5194" w:type="dxa"/>
+            <w:tcW w:w="4944" w:type="dxa"/>
             <w:vAlign w:val="center"/>
           </w:tcPr>
           <w:p>
@@ -1518,7 +1518,7 @@
         </w:tc>
         <w:tc>
           <w:tcPr>
-            <w:tcW w:w="1169" w:type="dxa"/>
+            <w:tcW w:w="1451" w:type="dxa"/>
             <w:vAlign w:val="center"/>
           </w:tcPr>
           <w:p>
@@ -1537,7 +1537,7 @@
         </w:tc>
         <w:tc>
           <w:tcPr>
-            <w:tcW w:w="1308" w:type="dxa"/>
+            <w:tcW w:w="1276" w:type="dxa"/>
             <w:vAlign w:val="center"/>
           </w:tcPr>
           <w:p>
@@ -1556,7 +1556,7 @@
         </w:tc>
         <w:tc>
           <w:tcPr>
-            <w:tcW w:w="5194" w:type="dxa"/>
+            <w:tcW w:w="4944" w:type="dxa"/>
             <w:vAlign w:val="center"/>
           </w:tcPr>
           <w:p>
@@ -1596,7 +1596,7 @@
         </w:tc>
         <w:tc>
           <w:tcPr>
-            <w:tcW w:w="1169" w:type="dxa"/>
+            <w:tcW w:w="1451" w:type="dxa"/>
             <w:vAlign w:val="center"/>
           </w:tcPr>
           <w:p>
@@ -1615,7 +1615,7 @@
         </w:tc>
         <w:tc>
           <w:tcPr>
-            <w:tcW w:w="1308" w:type="dxa"/>
+            <w:tcW w:w="1276" w:type="dxa"/>
             <w:vAlign w:val="center"/>
           </w:tcPr>
           <w:p>
@@ -1634,7 +1634,7 @@
         </w:tc>
         <w:tc>
           <w:tcPr>
-            <w:tcW w:w="5194" w:type="dxa"/>
+            <w:tcW w:w="4944" w:type="dxa"/>
             <w:vAlign w:val="center"/>
           </w:tcPr>
           <w:p>
@@ -1668,6 +1668,7 @@
         </w:rPr>
         <w:t xml:space="preserve">Tabela 2: </w:t>
       </w:r>
+      <w:proofErr w:type="spellStart"/>
       <w:r>
         <w:rPr>
           <w:rFonts w:ascii="Times New Roman" w:hAnsi="Times New Roman" w:cs="Times New Roman"/>
@@ -1675,7 +1676,37 @@
           <w:color w:val="1F497D" w:themeColor="text2"/>
           <w:szCs w:val="18"/>
         </w:rPr>
-        <w:t>User stories do utilizador</w:t>
+        <w:t>User</w:t>
+      </w:r>
+      <w:proofErr w:type="spellEnd"/>
+      <w:r>
+        <w:rPr>
+          <w:rFonts w:ascii="Times New Roman" w:hAnsi="Times New Roman" w:cs="Times New Roman"/>
+          <w:iCs/>
+          <w:color w:val="1F497D" w:themeColor="text2"/>
+          <w:szCs w:val="18"/>
+        </w:rPr>
+        <w:t xml:space="preserve"> </w:t>
+      </w:r>
+      <w:proofErr w:type="spellStart"/>
+      <w:r>
+        <w:rPr>
+          <w:rFonts w:ascii="Times New Roman" w:hAnsi="Times New Roman" w:cs="Times New Roman"/>
+          <w:iCs/>
+          <w:color w:val="1F497D" w:themeColor="text2"/>
+          <w:szCs w:val="18"/>
+        </w:rPr>
+        <w:t>stories</w:t>
+      </w:r>
+      <w:proofErr w:type="spellEnd"/>
+      <w:r>
+        <w:rPr>
+          <w:rFonts w:ascii="Times New Roman" w:hAnsi="Times New Roman" w:cs="Times New Roman"/>
+          <w:iCs/>
+          <w:color w:val="1F497D" w:themeColor="text2"/>
+          <w:szCs w:val="18"/>
+        </w:rPr>
+        <w:t xml:space="preserve"> do utilizador</w:t>
       </w:r>
     </w:p>
     <w:p>
@@ -1966,7 +1997,47 @@
           <w:color w:val="1F497D" w:themeColor="text2"/>
           <w:szCs w:val="18"/>
         </w:rPr>
-        <w:t>Tabela 3: User stories do visitante</w:t>
+        <w:t xml:space="preserve">Tabela 3: </w:t>
+      </w:r>
+      <w:proofErr w:type="spellStart"/>
+      <w:r>
+        <w:rPr>
+          <w:rFonts w:ascii="Times New Roman" w:hAnsi="Times New Roman" w:cs="Times New Roman"/>
+          <w:iCs/>
+          <w:color w:val="1F497D" w:themeColor="text2"/>
+          <w:szCs w:val="18"/>
+        </w:rPr>
+        <w:t>User</w:t>
+      </w:r>
+      <w:proofErr w:type="spellEnd"/>
+      <w:r>
+        <w:rPr>
+          <w:rFonts w:ascii="Times New Roman" w:hAnsi="Times New Roman" w:cs="Times New Roman"/>
+          <w:iCs/>
+          <w:color w:val="1F497D" w:themeColor="text2"/>
+          <w:szCs w:val="18"/>
+        </w:rPr>
+        <w:t xml:space="preserve"> </w:t>
+      </w:r>
+      <w:proofErr w:type="spellStart"/>
+      <w:r>
+        <w:rPr>
+          <w:rFonts w:ascii="Times New Roman" w:hAnsi="Times New Roman" w:cs="Times New Roman"/>
+          <w:iCs/>
+          <w:color w:val="1F497D" w:themeColor="text2"/>
+          <w:szCs w:val="18"/>
+        </w:rPr>
+        <w:t>stories</w:t>
+      </w:r>
+      <w:proofErr w:type="spellEnd"/>
+      <w:r>
+        <w:rPr>
+          <w:rFonts w:ascii="Times New Roman" w:hAnsi="Times New Roman" w:cs="Times New Roman"/>
+          <w:iCs/>
+          <w:color w:val="1F497D" w:themeColor="text2"/>
+          <w:szCs w:val="18"/>
+        </w:rPr>
+        <w:t xml:space="preserve"> do visitante</w:t>
       </w:r>
     </w:p>
     <w:p>
@@ -4414,9 +4485,9 @@
       </w:tblPr>
       <w:tblGrid>
         <w:gridCol w:w="1561"/>
-        <w:gridCol w:w="1382"/>
-        <w:gridCol w:w="1276"/>
-        <w:gridCol w:w="5353"/>
+        <w:gridCol w:w="1695"/>
+        <w:gridCol w:w="1275"/>
+        <w:gridCol w:w="5041"/>
       </w:tblGrid>
       <w:tr>
         <w:tc>
@@ -4442,7 +4513,7 @@
         </w:tc>
         <w:tc>
           <w:tcPr>
-            <w:tcW w:w="1382" w:type="dxa"/>
+            <w:tcW w:w="1695" w:type="dxa"/>
             <w:vAlign w:val="center"/>
           </w:tcPr>
           <w:p>
@@ -4463,7 +4534,7 @@
         </w:tc>
         <w:tc>
           <w:tcPr>
-            <w:tcW w:w="1276" w:type="dxa"/>
+            <w:tcW w:w="1275" w:type="dxa"/>
             <w:vAlign w:val="center"/>
           </w:tcPr>
           <w:p>
@@ -4484,7 +4555,7 @@
         </w:tc>
         <w:tc>
           <w:tcPr>
-            <w:tcW w:w="5353" w:type="dxa"/>
+            <w:tcW w:w="5041" w:type="dxa"/>
             <w:vAlign w:val="center"/>
           </w:tcPr>
           <w:p>
@@ -4532,7 +4603,7 @@
         </w:tc>
         <w:tc>
           <w:tcPr>
-            <w:tcW w:w="1382" w:type="dxa"/>
+            <w:tcW w:w="1695" w:type="dxa"/>
             <w:vAlign w:val="center"/>
           </w:tcPr>
           <w:p>
@@ -4551,7 +4622,7 @@
         </w:tc>
         <w:tc>
           <w:tcPr>
-            <w:tcW w:w="1276" w:type="dxa"/>
+            <w:tcW w:w="1275" w:type="dxa"/>
             <w:vAlign w:val="center"/>
           </w:tcPr>
           <w:p>
@@ -4570,7 +4641,7 @@
         </w:tc>
         <w:tc>
           <w:tcPr>
-            <w:tcW w:w="5353" w:type="dxa"/>
+            <w:tcW w:w="5041" w:type="dxa"/>
             <w:vAlign w:val="center"/>
           </w:tcPr>
           <w:p>
@@ -4628,7 +4699,7 @@
         </w:tc>
         <w:tc>
           <w:tcPr>
-            <w:tcW w:w="1382" w:type="dxa"/>
+            <w:tcW w:w="1695" w:type="dxa"/>
             <w:vAlign w:val="center"/>
           </w:tcPr>
           <w:p>
@@ -4647,7 +4718,7 @@
         </w:tc>
         <w:tc>
           <w:tcPr>
-            <w:tcW w:w="1276" w:type="dxa"/>
+            <w:tcW w:w="1275" w:type="dxa"/>
             <w:vAlign w:val="center"/>
           </w:tcPr>
           <w:p>
@@ -4666,7 +4737,7 @@
         </w:tc>
         <w:tc>
           <w:tcPr>
-            <w:tcW w:w="5353" w:type="dxa"/>
+            <w:tcW w:w="5041" w:type="dxa"/>
             <w:vAlign w:val="center"/>
           </w:tcPr>
           <w:p>
@@ -4718,7 +4789,7 @@
         </w:tc>
         <w:tc>
           <w:tcPr>
-            <w:tcW w:w="1382" w:type="dxa"/>
+            <w:tcW w:w="1695" w:type="dxa"/>
             <w:vAlign w:val="center"/>
           </w:tcPr>
           <w:p>
@@ -4737,7 +4808,7 @@
         </w:tc>
         <w:tc>
           <w:tcPr>
-            <w:tcW w:w="1276" w:type="dxa"/>
+            <w:tcW w:w="1275" w:type="dxa"/>
             <w:vAlign w:val="center"/>
           </w:tcPr>
           <w:p>
@@ -4756,7 +4827,7 @@
         </w:tc>
         <w:tc>
           <w:tcPr>
-            <w:tcW w:w="5353" w:type="dxa"/>
+            <w:tcW w:w="5041" w:type="dxa"/>
             <w:vAlign w:val="center"/>
           </w:tcPr>
           <w:p>
@@ -4788,7 +4859,47 @@
           <w:color w:val="1F497D" w:themeColor="text2"/>
           <w:szCs w:val="18"/>
         </w:rPr>
-        <w:t xml:space="preserve">Tabela 7: User stories do </w:t>
+        <w:t xml:space="preserve">Tabela 7: </w:t>
+      </w:r>
+      <w:proofErr w:type="spellStart"/>
+      <w:r>
+        <w:rPr>
+          <w:rFonts w:ascii="Times New Roman" w:hAnsi="Times New Roman" w:cs="Times New Roman"/>
+          <w:iCs/>
+          <w:color w:val="1F497D" w:themeColor="text2"/>
+          <w:szCs w:val="18"/>
+        </w:rPr>
+        <w:t>User</w:t>
+      </w:r>
+      <w:proofErr w:type="spellEnd"/>
+      <w:r>
+        <w:rPr>
+          <w:rFonts w:ascii="Times New Roman" w:hAnsi="Times New Roman" w:cs="Times New Roman"/>
+          <w:iCs/>
+          <w:color w:val="1F497D" w:themeColor="text2"/>
+          <w:szCs w:val="18"/>
+        </w:rPr>
+        <w:t xml:space="preserve"> </w:t>
+      </w:r>
+      <w:proofErr w:type="spellStart"/>
+      <w:r>
+        <w:rPr>
+          <w:rFonts w:ascii="Times New Roman" w:hAnsi="Times New Roman" w:cs="Times New Roman"/>
+          <w:iCs/>
+          <w:color w:val="1F497D" w:themeColor="text2"/>
+          <w:szCs w:val="18"/>
+        </w:rPr>
+        <w:t>stories</w:t>
+      </w:r>
+      <w:proofErr w:type="spellEnd"/>
+      <w:r>
+        <w:rPr>
+          <w:rFonts w:ascii="Times New Roman" w:hAnsi="Times New Roman" w:cs="Times New Roman"/>
+          <w:iCs/>
+          <w:color w:val="1F497D" w:themeColor="text2"/>
+          <w:szCs w:val="18"/>
+        </w:rPr>
+        <w:t xml:space="preserve"> do </w:t>
       </w:r>
       <w:r>
         <w:rPr>
@@ -4901,6 +5012,8 @@
                 <w:b/>
               </w:rPr>
             </w:pPr>
+            <w:bookmarkStart w:id="13" w:name="OLE_LINK3"/>
+            <w:bookmarkStart w:id="14" w:name="OLE_LINK4"/>
             <w:r>
               <w:rPr>
                 <w:rFonts w:ascii="Times New Roman" w:hAnsi="Times New Roman" w:cs="Times New Roman"/>
@@ -4993,6 +5106,12 @@
                 <w:rFonts w:ascii="Times New Roman" w:hAnsi="Times New Roman" w:cs="Times New Roman"/>
               </w:rPr>
             </w:pPr>
+            <w:r>
+              <w:rPr>
+                <w:rFonts w:ascii="Times New Roman" w:hAnsi="Times New Roman" w:cs="Times New Roman"/>
+              </w:rPr>
+              <w:t>Proprietário de eventos</w:t>
+            </w:r>
           </w:p>
         </w:tc>
         <w:tc>
@@ -5006,6 +5125,12 @@
                 <w:rFonts w:ascii="Times New Roman" w:hAnsi="Times New Roman" w:cs="Times New Roman"/>
               </w:rPr>
             </w:pPr>
+            <w:r>
+              <w:rPr>
+                <w:rFonts w:ascii="Times New Roman" w:hAnsi="Times New Roman" w:cs="Times New Roman"/>
+              </w:rPr>
+              <w:t>Só pode haver um proprietário para cada evento.</w:t>
+            </w:r>
           </w:p>
         </w:tc>
       </w:tr>
@@ -5282,6 +5407,8 @@
         </w:tc>
       </w:tr>
     </w:tbl>
+    <w:bookmarkEnd w:id="13"/>
+    <w:bookmarkEnd w:id="14"/>
     <w:p>
       <w:pPr>
         <w:rPr>
@@ -5311,19 +5438,7 @@
       </w:r>
     </w:p>
     <w:p>
-      <w:pPr>
-        <w:rPr>
-          <w:iCs/>
-          <w:color w:val="1F497D" w:themeColor="text2"/>
-          <w:szCs w:val="18"/>
-        </w:rPr>
-      </w:pPr>
-      <w:r>
-        <w:rPr>
-          <w:iCs/>
-          <w:color w:val="1F497D" w:themeColor="text2"/>
-          <w:szCs w:val="18"/>
-        </w:rPr>
+      <w:r>
         <w:br w:type="page"/>
       </w:r>
     </w:p>
@@ -5335,6 +5450,8 @@
           <w:sz w:val="28"/>
         </w:rPr>
       </w:pPr>
+      <w:bookmarkStart w:id="15" w:name="OLE_LINK1"/>
+      <w:bookmarkStart w:id="16" w:name="OLE_LINK2"/>
       <w:r>
         <w:rPr>
           <w:rFonts w:ascii="Times New Roman" w:hAnsi="Times New Roman" w:cs="Times New Roman"/>
@@ -5343,29 +5460,6 @@
         </w:rPr>
         <w:lastRenderedPageBreak/>
         <w:t>Requerimentos técnicos</w:t>
-      </w:r>
-    </w:p>
-    <w:p>
-      <w:pPr>
-        <w:rPr>
-          <w:rFonts w:ascii="Arial" w:hAnsi="Arial" w:cs="Arial"/>
-          <w:szCs w:val="20"/>
-        </w:rPr>
-      </w:pPr>
-      <w:r>
-        <w:rPr>
-          <w:rFonts w:ascii="Times New Roman" w:hAnsi="Times New Roman" w:cs="Times New Roman"/>
-          <w:sz w:val="24"/>
-          <w:szCs w:val="20"/>
-        </w:rPr>
-        <w:t>Os requerimentos técnicos dizem respeito aos aspetos técnicos que o sistema deve cumprir, tais como questões relacionadas com a performance, fiabilidade e disponibilidade</w:t>
-      </w:r>
-      <w:r>
-        <w:rPr>
-          <w:rFonts w:ascii="Arial" w:hAnsi="Arial" w:cs="Arial"/>
-          <w:szCs w:val="20"/>
-        </w:rPr>
-        <w:t>.</w:t>
       </w:r>
     </w:p>
     <w:tbl>
@@ -5386,6 +5480,8 @@
             <w:tcW w:w="1495" w:type="dxa"/>
             <w:vAlign w:val="center"/>
           </w:tcPr>
+          <w:bookmarkEnd w:id="15"/>
+          <w:bookmarkEnd w:id="16"/>
           <w:p>
             <w:pPr>
               <w:rPr>
@@ -6176,6 +6272,10 @@
           <w:szCs w:val="18"/>
         </w:rPr>
       </w:pPr>
+      <w:bookmarkStart w:id="17" w:name="OLE_LINK5"/>
+      <w:bookmarkStart w:id="18" w:name="OLE_LINK6"/>
+      <w:bookmarkStart w:id="19" w:name="OLE_LINK14"/>
+      <w:bookmarkStart w:id="20" w:name="OLE_LINK15"/>
       <w:r>
         <w:rPr>
           <w:rFonts w:ascii="Times New Roman" w:hAnsi="Times New Roman" w:cs="Times New Roman"/>
@@ -6183,17 +6283,188 @@
           <w:color w:val="1F497D" w:themeColor="text2"/>
           <w:szCs w:val="18"/>
         </w:rPr>
-        <w:t xml:space="preserve">Tabela </w:t>
-      </w:r>
-      <w:r>
+        <w:t>Tabela 9: Requerimentos técnicos</w:t>
+      </w:r>
+    </w:p>
+    <w:bookmarkEnd w:id="17"/>
+    <w:bookmarkEnd w:id="18"/>
+    <w:bookmarkEnd w:id="19"/>
+    <w:bookmarkEnd w:id="20"/>
+    <w:p>
+      <w:pPr>
+        <w:rPr>
+          <w:rFonts w:ascii="Times New Roman" w:hAnsi="Times New Roman" w:cs="Times New Roman"/>
+          <w:b/>
+          <w:sz w:val="28"/>
+        </w:rPr>
+      </w:pPr>
+      <w:r>
+        <w:rPr>
+          <w:rFonts w:ascii="Times New Roman" w:hAnsi="Times New Roman" w:cs="Times New Roman"/>
+          <w:b/>
+          <w:sz w:val="28"/>
+        </w:rPr>
+        <w:t>Restrições</w:t>
+      </w:r>
+    </w:p>
+    <w:tbl>
+      <w:tblPr>
+        <w:tblStyle w:val="TabelacomGrelha"/>
+        <w:tblpPr w:leftFromText="141" w:rightFromText="141" w:vertAnchor="text" w:horzAnchor="margin" w:tblpY="37"/>
+        <w:tblW w:w="8212" w:type="dxa"/>
+        <w:tblLook w:val="04A0" w:firstRow="1" w:lastRow="0" w:firstColumn="1" w:lastColumn="0" w:noHBand="0" w:noVBand="1"/>
+      </w:tblPr>
+      <w:tblGrid>
+        <w:gridCol w:w="1508"/>
+        <w:gridCol w:w="1739"/>
+        <w:gridCol w:w="4965"/>
+      </w:tblGrid>
+      <w:tr>
+        <w:trPr>
+          <w:trHeight w:val="268"/>
+        </w:trPr>
+        <w:tc>
+          <w:tcPr>
+            <w:tcW w:w="1508" w:type="dxa"/>
+            <w:vAlign w:val="center"/>
+          </w:tcPr>
+          <w:p>
+            <w:pPr>
+              <w:rPr>
+                <w:rFonts w:ascii="Times New Roman" w:hAnsi="Times New Roman" w:cs="Times New Roman"/>
+                <w:b/>
+              </w:rPr>
+            </w:pPr>
+            <w:r>
+              <w:rPr>
+                <w:rFonts w:ascii="Times New Roman" w:hAnsi="Times New Roman" w:cs="Times New Roman"/>
+                <w:b/>
+              </w:rPr>
+              <w:t>Identificador</w:t>
+            </w:r>
+          </w:p>
+        </w:tc>
+        <w:tc>
+          <w:tcPr>
+            <w:tcW w:w="1739" w:type="dxa"/>
+            <w:vAlign w:val="center"/>
+          </w:tcPr>
+          <w:p>
+            <w:pPr>
+              <w:rPr>
+                <w:rFonts w:ascii="Times New Roman" w:hAnsi="Times New Roman" w:cs="Times New Roman"/>
+                <w:b/>
+              </w:rPr>
+            </w:pPr>
+            <w:r>
+              <w:rPr>
+                <w:rFonts w:ascii="Times New Roman" w:hAnsi="Times New Roman" w:cs="Times New Roman"/>
+                <w:b/>
+              </w:rPr>
+              <w:t>Nome</w:t>
+            </w:r>
+          </w:p>
+        </w:tc>
+        <w:tc>
+          <w:tcPr>
+            <w:tcW w:w="4965" w:type="dxa"/>
+            <w:vAlign w:val="center"/>
+          </w:tcPr>
+          <w:p>
+            <w:pPr>
+              <w:rPr>
+                <w:rFonts w:ascii="Times New Roman" w:hAnsi="Times New Roman" w:cs="Times New Roman"/>
+                <w:b/>
+              </w:rPr>
+            </w:pPr>
+            <w:r>
+              <w:rPr>
+                <w:rFonts w:ascii="Times New Roman" w:hAnsi="Times New Roman" w:cs="Times New Roman"/>
+                <w:b/>
+              </w:rPr>
+              <w:t>Descrição</w:t>
+            </w:r>
+          </w:p>
+        </w:tc>
+      </w:tr>
+      <w:tr>
+        <w:trPr>
+          <w:trHeight w:val="268"/>
+        </w:trPr>
+        <w:tc>
+          <w:tcPr>
+            <w:tcW w:w="1508" w:type="dxa"/>
+            <w:vAlign w:val="center"/>
+          </w:tcPr>
+          <w:p>
+            <w:pPr>
+              <w:rPr>
+                <w:rFonts w:ascii="Times New Roman" w:hAnsi="Times New Roman" w:cs="Times New Roman"/>
+              </w:rPr>
+            </w:pPr>
+            <w:r>
+              <w:rPr>
+                <w:rFonts w:ascii="Times New Roman" w:hAnsi="Times New Roman" w:cs="Times New Roman"/>
+              </w:rPr>
+              <w:t>R01</w:t>
+            </w:r>
+          </w:p>
+        </w:tc>
+        <w:tc>
+          <w:tcPr>
+            <w:tcW w:w="1739" w:type="dxa"/>
+            <w:vAlign w:val="center"/>
+          </w:tcPr>
+          <w:p>
+            <w:pPr>
+              <w:rPr>
+                <w:rFonts w:ascii="Times New Roman" w:hAnsi="Times New Roman" w:cs="Times New Roman"/>
+              </w:rPr>
+            </w:pPr>
+            <w:r>
+              <w:rPr>
+                <w:rFonts w:ascii="Times New Roman" w:hAnsi="Times New Roman" w:cs="Times New Roman"/>
+              </w:rPr>
+              <w:t>Prazo limite</w:t>
+            </w:r>
+          </w:p>
+        </w:tc>
+        <w:tc>
+          <w:tcPr>
+            <w:tcW w:w="4965" w:type="dxa"/>
+            <w:vAlign w:val="center"/>
+          </w:tcPr>
+          <w:p>
+            <w:pPr>
+              <w:rPr>
+                <w:rFonts w:ascii="Times New Roman" w:hAnsi="Times New Roman" w:cs="Times New Roman"/>
+              </w:rPr>
+            </w:pPr>
+            <w:r>
+              <w:rPr>
+                <w:rFonts w:ascii="Times New Roman" w:hAnsi="Times New Roman" w:cs="Times New Roman"/>
+              </w:rPr>
+              <w:t xml:space="preserve">O sistema deve estar pronto para ser utilizado </w:t>
+            </w:r>
+            <w:r>
+              <w:rPr>
+                <w:rFonts w:ascii="Times New Roman" w:hAnsi="Times New Roman" w:cs="Times New Roman"/>
+              </w:rPr>
+              <w:t>antes do fim do semestre.</w:t>
+            </w:r>
+          </w:p>
+        </w:tc>
+      </w:tr>
+    </w:tbl>
+    <w:p>
+      <w:pPr>
         <w:rPr>
           <w:rFonts w:ascii="Times New Roman" w:hAnsi="Times New Roman" w:cs="Times New Roman"/>
           <w:iCs/>
           <w:color w:val="1F497D" w:themeColor="text2"/>
           <w:szCs w:val="18"/>
         </w:rPr>
-        <w:t>9</w:t>
-      </w:r>
+      </w:pPr>
       <w:r>
         <w:rPr>
           <w:rFonts w:ascii="Times New Roman" w:hAnsi="Times New Roman" w:cs="Times New Roman"/>
@@ -6201,7 +6472,7 @@
           <w:color w:val="1F497D" w:themeColor="text2"/>
           <w:szCs w:val="18"/>
         </w:rPr>
-        <w:t xml:space="preserve">: </w:t>
+        <w:t xml:space="preserve">Tabela </w:t>
       </w:r>
       <w:r>
         <w:rPr>
@@ -6210,10 +6481,28 @@
           <w:color w:val="1F497D" w:themeColor="text2"/>
           <w:szCs w:val="18"/>
         </w:rPr>
-        <w:t>Requerimentos técnicos</w:t>
-      </w:r>
-      <w:bookmarkStart w:id="13" w:name="_GoBack"/>
-      <w:bookmarkEnd w:id="13"/>
+        <w:t>10</w:t>
+      </w:r>
+      <w:r>
+        <w:rPr>
+          <w:rFonts w:ascii="Times New Roman" w:hAnsi="Times New Roman" w:cs="Times New Roman"/>
+          <w:iCs/>
+          <w:color w:val="1F497D" w:themeColor="text2"/>
+          <w:szCs w:val="18"/>
+        </w:rPr>
+        <w:t xml:space="preserve">: </w:t>
+      </w:r>
+      <w:r>
+        <w:rPr>
+          <w:rFonts w:ascii="Times New Roman" w:hAnsi="Times New Roman" w:cs="Times New Roman"/>
+          <w:iCs/>
+          <w:color w:val="1F497D" w:themeColor="text2"/>
+          <w:szCs w:val="18"/>
+        </w:rPr>
+        <w:t>Restrições</w:t>
+      </w:r>
+      <w:bookmarkStart w:id="21" w:name="_GoBack"/>
+      <w:bookmarkEnd w:id="21"/>
     </w:p>
     <w:sectPr>
       <w:pgSz w:w="11906" w:h="16838"/>
@@ -6348,6 +6637,7 @@
     <w:lsdException w:name="HTML Sample" w:semiHidden="1" w:unhideWhenUsed="1"/>
     <w:lsdException w:name="HTML Typewriter" w:semiHidden="1" w:unhideWhenUsed="1"/>
     <w:lsdException w:name="HTML Variable" w:semiHidden="1" w:unhideWhenUsed="1"/>
+    <w:lsdException w:name="Normal Table" w:semiHidden="1" w:unhideWhenUsed="1"/>
     <w:lsdException w:name="annotation subject" w:semiHidden="1" w:unhideWhenUsed="1"/>
     <w:lsdException w:name="No List" w:semiHidden="1" w:unhideWhenUsed="1"/>
     <w:lsdException w:name="Outline List 1" w:semiHidden="1" w:unhideWhenUsed="1"/>
@@ -6391,8 +6681,10 @@
     <w:lsdException w:name="Table Elegant" w:semiHidden="1" w:unhideWhenUsed="1"/>
     <w:lsdException w:name="Table Professional" w:semiHidden="1" w:unhideWhenUsed="1"/>
     <w:lsdException w:name="Table Subtle 1" w:semiHidden="1" w:unhideWhenUsed="1"/>
+    <w:lsdException w:name="Table Subtle 2" w:semiHidden="1" w:unhideWhenUsed="1"/>
     <w:lsdException w:name="Table Web 1" w:semiHidden="1" w:unhideWhenUsed="1"/>
     <w:lsdException w:name="Table Web 2" w:semiHidden="1" w:unhideWhenUsed="1"/>
+    <w:lsdException w:name="Table Web 3" w:semiHidden="1" w:unhideWhenUsed="1"/>
     <w:lsdException w:name="Balloon Text" w:semiHidden="1" w:unhideWhenUsed="1"/>
     <w:lsdException w:name="Table Grid" w:uiPriority="59"/>
     <w:lsdException w:name="Table Theme" w:semiHidden="1" w:unhideWhenUsed="1"/>
@@ -6619,7 +6911,7 @@
   <w:style w:type="paragraph" w:default="1" w:styleId="Normal">
     <w:name w:val="Normal"/>
     <w:qFormat/>
-    <w:rsid w:val="00E13AEA"/>
+    <w:rsid w:val="009B39CF"/>
   </w:style>
   <w:style w:type="character" w:default="1" w:styleId="Tipodeletrapredefinidodopargrafo">
     <w:name w:val="Default Paragraph Font"/>

--- a/A2.docx
+++ b/A2.docx
@@ -4,38 +4,55 @@
   <w:body>
     <w:p>
       <w:pPr>
-        <w:rPr>
-          <w:rFonts w:ascii="Times New Roman" w:hAnsi="Times New Roman" w:cs="Times New Roman"/>
-          <w:sz w:val="40"/>
+        <w:pStyle w:val="Ttulo"/>
+        <w:rPr>
+          <w:rFonts w:ascii="Times New Roman" w:hAnsi="Times New Roman" w:cs="Times New Roman"/>
+          <w:sz w:val="52"/>
         </w:rPr>
       </w:pPr>
       <w:r>
         <w:rPr>
           <w:rFonts w:ascii="Times New Roman" w:hAnsi="Times New Roman" w:cs="Times New Roman"/>
-          <w:sz w:val="40"/>
+          <w:sz w:val="52"/>
         </w:rPr>
         <w:t>A2: A</w:t>
       </w:r>
       <w:r>
         <w:rPr>
           <w:rFonts w:ascii="Times New Roman" w:hAnsi="Times New Roman" w:cs="Times New Roman"/>
-          <w:sz w:val="40"/>
+          <w:sz w:val="52"/>
         </w:rPr>
         <w:t>tor</w:t>
       </w:r>
       <w:r>
         <w:rPr>
           <w:rFonts w:ascii="Times New Roman" w:hAnsi="Times New Roman" w:cs="Times New Roman"/>
-          <w:sz w:val="40"/>
+          <w:sz w:val="52"/>
         </w:rPr>
         <w:t>es e</w:t>
       </w:r>
       <w:r>
         <w:rPr>
           <w:rFonts w:ascii="Times New Roman" w:hAnsi="Times New Roman" w:cs="Times New Roman"/>
-          <w:sz w:val="40"/>
-        </w:rPr>
-        <w:t xml:space="preserve"> User stories</w:t>
+          <w:sz w:val="52"/>
+        </w:rPr>
+        <w:t xml:space="preserve"> </w:t>
+      </w:r>
+      <w:proofErr w:type="spellStart"/>
+      <w:r>
+        <w:rPr>
+          <w:rFonts w:ascii="Times New Roman" w:hAnsi="Times New Roman" w:cs="Times New Roman"/>
+          <w:sz w:val="52"/>
+        </w:rPr>
+        <w:t>User</w:t>
+      </w:r>
+      <w:proofErr w:type="spellEnd"/>
+      <w:r>
+        <w:rPr>
+          <w:rFonts w:ascii="Times New Roman" w:hAnsi="Times New Roman" w:cs="Times New Roman"/>
+          <w:sz w:val="52"/>
+        </w:rPr>
+        <w:t xml:space="preserve"> stories</w:t>
       </w:r>
     </w:p>
     <w:p>
@@ -116,6 +133,8 @@
         </w:rPr>
         <w:t>Atores</w:t>
       </w:r>
+      <w:bookmarkStart w:id="0" w:name="_GoBack"/>
+      <w:bookmarkEnd w:id="0"/>
     </w:p>
     <w:p>
       <w:pPr>
@@ -2896,19 +2915,19 @@
                 <w:rFonts w:ascii="Times New Roman" w:hAnsi="Times New Roman" w:cs="Times New Roman"/>
               </w:rPr>
             </w:pPr>
-            <w:bookmarkStart w:id="0" w:name="OLE_LINK9"/>
-            <w:bookmarkStart w:id="1" w:name="OLE_LINK10"/>
-            <w:bookmarkStart w:id="2" w:name="OLE_LINK20"/>
-            <w:bookmarkStart w:id="3" w:name="OLE_LINK21"/>
-            <w:bookmarkStart w:id="4" w:name="OLE_LINK22"/>
+            <w:bookmarkStart w:id="1" w:name="OLE_LINK9"/>
+            <w:bookmarkStart w:id="2" w:name="OLE_LINK10"/>
+            <w:bookmarkStart w:id="3" w:name="OLE_LINK20"/>
+            <w:bookmarkStart w:id="4" w:name="OLE_LINK21"/>
+            <w:bookmarkStart w:id="5" w:name="OLE_LINK22"/>
             <w:r>
               <w:rPr>
                 <w:rFonts w:ascii="Times New Roman" w:hAnsi="Times New Roman" w:cs="Times New Roman"/>
               </w:rPr>
               <w:t>Como membro,</w:t>
             </w:r>
-            <w:bookmarkEnd w:id="0"/>
             <w:bookmarkEnd w:id="1"/>
+            <w:bookmarkEnd w:id="2"/>
             <w:r>
               <w:rPr>
                 <w:rFonts w:ascii="Times New Roman" w:hAnsi="Times New Roman" w:cs="Times New Roman"/>
@@ -2921,9 +2940,9 @@
               </w:rPr>
               <w:t>s para facilitar a partilha de eventos.</w:t>
             </w:r>
-            <w:bookmarkEnd w:id="2"/>
             <w:bookmarkEnd w:id="3"/>
             <w:bookmarkEnd w:id="4"/>
+            <w:bookmarkEnd w:id="5"/>
           </w:p>
         </w:tc>
       </w:tr>
@@ -3691,9 +3710,9 @@
                 <w:rFonts w:ascii="Times New Roman" w:hAnsi="Times New Roman" w:cs="Times New Roman"/>
               </w:rPr>
             </w:pPr>
-            <w:bookmarkStart w:id="5" w:name="OLE_LINK17"/>
-            <w:bookmarkStart w:id="6" w:name="OLE_LINK18"/>
-            <w:bookmarkStart w:id="7" w:name="OLE_LINK19"/>
+            <w:bookmarkStart w:id="6" w:name="OLE_LINK17"/>
+            <w:bookmarkStart w:id="7" w:name="OLE_LINK18"/>
+            <w:bookmarkStart w:id="8" w:name="OLE_LINK19"/>
             <w:r>
               <w:rPr>
                 <w:rFonts w:ascii="Times New Roman" w:hAnsi="Times New Roman" w:cs="Times New Roman"/>
@@ -3706,9 +3725,9 @@
               </w:rPr>
               <w:t xml:space="preserve">, </w:t>
             </w:r>
-            <w:bookmarkEnd w:id="5"/>
             <w:bookmarkEnd w:id="6"/>
             <w:bookmarkEnd w:id="7"/>
+            <w:bookmarkEnd w:id="8"/>
             <w:r>
               <w:rPr>
                 <w:rFonts w:ascii="Times New Roman" w:hAnsi="Times New Roman" w:cs="Times New Roman"/>
@@ -4252,16 +4271,16 @@
               </w:rPr>
               <w:t xml:space="preserve">participante, quero poder responder a sondagens </w:t>
             </w:r>
-            <w:bookmarkStart w:id="8" w:name="OLE_LINK7"/>
-            <w:bookmarkStart w:id="9" w:name="OLE_LINK8"/>
+            <w:bookmarkStart w:id="9" w:name="OLE_LINK7"/>
+            <w:bookmarkStart w:id="10" w:name="OLE_LINK8"/>
             <w:r>
               <w:rPr>
                 <w:rFonts w:ascii="Times New Roman" w:hAnsi="Times New Roman" w:cs="Times New Roman"/>
               </w:rPr>
               <w:t>para partilhar a minha opinião.</w:t>
             </w:r>
-            <w:bookmarkEnd w:id="8"/>
             <w:bookmarkEnd w:id="9"/>
+            <w:bookmarkEnd w:id="10"/>
           </w:p>
         </w:tc>
       </w:tr>
@@ -4334,18 +4353,18 @@
                 <w:rFonts w:ascii="Times New Roman" w:hAnsi="Times New Roman" w:cs="Times New Roman"/>
               </w:rPr>
             </w:pPr>
-            <w:bookmarkStart w:id="10" w:name="OLE_LINK11"/>
-            <w:bookmarkStart w:id="11" w:name="OLE_LINK12"/>
-            <w:bookmarkStart w:id="12" w:name="OLE_LINK13"/>
+            <w:bookmarkStart w:id="11" w:name="OLE_LINK11"/>
+            <w:bookmarkStart w:id="12" w:name="OLE_LINK12"/>
+            <w:bookmarkStart w:id="13" w:name="OLE_LINK13"/>
             <w:r>
               <w:rPr>
                 <w:rFonts w:ascii="Times New Roman" w:hAnsi="Times New Roman" w:cs="Times New Roman"/>
               </w:rPr>
               <w:t xml:space="preserve">Como participante, quero poder </w:t>
             </w:r>
-            <w:bookmarkEnd w:id="10"/>
             <w:bookmarkEnd w:id="11"/>
             <w:bookmarkEnd w:id="12"/>
+            <w:bookmarkEnd w:id="13"/>
             <w:r>
               <w:rPr>
                 <w:rFonts w:ascii="Times New Roman" w:hAnsi="Times New Roman" w:cs="Times New Roman"/>
@@ -4479,7 +4498,7 @@
     <w:tbl>
       <w:tblPr>
         <w:tblStyle w:val="TabelacomGrelha"/>
-        <w:tblW w:w="9572" w:type="dxa"/>
+        <w:tblW w:w="9493" w:type="dxa"/>
         <w:tblLayout w:type="fixed"/>
         <w:tblLook w:val="04A0" w:firstRow="1" w:lastRow="0" w:firstColumn="1" w:lastColumn="0" w:noHBand="0" w:noVBand="1"/>
       </w:tblPr>
@@ -4487,7 +4506,7 @@
         <w:gridCol w:w="1561"/>
         <w:gridCol w:w="1695"/>
         <w:gridCol w:w="1275"/>
-        <w:gridCol w:w="5041"/>
+        <w:gridCol w:w="4962"/>
       </w:tblGrid>
       <w:tr>
         <w:tc>
@@ -4555,7 +4574,7 @@
         </w:tc>
         <w:tc>
           <w:tcPr>
-            <w:tcW w:w="5041" w:type="dxa"/>
+            <w:tcW w:w="4962" w:type="dxa"/>
             <w:vAlign w:val="center"/>
           </w:tcPr>
           <w:p>
@@ -4641,7 +4660,7 @@
         </w:tc>
         <w:tc>
           <w:tcPr>
-            <w:tcW w:w="5041" w:type="dxa"/>
+            <w:tcW w:w="4962" w:type="dxa"/>
             <w:vAlign w:val="center"/>
           </w:tcPr>
           <w:p>
@@ -4737,7 +4756,7 @@
         </w:tc>
         <w:tc>
           <w:tcPr>
-            <w:tcW w:w="5041" w:type="dxa"/>
+            <w:tcW w:w="4962" w:type="dxa"/>
             <w:vAlign w:val="center"/>
           </w:tcPr>
           <w:p>
@@ -4827,7 +4846,7 @@
         </w:tc>
         <w:tc>
           <w:tcPr>
-            <w:tcW w:w="5041" w:type="dxa"/>
+            <w:tcW w:w="4962" w:type="dxa"/>
             <w:vAlign w:val="center"/>
           </w:tcPr>
           <w:p>
@@ -4988,13 +5007,13 @@
       <w:tblPr>
         <w:tblStyle w:val="TabelacomGrelha"/>
         <w:tblpPr w:leftFromText="141" w:rightFromText="141" w:vertAnchor="text" w:horzAnchor="margin" w:tblpY="37"/>
-        <w:tblW w:w="8212" w:type="dxa"/>
+        <w:tblW w:w="9351" w:type="dxa"/>
         <w:tblLook w:val="04A0" w:firstRow="1" w:lastRow="0" w:firstColumn="1" w:lastColumn="0" w:noHBand="0" w:noVBand="1"/>
       </w:tblPr>
       <w:tblGrid>
         <w:gridCol w:w="1508"/>
         <w:gridCol w:w="1739"/>
-        <w:gridCol w:w="4965"/>
+        <w:gridCol w:w="6104"/>
       </w:tblGrid>
       <w:tr>
         <w:trPr>
@@ -5012,8 +5031,8 @@
                 <w:b/>
               </w:rPr>
             </w:pPr>
-            <w:bookmarkStart w:id="13" w:name="OLE_LINK3"/>
-            <w:bookmarkStart w:id="14" w:name="OLE_LINK4"/>
+            <w:bookmarkStart w:id="14" w:name="OLE_LINK3"/>
+            <w:bookmarkStart w:id="15" w:name="OLE_LINK4"/>
             <w:r>
               <w:rPr>
                 <w:rFonts w:ascii="Times New Roman" w:hAnsi="Times New Roman" w:cs="Times New Roman"/>
@@ -5046,7 +5065,7 @@
         </w:tc>
         <w:tc>
           <w:tcPr>
-            <w:tcW w:w="4965" w:type="dxa"/>
+            <w:tcW w:w="6104" w:type="dxa"/>
             <w:vAlign w:val="center"/>
           </w:tcPr>
           <w:p>
@@ -5116,7 +5135,7 @@
         </w:tc>
         <w:tc>
           <w:tcPr>
-            <w:tcW w:w="4965" w:type="dxa"/>
+            <w:tcW w:w="6104" w:type="dxa"/>
             <w:vAlign w:val="center"/>
           </w:tcPr>
           <w:p>
@@ -5184,7 +5203,7 @@
         </w:tc>
         <w:tc>
           <w:tcPr>
-            <w:tcW w:w="4965" w:type="dxa"/>
+            <w:tcW w:w="6104" w:type="dxa"/>
             <w:vAlign w:val="center"/>
           </w:tcPr>
           <w:p>
@@ -5252,7 +5271,7 @@
         </w:tc>
         <w:tc>
           <w:tcPr>
-            <w:tcW w:w="4965" w:type="dxa"/>
+            <w:tcW w:w="6104" w:type="dxa"/>
             <w:vAlign w:val="center"/>
           </w:tcPr>
           <w:p>
@@ -5320,7 +5339,7 @@
         </w:tc>
         <w:tc>
           <w:tcPr>
-            <w:tcW w:w="4965" w:type="dxa"/>
+            <w:tcW w:w="6104" w:type="dxa"/>
             <w:vAlign w:val="center"/>
           </w:tcPr>
           <w:p>
@@ -5388,7 +5407,7 @@
         </w:tc>
         <w:tc>
           <w:tcPr>
-            <w:tcW w:w="4965" w:type="dxa"/>
+            <w:tcW w:w="6104" w:type="dxa"/>
             <w:vAlign w:val="center"/>
           </w:tcPr>
           <w:p>
@@ -5407,8 +5426,8 @@
         </w:tc>
       </w:tr>
     </w:tbl>
-    <w:bookmarkEnd w:id="13"/>
     <w:bookmarkEnd w:id="14"/>
+    <w:bookmarkEnd w:id="15"/>
     <w:p>
       <w:pPr>
         <w:rPr>
@@ -5450,8 +5469,8 @@
           <w:sz w:val="28"/>
         </w:rPr>
       </w:pPr>
-      <w:bookmarkStart w:id="15" w:name="OLE_LINK1"/>
-      <w:bookmarkStart w:id="16" w:name="OLE_LINK2"/>
+      <w:bookmarkStart w:id="16" w:name="OLE_LINK1"/>
+      <w:bookmarkStart w:id="17" w:name="OLE_LINK2"/>
       <w:r>
         <w:rPr>
           <w:rFonts w:ascii="Times New Roman" w:hAnsi="Times New Roman" w:cs="Times New Roman"/>
@@ -5466,13 +5485,13 @@
       <w:tblPr>
         <w:tblStyle w:val="TabelacomGrelha"/>
         <w:tblpPr w:leftFromText="141" w:rightFromText="141" w:vertAnchor="text" w:horzAnchor="margin" w:tblpY="37"/>
-        <w:tblW w:w="8141" w:type="dxa"/>
+        <w:tblW w:w="9351" w:type="dxa"/>
         <w:tblLook w:val="04A0" w:firstRow="1" w:lastRow="0" w:firstColumn="1" w:lastColumn="0" w:noHBand="0" w:noVBand="1"/>
       </w:tblPr>
       <w:tblGrid>
         <w:gridCol w:w="1495"/>
         <w:gridCol w:w="1724"/>
-        <w:gridCol w:w="4922"/>
+        <w:gridCol w:w="6132"/>
       </w:tblGrid>
       <w:tr>
         <w:tc>
@@ -5480,8 +5499,8 @@
             <w:tcW w:w="1495" w:type="dxa"/>
             <w:vAlign w:val="center"/>
           </w:tcPr>
-          <w:bookmarkEnd w:id="15"/>
           <w:bookmarkEnd w:id="16"/>
+          <w:bookmarkEnd w:id="17"/>
           <w:p>
             <w:pPr>
               <w:rPr>
@@ -5521,7 +5540,7 @@
         </w:tc>
         <w:tc>
           <w:tcPr>
-            <w:tcW w:w="4922" w:type="dxa"/>
+            <w:tcW w:w="6132" w:type="dxa"/>
             <w:vAlign w:val="center"/>
           </w:tcPr>
           <w:p>
@@ -5582,7 +5601,7 @@
         </w:tc>
         <w:tc>
           <w:tcPr>
-            <w:tcW w:w="4922" w:type="dxa"/>
+            <w:tcW w:w="6132" w:type="dxa"/>
             <w:vAlign w:val="center"/>
           </w:tcPr>
           <w:p>
@@ -5641,7 +5660,7 @@
         </w:tc>
         <w:tc>
           <w:tcPr>
-            <w:tcW w:w="4922" w:type="dxa"/>
+            <w:tcW w:w="6132" w:type="dxa"/>
             <w:vAlign w:val="center"/>
           </w:tcPr>
           <w:p>
@@ -5713,7 +5732,7 @@
         </w:tc>
         <w:tc>
           <w:tcPr>
-            <w:tcW w:w="4922" w:type="dxa"/>
+            <w:tcW w:w="6132" w:type="dxa"/>
             <w:vAlign w:val="center"/>
           </w:tcPr>
           <w:p>
@@ -5772,7 +5791,7 @@
         </w:tc>
         <w:tc>
           <w:tcPr>
-            <w:tcW w:w="4922" w:type="dxa"/>
+            <w:tcW w:w="6132" w:type="dxa"/>
             <w:vAlign w:val="center"/>
           </w:tcPr>
           <w:p>
@@ -5831,7 +5850,7 @@
         </w:tc>
         <w:tc>
           <w:tcPr>
-            <w:tcW w:w="4922" w:type="dxa"/>
+            <w:tcW w:w="6132" w:type="dxa"/>
             <w:vAlign w:val="center"/>
           </w:tcPr>
           <w:p>
@@ -5890,7 +5909,7 @@
         </w:tc>
         <w:tc>
           <w:tcPr>
-            <w:tcW w:w="4922" w:type="dxa"/>
+            <w:tcW w:w="6132" w:type="dxa"/>
             <w:vAlign w:val="center"/>
           </w:tcPr>
           <w:p>
@@ -5949,7 +5968,7 @@
         </w:tc>
         <w:tc>
           <w:tcPr>
-            <w:tcW w:w="4922" w:type="dxa"/>
+            <w:tcW w:w="6132" w:type="dxa"/>
             <w:vAlign w:val="center"/>
           </w:tcPr>
           <w:p>
@@ -6023,7 +6042,7 @@
         </w:tc>
         <w:tc>
           <w:tcPr>
-            <w:tcW w:w="4922" w:type="dxa"/>
+            <w:tcW w:w="6132" w:type="dxa"/>
             <w:vAlign w:val="center"/>
           </w:tcPr>
           <w:p>
@@ -6106,7 +6125,7 @@
         </w:tc>
         <w:tc>
           <w:tcPr>
-            <w:tcW w:w="4922" w:type="dxa"/>
+            <w:tcW w:w="6132" w:type="dxa"/>
             <w:vAlign w:val="center"/>
           </w:tcPr>
           <w:p>
@@ -6165,7 +6184,7 @@
         </w:tc>
         <w:tc>
           <w:tcPr>
-            <w:tcW w:w="4922" w:type="dxa"/>
+            <w:tcW w:w="6132" w:type="dxa"/>
             <w:vAlign w:val="center"/>
           </w:tcPr>
           <w:p>
@@ -6224,7 +6243,7 @@
         </w:tc>
         <w:tc>
           <w:tcPr>
-            <w:tcW w:w="4922" w:type="dxa"/>
+            <w:tcW w:w="6132" w:type="dxa"/>
             <w:vAlign w:val="center"/>
           </w:tcPr>
           <w:p>
@@ -6272,10 +6291,10 @@
           <w:szCs w:val="18"/>
         </w:rPr>
       </w:pPr>
-      <w:bookmarkStart w:id="17" w:name="OLE_LINK5"/>
-      <w:bookmarkStart w:id="18" w:name="OLE_LINK6"/>
-      <w:bookmarkStart w:id="19" w:name="OLE_LINK14"/>
-      <w:bookmarkStart w:id="20" w:name="OLE_LINK15"/>
+      <w:bookmarkStart w:id="18" w:name="OLE_LINK5"/>
+      <w:bookmarkStart w:id="19" w:name="OLE_LINK6"/>
+      <w:bookmarkStart w:id="20" w:name="OLE_LINK14"/>
+      <w:bookmarkStart w:id="21" w:name="OLE_LINK15"/>
       <w:r>
         <w:rPr>
           <w:rFonts w:ascii="Times New Roman" w:hAnsi="Times New Roman" w:cs="Times New Roman"/>
@@ -6286,10 +6305,10 @@
         <w:t>Tabela 9: Requerimentos técnicos</w:t>
       </w:r>
     </w:p>
-    <w:bookmarkEnd w:id="17"/>
     <w:bookmarkEnd w:id="18"/>
     <w:bookmarkEnd w:id="19"/>
     <w:bookmarkEnd w:id="20"/>
+    <w:bookmarkEnd w:id="21"/>
     <w:p>
       <w:pPr>
         <w:rPr>
@@ -6311,13 +6330,13 @@
       <w:tblPr>
         <w:tblStyle w:val="TabelacomGrelha"/>
         <w:tblpPr w:leftFromText="141" w:rightFromText="141" w:vertAnchor="text" w:horzAnchor="margin" w:tblpY="37"/>
-        <w:tblW w:w="8212" w:type="dxa"/>
+        <w:tblW w:w="9351" w:type="dxa"/>
         <w:tblLook w:val="04A0" w:firstRow="1" w:lastRow="0" w:firstColumn="1" w:lastColumn="0" w:noHBand="0" w:noVBand="1"/>
       </w:tblPr>
       <w:tblGrid>
         <w:gridCol w:w="1508"/>
         <w:gridCol w:w="1739"/>
-        <w:gridCol w:w="4965"/>
+        <w:gridCol w:w="6104"/>
       </w:tblGrid>
       <w:tr>
         <w:trPr>
@@ -6367,7 +6386,7 @@
         </w:tc>
         <w:tc>
           <w:tcPr>
-            <w:tcW w:w="4965" w:type="dxa"/>
+            <w:tcW w:w="6104" w:type="dxa"/>
             <w:vAlign w:val="center"/>
           </w:tcPr>
           <w:p>
@@ -6431,7 +6450,7 @@
         </w:tc>
         <w:tc>
           <w:tcPr>
-            <w:tcW w:w="4965" w:type="dxa"/>
+            <w:tcW w:w="6104" w:type="dxa"/>
             <w:vAlign w:val="center"/>
           </w:tcPr>
           <w:p>
@@ -6501,8 +6520,6 @@
         </w:rPr>
         <w:t>Restrições</w:t>
       </w:r>
-      <w:bookmarkStart w:id="21" w:name="_GoBack"/>
-      <w:bookmarkEnd w:id="21"/>
     </w:p>
     <w:sectPr>
       <w:pgSz w:w="11906" w:h="16838"/>
@@ -6913,6 +6930,27 @@
     <w:qFormat/>
     <w:rsid w:val="009B39CF"/>
   </w:style>
+  <w:style w:type="paragraph" w:styleId="Ttulo1">
+    <w:name w:val="heading 1"/>
+    <w:basedOn w:val="Normal"/>
+    <w:next w:val="Normal"/>
+    <w:link w:val="Ttulo1Carter"/>
+    <w:uiPriority w:val="9"/>
+    <w:qFormat/>
+    <w:rsid w:val="00FB7D95"/>
+    <w:pPr>
+      <w:keepNext/>
+      <w:keepLines/>
+      <w:spacing w:before="240" w:after="0"/>
+      <w:outlineLvl w:val="0"/>
+    </w:pPr>
+    <w:rPr>
+      <w:rFonts w:asciiTheme="majorHAnsi" w:eastAsiaTheme="majorEastAsia" w:hAnsiTheme="majorHAnsi" w:cstheme="majorBidi"/>
+      <w:color w:val="365F91" w:themeColor="accent1" w:themeShade="BF"/>
+      <w:sz w:val="32"/>
+      <w:szCs w:val="32"/>
+    </w:rPr>
+  </w:style>
   <w:style w:type="character" w:default="1" w:styleId="Tipodeletrapredefinidodopargrafo">
     <w:name w:val="Default Paragraph Font"/>
     <w:uiPriority w:val="1"/>
@@ -7023,6 +7061,53 @@
       <w:sz w:val="24"/>
       <w:szCs w:val="24"/>
       <w:lang w:eastAsia="pt-PT"/>
+    </w:rPr>
+  </w:style>
+  <w:style w:type="character" w:customStyle="1" w:styleId="Ttulo1Carter">
+    <w:name w:val="Título 1 Caráter"/>
+    <w:basedOn w:val="Tipodeletrapredefinidodopargrafo"/>
+    <w:link w:val="Ttulo1"/>
+    <w:uiPriority w:val="9"/>
+    <w:rsid w:val="00FB7D95"/>
+    <w:rPr>
+      <w:rFonts w:asciiTheme="majorHAnsi" w:eastAsiaTheme="majorEastAsia" w:hAnsiTheme="majorHAnsi" w:cstheme="majorBidi"/>
+      <w:color w:val="365F91" w:themeColor="accent1" w:themeShade="BF"/>
+      <w:sz w:val="32"/>
+      <w:szCs w:val="32"/>
+    </w:rPr>
+  </w:style>
+  <w:style w:type="paragraph" w:styleId="Ttulo">
+    <w:name w:val="Title"/>
+    <w:basedOn w:val="Normal"/>
+    <w:next w:val="Normal"/>
+    <w:link w:val="TtuloCarter"/>
+    <w:uiPriority w:val="10"/>
+    <w:qFormat/>
+    <w:rsid w:val="00FB7D95"/>
+    <w:pPr>
+      <w:spacing w:after="0" w:line="240" w:lineRule="auto"/>
+      <w:contextualSpacing/>
+    </w:pPr>
+    <w:rPr>
+      <w:rFonts w:asciiTheme="majorHAnsi" w:eastAsiaTheme="majorEastAsia" w:hAnsiTheme="majorHAnsi" w:cstheme="majorBidi"/>
+      <w:spacing w:val="-10"/>
+      <w:kern w:val="28"/>
+      <w:sz w:val="56"/>
+      <w:szCs w:val="56"/>
+    </w:rPr>
+  </w:style>
+  <w:style w:type="character" w:customStyle="1" w:styleId="TtuloCarter">
+    <w:name w:val="Título Caráter"/>
+    <w:basedOn w:val="Tipodeletrapredefinidodopargrafo"/>
+    <w:link w:val="Ttulo"/>
+    <w:uiPriority w:val="10"/>
+    <w:rsid w:val="00FB7D95"/>
+    <w:rPr>
+      <w:rFonts w:asciiTheme="majorHAnsi" w:eastAsiaTheme="majorEastAsia" w:hAnsiTheme="majorHAnsi" w:cstheme="majorBidi"/>
+      <w:spacing w:val="-10"/>
+      <w:kern w:val="28"/>
+      <w:sz w:val="56"/>
+      <w:szCs w:val="56"/>
     </w:rPr>
   </w:style>
 </w:styles>

--- a/A2.docx
+++ b/A2.docx
@@ -1,10 +1,10 @@
 
 <file path=word/document.xml><?xml version="1.0" encoding="utf-8"?>
-<w:document xmlns:wpc="http://schemas.microsoft.com/office/word/2010/wordprocessingCanvas" xmlns:cx="http://schemas.microsoft.com/office/drawing/2014/chartex" xmlns:cx1="http://schemas.microsoft.com/office/drawing/2015/9/8/chartex" xmlns:cx2="http://schemas.microsoft.com/office/drawing/2015/10/21/chartex" xmlns:cx3="http://schemas.microsoft.com/office/drawing/2016/5/9/chartex" xmlns:cx4="http://schemas.microsoft.com/office/drawing/2016/5/10/chartex" xmlns:cx5="http://schemas.microsoft.com/office/drawing/2016/5/11/chartex" xmlns:cx6="http://schemas.microsoft.com/office/drawing/2016/5/12/chartex" xmlns:cx7="http://schemas.microsoft.com/office/drawing/2016/5/13/chartex" xmlns:cx8="http://schemas.microsoft.com/office/drawing/2016/5/14/chartex" xmlns:mc="http://schemas.openxmlformats.org/markup-compatibility/2006" xmlns:aink="http://schemas.microsoft.com/office/drawing/2016/ink" xmlns:am3d="http://schemas.microsoft.com/office/drawing/2017/model3d" xmlns:o="urn:schemas-microsoft-com:office:office" xmlns:r="http://schemas.openxmlformats.org/officeDocument/2006/relationships" xmlns:m="http://schemas.openxmlformats.org/officeDocument/2006/math" xmlns:v="urn:schemas-microsoft-com:vml" xmlns:wp14="http://schemas.microsoft.com/office/word/2010/wordprocessingDrawing" xmlns:wp="http://schemas.openxmlformats.org/drawingml/2006/wordprocessingDrawing" xmlns:w10="urn:schemas-microsoft-com:office:word" xmlns:w="http://schemas.openxmlformats.org/wordprocessingml/2006/main" xmlns:w14="http://schemas.microsoft.com/office/word/2010/wordml" xmlns:w15="http://schemas.microsoft.com/office/word/2012/wordml" xmlns:w16cid="http://schemas.microsoft.com/office/word/2016/wordml/cid" xmlns:w16se="http://schemas.microsoft.com/office/word/2015/wordml/symex" xmlns:wpg="http://schemas.microsoft.com/office/word/2010/wordprocessingGroup" xmlns:wpi="http://schemas.microsoft.com/office/word/2010/wordprocessingInk" xmlns:wne="http://schemas.microsoft.com/office/word/2006/wordml" xmlns:wps="http://schemas.microsoft.com/office/word/2010/wordprocessingShape" mc:Ignorable="w14 w15 w16se w16cid wp14">
+<w:document xmlns:wpc="http://schemas.microsoft.com/office/word/2010/wordprocessingCanvas" xmlns:cx="http://schemas.microsoft.com/office/drawing/2014/chartex" xmlns:cx1="http://schemas.microsoft.com/office/drawing/2015/9/8/chartex" xmlns:mc="http://schemas.openxmlformats.org/markup-compatibility/2006" xmlns:o="urn:schemas-microsoft-com:office:office" xmlns:r="http://schemas.openxmlformats.org/officeDocument/2006/relationships" xmlns:m="http://schemas.openxmlformats.org/officeDocument/2006/math" xmlns:v="urn:schemas-microsoft-com:vml" xmlns:wp14="http://schemas.microsoft.com/office/word/2010/wordprocessingDrawing" xmlns:wp="http://schemas.openxmlformats.org/drawingml/2006/wordprocessingDrawing" xmlns:w10="urn:schemas-microsoft-com:office:word" xmlns:w="http://schemas.openxmlformats.org/wordprocessingml/2006/main" xmlns:w14="http://schemas.microsoft.com/office/word/2010/wordml" xmlns:w15="http://schemas.microsoft.com/office/word/2012/wordml" xmlns:w16se="http://schemas.microsoft.com/office/word/2015/wordml/symex" xmlns:wpg="http://schemas.microsoft.com/office/word/2010/wordprocessingGroup" xmlns:wpi="http://schemas.microsoft.com/office/word/2010/wordprocessingInk" xmlns:wne="http://schemas.microsoft.com/office/word/2006/wordml" xmlns:wps="http://schemas.microsoft.com/office/word/2010/wordprocessingShape" mc:Ignorable="w14 w15 w16se wp14">
   <w:body>
     <w:p>
       <w:pPr>
-        <w:pStyle w:val="Ttulo"/>
+        <w:pStyle w:val="Title"/>
         <w:rPr>
           <w:rFonts w:ascii="Times New Roman" w:hAnsi="Times New Roman" w:cs="Times New Roman"/>
           <w:sz w:val="52"/>
@@ -52,8 +52,17 @@
           <w:rFonts w:ascii="Times New Roman" w:hAnsi="Times New Roman" w:cs="Times New Roman"/>
           <w:sz w:val="52"/>
         </w:rPr>
-        <w:t xml:space="preserve"> stories</w:t>
-      </w:r>
+        <w:t xml:space="preserve"> </w:t>
+      </w:r>
+      <w:proofErr w:type="spellStart"/>
+      <w:r>
+        <w:rPr>
+          <w:rFonts w:ascii="Times New Roman" w:hAnsi="Times New Roman" w:cs="Times New Roman"/>
+          <w:sz w:val="52"/>
+        </w:rPr>
+        <w:t>stories</w:t>
+      </w:r>
+      <w:proofErr w:type="spellEnd"/>
     </w:p>
     <w:p>
       <w:pPr>
@@ -133,8 +142,6 @@
         </w:rPr>
         <w:t>Atores</w:t>
       </w:r>
-      <w:bookmarkStart w:id="0" w:name="_GoBack"/>
-      <w:bookmarkEnd w:id="0"/>
     </w:p>
     <w:p>
       <w:pPr>
@@ -235,8 +242,8 @@
         </w:rPr>
         <w:drawing>
           <wp:inline distT="0" distB="0" distL="0" distR="0">
-            <wp:extent cx="2747082" cy="3268980"/>
-            <wp:effectExtent l="19050" t="0" r="0" b="0"/>
+            <wp:extent cx="3286125" cy="3910431"/>
+            <wp:effectExtent l="0" t="0" r="0" b="0"/>
             <wp:docPr id="2" name="Picture 1" descr="ActorsNew.jpg"/>
             <wp:cNvGraphicFramePr>
               <a:graphicFrameLocks xmlns:a="http://schemas.openxmlformats.org/drawingml/2006/main" noChangeAspect="1"/>
@@ -257,7 +264,7 @@
                   <pic:spPr>
                     <a:xfrm>
                       <a:off x="0" y="0"/>
-                      <a:ext cx="2747372" cy="3269325"/>
+                      <a:ext cx="3311172" cy="3940237"/>
                     </a:xfrm>
                     <a:prstGeom prst="rect">
                       <a:avLst/>
@@ -346,7 +353,7 @@
     </w:p>
     <w:tbl>
       <w:tblPr>
-        <w:tblStyle w:val="TabelacomGrelha"/>
+        <w:tblStyle w:val="TableGrid"/>
         <w:tblW w:w="9019" w:type="dxa"/>
         <w:tblLook w:val="04A0" w:firstRow="1" w:lastRow="0" w:firstColumn="1" w:lastColumn="0" w:noHBand="0" w:noVBand="1"/>
       </w:tblPr>
@@ -793,7 +800,7 @@
               <w:rPr>
                 <w:rFonts w:ascii="Times New Roman" w:hAnsi="Times New Roman" w:cs="Times New Roman"/>
               </w:rPr>
-              <w:t>Anfitrião</w:t>
+              <w:t>Proprietário</w:t>
             </w:r>
           </w:p>
         </w:tc>
@@ -812,7 +819,7 @@
               <w:rPr>
                 <w:rFonts w:ascii="Times New Roman" w:hAnsi="Times New Roman" w:cs="Times New Roman"/>
               </w:rPr>
-              <w:t>Pode convidar membros para o evento e editar a informação do evento.</w:t>
+              <w:t>Fundador e proprietário do evento. Pode eliminar o evento.</w:t>
             </w:r>
           </w:p>
         </w:tc>
@@ -827,71 +834,14 @@
                 <w:rFonts w:ascii="Times New Roman" w:hAnsi="Times New Roman" w:cs="Times New Roman"/>
               </w:rPr>
             </w:pPr>
+            <w:proofErr w:type="spellStart"/>
             <w:r>
               <w:rPr>
                 <w:rFonts w:ascii="Times New Roman" w:hAnsi="Times New Roman" w:cs="Times New Roman"/>
               </w:rPr>
               <w:t>MariGui</w:t>
             </w:r>
-          </w:p>
-        </w:tc>
-      </w:tr>
-      <w:tr>
-        <w:tc>
-          <w:tcPr>
-            <w:tcW w:w="1520" w:type="dxa"/>
-            <w:vAlign w:val="center"/>
-          </w:tcPr>
-          <w:p>
-            <w:pPr>
-              <w:rPr>
-                <w:rFonts w:ascii="Times New Roman" w:hAnsi="Times New Roman" w:cs="Times New Roman"/>
-              </w:rPr>
-            </w:pPr>
-            <w:r>
-              <w:rPr>
-                <w:rFonts w:ascii="Times New Roman" w:hAnsi="Times New Roman" w:cs="Times New Roman"/>
-              </w:rPr>
-              <w:t>Proprietário</w:t>
-            </w:r>
-          </w:p>
-        </w:tc>
-        <w:tc>
-          <w:tcPr>
-            <w:tcW w:w="5950" w:type="dxa"/>
-            <w:vAlign w:val="center"/>
-          </w:tcPr>
-          <w:p>
-            <w:pPr>
-              <w:rPr>
-                <w:rFonts w:ascii="Times New Roman" w:hAnsi="Times New Roman" w:cs="Times New Roman"/>
-              </w:rPr>
-            </w:pPr>
-            <w:r>
-              <w:rPr>
-                <w:rFonts w:ascii="Times New Roman" w:hAnsi="Times New Roman" w:cs="Times New Roman"/>
-              </w:rPr>
-              <w:t>Fundador e proprietário do evento. Pode eliminar o evento.</w:t>
-            </w:r>
-          </w:p>
-        </w:tc>
-        <w:tc>
-          <w:tcPr>
-            <w:tcW w:w="1549" w:type="dxa"/>
-            <w:vAlign w:val="center"/>
-          </w:tcPr>
-          <w:p>
-            <w:pPr>
-              <w:rPr>
-                <w:rFonts w:ascii="Times New Roman" w:hAnsi="Times New Roman" w:cs="Times New Roman"/>
-              </w:rPr>
-            </w:pPr>
-            <w:r>
-              <w:rPr>
-                <w:rFonts w:ascii="Times New Roman" w:hAnsi="Times New Roman" w:cs="Times New Roman"/>
-              </w:rPr>
-              <w:t>Miguito</w:t>
-            </w:r>
+            <w:proofErr w:type="spellEnd"/>
           </w:p>
         </w:tc>
       </w:tr>
@@ -1093,6 +1043,9 @@
         </w:rPr>
         <w:t>: Descrição dos atores</w:t>
       </w:r>
+      <w:r>
+        <w:br w:type="page"/>
+      </w:r>
     </w:p>
     <w:p>
       <w:pPr>
@@ -1102,6 +1055,8 @@
           <w:lang w:val="en-US"/>
         </w:rPr>
       </w:pPr>
+      <w:bookmarkStart w:id="0" w:name="_GoBack"/>
+      <w:bookmarkEnd w:id="0"/>
       <w:r>
         <w:rPr>
           <w:rFonts w:ascii="Times New Roman" w:hAnsi="Times New Roman" w:cs="Times New Roman"/>
@@ -1245,7 +1200,7 @@
     </w:p>
     <w:tbl>
       <w:tblPr>
-        <w:tblStyle w:val="TabelacomGrelha"/>
+        <w:tblStyle w:val="TableGrid"/>
         <w:tblW w:w="9192" w:type="dxa"/>
         <w:tblLook w:val="04A0" w:firstRow="1" w:lastRow="0" w:firstColumn="1" w:lastColumn="0" w:noHBand="0" w:noVBand="1"/>
       </w:tblPr>
@@ -1747,7 +1702,7 @@
     </w:p>
     <w:tbl>
       <w:tblPr>
-        <w:tblStyle w:val="TabelacomGrelha"/>
+        <w:tblStyle w:val="TableGrid"/>
         <w:tblW w:w="9191" w:type="dxa"/>
         <w:tblLook w:val="04A0" w:firstRow="1" w:lastRow="0" w:firstColumn="1" w:lastColumn="0" w:noHBand="0" w:noVBand="1"/>
       </w:tblPr>
@@ -2084,7 +2039,7 @@
     </w:p>
     <w:tbl>
       <w:tblPr>
-        <w:tblStyle w:val="TabelacomGrelha"/>
+        <w:tblStyle w:val="TableGrid"/>
         <w:tblW w:w="9468" w:type="dxa"/>
         <w:tblLook w:val="04A0" w:firstRow="1" w:lastRow="0" w:firstColumn="1" w:lastColumn="0" w:noHBand="0" w:noVBand="1"/>
       </w:tblPr>
@@ -3371,7 +3326,7 @@
     </w:p>
     <w:tbl>
       <w:tblPr>
-        <w:tblStyle w:val="TabelacomGrelha"/>
+        <w:tblStyle w:val="TableGrid"/>
         <w:tblW w:w="9468" w:type="dxa"/>
         <w:tblLook w:val="04A0" w:firstRow="1" w:lastRow="0" w:firstColumn="1" w:lastColumn="0" w:noHBand="0" w:noVBand="1"/>
       </w:tblPr>
@@ -4010,7 +3965,7 @@
     </w:p>
     <w:tbl>
       <w:tblPr>
-        <w:tblStyle w:val="TabelacomGrelha"/>
+        <w:tblStyle w:val="TableGrid"/>
         <w:tblW w:w="9468" w:type="dxa"/>
         <w:tblLook w:val="04A0" w:firstRow="1" w:lastRow="0" w:firstColumn="1" w:lastColumn="0" w:noHBand="0" w:noVBand="1"/>
       </w:tblPr>
@@ -4497,7 +4452,7 @@
     </w:p>
     <w:tbl>
       <w:tblPr>
-        <w:tblStyle w:val="TabelacomGrelha"/>
+        <w:tblStyle w:val="TableGrid"/>
         <w:tblW w:w="9493" w:type="dxa"/>
         <w:tblLayout w:type="fixed"/>
         <w:tblLook w:val="04A0" w:firstRow="1" w:lastRow="0" w:firstColumn="1" w:lastColumn="0" w:noHBand="0" w:noVBand="1"/>
@@ -5005,7 +4960,7 @@
     </w:p>
     <w:tbl>
       <w:tblPr>
-        <w:tblStyle w:val="TabelacomGrelha"/>
+        <w:tblStyle w:val="TableGrid"/>
         <w:tblpPr w:leftFromText="141" w:rightFromText="141" w:vertAnchor="text" w:horzAnchor="margin" w:tblpY="37"/>
         <w:tblW w:w="9351" w:type="dxa"/>
         <w:tblLook w:val="04A0" w:firstRow="1" w:lastRow="0" w:firstColumn="1" w:lastColumn="0" w:noHBand="0" w:noVBand="1"/>
@@ -5483,7 +5438,7 @@
     </w:p>
     <w:tbl>
       <w:tblPr>
-        <w:tblStyle w:val="TabelacomGrelha"/>
+        <w:tblStyle w:val="TableGrid"/>
         <w:tblpPr w:leftFromText="141" w:rightFromText="141" w:vertAnchor="text" w:horzAnchor="margin" w:tblpY="37"/>
         <w:tblW w:w="9351" w:type="dxa"/>
         <w:tblLook w:val="04A0" w:firstRow="1" w:lastRow="0" w:firstColumn="1" w:lastColumn="0" w:noHBand="0" w:noVBand="1"/>
@@ -6328,7 +6283,7 @@
     </w:p>
     <w:tbl>
       <w:tblPr>
-        <w:tblStyle w:val="TabelacomGrelha"/>
+        <w:tblStyle w:val="TableGrid"/>
         <w:tblpPr w:leftFromText="141" w:rightFromText="141" w:vertAnchor="text" w:horzAnchor="margin" w:tblpY="37"/>
         <w:tblW w:w="9351" w:type="dxa"/>
         <w:tblLook w:val="04A0" w:firstRow="1" w:lastRow="0" w:firstColumn="1" w:lastColumn="0" w:noHBand="0" w:noVBand="1"/>
@@ -6532,7 +6487,7 @@
 </file>
 
 <file path=word/styles.xml><?xml version="1.0" encoding="utf-8"?>
-<w:styles xmlns:mc="http://schemas.openxmlformats.org/markup-compatibility/2006" xmlns:r="http://schemas.openxmlformats.org/officeDocument/2006/relationships" xmlns:w="http://schemas.openxmlformats.org/wordprocessingml/2006/main" xmlns:w14="http://schemas.microsoft.com/office/word/2010/wordml" xmlns:w15="http://schemas.microsoft.com/office/word/2012/wordml" xmlns:w16cid="http://schemas.microsoft.com/office/word/2016/wordml/cid" xmlns:w16se="http://schemas.microsoft.com/office/word/2015/wordml/symex" mc:Ignorable="w14 w15 w16se w16cid">
+<w:styles xmlns:mc="http://schemas.openxmlformats.org/markup-compatibility/2006" xmlns:r="http://schemas.openxmlformats.org/officeDocument/2006/relationships" xmlns:w="http://schemas.openxmlformats.org/wordprocessingml/2006/main" xmlns:w14="http://schemas.microsoft.com/office/word/2010/wordml" xmlns:w15="http://schemas.microsoft.com/office/word/2012/wordml" xmlns:w16se="http://schemas.microsoft.com/office/word/2015/wordml/symex" mc:Ignorable="w14 w15 w16se">
   <w:docDefaults>
     <w:rPrDefault>
       <w:rPr>
@@ -6548,7 +6503,7 @@
       </w:pPr>
     </w:pPrDefault>
   </w:docDefaults>
-  <w:latentStyles w:defLockedState="0" w:defUIPriority="99" w:defSemiHidden="0" w:defUnhideWhenUsed="0" w:defQFormat="0" w:count="375">
+  <w:latentStyles w:defLockedState="0" w:defUIPriority="99" w:defSemiHidden="0" w:defUnhideWhenUsed="0" w:defQFormat="0" w:count="371">
     <w:lsdException w:name="Normal" w:uiPriority="0" w:qFormat="1"/>
     <w:lsdException w:name="heading 1" w:uiPriority="9" w:qFormat="1"/>
     <w:lsdException w:name="heading 2" w:semiHidden="1" w:uiPriority="9" w:unhideWhenUsed="1" w:qFormat="1"/>
@@ -6920,21 +6875,17 @@
     <w:lsdException w:name="List Table 5 Dark Accent 6" w:uiPriority="50"/>
     <w:lsdException w:name="List Table 6 Colorful Accent 6" w:uiPriority="51"/>
     <w:lsdException w:name="List Table 7 Colorful Accent 6" w:uiPriority="52"/>
-    <w:lsdException w:name="Mention" w:semiHidden="1" w:unhideWhenUsed="1"/>
-    <w:lsdException w:name="Smart Hyperlink" w:semiHidden="1" w:unhideWhenUsed="1"/>
-    <w:lsdException w:name="Hashtag" w:semiHidden="1" w:unhideWhenUsed="1"/>
-    <w:lsdException w:name="Unresolved Mention" w:semiHidden="1" w:unhideWhenUsed="1"/>
   </w:latentStyles>
   <w:style w:type="paragraph" w:default="1" w:styleId="Normal">
     <w:name w:val="Normal"/>
     <w:qFormat/>
     <w:rsid w:val="009B39CF"/>
   </w:style>
-  <w:style w:type="paragraph" w:styleId="Ttulo1">
+  <w:style w:type="paragraph" w:styleId="Heading1">
     <w:name w:val="heading 1"/>
     <w:basedOn w:val="Normal"/>
     <w:next w:val="Normal"/>
-    <w:link w:val="Ttulo1Carter"/>
+    <w:link w:val="Heading1Char"/>
     <w:uiPriority w:val="9"/>
     <w:qFormat/>
     <w:rsid w:val="00FB7D95"/>
@@ -6951,13 +6902,13 @@
       <w:szCs w:val="32"/>
     </w:rPr>
   </w:style>
-  <w:style w:type="character" w:default="1" w:styleId="Tipodeletrapredefinidodopargrafo">
+  <w:style w:type="character" w:default="1" w:styleId="DefaultParagraphFont">
     <w:name w:val="Default Paragraph Font"/>
     <w:uiPriority w:val="1"/>
     <w:semiHidden/>
     <w:unhideWhenUsed/>
   </w:style>
-  <w:style w:type="table" w:default="1" w:styleId="Tabelanormal">
+  <w:style w:type="table" w:default="1" w:styleId="TableNormal">
     <w:name w:val="Normal Table"/>
     <w:uiPriority w:val="99"/>
     <w:semiHidden/>
@@ -6972,15 +6923,15 @@
       </w:tblCellMar>
     </w:tblPr>
   </w:style>
-  <w:style w:type="numbering" w:default="1" w:styleId="Semlista">
+  <w:style w:type="numbering" w:default="1" w:styleId="NoList">
     <w:name w:val="No List"/>
     <w:uiPriority w:val="99"/>
     <w:semiHidden/>
     <w:unhideWhenUsed/>
   </w:style>
-  <w:style w:type="table" w:styleId="TabelacomGrelha">
+  <w:style w:type="table" w:styleId="TableGrid">
     <w:name w:val="Table Grid"/>
-    <w:basedOn w:val="Tabelanormal"/>
+    <w:basedOn w:val="TableNormal"/>
     <w:uiPriority w:val="59"/>
     <w:rsid w:val="001B6385"/>
     <w:pPr>
@@ -6997,10 +6948,10 @@
       </w:tblBorders>
     </w:tblPr>
   </w:style>
-  <w:style w:type="paragraph" w:styleId="Textodebalo">
+  <w:style w:type="paragraph" w:styleId="BalloonText">
     <w:name w:val="Balloon Text"/>
     <w:basedOn w:val="Normal"/>
-    <w:link w:val="TextodebaloCarter"/>
+    <w:link w:val="BalloonTextChar"/>
     <w:uiPriority w:val="99"/>
     <w:semiHidden/>
     <w:unhideWhenUsed/>
@@ -7014,10 +6965,10 @@
       <w:szCs w:val="16"/>
     </w:rPr>
   </w:style>
-  <w:style w:type="character" w:customStyle="1" w:styleId="TextodebaloCarter">
-    <w:name w:val="Texto de balão Caráter"/>
-    <w:basedOn w:val="Tipodeletrapredefinidodopargrafo"/>
-    <w:link w:val="Textodebalo"/>
+  <w:style w:type="character" w:customStyle="1" w:styleId="BalloonTextChar">
+    <w:name w:val="Balloon Text Char"/>
+    <w:basedOn w:val="DefaultParagraphFont"/>
+    <w:link w:val="BalloonText"/>
     <w:uiPriority w:val="99"/>
     <w:semiHidden/>
     <w:rsid w:val="006566D7"/>
@@ -7027,7 +6978,7 @@
       <w:szCs w:val="16"/>
     </w:rPr>
   </w:style>
-  <w:style w:type="paragraph" w:styleId="Legenda">
+  <w:style w:type="paragraph" w:styleId="Caption">
     <w:name w:val="caption"/>
     <w:basedOn w:val="Normal"/>
     <w:next w:val="Normal"/>
@@ -7063,10 +7014,10 @@
       <w:lang w:eastAsia="pt-PT"/>
     </w:rPr>
   </w:style>
-  <w:style w:type="character" w:customStyle="1" w:styleId="Ttulo1Carter">
-    <w:name w:val="Título 1 Caráter"/>
-    <w:basedOn w:val="Tipodeletrapredefinidodopargrafo"/>
-    <w:link w:val="Ttulo1"/>
+  <w:style w:type="character" w:customStyle="1" w:styleId="Heading1Char">
+    <w:name w:val="Heading 1 Char"/>
+    <w:basedOn w:val="DefaultParagraphFont"/>
+    <w:link w:val="Heading1"/>
     <w:uiPriority w:val="9"/>
     <w:rsid w:val="00FB7D95"/>
     <w:rPr>
@@ -7076,11 +7027,11 @@
       <w:szCs w:val="32"/>
     </w:rPr>
   </w:style>
-  <w:style w:type="paragraph" w:styleId="Ttulo">
+  <w:style w:type="paragraph" w:styleId="Title">
     <w:name w:val="Title"/>
     <w:basedOn w:val="Normal"/>
     <w:next w:val="Normal"/>
-    <w:link w:val="TtuloCarter"/>
+    <w:link w:val="TitleChar"/>
     <w:uiPriority w:val="10"/>
     <w:qFormat/>
     <w:rsid w:val="00FB7D95"/>
@@ -7096,10 +7047,10 @@
       <w:szCs w:val="56"/>
     </w:rPr>
   </w:style>
-  <w:style w:type="character" w:customStyle="1" w:styleId="TtuloCarter">
-    <w:name w:val="Título Caráter"/>
-    <w:basedOn w:val="Tipodeletrapredefinidodopargrafo"/>
-    <w:link w:val="Ttulo"/>
+  <w:style w:type="character" w:customStyle="1" w:styleId="TitleChar">
+    <w:name w:val="Title Char"/>
+    <w:basedOn w:val="DefaultParagraphFont"/>
+    <w:link w:val="Title"/>
     <w:uiPriority w:val="10"/>
     <w:rsid w:val="00FB7D95"/>
     <w:rPr>

--- a/A2.docx
+++ b/A2.docx
@@ -1055,8 +1055,6 @@
           <w:lang w:val="en-US"/>
         </w:rPr>
       </w:pPr>
-      <w:bookmarkStart w:id="0" w:name="_GoBack"/>
-      <w:bookmarkEnd w:id="0"/>
       <w:r>
         <w:rPr>
           <w:rFonts w:ascii="Times New Roman" w:hAnsi="Times New Roman" w:cs="Times New Roman"/>
@@ -2260,7 +2258,21 @@
               <w:rPr>
                 <w:rFonts w:ascii="Times New Roman" w:hAnsi="Times New Roman" w:cs="Times New Roman"/>
               </w:rPr>
-              <w:t xml:space="preserve">Acederpróprio </w:t>
+              <w:t>Aceder</w:t>
+            </w:r>
+            <w:r>
+              <w:rPr>
+                <w:rFonts w:ascii="Times New Roman" w:hAnsi="Times New Roman" w:cs="Times New Roman"/>
+              </w:rPr>
+              <w:t xml:space="preserve"> </w:t>
+            </w:r>
+            <w:bookmarkStart w:id="0" w:name="_GoBack"/>
+            <w:bookmarkEnd w:id="0"/>
+            <w:r>
+              <w:rPr>
+                <w:rFonts w:ascii="Times New Roman" w:hAnsi="Times New Roman" w:cs="Times New Roman"/>
+              </w:rPr>
+              <w:t xml:space="preserve">próprio </w:t>
             </w:r>
             <w:r>
               <w:rPr>

--- a/A2.docx
+++ b/A2.docx
@@ -1,6 +1,6 @@
 
 <file path=word/document.xml><?xml version="1.0" encoding="utf-8"?>
-<w:document xmlns:wpc="http://schemas.microsoft.com/office/word/2010/wordprocessingCanvas" xmlns:cx="http://schemas.microsoft.com/office/drawing/2014/chartex" xmlns:cx1="http://schemas.microsoft.com/office/drawing/2015/9/8/chartex" xmlns:mc="http://schemas.openxmlformats.org/markup-compatibility/2006" xmlns:o="urn:schemas-microsoft-com:office:office" xmlns:r="http://schemas.openxmlformats.org/officeDocument/2006/relationships" xmlns:m="http://schemas.openxmlformats.org/officeDocument/2006/math" xmlns:v="urn:schemas-microsoft-com:vml" xmlns:wp14="http://schemas.microsoft.com/office/word/2010/wordprocessingDrawing" xmlns:wp="http://schemas.openxmlformats.org/drawingml/2006/wordprocessingDrawing" xmlns:w10="urn:schemas-microsoft-com:office:word" xmlns:w="http://schemas.openxmlformats.org/wordprocessingml/2006/main" xmlns:w14="http://schemas.microsoft.com/office/word/2010/wordml" xmlns:w15="http://schemas.microsoft.com/office/word/2012/wordml" xmlns:w16se="http://schemas.microsoft.com/office/word/2015/wordml/symex" xmlns:wpg="http://schemas.microsoft.com/office/word/2010/wordprocessingGroup" xmlns:wpi="http://schemas.microsoft.com/office/word/2010/wordprocessingInk" xmlns:wne="http://schemas.microsoft.com/office/word/2006/wordml" xmlns:wps="http://schemas.microsoft.com/office/word/2010/wordprocessingShape" mc:Ignorable="w14 w15 w16se wp14">
+<w:document xmlns:ve="http://schemas.openxmlformats.org/markup-compatibility/2006" xmlns:o="urn:schemas-microsoft-com:office:office" xmlns:r="http://schemas.openxmlformats.org/officeDocument/2006/relationships" xmlns:m="http://schemas.openxmlformats.org/officeDocument/2006/math" xmlns:v="urn:schemas-microsoft-com:vml" xmlns:wp="http://schemas.openxmlformats.org/drawingml/2006/wordprocessingDrawing" xmlns:w10="urn:schemas-microsoft-com:office:word" xmlns:w="http://schemas.openxmlformats.org/wordprocessingml/2006/main" xmlns:wne="http://schemas.microsoft.com/office/word/2006/wordml">
   <w:body>
     <w:p>
       <w:pPr>
@@ -36,33 +36,8 @@
           <w:rFonts w:ascii="Times New Roman" w:hAnsi="Times New Roman" w:cs="Times New Roman"/>
           <w:sz w:val="52"/>
         </w:rPr>
-        <w:t xml:space="preserve"> </w:t>
-      </w:r>
-      <w:proofErr w:type="spellStart"/>
-      <w:r>
-        <w:rPr>
-          <w:rFonts w:ascii="Times New Roman" w:hAnsi="Times New Roman" w:cs="Times New Roman"/>
-          <w:sz w:val="52"/>
-        </w:rPr>
-        <w:t>User</w:t>
-      </w:r>
-      <w:proofErr w:type="spellEnd"/>
-      <w:r>
-        <w:rPr>
-          <w:rFonts w:ascii="Times New Roman" w:hAnsi="Times New Roman" w:cs="Times New Roman"/>
-          <w:sz w:val="52"/>
-        </w:rPr>
-        <w:t xml:space="preserve"> </w:t>
-      </w:r>
-      <w:proofErr w:type="spellStart"/>
-      <w:r>
-        <w:rPr>
-          <w:rFonts w:ascii="Times New Roman" w:hAnsi="Times New Roman" w:cs="Times New Roman"/>
-          <w:sz w:val="52"/>
-        </w:rPr>
-        <w:t>stories</w:t>
-      </w:r>
-      <w:proofErr w:type="spellEnd"/>
+        <w:t>Userstories</w:t>
+      </w:r>
     </w:p>
     <w:p>
       <w:pPr>
@@ -159,7 +134,6 @@
         </w:rPr>
         <w:t xml:space="preserve">Para o sistema de </w:t>
       </w:r>
-      <w:proofErr w:type="spellStart"/>
       <w:r>
         <w:rPr>
           <w:rFonts w:ascii="Times New Roman" w:hAnsi="Times New Roman" w:cs="Times New Roman"/>
@@ -168,18 +142,7 @@
           <w:sz w:val="24"/>
           <w:szCs w:val="20"/>
         </w:rPr>
-        <w:t>Event</w:t>
-      </w:r>
-      <w:proofErr w:type="spellEnd"/>
-      <w:r>
-        <w:rPr>
-          <w:rFonts w:ascii="Times New Roman" w:hAnsi="Times New Roman" w:cs="Times New Roman"/>
-          <w:b/>
-          <w:i/>
-          <w:sz w:val="24"/>
-          <w:szCs w:val="20"/>
-        </w:rPr>
-        <w:t xml:space="preserve"> Management</w:t>
+        <w:t>Event Management</w:t>
       </w:r>
       <w:r>
         <w:rPr>
@@ -355,7 +318,7 @@
       <w:tblPr>
         <w:tblStyle w:val="TableGrid"/>
         <w:tblW w:w="9019" w:type="dxa"/>
-        <w:tblLook w:val="04A0" w:firstRow="1" w:lastRow="0" w:firstColumn="1" w:lastColumn="0" w:noHBand="0" w:noVBand="1"/>
+        <w:tblLook w:val="04A0"/>
       </w:tblPr>
       <w:tblGrid>
         <w:gridCol w:w="1520"/>
@@ -834,14 +797,12 @@
                 <w:rFonts w:ascii="Times New Roman" w:hAnsi="Times New Roman" w:cs="Times New Roman"/>
               </w:rPr>
             </w:pPr>
-            <w:proofErr w:type="spellStart"/>
             <w:r>
               <w:rPr>
                 <w:rFonts w:ascii="Times New Roman" w:hAnsi="Times New Roman" w:cs="Times New Roman"/>
               </w:rPr>
               <w:t>MariGui</w:t>
             </w:r>
-            <w:proofErr w:type="spellEnd"/>
           </w:p>
         </w:tc>
       </w:tr>
@@ -1063,24 +1024,7 @@
           <w:lang w:val="en-US"/>
         </w:rPr>
         <w:lastRenderedPageBreak/>
-        <w:t>User</w:t>
-      </w:r>
-      <w:r>
-        <w:rPr>
-          <w:b/>
-          <w:sz w:val="36"/>
-          <w:lang w:val="en-US"/>
-        </w:rPr>
-        <w:t xml:space="preserve"> </w:t>
-      </w:r>
-      <w:r>
-        <w:rPr>
-          <w:rFonts w:ascii="Times New Roman" w:hAnsi="Times New Roman" w:cs="Times New Roman"/>
-          <w:b/>
-          <w:sz w:val="36"/>
-          <w:lang w:val="en-US"/>
-        </w:rPr>
-        <w:t>Stories</w:t>
+        <w:t>UserStories</w:t>
       </w:r>
     </w:p>
     <w:p>
@@ -1099,7 +1043,6 @@
         </w:rPr>
         <w:t xml:space="preserve">Para o sistema de </w:t>
       </w:r>
-      <w:proofErr w:type="spellStart"/>
       <w:r>
         <w:rPr>
           <w:rFonts w:ascii="Times New Roman" w:hAnsi="Times New Roman" w:cs="Times New Roman"/>
@@ -1108,9 +1051,8 @@
           <w:sz w:val="24"/>
           <w:szCs w:val="20"/>
         </w:rPr>
-        <w:t>Event</w:t>
-      </w:r>
-      <w:proofErr w:type="spellEnd"/>
+        <w:t>Event Management</w:t>
+      </w:r>
       <w:r>
         <w:rPr>
           <w:rFonts w:ascii="Times New Roman" w:hAnsi="Times New Roman" w:cs="Times New Roman"/>
@@ -1119,27 +1061,25 @@
           <w:sz w:val="24"/>
           <w:szCs w:val="20"/>
         </w:rPr>
-        <w:t xml:space="preserve"> Management</w:t>
-      </w:r>
-      <w:r>
-        <w:rPr>
-          <w:rFonts w:ascii="Times New Roman" w:hAnsi="Times New Roman" w:cs="Times New Roman"/>
-          <w:b/>
+        <w:t xml:space="preserve"> </w:t>
+      </w:r>
+      <w:r>
+        <w:rPr>
+          <w:rFonts w:ascii="Times New Roman" w:hAnsi="Times New Roman" w:cs="Times New Roman"/>
+          <w:sz w:val="24"/>
+          <w:szCs w:val="20"/>
+        </w:rPr>
+        <w:t xml:space="preserve">considere as </w:t>
+      </w:r>
+      <w:r>
+        <w:rPr>
+          <w:rFonts w:ascii="Times New Roman" w:hAnsi="Times New Roman" w:cs="Times New Roman"/>
           <w:i/>
           <w:sz w:val="24"/>
           <w:szCs w:val="20"/>
         </w:rPr>
-        <w:t xml:space="preserve"> </w:t>
-      </w:r>
-      <w:r>
-        <w:rPr>
-          <w:rFonts w:ascii="Times New Roman" w:hAnsi="Times New Roman" w:cs="Times New Roman"/>
-          <w:sz w:val="24"/>
-          <w:szCs w:val="20"/>
-        </w:rPr>
-        <w:t xml:space="preserve">considere as </w:t>
-      </w:r>
-      <w:proofErr w:type="spellStart"/>
+        <w:t>user</w:t>
+      </w:r>
       <w:r>
         <w:rPr>
           <w:rFonts w:ascii="Times New Roman" w:hAnsi="Times New Roman" w:cs="Times New Roman"/>
@@ -1147,9 +1087,8 @@
           <w:sz w:val="24"/>
           <w:szCs w:val="20"/>
         </w:rPr>
-        <w:t>user</w:t>
-      </w:r>
-      <w:proofErr w:type="spellEnd"/>
+        <w:t xml:space="preserve"> </w:t>
+      </w:r>
       <w:r>
         <w:rPr>
           <w:rFonts w:ascii="Times New Roman" w:hAnsi="Times New Roman" w:cs="Times New Roman"/>
@@ -1157,19 +1096,8 @@
           <w:sz w:val="24"/>
           <w:szCs w:val="20"/>
         </w:rPr>
-        <w:t xml:space="preserve"> </w:t>
-      </w:r>
-      <w:proofErr w:type="spellStart"/>
-      <w:r>
-        <w:rPr>
-          <w:rFonts w:ascii="Times New Roman" w:hAnsi="Times New Roman" w:cs="Times New Roman"/>
-          <w:i/>
-          <w:sz w:val="24"/>
-          <w:szCs w:val="20"/>
-        </w:rPr>
         <w:t>stories</w:t>
       </w:r>
-      <w:proofErr w:type="spellEnd"/>
       <w:r>
         <w:rPr>
           <w:rFonts w:ascii="Times New Roman" w:hAnsi="Times New Roman" w:cs="Times New Roman"/>
@@ -1200,7 +1128,7 @@
       <w:tblPr>
         <w:tblStyle w:val="TableGrid"/>
         <w:tblW w:w="9192" w:type="dxa"/>
-        <w:tblLook w:val="04A0" w:firstRow="1" w:lastRow="0" w:firstColumn="1" w:lastColumn="0" w:noHBand="0" w:noVBand="1"/>
+        <w:tblLook w:val="04A0"/>
       </w:tblPr>
       <w:tblGrid>
         <w:gridCol w:w="1521"/>
@@ -1640,7 +1568,6 @@
         </w:rPr>
         <w:t xml:space="preserve">Tabela 2: </w:t>
       </w:r>
-      <w:proofErr w:type="spellStart"/>
       <w:r>
         <w:rPr>
           <w:rFonts w:ascii="Times New Roman" w:hAnsi="Times New Roman" w:cs="Times New Roman"/>
@@ -1648,37 +1575,7 @@
           <w:color w:val="1F497D" w:themeColor="text2"/>
           <w:szCs w:val="18"/>
         </w:rPr>
-        <w:t>User</w:t>
-      </w:r>
-      <w:proofErr w:type="spellEnd"/>
-      <w:r>
-        <w:rPr>
-          <w:rFonts w:ascii="Times New Roman" w:hAnsi="Times New Roman" w:cs="Times New Roman"/>
-          <w:iCs/>
-          <w:color w:val="1F497D" w:themeColor="text2"/>
-          <w:szCs w:val="18"/>
-        </w:rPr>
-        <w:t xml:space="preserve"> </w:t>
-      </w:r>
-      <w:proofErr w:type="spellStart"/>
-      <w:r>
-        <w:rPr>
-          <w:rFonts w:ascii="Times New Roman" w:hAnsi="Times New Roman" w:cs="Times New Roman"/>
-          <w:iCs/>
-          <w:color w:val="1F497D" w:themeColor="text2"/>
-          <w:szCs w:val="18"/>
-        </w:rPr>
-        <w:t>stories</w:t>
-      </w:r>
-      <w:proofErr w:type="spellEnd"/>
-      <w:r>
-        <w:rPr>
-          <w:rFonts w:ascii="Times New Roman" w:hAnsi="Times New Roman" w:cs="Times New Roman"/>
-          <w:iCs/>
-          <w:color w:val="1F497D" w:themeColor="text2"/>
-          <w:szCs w:val="18"/>
-        </w:rPr>
-        <w:t xml:space="preserve"> do utilizador</w:t>
+        <w:t>Userstories do utilizador</w:t>
       </w:r>
     </w:p>
     <w:p>
@@ -1702,7 +1599,7 @@
       <w:tblPr>
         <w:tblStyle w:val="TableGrid"/>
         <w:tblW w:w="9191" w:type="dxa"/>
-        <w:tblLook w:val="04A0" w:firstRow="1" w:lastRow="0" w:firstColumn="1" w:lastColumn="0" w:noHBand="0" w:noVBand="1"/>
+        <w:tblLook w:val="04A0"/>
       </w:tblPr>
       <w:tblGrid>
         <w:gridCol w:w="1520"/>
@@ -1969,47 +1866,7 @@
           <w:color w:val="1F497D" w:themeColor="text2"/>
           <w:szCs w:val="18"/>
         </w:rPr>
-        <w:t xml:space="preserve">Tabela 3: </w:t>
-      </w:r>
-      <w:proofErr w:type="spellStart"/>
-      <w:r>
-        <w:rPr>
-          <w:rFonts w:ascii="Times New Roman" w:hAnsi="Times New Roman" w:cs="Times New Roman"/>
-          <w:iCs/>
-          <w:color w:val="1F497D" w:themeColor="text2"/>
-          <w:szCs w:val="18"/>
-        </w:rPr>
-        <w:t>User</w:t>
-      </w:r>
-      <w:proofErr w:type="spellEnd"/>
-      <w:r>
-        <w:rPr>
-          <w:rFonts w:ascii="Times New Roman" w:hAnsi="Times New Roman" w:cs="Times New Roman"/>
-          <w:iCs/>
-          <w:color w:val="1F497D" w:themeColor="text2"/>
-          <w:szCs w:val="18"/>
-        </w:rPr>
-        <w:t xml:space="preserve"> </w:t>
-      </w:r>
-      <w:proofErr w:type="spellStart"/>
-      <w:r>
-        <w:rPr>
-          <w:rFonts w:ascii="Times New Roman" w:hAnsi="Times New Roman" w:cs="Times New Roman"/>
-          <w:iCs/>
-          <w:color w:val="1F497D" w:themeColor="text2"/>
-          <w:szCs w:val="18"/>
-        </w:rPr>
-        <w:t>stories</w:t>
-      </w:r>
-      <w:proofErr w:type="spellEnd"/>
-      <w:r>
-        <w:rPr>
-          <w:rFonts w:ascii="Times New Roman" w:hAnsi="Times New Roman" w:cs="Times New Roman"/>
-          <w:iCs/>
-          <w:color w:val="1F497D" w:themeColor="text2"/>
-          <w:szCs w:val="18"/>
-        </w:rPr>
-        <w:t xml:space="preserve"> do visitante</w:t>
+        <w:t>Tabela 3: Userstories do visitante</w:t>
       </w:r>
     </w:p>
     <w:p>
@@ -2039,7 +1896,7 @@
       <w:tblPr>
         <w:tblStyle w:val="TableGrid"/>
         <w:tblW w:w="9468" w:type="dxa"/>
-        <w:tblLook w:val="04A0" w:firstRow="1" w:lastRow="0" w:firstColumn="1" w:lastColumn="0" w:noHBand="0" w:noVBand="1"/>
+        <w:tblLook w:val="04A0"/>
       </w:tblPr>
       <w:tblGrid>
         <w:gridCol w:w="1561"/>
@@ -2260,14 +2117,14 @@
               </w:rPr>
               <w:t>Aceder</w:t>
             </w:r>
-            <w:r>
-              <w:rPr>
-                <w:rFonts w:ascii="Times New Roman" w:hAnsi="Times New Roman" w:cs="Times New Roman"/>
-              </w:rPr>
-              <w:t xml:space="preserve"> </w:t>
-            </w:r>
             <w:bookmarkStart w:id="0" w:name="_GoBack"/>
             <w:bookmarkEnd w:id="0"/>
+            <w:r>
+              <w:rPr>
+                <w:rFonts w:ascii="Times New Roman" w:hAnsi="Times New Roman" w:cs="Times New Roman"/>
+              </w:rPr>
+              <w:t xml:space="preserve"> </w:t>
+            </w:r>
             <w:r>
               <w:rPr>
                 <w:rFonts w:ascii="Times New Roman" w:hAnsi="Times New Roman" w:cs="Times New Roman"/>
@@ -3340,7 +3197,7 @@
       <w:tblPr>
         <w:tblStyle w:val="TableGrid"/>
         <w:tblW w:w="9468" w:type="dxa"/>
-        <w:tblLook w:val="04A0" w:firstRow="1" w:lastRow="0" w:firstColumn="1" w:lastColumn="0" w:noHBand="0" w:noVBand="1"/>
+        <w:tblLook w:val="04A0"/>
       </w:tblPr>
       <w:tblGrid>
         <w:gridCol w:w="1561"/>
@@ -3979,7 +3836,7 @@
       <w:tblPr>
         <w:tblStyle w:val="TableGrid"/>
         <w:tblW w:w="9468" w:type="dxa"/>
-        <w:tblLook w:val="04A0" w:firstRow="1" w:lastRow="0" w:firstColumn="1" w:lastColumn="0" w:noHBand="0" w:noVBand="1"/>
+        <w:tblLook w:val="04A0"/>
       </w:tblPr>
       <w:tblGrid>
         <w:gridCol w:w="1561"/>
@@ -4467,7 +4324,7 @@
         <w:tblStyle w:val="TableGrid"/>
         <w:tblW w:w="9493" w:type="dxa"/>
         <w:tblLayout w:type="fixed"/>
-        <w:tblLook w:val="04A0" w:firstRow="1" w:lastRow="0" w:firstColumn="1" w:lastColumn="0" w:noHBand="0" w:noVBand="1"/>
+        <w:tblLook w:val="04A0"/>
       </w:tblPr>
       <w:tblGrid>
         <w:gridCol w:w="1561"/>
@@ -4845,47 +4702,7 @@
           <w:color w:val="1F497D" w:themeColor="text2"/>
           <w:szCs w:val="18"/>
         </w:rPr>
-        <w:t xml:space="preserve">Tabela 7: </w:t>
-      </w:r>
-      <w:proofErr w:type="spellStart"/>
-      <w:r>
-        <w:rPr>
-          <w:rFonts w:ascii="Times New Roman" w:hAnsi="Times New Roman" w:cs="Times New Roman"/>
-          <w:iCs/>
-          <w:color w:val="1F497D" w:themeColor="text2"/>
-          <w:szCs w:val="18"/>
-        </w:rPr>
-        <w:t>User</w:t>
-      </w:r>
-      <w:proofErr w:type="spellEnd"/>
-      <w:r>
-        <w:rPr>
-          <w:rFonts w:ascii="Times New Roman" w:hAnsi="Times New Roman" w:cs="Times New Roman"/>
-          <w:iCs/>
-          <w:color w:val="1F497D" w:themeColor="text2"/>
-          <w:szCs w:val="18"/>
-        </w:rPr>
-        <w:t xml:space="preserve"> </w:t>
-      </w:r>
-      <w:proofErr w:type="spellStart"/>
-      <w:r>
-        <w:rPr>
-          <w:rFonts w:ascii="Times New Roman" w:hAnsi="Times New Roman" w:cs="Times New Roman"/>
-          <w:iCs/>
-          <w:color w:val="1F497D" w:themeColor="text2"/>
-          <w:szCs w:val="18"/>
-        </w:rPr>
-        <w:t>stories</w:t>
-      </w:r>
-      <w:proofErr w:type="spellEnd"/>
-      <w:r>
-        <w:rPr>
-          <w:rFonts w:ascii="Times New Roman" w:hAnsi="Times New Roman" w:cs="Times New Roman"/>
-          <w:iCs/>
-          <w:color w:val="1F497D" w:themeColor="text2"/>
-          <w:szCs w:val="18"/>
-        </w:rPr>
-        <w:t xml:space="preserve"> do </w:t>
+        <w:t xml:space="preserve">Tabela 7: Userstories do </w:t>
       </w:r>
       <w:r>
         <w:rPr>
@@ -4975,7 +4792,7 @@
         <w:tblStyle w:val="TableGrid"/>
         <w:tblpPr w:leftFromText="141" w:rightFromText="141" w:vertAnchor="text" w:horzAnchor="margin" w:tblpY="37"/>
         <w:tblW w:w="9351" w:type="dxa"/>
-        <w:tblLook w:val="04A0" w:firstRow="1" w:lastRow="0" w:firstColumn="1" w:lastColumn="0" w:noHBand="0" w:noVBand="1"/>
+        <w:tblLook w:val="04A0"/>
       </w:tblPr>
       <w:tblGrid>
         <w:gridCol w:w="1508"/>
@@ -5453,7 +5270,7 @@
         <w:tblStyle w:val="TableGrid"/>
         <w:tblpPr w:leftFromText="141" w:rightFromText="141" w:vertAnchor="text" w:horzAnchor="margin" w:tblpY="37"/>
         <w:tblW w:w="9351" w:type="dxa"/>
-        <w:tblLook w:val="04A0" w:firstRow="1" w:lastRow="0" w:firstColumn="1" w:lastColumn="0" w:noHBand="0" w:noVBand="1"/>
+        <w:tblLook w:val="04A0"/>
       </w:tblPr>
       <w:tblGrid>
         <w:gridCol w:w="1495"/>
@@ -5950,7 +5767,6 @@
               </w:rPr>
               <w:t xml:space="preserve">O sistema de gestão de bases de dados </w:t>
             </w:r>
-            <w:proofErr w:type="spellStart"/>
             <w:r>
               <w:rPr>
                 <w:rFonts w:ascii="Times New Roman" w:hAnsi="Times New Roman" w:cs="Times New Roman"/>
@@ -5958,7 +5774,6 @@
               </w:rPr>
               <w:t>PostgreSQL</w:t>
             </w:r>
-            <w:proofErr w:type="spellEnd"/>
             <w:r>
               <w:rPr>
                 <w:rFonts w:ascii="Times New Roman" w:hAnsi="Times New Roman" w:cs="Times New Roman"/>
@@ -6231,13 +6046,6 @@
                 <w:i/>
               </w:rPr>
               <w:t>passwords</w:t>
-            </w:r>
-            <w:r>
-              <w:rPr>
-                <w:rFonts w:ascii="Times New Roman" w:hAnsi="Times New Roman" w:cs="Times New Roman"/>
-                <w:i/>
-              </w:rPr>
-              <w:t xml:space="preserve"> </w:t>
             </w:r>
             <w:r>
               <w:rPr>
@@ -6298,7 +6106,7 @@
         <w:tblStyle w:val="TableGrid"/>
         <w:tblpPr w:leftFromText="141" w:rightFromText="141" w:vertAnchor="text" w:horzAnchor="margin" w:tblpY="37"/>
         <w:tblW w:w="9351" w:type="dxa"/>
-        <w:tblLook w:val="04A0" w:firstRow="1" w:lastRow="0" w:firstColumn="1" w:lastColumn="0" w:noHBand="0" w:noVBand="1"/>
+        <w:tblLook w:val="04A0"/>
       </w:tblPr>
       <w:tblGrid>
         <w:gridCol w:w="1508"/>
@@ -6499,7 +6307,7 @@
 </file>
 
 <file path=word/styles.xml><?xml version="1.0" encoding="utf-8"?>
-<w:styles xmlns:mc="http://schemas.openxmlformats.org/markup-compatibility/2006" xmlns:r="http://schemas.openxmlformats.org/officeDocument/2006/relationships" xmlns:w="http://schemas.openxmlformats.org/wordprocessingml/2006/main" xmlns:w14="http://schemas.microsoft.com/office/word/2010/wordml" xmlns:w15="http://schemas.microsoft.com/office/word/2012/wordml" xmlns:w16se="http://schemas.microsoft.com/office/word/2015/wordml/symex" mc:Ignorable="w14 w15 w16se">
+<w:styles xmlns:r="http://schemas.openxmlformats.org/officeDocument/2006/relationships" xmlns:w="http://schemas.openxmlformats.org/wordprocessingml/2006/main">
   <w:docDefaults>
     <w:rPrDefault>
       <w:rPr>
@@ -6515,378 +6323,144 @@
       </w:pPr>
     </w:pPrDefault>
   </w:docDefaults>
-  <w:latentStyles w:defLockedState="0" w:defUIPriority="99" w:defSemiHidden="0" w:defUnhideWhenUsed="0" w:defQFormat="0" w:count="371">
-    <w:lsdException w:name="Normal" w:uiPriority="0" w:qFormat="1"/>
-    <w:lsdException w:name="heading 1" w:uiPriority="9" w:qFormat="1"/>
-    <w:lsdException w:name="heading 2" w:semiHidden="1" w:uiPriority="9" w:unhideWhenUsed="1" w:qFormat="1"/>
-    <w:lsdException w:name="heading 3" w:semiHidden="1" w:uiPriority="9" w:unhideWhenUsed="1" w:qFormat="1"/>
-    <w:lsdException w:name="heading 4" w:semiHidden="1" w:uiPriority="9" w:unhideWhenUsed="1" w:qFormat="1"/>
-    <w:lsdException w:name="heading 5" w:semiHidden="1" w:uiPriority="9" w:unhideWhenUsed="1" w:qFormat="1"/>
-    <w:lsdException w:name="heading 6" w:semiHidden="1" w:uiPriority="9" w:unhideWhenUsed="1" w:qFormat="1"/>
-    <w:lsdException w:name="heading 7" w:semiHidden="1" w:uiPriority="9" w:unhideWhenUsed="1" w:qFormat="1"/>
-    <w:lsdException w:name="heading 8" w:semiHidden="1" w:uiPriority="9" w:unhideWhenUsed="1" w:qFormat="1"/>
-    <w:lsdException w:name="heading 9" w:semiHidden="1" w:uiPriority="9" w:unhideWhenUsed="1" w:qFormat="1"/>
-    <w:lsdException w:name="index 1" w:semiHidden="1" w:unhideWhenUsed="1"/>
-    <w:lsdException w:name="index 2" w:semiHidden="1" w:unhideWhenUsed="1"/>
-    <w:lsdException w:name="index 3" w:semiHidden="1" w:unhideWhenUsed="1"/>
-    <w:lsdException w:name="index 4" w:semiHidden="1" w:unhideWhenUsed="1"/>
-    <w:lsdException w:name="index 5" w:semiHidden="1" w:unhideWhenUsed="1"/>
-    <w:lsdException w:name="index 6" w:semiHidden="1" w:unhideWhenUsed="1"/>
-    <w:lsdException w:name="index 7" w:semiHidden="1" w:unhideWhenUsed="1"/>
-    <w:lsdException w:name="index 8" w:semiHidden="1" w:unhideWhenUsed="1"/>
-    <w:lsdException w:name="index 9" w:semiHidden="1" w:unhideWhenUsed="1"/>
-    <w:lsdException w:name="toc 1" w:semiHidden="1" w:uiPriority="39" w:unhideWhenUsed="1"/>
-    <w:lsdException w:name="toc 2" w:semiHidden="1" w:uiPriority="39" w:unhideWhenUsed="1"/>
-    <w:lsdException w:name="toc 3" w:semiHidden="1" w:uiPriority="39" w:unhideWhenUsed="1"/>
-    <w:lsdException w:name="toc 4" w:semiHidden="1" w:uiPriority="39" w:unhideWhenUsed="1"/>
-    <w:lsdException w:name="toc 5" w:semiHidden="1" w:uiPriority="39" w:unhideWhenUsed="1"/>
-    <w:lsdException w:name="toc 6" w:semiHidden="1" w:uiPriority="39" w:unhideWhenUsed="1"/>
-    <w:lsdException w:name="toc 7" w:semiHidden="1" w:uiPriority="39" w:unhideWhenUsed="1"/>
-    <w:lsdException w:name="toc 8" w:semiHidden="1" w:uiPriority="39" w:unhideWhenUsed="1"/>
-    <w:lsdException w:name="toc 9" w:semiHidden="1" w:uiPriority="39" w:unhideWhenUsed="1"/>
-    <w:lsdException w:name="Normal Indent" w:semiHidden="1" w:unhideWhenUsed="1"/>
-    <w:lsdException w:name="footnote text" w:semiHidden="1" w:unhideWhenUsed="1"/>
-    <w:lsdException w:name="annotation text" w:semiHidden="1" w:unhideWhenUsed="1"/>
-    <w:lsdException w:name="header" w:semiHidden="1" w:unhideWhenUsed="1"/>
-    <w:lsdException w:name="footer" w:semiHidden="1" w:unhideWhenUsed="1"/>
-    <w:lsdException w:name="index heading" w:semiHidden="1" w:unhideWhenUsed="1"/>
-    <w:lsdException w:name="caption" w:semiHidden="1" w:uiPriority="35" w:unhideWhenUsed="1" w:qFormat="1"/>
-    <w:lsdException w:name="table of figures" w:semiHidden="1" w:unhideWhenUsed="1"/>
-    <w:lsdException w:name="envelope address" w:semiHidden="1" w:unhideWhenUsed="1"/>
-    <w:lsdException w:name="envelope return" w:semiHidden="1" w:unhideWhenUsed="1"/>
-    <w:lsdException w:name="footnote reference" w:semiHidden="1" w:unhideWhenUsed="1"/>
-    <w:lsdException w:name="annotation reference" w:semiHidden="1" w:unhideWhenUsed="1"/>
-    <w:lsdException w:name="line number" w:semiHidden="1" w:unhideWhenUsed="1"/>
-    <w:lsdException w:name="page number" w:semiHidden="1" w:unhideWhenUsed="1"/>
-    <w:lsdException w:name="endnote reference" w:semiHidden="1" w:unhideWhenUsed="1"/>
-    <w:lsdException w:name="endnote text" w:semiHidden="1" w:unhideWhenUsed="1"/>
-    <w:lsdException w:name="table of authorities" w:semiHidden="1" w:unhideWhenUsed="1"/>
-    <w:lsdException w:name="macro" w:semiHidden="1" w:unhideWhenUsed="1"/>
-    <w:lsdException w:name="toa heading" w:semiHidden="1" w:unhideWhenUsed="1"/>
-    <w:lsdException w:name="List" w:semiHidden="1" w:unhideWhenUsed="1"/>
-    <w:lsdException w:name="List Bullet" w:semiHidden="1" w:unhideWhenUsed="1"/>
-    <w:lsdException w:name="List Number" w:semiHidden="1" w:unhideWhenUsed="1"/>
-    <w:lsdException w:name="List 2" w:semiHidden="1" w:unhideWhenUsed="1"/>
-    <w:lsdException w:name="List 3" w:semiHidden="1" w:unhideWhenUsed="1"/>
-    <w:lsdException w:name="List 4" w:semiHidden="1" w:unhideWhenUsed="1"/>
-    <w:lsdException w:name="List 5" w:semiHidden="1" w:unhideWhenUsed="1"/>
-    <w:lsdException w:name="List Bullet 2" w:semiHidden="1" w:unhideWhenUsed="1"/>
-    <w:lsdException w:name="List Bullet 3" w:semiHidden="1" w:unhideWhenUsed="1"/>
-    <w:lsdException w:name="List Bullet 4" w:semiHidden="1" w:unhideWhenUsed="1"/>
-    <w:lsdException w:name="List Bullet 5" w:semiHidden="1" w:unhideWhenUsed="1"/>
-    <w:lsdException w:name="List Number 2" w:semiHidden="1" w:unhideWhenUsed="1"/>
-    <w:lsdException w:name="List Number 3" w:semiHidden="1" w:unhideWhenUsed="1"/>
-    <w:lsdException w:name="List Number 4" w:semiHidden="1" w:unhideWhenUsed="1"/>
-    <w:lsdException w:name="List Number 5" w:semiHidden="1" w:unhideWhenUsed="1"/>
-    <w:lsdException w:name="Title" w:uiPriority="10" w:qFormat="1"/>
-    <w:lsdException w:name="Closing" w:semiHidden="1" w:unhideWhenUsed="1"/>
-    <w:lsdException w:name="Signature" w:semiHidden="1" w:unhideWhenUsed="1"/>
-    <w:lsdException w:name="Default Paragraph Font" w:semiHidden="1" w:uiPriority="1" w:unhideWhenUsed="1"/>
-    <w:lsdException w:name="Body Text" w:semiHidden="1" w:unhideWhenUsed="1"/>
-    <w:lsdException w:name="Body Text Indent" w:semiHidden="1" w:unhideWhenUsed="1"/>
-    <w:lsdException w:name="List Continue" w:semiHidden="1" w:unhideWhenUsed="1"/>
-    <w:lsdException w:name="List Continue 2" w:semiHidden="1" w:unhideWhenUsed="1"/>
-    <w:lsdException w:name="List Continue 3" w:semiHidden="1" w:unhideWhenUsed="1"/>
-    <w:lsdException w:name="List Continue 4" w:semiHidden="1" w:unhideWhenUsed="1"/>
-    <w:lsdException w:name="List Continue 5" w:semiHidden="1" w:unhideWhenUsed="1"/>
-    <w:lsdException w:name="Message Header" w:semiHidden="1" w:unhideWhenUsed="1"/>
-    <w:lsdException w:name="Subtitle" w:uiPriority="11" w:qFormat="1"/>
-    <w:lsdException w:name="Salutation" w:semiHidden="1" w:unhideWhenUsed="1"/>
-    <w:lsdException w:name="Date" w:semiHidden="1" w:unhideWhenUsed="1"/>
-    <w:lsdException w:name="Body Text First Indent" w:semiHidden="1" w:unhideWhenUsed="1"/>
-    <w:lsdException w:name="Body Text First Indent 2" w:semiHidden="1" w:unhideWhenUsed="1"/>
-    <w:lsdException w:name="Note Heading" w:semiHidden="1" w:unhideWhenUsed="1"/>
-    <w:lsdException w:name="Body Text 2" w:semiHidden="1" w:unhideWhenUsed="1"/>
-    <w:lsdException w:name="Body Text 3" w:semiHidden="1" w:unhideWhenUsed="1"/>
-    <w:lsdException w:name="Body Text Indent 2" w:semiHidden="1" w:unhideWhenUsed="1"/>
-    <w:lsdException w:name="Body Text Indent 3" w:semiHidden="1" w:unhideWhenUsed="1"/>
-    <w:lsdException w:name="Block Text" w:semiHidden="1" w:unhideWhenUsed="1"/>
-    <w:lsdException w:name="Hyperlink" w:semiHidden="1" w:unhideWhenUsed="1"/>
-    <w:lsdException w:name="FollowedHyperlink" w:semiHidden="1" w:unhideWhenUsed="1"/>
-    <w:lsdException w:name="Strong" w:uiPriority="22" w:qFormat="1"/>
-    <w:lsdException w:name="Emphasis" w:uiPriority="20" w:qFormat="1"/>
-    <w:lsdException w:name="Document Map" w:semiHidden="1" w:unhideWhenUsed="1"/>
-    <w:lsdException w:name="Plain Text" w:semiHidden="1" w:unhideWhenUsed="1"/>
-    <w:lsdException w:name="E-mail Signature" w:semiHidden="1" w:unhideWhenUsed="1"/>
-    <w:lsdException w:name="HTML Top of Form" w:semiHidden="1" w:unhideWhenUsed="1"/>
-    <w:lsdException w:name="HTML Bottom of Form" w:semiHidden="1" w:unhideWhenUsed="1"/>
-    <w:lsdException w:name="Normal (Web)" w:semiHidden="1" w:unhideWhenUsed="1"/>
-    <w:lsdException w:name="HTML Acronym" w:semiHidden="1" w:unhideWhenUsed="1"/>
-    <w:lsdException w:name="HTML Address" w:semiHidden="1" w:unhideWhenUsed="1"/>
-    <w:lsdException w:name="HTML Cite" w:semiHidden="1" w:unhideWhenUsed="1"/>
-    <w:lsdException w:name="HTML Code" w:semiHidden="1" w:unhideWhenUsed="1"/>
-    <w:lsdException w:name="HTML Definition" w:semiHidden="1" w:unhideWhenUsed="1"/>
-    <w:lsdException w:name="HTML Keyboard" w:semiHidden="1" w:unhideWhenUsed="1"/>
-    <w:lsdException w:name="HTML Preformatted" w:semiHidden="1" w:unhideWhenUsed="1"/>
-    <w:lsdException w:name="HTML Sample" w:semiHidden="1" w:unhideWhenUsed="1"/>
-    <w:lsdException w:name="HTML Typewriter" w:semiHidden="1" w:unhideWhenUsed="1"/>
-    <w:lsdException w:name="HTML Variable" w:semiHidden="1" w:unhideWhenUsed="1"/>
-    <w:lsdException w:name="Normal Table" w:semiHidden="1" w:unhideWhenUsed="1"/>
-    <w:lsdException w:name="annotation subject" w:semiHidden="1" w:unhideWhenUsed="1"/>
-    <w:lsdException w:name="No List" w:semiHidden="1" w:unhideWhenUsed="1"/>
-    <w:lsdException w:name="Outline List 1" w:semiHidden="1" w:unhideWhenUsed="1"/>
-    <w:lsdException w:name="Outline List 2" w:semiHidden="1" w:unhideWhenUsed="1"/>
-    <w:lsdException w:name="Outline List 3" w:semiHidden="1" w:unhideWhenUsed="1"/>
-    <w:lsdException w:name="Table Simple 1" w:semiHidden="1" w:unhideWhenUsed="1"/>
-    <w:lsdException w:name="Table Simple 2" w:semiHidden="1" w:unhideWhenUsed="1"/>
-    <w:lsdException w:name="Table Simple 3" w:semiHidden="1" w:unhideWhenUsed="1"/>
-    <w:lsdException w:name="Table Classic 1" w:semiHidden="1" w:unhideWhenUsed="1"/>
-    <w:lsdException w:name="Table Classic 2" w:semiHidden="1" w:unhideWhenUsed="1"/>
-    <w:lsdException w:name="Table Classic 3" w:semiHidden="1" w:unhideWhenUsed="1"/>
-    <w:lsdException w:name="Table Classic 4" w:semiHidden="1" w:unhideWhenUsed="1"/>
-    <w:lsdException w:name="Table Colorful 1" w:semiHidden="1" w:unhideWhenUsed="1"/>
-    <w:lsdException w:name="Table Colorful 2" w:semiHidden="1" w:unhideWhenUsed="1"/>
-    <w:lsdException w:name="Table Colorful 3" w:semiHidden="1" w:unhideWhenUsed="1"/>
-    <w:lsdException w:name="Table Columns 1" w:semiHidden="1" w:unhideWhenUsed="1"/>
-    <w:lsdException w:name="Table Columns 2" w:semiHidden="1" w:unhideWhenUsed="1"/>
-    <w:lsdException w:name="Table Columns 3" w:semiHidden="1" w:unhideWhenUsed="1"/>
-    <w:lsdException w:name="Table Columns 4" w:semiHidden="1" w:unhideWhenUsed="1"/>
-    <w:lsdException w:name="Table Columns 5" w:semiHidden="1" w:unhideWhenUsed="1"/>
-    <w:lsdException w:name="Table Grid 1" w:semiHidden="1" w:unhideWhenUsed="1"/>
-    <w:lsdException w:name="Table Grid 2" w:semiHidden="1" w:unhideWhenUsed="1"/>
-    <w:lsdException w:name="Table Grid 3" w:semiHidden="1" w:unhideWhenUsed="1"/>
-    <w:lsdException w:name="Table Grid 4" w:semiHidden="1" w:unhideWhenUsed="1"/>
-    <w:lsdException w:name="Table Grid 5" w:semiHidden="1" w:unhideWhenUsed="1"/>
-    <w:lsdException w:name="Table Grid 6" w:semiHidden="1" w:unhideWhenUsed="1"/>
-    <w:lsdException w:name="Table Grid 7" w:semiHidden="1" w:unhideWhenUsed="1"/>
-    <w:lsdException w:name="Table Grid 8" w:semiHidden="1" w:unhideWhenUsed="1"/>
-    <w:lsdException w:name="Table List 1" w:semiHidden="1" w:unhideWhenUsed="1"/>
-    <w:lsdException w:name="Table List 2" w:semiHidden="1" w:unhideWhenUsed="1"/>
-    <w:lsdException w:name="Table List 3" w:semiHidden="1" w:unhideWhenUsed="1"/>
-    <w:lsdException w:name="Table List 4" w:semiHidden="1" w:unhideWhenUsed="1"/>
-    <w:lsdException w:name="Table List 5" w:semiHidden="1" w:unhideWhenUsed="1"/>
-    <w:lsdException w:name="Table List 6" w:semiHidden="1" w:unhideWhenUsed="1"/>
-    <w:lsdException w:name="Table List 7" w:semiHidden="1" w:unhideWhenUsed="1"/>
-    <w:lsdException w:name="Table List 8" w:semiHidden="1" w:unhideWhenUsed="1"/>
-    <w:lsdException w:name="Table 3D effects 1" w:semiHidden="1" w:unhideWhenUsed="1"/>
-    <w:lsdException w:name="Table 3D effects 2" w:semiHidden="1" w:unhideWhenUsed="1"/>
-    <w:lsdException w:name="Table 3D effects 3" w:semiHidden="1" w:unhideWhenUsed="1"/>
-    <w:lsdException w:name="Table Contemporary" w:semiHidden="1" w:unhideWhenUsed="1"/>
-    <w:lsdException w:name="Table Elegant" w:semiHidden="1" w:unhideWhenUsed="1"/>
-    <w:lsdException w:name="Table Professional" w:semiHidden="1" w:unhideWhenUsed="1"/>
-    <w:lsdException w:name="Table Subtle 1" w:semiHidden="1" w:unhideWhenUsed="1"/>
-    <w:lsdException w:name="Table Subtle 2" w:semiHidden="1" w:unhideWhenUsed="1"/>
-    <w:lsdException w:name="Table Web 1" w:semiHidden="1" w:unhideWhenUsed="1"/>
-    <w:lsdException w:name="Table Web 2" w:semiHidden="1" w:unhideWhenUsed="1"/>
-    <w:lsdException w:name="Table Web 3" w:semiHidden="1" w:unhideWhenUsed="1"/>
-    <w:lsdException w:name="Balloon Text" w:semiHidden="1" w:unhideWhenUsed="1"/>
-    <w:lsdException w:name="Table Grid" w:uiPriority="59"/>
-    <w:lsdException w:name="Table Theme" w:semiHidden="1" w:unhideWhenUsed="1"/>
-    <w:lsdException w:name="Placeholder Text" w:semiHidden="1"/>
-    <w:lsdException w:name="No Spacing" w:uiPriority="1" w:qFormat="1"/>
-    <w:lsdException w:name="Light Shading" w:uiPriority="60"/>
-    <w:lsdException w:name="Light List" w:uiPriority="61"/>
-    <w:lsdException w:name="Light Grid" w:uiPriority="62"/>
-    <w:lsdException w:name="Medium Shading 1" w:uiPriority="63"/>
-    <w:lsdException w:name="Medium Shading 2" w:uiPriority="64"/>
-    <w:lsdException w:name="Medium List 1" w:uiPriority="65"/>
-    <w:lsdException w:name="Medium List 2" w:uiPriority="66"/>
-    <w:lsdException w:name="Medium Grid 1" w:uiPriority="67"/>
-    <w:lsdException w:name="Medium Grid 2" w:uiPriority="68"/>
-    <w:lsdException w:name="Medium Grid 3" w:uiPriority="69"/>
-    <w:lsdException w:name="Dark List" w:uiPriority="70"/>
-    <w:lsdException w:name="Colorful Shading" w:uiPriority="71"/>
-    <w:lsdException w:name="Colorful List" w:uiPriority="72"/>
-    <w:lsdException w:name="Colorful Grid" w:uiPriority="73"/>
-    <w:lsdException w:name="Light Shading Accent 1" w:uiPriority="60"/>
-    <w:lsdException w:name="Light List Accent 1" w:uiPriority="61"/>
-    <w:lsdException w:name="Light Grid Accent 1" w:uiPriority="62"/>
-    <w:lsdException w:name="Medium Shading 1 Accent 1" w:uiPriority="63"/>
-    <w:lsdException w:name="Medium Shading 2 Accent 1" w:uiPriority="64"/>
-    <w:lsdException w:name="Medium List 1 Accent 1" w:uiPriority="65"/>
-    <w:lsdException w:name="Revision" w:semiHidden="1"/>
-    <w:lsdException w:name="List Paragraph" w:uiPriority="34" w:qFormat="1"/>
-    <w:lsdException w:name="Quote" w:uiPriority="29" w:qFormat="1"/>
-    <w:lsdException w:name="Intense Quote" w:uiPriority="30" w:qFormat="1"/>
-    <w:lsdException w:name="Medium List 2 Accent 1" w:uiPriority="66"/>
-    <w:lsdException w:name="Medium Grid 1 Accent 1" w:uiPriority="67"/>
-    <w:lsdException w:name="Medium Grid 2 Accent 1" w:uiPriority="68"/>
-    <w:lsdException w:name="Medium Grid 3 Accent 1" w:uiPriority="69"/>
-    <w:lsdException w:name="Dark List Accent 1" w:uiPriority="70"/>
-    <w:lsdException w:name="Colorful Shading Accent 1" w:uiPriority="71"/>
-    <w:lsdException w:name="Colorful List Accent 1" w:uiPriority="72"/>
-    <w:lsdException w:name="Colorful Grid Accent 1" w:uiPriority="73"/>
-    <w:lsdException w:name="Light Shading Accent 2" w:uiPriority="60"/>
-    <w:lsdException w:name="Light List Accent 2" w:uiPriority="61"/>
-    <w:lsdException w:name="Light Grid Accent 2" w:uiPriority="62"/>
-    <w:lsdException w:name="Medium Shading 1 Accent 2" w:uiPriority="63"/>
-    <w:lsdException w:name="Medium Shading 2 Accent 2" w:uiPriority="64"/>
-    <w:lsdException w:name="Medium List 1 Accent 2" w:uiPriority="65"/>
-    <w:lsdException w:name="Medium List 2 Accent 2" w:uiPriority="66"/>
-    <w:lsdException w:name="Medium Grid 1 Accent 2" w:uiPriority="67"/>
-    <w:lsdException w:name="Medium Grid 2 Accent 2" w:uiPriority="68"/>
-    <w:lsdException w:name="Medium Grid 3 Accent 2" w:uiPriority="69"/>
-    <w:lsdException w:name="Dark List Accent 2" w:uiPriority="70"/>
-    <w:lsdException w:name="Colorful Shading Accent 2" w:uiPriority="71"/>
-    <w:lsdException w:name="Colorful List Accent 2" w:uiPriority="72"/>
-    <w:lsdException w:name="Colorful Grid Accent 2" w:uiPriority="73"/>
-    <w:lsdException w:name="Light Shading Accent 3" w:uiPriority="60"/>
-    <w:lsdException w:name="Light List Accent 3" w:uiPriority="61"/>
-    <w:lsdException w:name="Light Grid Accent 3" w:uiPriority="62"/>
-    <w:lsdException w:name="Medium Shading 1 Accent 3" w:uiPriority="63"/>
-    <w:lsdException w:name="Medium Shading 2 Accent 3" w:uiPriority="64"/>
-    <w:lsdException w:name="Medium List 1 Accent 3" w:uiPriority="65"/>
-    <w:lsdException w:name="Medium List 2 Accent 3" w:uiPriority="66"/>
-    <w:lsdException w:name="Medium Grid 1 Accent 3" w:uiPriority="67"/>
-    <w:lsdException w:name="Medium Grid 2 Accent 3" w:uiPriority="68"/>
-    <w:lsdException w:name="Medium Grid 3 Accent 3" w:uiPriority="69"/>
-    <w:lsdException w:name="Dark List Accent 3" w:uiPriority="70"/>
-    <w:lsdException w:name="Colorful Shading Accent 3" w:uiPriority="71"/>
-    <w:lsdException w:name="Colorful List Accent 3" w:uiPriority="72"/>
-    <w:lsdException w:name="Colorful Grid Accent 3" w:uiPriority="73"/>
-    <w:lsdException w:name="Light Shading Accent 4" w:uiPriority="60"/>
-    <w:lsdException w:name="Light List Accent 4" w:uiPriority="61"/>
-    <w:lsdException w:name="Light Grid Accent 4" w:uiPriority="62"/>
-    <w:lsdException w:name="Medium Shading 1 Accent 4" w:uiPriority="63"/>
-    <w:lsdException w:name="Medium Shading 2 Accent 4" w:uiPriority="64"/>
-    <w:lsdException w:name="Medium List 1 Accent 4" w:uiPriority="65"/>
-    <w:lsdException w:name="Medium List 2 Accent 4" w:uiPriority="66"/>
-    <w:lsdException w:name="Medium Grid 1 Accent 4" w:uiPriority="67"/>
-    <w:lsdException w:name="Medium Grid 2 Accent 4" w:uiPriority="68"/>
-    <w:lsdException w:name="Medium Grid 3 Accent 4" w:uiPriority="69"/>
-    <w:lsdException w:name="Dark List Accent 4" w:uiPriority="70"/>
-    <w:lsdException w:name="Colorful Shading Accent 4" w:uiPriority="71"/>
-    <w:lsdException w:name="Colorful List Accent 4" w:uiPriority="72"/>
-    <w:lsdException w:name="Colorful Grid Accent 4" w:uiPriority="73"/>
-    <w:lsdException w:name="Light Shading Accent 5" w:uiPriority="60"/>
-    <w:lsdException w:name="Light List Accent 5" w:uiPriority="61"/>
-    <w:lsdException w:name="Light Grid Accent 5" w:uiPriority="62"/>
-    <w:lsdException w:name="Medium Shading 1 Accent 5" w:uiPriority="63"/>
-    <w:lsdException w:name="Medium Shading 2 Accent 5" w:uiPriority="64"/>
-    <w:lsdException w:name="Medium List 1 Accent 5" w:uiPriority="65"/>
-    <w:lsdException w:name="Medium List 2 Accent 5" w:uiPriority="66"/>
-    <w:lsdException w:name="Medium Grid 1 Accent 5" w:uiPriority="67"/>
-    <w:lsdException w:name="Medium Grid 2 Accent 5" w:uiPriority="68"/>
-    <w:lsdException w:name="Medium Grid 3 Accent 5" w:uiPriority="69"/>
-    <w:lsdException w:name="Dark List Accent 5" w:uiPriority="70"/>
-    <w:lsdException w:name="Colorful Shading Accent 5" w:uiPriority="71"/>
-    <w:lsdException w:name="Colorful List Accent 5" w:uiPriority="72"/>
-    <w:lsdException w:name="Colorful Grid Accent 5" w:uiPriority="73"/>
-    <w:lsdException w:name="Light Shading Accent 6" w:uiPriority="60"/>
-    <w:lsdException w:name="Light List Accent 6" w:uiPriority="61"/>
-    <w:lsdException w:name="Light Grid Accent 6" w:uiPriority="62"/>
-    <w:lsdException w:name="Medium Shading 1 Accent 6" w:uiPriority="63"/>
-    <w:lsdException w:name="Medium Shading 2 Accent 6" w:uiPriority="64"/>
-    <w:lsdException w:name="Medium List 1 Accent 6" w:uiPriority="65"/>
-    <w:lsdException w:name="Medium List 2 Accent 6" w:uiPriority="66"/>
-    <w:lsdException w:name="Medium Grid 1 Accent 6" w:uiPriority="67"/>
-    <w:lsdException w:name="Medium Grid 2 Accent 6" w:uiPriority="68"/>
-    <w:lsdException w:name="Medium Grid 3 Accent 6" w:uiPriority="69"/>
-    <w:lsdException w:name="Dark List Accent 6" w:uiPriority="70"/>
-    <w:lsdException w:name="Colorful Shading Accent 6" w:uiPriority="71"/>
-    <w:lsdException w:name="Colorful List Accent 6" w:uiPriority="72"/>
-    <w:lsdException w:name="Colorful Grid Accent 6" w:uiPriority="73"/>
-    <w:lsdException w:name="Subtle Emphasis" w:uiPriority="19" w:qFormat="1"/>
-    <w:lsdException w:name="Intense Emphasis" w:uiPriority="21" w:qFormat="1"/>
-    <w:lsdException w:name="Subtle Reference" w:uiPriority="31" w:qFormat="1"/>
-    <w:lsdException w:name="Intense Reference" w:uiPriority="32" w:qFormat="1"/>
-    <w:lsdException w:name="Book Title" w:uiPriority="33" w:qFormat="1"/>
-    <w:lsdException w:name="Bibliography" w:semiHidden="1" w:uiPriority="37" w:unhideWhenUsed="1"/>
-    <w:lsdException w:name="TOC Heading" w:semiHidden="1" w:uiPriority="39" w:unhideWhenUsed="1" w:qFormat="1"/>
-    <w:lsdException w:name="Plain Table 1" w:uiPriority="41"/>
-    <w:lsdException w:name="Plain Table 2" w:uiPriority="42"/>
-    <w:lsdException w:name="Plain Table 3" w:uiPriority="43"/>
-    <w:lsdException w:name="Plain Table 4" w:uiPriority="44"/>
-    <w:lsdException w:name="Plain Table 5" w:uiPriority="45"/>
-    <w:lsdException w:name="Grid Table Light" w:uiPriority="40"/>
-    <w:lsdException w:name="Grid Table 1 Light" w:uiPriority="46"/>
-    <w:lsdException w:name="Grid Table 2" w:uiPriority="47"/>
-    <w:lsdException w:name="Grid Table 3" w:uiPriority="48"/>
-    <w:lsdException w:name="Grid Table 4" w:uiPriority="49"/>
-    <w:lsdException w:name="Grid Table 5 Dark" w:uiPriority="50"/>
-    <w:lsdException w:name="Grid Table 6 Colorful" w:uiPriority="51"/>
-    <w:lsdException w:name="Grid Table 7 Colorful" w:uiPriority="52"/>
-    <w:lsdException w:name="Grid Table 1 Light Accent 1" w:uiPriority="46"/>
-    <w:lsdException w:name="Grid Table 2 Accent 1" w:uiPriority="47"/>
-    <w:lsdException w:name="Grid Table 3 Accent 1" w:uiPriority="48"/>
-    <w:lsdException w:name="Grid Table 4 Accent 1" w:uiPriority="49"/>
-    <w:lsdException w:name="Grid Table 5 Dark Accent 1" w:uiPriority="50"/>
-    <w:lsdException w:name="Grid Table 6 Colorful Accent 1" w:uiPriority="51"/>
-    <w:lsdException w:name="Grid Table 7 Colorful Accent 1" w:uiPriority="52"/>
-    <w:lsdException w:name="Grid Table 1 Light Accent 2" w:uiPriority="46"/>
-    <w:lsdException w:name="Grid Table 2 Accent 2" w:uiPriority="47"/>
-    <w:lsdException w:name="Grid Table 3 Accent 2" w:uiPriority="48"/>
-    <w:lsdException w:name="Grid Table 4 Accent 2" w:uiPriority="49"/>
-    <w:lsdException w:name="Grid Table 5 Dark Accent 2" w:uiPriority="50"/>
-    <w:lsdException w:name="Grid Table 6 Colorful Accent 2" w:uiPriority="51"/>
-    <w:lsdException w:name="Grid Table 7 Colorful Accent 2" w:uiPriority="52"/>
-    <w:lsdException w:name="Grid Table 1 Light Accent 3" w:uiPriority="46"/>
-    <w:lsdException w:name="Grid Table 2 Accent 3" w:uiPriority="47"/>
-    <w:lsdException w:name="Grid Table 3 Accent 3" w:uiPriority="48"/>
-    <w:lsdException w:name="Grid Table 4 Accent 3" w:uiPriority="49"/>
-    <w:lsdException w:name="Grid Table 5 Dark Accent 3" w:uiPriority="50"/>
-    <w:lsdException w:name="Grid Table 6 Colorful Accent 3" w:uiPriority="51"/>
-    <w:lsdException w:name="Grid Table 7 Colorful Accent 3" w:uiPriority="52"/>
-    <w:lsdException w:name="Grid Table 1 Light Accent 4" w:uiPriority="46"/>
-    <w:lsdException w:name="Grid Table 2 Accent 4" w:uiPriority="47"/>
-    <w:lsdException w:name="Grid Table 3 Accent 4" w:uiPriority="48"/>
-    <w:lsdException w:name="Grid Table 4 Accent 4" w:uiPriority="49"/>
-    <w:lsdException w:name="Grid Table 5 Dark Accent 4" w:uiPriority="50"/>
-    <w:lsdException w:name="Grid Table 6 Colorful Accent 4" w:uiPriority="51"/>
-    <w:lsdException w:name="Grid Table 7 Colorful Accent 4" w:uiPriority="52"/>
-    <w:lsdException w:name="Grid Table 1 Light Accent 5" w:uiPriority="46"/>
-    <w:lsdException w:name="Grid Table 2 Accent 5" w:uiPriority="47"/>
-    <w:lsdException w:name="Grid Table 3 Accent 5" w:uiPriority="48"/>
-    <w:lsdException w:name="Grid Table 4 Accent 5" w:uiPriority="49"/>
-    <w:lsdException w:name="Grid Table 5 Dark Accent 5" w:uiPriority="50"/>
-    <w:lsdException w:name="Grid Table 6 Colorful Accent 5" w:uiPriority="51"/>
-    <w:lsdException w:name="Grid Table 7 Colorful Accent 5" w:uiPriority="52"/>
-    <w:lsdException w:name="Grid Table 1 Light Accent 6" w:uiPriority="46"/>
-    <w:lsdException w:name="Grid Table 2 Accent 6" w:uiPriority="47"/>
-    <w:lsdException w:name="Grid Table 3 Accent 6" w:uiPriority="48"/>
-    <w:lsdException w:name="Grid Table 4 Accent 6" w:uiPriority="49"/>
-    <w:lsdException w:name="Grid Table 5 Dark Accent 6" w:uiPriority="50"/>
-    <w:lsdException w:name="Grid Table 6 Colorful Accent 6" w:uiPriority="51"/>
-    <w:lsdException w:name="Grid Table 7 Colorful Accent 6" w:uiPriority="52"/>
-    <w:lsdException w:name="List Table 1 Light" w:uiPriority="46"/>
-    <w:lsdException w:name="List Table 2" w:uiPriority="47"/>
-    <w:lsdException w:name="List Table 3" w:uiPriority="48"/>
-    <w:lsdException w:name="List Table 4" w:uiPriority="49"/>
-    <w:lsdException w:name="List Table 5 Dark" w:uiPriority="50"/>
-    <w:lsdException w:name="List Table 6 Colorful" w:uiPriority="51"/>
-    <w:lsdException w:name="List Table 7 Colorful" w:uiPriority="52"/>
-    <w:lsdException w:name="List Table 1 Light Accent 1" w:uiPriority="46"/>
-    <w:lsdException w:name="List Table 2 Accent 1" w:uiPriority="47"/>
-    <w:lsdException w:name="List Table 3 Accent 1" w:uiPriority="48"/>
-    <w:lsdException w:name="List Table 4 Accent 1" w:uiPriority="49"/>
-    <w:lsdException w:name="List Table 5 Dark Accent 1" w:uiPriority="50"/>
-    <w:lsdException w:name="List Table 6 Colorful Accent 1" w:uiPriority="51"/>
-    <w:lsdException w:name="List Table 7 Colorful Accent 1" w:uiPriority="52"/>
-    <w:lsdException w:name="List Table 1 Light Accent 2" w:uiPriority="46"/>
-    <w:lsdException w:name="List Table 2 Accent 2" w:uiPriority="47"/>
-    <w:lsdException w:name="List Table 3 Accent 2" w:uiPriority="48"/>
-    <w:lsdException w:name="List Table 4 Accent 2" w:uiPriority="49"/>
-    <w:lsdException w:name="List Table 5 Dark Accent 2" w:uiPriority="50"/>
-    <w:lsdException w:name="List Table 6 Colorful Accent 2" w:uiPriority="51"/>
-    <w:lsdException w:name="List Table 7 Colorful Accent 2" w:uiPriority="52"/>
-    <w:lsdException w:name="List Table 1 Light Accent 3" w:uiPriority="46"/>
-    <w:lsdException w:name="List Table 2 Accent 3" w:uiPriority="47"/>
-    <w:lsdException w:name="List Table 3 Accent 3" w:uiPriority="48"/>
-    <w:lsdException w:name="List Table 4 Accent 3" w:uiPriority="49"/>
-    <w:lsdException w:name="List Table 5 Dark Accent 3" w:uiPriority="50"/>
-    <w:lsdException w:name="List Table 6 Colorful Accent 3" w:uiPriority="51"/>
-    <w:lsdException w:name="List Table 7 Colorful Accent 3" w:uiPriority="52"/>
-    <w:lsdException w:name="List Table 1 Light Accent 4" w:uiPriority="46"/>
-    <w:lsdException w:name="List Table 2 Accent 4" w:uiPriority="47"/>
-    <w:lsdException w:name="List Table 3 Accent 4" w:uiPriority="48"/>
-    <w:lsdException w:name="List Table 4 Accent 4" w:uiPriority="49"/>
-    <w:lsdException w:name="List Table 5 Dark Accent 4" w:uiPriority="50"/>
-    <w:lsdException w:name="List Table 6 Colorful Accent 4" w:uiPriority="51"/>
-    <w:lsdException w:name="List Table 7 Colorful Accent 4" w:uiPriority="52"/>
-    <w:lsdException w:name="List Table 1 Light Accent 5" w:uiPriority="46"/>
-    <w:lsdException w:name="List Table 2 Accent 5" w:uiPriority="47"/>
-    <w:lsdException w:name="List Table 3 Accent 5" w:uiPriority="48"/>
-    <w:lsdException w:name="List Table 4 Accent 5" w:uiPriority="49"/>
-    <w:lsdException w:name="List Table 5 Dark Accent 5" w:uiPriority="50"/>
-    <w:lsdException w:name="List Table 6 Colorful Accent 5" w:uiPriority="51"/>
-    <w:lsdException w:name="List Table 7 Colorful Accent 5" w:uiPriority="52"/>
-    <w:lsdException w:name="List Table 1 Light Accent 6" w:uiPriority="46"/>
-    <w:lsdException w:name="List Table 2 Accent 6" w:uiPriority="47"/>
-    <w:lsdException w:name="List Table 3 Accent 6" w:uiPriority="48"/>
-    <w:lsdException w:name="List Table 4 Accent 6" w:uiPriority="49"/>
-    <w:lsdException w:name="List Table 5 Dark Accent 6" w:uiPriority="50"/>
-    <w:lsdException w:name="List Table 6 Colorful Accent 6" w:uiPriority="51"/>
-    <w:lsdException w:name="List Table 7 Colorful Accent 6" w:uiPriority="52"/>
+  <w:latentStyles w:defLockedState="0" w:defUIPriority="99" w:defSemiHidden="1" w:defUnhideWhenUsed="1" w:defQFormat="0" w:count="267">
+    <w:lsdException w:name="Normal" w:semiHidden="0" w:uiPriority="0" w:unhideWhenUsed="0" w:qFormat="1"/>
+    <w:lsdException w:name="heading 1" w:semiHidden="0" w:uiPriority="9" w:unhideWhenUsed="0" w:qFormat="1"/>
+    <w:lsdException w:name="heading 2" w:uiPriority="9" w:qFormat="1"/>
+    <w:lsdException w:name="heading 3" w:uiPriority="9" w:qFormat="1"/>
+    <w:lsdException w:name="heading 4" w:uiPriority="9" w:qFormat="1"/>
+    <w:lsdException w:name="heading 5" w:uiPriority="9" w:qFormat="1"/>
+    <w:lsdException w:name="heading 6" w:uiPriority="9" w:qFormat="1"/>
+    <w:lsdException w:name="heading 7" w:uiPriority="9" w:qFormat="1"/>
+    <w:lsdException w:name="heading 8" w:uiPriority="9" w:qFormat="1"/>
+    <w:lsdException w:name="heading 9" w:uiPriority="9" w:qFormat="1"/>
+    <w:lsdException w:name="toc 1" w:uiPriority="39"/>
+    <w:lsdException w:name="toc 2" w:uiPriority="39"/>
+    <w:lsdException w:name="toc 3" w:uiPriority="39"/>
+    <w:lsdException w:name="toc 4" w:uiPriority="39"/>
+    <w:lsdException w:name="toc 5" w:uiPriority="39"/>
+    <w:lsdException w:name="toc 6" w:uiPriority="39"/>
+    <w:lsdException w:name="toc 7" w:uiPriority="39"/>
+    <w:lsdException w:name="toc 8" w:uiPriority="39"/>
+    <w:lsdException w:name="toc 9" w:uiPriority="39"/>
+    <w:lsdException w:name="caption" w:uiPriority="35" w:qFormat="1"/>
+    <w:lsdException w:name="Title" w:semiHidden="0" w:uiPriority="10" w:unhideWhenUsed="0" w:qFormat="1"/>
+    <w:lsdException w:name="Default Paragraph Font" w:uiPriority="1"/>
+    <w:lsdException w:name="Subtitle" w:semiHidden="0" w:uiPriority="11" w:unhideWhenUsed="0" w:qFormat="1"/>
+    <w:lsdException w:name="Strong" w:semiHidden="0" w:uiPriority="22" w:unhideWhenUsed="0" w:qFormat="1"/>
+    <w:lsdException w:name="Emphasis" w:semiHidden="0" w:uiPriority="20" w:unhideWhenUsed="0" w:qFormat="1"/>
+    <w:lsdException w:name="Table Grid" w:semiHidden="0" w:uiPriority="59" w:unhideWhenUsed="0"/>
+    <w:lsdException w:name="Placeholder Text" w:unhideWhenUsed="0"/>
+    <w:lsdException w:name="No Spacing" w:semiHidden="0" w:uiPriority="1" w:unhideWhenUsed="0" w:qFormat="1"/>
+    <w:lsdException w:name="Light Shading" w:semiHidden="0" w:uiPriority="60" w:unhideWhenUsed="0"/>
+    <w:lsdException w:name="Light List" w:semiHidden="0" w:uiPriority="61" w:unhideWhenUsed="0"/>
+    <w:lsdException w:name="Light Grid" w:semiHidden="0" w:uiPriority="62" w:unhideWhenUsed="0"/>
+    <w:lsdException w:name="Medium Shading 1" w:semiHidden="0" w:uiPriority="63" w:unhideWhenUsed="0"/>
+    <w:lsdException w:name="Medium Shading 2" w:semiHidden="0" w:uiPriority="64" w:unhideWhenUsed="0"/>
+    <w:lsdException w:name="Medium List 1" w:semiHidden="0" w:uiPriority="65" w:unhideWhenUsed="0"/>
+    <w:lsdException w:name="Medium List 2" w:semiHidden="0" w:uiPriority="66" w:unhideWhenUsed="0"/>
+    <w:lsdException w:name="Medium Grid 1" w:semiHidden="0" w:uiPriority="67" w:unhideWhenUsed="0"/>
+    <w:lsdException w:name="Medium Grid 2" w:semiHidden="0" w:uiPriority="68" w:unhideWhenUsed="0"/>
+    <w:lsdException w:name="Medium Grid 3" w:semiHidden="0" w:uiPriority="69" w:unhideWhenUsed="0"/>
+    <w:lsdException w:name="Dark List" w:semiHidden="0" w:uiPriority="70" w:unhideWhenUsed="0"/>
+    <w:lsdException w:name="Colorful Shading" w:semiHidden="0" w:uiPriority="71" w:unhideWhenUsed="0"/>
+    <w:lsdException w:name="Colorful List" w:semiHidden="0" w:uiPriority="72" w:unhideWhenUsed="0"/>
+    <w:lsdException w:name="Colorful Grid" w:semiHidden="0" w:uiPriority="73" w:unhideWhenUsed="0"/>
+    <w:lsdException w:name="Light Shading Accent 1" w:semiHidden="0" w:uiPriority="60" w:unhideWhenUsed="0"/>
+    <w:lsdException w:name="Light List Accent 1" w:semiHidden="0" w:uiPriority="61" w:unhideWhenUsed="0"/>
+    <w:lsdException w:name="Light Grid Accent 1" w:semiHidden="0" w:uiPriority="62" w:unhideWhenUsed="0"/>
+    <w:lsdException w:name="Medium Shading 1 Accent 1" w:semiHidden="0" w:uiPriority="63" w:unhideWhenUsed="0"/>
+    <w:lsdException w:name="Medium Shading 2 Accent 1" w:semiHidden="0" w:uiPriority="64" w:unhideWhenUsed="0"/>
+    <w:lsdException w:name="Medium List 1 Accent 1" w:semiHidden="0" w:uiPriority="65" w:unhideWhenUsed="0"/>
+    <w:lsdException w:name="Revision" w:unhideWhenUsed="0"/>
+    <w:lsdException w:name="List Paragraph" w:semiHidden="0" w:uiPriority="34" w:unhideWhenUsed="0" w:qFormat="1"/>
+    <w:lsdException w:name="Quote" w:semiHidden="0" w:uiPriority="29" w:unhideWhenUsed="0" w:qFormat="1"/>
+    <w:lsdException w:name="Intense Quote" w:semiHidden="0" w:uiPriority="30" w:unhideWhenUsed="0" w:qFormat="1"/>
+    <w:lsdException w:name="Medium List 2 Accent 1" w:semiHidden="0" w:uiPriority="66" w:unhideWhenUsed="0"/>
+    <w:lsdException w:name="Medium Grid 1 Accent 1" w:semiHidden="0" w:uiPriority="67" w:unhideWhenUsed="0"/>
+    <w:lsdException w:name="Medium Grid 2 Accent 1" w:semiHidden="0" w:uiPriority="68" w:unhideWhenUsed="0"/>
+    <w:lsdException w:name="Medium Grid 3 Accent 1" w:semiHidden="0" w:uiPriority="69" w:unhideWhenUsed="0"/>
+    <w:lsdException w:name="Dark List Accent 1" w:semiHidden="0" w:uiPriority="70" w:unhideWhenUsed="0"/>
+    <w:lsdException w:name="Colorful Shading Accent 1" w:semiHidden="0" w:uiPriority="71" w:unhideWhenUsed="0"/>
+    <w:lsdException w:name="Colorful List Accent 1" w:semiHidden="0" w:uiPriority="72" w:unhideWhenUsed="0"/>
+    <w:lsdException w:name="Colorful Grid Accent 1" w:semiHidden="0" w:uiPriority="73" w:unhideWhenUsed="0"/>
+    <w:lsdException w:name="Light Shading Accent 2" w:semiHidden="0" w:uiPriority="60" w:unhideWhenUsed="0"/>
+    <w:lsdException w:name="Light List Accent 2" w:semiHidden="0" w:uiPriority="61" w:unhideWhenUsed="0"/>
+    <w:lsdException w:name="Light Grid Accent 2" w:semiHidden="0" w:uiPriority="62" w:unhideWhenUsed="0"/>
+    <w:lsdException w:name="Medium Shading 1 Accent 2" w:semiHidden="0" w:uiPriority="63" w:unhideWhenUsed="0"/>
+    <w:lsdException w:name="Medium Shading 2 Accent 2" w:semiHidden="0" w:uiPriority="64" w:unhideWhenUsed="0"/>
+    <w:lsdException w:name="Medium List 1 Accent 2" w:semiHidden="0" w:uiPriority="65" w:unhideWhenUsed="0"/>
+    <w:lsdException w:name="Medium List 2 Accent 2" w:semiHidden="0" w:uiPriority="66" w:unhideWhenUsed="0"/>
+    <w:lsdException w:name="Medium Grid 1 Accent 2" w:semiHidden="0" w:uiPriority="67" w:unhideWhenUsed="0"/>
+    <w:lsdException w:name="Medium Grid 2 Accent 2" w:semiHidden="0" w:uiPriority="68" w:unhideWhenUsed="0"/>
+    <w:lsdException w:name="Medium Grid 3 Accent 2" w:semiHidden="0" w:uiPriority="69" w:unhideWhenUsed="0"/>
+    <w:lsdException w:name="Dark List Accent 2" w:semiHidden="0" w:uiPriority="70" w:unhideWhenUsed="0"/>
+    <w:lsdException w:name="Colorful Shading Accent 2" w:semiHidden="0" w:uiPriority="71" w:unhideWhenUsed="0"/>
+    <w:lsdException w:name="Colorful List Accent 2" w:semiHidden="0" w:uiPriority="72" w:unhideWhenUsed="0"/>
+    <w:lsdException w:name="Colorful Grid Accent 2" w:semiHidden="0" w:uiPriority="73" w:unhideWhenUsed="0"/>
+    <w:lsdException w:name="Light Shading Accent 3" w:semiHidden="0" w:uiPriority="60" w:unhideWhenUsed="0"/>
+    <w:lsdException w:name="Light List Accent 3" w:semiHidden="0" w:uiPriority="61" w:unhideWhenUsed="0"/>
+    <w:lsdException w:name="Light Grid Accent 3" w:semiHidden="0" w:uiPriority="62" w:unhideWhenUsed="0"/>
+    <w:lsdException w:name="Medium Shading 1 Accent 3" w:semiHidden="0" w:uiPriority="63" w:unhideWhenUsed="0"/>
+    <w:lsdException w:name="Medium Shading 2 Accent 3" w:semiHidden="0" w:uiPriority="64" w:unhideWhenUsed="0"/>
+    <w:lsdException w:name="Medium List 1 Accent 3" w:semiHidden="0" w:uiPriority="65" w:unhideWhenUsed="0"/>
+    <w:lsdException w:name="Medium List 2 Accent 3" w:semiHidden="0" w:uiPriority="66" w:unhideWhenUsed="0"/>
+    <w:lsdException w:name="Medium Grid 1 Accent 3" w:semiHidden="0" w:uiPriority="67" w:unhideWhenUsed="0"/>
+    <w:lsdException w:name="Medium Grid 2 Accent 3" w:semiHidden="0" w:uiPriority="68" w:unhideWhenUsed="0"/>
+    <w:lsdException w:name="Medium Grid 3 Accent 3" w:semiHidden="0" w:uiPriority="69" w:unhideWhenUsed="0"/>
+    <w:lsdException w:name="Dark List Accent 3" w:semiHidden="0" w:uiPriority="70" w:unhideWhenUsed="0"/>
+    <w:lsdException w:name="Colorful Shading Accent 3" w:semiHidden="0" w:uiPriority="71" w:unhideWhenUsed="0"/>
+    <w:lsdException w:name="Colorful List Accent 3" w:semiHidden="0" w:uiPriority="72" w:unhideWhenUsed="0"/>
+    <w:lsdException w:name="Colorful Grid Accent 3" w:semiHidden="0" w:uiPriority="73" w:unhideWhenUsed="0"/>
+    <w:lsdException w:name="Light Shading Accent 4" w:semiHidden="0" w:uiPriority="60" w:unhideWhenUsed="0"/>
+    <w:lsdException w:name="Light List Accent 4" w:semiHidden="0" w:uiPriority="61" w:unhideWhenUsed="0"/>
+    <w:lsdException w:name="Light Grid Accent 4" w:semiHidden="0" w:uiPriority="62" w:unhideWhenUsed="0"/>
+    <w:lsdException w:name="Medium Shading 1 Accent 4" w:semiHidden="0" w:uiPriority="63" w:unhideWhenUsed="0"/>
+    <w:lsdException w:name="Medium Shading 2 Accent 4" w:semiHidden="0" w:uiPriority="64" w:unhideWhenUsed="0"/>
+    <w:lsdException w:name="Medium List 1 Accent 4" w:semiHidden="0" w:uiPriority="65" w:unhideWhenUsed="0"/>
+    <w:lsdException w:name="Medium List 2 Accent 4" w:semiHidden="0" w:uiPriority="66" w:unhideWhenUsed="0"/>
+    <w:lsdException w:name="Medium Grid 1 Accent 4" w:semiHidden="0" w:uiPriority="67" w:unhideWhenUsed="0"/>
+    <w:lsdException w:name="Medium Grid 2 Accent 4" w:semiHidden="0" w:uiPriority="68" w:unhideWhenUsed="0"/>
+    <w:lsdException w:name="Medium Grid 3 Accent 4" w:semiHidden="0" w:uiPriority="69" w:unhideWhenUsed="0"/>
+    <w:lsdException w:name="Dark List Accent 4" w:semiHidden="0" w:uiPriority="70" w:unhideWhenUsed="0"/>
+    <w:lsdException w:name="Colorful Shading Accent 4" w:semiHidden="0" w:uiPriority="71" w:unhideWhenUsed="0"/>
+    <w:lsdException w:name="Colorful List Accent 4" w:semiHidden="0" w:uiPriority="72" w:unhideWhenUsed="0"/>
+    <w:lsdException w:name="Colorful Grid Accent 4" w:semiHidden="0" w:uiPriority="73" w:unhideWhenUsed="0"/>
+    <w:lsdException w:name="Light Shading Accent 5" w:semiHidden="0" w:uiPriority="60" w:unhideWhenUsed="0"/>
+    <w:lsdException w:name="Light List Accent 5" w:semiHidden="0" w:uiPriority="61" w:unhideWhenUsed="0"/>
+    <w:lsdException w:name="Light Grid Accent 5" w:semiHidden="0" w:uiPriority="62" w:unhideWhenUsed="0"/>
+    <w:lsdException w:name="Medium Shading 1 Accent 5" w:semiHidden="0" w:uiPriority="63" w:unhideWhenUsed="0"/>
+    <w:lsdException w:name="Medium Shading 2 Accent 5" w:semiHidden="0" w:uiPriority="64" w:unhideWhenUsed="0"/>
+    <w:lsdException w:name="Medium List 1 Accent 5" w:semiHidden="0" w:uiPriority="65" w:unhideWhenUsed="0"/>
+    <w:lsdException w:name="Medium List 2 Accent 5" w:semiHidden="0" w:uiPriority="66" w:unhideWhenUsed="0"/>
+    <w:lsdException w:name="Medium Grid 1 Accent 5" w:semiHidden="0" w:uiPriority="67" w:unhideWhenUsed="0"/>
+    <w:lsdException w:name="Medium Grid 2 Accent 5" w:semiHidden="0" w:uiPriority="68" w:unhideWhenUsed="0"/>
+    <w:lsdException w:name="Medium Grid 3 Accent 5" w:semiHidden="0" w:uiPriority="69" w:unhideWhenUsed="0"/>
+    <w:lsdException w:name="Dark List Accent 5" w:semiHidden="0" w:uiPriority="70" w:unhideWhenUsed="0"/>
+    <w:lsdException w:name="Colorful Shading Accent 5" w:semiHidden="0" w:uiPriority="71" w:unhideWhenUsed="0"/>
+    <w:lsdException w:name="Colorful List Accent 5" w:semiHidden="0" w:uiPriority="72" w:unhideWhenUsed="0"/>
+    <w:lsdException w:name="Colorful Grid Accent 5" w:semiHidden="0" w:uiPriority="73" w:unhideWhenUsed="0"/>
+    <w:lsdException w:name="Light Shading Accent 6" w:semiHidden="0" w:uiPriority="60" w:unhideWhenUsed="0"/>
+    <w:lsdException w:name="Light List Accent 6" w:semiHidden="0" w:uiPriority="61" w:unhideWhenUsed="0"/>
+    <w:lsdException w:name="Light Grid Accent 6" w:semiHidden="0" w:uiPriority="62" w:unhideWhenUsed="0"/>
+    <w:lsdException w:name="Medium Shading 1 Accent 6" w:semiHidden="0" w:uiPriority="63" w:unhideWhenUsed="0"/>
+    <w:lsdException w:name="Medium Shading 2 Accent 6" w:semiHidden="0" w:uiPriority="64" w:unhideWhenUsed="0"/>
+    <w:lsdException w:name="Medium List 1 Accent 6" w:semiHidden="0" w:uiPriority="65" w:unhideWhenUsed="0"/>
+    <w:lsdException w:name="Medium List 2 Accent 6" w:semiHidden="0" w:uiPriority="66" w:unhideWhenUsed="0"/>
+    <w:lsdException w:name="Medium Grid 1 Accent 6" w:semiHidden="0" w:uiPriority="67" w:unhideWhenUsed="0"/>
+    <w:lsdException w:name="Medium Grid 2 Accent 6" w:semiHidden="0" w:uiPriority="68" w:unhideWhenUsed="0"/>
+    <w:lsdException w:name="Medium Grid 3 Accent 6" w:semiHidden="0" w:uiPriority="69" w:unhideWhenUsed="0"/>
+    <w:lsdException w:name="Dark List Accent 6" w:semiHidden="0" w:uiPriority="70" w:unhideWhenUsed="0"/>
+    <w:lsdException w:name="Colorful Shading Accent 6" w:semiHidden="0" w:uiPriority="71" w:unhideWhenUsed="0"/>
+    <w:lsdException w:name="Colorful List Accent 6" w:semiHidden="0" w:uiPriority="72" w:unhideWhenUsed="0"/>
+    <w:lsdException w:name="Colorful Grid Accent 6" w:semiHidden="0" w:uiPriority="73" w:unhideWhenUsed="0"/>
+    <w:lsdException w:name="Subtle Emphasis" w:semiHidden="0" w:uiPriority="19" w:unhideWhenUsed="0" w:qFormat="1"/>
+    <w:lsdException w:name="Intense Emphasis" w:semiHidden="0" w:uiPriority="21" w:unhideWhenUsed="0" w:qFormat="1"/>
+    <w:lsdException w:name="Subtle Reference" w:semiHidden="0" w:uiPriority="31" w:unhideWhenUsed="0" w:qFormat="1"/>
+    <w:lsdException w:name="Intense Reference" w:semiHidden="0" w:uiPriority="32" w:unhideWhenUsed="0" w:qFormat="1"/>
+    <w:lsdException w:name="Book Title" w:semiHidden="0" w:uiPriority="33" w:unhideWhenUsed="0" w:qFormat="1"/>
+    <w:lsdException w:name="Bibliography" w:uiPriority="37"/>
+    <w:lsdException w:name="TOC Heading" w:uiPriority="39" w:qFormat="1"/>
   </w:latentStyles>
   <w:style w:type="paragraph" w:default="1" w:styleId="Normal">
     <w:name w:val="Normal"/>
@@ -6925,6 +6499,7 @@
     <w:uiPriority w:val="99"/>
     <w:semiHidden/>
     <w:unhideWhenUsed/>
+    <w:qFormat/>
     <w:tblPr>
       <w:tblInd w:w="0" w:type="dxa"/>
       <w:tblCellMar>
@@ -6950,6 +6525,7 @@
       <w:spacing w:after="0" w:line="240" w:lineRule="auto"/>
     </w:pPr>
     <w:tblPr>
+      <w:tblInd w:w="0" w:type="dxa"/>
       <w:tblBorders>
         <w:top w:val="single" w:sz="4" w:space="0" w:color="000000" w:themeColor="text1"/>
         <w:left w:val="single" w:sz="4" w:space="0" w:color="000000" w:themeColor="text1"/>
@@ -6958,6 +6534,12 @@
         <w:insideH w:val="single" w:sz="4" w:space="0" w:color="000000" w:themeColor="text1"/>
         <w:insideV w:val="single" w:sz="4" w:space="0" w:color="000000" w:themeColor="text1"/>
       </w:tblBorders>
+      <w:tblCellMar>
+        <w:top w:w="0" w:type="dxa"/>
+        <w:left w:w="108" w:type="dxa"/>
+        <w:bottom w:w="0" w:type="dxa"/>
+        <w:right w:w="108" w:type="dxa"/>
+      </w:tblCellMar>
     </w:tblPr>
   </w:style>
   <w:style w:type="paragraph" w:styleId="BalloonText">

--- a/A2.docx
+++ b/A2.docx
@@ -1,10 +1,10 @@
 
 <file path=word/document.xml><?xml version="1.0" encoding="utf-8"?>
-<w:document xmlns:ve="http://schemas.openxmlformats.org/markup-compatibility/2006" xmlns:o="urn:schemas-microsoft-com:office:office" xmlns:r="http://schemas.openxmlformats.org/officeDocument/2006/relationships" xmlns:m="http://schemas.openxmlformats.org/officeDocument/2006/math" xmlns:v="urn:schemas-microsoft-com:vml" xmlns:wp="http://schemas.openxmlformats.org/drawingml/2006/wordprocessingDrawing" xmlns:w10="urn:schemas-microsoft-com:office:word" xmlns:w="http://schemas.openxmlformats.org/wordprocessingml/2006/main" xmlns:wne="http://schemas.microsoft.com/office/word/2006/wordml">
+<w:document xmlns:wpc="http://schemas.microsoft.com/office/word/2010/wordprocessingCanvas" xmlns:cx="http://schemas.microsoft.com/office/drawing/2014/chartex" xmlns:cx1="http://schemas.microsoft.com/office/drawing/2015/9/8/chartex" xmlns:cx2="http://schemas.microsoft.com/office/drawing/2015/10/21/chartex" xmlns:cx3="http://schemas.microsoft.com/office/drawing/2016/5/9/chartex" xmlns:cx4="http://schemas.microsoft.com/office/drawing/2016/5/10/chartex" xmlns:cx5="http://schemas.microsoft.com/office/drawing/2016/5/11/chartex" xmlns:cx6="http://schemas.microsoft.com/office/drawing/2016/5/12/chartex" xmlns:cx7="http://schemas.microsoft.com/office/drawing/2016/5/13/chartex" xmlns:cx8="http://schemas.microsoft.com/office/drawing/2016/5/14/chartex" xmlns:mc="http://schemas.openxmlformats.org/markup-compatibility/2006" xmlns:aink="http://schemas.microsoft.com/office/drawing/2016/ink" xmlns:am3d="http://schemas.microsoft.com/office/drawing/2017/model3d" xmlns:o="urn:schemas-microsoft-com:office:office" xmlns:r="http://schemas.openxmlformats.org/officeDocument/2006/relationships" xmlns:m="http://schemas.openxmlformats.org/officeDocument/2006/math" xmlns:v="urn:schemas-microsoft-com:vml" xmlns:wp14="http://schemas.microsoft.com/office/word/2010/wordprocessingDrawing" xmlns:wp="http://schemas.openxmlformats.org/drawingml/2006/wordprocessingDrawing" xmlns:w10="urn:schemas-microsoft-com:office:word" xmlns:w="http://schemas.openxmlformats.org/wordprocessingml/2006/main" xmlns:w14="http://schemas.microsoft.com/office/word/2010/wordml" xmlns:w15="http://schemas.microsoft.com/office/word/2012/wordml" xmlns:w16cid="http://schemas.microsoft.com/office/word/2016/wordml/cid" xmlns:w16se="http://schemas.microsoft.com/office/word/2015/wordml/symex" xmlns:wpg="http://schemas.microsoft.com/office/word/2010/wordprocessingGroup" xmlns:wpi="http://schemas.microsoft.com/office/word/2010/wordprocessingInk" xmlns:wne="http://schemas.microsoft.com/office/word/2006/wordml" xmlns:wps="http://schemas.microsoft.com/office/word/2010/wordprocessingShape" mc:Ignorable="w14 w15 w16se w16cid wp14">
   <w:body>
     <w:p>
       <w:pPr>
-        <w:pStyle w:val="Title"/>
+        <w:pStyle w:val="Ttulo"/>
         <w:rPr>
           <w:rFonts w:ascii="Times New Roman" w:hAnsi="Times New Roman" w:cs="Times New Roman"/>
           <w:sz w:val="52"/>
@@ -36,8 +36,33 @@
           <w:rFonts w:ascii="Times New Roman" w:hAnsi="Times New Roman" w:cs="Times New Roman"/>
           <w:sz w:val="52"/>
         </w:rPr>
-        <w:t>Userstories</w:t>
-      </w:r>
+        <w:t xml:space="preserve"> </w:t>
+      </w:r>
+      <w:proofErr w:type="spellStart"/>
+      <w:r>
+        <w:rPr>
+          <w:rFonts w:ascii="Times New Roman" w:hAnsi="Times New Roman" w:cs="Times New Roman"/>
+          <w:sz w:val="52"/>
+        </w:rPr>
+        <w:t>User</w:t>
+      </w:r>
+      <w:proofErr w:type="spellEnd"/>
+      <w:r>
+        <w:rPr>
+          <w:rFonts w:ascii="Times New Roman" w:hAnsi="Times New Roman" w:cs="Times New Roman"/>
+          <w:sz w:val="52"/>
+        </w:rPr>
+        <w:t xml:space="preserve"> </w:t>
+      </w:r>
+      <w:proofErr w:type="spellStart"/>
+      <w:r>
+        <w:rPr>
+          <w:rFonts w:ascii="Times New Roman" w:hAnsi="Times New Roman" w:cs="Times New Roman"/>
+          <w:sz w:val="52"/>
+        </w:rPr>
+        <w:t>stories</w:t>
+      </w:r>
+      <w:proofErr w:type="spellEnd"/>
     </w:p>
     <w:p>
       <w:pPr>
@@ -316,9 +341,9 @@
     </w:p>
     <w:tbl>
       <w:tblPr>
-        <w:tblStyle w:val="TableGrid"/>
+        <w:tblStyle w:val="TabelacomGrelha"/>
         <w:tblW w:w="9019" w:type="dxa"/>
-        <w:tblLook w:val="04A0"/>
+        <w:tblLook w:val="04A0" w:firstRow="1" w:lastRow="0" w:firstColumn="1" w:lastColumn="0" w:noHBand="0" w:noVBand="1"/>
       </w:tblPr>
       <w:tblGrid>
         <w:gridCol w:w="1520"/>
@@ -1024,7 +1049,25 @@
           <w:lang w:val="en-US"/>
         </w:rPr>
         <w:lastRenderedPageBreak/>
-        <w:t>UserStories</w:t>
+        <w:t>User</w:t>
+      </w:r>
+      <w:r>
+        <w:rPr>
+          <w:rFonts w:ascii="Times New Roman" w:hAnsi="Times New Roman" w:cs="Times New Roman"/>
+          <w:b/>
+          <w:sz w:val="36"/>
+          <w:lang w:val="en-US"/>
+        </w:rPr>
+        <w:t xml:space="preserve"> </w:t>
+      </w:r>
+      <w:r>
+        <w:rPr>
+          <w:rFonts w:ascii="Times New Roman" w:hAnsi="Times New Roman" w:cs="Times New Roman"/>
+          <w:b/>
+          <w:sz w:val="36"/>
+          <w:lang w:val="en-US"/>
+        </w:rPr>
+        <w:t>Stories</w:t>
       </w:r>
     </w:p>
     <w:p>
@@ -1126,9 +1169,9 @@
     </w:p>
     <w:tbl>
       <w:tblPr>
-        <w:tblStyle w:val="TableGrid"/>
+        <w:tblStyle w:val="TabelacomGrelha"/>
         <w:tblW w:w="9192" w:type="dxa"/>
-        <w:tblLook w:val="04A0"/>
+        <w:tblLook w:val="04A0" w:firstRow="1" w:lastRow="0" w:firstColumn="1" w:lastColumn="0" w:noHBand="0" w:noVBand="1"/>
       </w:tblPr>
       <w:tblGrid>
         <w:gridCol w:w="1521"/>
@@ -1568,6 +1611,7 @@
         </w:rPr>
         <w:t xml:space="preserve">Tabela 2: </w:t>
       </w:r>
+      <w:proofErr w:type="spellStart"/>
       <w:r>
         <w:rPr>
           <w:rFonts w:ascii="Times New Roman" w:hAnsi="Times New Roman" w:cs="Times New Roman"/>
@@ -1575,7 +1619,37 @@
           <w:color w:val="1F497D" w:themeColor="text2"/>
           <w:szCs w:val="18"/>
         </w:rPr>
-        <w:t>Userstories do utilizador</w:t>
+        <w:t>User</w:t>
+      </w:r>
+      <w:proofErr w:type="spellEnd"/>
+      <w:r>
+        <w:rPr>
+          <w:rFonts w:ascii="Times New Roman" w:hAnsi="Times New Roman" w:cs="Times New Roman"/>
+          <w:iCs/>
+          <w:color w:val="1F497D" w:themeColor="text2"/>
+          <w:szCs w:val="18"/>
+        </w:rPr>
+        <w:t xml:space="preserve"> </w:t>
+      </w:r>
+      <w:proofErr w:type="spellStart"/>
+      <w:r>
+        <w:rPr>
+          <w:rFonts w:ascii="Times New Roman" w:hAnsi="Times New Roman" w:cs="Times New Roman"/>
+          <w:iCs/>
+          <w:color w:val="1F497D" w:themeColor="text2"/>
+          <w:szCs w:val="18"/>
+        </w:rPr>
+        <w:t>stories</w:t>
+      </w:r>
+      <w:proofErr w:type="spellEnd"/>
+      <w:r>
+        <w:rPr>
+          <w:rFonts w:ascii="Times New Roman" w:hAnsi="Times New Roman" w:cs="Times New Roman"/>
+          <w:iCs/>
+          <w:color w:val="1F497D" w:themeColor="text2"/>
+          <w:szCs w:val="18"/>
+        </w:rPr>
+        <w:t xml:space="preserve"> do utilizador</w:t>
       </w:r>
     </w:p>
     <w:p>
@@ -1597,9 +1671,9 @@
     </w:p>
     <w:tbl>
       <w:tblPr>
-        <w:tblStyle w:val="TableGrid"/>
+        <w:tblStyle w:val="TabelacomGrelha"/>
         <w:tblW w:w="9191" w:type="dxa"/>
-        <w:tblLook w:val="04A0"/>
+        <w:tblLook w:val="04A0" w:firstRow="1" w:lastRow="0" w:firstColumn="1" w:lastColumn="0" w:noHBand="0" w:noVBand="1"/>
       </w:tblPr>
       <w:tblGrid>
         <w:gridCol w:w="1520"/>
@@ -1866,7 +1940,47 @@
           <w:color w:val="1F497D" w:themeColor="text2"/>
           <w:szCs w:val="18"/>
         </w:rPr>
-        <w:t>Tabela 3: Userstories do visitante</w:t>
+        <w:t xml:space="preserve">Tabela 3: </w:t>
+      </w:r>
+      <w:proofErr w:type="spellStart"/>
+      <w:r>
+        <w:rPr>
+          <w:rFonts w:ascii="Times New Roman" w:hAnsi="Times New Roman" w:cs="Times New Roman"/>
+          <w:iCs/>
+          <w:color w:val="1F497D" w:themeColor="text2"/>
+          <w:szCs w:val="18"/>
+        </w:rPr>
+        <w:t>User</w:t>
+      </w:r>
+      <w:proofErr w:type="spellEnd"/>
+      <w:r>
+        <w:rPr>
+          <w:rFonts w:ascii="Times New Roman" w:hAnsi="Times New Roman" w:cs="Times New Roman"/>
+          <w:iCs/>
+          <w:color w:val="1F497D" w:themeColor="text2"/>
+          <w:szCs w:val="18"/>
+        </w:rPr>
+        <w:t xml:space="preserve"> </w:t>
+      </w:r>
+      <w:proofErr w:type="spellStart"/>
+      <w:r>
+        <w:rPr>
+          <w:rFonts w:ascii="Times New Roman" w:hAnsi="Times New Roman" w:cs="Times New Roman"/>
+          <w:iCs/>
+          <w:color w:val="1F497D" w:themeColor="text2"/>
+          <w:szCs w:val="18"/>
+        </w:rPr>
+        <w:t>stories</w:t>
+      </w:r>
+      <w:proofErr w:type="spellEnd"/>
+      <w:r>
+        <w:rPr>
+          <w:rFonts w:ascii="Times New Roman" w:hAnsi="Times New Roman" w:cs="Times New Roman"/>
+          <w:iCs/>
+          <w:color w:val="1F497D" w:themeColor="text2"/>
+          <w:szCs w:val="18"/>
+        </w:rPr>
+        <w:t xml:space="preserve"> do visitante</w:t>
       </w:r>
     </w:p>
     <w:p>
@@ -1894,9 +2008,9 @@
     </w:p>
     <w:tbl>
       <w:tblPr>
-        <w:tblStyle w:val="TableGrid"/>
+        <w:tblStyle w:val="TabelacomGrelha"/>
         <w:tblW w:w="9468" w:type="dxa"/>
-        <w:tblLook w:val="04A0"/>
+        <w:tblLook w:val="04A0" w:firstRow="1" w:lastRow="0" w:firstColumn="1" w:lastColumn="0" w:noHBand="0" w:noVBand="1"/>
       </w:tblPr>
       <w:tblGrid>
         <w:gridCol w:w="1561"/>
@@ -2117,8 +2231,6 @@
               </w:rPr>
               <w:t>Aceder</w:t>
             </w:r>
-            <w:bookmarkStart w:id="0" w:name="_GoBack"/>
-            <w:bookmarkEnd w:id="0"/>
             <w:r>
               <w:rPr>
                 <w:rFonts w:ascii="Times New Roman" w:hAnsi="Times New Roman" w:cs="Times New Roman"/>
@@ -2739,34 +2851,34 @@
                 <w:rFonts w:ascii="Times New Roman" w:hAnsi="Times New Roman" w:cs="Times New Roman"/>
               </w:rPr>
             </w:pPr>
-            <w:bookmarkStart w:id="1" w:name="OLE_LINK9"/>
-            <w:bookmarkStart w:id="2" w:name="OLE_LINK10"/>
-            <w:bookmarkStart w:id="3" w:name="OLE_LINK20"/>
-            <w:bookmarkStart w:id="4" w:name="OLE_LINK21"/>
-            <w:bookmarkStart w:id="5" w:name="OLE_LINK22"/>
+            <w:bookmarkStart w:id="0" w:name="OLE_LINK9"/>
+            <w:bookmarkStart w:id="1" w:name="OLE_LINK10"/>
+            <w:bookmarkStart w:id="2" w:name="OLE_LINK20"/>
+            <w:bookmarkStart w:id="3" w:name="OLE_LINK21"/>
+            <w:bookmarkStart w:id="4" w:name="OLE_LINK22"/>
             <w:r>
               <w:rPr>
                 <w:rFonts w:ascii="Times New Roman" w:hAnsi="Times New Roman" w:cs="Times New Roman"/>
               </w:rPr>
               <w:t>Como membro,</w:t>
             </w:r>
+            <w:bookmarkEnd w:id="0"/>
             <w:bookmarkEnd w:id="1"/>
+            <w:r>
+              <w:rPr>
+                <w:rFonts w:ascii="Times New Roman" w:hAnsi="Times New Roman" w:cs="Times New Roman"/>
+              </w:rPr>
+              <w:t xml:space="preserve"> quero poder adicionar amigo</w:t>
+            </w:r>
+            <w:r>
+              <w:rPr>
+                <w:rFonts w:ascii="Times New Roman" w:hAnsi="Times New Roman" w:cs="Times New Roman"/>
+              </w:rPr>
+              <w:t>s para facilitar a partilha de eventos.</w:t>
+            </w:r>
             <w:bookmarkEnd w:id="2"/>
-            <w:r>
-              <w:rPr>
-                <w:rFonts w:ascii="Times New Roman" w:hAnsi="Times New Roman" w:cs="Times New Roman"/>
-              </w:rPr>
-              <w:t xml:space="preserve"> quero poder adicionar amigo</w:t>
-            </w:r>
-            <w:r>
-              <w:rPr>
-                <w:rFonts w:ascii="Times New Roman" w:hAnsi="Times New Roman" w:cs="Times New Roman"/>
-              </w:rPr>
-              <w:t>s para facilitar a partilha de eventos.</w:t>
-            </w:r>
             <w:bookmarkEnd w:id="3"/>
             <w:bookmarkEnd w:id="4"/>
-            <w:bookmarkEnd w:id="5"/>
           </w:p>
         </w:tc>
       </w:tr>
@@ -3195,9 +3307,9 @@
     </w:p>
     <w:tbl>
       <w:tblPr>
-        <w:tblStyle w:val="TableGrid"/>
+        <w:tblStyle w:val="TabelacomGrelha"/>
         <w:tblW w:w="9468" w:type="dxa"/>
-        <w:tblLook w:val="04A0"/>
+        <w:tblLook w:val="04A0" w:firstRow="1" w:lastRow="0" w:firstColumn="1" w:lastColumn="0" w:noHBand="0" w:noVBand="1"/>
       </w:tblPr>
       <w:tblGrid>
         <w:gridCol w:w="1561"/>
@@ -3534,9 +3646,9 @@
                 <w:rFonts w:ascii="Times New Roman" w:hAnsi="Times New Roman" w:cs="Times New Roman"/>
               </w:rPr>
             </w:pPr>
-            <w:bookmarkStart w:id="6" w:name="OLE_LINK17"/>
-            <w:bookmarkStart w:id="7" w:name="OLE_LINK18"/>
-            <w:bookmarkStart w:id="8" w:name="OLE_LINK19"/>
+            <w:bookmarkStart w:id="5" w:name="OLE_LINK17"/>
+            <w:bookmarkStart w:id="6" w:name="OLE_LINK18"/>
+            <w:bookmarkStart w:id="7" w:name="OLE_LINK19"/>
             <w:r>
               <w:rPr>
                 <w:rFonts w:ascii="Times New Roman" w:hAnsi="Times New Roman" w:cs="Times New Roman"/>
@@ -3549,9 +3661,9 @@
               </w:rPr>
               <w:t xml:space="preserve">, </w:t>
             </w:r>
+            <w:bookmarkEnd w:id="5"/>
             <w:bookmarkEnd w:id="6"/>
             <w:bookmarkEnd w:id="7"/>
-            <w:bookmarkEnd w:id="8"/>
             <w:r>
               <w:rPr>
                 <w:rFonts w:ascii="Times New Roman" w:hAnsi="Times New Roman" w:cs="Times New Roman"/>
@@ -3834,9 +3946,9 @@
     </w:p>
     <w:tbl>
       <w:tblPr>
-        <w:tblStyle w:val="TableGrid"/>
+        <w:tblStyle w:val="TabelacomGrelha"/>
         <w:tblW w:w="9468" w:type="dxa"/>
-        <w:tblLook w:val="04A0"/>
+        <w:tblLook w:val="04A0" w:firstRow="1" w:lastRow="0" w:firstColumn="1" w:lastColumn="0" w:noHBand="0" w:noVBand="1"/>
       </w:tblPr>
       <w:tblGrid>
         <w:gridCol w:w="1561"/>
@@ -4095,16 +4207,16 @@
               </w:rPr>
               <w:t xml:space="preserve">participante, quero poder responder a sondagens </w:t>
             </w:r>
-            <w:bookmarkStart w:id="9" w:name="OLE_LINK7"/>
-            <w:bookmarkStart w:id="10" w:name="OLE_LINK8"/>
+            <w:bookmarkStart w:id="8" w:name="OLE_LINK7"/>
+            <w:bookmarkStart w:id="9" w:name="OLE_LINK8"/>
             <w:r>
               <w:rPr>
                 <w:rFonts w:ascii="Times New Roman" w:hAnsi="Times New Roman" w:cs="Times New Roman"/>
               </w:rPr>
               <w:t>para partilhar a minha opinião.</w:t>
             </w:r>
+            <w:bookmarkEnd w:id="8"/>
             <w:bookmarkEnd w:id="9"/>
-            <w:bookmarkEnd w:id="10"/>
           </w:p>
         </w:tc>
       </w:tr>
@@ -4177,18 +4289,18 @@
                 <w:rFonts w:ascii="Times New Roman" w:hAnsi="Times New Roman" w:cs="Times New Roman"/>
               </w:rPr>
             </w:pPr>
-            <w:bookmarkStart w:id="11" w:name="OLE_LINK11"/>
-            <w:bookmarkStart w:id="12" w:name="OLE_LINK12"/>
-            <w:bookmarkStart w:id="13" w:name="OLE_LINK13"/>
+            <w:bookmarkStart w:id="10" w:name="OLE_LINK11"/>
+            <w:bookmarkStart w:id="11" w:name="OLE_LINK12"/>
+            <w:bookmarkStart w:id="12" w:name="OLE_LINK13"/>
             <w:r>
               <w:rPr>
                 <w:rFonts w:ascii="Times New Roman" w:hAnsi="Times New Roman" w:cs="Times New Roman"/>
               </w:rPr>
               <w:t xml:space="preserve">Como participante, quero poder </w:t>
             </w:r>
+            <w:bookmarkEnd w:id="10"/>
             <w:bookmarkEnd w:id="11"/>
             <w:bookmarkEnd w:id="12"/>
-            <w:bookmarkEnd w:id="13"/>
             <w:r>
               <w:rPr>
                 <w:rFonts w:ascii="Times New Roman" w:hAnsi="Times New Roman" w:cs="Times New Roman"/>
@@ -4321,10 +4433,10 @@
     </w:p>
     <w:tbl>
       <w:tblPr>
-        <w:tblStyle w:val="TableGrid"/>
+        <w:tblStyle w:val="TabelacomGrelha"/>
         <w:tblW w:w="9493" w:type="dxa"/>
         <w:tblLayout w:type="fixed"/>
-        <w:tblLook w:val="04A0"/>
+        <w:tblLook w:val="04A0" w:firstRow="1" w:lastRow="0" w:firstColumn="1" w:lastColumn="0" w:noHBand="0" w:noVBand="1"/>
       </w:tblPr>
       <w:tblGrid>
         <w:gridCol w:w="1561"/>
@@ -4702,8 +4814,9 @@
           <w:color w:val="1F497D" w:themeColor="text2"/>
           <w:szCs w:val="18"/>
         </w:rPr>
-        <w:t xml:space="preserve">Tabela 7: Userstories do </w:t>
-      </w:r>
+        <w:t xml:space="preserve">Tabela 7: </w:t>
+      </w:r>
+      <w:proofErr w:type="spellStart"/>
       <w:r>
         <w:rPr>
           <w:rFonts w:ascii="Times New Roman" w:hAnsi="Times New Roman" w:cs="Times New Roman"/>
@@ -4711,6 +4824,36 @@
           <w:color w:val="1F497D" w:themeColor="text2"/>
           <w:szCs w:val="18"/>
         </w:rPr>
+        <w:t>User</w:t>
+      </w:r>
+      <w:proofErr w:type="spellEnd"/>
+      <w:r>
+        <w:rPr>
+          <w:rFonts w:ascii="Times New Roman" w:hAnsi="Times New Roman" w:cs="Times New Roman"/>
+          <w:iCs/>
+          <w:color w:val="1F497D" w:themeColor="text2"/>
+          <w:szCs w:val="18"/>
+        </w:rPr>
+        <w:t xml:space="preserve"> </w:t>
+      </w:r>
+      <w:bookmarkStart w:id="13" w:name="_GoBack"/>
+      <w:bookmarkEnd w:id="13"/>
+      <w:r>
+        <w:rPr>
+          <w:rFonts w:ascii="Times New Roman" w:hAnsi="Times New Roman" w:cs="Times New Roman"/>
+          <w:iCs/>
+          <w:color w:val="1F497D" w:themeColor="text2"/>
+          <w:szCs w:val="18"/>
+        </w:rPr>
+        <w:t xml:space="preserve">stories do </w:t>
+      </w:r>
+      <w:r>
+        <w:rPr>
+          <w:rFonts w:ascii="Times New Roman" w:hAnsi="Times New Roman" w:cs="Times New Roman"/>
+          <w:iCs/>
+          <w:color w:val="1F497D" w:themeColor="text2"/>
+          <w:szCs w:val="18"/>
+        </w:rPr>
         <w:t>proprietário</w:t>
       </w:r>
     </w:p>
@@ -4789,10 +4932,10 @@
     </w:p>
     <w:tbl>
       <w:tblPr>
-        <w:tblStyle w:val="TableGrid"/>
+        <w:tblStyle w:val="TabelacomGrelha"/>
         <w:tblpPr w:leftFromText="141" w:rightFromText="141" w:vertAnchor="text" w:horzAnchor="margin" w:tblpY="37"/>
         <w:tblW w:w="9351" w:type="dxa"/>
-        <w:tblLook w:val="04A0"/>
+        <w:tblLook w:val="04A0" w:firstRow="1" w:lastRow="0" w:firstColumn="1" w:lastColumn="0" w:noHBand="0" w:noVBand="1"/>
       </w:tblPr>
       <w:tblGrid>
         <w:gridCol w:w="1508"/>
@@ -5267,10 +5410,10 @@
     </w:p>
     <w:tbl>
       <w:tblPr>
-        <w:tblStyle w:val="TableGrid"/>
+        <w:tblStyle w:val="TabelacomGrelha"/>
         <w:tblpPr w:leftFromText="141" w:rightFromText="141" w:vertAnchor="text" w:horzAnchor="margin" w:tblpY="37"/>
         <w:tblW w:w="9351" w:type="dxa"/>
-        <w:tblLook w:val="04A0"/>
+        <w:tblLook w:val="04A0" w:firstRow="1" w:lastRow="0" w:firstColumn="1" w:lastColumn="0" w:noHBand="0" w:noVBand="1"/>
       </w:tblPr>
       <w:tblGrid>
         <w:gridCol w:w="1495"/>
@@ -6103,10 +6246,10 @@
     </w:p>
     <w:tbl>
       <w:tblPr>
-        <w:tblStyle w:val="TableGrid"/>
+        <w:tblStyle w:val="TabelacomGrelha"/>
         <w:tblpPr w:leftFromText="141" w:rightFromText="141" w:vertAnchor="text" w:horzAnchor="margin" w:tblpY="37"/>
         <w:tblW w:w="9351" w:type="dxa"/>
-        <w:tblLook w:val="04A0"/>
+        <w:tblLook w:val="04A0" w:firstRow="1" w:lastRow="0" w:firstColumn="1" w:lastColumn="0" w:noHBand="0" w:noVBand="1"/>
       </w:tblPr>
       <w:tblGrid>
         <w:gridCol w:w="1508"/>
@@ -6307,7 +6450,7 @@
 </file>
 
 <file path=word/styles.xml><?xml version="1.0" encoding="utf-8"?>
-<w:styles xmlns:r="http://schemas.openxmlformats.org/officeDocument/2006/relationships" xmlns:w="http://schemas.openxmlformats.org/wordprocessingml/2006/main">
+<w:styles xmlns:mc="http://schemas.openxmlformats.org/markup-compatibility/2006" xmlns:r="http://schemas.openxmlformats.org/officeDocument/2006/relationships" xmlns:w="http://schemas.openxmlformats.org/wordprocessingml/2006/main" xmlns:w14="http://schemas.microsoft.com/office/word/2010/wordml" xmlns:w15="http://schemas.microsoft.com/office/word/2012/wordml" xmlns:w16cid="http://schemas.microsoft.com/office/word/2016/wordml/cid" xmlns:w16se="http://schemas.microsoft.com/office/word/2015/wordml/symex" mc:Ignorable="w14 w15 w16se w16cid">
   <w:docDefaults>
     <w:rPrDefault>
       <w:rPr>
@@ -6323,155 +6466,393 @@
       </w:pPr>
     </w:pPrDefault>
   </w:docDefaults>
-  <w:latentStyles w:defLockedState="0" w:defUIPriority="99" w:defSemiHidden="1" w:defUnhideWhenUsed="1" w:defQFormat="0" w:count="267">
-    <w:lsdException w:name="Normal" w:semiHidden="0" w:uiPriority="0" w:unhideWhenUsed="0" w:qFormat="1"/>
-    <w:lsdException w:name="heading 1" w:semiHidden="0" w:uiPriority="9" w:unhideWhenUsed="0" w:qFormat="1"/>
-    <w:lsdException w:name="heading 2" w:uiPriority="9" w:qFormat="1"/>
-    <w:lsdException w:name="heading 3" w:uiPriority="9" w:qFormat="1"/>
-    <w:lsdException w:name="heading 4" w:uiPriority="9" w:qFormat="1"/>
-    <w:lsdException w:name="heading 5" w:uiPriority="9" w:qFormat="1"/>
-    <w:lsdException w:name="heading 6" w:uiPriority="9" w:qFormat="1"/>
-    <w:lsdException w:name="heading 7" w:uiPriority="9" w:qFormat="1"/>
-    <w:lsdException w:name="heading 8" w:uiPriority="9" w:qFormat="1"/>
-    <w:lsdException w:name="heading 9" w:uiPriority="9" w:qFormat="1"/>
-    <w:lsdException w:name="toc 1" w:uiPriority="39"/>
-    <w:lsdException w:name="toc 2" w:uiPriority="39"/>
-    <w:lsdException w:name="toc 3" w:uiPriority="39"/>
-    <w:lsdException w:name="toc 4" w:uiPriority="39"/>
-    <w:lsdException w:name="toc 5" w:uiPriority="39"/>
-    <w:lsdException w:name="toc 6" w:uiPriority="39"/>
-    <w:lsdException w:name="toc 7" w:uiPriority="39"/>
-    <w:lsdException w:name="toc 8" w:uiPriority="39"/>
-    <w:lsdException w:name="toc 9" w:uiPriority="39"/>
-    <w:lsdException w:name="caption" w:uiPriority="35" w:qFormat="1"/>
-    <w:lsdException w:name="Title" w:semiHidden="0" w:uiPriority="10" w:unhideWhenUsed="0" w:qFormat="1"/>
-    <w:lsdException w:name="Default Paragraph Font" w:uiPriority="1"/>
-    <w:lsdException w:name="Subtitle" w:semiHidden="0" w:uiPriority="11" w:unhideWhenUsed="0" w:qFormat="1"/>
-    <w:lsdException w:name="Strong" w:semiHidden="0" w:uiPriority="22" w:unhideWhenUsed="0" w:qFormat="1"/>
-    <w:lsdException w:name="Emphasis" w:semiHidden="0" w:uiPriority="20" w:unhideWhenUsed="0" w:qFormat="1"/>
-    <w:lsdException w:name="Table Grid" w:semiHidden="0" w:uiPriority="59" w:unhideWhenUsed="0"/>
-    <w:lsdException w:name="Placeholder Text" w:unhideWhenUsed="0"/>
-    <w:lsdException w:name="No Spacing" w:semiHidden="0" w:uiPriority="1" w:unhideWhenUsed="0" w:qFormat="1"/>
-    <w:lsdException w:name="Light Shading" w:semiHidden="0" w:uiPriority="60" w:unhideWhenUsed="0"/>
-    <w:lsdException w:name="Light List" w:semiHidden="0" w:uiPriority="61" w:unhideWhenUsed="0"/>
-    <w:lsdException w:name="Light Grid" w:semiHidden="0" w:uiPriority="62" w:unhideWhenUsed="0"/>
-    <w:lsdException w:name="Medium Shading 1" w:semiHidden="0" w:uiPriority="63" w:unhideWhenUsed="0"/>
-    <w:lsdException w:name="Medium Shading 2" w:semiHidden="0" w:uiPriority="64" w:unhideWhenUsed="0"/>
-    <w:lsdException w:name="Medium List 1" w:semiHidden="0" w:uiPriority="65" w:unhideWhenUsed="0"/>
-    <w:lsdException w:name="Medium List 2" w:semiHidden="0" w:uiPriority="66" w:unhideWhenUsed="0"/>
-    <w:lsdException w:name="Medium Grid 1" w:semiHidden="0" w:uiPriority="67" w:unhideWhenUsed="0"/>
-    <w:lsdException w:name="Medium Grid 2" w:semiHidden="0" w:uiPriority="68" w:unhideWhenUsed="0"/>
-    <w:lsdException w:name="Medium Grid 3" w:semiHidden="0" w:uiPriority="69" w:unhideWhenUsed="0"/>
-    <w:lsdException w:name="Dark List" w:semiHidden="0" w:uiPriority="70" w:unhideWhenUsed="0"/>
-    <w:lsdException w:name="Colorful Shading" w:semiHidden="0" w:uiPriority="71" w:unhideWhenUsed="0"/>
-    <w:lsdException w:name="Colorful List" w:semiHidden="0" w:uiPriority="72" w:unhideWhenUsed="0"/>
-    <w:lsdException w:name="Colorful Grid" w:semiHidden="0" w:uiPriority="73" w:unhideWhenUsed="0"/>
-    <w:lsdException w:name="Light Shading Accent 1" w:semiHidden="0" w:uiPriority="60" w:unhideWhenUsed="0"/>
-    <w:lsdException w:name="Light List Accent 1" w:semiHidden="0" w:uiPriority="61" w:unhideWhenUsed="0"/>
-    <w:lsdException w:name="Light Grid Accent 1" w:semiHidden="0" w:uiPriority="62" w:unhideWhenUsed="0"/>
-    <w:lsdException w:name="Medium Shading 1 Accent 1" w:semiHidden="0" w:uiPriority="63" w:unhideWhenUsed="0"/>
-    <w:lsdException w:name="Medium Shading 2 Accent 1" w:semiHidden="0" w:uiPriority="64" w:unhideWhenUsed="0"/>
-    <w:lsdException w:name="Medium List 1 Accent 1" w:semiHidden="0" w:uiPriority="65" w:unhideWhenUsed="0"/>
-    <w:lsdException w:name="Revision" w:unhideWhenUsed="0"/>
-    <w:lsdException w:name="List Paragraph" w:semiHidden="0" w:uiPriority="34" w:unhideWhenUsed="0" w:qFormat="1"/>
-    <w:lsdException w:name="Quote" w:semiHidden="0" w:uiPriority="29" w:unhideWhenUsed="0" w:qFormat="1"/>
-    <w:lsdException w:name="Intense Quote" w:semiHidden="0" w:uiPriority="30" w:unhideWhenUsed="0" w:qFormat="1"/>
-    <w:lsdException w:name="Medium List 2 Accent 1" w:semiHidden="0" w:uiPriority="66" w:unhideWhenUsed="0"/>
-    <w:lsdException w:name="Medium Grid 1 Accent 1" w:semiHidden="0" w:uiPriority="67" w:unhideWhenUsed="0"/>
-    <w:lsdException w:name="Medium Grid 2 Accent 1" w:semiHidden="0" w:uiPriority="68" w:unhideWhenUsed="0"/>
-    <w:lsdException w:name="Medium Grid 3 Accent 1" w:semiHidden="0" w:uiPriority="69" w:unhideWhenUsed="0"/>
-    <w:lsdException w:name="Dark List Accent 1" w:semiHidden="0" w:uiPriority="70" w:unhideWhenUsed="0"/>
-    <w:lsdException w:name="Colorful Shading Accent 1" w:semiHidden="0" w:uiPriority="71" w:unhideWhenUsed="0"/>
-    <w:lsdException w:name="Colorful List Accent 1" w:semiHidden="0" w:uiPriority="72" w:unhideWhenUsed="0"/>
-    <w:lsdException w:name="Colorful Grid Accent 1" w:semiHidden="0" w:uiPriority="73" w:unhideWhenUsed="0"/>
-    <w:lsdException w:name="Light Shading Accent 2" w:semiHidden="0" w:uiPriority="60" w:unhideWhenUsed="0"/>
-    <w:lsdException w:name="Light List Accent 2" w:semiHidden="0" w:uiPriority="61" w:unhideWhenUsed="0"/>
-    <w:lsdException w:name="Light Grid Accent 2" w:semiHidden="0" w:uiPriority="62" w:unhideWhenUsed="0"/>
-    <w:lsdException w:name="Medium Shading 1 Accent 2" w:semiHidden="0" w:uiPriority="63" w:unhideWhenUsed="0"/>
-    <w:lsdException w:name="Medium Shading 2 Accent 2" w:semiHidden="0" w:uiPriority="64" w:unhideWhenUsed="0"/>
-    <w:lsdException w:name="Medium List 1 Accent 2" w:semiHidden="0" w:uiPriority="65" w:unhideWhenUsed="0"/>
-    <w:lsdException w:name="Medium List 2 Accent 2" w:semiHidden="0" w:uiPriority="66" w:unhideWhenUsed="0"/>
-    <w:lsdException w:name="Medium Grid 1 Accent 2" w:semiHidden="0" w:uiPriority="67" w:unhideWhenUsed="0"/>
-    <w:lsdException w:name="Medium Grid 2 Accent 2" w:semiHidden="0" w:uiPriority="68" w:unhideWhenUsed="0"/>
-    <w:lsdException w:name="Medium Grid 3 Accent 2" w:semiHidden="0" w:uiPriority="69" w:unhideWhenUsed="0"/>
-    <w:lsdException w:name="Dark List Accent 2" w:semiHidden="0" w:uiPriority="70" w:unhideWhenUsed="0"/>
-    <w:lsdException w:name="Colorful Shading Accent 2" w:semiHidden="0" w:uiPriority="71" w:unhideWhenUsed="0"/>
-    <w:lsdException w:name="Colorful List Accent 2" w:semiHidden="0" w:uiPriority="72" w:unhideWhenUsed="0"/>
-    <w:lsdException w:name="Colorful Grid Accent 2" w:semiHidden="0" w:uiPriority="73" w:unhideWhenUsed="0"/>
-    <w:lsdException w:name="Light Shading Accent 3" w:semiHidden="0" w:uiPriority="60" w:unhideWhenUsed="0"/>
-    <w:lsdException w:name="Light List Accent 3" w:semiHidden="0" w:uiPriority="61" w:unhideWhenUsed="0"/>
-    <w:lsdException w:name="Light Grid Accent 3" w:semiHidden="0" w:uiPriority="62" w:unhideWhenUsed="0"/>
-    <w:lsdException w:name="Medium Shading 1 Accent 3" w:semiHidden="0" w:uiPriority="63" w:unhideWhenUsed="0"/>
-    <w:lsdException w:name="Medium Shading 2 Accent 3" w:semiHidden="0" w:uiPriority="64" w:unhideWhenUsed="0"/>
-    <w:lsdException w:name="Medium List 1 Accent 3" w:semiHidden="0" w:uiPriority="65" w:unhideWhenUsed="0"/>
-    <w:lsdException w:name="Medium List 2 Accent 3" w:semiHidden="0" w:uiPriority="66" w:unhideWhenUsed="0"/>
-    <w:lsdException w:name="Medium Grid 1 Accent 3" w:semiHidden="0" w:uiPriority="67" w:unhideWhenUsed="0"/>
-    <w:lsdException w:name="Medium Grid 2 Accent 3" w:semiHidden="0" w:uiPriority="68" w:unhideWhenUsed="0"/>
-    <w:lsdException w:name="Medium Grid 3 Accent 3" w:semiHidden="0" w:uiPriority="69" w:unhideWhenUsed="0"/>
-    <w:lsdException w:name="Dark List Accent 3" w:semiHidden="0" w:uiPriority="70" w:unhideWhenUsed="0"/>
-    <w:lsdException w:name="Colorful Shading Accent 3" w:semiHidden="0" w:uiPriority="71" w:unhideWhenUsed="0"/>
-    <w:lsdException w:name="Colorful List Accent 3" w:semiHidden="0" w:uiPriority="72" w:unhideWhenUsed="0"/>
-    <w:lsdException w:name="Colorful Grid Accent 3" w:semiHidden="0" w:uiPriority="73" w:unhideWhenUsed="0"/>
-    <w:lsdException w:name="Light Shading Accent 4" w:semiHidden="0" w:uiPriority="60" w:unhideWhenUsed="0"/>
-    <w:lsdException w:name="Light List Accent 4" w:semiHidden="0" w:uiPriority="61" w:unhideWhenUsed="0"/>
-    <w:lsdException w:name="Light Grid Accent 4" w:semiHidden="0" w:uiPriority="62" w:unhideWhenUsed="0"/>
-    <w:lsdException w:name="Medium Shading 1 Accent 4" w:semiHidden="0" w:uiPriority="63" w:unhideWhenUsed="0"/>
-    <w:lsdException w:name="Medium Shading 2 Accent 4" w:semiHidden="0" w:uiPriority="64" w:unhideWhenUsed="0"/>
-    <w:lsdException w:name="Medium List 1 Accent 4" w:semiHidden="0" w:uiPriority="65" w:unhideWhenUsed="0"/>
-    <w:lsdException w:name="Medium List 2 Accent 4" w:semiHidden="0" w:uiPriority="66" w:unhideWhenUsed="0"/>
-    <w:lsdException w:name="Medium Grid 1 Accent 4" w:semiHidden="0" w:uiPriority="67" w:unhideWhenUsed="0"/>
-    <w:lsdException w:name="Medium Grid 2 Accent 4" w:semiHidden="0" w:uiPriority="68" w:unhideWhenUsed="0"/>
-    <w:lsdException w:name="Medium Grid 3 Accent 4" w:semiHidden="0" w:uiPriority="69" w:unhideWhenUsed="0"/>
-    <w:lsdException w:name="Dark List Accent 4" w:semiHidden="0" w:uiPriority="70" w:unhideWhenUsed="0"/>
-    <w:lsdException w:name="Colorful Shading Accent 4" w:semiHidden="0" w:uiPriority="71" w:unhideWhenUsed="0"/>
-    <w:lsdException w:name="Colorful List Accent 4" w:semiHidden="0" w:uiPriority="72" w:unhideWhenUsed="0"/>
-    <w:lsdException w:name="Colorful Grid Accent 4" w:semiHidden="0" w:uiPriority="73" w:unhideWhenUsed="0"/>
-    <w:lsdException w:name="Light Shading Accent 5" w:semiHidden="0" w:uiPriority="60" w:unhideWhenUsed="0"/>
-    <w:lsdException w:name="Light List Accent 5" w:semiHidden="0" w:uiPriority="61" w:unhideWhenUsed="0"/>
-    <w:lsdException w:name="Light Grid Accent 5" w:semiHidden="0" w:uiPriority="62" w:unhideWhenUsed="0"/>
-    <w:lsdException w:name="Medium Shading 1 Accent 5" w:semiHidden="0" w:uiPriority="63" w:unhideWhenUsed="0"/>
-    <w:lsdException w:name="Medium Shading 2 Accent 5" w:semiHidden="0" w:uiPriority="64" w:unhideWhenUsed="0"/>
-    <w:lsdException w:name="Medium List 1 Accent 5" w:semiHidden="0" w:uiPriority="65" w:unhideWhenUsed="0"/>
-    <w:lsdException w:name="Medium List 2 Accent 5" w:semiHidden="0" w:uiPriority="66" w:unhideWhenUsed="0"/>
-    <w:lsdException w:name="Medium Grid 1 Accent 5" w:semiHidden="0" w:uiPriority="67" w:unhideWhenUsed="0"/>
-    <w:lsdException w:name="Medium Grid 2 Accent 5" w:semiHidden="0" w:uiPriority="68" w:unhideWhenUsed="0"/>
-    <w:lsdException w:name="Medium Grid 3 Accent 5" w:semiHidden="0" w:uiPriority="69" w:unhideWhenUsed="0"/>
-    <w:lsdException w:name="Dark List Accent 5" w:semiHidden="0" w:uiPriority="70" w:unhideWhenUsed="0"/>
-    <w:lsdException w:name="Colorful Shading Accent 5" w:semiHidden="0" w:uiPriority="71" w:unhideWhenUsed="0"/>
-    <w:lsdException w:name="Colorful List Accent 5" w:semiHidden="0" w:uiPriority="72" w:unhideWhenUsed="0"/>
-    <w:lsdException w:name="Colorful Grid Accent 5" w:semiHidden="0" w:uiPriority="73" w:unhideWhenUsed="0"/>
-    <w:lsdException w:name="Light Shading Accent 6" w:semiHidden="0" w:uiPriority="60" w:unhideWhenUsed="0"/>
-    <w:lsdException w:name="Light List Accent 6" w:semiHidden="0" w:uiPriority="61" w:unhideWhenUsed="0"/>
-    <w:lsdException w:name="Light Grid Accent 6" w:semiHidden="0" w:uiPriority="62" w:unhideWhenUsed="0"/>
-    <w:lsdException w:name="Medium Shading 1 Accent 6" w:semiHidden="0" w:uiPriority="63" w:unhideWhenUsed="0"/>
-    <w:lsdException w:name="Medium Shading 2 Accent 6" w:semiHidden="0" w:uiPriority="64" w:unhideWhenUsed="0"/>
-    <w:lsdException w:name="Medium List 1 Accent 6" w:semiHidden="0" w:uiPriority="65" w:unhideWhenUsed="0"/>
-    <w:lsdException w:name="Medium List 2 Accent 6" w:semiHidden="0" w:uiPriority="66" w:unhideWhenUsed="0"/>
-    <w:lsdException w:name="Medium Grid 1 Accent 6" w:semiHidden="0" w:uiPriority="67" w:unhideWhenUsed="0"/>
-    <w:lsdException w:name="Medium Grid 2 Accent 6" w:semiHidden="0" w:uiPriority="68" w:unhideWhenUsed="0"/>
-    <w:lsdException w:name="Medium Grid 3 Accent 6" w:semiHidden="0" w:uiPriority="69" w:unhideWhenUsed="0"/>
-    <w:lsdException w:name="Dark List Accent 6" w:semiHidden="0" w:uiPriority="70" w:unhideWhenUsed="0"/>
-    <w:lsdException w:name="Colorful Shading Accent 6" w:semiHidden="0" w:uiPriority="71" w:unhideWhenUsed="0"/>
-    <w:lsdException w:name="Colorful List Accent 6" w:semiHidden="0" w:uiPriority="72" w:unhideWhenUsed="0"/>
-    <w:lsdException w:name="Colorful Grid Accent 6" w:semiHidden="0" w:uiPriority="73" w:unhideWhenUsed="0"/>
-    <w:lsdException w:name="Subtle Emphasis" w:semiHidden="0" w:uiPriority="19" w:unhideWhenUsed="0" w:qFormat="1"/>
-    <w:lsdException w:name="Intense Emphasis" w:semiHidden="0" w:uiPriority="21" w:unhideWhenUsed="0" w:qFormat="1"/>
-    <w:lsdException w:name="Subtle Reference" w:semiHidden="0" w:uiPriority="31" w:unhideWhenUsed="0" w:qFormat="1"/>
-    <w:lsdException w:name="Intense Reference" w:semiHidden="0" w:uiPriority="32" w:unhideWhenUsed="0" w:qFormat="1"/>
-    <w:lsdException w:name="Book Title" w:semiHidden="0" w:uiPriority="33" w:unhideWhenUsed="0" w:qFormat="1"/>
-    <w:lsdException w:name="Bibliography" w:uiPriority="37"/>
-    <w:lsdException w:name="TOC Heading" w:uiPriority="39" w:qFormat="1"/>
+  <w:latentStyles w:defLockedState="0" w:defUIPriority="99" w:defSemiHidden="0" w:defUnhideWhenUsed="0" w:defQFormat="0" w:count="375">
+    <w:lsdException w:name="Normal" w:uiPriority="0" w:qFormat="1"/>
+    <w:lsdException w:name="heading 1" w:uiPriority="9" w:qFormat="1"/>
+    <w:lsdException w:name="heading 2" w:semiHidden="1" w:uiPriority="9" w:unhideWhenUsed="1" w:qFormat="1"/>
+    <w:lsdException w:name="heading 3" w:semiHidden="1" w:uiPriority="9" w:unhideWhenUsed="1" w:qFormat="1"/>
+    <w:lsdException w:name="heading 4" w:semiHidden="1" w:uiPriority="9" w:unhideWhenUsed="1" w:qFormat="1"/>
+    <w:lsdException w:name="heading 5" w:semiHidden="1" w:uiPriority="9" w:unhideWhenUsed="1" w:qFormat="1"/>
+    <w:lsdException w:name="heading 6" w:semiHidden="1" w:uiPriority="9" w:unhideWhenUsed="1" w:qFormat="1"/>
+    <w:lsdException w:name="heading 7" w:semiHidden="1" w:uiPriority="9" w:unhideWhenUsed="1" w:qFormat="1"/>
+    <w:lsdException w:name="heading 8" w:semiHidden="1" w:uiPriority="9" w:unhideWhenUsed="1" w:qFormat="1"/>
+    <w:lsdException w:name="heading 9" w:semiHidden="1" w:uiPriority="9" w:unhideWhenUsed="1" w:qFormat="1"/>
+    <w:lsdException w:name="index 1" w:semiHidden="1" w:unhideWhenUsed="1"/>
+    <w:lsdException w:name="index 2" w:semiHidden="1" w:unhideWhenUsed="1"/>
+    <w:lsdException w:name="index 3" w:semiHidden="1" w:unhideWhenUsed="1"/>
+    <w:lsdException w:name="index 4" w:semiHidden="1" w:unhideWhenUsed="1"/>
+    <w:lsdException w:name="index 5" w:semiHidden="1" w:unhideWhenUsed="1"/>
+    <w:lsdException w:name="index 6" w:semiHidden="1" w:unhideWhenUsed="1"/>
+    <w:lsdException w:name="index 7" w:semiHidden="1" w:unhideWhenUsed="1"/>
+    <w:lsdException w:name="index 8" w:semiHidden="1" w:unhideWhenUsed="1"/>
+    <w:lsdException w:name="index 9" w:semiHidden="1" w:unhideWhenUsed="1"/>
+    <w:lsdException w:name="toc 1" w:semiHidden="1" w:uiPriority="39" w:unhideWhenUsed="1"/>
+    <w:lsdException w:name="toc 2" w:semiHidden="1" w:uiPriority="39" w:unhideWhenUsed="1"/>
+    <w:lsdException w:name="toc 3" w:semiHidden="1" w:uiPriority="39" w:unhideWhenUsed="1"/>
+    <w:lsdException w:name="toc 4" w:semiHidden="1" w:uiPriority="39" w:unhideWhenUsed="1"/>
+    <w:lsdException w:name="toc 5" w:semiHidden="1" w:uiPriority="39" w:unhideWhenUsed="1"/>
+    <w:lsdException w:name="toc 6" w:semiHidden="1" w:uiPriority="39" w:unhideWhenUsed="1"/>
+    <w:lsdException w:name="toc 7" w:semiHidden="1" w:uiPriority="39" w:unhideWhenUsed="1"/>
+    <w:lsdException w:name="toc 8" w:semiHidden="1" w:uiPriority="39" w:unhideWhenUsed="1"/>
+    <w:lsdException w:name="toc 9" w:semiHidden="1" w:uiPriority="39" w:unhideWhenUsed="1"/>
+    <w:lsdException w:name="Normal Indent" w:semiHidden="1" w:unhideWhenUsed="1"/>
+    <w:lsdException w:name="footnote text" w:semiHidden="1" w:unhideWhenUsed="1"/>
+    <w:lsdException w:name="annotation text" w:semiHidden="1" w:unhideWhenUsed="1"/>
+    <w:lsdException w:name="header" w:semiHidden="1" w:unhideWhenUsed="1"/>
+    <w:lsdException w:name="footer" w:semiHidden="1" w:unhideWhenUsed="1"/>
+    <w:lsdException w:name="index heading" w:semiHidden="1" w:unhideWhenUsed="1"/>
+    <w:lsdException w:name="caption" w:semiHidden="1" w:uiPriority="35" w:unhideWhenUsed="1" w:qFormat="1"/>
+    <w:lsdException w:name="table of figures" w:semiHidden="1" w:unhideWhenUsed="1"/>
+    <w:lsdException w:name="envelope address" w:semiHidden="1" w:unhideWhenUsed="1"/>
+    <w:lsdException w:name="envelope return" w:semiHidden="1" w:unhideWhenUsed="1"/>
+    <w:lsdException w:name="footnote reference" w:semiHidden="1" w:unhideWhenUsed="1"/>
+    <w:lsdException w:name="annotation reference" w:semiHidden="1" w:unhideWhenUsed="1"/>
+    <w:lsdException w:name="line number" w:semiHidden="1" w:unhideWhenUsed="1"/>
+    <w:lsdException w:name="page number" w:semiHidden="1" w:unhideWhenUsed="1"/>
+    <w:lsdException w:name="endnote reference" w:semiHidden="1" w:unhideWhenUsed="1"/>
+    <w:lsdException w:name="endnote text" w:semiHidden="1" w:unhideWhenUsed="1"/>
+    <w:lsdException w:name="table of authorities" w:semiHidden="1" w:unhideWhenUsed="1"/>
+    <w:lsdException w:name="macro" w:semiHidden="1" w:unhideWhenUsed="1"/>
+    <w:lsdException w:name="toa heading" w:semiHidden="1" w:unhideWhenUsed="1"/>
+    <w:lsdException w:name="List" w:semiHidden="1" w:unhideWhenUsed="1"/>
+    <w:lsdException w:name="List Bullet" w:semiHidden="1" w:unhideWhenUsed="1"/>
+    <w:lsdException w:name="List Number" w:semiHidden="1" w:unhideWhenUsed="1"/>
+    <w:lsdException w:name="List 2" w:semiHidden="1" w:unhideWhenUsed="1"/>
+    <w:lsdException w:name="List 3" w:semiHidden="1" w:unhideWhenUsed="1"/>
+    <w:lsdException w:name="List 4" w:semiHidden="1" w:unhideWhenUsed="1"/>
+    <w:lsdException w:name="List 5" w:semiHidden="1" w:unhideWhenUsed="1"/>
+    <w:lsdException w:name="List Bullet 2" w:semiHidden="1" w:unhideWhenUsed="1"/>
+    <w:lsdException w:name="List Bullet 3" w:semiHidden="1" w:unhideWhenUsed="1"/>
+    <w:lsdException w:name="List Bullet 4" w:semiHidden="1" w:unhideWhenUsed="1"/>
+    <w:lsdException w:name="List Bullet 5" w:semiHidden="1" w:unhideWhenUsed="1"/>
+    <w:lsdException w:name="List Number 2" w:semiHidden="1" w:unhideWhenUsed="1"/>
+    <w:lsdException w:name="List Number 3" w:semiHidden="1" w:unhideWhenUsed="1"/>
+    <w:lsdException w:name="List Number 4" w:semiHidden="1" w:unhideWhenUsed="1"/>
+    <w:lsdException w:name="List Number 5" w:semiHidden="1" w:unhideWhenUsed="1"/>
+    <w:lsdException w:name="Title" w:uiPriority="10" w:qFormat="1"/>
+    <w:lsdException w:name="Closing" w:semiHidden="1" w:unhideWhenUsed="1"/>
+    <w:lsdException w:name="Signature" w:semiHidden="1" w:unhideWhenUsed="1"/>
+    <w:lsdException w:name="Default Paragraph Font" w:semiHidden="1" w:uiPriority="1" w:unhideWhenUsed="1"/>
+    <w:lsdException w:name="Body Text" w:semiHidden="1" w:unhideWhenUsed="1"/>
+    <w:lsdException w:name="Body Text Indent" w:semiHidden="1" w:unhideWhenUsed="1"/>
+    <w:lsdException w:name="List Continue" w:semiHidden="1" w:unhideWhenUsed="1"/>
+    <w:lsdException w:name="List Continue 2" w:semiHidden="1" w:unhideWhenUsed="1"/>
+    <w:lsdException w:name="List Continue 3" w:semiHidden="1" w:unhideWhenUsed="1"/>
+    <w:lsdException w:name="List Continue 4" w:semiHidden="1" w:unhideWhenUsed="1"/>
+    <w:lsdException w:name="List Continue 5" w:semiHidden="1" w:unhideWhenUsed="1"/>
+    <w:lsdException w:name="Message Header" w:semiHidden="1" w:unhideWhenUsed="1"/>
+    <w:lsdException w:name="Subtitle" w:uiPriority="11" w:qFormat="1"/>
+    <w:lsdException w:name="Salutation" w:semiHidden="1" w:unhideWhenUsed="1"/>
+    <w:lsdException w:name="Date" w:semiHidden="1" w:unhideWhenUsed="1"/>
+    <w:lsdException w:name="Body Text First Indent" w:semiHidden="1" w:unhideWhenUsed="1"/>
+    <w:lsdException w:name="Body Text First Indent 2" w:semiHidden="1" w:unhideWhenUsed="1"/>
+    <w:lsdException w:name="Note Heading" w:semiHidden="1" w:unhideWhenUsed="1"/>
+    <w:lsdException w:name="Body Text 2" w:semiHidden="1" w:unhideWhenUsed="1"/>
+    <w:lsdException w:name="Body Text 3" w:semiHidden="1" w:unhideWhenUsed="1"/>
+    <w:lsdException w:name="Body Text Indent 2" w:semiHidden="1" w:unhideWhenUsed="1"/>
+    <w:lsdException w:name="Body Text Indent 3" w:semiHidden="1" w:unhideWhenUsed="1"/>
+    <w:lsdException w:name="Block Text" w:semiHidden="1" w:unhideWhenUsed="1"/>
+    <w:lsdException w:name="Hyperlink" w:semiHidden="1" w:unhideWhenUsed="1"/>
+    <w:lsdException w:name="FollowedHyperlink" w:semiHidden="1" w:unhideWhenUsed="1"/>
+    <w:lsdException w:name="Strong" w:uiPriority="22" w:qFormat="1"/>
+    <w:lsdException w:name="Emphasis" w:uiPriority="20" w:qFormat="1"/>
+    <w:lsdException w:name="Document Map" w:semiHidden="1" w:unhideWhenUsed="1"/>
+    <w:lsdException w:name="Plain Text" w:semiHidden="1" w:unhideWhenUsed="1"/>
+    <w:lsdException w:name="E-mail Signature" w:semiHidden="1" w:unhideWhenUsed="1"/>
+    <w:lsdException w:name="HTML Top of Form" w:semiHidden="1" w:unhideWhenUsed="1"/>
+    <w:lsdException w:name="HTML Bottom of Form" w:semiHidden="1" w:unhideWhenUsed="1"/>
+    <w:lsdException w:name="Normal (Web)" w:semiHidden="1" w:unhideWhenUsed="1"/>
+    <w:lsdException w:name="HTML Acronym" w:semiHidden="1" w:unhideWhenUsed="1"/>
+    <w:lsdException w:name="HTML Address" w:semiHidden="1" w:unhideWhenUsed="1"/>
+    <w:lsdException w:name="HTML Cite" w:semiHidden="1" w:unhideWhenUsed="1"/>
+    <w:lsdException w:name="HTML Code" w:semiHidden="1" w:unhideWhenUsed="1"/>
+    <w:lsdException w:name="HTML Definition" w:semiHidden="1" w:unhideWhenUsed="1"/>
+    <w:lsdException w:name="HTML Keyboard" w:semiHidden="1" w:unhideWhenUsed="1"/>
+    <w:lsdException w:name="HTML Preformatted" w:semiHidden="1" w:unhideWhenUsed="1"/>
+    <w:lsdException w:name="HTML Sample" w:semiHidden="1" w:unhideWhenUsed="1"/>
+    <w:lsdException w:name="HTML Typewriter" w:semiHidden="1" w:unhideWhenUsed="1"/>
+    <w:lsdException w:name="HTML Variable" w:semiHidden="1" w:unhideWhenUsed="1"/>
+    <w:lsdException w:name="Normal Table" w:semiHidden="1" w:unhideWhenUsed="1"/>
+    <w:lsdException w:name="annotation subject" w:semiHidden="1" w:unhideWhenUsed="1"/>
+    <w:lsdException w:name="No List" w:semiHidden="1" w:unhideWhenUsed="1"/>
+    <w:lsdException w:name="Outline List 1" w:semiHidden="1" w:unhideWhenUsed="1"/>
+    <w:lsdException w:name="Outline List 2" w:semiHidden="1" w:unhideWhenUsed="1"/>
+    <w:lsdException w:name="Outline List 3" w:semiHidden="1" w:unhideWhenUsed="1"/>
+    <w:lsdException w:name="Table Simple 1" w:semiHidden="1" w:unhideWhenUsed="1"/>
+    <w:lsdException w:name="Table Simple 2" w:semiHidden="1" w:unhideWhenUsed="1"/>
+    <w:lsdException w:name="Table Simple 3" w:semiHidden="1" w:unhideWhenUsed="1"/>
+    <w:lsdException w:name="Table Classic 1" w:semiHidden="1" w:unhideWhenUsed="1"/>
+    <w:lsdException w:name="Table Classic 2" w:semiHidden="1" w:unhideWhenUsed="1"/>
+    <w:lsdException w:name="Table Classic 3" w:semiHidden="1" w:unhideWhenUsed="1"/>
+    <w:lsdException w:name="Table Classic 4" w:semiHidden="1" w:unhideWhenUsed="1"/>
+    <w:lsdException w:name="Table Colorful 1" w:semiHidden="1" w:unhideWhenUsed="1"/>
+    <w:lsdException w:name="Table Colorful 2" w:semiHidden="1" w:unhideWhenUsed="1"/>
+    <w:lsdException w:name="Table Colorful 3" w:semiHidden="1" w:unhideWhenUsed="1"/>
+    <w:lsdException w:name="Table Columns 1" w:semiHidden="1" w:unhideWhenUsed="1"/>
+    <w:lsdException w:name="Table Columns 2" w:semiHidden="1" w:unhideWhenUsed="1"/>
+    <w:lsdException w:name="Table Columns 3" w:semiHidden="1" w:unhideWhenUsed="1"/>
+    <w:lsdException w:name="Table Columns 4" w:semiHidden="1" w:unhideWhenUsed="1"/>
+    <w:lsdException w:name="Table Columns 5" w:semiHidden="1" w:unhideWhenUsed="1"/>
+    <w:lsdException w:name="Table Grid 1" w:semiHidden="1" w:unhideWhenUsed="1"/>
+    <w:lsdException w:name="Table Grid 2" w:semiHidden="1" w:unhideWhenUsed="1"/>
+    <w:lsdException w:name="Table Grid 3" w:semiHidden="1" w:unhideWhenUsed="1"/>
+    <w:lsdException w:name="Table Grid 4" w:semiHidden="1" w:unhideWhenUsed="1"/>
+    <w:lsdException w:name="Table Grid 5" w:semiHidden="1" w:unhideWhenUsed="1"/>
+    <w:lsdException w:name="Table Grid 6" w:semiHidden="1" w:unhideWhenUsed="1"/>
+    <w:lsdException w:name="Table Grid 7" w:semiHidden="1" w:unhideWhenUsed="1"/>
+    <w:lsdException w:name="Table Grid 8" w:semiHidden="1" w:unhideWhenUsed="1"/>
+    <w:lsdException w:name="Table List 1" w:semiHidden="1" w:unhideWhenUsed="1"/>
+    <w:lsdException w:name="Table List 2" w:semiHidden="1" w:unhideWhenUsed="1"/>
+    <w:lsdException w:name="Table List 3" w:semiHidden="1" w:unhideWhenUsed="1"/>
+    <w:lsdException w:name="Table List 4" w:semiHidden="1" w:unhideWhenUsed="1"/>
+    <w:lsdException w:name="Table List 5" w:semiHidden="1" w:unhideWhenUsed="1"/>
+    <w:lsdException w:name="Table List 6" w:semiHidden="1" w:unhideWhenUsed="1"/>
+    <w:lsdException w:name="Table List 7" w:semiHidden="1" w:unhideWhenUsed="1"/>
+    <w:lsdException w:name="Table List 8" w:semiHidden="1" w:unhideWhenUsed="1"/>
+    <w:lsdException w:name="Table 3D effects 1" w:semiHidden="1" w:unhideWhenUsed="1"/>
+    <w:lsdException w:name="Table 3D effects 2" w:semiHidden="1" w:unhideWhenUsed="1"/>
+    <w:lsdException w:name="Table 3D effects 3" w:semiHidden="1" w:unhideWhenUsed="1"/>
+    <w:lsdException w:name="Table Contemporary" w:semiHidden="1" w:unhideWhenUsed="1"/>
+    <w:lsdException w:name="Table Elegant" w:semiHidden="1" w:unhideWhenUsed="1"/>
+    <w:lsdException w:name="Table Professional" w:semiHidden="1" w:unhideWhenUsed="1"/>
+    <w:lsdException w:name="Table Subtle 1" w:semiHidden="1" w:unhideWhenUsed="1"/>
+    <w:lsdException w:name="Table Subtle 2" w:semiHidden="1" w:unhideWhenUsed="1"/>
+    <w:lsdException w:name="Table Web 1" w:semiHidden="1" w:unhideWhenUsed="1"/>
+    <w:lsdException w:name="Table Web 2" w:semiHidden="1" w:unhideWhenUsed="1"/>
+    <w:lsdException w:name="Table Web 3" w:semiHidden="1" w:unhideWhenUsed="1"/>
+    <w:lsdException w:name="Balloon Text" w:semiHidden="1" w:unhideWhenUsed="1"/>
+    <w:lsdException w:name="Table Grid" w:semiHidden="1" w:uiPriority="59" w:unhideWhenUsed="1"/>
+    <w:lsdException w:name="Table Theme" w:semiHidden="1" w:unhideWhenUsed="1"/>
+    <w:lsdException w:name="Placeholder Text" w:semiHidden="1"/>
+    <w:lsdException w:name="No Spacing" w:uiPriority="1" w:qFormat="1"/>
+    <w:lsdException w:name="Light Shading" w:uiPriority="60"/>
+    <w:lsdException w:name="Light List" w:uiPriority="61"/>
+    <w:lsdException w:name="Light Grid" w:uiPriority="62"/>
+    <w:lsdException w:name="Medium Shading 1" w:uiPriority="63"/>
+    <w:lsdException w:name="Medium Shading 2" w:uiPriority="64"/>
+    <w:lsdException w:name="Medium List 1" w:uiPriority="65"/>
+    <w:lsdException w:name="Medium List 2" w:uiPriority="66"/>
+    <w:lsdException w:name="Medium Grid 1" w:uiPriority="67"/>
+    <w:lsdException w:name="Medium Grid 2" w:uiPriority="68"/>
+    <w:lsdException w:name="Medium Grid 3" w:uiPriority="69"/>
+    <w:lsdException w:name="Dark List" w:uiPriority="70"/>
+    <w:lsdException w:name="Colorful Shading" w:uiPriority="71"/>
+    <w:lsdException w:name="Colorful List" w:uiPriority="72"/>
+    <w:lsdException w:name="Colorful Grid" w:uiPriority="73"/>
+    <w:lsdException w:name="Light Shading Accent 1" w:uiPriority="60"/>
+    <w:lsdException w:name="Light List Accent 1" w:uiPriority="61"/>
+    <w:lsdException w:name="Light Grid Accent 1" w:uiPriority="62"/>
+    <w:lsdException w:name="Medium Shading 1 Accent 1" w:uiPriority="63"/>
+    <w:lsdException w:name="Medium Shading 2 Accent 1" w:uiPriority="64"/>
+    <w:lsdException w:name="Medium List 1 Accent 1" w:uiPriority="65"/>
+    <w:lsdException w:name="Revision" w:semiHidden="1"/>
+    <w:lsdException w:name="List Paragraph" w:uiPriority="34" w:qFormat="1"/>
+    <w:lsdException w:name="Quote" w:uiPriority="29" w:qFormat="1"/>
+    <w:lsdException w:name="Intense Quote" w:uiPriority="30" w:qFormat="1"/>
+    <w:lsdException w:name="Medium List 2 Accent 1" w:uiPriority="66"/>
+    <w:lsdException w:name="Medium Grid 1 Accent 1" w:uiPriority="67"/>
+    <w:lsdException w:name="Medium Grid 2 Accent 1" w:uiPriority="68"/>
+    <w:lsdException w:name="Medium Grid 3 Accent 1" w:uiPriority="69"/>
+    <w:lsdException w:name="Dark List Accent 1" w:uiPriority="70"/>
+    <w:lsdException w:name="Colorful Shading Accent 1" w:uiPriority="71"/>
+    <w:lsdException w:name="Colorful List Accent 1" w:uiPriority="72"/>
+    <w:lsdException w:name="Colorful Grid Accent 1" w:uiPriority="73"/>
+    <w:lsdException w:name="Light Shading Accent 2" w:uiPriority="60"/>
+    <w:lsdException w:name="Light List Accent 2" w:uiPriority="61"/>
+    <w:lsdException w:name="Light Grid Accent 2" w:uiPriority="62"/>
+    <w:lsdException w:name="Medium Shading 1 Accent 2" w:uiPriority="63"/>
+    <w:lsdException w:name="Medium Shading 2 Accent 2" w:uiPriority="64"/>
+    <w:lsdException w:name="Medium List 1 Accent 2" w:uiPriority="65"/>
+    <w:lsdException w:name="Medium List 2 Accent 2" w:uiPriority="66"/>
+    <w:lsdException w:name="Medium Grid 1 Accent 2" w:uiPriority="67"/>
+    <w:lsdException w:name="Medium Grid 2 Accent 2" w:uiPriority="68"/>
+    <w:lsdException w:name="Medium Grid 3 Accent 2" w:uiPriority="69"/>
+    <w:lsdException w:name="Dark List Accent 2" w:uiPriority="70"/>
+    <w:lsdException w:name="Colorful Shading Accent 2" w:uiPriority="71"/>
+    <w:lsdException w:name="Colorful List Accent 2" w:uiPriority="72"/>
+    <w:lsdException w:name="Colorful Grid Accent 2" w:uiPriority="73"/>
+    <w:lsdException w:name="Light Shading Accent 3" w:uiPriority="60"/>
+    <w:lsdException w:name="Light List Accent 3" w:uiPriority="61"/>
+    <w:lsdException w:name="Light Grid Accent 3" w:uiPriority="62"/>
+    <w:lsdException w:name="Medium Shading 1 Accent 3" w:uiPriority="63"/>
+    <w:lsdException w:name="Medium Shading 2 Accent 3" w:uiPriority="64"/>
+    <w:lsdException w:name="Medium List 1 Accent 3" w:uiPriority="65"/>
+    <w:lsdException w:name="Medium List 2 Accent 3" w:uiPriority="66"/>
+    <w:lsdException w:name="Medium Grid 1 Accent 3" w:uiPriority="67"/>
+    <w:lsdException w:name="Medium Grid 2 Accent 3" w:uiPriority="68"/>
+    <w:lsdException w:name="Medium Grid 3 Accent 3" w:uiPriority="69"/>
+    <w:lsdException w:name="Dark List Accent 3" w:uiPriority="70"/>
+    <w:lsdException w:name="Colorful Shading Accent 3" w:uiPriority="71"/>
+    <w:lsdException w:name="Colorful List Accent 3" w:uiPriority="72"/>
+    <w:lsdException w:name="Colorful Grid Accent 3" w:uiPriority="73"/>
+    <w:lsdException w:name="Light Shading Accent 4" w:uiPriority="60"/>
+    <w:lsdException w:name="Light List Accent 4" w:uiPriority="61"/>
+    <w:lsdException w:name="Light Grid Accent 4" w:uiPriority="62"/>
+    <w:lsdException w:name="Medium Shading 1 Accent 4" w:uiPriority="63"/>
+    <w:lsdException w:name="Medium Shading 2 Accent 4" w:uiPriority="64"/>
+    <w:lsdException w:name="Medium List 1 Accent 4" w:uiPriority="65"/>
+    <w:lsdException w:name="Medium List 2 Accent 4" w:uiPriority="66"/>
+    <w:lsdException w:name="Medium Grid 1 Accent 4" w:uiPriority="67"/>
+    <w:lsdException w:name="Medium Grid 2 Accent 4" w:uiPriority="68"/>
+    <w:lsdException w:name="Medium Grid 3 Accent 4" w:uiPriority="69"/>
+    <w:lsdException w:name="Dark List Accent 4" w:uiPriority="70"/>
+    <w:lsdException w:name="Colorful Shading Accent 4" w:uiPriority="71"/>
+    <w:lsdException w:name="Colorful List Accent 4" w:uiPriority="72"/>
+    <w:lsdException w:name="Colorful Grid Accent 4" w:uiPriority="73"/>
+    <w:lsdException w:name="Light Shading Accent 5" w:uiPriority="60"/>
+    <w:lsdException w:name="Light List Accent 5" w:uiPriority="61"/>
+    <w:lsdException w:name="Light Grid Accent 5" w:uiPriority="62"/>
+    <w:lsdException w:name="Medium Shading 1 Accent 5" w:uiPriority="63"/>
+    <w:lsdException w:name="Medium Shading 2 Accent 5" w:uiPriority="64"/>
+    <w:lsdException w:name="Medium List 1 Accent 5" w:uiPriority="65"/>
+    <w:lsdException w:name="Medium List 2 Accent 5" w:uiPriority="66"/>
+    <w:lsdException w:name="Medium Grid 1 Accent 5" w:uiPriority="67"/>
+    <w:lsdException w:name="Medium Grid 2 Accent 5" w:uiPriority="68"/>
+    <w:lsdException w:name="Medium Grid 3 Accent 5" w:uiPriority="69"/>
+    <w:lsdException w:name="Dark List Accent 5" w:uiPriority="70"/>
+    <w:lsdException w:name="Colorful Shading Accent 5" w:uiPriority="71"/>
+    <w:lsdException w:name="Colorful List Accent 5" w:uiPriority="72"/>
+    <w:lsdException w:name="Colorful Grid Accent 5" w:uiPriority="73"/>
+    <w:lsdException w:name="Light Shading Accent 6" w:uiPriority="60"/>
+    <w:lsdException w:name="Light List Accent 6" w:uiPriority="61"/>
+    <w:lsdException w:name="Light Grid Accent 6" w:uiPriority="62"/>
+    <w:lsdException w:name="Medium Shading 1 Accent 6" w:uiPriority="63"/>
+    <w:lsdException w:name="Medium Shading 2 Accent 6" w:uiPriority="64"/>
+    <w:lsdException w:name="Medium List 1 Accent 6" w:uiPriority="65"/>
+    <w:lsdException w:name="Medium List 2 Accent 6" w:uiPriority="66"/>
+    <w:lsdException w:name="Medium Grid 1 Accent 6" w:uiPriority="67"/>
+    <w:lsdException w:name="Medium Grid 2 Accent 6" w:uiPriority="68"/>
+    <w:lsdException w:name="Medium Grid 3 Accent 6" w:uiPriority="69"/>
+    <w:lsdException w:name="Dark List Accent 6" w:uiPriority="70"/>
+    <w:lsdException w:name="Colorful Shading Accent 6" w:uiPriority="71"/>
+    <w:lsdException w:name="Colorful List Accent 6" w:uiPriority="72"/>
+    <w:lsdException w:name="Colorful Grid Accent 6" w:uiPriority="73"/>
+    <w:lsdException w:name="Subtle Emphasis" w:uiPriority="19" w:qFormat="1"/>
+    <w:lsdException w:name="Intense Emphasis" w:uiPriority="21" w:qFormat="1"/>
+    <w:lsdException w:name="Subtle Reference" w:uiPriority="31" w:qFormat="1"/>
+    <w:lsdException w:name="Intense Reference" w:uiPriority="32" w:qFormat="1"/>
+    <w:lsdException w:name="Book Title" w:uiPriority="33" w:qFormat="1"/>
+    <w:lsdException w:name="Bibliography" w:semiHidden="1" w:uiPriority="37" w:unhideWhenUsed="1"/>
+    <w:lsdException w:name="TOC Heading" w:semiHidden="1" w:uiPriority="39" w:unhideWhenUsed="1" w:qFormat="1"/>
+    <w:lsdException w:name="Plain Table 1" w:uiPriority="41"/>
+    <w:lsdException w:name="Plain Table 2" w:uiPriority="42"/>
+    <w:lsdException w:name="Plain Table 3" w:uiPriority="43"/>
+    <w:lsdException w:name="Plain Table 4" w:uiPriority="44"/>
+    <w:lsdException w:name="Plain Table 5" w:uiPriority="45"/>
+    <w:lsdException w:name="Grid Table Light" w:uiPriority="40"/>
+    <w:lsdException w:name="Grid Table 1 Light" w:uiPriority="46"/>
+    <w:lsdException w:name="Grid Table 2" w:uiPriority="47"/>
+    <w:lsdException w:name="Grid Table 3" w:uiPriority="48"/>
+    <w:lsdException w:name="Grid Table 4" w:uiPriority="49"/>
+    <w:lsdException w:name="Grid Table 5 Dark" w:uiPriority="50"/>
+    <w:lsdException w:name="Grid Table 6 Colorful" w:uiPriority="51"/>
+    <w:lsdException w:name="Grid Table 7 Colorful" w:uiPriority="52"/>
+    <w:lsdException w:name="Grid Table 1 Light Accent 1" w:uiPriority="46"/>
+    <w:lsdException w:name="Grid Table 2 Accent 1" w:uiPriority="47"/>
+    <w:lsdException w:name="Grid Table 3 Accent 1" w:uiPriority="48"/>
+    <w:lsdException w:name="Grid Table 4 Accent 1" w:uiPriority="49"/>
+    <w:lsdException w:name="Grid Table 5 Dark Accent 1" w:uiPriority="50"/>
+    <w:lsdException w:name="Grid Table 6 Colorful Accent 1" w:uiPriority="51"/>
+    <w:lsdException w:name="Grid Table 7 Colorful Accent 1" w:uiPriority="52"/>
+    <w:lsdException w:name="Grid Table 1 Light Accent 2" w:uiPriority="46"/>
+    <w:lsdException w:name="Grid Table 2 Accent 2" w:uiPriority="47"/>
+    <w:lsdException w:name="Grid Table 3 Accent 2" w:uiPriority="48"/>
+    <w:lsdException w:name="Grid Table 4 Accent 2" w:uiPriority="49"/>
+    <w:lsdException w:name="Grid Table 5 Dark Accent 2" w:uiPriority="50"/>
+    <w:lsdException w:name="Grid Table 6 Colorful Accent 2" w:uiPriority="51"/>
+    <w:lsdException w:name="Grid Table 7 Colorful Accent 2" w:uiPriority="52"/>
+    <w:lsdException w:name="Grid Table 1 Light Accent 3" w:uiPriority="46"/>
+    <w:lsdException w:name="Grid Table 2 Accent 3" w:uiPriority="47"/>
+    <w:lsdException w:name="Grid Table 3 Accent 3" w:uiPriority="48"/>
+    <w:lsdException w:name="Grid Table 4 Accent 3" w:uiPriority="49"/>
+    <w:lsdException w:name="Grid Table 5 Dark Accent 3" w:uiPriority="50"/>
+    <w:lsdException w:name="Grid Table 6 Colorful Accent 3" w:uiPriority="51"/>
+    <w:lsdException w:name="Grid Table 7 Colorful Accent 3" w:uiPriority="52"/>
+    <w:lsdException w:name="Grid Table 1 Light Accent 4" w:uiPriority="46"/>
+    <w:lsdException w:name="Grid Table 2 Accent 4" w:uiPriority="47"/>
+    <w:lsdException w:name="Grid Table 3 Accent 4" w:uiPriority="48"/>
+    <w:lsdException w:name="Grid Table 4 Accent 4" w:uiPriority="49"/>
+    <w:lsdException w:name="Grid Table 5 Dark Accent 4" w:uiPriority="50"/>
+    <w:lsdException w:name="Grid Table 6 Colorful Accent 4" w:uiPriority="51"/>
+    <w:lsdException w:name="Grid Table 7 Colorful Accent 4" w:uiPriority="52"/>
+    <w:lsdException w:name="Grid Table 1 Light Accent 5" w:uiPriority="46"/>
+    <w:lsdException w:name="Grid Table 2 Accent 5" w:uiPriority="47"/>
+    <w:lsdException w:name="Grid Table 3 Accent 5" w:uiPriority="48"/>
+    <w:lsdException w:name="Grid Table 4 Accent 5" w:uiPriority="49"/>
+    <w:lsdException w:name="Grid Table 5 Dark Accent 5" w:uiPriority="50"/>
+    <w:lsdException w:name="Grid Table 6 Colorful Accent 5" w:uiPriority="51"/>
+    <w:lsdException w:name="Grid Table 7 Colorful Accent 5" w:uiPriority="52"/>
+    <w:lsdException w:name="Grid Table 1 Light Accent 6" w:uiPriority="46"/>
+    <w:lsdException w:name="Grid Table 2 Accent 6" w:uiPriority="47"/>
+    <w:lsdException w:name="Grid Table 3 Accent 6" w:uiPriority="48"/>
+    <w:lsdException w:name="Grid Table 4 Accent 6" w:uiPriority="49"/>
+    <w:lsdException w:name="Grid Table 5 Dark Accent 6" w:uiPriority="50"/>
+    <w:lsdException w:name="Grid Table 6 Colorful Accent 6" w:uiPriority="51"/>
+    <w:lsdException w:name="Grid Table 7 Colorful Accent 6" w:uiPriority="52"/>
+    <w:lsdException w:name="List Table 1 Light" w:uiPriority="46"/>
+    <w:lsdException w:name="List Table 2" w:uiPriority="47"/>
+    <w:lsdException w:name="List Table 3" w:uiPriority="48"/>
+    <w:lsdException w:name="List Table 4" w:uiPriority="49"/>
+    <w:lsdException w:name="List Table 5 Dark" w:uiPriority="50"/>
+    <w:lsdException w:name="List Table 6 Colorful" w:uiPriority="51"/>
+    <w:lsdException w:name="List Table 7 Colorful" w:uiPriority="52"/>
+    <w:lsdException w:name="List Table 1 Light Accent 1" w:uiPriority="46"/>
+    <w:lsdException w:name="List Table 2 Accent 1" w:uiPriority="47"/>
+    <w:lsdException w:name="List Table 3 Accent 1" w:uiPriority="48"/>
+    <w:lsdException w:name="List Table 4 Accent 1" w:uiPriority="49"/>
+    <w:lsdException w:name="List Table 5 Dark Accent 1" w:uiPriority="50"/>
+    <w:lsdException w:name="List Table 6 Colorful Accent 1" w:uiPriority="51"/>
+    <w:lsdException w:name="List Table 7 Colorful Accent 1" w:uiPriority="52"/>
+    <w:lsdException w:name="List Table 1 Light Accent 2" w:uiPriority="46"/>
+    <w:lsdException w:name="List Table 2 Accent 2" w:uiPriority="47"/>
+    <w:lsdException w:name="List Table 3 Accent 2" w:uiPriority="48"/>
+    <w:lsdException w:name="List Table 4 Accent 2" w:uiPriority="49"/>
+    <w:lsdException w:name="List Table 5 Dark Accent 2" w:uiPriority="50"/>
+    <w:lsdException w:name="List Table 6 Colorful Accent 2" w:uiPriority="51"/>
+    <w:lsdException w:name="List Table 7 Colorful Accent 2" w:uiPriority="52"/>
+    <w:lsdException w:name="List Table 1 Light Accent 3" w:uiPriority="46"/>
+    <w:lsdException w:name="List Table 2 Accent 3" w:uiPriority="47"/>
+    <w:lsdException w:name="List Table 3 Accent 3" w:uiPriority="48"/>
+    <w:lsdException w:name="List Table 4 Accent 3" w:uiPriority="49"/>
+    <w:lsdException w:name="List Table 5 Dark Accent 3" w:uiPriority="50"/>
+    <w:lsdException w:name="List Table 6 Colorful Accent 3" w:uiPriority="51"/>
+    <w:lsdException w:name="List Table 7 Colorful Accent 3" w:uiPriority="52"/>
+    <w:lsdException w:name="List Table 1 Light Accent 4" w:uiPriority="46"/>
+    <w:lsdException w:name="List Table 2 Accent 4" w:uiPriority="47"/>
+    <w:lsdException w:name="List Table 3 Accent 4" w:uiPriority="48"/>
+    <w:lsdException w:name="List Table 4 Accent 4" w:uiPriority="49"/>
+    <w:lsdException w:name="List Table 5 Dark Accent 4" w:uiPriority="50"/>
+    <w:lsdException w:name="List Table 6 Colorful Accent 4" w:uiPriority="51"/>
+    <w:lsdException w:name="List Table 7 Colorful Accent 4" w:uiPriority="52"/>
+    <w:lsdException w:name="List Table 1 Light Accent 5" w:uiPriority="46"/>
+    <w:lsdException w:name="List Table 2 Accent 5" w:uiPriority="47"/>
+    <w:lsdException w:name="List Table 3 Accent 5" w:uiPriority="48"/>
+    <w:lsdException w:name="List Table 4 Accent 5" w:uiPriority="49"/>
+    <w:lsdException w:name="List Table 5 Dark Accent 5" w:uiPriority="50"/>
+    <w:lsdException w:name="List Table 6 Colorful Accent 5" w:uiPriority="51"/>
+    <w:lsdException w:name="List Table 7 Colorful Accent 5" w:uiPriority="52"/>
+    <w:lsdException w:name="List Table 1 Light Accent 6" w:uiPriority="46"/>
+    <w:lsdException w:name="List Table 2 Accent 6" w:uiPriority="47"/>
+    <w:lsdException w:name="List Table 3 Accent 6" w:uiPriority="48"/>
+    <w:lsdException w:name="List Table 4 Accent 6" w:uiPriority="49"/>
+    <w:lsdException w:name="List Table 5 Dark Accent 6" w:uiPriority="50"/>
+    <w:lsdException w:name="List Table 6 Colorful Accent 6" w:uiPriority="51"/>
+    <w:lsdException w:name="List Table 7 Colorful Accent 6" w:uiPriority="52"/>
+    <w:lsdException w:name="Mention" w:semiHidden="1" w:unhideWhenUsed="1"/>
+    <w:lsdException w:name="Smart Hyperlink" w:semiHidden="1" w:unhideWhenUsed="1"/>
+    <w:lsdException w:name="Hashtag" w:semiHidden="1" w:unhideWhenUsed="1"/>
+    <w:lsdException w:name="Unresolved Mention" w:semiHidden="1" w:unhideWhenUsed="1"/>
   </w:latentStyles>
   <w:style w:type="paragraph" w:default="1" w:styleId="Normal">
     <w:name w:val="Normal"/>
     <w:qFormat/>
     <w:rsid w:val="009B39CF"/>
   </w:style>
-  <w:style w:type="paragraph" w:styleId="Heading1">
+  <w:style w:type="paragraph" w:styleId="Cabealho1">
     <w:name w:val="heading 1"/>
     <w:basedOn w:val="Normal"/>
     <w:next w:val="Normal"/>
-    <w:link w:val="Heading1Char"/>
+    <w:link w:val="Cabealho1Carter"/>
     <w:uiPriority w:val="9"/>
     <w:qFormat/>
     <w:rsid w:val="00FB7D95"/>
@@ -6488,18 +6869,17 @@
       <w:szCs w:val="32"/>
     </w:rPr>
   </w:style>
-  <w:style w:type="character" w:default="1" w:styleId="DefaultParagraphFont">
+  <w:style w:type="character" w:default="1" w:styleId="Tipodeletrapredefinidodopargrafo">
     <w:name w:val="Default Paragraph Font"/>
     <w:uiPriority w:val="1"/>
     <w:semiHidden/>
     <w:unhideWhenUsed/>
   </w:style>
-  <w:style w:type="table" w:default="1" w:styleId="TableNormal">
+  <w:style w:type="table" w:default="1" w:styleId="Tabelanormal">
     <w:name w:val="Normal Table"/>
     <w:uiPriority w:val="99"/>
     <w:semiHidden/>
     <w:unhideWhenUsed/>
-    <w:qFormat/>
     <w:tblPr>
       <w:tblInd w:w="0" w:type="dxa"/>
       <w:tblCellMar>
@@ -6510,22 +6890,21 @@
       </w:tblCellMar>
     </w:tblPr>
   </w:style>
-  <w:style w:type="numbering" w:default="1" w:styleId="NoList">
+  <w:style w:type="numbering" w:default="1" w:styleId="Semlista">
     <w:name w:val="No List"/>
     <w:uiPriority w:val="99"/>
     <w:semiHidden/>
     <w:unhideWhenUsed/>
   </w:style>
-  <w:style w:type="table" w:styleId="TableGrid">
+  <w:style w:type="table" w:styleId="TabelacomGrelha">
     <w:name w:val="Table Grid"/>
-    <w:basedOn w:val="TableNormal"/>
+    <w:basedOn w:val="Tabelanormal"/>
     <w:uiPriority w:val="59"/>
     <w:rsid w:val="001B6385"/>
     <w:pPr>
       <w:spacing w:after="0" w:line="240" w:lineRule="auto"/>
     </w:pPr>
     <w:tblPr>
-      <w:tblInd w:w="0" w:type="dxa"/>
       <w:tblBorders>
         <w:top w:val="single" w:sz="4" w:space="0" w:color="000000" w:themeColor="text1"/>
         <w:left w:val="single" w:sz="4" w:space="0" w:color="000000" w:themeColor="text1"/>
@@ -6534,18 +6913,12 @@
         <w:insideH w:val="single" w:sz="4" w:space="0" w:color="000000" w:themeColor="text1"/>
         <w:insideV w:val="single" w:sz="4" w:space="0" w:color="000000" w:themeColor="text1"/>
       </w:tblBorders>
-      <w:tblCellMar>
-        <w:top w:w="0" w:type="dxa"/>
-        <w:left w:w="108" w:type="dxa"/>
-        <w:bottom w:w="0" w:type="dxa"/>
-        <w:right w:w="108" w:type="dxa"/>
-      </w:tblCellMar>
     </w:tblPr>
   </w:style>
-  <w:style w:type="paragraph" w:styleId="BalloonText">
+  <w:style w:type="paragraph" w:styleId="Textodebalo">
     <w:name w:val="Balloon Text"/>
     <w:basedOn w:val="Normal"/>
-    <w:link w:val="BalloonTextChar"/>
+    <w:link w:val="TextodebaloCarter"/>
     <w:uiPriority w:val="99"/>
     <w:semiHidden/>
     <w:unhideWhenUsed/>
@@ -6559,10 +6932,10 @@
       <w:szCs w:val="16"/>
     </w:rPr>
   </w:style>
-  <w:style w:type="character" w:customStyle="1" w:styleId="BalloonTextChar">
-    <w:name w:val="Balloon Text Char"/>
-    <w:basedOn w:val="DefaultParagraphFont"/>
-    <w:link w:val="BalloonText"/>
+  <w:style w:type="character" w:customStyle="1" w:styleId="TextodebaloCarter">
+    <w:name w:val="Texto de balão Caráter"/>
+    <w:basedOn w:val="Tipodeletrapredefinidodopargrafo"/>
+    <w:link w:val="Textodebalo"/>
     <w:uiPriority w:val="99"/>
     <w:semiHidden/>
     <w:rsid w:val="006566D7"/>
@@ -6572,7 +6945,7 @@
       <w:szCs w:val="16"/>
     </w:rPr>
   </w:style>
-  <w:style w:type="paragraph" w:styleId="Caption">
+  <w:style w:type="paragraph" w:styleId="Legenda">
     <w:name w:val="caption"/>
     <w:basedOn w:val="Normal"/>
     <w:next w:val="Normal"/>
@@ -6608,10 +6981,10 @@
       <w:lang w:eastAsia="pt-PT"/>
     </w:rPr>
   </w:style>
-  <w:style w:type="character" w:customStyle="1" w:styleId="Heading1Char">
-    <w:name w:val="Heading 1 Char"/>
-    <w:basedOn w:val="DefaultParagraphFont"/>
-    <w:link w:val="Heading1"/>
+  <w:style w:type="character" w:customStyle="1" w:styleId="Cabealho1Carter">
+    <w:name w:val="Cabeçalho 1 Caráter"/>
+    <w:basedOn w:val="Tipodeletrapredefinidodopargrafo"/>
+    <w:link w:val="Cabealho1"/>
     <w:uiPriority w:val="9"/>
     <w:rsid w:val="00FB7D95"/>
     <w:rPr>
@@ -6621,11 +6994,11 @@
       <w:szCs w:val="32"/>
     </w:rPr>
   </w:style>
-  <w:style w:type="paragraph" w:styleId="Title">
+  <w:style w:type="paragraph" w:styleId="Ttulo">
     <w:name w:val="Title"/>
     <w:basedOn w:val="Normal"/>
     <w:next w:val="Normal"/>
-    <w:link w:val="TitleChar"/>
+    <w:link w:val="TtuloCarter"/>
     <w:uiPriority w:val="10"/>
     <w:qFormat/>
     <w:rsid w:val="00FB7D95"/>
@@ -6641,10 +7014,10 @@
       <w:szCs w:val="56"/>
     </w:rPr>
   </w:style>
-  <w:style w:type="character" w:customStyle="1" w:styleId="TitleChar">
-    <w:name w:val="Title Char"/>
-    <w:basedOn w:val="DefaultParagraphFont"/>
-    <w:link w:val="Title"/>
+  <w:style w:type="character" w:customStyle="1" w:styleId="TtuloCarter">
+    <w:name w:val="Título Caráter"/>
+    <w:basedOn w:val="Tipodeletrapredefinidodopargrafo"/>
+    <w:link w:val="Ttulo"/>
     <w:uiPriority w:val="10"/>
     <w:rsid w:val="00FB7D95"/>
     <w:rPr>

--- a/A2.docx
+++ b/A2.docx
@@ -1,10 +1,10 @@
 
 <file path=word/document.xml><?xml version="1.0" encoding="utf-8"?>
-<w:document xmlns:wpc="http://schemas.microsoft.com/office/word/2010/wordprocessingCanvas" xmlns:cx="http://schemas.microsoft.com/office/drawing/2014/chartex" xmlns:cx1="http://schemas.microsoft.com/office/drawing/2015/9/8/chartex" xmlns:cx2="http://schemas.microsoft.com/office/drawing/2015/10/21/chartex" xmlns:cx3="http://schemas.microsoft.com/office/drawing/2016/5/9/chartex" xmlns:cx4="http://schemas.microsoft.com/office/drawing/2016/5/10/chartex" xmlns:cx5="http://schemas.microsoft.com/office/drawing/2016/5/11/chartex" xmlns:cx6="http://schemas.microsoft.com/office/drawing/2016/5/12/chartex" xmlns:cx7="http://schemas.microsoft.com/office/drawing/2016/5/13/chartex" xmlns:cx8="http://schemas.microsoft.com/office/drawing/2016/5/14/chartex" xmlns:mc="http://schemas.openxmlformats.org/markup-compatibility/2006" xmlns:aink="http://schemas.microsoft.com/office/drawing/2016/ink" xmlns:am3d="http://schemas.microsoft.com/office/drawing/2017/model3d" xmlns:o="urn:schemas-microsoft-com:office:office" xmlns:r="http://schemas.openxmlformats.org/officeDocument/2006/relationships" xmlns:m="http://schemas.openxmlformats.org/officeDocument/2006/math" xmlns:v="urn:schemas-microsoft-com:vml" xmlns:wp14="http://schemas.microsoft.com/office/word/2010/wordprocessingDrawing" xmlns:wp="http://schemas.openxmlformats.org/drawingml/2006/wordprocessingDrawing" xmlns:w10="urn:schemas-microsoft-com:office:word" xmlns:w="http://schemas.openxmlformats.org/wordprocessingml/2006/main" xmlns:w14="http://schemas.microsoft.com/office/word/2010/wordml" xmlns:w15="http://schemas.microsoft.com/office/word/2012/wordml" xmlns:w16cid="http://schemas.microsoft.com/office/word/2016/wordml/cid" xmlns:w16se="http://schemas.microsoft.com/office/word/2015/wordml/symex" xmlns:wpg="http://schemas.microsoft.com/office/word/2010/wordprocessingGroup" xmlns:wpi="http://schemas.microsoft.com/office/word/2010/wordprocessingInk" xmlns:wne="http://schemas.microsoft.com/office/word/2006/wordml" xmlns:wps="http://schemas.microsoft.com/office/word/2010/wordprocessingShape" mc:Ignorable="w14 w15 w16se w16cid wp14">
+<w:document xmlns:wpc="http://schemas.microsoft.com/office/word/2010/wordprocessingCanvas" xmlns:cx="http://schemas.microsoft.com/office/drawing/2014/chartex" xmlns:cx1="http://schemas.microsoft.com/office/drawing/2015/9/8/chartex" xmlns:mc="http://schemas.openxmlformats.org/markup-compatibility/2006" xmlns:o="urn:schemas-microsoft-com:office:office" xmlns:r="http://schemas.openxmlformats.org/officeDocument/2006/relationships" xmlns:m="http://schemas.openxmlformats.org/officeDocument/2006/math" xmlns:v="urn:schemas-microsoft-com:vml" xmlns:wp14="http://schemas.microsoft.com/office/word/2010/wordprocessingDrawing" xmlns:wp="http://schemas.openxmlformats.org/drawingml/2006/wordprocessingDrawing" xmlns:w10="urn:schemas-microsoft-com:office:word" xmlns:w="http://schemas.openxmlformats.org/wordprocessingml/2006/main" xmlns:w14="http://schemas.microsoft.com/office/word/2010/wordml" xmlns:w15="http://schemas.microsoft.com/office/word/2012/wordml" xmlns:w16se="http://schemas.microsoft.com/office/word/2015/wordml/symex" xmlns:wpg="http://schemas.microsoft.com/office/word/2010/wordprocessingGroup" xmlns:wpi="http://schemas.microsoft.com/office/word/2010/wordprocessingInk" xmlns:wne="http://schemas.microsoft.com/office/word/2006/wordml" xmlns:wps="http://schemas.microsoft.com/office/word/2010/wordprocessingShape" mc:Ignorable="w14 w15 w16se wp14">
   <w:body>
     <w:p>
       <w:pPr>
-        <w:pStyle w:val="Ttulo"/>
+        <w:pStyle w:val="Title"/>
         <w:rPr>
           <w:rFonts w:ascii="Times New Roman" w:hAnsi="Times New Roman" w:cs="Times New Roman"/>
           <w:sz w:val="52"/>
@@ -38,7 +38,6 @@
         </w:rPr>
         <w:t xml:space="preserve"> </w:t>
       </w:r>
-      <w:proofErr w:type="spellStart"/>
       <w:r>
         <w:rPr>
           <w:rFonts w:ascii="Times New Roman" w:hAnsi="Times New Roman" w:cs="Times New Roman"/>
@@ -46,7 +45,6 @@
         </w:rPr>
         <w:t>User</w:t>
       </w:r>
-      <w:proofErr w:type="spellEnd"/>
       <w:r>
         <w:rPr>
           <w:rFonts w:ascii="Times New Roman" w:hAnsi="Times New Roman" w:cs="Times New Roman"/>
@@ -54,7 +52,6 @@
         </w:rPr>
         <w:t xml:space="preserve"> </w:t>
       </w:r>
-      <w:proofErr w:type="spellStart"/>
       <w:r>
         <w:rPr>
           <w:rFonts w:ascii="Times New Roman" w:hAnsi="Times New Roman" w:cs="Times New Roman"/>
@@ -62,7 +59,6 @@
         </w:rPr>
         <w:t>stories</w:t>
       </w:r>
-      <w:proofErr w:type="spellEnd"/>
     </w:p>
     <w:p>
       <w:pPr>
@@ -230,7 +226,7 @@
         </w:rPr>
         <w:drawing>
           <wp:inline distT="0" distB="0" distL="0" distR="0">
-            <wp:extent cx="3286125" cy="3910431"/>
+            <wp:extent cx="3124200" cy="3717743"/>
             <wp:effectExtent l="0" t="0" r="0" b="0"/>
             <wp:docPr id="2" name="Picture 1" descr="ActorsNew.jpg"/>
             <wp:cNvGraphicFramePr>
@@ -244,7 +240,7 @@
                     <pic:cNvPicPr/>
                   </pic:nvPicPr>
                   <pic:blipFill>
-                    <a:blip r:embed="rId4"/>
+                    <a:blip r:embed="rId6"/>
                     <a:stretch>
                       <a:fillRect/>
                     </a:stretch>
@@ -252,7 +248,7 @@
                   <pic:spPr>
                     <a:xfrm>
                       <a:off x="0" y="0"/>
-                      <a:ext cx="3311172" cy="3940237"/>
+                      <a:ext cx="3157136" cy="3756937"/>
                     </a:xfrm>
                     <a:prstGeom prst="rect">
                       <a:avLst/>
@@ -341,7 +337,7 @@
     </w:p>
     <w:tbl>
       <w:tblPr>
-        <w:tblStyle w:val="TabelacomGrelha"/>
+        <w:tblStyle w:val="TableGrid"/>
         <w:tblW w:w="9019" w:type="dxa"/>
         <w:tblLook w:val="04A0" w:firstRow="1" w:lastRow="0" w:firstColumn="1" w:lastColumn="0" w:noHBand="0" w:noVBand="1"/>
       </w:tblPr>
@@ -748,7 +744,31 @@
               <w:rPr>
                 <w:rFonts w:ascii="Times New Roman" w:hAnsi="Times New Roman" w:cs="Times New Roman"/>
               </w:rPr>
-              <w:t>Participante de um evento. Pode receber permissões de anfitrião e após a conclusão do evento pode atribuir uma pontuação ao mesmo.</w:t>
+              <w:t xml:space="preserve">Participante de um evento. </w:t>
+            </w:r>
+            <w:r>
+              <w:rPr>
+                <w:rFonts w:ascii="Times New Roman" w:hAnsi="Times New Roman" w:cs="Times New Roman"/>
+              </w:rPr>
+              <w:t>P</w:t>
+            </w:r>
+            <w:r>
+              <w:rPr>
+                <w:rFonts w:ascii="Times New Roman" w:hAnsi="Times New Roman" w:cs="Times New Roman"/>
+              </w:rPr>
+              <w:t xml:space="preserve">ode atribuir uma pontuação ao </w:t>
+            </w:r>
+            <w:r>
+              <w:rPr>
+                <w:rFonts w:ascii="Times New Roman" w:hAnsi="Times New Roman" w:cs="Times New Roman"/>
+              </w:rPr>
+              <w:t>evento</w:t>
+            </w:r>
+            <w:r>
+              <w:rPr>
+                <w:rFonts w:ascii="Times New Roman" w:hAnsi="Times New Roman" w:cs="Times New Roman"/>
+              </w:rPr>
+              <w:t>.</w:t>
             </w:r>
           </w:p>
         </w:tc>
@@ -951,6 +971,12 @@
                 <w:rFonts w:ascii="Times New Roman" w:hAnsi="Times New Roman" w:cs="Times New Roman"/>
               </w:rPr>
               <w:t>Google</w:t>
+            </w:r>
+            <w:r>
+              <w:rPr>
+                <w:rFonts w:ascii="Times New Roman" w:hAnsi="Times New Roman" w:cs="Times New Roman"/>
+              </w:rPr>
+              <w:t>+, Facebook e/ou Github</w:t>
             </w:r>
           </w:p>
         </w:tc>
@@ -1169,7 +1195,7 @@
     </w:p>
     <w:tbl>
       <w:tblPr>
-        <w:tblStyle w:val="TabelacomGrelha"/>
+        <w:tblStyle w:val="TableGrid"/>
         <w:tblW w:w="9192" w:type="dxa"/>
         <w:tblLook w:val="04A0" w:firstRow="1" w:lastRow="0" w:firstColumn="1" w:lastColumn="0" w:noHBand="0" w:noVBand="1"/>
       </w:tblPr>
@@ -1611,7 +1637,6 @@
         </w:rPr>
         <w:t xml:space="preserve">Tabela 2: </w:t>
       </w:r>
-      <w:proofErr w:type="spellStart"/>
       <w:r>
         <w:rPr>
           <w:rFonts w:ascii="Times New Roman" w:hAnsi="Times New Roman" w:cs="Times New Roman"/>
@@ -1621,7 +1646,6 @@
         </w:rPr>
         <w:t>User</w:t>
       </w:r>
-      <w:proofErr w:type="spellEnd"/>
       <w:r>
         <w:rPr>
           <w:rFonts w:ascii="Times New Roman" w:hAnsi="Times New Roman" w:cs="Times New Roman"/>
@@ -1631,7 +1655,6 @@
         </w:rPr>
         <w:t xml:space="preserve"> </w:t>
       </w:r>
-      <w:proofErr w:type="spellStart"/>
       <w:r>
         <w:rPr>
           <w:rFonts w:ascii="Times New Roman" w:hAnsi="Times New Roman" w:cs="Times New Roman"/>
@@ -1639,17 +1662,7 @@
           <w:color w:val="1F497D" w:themeColor="text2"/>
           <w:szCs w:val="18"/>
         </w:rPr>
-        <w:t>stories</w:t>
-      </w:r>
-      <w:proofErr w:type="spellEnd"/>
-      <w:r>
-        <w:rPr>
-          <w:rFonts w:ascii="Times New Roman" w:hAnsi="Times New Roman" w:cs="Times New Roman"/>
-          <w:iCs/>
-          <w:color w:val="1F497D" w:themeColor="text2"/>
-          <w:szCs w:val="18"/>
-        </w:rPr>
-        <w:t xml:space="preserve"> do utilizador</w:t>
+        <w:t>stories do utilizador</w:t>
       </w:r>
     </w:p>
     <w:p>
@@ -1671,7 +1684,7 @@
     </w:p>
     <w:tbl>
       <w:tblPr>
-        <w:tblStyle w:val="TabelacomGrelha"/>
+        <w:tblStyle w:val="TableGrid"/>
         <w:tblW w:w="9191" w:type="dxa"/>
         <w:tblLook w:val="04A0" w:firstRow="1" w:lastRow="0" w:firstColumn="1" w:lastColumn="0" w:noHBand="0" w:noVBand="1"/>
       </w:tblPr>
@@ -1940,9 +1953,8 @@
           <w:color w:val="1F497D" w:themeColor="text2"/>
           <w:szCs w:val="18"/>
         </w:rPr>
-        <w:t xml:space="preserve">Tabela 3: </w:t>
-      </w:r>
-      <w:proofErr w:type="spellStart"/>
+        <w:t>Tabela 3: User</w:t>
+      </w:r>
       <w:r>
         <w:rPr>
           <w:rFonts w:ascii="Times New Roman" w:hAnsi="Times New Roman" w:cs="Times New Roman"/>
@@ -1950,9 +1962,8 @@
           <w:color w:val="1F497D" w:themeColor="text2"/>
           <w:szCs w:val="18"/>
         </w:rPr>
-        <w:t>User</w:t>
-      </w:r>
-      <w:proofErr w:type="spellEnd"/>
+        <w:t xml:space="preserve"> </w:t>
+      </w:r>
       <w:r>
         <w:rPr>
           <w:rFonts w:ascii="Times New Roman" w:hAnsi="Times New Roman" w:cs="Times New Roman"/>
@@ -1960,27 +1971,7 @@
           <w:color w:val="1F497D" w:themeColor="text2"/>
           <w:szCs w:val="18"/>
         </w:rPr>
-        <w:t xml:space="preserve"> </w:t>
-      </w:r>
-      <w:proofErr w:type="spellStart"/>
-      <w:r>
-        <w:rPr>
-          <w:rFonts w:ascii="Times New Roman" w:hAnsi="Times New Roman" w:cs="Times New Roman"/>
-          <w:iCs/>
-          <w:color w:val="1F497D" w:themeColor="text2"/>
-          <w:szCs w:val="18"/>
-        </w:rPr>
-        <w:t>stories</w:t>
-      </w:r>
-      <w:proofErr w:type="spellEnd"/>
-      <w:r>
-        <w:rPr>
-          <w:rFonts w:ascii="Times New Roman" w:hAnsi="Times New Roman" w:cs="Times New Roman"/>
-          <w:iCs/>
-          <w:color w:val="1F497D" w:themeColor="text2"/>
-          <w:szCs w:val="18"/>
-        </w:rPr>
-        <w:t xml:space="preserve"> do visitante</w:t>
+        <w:t>stories do visitante</w:t>
       </w:r>
     </w:p>
     <w:p>
@@ -2008,7 +1999,7 @@
     </w:p>
     <w:tbl>
       <w:tblPr>
-        <w:tblStyle w:val="TabelacomGrelha"/>
+        <w:tblStyle w:val="TableGrid"/>
         <w:tblW w:w="9468" w:type="dxa"/>
         <w:tblLook w:val="04A0" w:firstRow="1" w:lastRow="0" w:firstColumn="1" w:lastColumn="0" w:noHBand="0" w:noVBand="1"/>
       </w:tblPr>
@@ -2241,12 +2232,6 @@
               <w:rPr>
                 <w:rFonts w:ascii="Times New Roman" w:hAnsi="Times New Roman" w:cs="Times New Roman"/>
               </w:rPr>
-              <w:t xml:space="preserve">próprio </w:t>
-            </w:r>
-            <w:r>
-              <w:rPr>
-                <w:rFonts w:ascii="Times New Roman" w:hAnsi="Times New Roman" w:cs="Times New Roman"/>
-              </w:rPr>
               <w:t>perfil</w:t>
             </w:r>
           </w:p>
@@ -2285,13 +2270,31 @@
               <w:rPr>
                 <w:rFonts w:ascii="Times New Roman" w:hAnsi="Times New Roman" w:cs="Times New Roman"/>
               </w:rPr>
-              <w:t>Como membro, quero acedera</w:t>
-            </w:r>
-            <w:r>
-              <w:rPr>
-                <w:rFonts w:ascii="Times New Roman" w:hAnsi="Times New Roman" w:cs="Times New Roman"/>
-              </w:rPr>
-              <w:t>o meu perfil para confirmar se as informações estão corretas.</w:t>
+              <w:t>Como membro, quero aceder</w:t>
+            </w:r>
+            <w:r>
+              <w:rPr>
+                <w:rFonts w:ascii="Times New Roman" w:hAnsi="Times New Roman" w:cs="Times New Roman"/>
+              </w:rPr>
+              <w:t xml:space="preserve"> </w:t>
+            </w:r>
+            <w:r>
+              <w:rPr>
+                <w:rFonts w:ascii="Times New Roman" w:hAnsi="Times New Roman" w:cs="Times New Roman"/>
+              </w:rPr>
+              <w:t>a perfis</w:t>
+            </w:r>
+            <w:r>
+              <w:rPr>
+                <w:rFonts w:ascii="Times New Roman" w:hAnsi="Times New Roman" w:cs="Times New Roman"/>
+              </w:rPr>
+              <w:t xml:space="preserve"> para </w:t>
+            </w:r>
+            <w:r>
+              <w:rPr>
+                <w:rFonts w:ascii="Times New Roman" w:hAnsi="Times New Roman" w:cs="Times New Roman"/>
+              </w:rPr>
+              <w:t>visualizar a informação presente nestes.</w:t>
             </w:r>
           </w:p>
         </w:tc>
@@ -2312,7 +2315,13 @@
               <w:rPr>
                 <w:rFonts w:ascii="Times New Roman" w:hAnsi="Times New Roman" w:cs="Times New Roman"/>
               </w:rPr>
-              <w:t>US23</w:t>
+              <w:t>US2</w:t>
+            </w:r>
+            <w:r>
+              <w:rPr>
+                <w:rFonts w:ascii="Times New Roman" w:hAnsi="Times New Roman" w:cs="Times New Roman"/>
+              </w:rPr>
+              <w:t>3</w:t>
             </w:r>
           </w:p>
         </w:tc>
@@ -2331,13 +2340,7 @@
               <w:rPr>
                 <w:rFonts w:ascii="Times New Roman" w:hAnsi="Times New Roman" w:cs="Times New Roman"/>
               </w:rPr>
-              <w:t>Aceder</w:t>
-            </w:r>
-            <w:r>
-              <w:rPr>
-                <w:rFonts w:ascii="Times New Roman" w:hAnsi="Times New Roman" w:cs="Times New Roman"/>
-              </w:rPr>
-              <w:t xml:space="preserve"> perfil utilizador</w:t>
+              <w:t>Criar evento</w:t>
             </w:r>
           </w:p>
         </w:tc>
@@ -2356,7 +2359,7 @@
               <w:rPr>
                 <w:rFonts w:ascii="Times New Roman" w:hAnsi="Times New Roman" w:cs="Times New Roman"/>
               </w:rPr>
-              <w:t>Média</w:t>
+              <w:t>Alta</w:t>
             </w:r>
           </w:p>
         </w:tc>
@@ -2375,37 +2378,7 @@
               <w:rPr>
                 <w:rFonts w:ascii="Times New Roman" w:hAnsi="Times New Roman" w:cs="Times New Roman"/>
               </w:rPr>
-              <w:t xml:space="preserve">Como membro, quero </w:t>
-            </w:r>
-            <w:r>
-              <w:rPr>
-                <w:rFonts w:ascii="Times New Roman" w:hAnsi="Times New Roman" w:cs="Times New Roman"/>
-              </w:rPr>
-              <w:t>acedera</w:t>
-            </w:r>
-            <w:r>
-              <w:rPr>
-                <w:rFonts w:ascii="Times New Roman" w:hAnsi="Times New Roman" w:cs="Times New Roman"/>
-              </w:rPr>
-              <w:t>o perfil d</w:t>
-            </w:r>
-            <w:r>
-              <w:rPr>
-                <w:rFonts w:ascii="Times New Roman" w:hAnsi="Times New Roman" w:cs="Times New Roman"/>
-              </w:rPr>
-              <w:t>e um utilizador do site para aceder</w:t>
-            </w:r>
-            <w:r>
-              <w:rPr>
-                <w:rFonts w:ascii="Times New Roman" w:hAnsi="Times New Roman" w:cs="Times New Roman"/>
-              </w:rPr>
-              <w:t xml:space="preserve"> a </w:t>
-            </w:r>
-            <w:r>
-              <w:rPr>
-                <w:rFonts w:ascii="Times New Roman" w:hAnsi="Times New Roman" w:cs="Times New Roman"/>
-              </w:rPr>
-              <w:t>algumas suas informações, tais como classificação dos seus eventos.</w:t>
+              <w:t>Como membro, quero poder criar eventos para os divulgar com facilidade.</w:t>
             </w:r>
           </w:p>
         </w:tc>
@@ -2426,7 +2399,13 @@
               <w:rPr>
                 <w:rFonts w:ascii="Times New Roman" w:hAnsi="Times New Roman" w:cs="Times New Roman"/>
               </w:rPr>
-              <w:t>US24</w:t>
+              <w:t>US2</w:t>
+            </w:r>
+            <w:r>
+              <w:rPr>
+                <w:rFonts w:ascii="Times New Roman" w:hAnsi="Times New Roman" w:cs="Times New Roman"/>
+              </w:rPr>
+              <w:t>4</w:t>
             </w:r>
           </w:p>
         </w:tc>
@@ -2445,13 +2424,7 @@
               <w:rPr>
                 <w:rFonts w:ascii="Times New Roman" w:hAnsi="Times New Roman" w:cs="Times New Roman"/>
               </w:rPr>
-              <w:t>Aceder perfil amigo</w:t>
-            </w:r>
-            <w:r>
-              <w:rPr>
-                <w:rFonts w:ascii="Times New Roman" w:hAnsi="Times New Roman" w:cs="Times New Roman"/>
-              </w:rPr>
-              <w:t>s</w:t>
+              <w:t>Aceitar convites</w:t>
             </w:r>
           </w:p>
         </w:tc>
@@ -2470,7 +2443,7 @@
               <w:rPr>
                 <w:rFonts w:ascii="Times New Roman" w:hAnsi="Times New Roman" w:cs="Times New Roman"/>
               </w:rPr>
-              <w:t>Média</w:t>
+              <w:t>Alta</w:t>
             </w:r>
           </w:p>
         </w:tc>
@@ -2489,37 +2462,7 @@
               <w:rPr>
                 <w:rFonts w:ascii="Times New Roman" w:hAnsi="Times New Roman" w:cs="Times New Roman"/>
               </w:rPr>
-              <w:t xml:space="preserve">Como membro, </w:t>
-            </w:r>
-            <w:r>
-              <w:rPr>
-                <w:rFonts w:ascii="Times New Roman" w:hAnsi="Times New Roman" w:cs="Times New Roman"/>
-              </w:rPr>
-              <w:t>quero aceder ao</w:t>
-            </w:r>
-            <w:r>
-              <w:rPr>
-                <w:rFonts w:ascii="Times New Roman" w:hAnsi="Times New Roman" w:cs="Times New Roman"/>
-              </w:rPr>
-              <w:t xml:space="preserve"> perfil </w:t>
-            </w:r>
-            <w:r>
-              <w:rPr>
-                <w:rFonts w:ascii="Times New Roman" w:hAnsi="Times New Roman" w:cs="Times New Roman"/>
-              </w:rPr>
-              <w:t>dos meus amigos</w:t>
-            </w:r>
-            <w:r>
-              <w:rPr>
-                <w:rFonts w:ascii="Times New Roman" w:hAnsi="Times New Roman" w:cs="Times New Roman"/>
-              </w:rPr>
-              <w:t xml:space="preserve"> para aceder</w:t>
-            </w:r>
-            <w:r>
-              <w:rPr>
-                <w:rFonts w:ascii="Times New Roman" w:hAnsi="Times New Roman" w:cs="Times New Roman"/>
-              </w:rPr>
-              <w:t xml:space="preserve"> todas as suas informações. </w:t>
+              <w:t>Como membro, quero poder visualizar e aceitar convites para ter acesso a eventos privados.</w:t>
             </w:r>
           </w:p>
         </w:tc>
@@ -2540,13 +2483,7 @@
               <w:rPr>
                 <w:rFonts w:ascii="Times New Roman" w:hAnsi="Times New Roman" w:cs="Times New Roman"/>
               </w:rPr>
-              <w:t>US2</w:t>
-            </w:r>
-            <w:r>
-              <w:rPr>
-                <w:rFonts w:ascii="Times New Roman" w:hAnsi="Times New Roman" w:cs="Times New Roman"/>
-              </w:rPr>
-              <w:t>5</w:t>
+              <w:t>US25</w:t>
             </w:r>
           </w:p>
         </w:tc>
@@ -2565,7 +2502,7 @@
               <w:rPr>
                 <w:rFonts w:ascii="Times New Roman" w:hAnsi="Times New Roman" w:cs="Times New Roman"/>
               </w:rPr>
-              <w:t>Criar evento</w:t>
+              <w:t>Rejeitar convites</w:t>
             </w:r>
           </w:p>
         </w:tc>
@@ -2603,7 +2540,7 @@
               <w:rPr>
                 <w:rFonts w:ascii="Times New Roman" w:hAnsi="Times New Roman" w:cs="Times New Roman"/>
               </w:rPr>
-              <w:t>Como membro, quero poder criar eventos para os divulgar com facilidade.</w:t>
+              <w:t xml:space="preserve">Como membro, quero poder rejeitar convites para recusar os eventos nos quais não estou interessado </w:t>
             </w:r>
           </w:p>
         </w:tc>
@@ -2631,168 +2568,6 @@
                 <w:rFonts w:ascii="Times New Roman" w:hAnsi="Times New Roman" w:cs="Times New Roman"/>
               </w:rPr>
               <w:t>6</w:t>
-            </w:r>
-          </w:p>
-        </w:tc>
-        <w:tc>
-          <w:tcPr>
-            <w:tcW w:w="1652" w:type="dxa"/>
-            <w:vAlign w:val="center"/>
-          </w:tcPr>
-          <w:p>
-            <w:pPr>
-              <w:rPr>
-                <w:rFonts w:ascii="Times New Roman" w:hAnsi="Times New Roman" w:cs="Times New Roman"/>
-              </w:rPr>
-            </w:pPr>
-            <w:r>
-              <w:rPr>
-                <w:rFonts w:ascii="Times New Roman" w:hAnsi="Times New Roman" w:cs="Times New Roman"/>
-              </w:rPr>
-              <w:t>Aceitar convites</w:t>
-            </w:r>
-          </w:p>
-        </w:tc>
-        <w:tc>
-          <w:tcPr>
-            <w:tcW w:w="1295" w:type="dxa"/>
-            <w:vAlign w:val="center"/>
-          </w:tcPr>
-          <w:p>
-            <w:pPr>
-              <w:rPr>
-                <w:rFonts w:ascii="Times New Roman" w:hAnsi="Times New Roman" w:cs="Times New Roman"/>
-              </w:rPr>
-            </w:pPr>
-            <w:r>
-              <w:rPr>
-                <w:rFonts w:ascii="Times New Roman" w:hAnsi="Times New Roman" w:cs="Times New Roman"/>
-              </w:rPr>
-              <w:t>Alta</w:t>
-            </w:r>
-          </w:p>
-        </w:tc>
-        <w:tc>
-          <w:tcPr>
-            <w:tcW w:w="4960" w:type="dxa"/>
-            <w:vAlign w:val="center"/>
-          </w:tcPr>
-          <w:p>
-            <w:pPr>
-              <w:rPr>
-                <w:rFonts w:ascii="Times New Roman" w:hAnsi="Times New Roman" w:cs="Times New Roman"/>
-              </w:rPr>
-            </w:pPr>
-            <w:r>
-              <w:rPr>
-                <w:rFonts w:ascii="Times New Roman" w:hAnsi="Times New Roman" w:cs="Times New Roman"/>
-              </w:rPr>
-              <w:t>Como membro, quero poder visualizar e aceitar convites para ter acesso a eventos privados.</w:t>
-            </w:r>
-          </w:p>
-        </w:tc>
-      </w:tr>
-      <w:tr>
-        <w:tc>
-          <w:tcPr>
-            <w:tcW w:w="1561" w:type="dxa"/>
-            <w:vAlign w:val="center"/>
-          </w:tcPr>
-          <w:p>
-            <w:pPr>
-              <w:rPr>
-                <w:rFonts w:ascii="Times New Roman" w:hAnsi="Times New Roman" w:cs="Times New Roman"/>
-              </w:rPr>
-            </w:pPr>
-            <w:r>
-              <w:rPr>
-                <w:rFonts w:ascii="Times New Roman" w:hAnsi="Times New Roman" w:cs="Times New Roman"/>
-              </w:rPr>
-              <w:t>US27</w:t>
-            </w:r>
-          </w:p>
-        </w:tc>
-        <w:tc>
-          <w:tcPr>
-            <w:tcW w:w="1652" w:type="dxa"/>
-            <w:vAlign w:val="center"/>
-          </w:tcPr>
-          <w:p>
-            <w:pPr>
-              <w:rPr>
-                <w:rFonts w:ascii="Times New Roman" w:hAnsi="Times New Roman" w:cs="Times New Roman"/>
-              </w:rPr>
-            </w:pPr>
-            <w:r>
-              <w:rPr>
-                <w:rFonts w:ascii="Times New Roman" w:hAnsi="Times New Roman" w:cs="Times New Roman"/>
-              </w:rPr>
-              <w:t>Rejeitar convites</w:t>
-            </w:r>
-          </w:p>
-        </w:tc>
-        <w:tc>
-          <w:tcPr>
-            <w:tcW w:w="1295" w:type="dxa"/>
-            <w:vAlign w:val="center"/>
-          </w:tcPr>
-          <w:p>
-            <w:pPr>
-              <w:rPr>
-                <w:rFonts w:ascii="Times New Roman" w:hAnsi="Times New Roman" w:cs="Times New Roman"/>
-              </w:rPr>
-            </w:pPr>
-            <w:r>
-              <w:rPr>
-                <w:rFonts w:ascii="Times New Roman" w:hAnsi="Times New Roman" w:cs="Times New Roman"/>
-              </w:rPr>
-              <w:t>Alta</w:t>
-            </w:r>
-          </w:p>
-        </w:tc>
-        <w:tc>
-          <w:tcPr>
-            <w:tcW w:w="4960" w:type="dxa"/>
-            <w:vAlign w:val="center"/>
-          </w:tcPr>
-          <w:p>
-            <w:pPr>
-              <w:rPr>
-                <w:rFonts w:ascii="Times New Roman" w:hAnsi="Times New Roman" w:cs="Times New Roman"/>
-              </w:rPr>
-            </w:pPr>
-            <w:r>
-              <w:rPr>
-                <w:rFonts w:ascii="Times New Roman" w:hAnsi="Times New Roman" w:cs="Times New Roman"/>
-              </w:rPr>
-              <w:t xml:space="preserve">Como membro, quero poder rejeitar convites para recusar os eventos nos quais não estou interessado </w:t>
-            </w:r>
-          </w:p>
-        </w:tc>
-      </w:tr>
-      <w:tr>
-        <w:tc>
-          <w:tcPr>
-            <w:tcW w:w="1561" w:type="dxa"/>
-            <w:vAlign w:val="center"/>
-          </w:tcPr>
-          <w:p>
-            <w:pPr>
-              <w:rPr>
-                <w:rFonts w:ascii="Times New Roman" w:hAnsi="Times New Roman" w:cs="Times New Roman"/>
-              </w:rPr>
-            </w:pPr>
-            <w:r>
-              <w:rPr>
-                <w:rFonts w:ascii="Times New Roman" w:hAnsi="Times New Roman" w:cs="Times New Roman"/>
-              </w:rPr>
-              <w:t>US2</w:t>
-            </w:r>
-            <w:r>
-              <w:rPr>
-                <w:rFonts w:ascii="Times New Roman" w:hAnsi="Times New Roman" w:cs="Times New Roman"/>
-              </w:rPr>
-              <w:t>8</w:t>
             </w:r>
           </w:p>
         </w:tc>
@@ -2904,7 +2679,7 @@
               <w:rPr>
                 <w:rFonts w:ascii="Times New Roman" w:hAnsi="Times New Roman" w:cs="Times New Roman"/>
               </w:rPr>
-              <w:t>9</w:t>
+              <w:t>7</w:t>
             </w:r>
           </w:p>
         </w:tc>
@@ -2994,7 +2769,7 @@
               <w:rPr>
                 <w:rFonts w:ascii="Times New Roman" w:hAnsi="Times New Roman" w:cs="Times New Roman"/>
               </w:rPr>
-              <w:t>210</w:t>
+              <w:t>28</w:t>
             </w:r>
           </w:p>
         </w:tc>
@@ -3081,13 +2856,7 @@
               <w:rPr>
                 <w:rFonts w:ascii="Times New Roman" w:hAnsi="Times New Roman" w:cs="Times New Roman"/>
               </w:rPr>
-              <w:t>1</w:t>
-            </w:r>
-            <w:r>
-              <w:rPr>
-                <w:rFonts w:ascii="Times New Roman" w:hAnsi="Times New Roman" w:cs="Times New Roman"/>
-              </w:rPr>
-              <w:t>1</w:t>
+              <w:t>9</w:t>
             </w:r>
           </w:p>
         </w:tc>
@@ -3192,7 +2961,7 @@
               <w:rPr>
                 <w:rFonts w:ascii="Times New Roman" w:hAnsi="Times New Roman" w:cs="Times New Roman"/>
               </w:rPr>
-              <w:t>2</w:t>
+              <w:t>0</w:t>
             </w:r>
           </w:p>
         </w:tc>
@@ -3307,7 +3076,7 @@
     </w:p>
     <w:tbl>
       <w:tblPr>
-        <w:tblStyle w:val="TabelacomGrelha"/>
+        <w:tblStyle w:val="TableGrid"/>
         <w:tblW w:w="9468" w:type="dxa"/>
         <w:tblLook w:val="04A0" w:firstRow="1" w:lastRow="0" w:firstColumn="1" w:lastColumn="0" w:noHBand="0" w:noVBand="1"/>
       </w:tblPr>
@@ -3946,7 +3715,7 @@
     </w:p>
     <w:tbl>
       <w:tblPr>
-        <w:tblStyle w:val="TabelacomGrelha"/>
+        <w:tblStyle w:val="TableGrid"/>
         <w:tblW w:w="9468" w:type="dxa"/>
         <w:tblLook w:val="04A0" w:firstRow="1" w:lastRow="0" w:firstColumn="1" w:lastColumn="0" w:noHBand="0" w:noVBand="1"/>
       </w:tblPr>
@@ -4077,7 +3846,7 @@
               <w:rPr>
                 <w:rFonts w:ascii="Times New Roman" w:hAnsi="Times New Roman" w:cs="Times New Roman"/>
               </w:rPr>
-              <w:t>Receber permissões</w:t>
+              <w:t>Respoder a sondagens</w:t>
             </w:r>
           </w:p>
         </w:tc>
@@ -4096,7 +3865,7 @@
               <w:rPr>
                 <w:rFonts w:ascii="Times New Roman" w:hAnsi="Times New Roman" w:cs="Times New Roman"/>
               </w:rPr>
-              <w:t>Alta</w:t>
+              <w:t>Média</w:t>
             </w:r>
           </w:p>
         </w:tc>
@@ -4121,8 +3890,18 @@
               <w:rPr>
                 <w:rFonts w:ascii="Times New Roman" w:hAnsi="Times New Roman" w:cs="Times New Roman"/>
               </w:rPr>
-              <w:t>participante, quero poder receber permissões de anfitrião para ajudar na organização do evento.</w:t>
-            </w:r>
+              <w:t xml:space="preserve">participante, quero poder responder a sondagens </w:t>
+            </w:r>
+            <w:bookmarkStart w:id="8" w:name="OLE_LINK7"/>
+            <w:bookmarkStart w:id="9" w:name="OLE_LINK8"/>
+            <w:r>
+              <w:rPr>
+                <w:rFonts w:ascii="Times New Roman" w:hAnsi="Times New Roman" w:cs="Times New Roman"/>
+              </w:rPr>
+              <w:t>para partilhar a minha opinião.</w:t>
+            </w:r>
+            <w:bookmarkEnd w:id="8"/>
+            <w:bookmarkEnd w:id="9"/>
           </w:p>
         </w:tc>
       </w:tr>
@@ -4143,100 +3922,6 @@
                 <w:rFonts w:ascii="Times New Roman" w:hAnsi="Times New Roman" w:cs="Times New Roman"/>
               </w:rPr>
               <w:t>US42</w:t>
-            </w:r>
-          </w:p>
-        </w:tc>
-        <w:tc>
-          <w:tcPr>
-            <w:tcW w:w="1652" w:type="dxa"/>
-            <w:vAlign w:val="center"/>
-          </w:tcPr>
-          <w:p>
-            <w:pPr>
-              <w:rPr>
-                <w:rFonts w:ascii="Times New Roman" w:hAnsi="Times New Roman" w:cs="Times New Roman"/>
-              </w:rPr>
-            </w:pPr>
-            <w:r>
-              <w:rPr>
-                <w:rFonts w:ascii="Times New Roman" w:hAnsi="Times New Roman" w:cs="Times New Roman"/>
-              </w:rPr>
-              <w:t>Respoder a sondagens</w:t>
-            </w:r>
-          </w:p>
-        </w:tc>
-        <w:tc>
-          <w:tcPr>
-            <w:tcW w:w="1295" w:type="dxa"/>
-            <w:vAlign w:val="center"/>
-          </w:tcPr>
-          <w:p>
-            <w:pPr>
-              <w:rPr>
-                <w:rFonts w:ascii="Times New Roman" w:hAnsi="Times New Roman" w:cs="Times New Roman"/>
-              </w:rPr>
-            </w:pPr>
-            <w:r>
-              <w:rPr>
-                <w:rFonts w:ascii="Times New Roman" w:hAnsi="Times New Roman" w:cs="Times New Roman"/>
-              </w:rPr>
-              <w:t>Média</w:t>
-            </w:r>
-          </w:p>
-        </w:tc>
-        <w:tc>
-          <w:tcPr>
-            <w:tcW w:w="4960" w:type="dxa"/>
-            <w:vAlign w:val="center"/>
-          </w:tcPr>
-          <w:p>
-            <w:pPr>
-              <w:rPr>
-                <w:rFonts w:ascii="Times New Roman" w:hAnsi="Times New Roman" w:cs="Times New Roman"/>
-              </w:rPr>
-            </w:pPr>
-            <w:r>
-              <w:rPr>
-                <w:rFonts w:ascii="Times New Roman" w:hAnsi="Times New Roman" w:cs="Times New Roman"/>
-              </w:rPr>
-              <w:t xml:space="preserve">Como </w:t>
-            </w:r>
-            <w:r>
-              <w:rPr>
-                <w:rFonts w:ascii="Times New Roman" w:hAnsi="Times New Roman" w:cs="Times New Roman"/>
-              </w:rPr>
-              <w:t xml:space="preserve">participante, quero poder responder a sondagens </w:t>
-            </w:r>
-            <w:bookmarkStart w:id="8" w:name="OLE_LINK7"/>
-            <w:bookmarkStart w:id="9" w:name="OLE_LINK8"/>
-            <w:r>
-              <w:rPr>
-                <w:rFonts w:ascii="Times New Roman" w:hAnsi="Times New Roman" w:cs="Times New Roman"/>
-              </w:rPr>
-              <w:t>para partilhar a minha opinião.</w:t>
-            </w:r>
-            <w:bookmarkEnd w:id="8"/>
-            <w:bookmarkEnd w:id="9"/>
-          </w:p>
-        </w:tc>
-      </w:tr>
-      <w:tr>
-        <w:tc>
-          <w:tcPr>
-            <w:tcW w:w="1561" w:type="dxa"/>
-            <w:vAlign w:val="center"/>
-          </w:tcPr>
-          <w:p>
-            <w:pPr>
-              <w:rPr>
-                <w:rFonts w:ascii="Times New Roman" w:hAnsi="Times New Roman" w:cs="Times New Roman"/>
-              </w:rPr>
-            </w:pPr>
-            <w:r>
-              <w:rPr>
-                <w:rFonts w:ascii="Times New Roman" w:hAnsi="Times New Roman" w:cs="Times New Roman"/>
-              </w:rPr>
-              <w:t>US43</w:t>
             </w:r>
           </w:p>
         </w:tc>
@@ -4326,7 +4011,7 @@
               <w:rPr>
                 <w:rFonts w:ascii="Times New Roman" w:hAnsi="Times New Roman" w:cs="Times New Roman"/>
               </w:rPr>
-              <w:t>US44</w:t>
+              <w:t>US43</w:t>
             </w:r>
           </w:p>
         </w:tc>
@@ -4433,7 +4118,7 @@
     </w:p>
     <w:tbl>
       <w:tblPr>
-        <w:tblStyle w:val="TabelacomGrelha"/>
+        <w:tblStyle w:val="TableGrid"/>
         <w:tblW w:w="9493" w:type="dxa"/>
         <w:tblLayout w:type="fixed"/>
         <w:tblLook w:val="04A0" w:firstRow="1" w:lastRow="0" w:firstColumn="1" w:lastColumn="0" w:noHBand="0" w:noVBand="1"/>
@@ -4795,7 +4480,13 @@
               <w:rPr>
                 <w:rFonts w:ascii="Times New Roman" w:hAnsi="Times New Roman" w:cs="Times New Roman"/>
               </w:rPr>
-              <w:t>Como proprietário, quero poder eliminar eventos que criei para já não poderem ser visualizados por outros utilizadores.</w:t>
+              <w:t xml:space="preserve">Como proprietário, quero poder eliminar eventos que criei para </w:t>
+            </w:r>
+            <w:r>
+              <w:rPr>
+                <w:rFonts w:ascii="Times New Roman" w:hAnsi="Times New Roman" w:cs="Times New Roman"/>
+              </w:rPr>
+              <w:t>notificar os participantes que foi cancelado.</w:t>
             </w:r>
           </w:p>
         </w:tc>
@@ -4814,9 +4505,8 @@
           <w:color w:val="1F497D" w:themeColor="text2"/>
           <w:szCs w:val="18"/>
         </w:rPr>
-        <w:t xml:space="preserve">Tabela 7: </w:t>
-      </w:r>
-      <w:proofErr w:type="spellStart"/>
+        <w:t>Tabela 7: User</w:t>
+      </w:r>
       <w:r>
         <w:rPr>
           <w:rFonts w:ascii="Times New Roman" w:hAnsi="Times New Roman" w:cs="Times New Roman"/>
@@ -4824,9 +4514,8 @@
           <w:color w:val="1F497D" w:themeColor="text2"/>
           <w:szCs w:val="18"/>
         </w:rPr>
-        <w:t>User</w:t>
-      </w:r>
-      <w:proofErr w:type="spellEnd"/>
+        <w:t xml:space="preserve"> </w:t>
+      </w:r>
       <w:r>
         <w:rPr>
           <w:rFonts w:ascii="Times New Roman" w:hAnsi="Times New Roman" w:cs="Times New Roman"/>
@@ -4834,10 +4523,8 @@
           <w:color w:val="1F497D" w:themeColor="text2"/>
           <w:szCs w:val="18"/>
         </w:rPr>
-        <w:t xml:space="preserve"> </w:t>
-      </w:r>
-      <w:bookmarkStart w:id="13" w:name="_GoBack"/>
-      <w:bookmarkEnd w:id="13"/>
+        <w:t xml:space="preserve">stories do </w:t>
+      </w:r>
       <w:r>
         <w:rPr>
           <w:rFonts w:ascii="Times New Roman" w:hAnsi="Times New Roman" w:cs="Times New Roman"/>
@@ -4845,15 +4532,6 @@
           <w:color w:val="1F497D" w:themeColor="text2"/>
           <w:szCs w:val="18"/>
         </w:rPr>
-        <w:t xml:space="preserve">stories do </w:t>
-      </w:r>
-      <w:r>
-        <w:rPr>
-          <w:rFonts w:ascii="Times New Roman" w:hAnsi="Times New Roman" w:cs="Times New Roman"/>
-          <w:iCs/>
-          <w:color w:val="1F497D" w:themeColor="text2"/>
-          <w:szCs w:val="18"/>
-        </w:rPr>
         <w:t>proprietário</w:t>
       </w:r>
     </w:p>
@@ -4932,7 +4610,7 @@
     </w:p>
     <w:tbl>
       <w:tblPr>
-        <w:tblStyle w:val="TabelacomGrelha"/>
+        <w:tblStyle w:val="TableGrid"/>
         <w:tblpPr w:leftFromText="141" w:rightFromText="141" w:vertAnchor="text" w:horzAnchor="margin" w:tblpY="37"/>
         <w:tblW w:w="9351" w:type="dxa"/>
         <w:tblLook w:val="04A0" w:firstRow="1" w:lastRow="0" w:firstColumn="1" w:lastColumn="0" w:noHBand="0" w:noVBand="1"/>
@@ -4958,8 +4636,8 @@
                 <w:b/>
               </w:rPr>
             </w:pPr>
-            <w:bookmarkStart w:id="14" w:name="OLE_LINK3"/>
-            <w:bookmarkStart w:id="15" w:name="OLE_LINK4"/>
+            <w:bookmarkStart w:id="13" w:name="OLE_LINK3"/>
+            <w:bookmarkStart w:id="14" w:name="OLE_LINK4"/>
             <w:r>
               <w:rPr>
                 <w:rFonts w:ascii="Times New Roman" w:hAnsi="Times New Roman" w:cs="Times New Roman"/>
@@ -5352,9 +5030,71 @@
           </w:p>
         </w:tc>
       </w:tr>
+      <w:tr>
+        <w:trPr>
+          <w:trHeight w:val="536"/>
+        </w:trPr>
+        <w:tc>
+          <w:tcPr>
+            <w:tcW w:w="1508" w:type="dxa"/>
+            <w:vAlign w:val="center"/>
+          </w:tcPr>
+          <w:p>
+            <w:pPr>
+              <w:rPr>
+                <w:rFonts w:ascii="Times New Roman" w:hAnsi="Times New Roman" w:cs="Times New Roman"/>
+              </w:rPr>
+            </w:pPr>
+            <w:r>
+              <w:rPr>
+                <w:rFonts w:ascii="Times New Roman" w:hAnsi="Times New Roman" w:cs="Times New Roman"/>
+              </w:rPr>
+              <w:t>RN06</w:t>
+            </w:r>
+          </w:p>
+        </w:tc>
+        <w:tc>
+          <w:tcPr>
+            <w:tcW w:w="1739" w:type="dxa"/>
+            <w:vAlign w:val="center"/>
+          </w:tcPr>
+          <w:p>
+            <w:pPr>
+              <w:rPr>
+                <w:rFonts w:ascii="Times New Roman" w:hAnsi="Times New Roman" w:cs="Times New Roman"/>
+              </w:rPr>
+            </w:pPr>
+            <w:r>
+              <w:rPr>
+                <w:rFonts w:ascii="Times New Roman" w:hAnsi="Times New Roman" w:cs="Times New Roman"/>
+              </w:rPr>
+              <w:t>Eliminação de eventos</w:t>
+            </w:r>
+          </w:p>
+        </w:tc>
+        <w:tc>
+          <w:tcPr>
+            <w:tcW w:w="6104" w:type="dxa"/>
+            <w:vAlign w:val="center"/>
+          </w:tcPr>
+          <w:p>
+            <w:pPr>
+              <w:rPr>
+                <w:rFonts w:ascii="Times New Roman" w:hAnsi="Times New Roman" w:cs="Times New Roman"/>
+              </w:rPr>
+            </w:pPr>
+            <w:r>
+              <w:rPr>
+                <w:rFonts w:ascii="Times New Roman" w:hAnsi="Times New Roman" w:cs="Times New Roman"/>
+              </w:rPr>
+              <w:t>Não é possível eliminar eventos que já tenham ocorrido ou que estejam a decorrer.</w:t>
+            </w:r>
+          </w:p>
+        </w:tc>
+      </w:tr>
     </w:tbl>
+    <w:bookmarkEnd w:id="13"/>
     <w:bookmarkEnd w:id="14"/>
-    <w:bookmarkEnd w:id="15"/>
     <w:p>
       <w:pPr>
         <w:rPr>
@@ -5396,8 +5136,8 @@
           <w:sz w:val="28"/>
         </w:rPr>
       </w:pPr>
-      <w:bookmarkStart w:id="16" w:name="OLE_LINK1"/>
-      <w:bookmarkStart w:id="17" w:name="OLE_LINK2"/>
+      <w:bookmarkStart w:id="15" w:name="OLE_LINK1"/>
+      <w:bookmarkStart w:id="16" w:name="OLE_LINK2"/>
       <w:r>
         <w:rPr>
           <w:rFonts w:ascii="Times New Roman" w:hAnsi="Times New Roman" w:cs="Times New Roman"/>
@@ -5410,7 +5150,7 @@
     </w:p>
     <w:tbl>
       <w:tblPr>
-        <w:tblStyle w:val="TabelacomGrelha"/>
+        <w:tblStyle w:val="TableGrid"/>
         <w:tblpPr w:leftFromText="141" w:rightFromText="141" w:vertAnchor="text" w:horzAnchor="margin" w:tblpY="37"/>
         <w:tblW w:w="9351" w:type="dxa"/>
         <w:tblLook w:val="04A0" w:firstRow="1" w:lastRow="0" w:firstColumn="1" w:lastColumn="0" w:noHBand="0" w:noVBand="1"/>
@@ -5426,8 +5166,8 @@
             <w:tcW w:w="1495" w:type="dxa"/>
             <w:vAlign w:val="center"/>
           </w:tcPr>
+          <w:bookmarkEnd w:id="15"/>
           <w:bookmarkEnd w:id="16"/>
-          <w:bookmarkEnd w:id="17"/>
           <w:p>
             <w:pPr>
               <w:rPr>
@@ -6209,10 +5949,10 @@
           <w:szCs w:val="18"/>
         </w:rPr>
       </w:pPr>
-      <w:bookmarkStart w:id="18" w:name="OLE_LINK5"/>
-      <w:bookmarkStart w:id="19" w:name="OLE_LINK6"/>
-      <w:bookmarkStart w:id="20" w:name="OLE_LINK14"/>
-      <w:bookmarkStart w:id="21" w:name="OLE_LINK15"/>
+      <w:bookmarkStart w:id="17" w:name="OLE_LINK5"/>
+      <w:bookmarkStart w:id="18" w:name="OLE_LINK6"/>
+      <w:bookmarkStart w:id="19" w:name="OLE_LINK14"/>
+      <w:bookmarkStart w:id="20" w:name="OLE_LINK15"/>
       <w:r>
         <w:rPr>
           <w:rFonts w:ascii="Times New Roman" w:hAnsi="Times New Roman" w:cs="Times New Roman"/>
@@ -6223,10 +5963,10 @@
         <w:t>Tabela 9: Requerimentos técnicos</w:t>
       </w:r>
     </w:p>
+    <w:bookmarkEnd w:id="17"/>
     <w:bookmarkEnd w:id="18"/>
     <w:bookmarkEnd w:id="19"/>
     <w:bookmarkEnd w:id="20"/>
-    <w:bookmarkEnd w:id="21"/>
     <w:p>
       <w:pPr>
         <w:rPr>
@@ -6246,7 +5986,7 @@
     </w:p>
     <w:tbl>
       <w:tblPr>
-        <w:tblStyle w:val="TabelacomGrelha"/>
+        <w:tblStyle w:val="TableGrid"/>
         <w:tblpPr w:leftFromText="141" w:rightFromText="141" w:vertAnchor="text" w:horzAnchor="margin" w:tblpY="37"/>
         <w:tblW w:w="9351" w:type="dxa"/>
         <w:tblLook w:val="04A0" w:firstRow="1" w:lastRow="0" w:firstColumn="1" w:lastColumn="0" w:noHBand="0" w:noVBand="1"/>
@@ -6439,6 +6179,354 @@
         <w:t>Restrições</w:t>
       </w:r>
     </w:p>
+    <w:p>
+      <w:r>
+        <w:br w:type="page"/>
+      </w:r>
+    </w:p>
+    <w:p>
+      <w:pPr>
+        <w:rPr>
+          <w:rFonts w:ascii="Times New Roman" w:hAnsi="Times New Roman" w:cs="Times New Roman"/>
+          <w:b/>
+          <w:sz w:val="36"/>
+        </w:rPr>
+      </w:pPr>
+      <w:r>
+        <w:rPr>
+          <w:rFonts w:ascii="Times New Roman" w:hAnsi="Times New Roman" w:cs="Times New Roman"/>
+          <w:b/>
+          <w:sz w:val="36"/>
+        </w:rPr>
+        <w:lastRenderedPageBreak/>
+        <w:t>Histórico de Revisão</w:t>
+      </w:r>
+    </w:p>
+    <w:p>
+      <w:pPr>
+        <w:pStyle w:val="ListParagraph"/>
+        <w:numPr>
+          <w:ilvl w:val="0"/>
+          <w:numId w:val="2"/>
+        </w:numPr>
+        <w:rPr>
+          <w:rFonts w:ascii="Times New Roman" w:hAnsi="Times New Roman" w:cs="Times New Roman"/>
+          <w:iCs/>
+          <w:szCs w:val="18"/>
+        </w:rPr>
+      </w:pPr>
+      <w:r>
+        <w:rPr>
+          <w:rFonts w:ascii="Times New Roman" w:hAnsi="Times New Roman" w:cs="Times New Roman"/>
+          <w:iCs/>
+          <w:szCs w:val="18"/>
+        </w:rPr>
+        <w:t>Enumeração</w:t>
+      </w:r>
+      <w:r>
+        <w:rPr>
+          <w:rFonts w:ascii="Times New Roman" w:hAnsi="Times New Roman" w:cs="Times New Roman"/>
+          <w:iCs/>
+          <w:szCs w:val="18"/>
+        </w:rPr>
+        <w:t xml:space="preserve"> das </w:t>
+      </w:r>
+      <w:proofErr w:type="spellStart"/>
+      <w:r>
+        <w:rPr>
+          <w:rFonts w:ascii="Times New Roman" w:hAnsi="Times New Roman" w:cs="Times New Roman"/>
+          <w:iCs/>
+          <w:szCs w:val="18"/>
+        </w:rPr>
+        <w:t>apis</w:t>
+      </w:r>
+      <w:proofErr w:type="spellEnd"/>
+    </w:p>
+    <w:p>
+      <w:pPr>
+        <w:pStyle w:val="ListParagraph"/>
+        <w:numPr>
+          <w:ilvl w:val="0"/>
+          <w:numId w:val="2"/>
+        </w:numPr>
+        <w:rPr>
+          <w:rFonts w:ascii="Times New Roman" w:hAnsi="Times New Roman" w:cs="Times New Roman"/>
+          <w:iCs/>
+          <w:szCs w:val="18"/>
+        </w:rPr>
+      </w:pPr>
+      <w:r>
+        <w:rPr>
+          <w:rFonts w:ascii="Times New Roman" w:hAnsi="Times New Roman" w:cs="Times New Roman"/>
+          <w:iCs/>
+          <w:szCs w:val="18"/>
+        </w:rPr>
+        <w:t xml:space="preserve">Correção das </w:t>
+      </w:r>
+      <w:proofErr w:type="spellStart"/>
+      <w:r>
+        <w:rPr>
+          <w:rFonts w:ascii="Times New Roman" w:hAnsi="Times New Roman" w:cs="Times New Roman"/>
+          <w:iCs/>
+          <w:szCs w:val="18"/>
+        </w:rPr>
+        <w:t>user</w:t>
+      </w:r>
+      <w:proofErr w:type="spellEnd"/>
+      <w:r>
+        <w:rPr>
+          <w:rFonts w:ascii="Times New Roman" w:hAnsi="Times New Roman" w:cs="Times New Roman"/>
+          <w:iCs/>
+          <w:szCs w:val="18"/>
+        </w:rPr>
+        <w:t xml:space="preserve"> </w:t>
+      </w:r>
+      <w:proofErr w:type="spellStart"/>
+      <w:r>
+        <w:rPr>
+          <w:rFonts w:ascii="Times New Roman" w:hAnsi="Times New Roman" w:cs="Times New Roman"/>
+          <w:iCs/>
+          <w:szCs w:val="18"/>
+        </w:rPr>
+        <w:t>stories</w:t>
+      </w:r>
+      <w:proofErr w:type="spellEnd"/>
+      <w:r>
+        <w:rPr>
+          <w:rFonts w:ascii="Times New Roman" w:hAnsi="Times New Roman" w:cs="Times New Roman"/>
+          <w:iCs/>
+          <w:szCs w:val="18"/>
+        </w:rPr>
+        <w:t xml:space="preserve"> relativas ao acesso de perfis</w:t>
+      </w:r>
+    </w:p>
+    <w:p>
+      <w:pPr>
+        <w:pStyle w:val="ListParagraph"/>
+        <w:numPr>
+          <w:ilvl w:val="0"/>
+          <w:numId w:val="2"/>
+        </w:numPr>
+        <w:rPr>
+          <w:rFonts w:ascii="Times New Roman" w:hAnsi="Times New Roman" w:cs="Times New Roman"/>
+          <w:iCs/>
+          <w:szCs w:val="18"/>
+        </w:rPr>
+      </w:pPr>
+      <w:r>
+        <w:rPr>
+          <w:rFonts w:ascii="Times New Roman" w:hAnsi="Times New Roman" w:cs="Times New Roman"/>
+          <w:iCs/>
+          <w:szCs w:val="18"/>
+        </w:rPr>
+        <w:t>Adição da regra de negócio sobre eliminação de eventos</w:t>
+      </w:r>
+    </w:p>
+    <w:p>
+      <w:pPr>
+        <w:pStyle w:val="ListParagraph"/>
+        <w:numPr>
+          <w:ilvl w:val="0"/>
+          <w:numId w:val="2"/>
+        </w:numPr>
+        <w:rPr>
+          <w:rFonts w:ascii="Times New Roman" w:hAnsi="Times New Roman" w:cs="Times New Roman"/>
+          <w:iCs/>
+          <w:szCs w:val="18"/>
+        </w:rPr>
+      </w:pPr>
+      <w:r>
+        <w:rPr>
+          <w:rFonts w:ascii="Times New Roman" w:hAnsi="Times New Roman" w:cs="Times New Roman"/>
+          <w:iCs/>
+          <w:szCs w:val="18"/>
+        </w:rPr>
+        <w:t xml:space="preserve">Eliminação de </w:t>
+      </w:r>
+      <w:proofErr w:type="spellStart"/>
+      <w:r>
+        <w:rPr>
+          <w:rFonts w:ascii="Times New Roman" w:hAnsi="Times New Roman" w:cs="Times New Roman"/>
+          <w:iCs/>
+          <w:szCs w:val="18"/>
+        </w:rPr>
+        <w:t>user</w:t>
+      </w:r>
+      <w:proofErr w:type="spellEnd"/>
+      <w:r>
+        <w:rPr>
+          <w:rFonts w:ascii="Times New Roman" w:hAnsi="Times New Roman" w:cs="Times New Roman"/>
+          <w:iCs/>
+          <w:szCs w:val="18"/>
+        </w:rPr>
+        <w:t xml:space="preserve"> </w:t>
+      </w:r>
+      <w:proofErr w:type="spellStart"/>
+      <w:r>
+        <w:rPr>
+          <w:rFonts w:ascii="Times New Roman" w:hAnsi="Times New Roman" w:cs="Times New Roman"/>
+          <w:iCs/>
+          <w:szCs w:val="18"/>
+        </w:rPr>
+        <w:t>story</w:t>
+      </w:r>
+      <w:proofErr w:type="spellEnd"/>
+      <w:r>
+        <w:rPr>
+          <w:rFonts w:ascii="Times New Roman" w:hAnsi="Times New Roman" w:cs="Times New Roman"/>
+          <w:iCs/>
+          <w:szCs w:val="18"/>
+        </w:rPr>
+        <w:t xml:space="preserve"> referente ao ator anfitrião</w:t>
+      </w:r>
+    </w:p>
+    <w:p>
+      <w:pPr>
+        <w:rPr>
+          <w:rFonts w:ascii="Times New Roman" w:hAnsi="Times New Roman" w:cs="Times New Roman"/>
+          <w:iCs/>
+          <w:color w:val="1F497D" w:themeColor="text2"/>
+          <w:szCs w:val="18"/>
+        </w:rPr>
+      </w:pPr>
+      <w:bookmarkStart w:id="21" w:name="_GoBack"/>
+      <w:bookmarkEnd w:id="21"/>
+    </w:p>
+    <w:p>
+      <w:pPr>
+        <w:pStyle w:val="NormalWeb"/>
+        <w:shd w:val="clear" w:color="auto" w:fill="FFFFFF"/>
+        <w:spacing w:before="0" w:beforeAutospacing="0" w:after="240" w:afterAutospacing="0"/>
+      </w:pPr>
+      <w:r>
+        <w:rPr>
+          <w:rStyle w:val="Strong"/>
+        </w:rPr>
+        <w:t>GRUPO1765, 21</w:t>
+      </w:r>
+      <w:r>
+        <w:rPr>
+          <w:rStyle w:val="Strong"/>
+        </w:rPr>
+        <w:t>/02/2018</w:t>
+      </w:r>
+    </w:p>
+    <w:p>
+      <w:pPr>
+        <w:pStyle w:val="NormalWeb"/>
+        <w:numPr>
+          <w:ilvl w:val="0"/>
+          <w:numId w:val="1"/>
+        </w:numPr>
+        <w:shd w:val="clear" w:color="auto" w:fill="FFFFFF"/>
+        <w:spacing w:before="240" w:beforeAutospacing="0" w:after="240" w:afterAutospacing="0"/>
+      </w:pPr>
+      <w:r>
+        <w:t>Mariana Duarte Guimarães, </w:t>
+      </w:r>
+      <w:hyperlink r:id="rId7" w:history="1">
+        <w:r>
+          <w:rPr>
+            <w:rStyle w:val="Hyperlink"/>
+            <w:color w:val="auto"/>
+            <w:u w:val="none"/>
+          </w:rPr>
+          <w:t>up201307777@fe.up.pt</w:t>
+        </w:r>
+      </w:hyperlink>
+    </w:p>
+    <w:p>
+      <w:pPr>
+        <w:pStyle w:val="NormalWeb"/>
+        <w:numPr>
+          <w:ilvl w:val="0"/>
+          <w:numId w:val="1"/>
+        </w:numPr>
+        <w:shd w:val="clear" w:color="auto" w:fill="FFFFFF"/>
+        <w:spacing w:before="240" w:beforeAutospacing="0" w:after="240" w:afterAutospacing="0"/>
+      </w:pPr>
+      <w:r>
+        <w:t>Rui Emanuel Cabral de Almeida Quaresma, </w:t>
+      </w:r>
+      <w:hyperlink r:id="rId8" w:history="1">
+        <w:r>
+          <w:rPr>
+            <w:rStyle w:val="Hyperlink"/>
+            <w:color w:val="auto"/>
+            <w:u w:val="none"/>
+          </w:rPr>
+          <w:t>up201503005@fe.up.pt</w:t>
+        </w:r>
+      </w:hyperlink>
+    </w:p>
+    <w:p>
+      <w:pPr>
+        <w:pStyle w:val="NormalWeb"/>
+        <w:numPr>
+          <w:ilvl w:val="0"/>
+          <w:numId w:val="1"/>
+        </w:numPr>
+        <w:shd w:val="clear" w:color="auto" w:fill="FFFFFF"/>
+        <w:spacing w:before="240" w:beforeAutospacing="0" w:after="240" w:afterAutospacing="0"/>
+      </w:pPr>
+      <w:r>
+        <w:t>Rui Pedro Machado Araújo, </w:t>
+      </w:r>
+      <w:hyperlink r:id="rId9" w:history="1">
+        <w:r>
+          <w:rPr>
+            <w:rStyle w:val="Hyperlink"/>
+            <w:color w:val="auto"/>
+            <w:u w:val="none"/>
+          </w:rPr>
+          <w:t>up201403263@fe.up.pt</w:t>
+        </w:r>
+      </w:hyperlink>
+    </w:p>
+    <w:p>
+      <w:pPr>
+        <w:pStyle w:val="NormalWeb"/>
+        <w:numPr>
+          <w:ilvl w:val="0"/>
+          <w:numId w:val="1"/>
+        </w:numPr>
+        <w:shd w:val="clear" w:color="auto" w:fill="FFFFFF"/>
+        <w:spacing w:before="240" w:beforeAutospacing="0" w:after="240" w:afterAutospacing="0"/>
+      </w:pPr>
+      <w:r>
+        <w:t>Tiago Duarte Carvalho, </w:t>
+      </w:r>
+      <w:hyperlink r:id="rId10" w:history="1">
+        <w:r>
+          <w:rPr>
+            <w:rStyle w:val="Hyperlink"/>
+            <w:color w:val="auto"/>
+            <w:u w:val="none"/>
+          </w:rPr>
+          <w:t>up201504461@fe.up.pt</w:t>
+        </w:r>
+      </w:hyperlink>
+    </w:p>
+    <w:p>
+      <w:pPr>
+        <w:rPr>
+          <w:rFonts w:ascii="Times New Roman" w:hAnsi="Times New Roman" w:cs="Times New Roman"/>
+          <w:iCs/>
+          <w:color w:val="1F497D" w:themeColor="text2"/>
+          <w:szCs w:val="18"/>
+        </w:rPr>
+      </w:pPr>
+    </w:p>
+    <w:p>
+      <w:pPr>
+        <w:rPr>
+          <w:rFonts w:ascii="Times New Roman" w:hAnsi="Times New Roman" w:cs="Times New Roman"/>
+          <w:iCs/>
+          <w:color w:val="1F497D" w:themeColor="text2"/>
+          <w:szCs w:val="18"/>
+        </w:rPr>
+      </w:pPr>
+    </w:p>
     <w:sectPr>
       <w:pgSz w:w="11906" w:h="16838"/>
       <w:pgMar w:top="1417" w:right="1701" w:bottom="1417" w:left="1701" w:header="708" w:footer="708" w:gutter="0"/>
@@ -6449,8 +6537,254 @@
 </w:document>
 </file>
 
+<file path=word/numbering.xml><?xml version="1.0" encoding="utf-8"?>
+<w:numbering xmlns:wpc="http://schemas.microsoft.com/office/word/2010/wordprocessingCanvas" xmlns:cx="http://schemas.microsoft.com/office/drawing/2014/chartex" xmlns:cx1="http://schemas.microsoft.com/office/drawing/2015/9/8/chartex" xmlns:mc="http://schemas.openxmlformats.org/markup-compatibility/2006" xmlns:o="urn:schemas-microsoft-com:office:office" xmlns:r="http://schemas.openxmlformats.org/officeDocument/2006/relationships" xmlns:m="http://schemas.openxmlformats.org/officeDocument/2006/math" xmlns:v="urn:schemas-microsoft-com:vml" xmlns:wp14="http://schemas.microsoft.com/office/word/2010/wordprocessingDrawing" xmlns:wp="http://schemas.openxmlformats.org/drawingml/2006/wordprocessingDrawing" xmlns:w10="urn:schemas-microsoft-com:office:word" xmlns:w="http://schemas.openxmlformats.org/wordprocessingml/2006/main" xmlns:w14="http://schemas.microsoft.com/office/word/2010/wordml" xmlns:w15="http://schemas.microsoft.com/office/word/2012/wordml" xmlns:w16se="http://schemas.microsoft.com/office/word/2015/wordml/symex" xmlns:wpg="http://schemas.microsoft.com/office/word/2010/wordprocessingGroup" xmlns:wpi="http://schemas.microsoft.com/office/word/2010/wordprocessingInk" xmlns:wne="http://schemas.microsoft.com/office/word/2006/wordml" xmlns:wps="http://schemas.microsoft.com/office/word/2010/wordprocessingShape" mc:Ignorable="w14 w15 w16se wp14">
+  <w:abstractNum w:abstractNumId="0" w15:restartNumberingAfterBreak="0">
+    <w:nsid w:val="04224673"/>
+    <w:multiLevelType w:val="hybridMultilevel"/>
+    <w:tmpl w:val="EEE8D9D0"/>
+    <w:lvl w:ilvl="0" w:tplc="0816000F">
+      <w:start w:val="1"/>
+      <w:numFmt w:val="decimal"/>
+      <w:lvlText w:val="%1."/>
+      <w:lvlJc w:val="left"/>
+      <w:pPr>
+        <w:ind w:left="720" w:hanging="360"/>
+      </w:pPr>
+    </w:lvl>
+    <w:lvl w:ilvl="1" w:tplc="08160019" w:tentative="1">
+      <w:start w:val="1"/>
+      <w:numFmt w:val="lowerLetter"/>
+      <w:lvlText w:val="%2."/>
+      <w:lvlJc w:val="left"/>
+      <w:pPr>
+        <w:ind w:left="1440" w:hanging="360"/>
+      </w:pPr>
+    </w:lvl>
+    <w:lvl w:ilvl="2" w:tplc="0816001B" w:tentative="1">
+      <w:start w:val="1"/>
+      <w:numFmt w:val="lowerRoman"/>
+      <w:lvlText w:val="%3."/>
+      <w:lvlJc w:val="right"/>
+      <w:pPr>
+        <w:ind w:left="2160" w:hanging="180"/>
+      </w:pPr>
+    </w:lvl>
+    <w:lvl w:ilvl="3" w:tplc="0816000F" w:tentative="1">
+      <w:start w:val="1"/>
+      <w:numFmt w:val="decimal"/>
+      <w:lvlText w:val="%4."/>
+      <w:lvlJc w:val="left"/>
+      <w:pPr>
+        <w:ind w:left="2880" w:hanging="360"/>
+      </w:pPr>
+    </w:lvl>
+    <w:lvl w:ilvl="4" w:tplc="08160019" w:tentative="1">
+      <w:start w:val="1"/>
+      <w:numFmt w:val="lowerLetter"/>
+      <w:lvlText w:val="%5."/>
+      <w:lvlJc w:val="left"/>
+      <w:pPr>
+        <w:ind w:left="3600" w:hanging="360"/>
+      </w:pPr>
+    </w:lvl>
+    <w:lvl w:ilvl="5" w:tplc="0816001B" w:tentative="1">
+      <w:start w:val="1"/>
+      <w:numFmt w:val="lowerRoman"/>
+      <w:lvlText w:val="%6."/>
+      <w:lvlJc w:val="right"/>
+      <w:pPr>
+        <w:ind w:left="4320" w:hanging="180"/>
+      </w:pPr>
+    </w:lvl>
+    <w:lvl w:ilvl="6" w:tplc="0816000F" w:tentative="1">
+      <w:start w:val="1"/>
+      <w:numFmt w:val="decimal"/>
+      <w:lvlText w:val="%7."/>
+      <w:lvlJc w:val="left"/>
+      <w:pPr>
+        <w:ind w:left="5040" w:hanging="360"/>
+      </w:pPr>
+    </w:lvl>
+    <w:lvl w:ilvl="7" w:tplc="08160019" w:tentative="1">
+      <w:start w:val="1"/>
+      <w:numFmt w:val="lowerLetter"/>
+      <w:lvlText w:val="%8."/>
+      <w:lvlJc w:val="left"/>
+      <w:pPr>
+        <w:ind w:left="5760" w:hanging="360"/>
+      </w:pPr>
+    </w:lvl>
+    <w:lvl w:ilvl="8" w:tplc="0816001B" w:tentative="1">
+      <w:start w:val="1"/>
+      <w:numFmt w:val="lowerRoman"/>
+      <w:lvlText w:val="%9."/>
+      <w:lvlJc w:val="right"/>
+      <w:pPr>
+        <w:ind w:left="6480" w:hanging="180"/>
+      </w:pPr>
+    </w:lvl>
+  </w:abstractNum>
+  <w:abstractNum w:abstractNumId="1" w15:restartNumberingAfterBreak="0">
+    <w:nsid w:val="3DE83360"/>
+    <w:multiLevelType w:val="multilevel"/>
+    <w:tmpl w:val="32E286E2"/>
+    <w:lvl w:ilvl="0">
+      <w:start w:val="1"/>
+      <w:numFmt w:val="bullet"/>
+      <w:lvlText w:val=""/>
+      <w:lvlJc w:val="left"/>
+      <w:pPr>
+        <w:tabs>
+          <w:tab w:val="num" w:pos="720"/>
+        </w:tabs>
+        <w:ind w:left="720" w:hanging="360"/>
+      </w:pPr>
+      <w:rPr>
+        <w:rFonts w:ascii="Symbol" w:hAnsi="Symbol" w:hint="default"/>
+        <w:sz w:val="20"/>
+      </w:rPr>
+    </w:lvl>
+    <w:lvl w:ilvl="1" w:tentative="1">
+      <w:start w:val="1"/>
+      <w:numFmt w:val="bullet"/>
+      <w:lvlText w:val="o"/>
+      <w:lvlJc w:val="left"/>
+      <w:pPr>
+        <w:tabs>
+          <w:tab w:val="num" w:pos="1440"/>
+        </w:tabs>
+        <w:ind w:left="1440" w:hanging="360"/>
+      </w:pPr>
+      <w:rPr>
+        <w:rFonts w:ascii="Courier New" w:hAnsi="Courier New" w:hint="default"/>
+        <w:sz w:val="20"/>
+      </w:rPr>
+    </w:lvl>
+    <w:lvl w:ilvl="2" w:tentative="1">
+      <w:start w:val="1"/>
+      <w:numFmt w:val="bullet"/>
+      <w:lvlText w:val=""/>
+      <w:lvlJc w:val="left"/>
+      <w:pPr>
+        <w:tabs>
+          <w:tab w:val="num" w:pos="2160"/>
+        </w:tabs>
+        <w:ind w:left="2160" w:hanging="360"/>
+      </w:pPr>
+      <w:rPr>
+        <w:rFonts w:ascii="Wingdings" w:hAnsi="Wingdings" w:hint="default"/>
+        <w:sz w:val="20"/>
+      </w:rPr>
+    </w:lvl>
+    <w:lvl w:ilvl="3" w:tentative="1">
+      <w:start w:val="1"/>
+      <w:numFmt w:val="bullet"/>
+      <w:lvlText w:val=""/>
+      <w:lvlJc w:val="left"/>
+      <w:pPr>
+        <w:tabs>
+          <w:tab w:val="num" w:pos="2880"/>
+        </w:tabs>
+        <w:ind w:left="2880" w:hanging="360"/>
+      </w:pPr>
+      <w:rPr>
+        <w:rFonts w:ascii="Wingdings" w:hAnsi="Wingdings" w:hint="default"/>
+        <w:sz w:val="20"/>
+      </w:rPr>
+    </w:lvl>
+    <w:lvl w:ilvl="4" w:tentative="1">
+      <w:start w:val="1"/>
+      <w:numFmt w:val="bullet"/>
+      <w:lvlText w:val=""/>
+      <w:lvlJc w:val="left"/>
+      <w:pPr>
+        <w:tabs>
+          <w:tab w:val="num" w:pos="3600"/>
+        </w:tabs>
+        <w:ind w:left="3600" w:hanging="360"/>
+      </w:pPr>
+      <w:rPr>
+        <w:rFonts w:ascii="Wingdings" w:hAnsi="Wingdings" w:hint="default"/>
+        <w:sz w:val="20"/>
+      </w:rPr>
+    </w:lvl>
+    <w:lvl w:ilvl="5" w:tentative="1">
+      <w:start w:val="1"/>
+      <w:numFmt w:val="bullet"/>
+      <w:lvlText w:val=""/>
+      <w:lvlJc w:val="left"/>
+      <w:pPr>
+        <w:tabs>
+          <w:tab w:val="num" w:pos="4320"/>
+        </w:tabs>
+        <w:ind w:left="4320" w:hanging="360"/>
+      </w:pPr>
+      <w:rPr>
+        <w:rFonts w:ascii="Wingdings" w:hAnsi="Wingdings" w:hint="default"/>
+        <w:sz w:val="20"/>
+      </w:rPr>
+    </w:lvl>
+    <w:lvl w:ilvl="6" w:tentative="1">
+      <w:start w:val="1"/>
+      <w:numFmt w:val="bullet"/>
+      <w:lvlText w:val=""/>
+      <w:lvlJc w:val="left"/>
+      <w:pPr>
+        <w:tabs>
+          <w:tab w:val="num" w:pos="5040"/>
+        </w:tabs>
+        <w:ind w:left="5040" w:hanging="360"/>
+      </w:pPr>
+      <w:rPr>
+        <w:rFonts w:ascii="Wingdings" w:hAnsi="Wingdings" w:hint="default"/>
+        <w:sz w:val="20"/>
+      </w:rPr>
+    </w:lvl>
+    <w:lvl w:ilvl="7" w:tentative="1">
+      <w:start w:val="1"/>
+      <w:numFmt w:val="bullet"/>
+      <w:lvlText w:val=""/>
+      <w:lvlJc w:val="left"/>
+      <w:pPr>
+        <w:tabs>
+          <w:tab w:val="num" w:pos="5760"/>
+        </w:tabs>
+        <w:ind w:left="5760" w:hanging="360"/>
+      </w:pPr>
+      <w:rPr>
+        <w:rFonts w:ascii="Wingdings" w:hAnsi="Wingdings" w:hint="default"/>
+        <w:sz w:val="20"/>
+      </w:rPr>
+    </w:lvl>
+    <w:lvl w:ilvl="8" w:tentative="1">
+      <w:start w:val="1"/>
+      <w:numFmt w:val="bullet"/>
+      <w:lvlText w:val=""/>
+      <w:lvlJc w:val="left"/>
+      <w:pPr>
+        <w:tabs>
+          <w:tab w:val="num" w:pos="6480"/>
+        </w:tabs>
+        <w:ind w:left="6480" w:hanging="360"/>
+      </w:pPr>
+      <w:rPr>
+        <w:rFonts w:ascii="Wingdings" w:hAnsi="Wingdings" w:hint="default"/>
+        <w:sz w:val="20"/>
+      </w:rPr>
+    </w:lvl>
+  </w:abstractNum>
+  <w:num w:numId="1">
+    <w:abstractNumId w:val="1"/>
+  </w:num>
+  <w:num w:numId="2">
+    <w:abstractNumId w:val="0"/>
+  </w:num>
+</w:numbering>
+</file>
+
 <file path=word/styles.xml><?xml version="1.0" encoding="utf-8"?>
-<w:styles xmlns:mc="http://schemas.openxmlformats.org/markup-compatibility/2006" xmlns:r="http://schemas.openxmlformats.org/officeDocument/2006/relationships" xmlns:w="http://schemas.openxmlformats.org/wordprocessingml/2006/main" xmlns:w14="http://schemas.microsoft.com/office/word/2010/wordml" xmlns:w15="http://schemas.microsoft.com/office/word/2012/wordml" xmlns:w16cid="http://schemas.microsoft.com/office/word/2016/wordml/cid" xmlns:w16se="http://schemas.microsoft.com/office/word/2015/wordml/symex" mc:Ignorable="w14 w15 w16se w16cid">
+<w:styles xmlns:mc="http://schemas.openxmlformats.org/markup-compatibility/2006" xmlns:r="http://schemas.openxmlformats.org/officeDocument/2006/relationships" xmlns:w="http://schemas.openxmlformats.org/wordprocessingml/2006/main" xmlns:w14="http://schemas.microsoft.com/office/word/2010/wordml" xmlns:w15="http://schemas.microsoft.com/office/word/2012/wordml" xmlns:w16se="http://schemas.microsoft.com/office/word/2015/wordml/symex" mc:Ignorable="w14 w15 w16se">
   <w:docDefaults>
     <w:rPrDefault>
       <w:rPr>
@@ -6466,7 +6800,7 @@
       </w:pPr>
     </w:pPrDefault>
   </w:docDefaults>
-  <w:latentStyles w:defLockedState="0" w:defUIPriority="99" w:defSemiHidden="0" w:defUnhideWhenUsed="0" w:defQFormat="0" w:count="375">
+  <w:latentStyles w:defLockedState="0" w:defUIPriority="99" w:defSemiHidden="0" w:defUnhideWhenUsed="0" w:defQFormat="0" w:count="371">
     <w:lsdException w:name="Normal" w:uiPriority="0" w:qFormat="1"/>
     <w:lsdException w:name="heading 1" w:uiPriority="9" w:qFormat="1"/>
     <w:lsdException w:name="heading 2" w:semiHidden="1" w:uiPriority="9" w:unhideWhenUsed="1" w:qFormat="1"/>
@@ -6621,7 +6955,7 @@
     <w:lsdException w:name="Table Web 2" w:semiHidden="1" w:unhideWhenUsed="1"/>
     <w:lsdException w:name="Table Web 3" w:semiHidden="1" w:unhideWhenUsed="1"/>
     <w:lsdException w:name="Balloon Text" w:semiHidden="1" w:unhideWhenUsed="1"/>
-    <w:lsdException w:name="Table Grid" w:semiHidden="1" w:uiPriority="59" w:unhideWhenUsed="1"/>
+    <w:lsdException w:name="Table Grid" w:uiPriority="59"/>
     <w:lsdException w:name="Table Theme" w:semiHidden="1" w:unhideWhenUsed="1"/>
     <w:lsdException w:name="Placeholder Text" w:semiHidden="1"/>
     <w:lsdException w:name="No Spacing" w:uiPriority="1" w:qFormat="1"/>
@@ -6838,21 +7172,17 @@
     <w:lsdException w:name="List Table 5 Dark Accent 6" w:uiPriority="50"/>
     <w:lsdException w:name="List Table 6 Colorful Accent 6" w:uiPriority="51"/>
     <w:lsdException w:name="List Table 7 Colorful Accent 6" w:uiPriority="52"/>
-    <w:lsdException w:name="Mention" w:semiHidden="1" w:unhideWhenUsed="1"/>
-    <w:lsdException w:name="Smart Hyperlink" w:semiHidden="1" w:unhideWhenUsed="1"/>
-    <w:lsdException w:name="Hashtag" w:semiHidden="1" w:unhideWhenUsed="1"/>
-    <w:lsdException w:name="Unresolved Mention" w:semiHidden="1" w:unhideWhenUsed="1"/>
   </w:latentStyles>
   <w:style w:type="paragraph" w:default="1" w:styleId="Normal">
     <w:name w:val="Normal"/>
     <w:qFormat/>
     <w:rsid w:val="009B39CF"/>
   </w:style>
-  <w:style w:type="paragraph" w:styleId="Cabealho1">
+  <w:style w:type="paragraph" w:styleId="Heading1">
     <w:name w:val="heading 1"/>
     <w:basedOn w:val="Normal"/>
     <w:next w:val="Normal"/>
-    <w:link w:val="Cabealho1Carter"/>
+    <w:link w:val="Heading1Char"/>
     <w:uiPriority w:val="9"/>
     <w:qFormat/>
     <w:rsid w:val="00FB7D95"/>
@@ -6869,13 +7199,13 @@
       <w:szCs w:val="32"/>
     </w:rPr>
   </w:style>
-  <w:style w:type="character" w:default="1" w:styleId="Tipodeletrapredefinidodopargrafo">
+  <w:style w:type="character" w:default="1" w:styleId="DefaultParagraphFont">
     <w:name w:val="Default Paragraph Font"/>
     <w:uiPriority w:val="1"/>
     <w:semiHidden/>
     <w:unhideWhenUsed/>
   </w:style>
-  <w:style w:type="table" w:default="1" w:styleId="Tabelanormal">
+  <w:style w:type="table" w:default="1" w:styleId="TableNormal">
     <w:name w:val="Normal Table"/>
     <w:uiPriority w:val="99"/>
     <w:semiHidden/>
@@ -6890,15 +7220,15 @@
       </w:tblCellMar>
     </w:tblPr>
   </w:style>
-  <w:style w:type="numbering" w:default="1" w:styleId="Semlista">
+  <w:style w:type="numbering" w:default="1" w:styleId="NoList">
     <w:name w:val="No List"/>
     <w:uiPriority w:val="99"/>
     <w:semiHidden/>
     <w:unhideWhenUsed/>
   </w:style>
-  <w:style w:type="table" w:styleId="TabelacomGrelha">
+  <w:style w:type="table" w:styleId="TableGrid">
     <w:name w:val="Table Grid"/>
-    <w:basedOn w:val="Tabelanormal"/>
+    <w:basedOn w:val="TableNormal"/>
     <w:uiPriority w:val="59"/>
     <w:rsid w:val="001B6385"/>
     <w:pPr>
@@ -6915,10 +7245,10 @@
       </w:tblBorders>
     </w:tblPr>
   </w:style>
-  <w:style w:type="paragraph" w:styleId="Textodebalo">
+  <w:style w:type="paragraph" w:styleId="BalloonText">
     <w:name w:val="Balloon Text"/>
     <w:basedOn w:val="Normal"/>
-    <w:link w:val="TextodebaloCarter"/>
+    <w:link w:val="BalloonTextChar"/>
     <w:uiPriority w:val="99"/>
     <w:semiHidden/>
     <w:unhideWhenUsed/>
@@ -6932,10 +7262,10 @@
       <w:szCs w:val="16"/>
     </w:rPr>
   </w:style>
-  <w:style w:type="character" w:customStyle="1" w:styleId="TextodebaloCarter">
-    <w:name w:val="Texto de balão Caráter"/>
-    <w:basedOn w:val="Tipodeletrapredefinidodopargrafo"/>
-    <w:link w:val="Textodebalo"/>
+  <w:style w:type="character" w:customStyle="1" w:styleId="BalloonTextChar">
+    <w:name w:val="Balloon Text Char"/>
+    <w:basedOn w:val="DefaultParagraphFont"/>
+    <w:link w:val="BalloonText"/>
     <w:uiPriority w:val="99"/>
     <w:semiHidden/>
     <w:rsid w:val="006566D7"/>
@@ -6945,7 +7275,7 @@
       <w:szCs w:val="16"/>
     </w:rPr>
   </w:style>
-  <w:style w:type="paragraph" w:styleId="Legenda">
+  <w:style w:type="paragraph" w:styleId="Caption">
     <w:name w:val="caption"/>
     <w:basedOn w:val="Normal"/>
     <w:next w:val="Normal"/>
@@ -6981,10 +7311,10 @@
       <w:lang w:eastAsia="pt-PT"/>
     </w:rPr>
   </w:style>
-  <w:style w:type="character" w:customStyle="1" w:styleId="Cabealho1Carter">
-    <w:name w:val="Cabeçalho 1 Caráter"/>
-    <w:basedOn w:val="Tipodeletrapredefinidodopargrafo"/>
-    <w:link w:val="Cabealho1"/>
+  <w:style w:type="character" w:customStyle="1" w:styleId="Heading1Char">
+    <w:name w:val="Heading 1 Char"/>
+    <w:basedOn w:val="DefaultParagraphFont"/>
+    <w:link w:val="Heading1"/>
     <w:uiPriority w:val="9"/>
     <w:rsid w:val="00FB7D95"/>
     <w:rPr>
@@ -6994,11 +7324,11 @@
       <w:szCs w:val="32"/>
     </w:rPr>
   </w:style>
-  <w:style w:type="paragraph" w:styleId="Ttulo">
+  <w:style w:type="paragraph" w:styleId="Title">
     <w:name w:val="Title"/>
     <w:basedOn w:val="Normal"/>
     <w:next w:val="Normal"/>
-    <w:link w:val="TtuloCarter"/>
+    <w:link w:val="TitleChar"/>
     <w:uiPriority w:val="10"/>
     <w:qFormat/>
     <w:rsid w:val="00FB7D95"/>
@@ -7014,10 +7344,10 @@
       <w:szCs w:val="56"/>
     </w:rPr>
   </w:style>
-  <w:style w:type="character" w:customStyle="1" w:styleId="TtuloCarter">
-    <w:name w:val="Título Caráter"/>
-    <w:basedOn w:val="Tipodeletrapredefinidodopargrafo"/>
-    <w:link w:val="Ttulo"/>
+  <w:style w:type="character" w:customStyle="1" w:styleId="TitleChar">
+    <w:name w:val="Title Char"/>
+    <w:basedOn w:val="DefaultParagraphFont"/>
+    <w:link w:val="Title"/>
     <w:uiPriority w:val="10"/>
     <w:rsid w:val="00FB7D95"/>
     <w:rPr>
@@ -7027,6 +7357,40 @@
       <w:sz w:val="56"/>
       <w:szCs w:val="56"/>
     </w:rPr>
+  </w:style>
+  <w:style w:type="character" w:styleId="Strong">
+    <w:name w:val="Strong"/>
+    <w:basedOn w:val="DefaultParagraphFont"/>
+    <w:uiPriority w:val="22"/>
+    <w:qFormat/>
+    <w:rsid w:val="00D903FC"/>
+    <w:rPr>
+      <w:b/>
+      <w:bCs/>
+    </w:rPr>
+  </w:style>
+  <w:style w:type="character" w:styleId="Hyperlink">
+    <w:name w:val="Hyperlink"/>
+    <w:basedOn w:val="DefaultParagraphFont"/>
+    <w:uiPriority w:val="99"/>
+    <w:semiHidden/>
+    <w:unhideWhenUsed/>
+    <w:rsid w:val="00D903FC"/>
+    <w:rPr>
+      <w:color w:val="0000FF"/>
+      <w:u w:val="single"/>
+    </w:rPr>
+  </w:style>
+  <w:style w:type="paragraph" w:styleId="ListParagraph">
+    <w:name w:val="List Paragraph"/>
+    <w:basedOn w:val="Normal"/>
+    <w:uiPriority w:val="34"/>
+    <w:qFormat/>
+    <w:rsid w:val="00CF3279"/>
+    <w:pPr>
+      <w:ind w:left="720"/>
+      <w:contextualSpacing/>
+    </w:pPr>
   </w:style>
 </w:styles>
 </file>
@@ -7312,4 +7676,16 @@
   <a:objectDefaults/>
   <a:extraClrSchemeLst/>
 </a:theme>
+</file>
+
+<file path=customXml/item1.xml><?xml version="1.0" encoding="utf-8"?>
+<b:Sources xmlns:b="http://schemas.openxmlformats.org/officeDocument/2006/bibliography" xmlns="http://schemas.openxmlformats.org/officeDocument/2006/bibliography" SelectedStyle="\APASixthEditionOfficeOnline.xsl" StyleName="APA" Version="6"/>
+</file>
+
+<file path=customXml/itemProps1.xml><?xml version="1.0" encoding="utf-8"?>
+<ds:datastoreItem xmlns:ds="http://schemas.openxmlformats.org/officeDocument/2006/customXml" ds:itemID="{0047CACA-6BAE-4EB0-BA43-4964FE9DDAEC}">
+  <ds:schemaRefs>
+    <ds:schemaRef ds:uri="http://schemas.openxmlformats.org/officeDocument/2006/bibliography"/>
+  </ds:schemaRefs>
+</ds:datastoreItem>
 </file>
--- a/A2.docx
+++ b/A2.docx
@@ -5546,11 +5546,6 @@
       </w:r>
     </w:p>
     <w:p>
-      <w:r>
-        <w:br w:type="page"/>
-      </w:r>
-    </w:p>
-    <w:p>
       <w:pPr>
         <w:rPr>
           <w:rFonts w:ascii="Times New Roman" w:hAnsi="Times New Roman" w:cs="Times New Roman"/>
@@ -5566,7 +5561,6 @@
           <w:b/>
           <w:sz w:val="28"/>
         </w:rPr>
-        <w:lastRenderedPageBreak/>
         <w:t>Requerimentos técnicos</w:t>
       </w:r>
     </w:p>
@@ -6627,11 +6621,8 @@
         </w:rPr>
         <w:t>Restrições</w:t>
       </w:r>
-    </w:p>
-    <w:p>
-      <w:r>
-        <w:br w:type="page"/>
-      </w:r>
+      <w:bookmarkStart w:id="24" w:name="_GoBack"/>
+      <w:bookmarkEnd w:id="24"/>
     </w:p>
     <w:p>
       <w:pPr>
@@ -7181,8 +7172,6 @@
           <w:t>up201504461@fe.up.pt</w:t>
         </w:r>
       </w:hyperlink>
-      <w:bookmarkStart w:id="24" w:name="_GoBack"/>
-      <w:bookmarkEnd w:id="24"/>
     </w:p>
     <w:sectPr>
       <w:pgSz w:w="11906" w:h="16838"/>
@@ -8343,7 +8332,7 @@
 </file>
 
 <file path=customXml/itemProps1.xml><?xml version="1.0" encoding="utf-8"?>
-<ds:datastoreItem xmlns:ds="http://schemas.openxmlformats.org/officeDocument/2006/customXml" ds:itemID="{752E436F-64CD-4737-8E6F-91ADF8E764AB}">
+<ds:datastoreItem xmlns:ds="http://schemas.openxmlformats.org/officeDocument/2006/customXml" ds:itemID="{296C361F-57E4-4AD6-AF08-BFF6C89866FA}">
   <ds:schemaRefs>
     <ds:schemaRef ds:uri="http://schemas.openxmlformats.org/officeDocument/2006/bibliography"/>
   </ds:schemaRefs>

--- a/A2.docx
+++ b/A2.docx
@@ -1807,6 +1807,7 @@
             <w:r>
               <w:rPr>
                 <w:rFonts w:ascii="Times New Roman" w:hAnsi="Times New Roman" w:cs="Times New Roman"/>
+                <w:highlight w:val="red"/>
               </w:rPr>
               <w:t>US11</w:t>
             </w:r>
@@ -1885,6 +1886,7 @@
             <w:r>
               <w:rPr>
                 <w:rFonts w:ascii="Times New Roman" w:hAnsi="Times New Roman" w:cs="Times New Roman"/>
+                <w:highlight w:val="red"/>
               </w:rPr>
               <w:t>US12</w:t>
             </w:r>
@@ -2122,6 +2124,7 @@
             <w:r>
               <w:rPr>
                 <w:rFonts w:ascii="Times New Roman" w:hAnsi="Times New Roman" w:cs="Times New Roman"/>
+                <w:highlight w:val="red"/>
               </w:rPr>
               <w:t>US21</w:t>
             </w:r>
@@ -2326,12 +2329,14 @@
             <w:r>
               <w:rPr>
                 <w:rFonts w:ascii="Times New Roman" w:hAnsi="Times New Roman" w:cs="Times New Roman"/>
+                <w:highlight w:val="red"/>
               </w:rPr>
               <w:t>US2</w:t>
             </w:r>
             <w:r>
               <w:rPr>
                 <w:rFonts w:ascii="Times New Roman" w:hAnsi="Times New Roman" w:cs="Times New Roman"/>
+                <w:highlight w:val="red"/>
               </w:rPr>
               <w:t>3</w:t>
             </w:r>
@@ -2720,18 +2725,21 @@
             <w:r>
               <w:rPr>
                 <w:rFonts w:ascii="Times New Roman" w:hAnsi="Times New Roman" w:cs="Times New Roman"/>
+                <w:highlight w:val="red"/>
               </w:rPr>
               <w:t>US</w:t>
             </w:r>
             <w:r>
               <w:rPr>
                 <w:rFonts w:ascii="Times New Roman" w:hAnsi="Times New Roman" w:cs="Times New Roman"/>
+                <w:highlight w:val="red"/>
               </w:rPr>
               <w:t>2</w:t>
             </w:r>
             <w:r>
               <w:rPr>
                 <w:rFonts w:ascii="Times New Roman" w:hAnsi="Times New Roman" w:cs="Times New Roman"/>
+                <w:highlight w:val="red"/>
               </w:rPr>
               <w:t>7</w:t>
             </w:r>
@@ -2918,12 +2926,14 @@
             <w:r>
               <w:rPr>
                 <w:rFonts w:ascii="Times New Roman" w:hAnsi="Times New Roman" w:cs="Times New Roman"/>
+                <w:highlight w:val="red"/>
               </w:rPr>
               <w:t>US2</w:t>
             </w:r>
             <w:r>
               <w:rPr>
                 <w:rFonts w:ascii="Times New Roman" w:hAnsi="Times New Roman" w:cs="Times New Roman"/>
+                <w:highlight w:val="red"/>
               </w:rPr>
               <w:t>9</w:t>
             </w:r>
@@ -4236,12 +4246,14 @@
             <w:r>
               <w:rPr>
                 <w:rFonts w:ascii="Times New Roman" w:hAnsi="Times New Roman" w:cs="Times New Roman"/>
+                <w:highlight w:val="red"/>
               </w:rPr>
               <w:t>US5</w:t>
             </w:r>
             <w:r>
               <w:rPr>
                 <w:rFonts w:ascii="Times New Roman" w:hAnsi="Times New Roman" w:cs="Times New Roman"/>
+                <w:highlight w:val="red"/>
               </w:rPr>
               <w:t>1</w:t>
             </w:r>
@@ -4428,6 +4440,7 @@
             <w:r>
               <w:rPr>
                 <w:rFonts w:ascii="Times New Roman" w:hAnsi="Times New Roman" w:cs="Times New Roman"/>
+                <w:highlight w:val="red"/>
               </w:rPr>
               <w:t>US53</w:t>
             </w:r>
@@ -4813,18 +4826,21 @@
             <w:r>
               <w:rPr>
                 <w:rFonts w:ascii="Times New Roman" w:hAnsi="Times New Roman" w:cs="Times New Roman"/>
+                <w:highlight w:val="red"/>
               </w:rPr>
               <w:t>US</w:t>
             </w:r>
             <w:r>
               <w:rPr>
                 <w:rFonts w:ascii="Times New Roman" w:hAnsi="Times New Roman" w:cs="Times New Roman"/>
+                <w:highlight w:val="red"/>
               </w:rPr>
               <w:t>6</w:t>
             </w:r>
             <w:r>
               <w:rPr>
                 <w:rFonts w:ascii="Times New Roman" w:hAnsi="Times New Roman" w:cs="Times New Roman"/>
+                <w:highlight w:val="red"/>
               </w:rPr>
               <w:t>1</w:t>
             </w:r>
@@ -4941,21 +4957,26 @@
             <w:r>
               <w:rPr>
                 <w:rFonts w:ascii="Times New Roman" w:hAnsi="Times New Roman" w:cs="Times New Roman"/>
+                <w:highlight w:val="red"/>
               </w:rPr>
               <w:t>US</w:t>
             </w:r>
             <w:r>
               <w:rPr>
                 <w:rFonts w:ascii="Times New Roman" w:hAnsi="Times New Roman" w:cs="Times New Roman"/>
+                <w:highlight w:val="red"/>
               </w:rPr>
               <w:t>6</w:t>
             </w:r>
             <w:r>
               <w:rPr>
                 <w:rFonts w:ascii="Times New Roman" w:hAnsi="Times New Roman" w:cs="Times New Roman"/>
+                <w:highlight w:val="red"/>
               </w:rPr>
               <w:t>2</w:t>
             </w:r>
+            <w:bookmarkStart w:id="16" w:name="_GoBack"/>
+            <w:bookmarkEnd w:id="16"/>
           </w:p>
         </w:tc>
         <w:tc>
@@ -5226,8 +5247,8 @@
                 <w:b/>
               </w:rPr>
             </w:pPr>
-            <w:bookmarkStart w:id="16" w:name="OLE_LINK3"/>
-            <w:bookmarkStart w:id="17" w:name="OLE_LINK4"/>
+            <w:bookmarkStart w:id="17" w:name="OLE_LINK3"/>
+            <w:bookmarkStart w:id="18" w:name="OLE_LINK4"/>
             <w:r>
               <w:rPr>
                 <w:rFonts w:ascii="Times New Roman" w:hAnsi="Times New Roman" w:cs="Times New Roman"/>
@@ -5497,8 +5518,8 @@
         </w:tc>
       </w:tr>
     </w:tbl>
-    <w:bookmarkEnd w:id="16"/>
     <w:bookmarkEnd w:id="17"/>
+    <w:bookmarkEnd w:id="18"/>
     <w:p>
       <w:pPr>
         <w:rPr>
@@ -5553,8 +5574,8 @@
           <w:sz w:val="28"/>
         </w:rPr>
       </w:pPr>
-      <w:bookmarkStart w:id="18" w:name="OLE_LINK1"/>
-      <w:bookmarkStart w:id="19" w:name="OLE_LINK2"/>
+      <w:bookmarkStart w:id="19" w:name="OLE_LINK1"/>
+      <w:bookmarkStart w:id="20" w:name="OLE_LINK2"/>
       <w:r>
         <w:rPr>
           <w:rFonts w:ascii="Times New Roman" w:hAnsi="Times New Roman" w:cs="Times New Roman"/>
@@ -5582,8 +5603,8 @@
             <w:tcW w:w="1495" w:type="dxa"/>
             <w:vAlign w:val="center"/>
           </w:tcPr>
-          <w:bookmarkEnd w:id="18"/>
           <w:bookmarkEnd w:id="19"/>
+          <w:bookmarkEnd w:id="20"/>
           <w:p>
             <w:pPr>
               <w:rPr>
@@ -6365,10 +6386,10 @@
           <w:szCs w:val="18"/>
         </w:rPr>
       </w:pPr>
-      <w:bookmarkStart w:id="20" w:name="OLE_LINK5"/>
-      <w:bookmarkStart w:id="21" w:name="OLE_LINK6"/>
-      <w:bookmarkStart w:id="22" w:name="OLE_LINK14"/>
-      <w:bookmarkStart w:id="23" w:name="OLE_LINK15"/>
+      <w:bookmarkStart w:id="21" w:name="OLE_LINK5"/>
+      <w:bookmarkStart w:id="22" w:name="OLE_LINK6"/>
+      <w:bookmarkStart w:id="23" w:name="OLE_LINK14"/>
+      <w:bookmarkStart w:id="24" w:name="OLE_LINK15"/>
       <w:r>
         <w:rPr>
           <w:rFonts w:ascii="Times New Roman" w:hAnsi="Times New Roman" w:cs="Times New Roman"/>
@@ -6397,10 +6418,10 @@
         <w:t>: Requerimentos técnicos</w:t>
       </w:r>
     </w:p>
-    <w:bookmarkEnd w:id="20"/>
     <w:bookmarkEnd w:id="21"/>
     <w:bookmarkEnd w:id="22"/>
     <w:bookmarkEnd w:id="23"/>
+    <w:bookmarkEnd w:id="24"/>
     <w:p>
       <w:pPr>
         <w:rPr>
@@ -6621,8 +6642,6 @@
         </w:rPr>
         <w:t>Restrições</w:t>
       </w:r>
-      <w:bookmarkStart w:id="24" w:name="_GoBack"/>
-      <w:bookmarkEnd w:id="24"/>
     </w:p>
     <w:p>
       <w:pPr>
@@ -8332,7 +8351,7 @@
 </file>
 
 <file path=customXml/itemProps1.xml><?xml version="1.0" encoding="utf-8"?>
-<ds:datastoreItem xmlns:ds="http://schemas.openxmlformats.org/officeDocument/2006/customXml" ds:itemID="{296C361F-57E4-4AD6-AF08-BFF6C89866FA}">
+<ds:datastoreItem xmlns:ds="http://schemas.openxmlformats.org/officeDocument/2006/customXml" ds:itemID="{C9FC7515-61F7-4D09-B661-CBEA8A906880}">
   <ds:schemaRefs>
     <ds:schemaRef ds:uri="http://schemas.openxmlformats.org/officeDocument/2006/bibliography"/>
   </ds:schemaRefs>

--- a/A2.docx
+++ b/A2.docx
@@ -3954,7 +3954,15 @@
               <w:rPr>
                 <w:rFonts w:ascii="Times New Roman" w:hAnsi="Times New Roman" w:cs="Times New Roman"/>
               </w:rPr>
-              <w:t>Classificar eventos</w:t>
+              <w:t xml:space="preserve">Classificar </w:t>
+            </w:r>
+            <w:bookmarkStart w:id="10" w:name="_GoBack"/>
+            <w:bookmarkEnd w:id="10"/>
+            <w:r>
+              <w:rPr>
+                <w:rFonts w:ascii="Times New Roman" w:hAnsi="Times New Roman" w:cs="Times New Roman"/>
+              </w:rPr>
+              <w:t>eventos</w:t>
             </w:r>
           </w:p>
         </w:tc>
@@ -3988,18 +3996,18 @@
                 <w:rFonts w:ascii="Times New Roman" w:hAnsi="Times New Roman" w:cs="Times New Roman"/>
               </w:rPr>
             </w:pPr>
-            <w:bookmarkStart w:id="10" w:name="OLE_LINK11"/>
-            <w:bookmarkStart w:id="11" w:name="OLE_LINK12"/>
-            <w:bookmarkStart w:id="12" w:name="OLE_LINK13"/>
+            <w:bookmarkStart w:id="11" w:name="OLE_LINK11"/>
+            <w:bookmarkStart w:id="12" w:name="OLE_LINK12"/>
+            <w:bookmarkStart w:id="13" w:name="OLE_LINK13"/>
             <w:r>
               <w:rPr>
                 <w:rFonts w:ascii="Times New Roman" w:hAnsi="Times New Roman" w:cs="Times New Roman"/>
               </w:rPr>
               <w:t xml:space="preserve">Como participante, quero poder </w:t>
             </w:r>
-            <w:bookmarkEnd w:id="10"/>
             <w:bookmarkEnd w:id="11"/>
             <w:bookmarkEnd w:id="12"/>
+            <w:bookmarkEnd w:id="13"/>
             <w:r>
               <w:rPr>
                 <w:rFonts w:ascii="Times New Roman" w:hAnsi="Times New Roman" w:cs="Times New Roman"/>
@@ -4024,6 +4032,7 @@
             <w:r>
               <w:rPr>
                 <w:rFonts w:ascii="Times New Roman" w:hAnsi="Times New Roman" w:cs="Times New Roman"/>
+                <w:highlight w:val="red"/>
               </w:rPr>
               <w:t>US43</w:t>
             </w:r>
@@ -4121,8 +4130,8 @@
           <w:sz w:val="28"/>
         </w:rPr>
       </w:pPr>
-      <w:bookmarkStart w:id="13" w:name="OLE_LINK16"/>
-      <w:bookmarkStart w:id="14" w:name="OLE_LINK23"/>
+      <w:bookmarkStart w:id="14" w:name="OLE_LINK16"/>
+      <w:bookmarkStart w:id="15" w:name="OLE_LINK23"/>
       <w:r>
         <w:rPr>
           <w:rFonts w:ascii="Times New Roman" w:hAnsi="Times New Roman" w:cs="Times New Roman"/>
@@ -4692,8 +4701,8 @@
         </w:rPr>
         <w:t>proprietário</w:t>
       </w:r>
-      <w:bookmarkEnd w:id="13"/>
       <w:bookmarkEnd w:id="14"/>
+      <w:bookmarkEnd w:id="15"/>
     </w:p>
     <w:p>
       <w:pPr>
@@ -4913,14 +4922,14 @@
               </w:rPr>
               <w:t xml:space="preserve">Como </w:t>
             </w:r>
-            <w:bookmarkStart w:id="15" w:name="OLE_LINK24"/>
+            <w:bookmarkStart w:id="16" w:name="OLE_LINK24"/>
             <w:r>
               <w:rPr>
                 <w:rFonts w:ascii="Times New Roman" w:hAnsi="Times New Roman" w:cs="Times New Roman"/>
               </w:rPr>
               <w:t>administrador</w:t>
             </w:r>
-            <w:bookmarkEnd w:id="15"/>
+            <w:bookmarkEnd w:id="16"/>
             <w:r>
               <w:rPr>
                 <w:rFonts w:ascii="Times New Roman" w:hAnsi="Times New Roman" w:cs="Times New Roman"/>
@@ -4975,8 +4984,6 @@
               </w:rPr>
               <w:t>2</w:t>
             </w:r>
-            <w:bookmarkStart w:id="16" w:name="_GoBack"/>
-            <w:bookmarkEnd w:id="16"/>
           </w:p>
         </w:tc>
         <w:tc>
@@ -8351,7 +8358,7 @@
 </file>
 
 <file path=customXml/itemProps1.xml><?xml version="1.0" encoding="utf-8"?>
-<ds:datastoreItem xmlns:ds="http://schemas.openxmlformats.org/officeDocument/2006/customXml" ds:itemID="{C9FC7515-61F7-4D09-B661-CBEA8A906880}">
+<ds:datastoreItem xmlns:ds="http://schemas.openxmlformats.org/officeDocument/2006/customXml" ds:itemID="{AAD58F2F-B798-47FE-891D-8E78AA082336}">
   <ds:schemaRefs>
     <ds:schemaRef ds:uri="http://schemas.openxmlformats.org/officeDocument/2006/bibliography"/>
   </ds:schemaRefs>

--- a/A2.docx
+++ b/A2.docx
@@ -2215,6 +2215,7 @@
             <w:r>
               <w:rPr>
                 <w:rFonts w:ascii="Times New Roman" w:hAnsi="Times New Roman" w:cs="Times New Roman"/>
+                <w:highlight w:val="red"/>
               </w:rPr>
               <w:t>US22</w:t>
             </w:r>
@@ -2415,12 +2416,14 @@
             <w:r>
               <w:rPr>
                 <w:rFonts w:ascii="Times New Roman" w:hAnsi="Times New Roman" w:cs="Times New Roman"/>
+                <w:highlight w:val="red"/>
               </w:rPr>
               <w:t>US2</w:t>
             </w:r>
             <w:r>
               <w:rPr>
                 <w:rFonts w:ascii="Times New Roman" w:hAnsi="Times New Roman" w:cs="Times New Roman"/>
+                <w:highlight w:val="red"/>
               </w:rPr>
               <w:t>4</w:t>
             </w:r>
@@ -2523,12 +2526,14 @@
             <w:r>
               <w:rPr>
                 <w:rFonts w:ascii="Times New Roman" w:hAnsi="Times New Roman" w:cs="Times New Roman"/>
+                <w:highlight w:val="red"/>
               </w:rPr>
               <w:t>US2</w:t>
             </w:r>
             <w:r>
               <w:rPr>
                 <w:rFonts w:ascii="Times New Roman" w:hAnsi="Times New Roman" w:cs="Times New Roman"/>
+                <w:highlight w:val="red"/>
               </w:rPr>
               <w:t>5</w:t>
             </w:r>
@@ -2635,12 +2640,14 @@
             <w:r>
               <w:rPr>
                 <w:rFonts w:ascii="Times New Roman" w:hAnsi="Times New Roman" w:cs="Times New Roman"/>
+                <w:highlight w:val="red"/>
               </w:rPr>
               <w:t>US2</w:t>
             </w:r>
             <w:r>
               <w:rPr>
                 <w:rFonts w:ascii="Times New Roman" w:hAnsi="Times New Roman" w:cs="Times New Roman"/>
+                <w:highlight w:val="red"/>
               </w:rPr>
               <w:t>6</w:t>
             </w:r>
@@ -2818,6 +2825,7 @@
                 <w:rFonts w:ascii="Times New Roman" w:hAnsi="Times New Roman" w:cs="Times New Roman"/>
               </w:rPr>
             </w:pPr>
+            <w:bookmarkStart w:id="5" w:name="_GoBack"/>
             <w:r>
               <w:rPr>
                 <w:rFonts w:ascii="Times New Roman" w:hAnsi="Times New Roman" w:cs="Times New Roman"/>
@@ -2830,6 +2838,7 @@
               </w:rPr>
               <w:t>8</w:t>
             </w:r>
+            <w:bookmarkEnd w:id="5"/>
           </w:p>
         </w:tc>
         <w:tc>
@@ -3161,6 +3170,7 @@
             <w:r>
               <w:rPr>
                 <w:rFonts w:ascii="Times New Roman" w:hAnsi="Times New Roman" w:cs="Times New Roman"/>
+                <w:highlight w:val="red"/>
               </w:rPr>
               <w:t>US31</w:t>
             </w:r>
@@ -3389,9 +3399,9 @@
                 <w:rFonts w:ascii="Times New Roman" w:hAnsi="Times New Roman" w:cs="Times New Roman"/>
               </w:rPr>
             </w:pPr>
-            <w:bookmarkStart w:id="5" w:name="OLE_LINK17"/>
-            <w:bookmarkStart w:id="6" w:name="OLE_LINK18"/>
-            <w:bookmarkStart w:id="7" w:name="OLE_LINK19"/>
+            <w:bookmarkStart w:id="6" w:name="OLE_LINK17"/>
+            <w:bookmarkStart w:id="7" w:name="OLE_LINK18"/>
+            <w:bookmarkStart w:id="8" w:name="OLE_LINK19"/>
             <w:r>
               <w:rPr>
                 <w:rFonts w:ascii="Times New Roman" w:hAnsi="Times New Roman" w:cs="Times New Roman"/>
@@ -3404,9 +3414,9 @@
               </w:rPr>
               <w:t xml:space="preserve">, </w:t>
             </w:r>
-            <w:bookmarkEnd w:id="5"/>
             <w:bookmarkEnd w:id="6"/>
             <w:bookmarkEnd w:id="7"/>
+            <w:bookmarkEnd w:id="8"/>
             <w:r>
               <w:rPr>
                 <w:rFonts w:ascii="Times New Roman" w:hAnsi="Times New Roman" w:cs="Times New Roman"/>
@@ -3906,16 +3916,16 @@
               </w:rPr>
               <w:t xml:space="preserve">participante, quero poder responder a sondagens </w:t>
             </w:r>
-            <w:bookmarkStart w:id="8" w:name="OLE_LINK7"/>
-            <w:bookmarkStart w:id="9" w:name="OLE_LINK8"/>
+            <w:bookmarkStart w:id="9" w:name="OLE_LINK7"/>
+            <w:bookmarkStart w:id="10" w:name="OLE_LINK8"/>
             <w:r>
               <w:rPr>
                 <w:rFonts w:ascii="Times New Roman" w:hAnsi="Times New Roman" w:cs="Times New Roman"/>
               </w:rPr>
               <w:t>para partilhar a minha opinião.</w:t>
             </w:r>
-            <w:bookmarkEnd w:id="8"/>
             <w:bookmarkEnd w:id="9"/>
+            <w:bookmarkEnd w:id="10"/>
           </w:p>
         </w:tc>
       </w:tr>
@@ -3954,15 +3964,7 @@
               <w:rPr>
                 <w:rFonts w:ascii="Times New Roman" w:hAnsi="Times New Roman" w:cs="Times New Roman"/>
               </w:rPr>
-              <w:t xml:space="preserve">Classificar </w:t>
-            </w:r>
-            <w:bookmarkStart w:id="10" w:name="_GoBack"/>
-            <w:bookmarkEnd w:id="10"/>
-            <w:r>
-              <w:rPr>
-                <w:rFonts w:ascii="Times New Roman" w:hAnsi="Times New Roman" w:cs="Times New Roman"/>
-              </w:rPr>
-              <w:t>eventos</w:t>
+              <w:t>Classificar eventos</w:t>
             </w:r>
           </w:p>
         </w:tc>
@@ -8358,7 +8360,7 @@
 </file>
 
 <file path=customXml/itemProps1.xml><?xml version="1.0" encoding="utf-8"?>
-<ds:datastoreItem xmlns:ds="http://schemas.openxmlformats.org/officeDocument/2006/customXml" ds:itemID="{AAD58F2F-B798-47FE-891D-8E78AA082336}">
+<ds:datastoreItem xmlns:ds="http://schemas.openxmlformats.org/officeDocument/2006/customXml" ds:itemID="{057653BC-3865-4223-B1AC-EDB8AC97C9B6}">
   <ds:schemaRefs>
     <ds:schemaRef ds:uri="http://schemas.openxmlformats.org/officeDocument/2006/bibliography"/>
   </ds:schemaRefs>

--- a/A2.docx
+++ b/A2.docx
@@ -2825,7 +2825,6 @@
                 <w:rFonts w:ascii="Times New Roman" w:hAnsi="Times New Roman" w:cs="Times New Roman"/>
               </w:rPr>
             </w:pPr>
-            <w:bookmarkStart w:id="5" w:name="_GoBack"/>
             <w:r>
               <w:rPr>
                 <w:rFonts w:ascii="Times New Roman" w:hAnsi="Times New Roman" w:cs="Times New Roman"/>
@@ -2838,7 +2837,6 @@
               </w:rPr>
               <w:t>8</w:t>
             </w:r>
-            <w:bookmarkEnd w:id="5"/>
           </w:p>
         </w:tc>
         <w:tc>
@@ -3399,9 +3397,9 @@
                 <w:rFonts w:ascii="Times New Roman" w:hAnsi="Times New Roman" w:cs="Times New Roman"/>
               </w:rPr>
             </w:pPr>
-            <w:bookmarkStart w:id="6" w:name="OLE_LINK17"/>
-            <w:bookmarkStart w:id="7" w:name="OLE_LINK18"/>
-            <w:bookmarkStart w:id="8" w:name="OLE_LINK19"/>
+            <w:bookmarkStart w:id="5" w:name="OLE_LINK17"/>
+            <w:bookmarkStart w:id="6" w:name="OLE_LINK18"/>
+            <w:bookmarkStart w:id="7" w:name="OLE_LINK19"/>
             <w:r>
               <w:rPr>
                 <w:rFonts w:ascii="Times New Roman" w:hAnsi="Times New Roman" w:cs="Times New Roman"/>
@@ -3414,9 +3412,9 @@
               </w:rPr>
               <w:t xml:space="preserve">, </w:t>
             </w:r>
+            <w:bookmarkEnd w:id="5"/>
             <w:bookmarkEnd w:id="6"/>
             <w:bookmarkEnd w:id="7"/>
-            <w:bookmarkEnd w:id="8"/>
             <w:r>
               <w:rPr>
                 <w:rFonts w:ascii="Times New Roman" w:hAnsi="Times New Roman" w:cs="Times New Roman"/>
@@ -3539,7 +3537,15 @@
               <w:rPr>
                 <w:rFonts w:ascii="Times New Roman" w:hAnsi="Times New Roman" w:cs="Times New Roman"/>
               </w:rPr>
-              <w:t>Apagar comentários</w:t>
+              <w:t>A</w:t>
+            </w:r>
+            <w:bookmarkStart w:id="8" w:name="_GoBack"/>
+            <w:bookmarkEnd w:id="8"/>
+            <w:r>
+              <w:rPr>
+                <w:rFonts w:ascii="Times New Roman" w:hAnsi="Times New Roman" w:cs="Times New Roman"/>
+              </w:rPr>
+              <w:t>pagar comentários</w:t>
             </w:r>
           </w:p>
         </w:tc>
@@ -3944,6 +3950,7 @@
             <w:r>
               <w:rPr>
                 <w:rFonts w:ascii="Times New Roman" w:hAnsi="Times New Roman" w:cs="Times New Roman"/>
+                <w:highlight w:val="red"/>
               </w:rPr>
               <w:t>US42</w:t>
             </w:r>
@@ -4536,6 +4543,7 @@
             <w:r>
               <w:rPr>
                 <w:rFonts w:ascii="Times New Roman" w:hAnsi="Times New Roman" w:cs="Times New Roman"/>
+                <w:highlight w:val="red"/>
               </w:rPr>
               <w:t>US54</w:t>
             </w:r>
@@ -8360,7 +8368,7 @@
 </file>
 
 <file path=customXml/itemProps1.xml><?xml version="1.0" encoding="utf-8"?>
-<ds:datastoreItem xmlns:ds="http://schemas.openxmlformats.org/officeDocument/2006/customXml" ds:itemID="{057653BC-3865-4223-B1AC-EDB8AC97C9B6}">
+<ds:datastoreItem xmlns:ds="http://schemas.openxmlformats.org/officeDocument/2006/customXml" ds:itemID="{7AC941F1-1921-481E-BEC3-40C37E3DAD21}">
   <ds:schemaRefs>
     <ds:schemaRef ds:uri="http://schemas.openxmlformats.org/officeDocument/2006/bibliography"/>
   </ds:schemaRefs>

--- a/A2.docx
+++ b/A2.docx
@@ -988,7 +988,21 @@
               <w:rPr>
                 <w:rFonts w:ascii="Times New Roman" w:hAnsi="Times New Roman" w:cs="Times New Roman"/>
               </w:rPr>
-              <w:t>+, Facebook e/ou Github</w:t>
+              <w:t xml:space="preserve">+, </w:t>
+            </w:r>
+            <w:bookmarkStart w:id="0" w:name="_GoBack"/>
+            <w:r>
+              <w:rPr>
+                <w:rFonts w:ascii="Times New Roman" w:hAnsi="Times New Roman" w:cs="Times New Roman"/>
+              </w:rPr>
+              <w:t xml:space="preserve">Facebook </w:t>
+            </w:r>
+            <w:bookmarkEnd w:id="0"/>
+            <w:r>
+              <w:rPr>
+                <w:rFonts w:ascii="Times New Roman" w:hAnsi="Times New Roman" w:cs="Times New Roman"/>
+              </w:rPr>
+              <w:t>e/ou Github</w:t>
             </w:r>
           </w:p>
         </w:tc>
@@ -1318,6 +1332,7 @@
             <w:r>
               <w:rPr>
                 <w:rFonts w:ascii="Times New Roman" w:hAnsi="Times New Roman" w:cs="Times New Roman"/>
+                <w:highlight w:val="red"/>
               </w:rPr>
               <w:t>US01</w:t>
             </w:r>
@@ -1402,6 +1417,7 @@
             <w:r>
               <w:rPr>
                 <w:rFonts w:ascii="Times New Roman" w:hAnsi="Times New Roman" w:cs="Times New Roman"/>
+                <w:highlight w:val="red"/>
               </w:rPr>
               <w:t>US02</w:t>
             </w:r>
@@ -1492,6 +1508,7 @@
             <w:r>
               <w:rPr>
                 <w:rFonts w:ascii="Times New Roman" w:hAnsi="Times New Roman" w:cs="Times New Roman"/>
+                <w:highlight w:val="red"/>
               </w:rPr>
               <w:t>US03</w:t>
             </w:r>
@@ -1570,6 +1587,7 @@
             <w:r>
               <w:rPr>
                 <w:rFonts w:ascii="Times New Roman" w:hAnsi="Times New Roman" w:cs="Times New Roman"/>
+                <w:highlight w:val="red"/>
               </w:rPr>
               <w:t>US04</w:t>
             </w:r>
@@ -2594,19 +2612,19 @@
                 <w:rFonts w:ascii="Times New Roman" w:hAnsi="Times New Roman" w:cs="Times New Roman"/>
               </w:rPr>
             </w:pPr>
-            <w:bookmarkStart w:id="0" w:name="OLE_LINK9"/>
-            <w:bookmarkStart w:id="1" w:name="OLE_LINK10"/>
-            <w:bookmarkStart w:id="2" w:name="OLE_LINK20"/>
-            <w:bookmarkStart w:id="3" w:name="OLE_LINK21"/>
-            <w:bookmarkStart w:id="4" w:name="OLE_LINK22"/>
+            <w:bookmarkStart w:id="1" w:name="OLE_LINK9"/>
+            <w:bookmarkStart w:id="2" w:name="OLE_LINK10"/>
+            <w:bookmarkStart w:id="3" w:name="OLE_LINK20"/>
+            <w:bookmarkStart w:id="4" w:name="OLE_LINK21"/>
+            <w:bookmarkStart w:id="5" w:name="OLE_LINK22"/>
             <w:r>
               <w:rPr>
                 <w:rFonts w:ascii="Times New Roman" w:hAnsi="Times New Roman" w:cs="Times New Roman"/>
               </w:rPr>
               <w:t>Como membro,</w:t>
             </w:r>
-            <w:bookmarkEnd w:id="0"/>
             <w:bookmarkEnd w:id="1"/>
+            <w:bookmarkEnd w:id="2"/>
             <w:r>
               <w:rPr>
                 <w:rFonts w:ascii="Times New Roman" w:hAnsi="Times New Roman" w:cs="Times New Roman"/>
@@ -2619,9 +2637,9 @@
               </w:rPr>
               <w:t>s para facilitar a partilha de eventos.</w:t>
             </w:r>
-            <w:bookmarkEnd w:id="2"/>
             <w:bookmarkEnd w:id="3"/>
             <w:bookmarkEnd w:id="4"/>
+            <w:bookmarkEnd w:id="5"/>
           </w:p>
         </w:tc>
       </w:tr>
@@ -2828,12 +2846,14 @@
             <w:r>
               <w:rPr>
                 <w:rFonts w:ascii="Times New Roman" w:hAnsi="Times New Roman" w:cs="Times New Roman"/>
+                <w:highlight w:val="red"/>
               </w:rPr>
               <w:t>US2</w:t>
             </w:r>
             <w:r>
               <w:rPr>
                 <w:rFonts w:ascii="Times New Roman" w:hAnsi="Times New Roman" w:cs="Times New Roman"/>
+                <w:highlight w:val="red"/>
               </w:rPr>
               <w:t>8</w:t>
             </w:r>
@@ -3253,12 +3273,14 @@
             <w:r>
               <w:rPr>
                 <w:rFonts w:ascii="Times New Roman" w:hAnsi="Times New Roman" w:cs="Times New Roman"/>
+                <w:highlight w:val="red"/>
               </w:rPr>
               <w:t>US3</w:t>
             </w:r>
             <w:r>
               <w:rPr>
                 <w:rFonts w:ascii="Times New Roman" w:hAnsi="Times New Roman" w:cs="Times New Roman"/>
+                <w:highlight w:val="red"/>
               </w:rPr>
               <w:t>2</w:t>
             </w:r>
@@ -3337,12 +3359,14 @@
             <w:r>
               <w:rPr>
                 <w:rFonts w:ascii="Times New Roman" w:hAnsi="Times New Roman" w:cs="Times New Roman"/>
+                <w:highlight w:val="red"/>
               </w:rPr>
               <w:t>US3</w:t>
             </w:r>
             <w:r>
               <w:rPr>
                 <w:rFonts w:ascii="Times New Roman" w:hAnsi="Times New Roman" w:cs="Times New Roman"/>
+                <w:highlight w:val="red"/>
               </w:rPr>
               <w:t>3</w:t>
             </w:r>
@@ -3397,9 +3421,9 @@
                 <w:rFonts w:ascii="Times New Roman" w:hAnsi="Times New Roman" w:cs="Times New Roman"/>
               </w:rPr>
             </w:pPr>
-            <w:bookmarkStart w:id="5" w:name="OLE_LINK17"/>
-            <w:bookmarkStart w:id="6" w:name="OLE_LINK18"/>
-            <w:bookmarkStart w:id="7" w:name="OLE_LINK19"/>
+            <w:bookmarkStart w:id="6" w:name="OLE_LINK17"/>
+            <w:bookmarkStart w:id="7" w:name="OLE_LINK18"/>
+            <w:bookmarkStart w:id="8" w:name="OLE_LINK19"/>
             <w:r>
               <w:rPr>
                 <w:rFonts w:ascii="Times New Roman" w:hAnsi="Times New Roman" w:cs="Times New Roman"/>
@@ -3412,9 +3436,9 @@
               </w:rPr>
               <w:t xml:space="preserve">, </w:t>
             </w:r>
-            <w:bookmarkEnd w:id="5"/>
             <w:bookmarkEnd w:id="6"/>
             <w:bookmarkEnd w:id="7"/>
+            <w:bookmarkEnd w:id="8"/>
             <w:r>
               <w:rPr>
                 <w:rFonts w:ascii="Times New Roman" w:hAnsi="Times New Roman" w:cs="Times New Roman"/>
@@ -3439,6 +3463,7 @@
             <w:r>
               <w:rPr>
                 <w:rFonts w:ascii="Times New Roman" w:hAnsi="Times New Roman" w:cs="Times New Roman"/>
+                <w:highlight w:val="red"/>
               </w:rPr>
               <w:t>US34</w:t>
             </w:r>
@@ -3517,6 +3542,7 @@
             <w:r>
               <w:rPr>
                 <w:rFonts w:ascii="Times New Roman" w:hAnsi="Times New Roman" w:cs="Times New Roman"/>
+                <w:highlight w:val="red"/>
               </w:rPr>
               <w:t>US35</w:t>
             </w:r>
@@ -3537,15 +3563,7 @@
               <w:rPr>
                 <w:rFonts w:ascii="Times New Roman" w:hAnsi="Times New Roman" w:cs="Times New Roman"/>
               </w:rPr>
-              <w:t>A</w:t>
-            </w:r>
-            <w:bookmarkStart w:id="8" w:name="_GoBack"/>
-            <w:bookmarkEnd w:id="8"/>
-            <w:r>
-              <w:rPr>
-                <w:rFonts w:ascii="Times New Roman" w:hAnsi="Times New Roman" w:cs="Times New Roman"/>
-              </w:rPr>
-              <w:t>pagar comentários</w:t>
+              <w:t>Apagar comentários</w:t>
             </w:r>
           </w:p>
         </w:tc>
@@ -3603,6 +3621,7 @@
             <w:r>
               <w:rPr>
                 <w:rFonts w:ascii="Times New Roman" w:hAnsi="Times New Roman" w:cs="Times New Roman"/>
+                <w:highlight w:val="red"/>
               </w:rPr>
               <w:t>US36</w:t>
             </w:r>
@@ -3856,6 +3875,7 @@
             <w:r>
               <w:rPr>
                 <w:rFonts w:ascii="Times New Roman" w:hAnsi="Times New Roman" w:cs="Times New Roman"/>
+                <w:highlight w:val="red"/>
               </w:rPr>
               <w:t>US41</w:t>
             </w:r>
@@ -4362,12 +4382,14 @@
             <w:r>
               <w:rPr>
                 <w:rFonts w:ascii="Times New Roman" w:hAnsi="Times New Roman" w:cs="Times New Roman"/>
+                <w:highlight w:val="red"/>
               </w:rPr>
               <w:t>US5</w:t>
             </w:r>
             <w:r>
               <w:rPr>
                 <w:rFonts w:ascii="Times New Roman" w:hAnsi="Times New Roman" w:cs="Times New Roman"/>
+                <w:highlight w:val="red"/>
               </w:rPr>
               <w:t>2</w:t>
             </w:r>
@@ -8368,7 +8390,7 @@
 </file>
 
 <file path=customXml/itemProps1.xml><?xml version="1.0" encoding="utf-8"?>
-<ds:datastoreItem xmlns:ds="http://schemas.openxmlformats.org/officeDocument/2006/customXml" ds:itemID="{7AC941F1-1921-481E-BEC3-40C37E3DAD21}">
+<ds:datastoreItem xmlns:ds="http://schemas.openxmlformats.org/officeDocument/2006/customXml" ds:itemID="{7D0FF10D-C19B-4155-A5D6-9C3E9C3A7162}">
   <ds:schemaRefs>
     <ds:schemaRef ds:uri="http://schemas.openxmlformats.org/officeDocument/2006/bibliography"/>
   </ds:schemaRefs>
